--- a/Module3.docx
+++ b/Module3.docx
@@ -4474,21 +4474,77 @@
     </w:p>
     <w:p>
       <w:r>
-        <w:t xml:space="preserve">In the </w:t>
-      </w:r>
-      <w:r>
+        <w:t xml:space="preserve">In </w:t>
+      </w:r>
+      <w:r>
+        <w:rPr>
+          <w:noProof/>
+        </w:rPr>
+        <w:t>the</w:t>
+      </w:r>
+      <w:r>
+        <w:rPr>
+          <w:noProof/>
+        </w:rPr>
         <w:t xml:space="preserve"> </w:t>
       </w:r>
       <w:r>
-        <w:t>next article, we are going to talk about formating in HTML and how to use formating elements.</w:t>
-      </w:r>
+        <w:rPr>
+          <w:noProof/>
+        </w:rPr>
+        <w:t>next</w:t>
+      </w:r>
+      <w:r>
+        <w:t xml:space="preserve"> article, we are going to talk about </w:t>
+      </w:r>
+      <w:r>
+        <w:rPr>
+          <w:noProof/>
+        </w:rPr>
+        <w:t>forma</w:t>
+      </w:r>
+      <w:r>
+        <w:rPr>
+          <w:noProof/>
+        </w:rPr>
+        <w:t>t</w:t>
+      </w:r>
+      <w:r>
+        <w:rPr>
+          <w:noProof/>
+        </w:rPr>
+        <w:t>ting</w:t>
+      </w:r>
+      <w:r>
+        <w:t xml:space="preserve"> in HTML and how to use </w:t>
+      </w:r>
+      <w:r>
+        <w:rPr>
+          <w:noProof/>
+        </w:rPr>
+        <w:t>forma</w:t>
+      </w:r>
+      <w:r>
+        <w:rPr>
+          <w:noProof/>
+        </w:rPr>
+        <w:t>t</w:t>
+      </w:r>
+      <w:r>
+        <w:rPr>
+          <w:noProof/>
+        </w:rPr>
+        <w:t>ting</w:t>
+      </w:r>
+      <w:r>
+        <w:t xml:space="preserve"> elements.</w:t>
+      </w:r>
+      <w:bookmarkStart w:id="0" w:name="_GoBack"/>
+      <w:bookmarkEnd w:id="0"/>
     </w:p>
     <w:p/>
     <w:p/>
-    <w:p>
-      <w:bookmarkStart w:id="0" w:name="_GoBack"/>
-      <w:bookmarkEnd w:id="0"/>
-    </w:p>
+    <w:p/>
     <w:sectPr>
       <w:pgSz w:w="11906" w:h="16838"/>
       <w:pgMar w:top="1417" w:right="1417" w:bottom="1417" w:left="1417" w:header="708" w:footer="708" w:gutter="0"/>

--- a/Module3.docx
+++ b/Module3.docx
@@ -3572,7 +3572,12 @@
         <w:t>ole</w:t>
       </w:r>
       <w:r>
-        <w:t xml:space="preserve"> &lt;img&gt; tag is not enough to display image, we need to use additional attribute src, which describes the path to the image. If the image is in the same place as the HTML document then for the path we can use just image name and extension. But if the </w:t>
+        <w:t xml:space="preserve"> &lt;img&gt; tag is not enough to display image, we need to use additional attribute src, which describes the path to th</w:t>
+      </w:r>
+      <w:bookmarkStart w:id="0" w:name="_GoBack"/>
+      <w:bookmarkEnd w:id="0"/>
+      <w:r>
+        <w:t xml:space="preserve">e image. If the image is in the same place as the HTML document then for the path we can use just image name and extension. But if the </w:t>
       </w:r>
       <w:r>
         <w:rPr>
@@ -3802,6 +3807,16 @@
           <w:lang w:eastAsia="sr-Latn-RS"/>
         </w:rPr>
         <w:t xml:space="preserve"> </w:t>
+      </w:r>
+      <w:r>
+        <w:rPr>
+          <w:rFonts w:ascii="Consolas" w:eastAsia="Times New Roman" w:hAnsi="Consolas" w:cs="Consolas"/>
+          <w:color w:val="D4D4D4"/>
+          <w:sz w:val="21"/>
+          <w:szCs w:val="21"/>
+          <w:lang w:eastAsia="sr-Latn-RS"/>
+        </w:rPr>
+        <w:t>/</w:t>
       </w:r>
       <w:r>
         <w:rPr>
@@ -4455,6 +4470,19 @@
         <w:pStyle w:val="Heading2"/>
       </w:pPr>
       <w:r>
+        <w:t>Empty HTML Elements</w:t>
+      </w:r>
+    </w:p>
+    <w:p>
+      <w:r>
+        <w:t>Html elements without content are called empty elements. The &lt;br /&gt; is an empty element. We use the &lt;br&gt; tag to create a line break in the HTML content.</w:t>
+      </w:r>
+    </w:p>
+    <w:p>
+      <w:pPr>
+        <w:pStyle w:val="Heading2"/>
+      </w:pPr>
+      <w:r>
         <w:t>Conclusion</w:t>
       </w:r>
     </w:p>
@@ -4474,6 +4502,7 @@
     </w:p>
     <w:p>
       <w:r>
+        <w:lastRenderedPageBreak/>
         <w:t xml:space="preserve">In </w:t>
       </w:r>
       <w:r>
@@ -4539,8 +4568,6 @@
       <w:r>
         <w:t xml:space="preserve"> elements.</w:t>
       </w:r>
-      <w:bookmarkStart w:id="0" w:name="_GoBack"/>
-      <w:bookmarkEnd w:id="0"/>
     </w:p>
     <w:p/>
     <w:p/>

--- a/Module3.docx
+++ b/Module3.docx
@@ -2428,7 +2428,19 @@
         <w:pStyle w:val="Heading2"/>
       </w:pPr>
       <w:r>
-        <w:t>HTML Div Element</w:t>
+        <w:t xml:space="preserve">HTML </w:t>
+      </w:r>
+      <w:r>
+        <w:t>&lt;d</w:t>
+      </w:r>
+      <w:r>
+        <w:t>iv</w:t>
+      </w:r>
+      <w:r>
+        <w:t>&gt;</w:t>
+      </w:r>
+      <w:r>
+        <w:t xml:space="preserve"> Element</w:t>
       </w:r>
     </w:p>
     <w:p>
@@ -3117,7 +3129,18 @@
         <w:pStyle w:val="Heading2"/>
       </w:pPr>
       <w:r>
-        <w:t>HTML Span Element</w:t>
+        <w:t>HTML &lt;s</w:t>
+      </w:r>
+      <w:r>
+        <w:t>pan</w:t>
+      </w:r>
+      <w:r>
+        <w:t>&gt;</w:t>
+      </w:r>
+      <w:bookmarkStart w:id="0" w:name="_GoBack"/>
+      <w:bookmarkEnd w:id="0"/>
+      <w:r>
+        <w:t xml:space="preserve"> Element</w:t>
       </w:r>
     </w:p>
     <w:p>
@@ -3572,12 +3595,7 @@
         <w:t>ole</w:t>
       </w:r>
       <w:r>
-        <w:t xml:space="preserve"> &lt;img&gt; tag is not enough to display image, we need to use additional attribute src, which describes the path to th</w:t>
-      </w:r>
-      <w:bookmarkStart w:id="0" w:name="_GoBack"/>
-      <w:bookmarkEnd w:id="0"/>
-      <w:r>
-        <w:t xml:space="preserve">e image. If the image is in the same place as the HTML document then for the path we can use just image name and extension. But if the </w:t>
+        <w:t xml:space="preserve"> &lt;img&gt; tag is not enough to display image, we need to use additional attribute src, which describes the path to the image. If the image is in the same place as the HTML document then for the path we can use just image name and extension. But if the </w:t>
       </w:r>
       <w:r>
         <w:rPr>

--- a/Module3.docx
+++ b/Module3.docx
@@ -3137,8 +3137,6 @@
       <w:r>
         <w:t>&gt;</w:t>
       </w:r>
-      <w:bookmarkStart w:id="0" w:name="_GoBack"/>
-      <w:bookmarkEnd w:id="0"/>
       <w:r>
         <w:t xml:space="preserve"> Element</w:t>
       </w:r>
@@ -4588,6 +4586,42 @@
       </w:r>
     </w:p>
     <w:p/>
+    <w:p>
+      <w:pPr>
+        <w:pStyle w:val="Heading1"/>
+      </w:pPr>
+      <w:r>
+        <w:t>HTML Formatting Elements</w:t>
+      </w:r>
+      <w:r>
+        <w:t xml:space="preserve"> And</w:t>
+      </w:r>
+      <w:bookmarkStart w:id="0" w:name="_GoBack"/>
+      <w:bookmarkEnd w:id="0"/>
+      <w:r>
+        <w:t xml:space="preserve"> Comments</w:t>
+      </w:r>
+    </w:p>
+    <w:p>
+      <w:r>
+        <w:t xml:space="preserve">With the help of the HTML formatting elements, we can render a special type of text on the page. So, in this </w:t>
+      </w:r>
+      <w:r>
+        <w:rPr>
+          <w:noProof/>
+        </w:rPr>
+        <w:t>article</w:t>
+      </w:r>
+      <w:r>
+        <w:rPr>
+          <w:noProof/>
+        </w:rPr>
+        <w:t>,</w:t>
+      </w:r>
+      <w:r>
+        <w:t xml:space="preserve"> we are going to learn what are the most used elements for text formatting and how to use them.</w:t>
+      </w:r>
+    </w:p>
     <w:p/>
     <w:p/>
     <w:sectPr>
@@ -5161,6 +5195,7 @@
   <w:style w:type="character" w:default="1" w:styleId="DefaultParagraphFont">
     <w:name w:val="Default Paragraph Font"/>
     <w:uiPriority w:val="1"/>
+    <w:semiHidden/>
     <w:unhideWhenUsed/>
   </w:style>
   <w:style w:type="table" w:default="1" w:styleId="TableNormal">

--- a/Module3.docx
+++ b/Module3.docx
@@ -2027,7 +2027,7 @@
       <w:r>
         <w:rPr>
           <w:noProof/>
-          <w:lang w:eastAsia="sr-Latn-RS"/>
+          <w:lang w:val="en-US"/>
         </w:rPr>
         <w:drawing>
           <wp:inline distT="0" distB="0" distL="0" distR="0">
@@ -2377,7 +2377,7 @@
       <w:r>
         <w:rPr>
           <w:noProof/>
-          <w:lang w:eastAsia="sr-Latn-RS"/>
+          <w:lang w:val="en-US"/>
         </w:rPr>
         <w:lastRenderedPageBreak/>
         <w:drawing>
@@ -3079,7 +3079,7 @@
       <w:r>
         <w:rPr>
           <w:noProof/>
-          <w:lang w:eastAsia="sr-Latn-RS"/>
+          <w:lang w:val="en-US"/>
         </w:rPr>
         <w:drawing>
           <wp:inline distT="0" distB="0" distL="0" distR="0">
@@ -3520,7 +3520,7 @@
       <w:r>
         <w:rPr>
           <w:noProof/>
-          <w:lang w:eastAsia="sr-Latn-RS"/>
+          <w:lang w:val="en-US"/>
         </w:rPr>
         <w:drawing>
           <wp:inline distT="0" distB="0" distL="0" distR="0">
@@ -3854,7 +3854,7 @@
       <w:r>
         <w:rPr>
           <w:noProof/>
-          <w:lang w:eastAsia="sr-Latn-RS"/>
+          <w:lang w:val="en-US"/>
         </w:rPr>
         <w:drawing>
           <wp:inline distT="0" distB="0" distL="0" distR="0">
@@ -4175,7 +4175,7 @@
       <w:r>
         <w:rPr>
           <w:noProof/>
-          <w:lang w:eastAsia="sr-Latn-RS"/>
+          <w:lang w:val="en-US"/>
         </w:rPr>
         <w:drawing>
           <wp:inline distT="0" distB="0" distL="0" distR="0">
@@ -4594,35 +4594,2712 @@
         <w:t>HTML Formatting Elements</w:t>
       </w:r>
       <w:r>
-        <w:t xml:space="preserve"> And</w:t>
+        <w:t xml:space="preserve"> And Comments</w:t>
+      </w:r>
+    </w:p>
+    <w:p>
+      <w:r>
+        <w:t xml:space="preserve">With the help of the HTML formatting elements, we can render a special type of text on the page. So, in this </w:t>
+      </w:r>
+      <w:r>
+        <w:rPr>
+          <w:noProof/>
+        </w:rPr>
+        <w:t>article</w:t>
+      </w:r>
+      <w:r>
+        <w:rPr>
+          <w:noProof/>
+        </w:rPr>
+        <w:t>,</w:t>
+      </w:r>
+      <w:r>
+        <w:t xml:space="preserve"> we are going to learn what are the most used elements for text formatting and how to use them.</w:t>
+      </w:r>
+    </w:p>
+    <w:p>
+      <w:pPr>
+        <w:pStyle w:val="Heading2"/>
+      </w:pPr>
+      <w:r>
+        <w:t>HTML &lt;b&gt; and &lt;strong&gt; tags</w:t>
+      </w:r>
+    </w:p>
+    <w:p>
+      <w:r>
+        <w:t xml:space="preserve">Both of this tags will make our text bold, but there is one difference. </w:t>
+      </w:r>
+      <w:r>
+        <w:t>The &lt;b&gt; tag doesn’t apply any semantic importance to the text, while the &lt;strong&gt; tag does that:</w:t>
+      </w:r>
+    </w:p>
+    <w:p>
+      <w:pPr>
+        <w:shd w:val="clear" w:color="auto" w:fill="1E1E1E"/>
+        <w:spacing w:after="0" w:line="285" w:lineRule="atLeast"/>
+        <w:rPr>
+          <w:rFonts w:ascii="Consolas" w:eastAsia="Times New Roman" w:hAnsi="Consolas" w:cs="Consolas"/>
+          <w:color w:val="D4D4D4"/>
+          <w:sz w:val="21"/>
+          <w:szCs w:val="21"/>
+          <w:lang w:val="en-US"/>
+        </w:rPr>
+      </w:pPr>
+      <w:proofErr w:type="gramStart"/>
+      <w:r>
+        <w:rPr>
+          <w:rFonts w:ascii="Consolas" w:eastAsia="Times New Roman" w:hAnsi="Consolas" w:cs="Consolas"/>
+          <w:color w:val="808080"/>
+          <w:sz w:val="21"/>
+          <w:szCs w:val="21"/>
+          <w:lang w:val="en-US"/>
+        </w:rPr>
+        <w:t>&lt;!</w:t>
+      </w:r>
+      <w:r>
+        <w:rPr>
+          <w:rFonts w:ascii="Consolas" w:eastAsia="Times New Roman" w:hAnsi="Consolas" w:cs="Consolas"/>
+          <w:color w:val="D4D4D4"/>
+          <w:sz w:val="21"/>
+          <w:szCs w:val="21"/>
+          <w:lang w:val="en-US"/>
+        </w:rPr>
+        <w:t>DOCTYPE</w:t>
+      </w:r>
+      <w:proofErr w:type="gramEnd"/>
+      <w:r>
+        <w:rPr>
+          <w:rFonts w:ascii="Consolas" w:eastAsia="Times New Roman" w:hAnsi="Consolas" w:cs="Consolas"/>
+          <w:color w:val="D4D4D4"/>
+          <w:sz w:val="21"/>
+          <w:szCs w:val="21"/>
+          <w:lang w:val="en-US"/>
+        </w:rPr>
+        <w:t xml:space="preserve"> html</w:t>
+      </w:r>
+      <w:r>
+        <w:rPr>
+          <w:rFonts w:ascii="Consolas" w:eastAsia="Times New Roman" w:hAnsi="Consolas" w:cs="Consolas"/>
+          <w:color w:val="808080"/>
+          <w:sz w:val="21"/>
+          <w:szCs w:val="21"/>
+          <w:lang w:val="en-US"/>
+        </w:rPr>
+        <w:t>&gt;</w:t>
+      </w:r>
+    </w:p>
+    <w:p>
+      <w:pPr>
+        <w:shd w:val="clear" w:color="auto" w:fill="1E1E1E"/>
+        <w:spacing w:after="0" w:line="285" w:lineRule="atLeast"/>
+        <w:rPr>
+          <w:rFonts w:ascii="Consolas" w:eastAsia="Times New Roman" w:hAnsi="Consolas" w:cs="Consolas"/>
+          <w:color w:val="D4D4D4"/>
+          <w:sz w:val="21"/>
+          <w:szCs w:val="21"/>
+          <w:lang w:val="en-US"/>
+        </w:rPr>
+      </w:pPr>
+      <w:r>
+        <w:rPr>
+          <w:rFonts w:ascii="Consolas" w:eastAsia="Times New Roman" w:hAnsi="Consolas" w:cs="Consolas"/>
+          <w:color w:val="808080"/>
+          <w:sz w:val="21"/>
+          <w:szCs w:val="21"/>
+          <w:lang w:val="en-US"/>
+        </w:rPr>
+        <w:t>&lt;</w:t>
+      </w:r>
+      <w:proofErr w:type="gramStart"/>
+      <w:r>
+        <w:rPr>
+          <w:rFonts w:ascii="Consolas" w:eastAsia="Times New Roman" w:hAnsi="Consolas" w:cs="Consolas"/>
+          <w:color w:val="569CD6"/>
+          <w:sz w:val="21"/>
+          <w:szCs w:val="21"/>
+          <w:lang w:val="en-US"/>
+        </w:rPr>
+        <w:t>html</w:t>
+      </w:r>
+      <w:proofErr w:type="gramEnd"/>
+      <w:r>
+        <w:rPr>
+          <w:rFonts w:ascii="Consolas" w:eastAsia="Times New Roman" w:hAnsi="Consolas" w:cs="Consolas"/>
+          <w:color w:val="808080"/>
+          <w:sz w:val="21"/>
+          <w:szCs w:val="21"/>
+          <w:lang w:val="en-US"/>
+        </w:rPr>
+        <w:t>&gt;</w:t>
+      </w:r>
+    </w:p>
+    <w:p>
+      <w:pPr>
+        <w:shd w:val="clear" w:color="auto" w:fill="1E1E1E"/>
+        <w:spacing w:after="0" w:line="285" w:lineRule="atLeast"/>
+        <w:rPr>
+          <w:rFonts w:ascii="Consolas" w:eastAsia="Times New Roman" w:hAnsi="Consolas" w:cs="Consolas"/>
+          <w:color w:val="D4D4D4"/>
+          <w:sz w:val="21"/>
+          <w:szCs w:val="21"/>
+          <w:lang w:val="en-US"/>
+        </w:rPr>
+      </w:pPr>
+    </w:p>
+    <w:p>
+      <w:pPr>
+        <w:shd w:val="clear" w:color="auto" w:fill="1E1E1E"/>
+        <w:spacing w:after="0" w:line="285" w:lineRule="atLeast"/>
+        <w:rPr>
+          <w:rFonts w:ascii="Consolas" w:eastAsia="Times New Roman" w:hAnsi="Consolas" w:cs="Consolas"/>
+          <w:color w:val="D4D4D4"/>
+          <w:sz w:val="21"/>
+          <w:szCs w:val="21"/>
+          <w:lang w:val="en-US"/>
+        </w:rPr>
+      </w:pPr>
+      <w:r>
+        <w:rPr>
+          <w:rFonts w:ascii="Consolas" w:eastAsia="Times New Roman" w:hAnsi="Consolas" w:cs="Consolas"/>
+          <w:color w:val="808080"/>
+          <w:sz w:val="21"/>
+          <w:szCs w:val="21"/>
+          <w:lang w:val="en-US"/>
+        </w:rPr>
+        <w:t>&lt;</w:t>
+      </w:r>
+      <w:proofErr w:type="gramStart"/>
+      <w:r>
+        <w:rPr>
+          <w:rFonts w:ascii="Consolas" w:eastAsia="Times New Roman" w:hAnsi="Consolas" w:cs="Consolas"/>
+          <w:color w:val="569CD6"/>
+          <w:sz w:val="21"/>
+          <w:szCs w:val="21"/>
+          <w:lang w:val="en-US"/>
+        </w:rPr>
+        <w:t>body</w:t>
+      </w:r>
+      <w:proofErr w:type="gramEnd"/>
+      <w:r>
+        <w:rPr>
+          <w:rFonts w:ascii="Consolas" w:eastAsia="Times New Roman" w:hAnsi="Consolas" w:cs="Consolas"/>
+          <w:color w:val="808080"/>
+          <w:sz w:val="21"/>
+          <w:szCs w:val="21"/>
+          <w:lang w:val="en-US"/>
+        </w:rPr>
+        <w:t>&gt;</w:t>
+      </w:r>
+    </w:p>
+    <w:p>
+      <w:pPr>
+        <w:shd w:val="clear" w:color="auto" w:fill="1E1E1E"/>
+        <w:spacing w:after="0" w:line="285" w:lineRule="atLeast"/>
+        <w:rPr>
+          <w:rFonts w:ascii="Consolas" w:eastAsia="Times New Roman" w:hAnsi="Consolas" w:cs="Consolas"/>
+          <w:color w:val="D4D4D4"/>
+          <w:sz w:val="21"/>
+          <w:szCs w:val="21"/>
+          <w:lang w:val="en-US"/>
+        </w:rPr>
+      </w:pPr>
+    </w:p>
+    <w:p>
+      <w:pPr>
+        <w:shd w:val="clear" w:color="auto" w:fill="1E1E1E"/>
+        <w:spacing w:after="0" w:line="285" w:lineRule="atLeast"/>
+        <w:rPr>
+          <w:rFonts w:ascii="Consolas" w:eastAsia="Times New Roman" w:hAnsi="Consolas" w:cs="Consolas"/>
+          <w:color w:val="D4D4D4"/>
+          <w:sz w:val="21"/>
+          <w:szCs w:val="21"/>
+          <w:lang w:val="en-US"/>
+        </w:rPr>
+      </w:pPr>
+      <w:r>
+        <w:rPr>
+          <w:rFonts w:ascii="Consolas" w:eastAsia="Times New Roman" w:hAnsi="Consolas" w:cs="Consolas"/>
+          <w:color w:val="D4D4D4"/>
+          <w:sz w:val="21"/>
+          <w:szCs w:val="21"/>
+          <w:lang w:val="en-US"/>
+        </w:rPr>
+        <w:t xml:space="preserve">    </w:t>
+      </w:r>
+      <w:r>
+        <w:rPr>
+          <w:rFonts w:ascii="Consolas" w:eastAsia="Times New Roman" w:hAnsi="Consolas" w:cs="Consolas"/>
+          <w:color w:val="808080"/>
+          <w:sz w:val="21"/>
+          <w:szCs w:val="21"/>
+          <w:lang w:val="en-US"/>
+        </w:rPr>
+        <w:t>&lt;</w:t>
+      </w:r>
+      <w:r>
+        <w:rPr>
+          <w:rFonts w:ascii="Consolas" w:eastAsia="Times New Roman" w:hAnsi="Consolas" w:cs="Consolas"/>
+          <w:color w:val="569CD6"/>
+          <w:sz w:val="21"/>
+          <w:szCs w:val="21"/>
+          <w:lang w:val="en-US"/>
+        </w:rPr>
+        <w:t>p</w:t>
+      </w:r>
+      <w:r>
+        <w:rPr>
+          <w:rFonts w:ascii="Consolas" w:eastAsia="Times New Roman" w:hAnsi="Consolas" w:cs="Consolas"/>
+          <w:color w:val="808080"/>
+          <w:sz w:val="21"/>
+          <w:szCs w:val="21"/>
+          <w:lang w:val="en-US"/>
+        </w:rPr>
+        <w:t>&gt;</w:t>
+      </w:r>
+    </w:p>
+    <w:p>
+      <w:pPr>
+        <w:shd w:val="clear" w:color="auto" w:fill="1E1E1E"/>
+        <w:spacing w:after="0" w:line="285" w:lineRule="atLeast"/>
+        <w:rPr>
+          <w:rFonts w:ascii="Consolas" w:eastAsia="Times New Roman" w:hAnsi="Consolas" w:cs="Consolas"/>
+          <w:color w:val="D4D4D4"/>
+          <w:sz w:val="21"/>
+          <w:szCs w:val="21"/>
+          <w:lang w:val="en-US"/>
+        </w:rPr>
+      </w:pPr>
+      <w:r>
+        <w:rPr>
+          <w:rFonts w:ascii="Consolas" w:eastAsia="Times New Roman" w:hAnsi="Consolas" w:cs="Consolas"/>
+          <w:color w:val="D4D4D4"/>
+          <w:sz w:val="21"/>
+          <w:szCs w:val="21"/>
+          <w:lang w:val="en-US"/>
+        </w:rPr>
+        <w:t xml:space="preserve">        </w:t>
+      </w:r>
+      <w:r>
+        <w:rPr>
+          <w:rFonts w:ascii="Consolas" w:eastAsia="Times New Roman" w:hAnsi="Consolas" w:cs="Consolas"/>
+          <w:color w:val="808080"/>
+          <w:sz w:val="21"/>
+          <w:szCs w:val="21"/>
+          <w:lang w:val="en-US"/>
+        </w:rPr>
+        <w:t>&lt;</w:t>
+      </w:r>
+      <w:r>
+        <w:rPr>
+          <w:rFonts w:ascii="Consolas" w:eastAsia="Times New Roman" w:hAnsi="Consolas" w:cs="Consolas"/>
+          <w:color w:val="569CD6"/>
+          <w:sz w:val="21"/>
+          <w:szCs w:val="21"/>
+          <w:lang w:val="en-US"/>
+        </w:rPr>
+        <w:t>b</w:t>
+      </w:r>
+      <w:r>
+        <w:rPr>
+          <w:rFonts w:ascii="Consolas" w:eastAsia="Times New Roman" w:hAnsi="Consolas" w:cs="Consolas"/>
+          <w:color w:val="808080"/>
+          <w:sz w:val="21"/>
+          <w:szCs w:val="21"/>
+          <w:lang w:val="en-US"/>
+        </w:rPr>
+        <w:t>&gt;</w:t>
+      </w:r>
+      <w:r>
+        <w:rPr>
+          <w:rFonts w:ascii="Consolas" w:eastAsia="Times New Roman" w:hAnsi="Consolas" w:cs="Consolas"/>
+          <w:color w:val="D4D4D4"/>
+          <w:sz w:val="21"/>
+          <w:szCs w:val="21"/>
+          <w:lang w:val="en-US"/>
+        </w:rPr>
+        <w:t>This text is bold</w:t>
+      </w:r>
+      <w:proofErr w:type="gramStart"/>
+      <w:r>
+        <w:rPr>
+          <w:rFonts w:ascii="Consolas" w:eastAsia="Times New Roman" w:hAnsi="Consolas" w:cs="Consolas"/>
+          <w:color w:val="D4D4D4"/>
+          <w:sz w:val="21"/>
+          <w:szCs w:val="21"/>
+          <w:lang w:val="en-US"/>
+        </w:rPr>
+        <w:t>.</w:t>
+      </w:r>
+      <w:r>
+        <w:rPr>
+          <w:rFonts w:ascii="Consolas" w:eastAsia="Times New Roman" w:hAnsi="Consolas" w:cs="Consolas"/>
+          <w:color w:val="808080"/>
+          <w:sz w:val="21"/>
+          <w:szCs w:val="21"/>
+          <w:lang w:val="en-US"/>
+        </w:rPr>
+        <w:t>&lt;</w:t>
+      </w:r>
+      <w:proofErr w:type="gramEnd"/>
+      <w:r>
+        <w:rPr>
+          <w:rFonts w:ascii="Consolas" w:eastAsia="Times New Roman" w:hAnsi="Consolas" w:cs="Consolas"/>
+          <w:color w:val="808080"/>
+          <w:sz w:val="21"/>
+          <w:szCs w:val="21"/>
+          <w:lang w:val="en-US"/>
+        </w:rPr>
+        <w:t>/</w:t>
+      </w:r>
+      <w:r>
+        <w:rPr>
+          <w:rFonts w:ascii="Consolas" w:eastAsia="Times New Roman" w:hAnsi="Consolas" w:cs="Consolas"/>
+          <w:color w:val="569CD6"/>
+          <w:sz w:val="21"/>
+          <w:szCs w:val="21"/>
+          <w:lang w:val="en-US"/>
+        </w:rPr>
+        <w:t>b</w:t>
+      </w:r>
+      <w:r>
+        <w:rPr>
+          <w:rFonts w:ascii="Consolas" w:eastAsia="Times New Roman" w:hAnsi="Consolas" w:cs="Consolas"/>
+          <w:color w:val="808080"/>
+          <w:sz w:val="21"/>
+          <w:szCs w:val="21"/>
+          <w:lang w:val="en-US"/>
+        </w:rPr>
+        <w:t>&gt;</w:t>
+      </w:r>
+    </w:p>
+    <w:p>
+      <w:pPr>
+        <w:shd w:val="clear" w:color="auto" w:fill="1E1E1E"/>
+        <w:spacing w:after="0" w:line="285" w:lineRule="atLeast"/>
+        <w:rPr>
+          <w:rFonts w:ascii="Consolas" w:eastAsia="Times New Roman" w:hAnsi="Consolas" w:cs="Consolas"/>
+          <w:color w:val="D4D4D4"/>
+          <w:sz w:val="21"/>
+          <w:szCs w:val="21"/>
+          <w:lang w:val="en-US"/>
+        </w:rPr>
+      </w:pPr>
+      <w:r>
+        <w:rPr>
+          <w:rFonts w:ascii="Consolas" w:eastAsia="Times New Roman" w:hAnsi="Consolas" w:cs="Consolas"/>
+          <w:color w:val="D4D4D4"/>
+          <w:sz w:val="21"/>
+          <w:szCs w:val="21"/>
+          <w:lang w:val="en-US"/>
+        </w:rPr>
+        <w:t xml:space="preserve">    </w:t>
+      </w:r>
+      <w:r>
+        <w:rPr>
+          <w:rFonts w:ascii="Consolas" w:eastAsia="Times New Roman" w:hAnsi="Consolas" w:cs="Consolas"/>
+          <w:color w:val="808080"/>
+          <w:sz w:val="21"/>
+          <w:szCs w:val="21"/>
+          <w:lang w:val="en-US"/>
+        </w:rPr>
+        <w:t>&lt;/</w:t>
+      </w:r>
+      <w:r>
+        <w:rPr>
+          <w:rFonts w:ascii="Consolas" w:eastAsia="Times New Roman" w:hAnsi="Consolas" w:cs="Consolas"/>
+          <w:color w:val="569CD6"/>
+          <w:sz w:val="21"/>
+          <w:szCs w:val="21"/>
+          <w:lang w:val="en-US"/>
+        </w:rPr>
+        <w:t>p</w:t>
+      </w:r>
+      <w:r>
+        <w:rPr>
+          <w:rFonts w:ascii="Consolas" w:eastAsia="Times New Roman" w:hAnsi="Consolas" w:cs="Consolas"/>
+          <w:color w:val="808080"/>
+          <w:sz w:val="21"/>
+          <w:szCs w:val="21"/>
+          <w:lang w:val="en-US"/>
+        </w:rPr>
+        <w:t>&gt;</w:t>
+      </w:r>
+    </w:p>
+    <w:p>
+      <w:pPr>
+        <w:shd w:val="clear" w:color="auto" w:fill="1E1E1E"/>
+        <w:spacing w:after="0" w:line="285" w:lineRule="atLeast"/>
+        <w:rPr>
+          <w:rFonts w:ascii="Consolas" w:eastAsia="Times New Roman" w:hAnsi="Consolas" w:cs="Consolas"/>
+          <w:color w:val="D4D4D4"/>
+          <w:sz w:val="21"/>
+          <w:szCs w:val="21"/>
+          <w:lang w:val="en-US"/>
+        </w:rPr>
+      </w:pPr>
+      <w:r>
+        <w:rPr>
+          <w:rFonts w:ascii="Consolas" w:eastAsia="Times New Roman" w:hAnsi="Consolas" w:cs="Consolas"/>
+          <w:color w:val="D4D4D4"/>
+          <w:sz w:val="21"/>
+          <w:szCs w:val="21"/>
+          <w:lang w:val="en-US"/>
+        </w:rPr>
+        <w:t xml:space="preserve">    </w:t>
+      </w:r>
+      <w:r>
+        <w:rPr>
+          <w:rFonts w:ascii="Consolas" w:eastAsia="Times New Roman" w:hAnsi="Consolas" w:cs="Consolas"/>
+          <w:color w:val="808080"/>
+          <w:sz w:val="21"/>
+          <w:szCs w:val="21"/>
+          <w:lang w:val="en-US"/>
+        </w:rPr>
+        <w:t>&lt;</w:t>
+      </w:r>
+      <w:r>
+        <w:rPr>
+          <w:rFonts w:ascii="Consolas" w:eastAsia="Times New Roman" w:hAnsi="Consolas" w:cs="Consolas"/>
+          <w:color w:val="569CD6"/>
+          <w:sz w:val="21"/>
+          <w:szCs w:val="21"/>
+          <w:lang w:val="en-US"/>
+        </w:rPr>
+        <w:t>p</w:t>
+      </w:r>
+      <w:r>
+        <w:rPr>
+          <w:rFonts w:ascii="Consolas" w:eastAsia="Times New Roman" w:hAnsi="Consolas" w:cs="Consolas"/>
+          <w:color w:val="808080"/>
+          <w:sz w:val="21"/>
+          <w:szCs w:val="21"/>
+          <w:lang w:val="en-US"/>
+        </w:rPr>
+        <w:t>&gt;</w:t>
+      </w:r>
+    </w:p>
+    <w:p>
+      <w:pPr>
+        <w:shd w:val="clear" w:color="auto" w:fill="1E1E1E"/>
+        <w:spacing w:after="0" w:line="285" w:lineRule="atLeast"/>
+        <w:rPr>
+          <w:rFonts w:ascii="Consolas" w:eastAsia="Times New Roman" w:hAnsi="Consolas" w:cs="Consolas"/>
+          <w:color w:val="D4D4D4"/>
+          <w:sz w:val="21"/>
+          <w:szCs w:val="21"/>
+          <w:lang w:val="en-US"/>
+        </w:rPr>
+      </w:pPr>
+      <w:r>
+        <w:rPr>
+          <w:rFonts w:ascii="Consolas" w:eastAsia="Times New Roman" w:hAnsi="Consolas" w:cs="Consolas"/>
+          <w:color w:val="D4D4D4"/>
+          <w:sz w:val="21"/>
+          <w:szCs w:val="21"/>
+          <w:lang w:val="en-US"/>
+        </w:rPr>
+        <w:t xml:space="preserve">        </w:t>
+      </w:r>
+      <w:r>
+        <w:rPr>
+          <w:rFonts w:ascii="Consolas" w:eastAsia="Times New Roman" w:hAnsi="Consolas" w:cs="Consolas"/>
+          <w:color w:val="808080"/>
+          <w:sz w:val="21"/>
+          <w:szCs w:val="21"/>
+          <w:lang w:val="en-US"/>
+        </w:rPr>
+        <w:t>&lt;</w:t>
+      </w:r>
+      <w:proofErr w:type="gramStart"/>
+      <w:r>
+        <w:rPr>
+          <w:rFonts w:ascii="Consolas" w:eastAsia="Times New Roman" w:hAnsi="Consolas" w:cs="Consolas"/>
+          <w:color w:val="569CD6"/>
+          <w:sz w:val="21"/>
+          <w:szCs w:val="21"/>
+          <w:lang w:val="en-US"/>
+        </w:rPr>
+        <w:t>strong</w:t>
+      </w:r>
+      <w:r>
+        <w:rPr>
+          <w:rFonts w:ascii="Consolas" w:eastAsia="Times New Roman" w:hAnsi="Consolas" w:cs="Consolas"/>
+          <w:color w:val="808080"/>
+          <w:sz w:val="21"/>
+          <w:szCs w:val="21"/>
+          <w:lang w:val="en-US"/>
+        </w:rPr>
+        <w:t>&gt;</w:t>
+      </w:r>
+      <w:proofErr w:type="gramEnd"/>
+      <w:r>
+        <w:rPr>
+          <w:rFonts w:ascii="Consolas" w:eastAsia="Times New Roman" w:hAnsi="Consolas" w:cs="Consolas"/>
+          <w:color w:val="D4D4D4"/>
+          <w:sz w:val="21"/>
+          <w:szCs w:val="21"/>
+          <w:lang w:val="en-US"/>
+        </w:rPr>
+        <w:t>This text is strong.</w:t>
+      </w:r>
+      <w:r>
+        <w:rPr>
+          <w:rFonts w:ascii="Consolas" w:eastAsia="Times New Roman" w:hAnsi="Consolas" w:cs="Consolas"/>
+          <w:color w:val="808080"/>
+          <w:sz w:val="21"/>
+          <w:szCs w:val="21"/>
+          <w:lang w:val="en-US"/>
+        </w:rPr>
+        <w:t>&lt;/</w:t>
+      </w:r>
+      <w:r>
+        <w:rPr>
+          <w:rFonts w:ascii="Consolas" w:eastAsia="Times New Roman" w:hAnsi="Consolas" w:cs="Consolas"/>
+          <w:color w:val="569CD6"/>
+          <w:sz w:val="21"/>
+          <w:szCs w:val="21"/>
+          <w:lang w:val="en-US"/>
+        </w:rPr>
+        <w:t>strong</w:t>
+      </w:r>
+      <w:r>
+        <w:rPr>
+          <w:rFonts w:ascii="Consolas" w:eastAsia="Times New Roman" w:hAnsi="Consolas" w:cs="Consolas"/>
+          <w:color w:val="808080"/>
+          <w:sz w:val="21"/>
+          <w:szCs w:val="21"/>
+          <w:lang w:val="en-US"/>
+        </w:rPr>
+        <w:t>&gt;</w:t>
+      </w:r>
+    </w:p>
+    <w:p>
+      <w:pPr>
+        <w:shd w:val="clear" w:color="auto" w:fill="1E1E1E"/>
+        <w:spacing w:after="0" w:line="285" w:lineRule="atLeast"/>
+        <w:rPr>
+          <w:rFonts w:ascii="Consolas" w:eastAsia="Times New Roman" w:hAnsi="Consolas" w:cs="Consolas"/>
+          <w:color w:val="D4D4D4"/>
+          <w:sz w:val="21"/>
+          <w:szCs w:val="21"/>
+          <w:lang w:val="en-US"/>
+        </w:rPr>
+      </w:pPr>
+      <w:r>
+        <w:rPr>
+          <w:rFonts w:ascii="Consolas" w:eastAsia="Times New Roman" w:hAnsi="Consolas" w:cs="Consolas"/>
+          <w:color w:val="D4D4D4"/>
+          <w:sz w:val="21"/>
+          <w:szCs w:val="21"/>
+          <w:lang w:val="en-US"/>
+        </w:rPr>
+        <w:t xml:space="preserve">    </w:t>
+      </w:r>
+      <w:r>
+        <w:rPr>
+          <w:rFonts w:ascii="Consolas" w:eastAsia="Times New Roman" w:hAnsi="Consolas" w:cs="Consolas"/>
+          <w:color w:val="808080"/>
+          <w:sz w:val="21"/>
+          <w:szCs w:val="21"/>
+          <w:lang w:val="en-US"/>
+        </w:rPr>
+        <w:t>&lt;/</w:t>
+      </w:r>
+      <w:r>
+        <w:rPr>
+          <w:rFonts w:ascii="Consolas" w:eastAsia="Times New Roman" w:hAnsi="Consolas" w:cs="Consolas"/>
+          <w:color w:val="569CD6"/>
+          <w:sz w:val="21"/>
+          <w:szCs w:val="21"/>
+          <w:lang w:val="en-US"/>
+        </w:rPr>
+        <w:t>p</w:t>
+      </w:r>
+      <w:r>
+        <w:rPr>
+          <w:rFonts w:ascii="Consolas" w:eastAsia="Times New Roman" w:hAnsi="Consolas" w:cs="Consolas"/>
+          <w:color w:val="808080"/>
+          <w:sz w:val="21"/>
+          <w:szCs w:val="21"/>
+          <w:lang w:val="en-US"/>
+        </w:rPr>
+        <w:t>&gt;</w:t>
+      </w:r>
+    </w:p>
+    <w:p>
+      <w:pPr>
+        <w:shd w:val="clear" w:color="auto" w:fill="1E1E1E"/>
+        <w:spacing w:after="0" w:line="285" w:lineRule="atLeast"/>
+        <w:rPr>
+          <w:rFonts w:ascii="Consolas" w:eastAsia="Times New Roman" w:hAnsi="Consolas" w:cs="Consolas"/>
+          <w:color w:val="D4D4D4"/>
+          <w:sz w:val="21"/>
+          <w:szCs w:val="21"/>
+          <w:lang w:val="en-US"/>
+        </w:rPr>
+      </w:pPr>
+    </w:p>
+    <w:p>
+      <w:pPr>
+        <w:shd w:val="clear" w:color="auto" w:fill="1E1E1E"/>
+        <w:spacing w:after="0" w:line="285" w:lineRule="atLeast"/>
+        <w:rPr>
+          <w:rFonts w:ascii="Consolas" w:eastAsia="Times New Roman" w:hAnsi="Consolas" w:cs="Consolas"/>
+          <w:color w:val="D4D4D4"/>
+          <w:sz w:val="21"/>
+          <w:szCs w:val="21"/>
+          <w:lang w:val="en-US"/>
+        </w:rPr>
+      </w:pPr>
+      <w:r>
+        <w:rPr>
+          <w:rFonts w:ascii="Consolas" w:eastAsia="Times New Roman" w:hAnsi="Consolas" w:cs="Consolas"/>
+          <w:color w:val="808080"/>
+          <w:sz w:val="21"/>
+          <w:szCs w:val="21"/>
+          <w:lang w:val="en-US"/>
+        </w:rPr>
+        <w:t>&lt;/</w:t>
+      </w:r>
+      <w:r>
+        <w:rPr>
+          <w:rFonts w:ascii="Consolas" w:eastAsia="Times New Roman" w:hAnsi="Consolas" w:cs="Consolas"/>
+          <w:color w:val="569CD6"/>
+          <w:sz w:val="21"/>
+          <w:szCs w:val="21"/>
+          <w:lang w:val="en-US"/>
+        </w:rPr>
+        <w:t>body</w:t>
+      </w:r>
+      <w:r>
+        <w:rPr>
+          <w:rFonts w:ascii="Consolas" w:eastAsia="Times New Roman" w:hAnsi="Consolas" w:cs="Consolas"/>
+          <w:color w:val="808080"/>
+          <w:sz w:val="21"/>
+          <w:szCs w:val="21"/>
+          <w:lang w:val="en-US"/>
+        </w:rPr>
+        <w:t>&gt;</w:t>
+      </w:r>
+    </w:p>
+    <w:p>
+      <w:pPr>
+        <w:shd w:val="clear" w:color="auto" w:fill="1E1E1E"/>
+        <w:spacing w:after="0" w:line="285" w:lineRule="atLeast"/>
+        <w:rPr>
+          <w:rFonts w:ascii="Consolas" w:eastAsia="Times New Roman" w:hAnsi="Consolas" w:cs="Consolas"/>
+          <w:color w:val="D4D4D4"/>
+          <w:sz w:val="21"/>
+          <w:szCs w:val="21"/>
+          <w:lang w:val="en-US"/>
+        </w:rPr>
+      </w:pPr>
+    </w:p>
+    <w:p>
+      <w:pPr>
+        <w:shd w:val="clear" w:color="auto" w:fill="1E1E1E"/>
+        <w:spacing w:after="0" w:line="285" w:lineRule="atLeast"/>
+        <w:rPr>
+          <w:rFonts w:ascii="Consolas" w:eastAsia="Times New Roman" w:hAnsi="Consolas" w:cs="Consolas"/>
+          <w:color w:val="D4D4D4"/>
+          <w:sz w:val="21"/>
+          <w:szCs w:val="21"/>
+          <w:lang w:val="en-US"/>
+        </w:rPr>
+      </w:pPr>
+      <w:r>
+        <w:rPr>
+          <w:rFonts w:ascii="Consolas" w:eastAsia="Times New Roman" w:hAnsi="Consolas" w:cs="Consolas"/>
+          <w:color w:val="808080"/>
+          <w:sz w:val="21"/>
+          <w:szCs w:val="21"/>
+          <w:lang w:val="en-US"/>
+        </w:rPr>
+        <w:t>&lt;/</w:t>
+      </w:r>
+      <w:r>
+        <w:rPr>
+          <w:rFonts w:ascii="Consolas" w:eastAsia="Times New Roman" w:hAnsi="Consolas" w:cs="Consolas"/>
+          <w:color w:val="569CD6"/>
+          <w:sz w:val="21"/>
+          <w:szCs w:val="21"/>
+          <w:lang w:val="en-US"/>
+        </w:rPr>
+        <w:t>html</w:t>
+      </w:r>
+      <w:r>
+        <w:rPr>
+          <w:rFonts w:ascii="Consolas" w:eastAsia="Times New Roman" w:hAnsi="Consolas" w:cs="Consolas"/>
+          <w:color w:val="808080"/>
+          <w:sz w:val="21"/>
+          <w:szCs w:val="21"/>
+          <w:lang w:val="en-US"/>
+        </w:rPr>
+        <w:t>&gt;</w:t>
+      </w:r>
+    </w:p>
+    <w:p>
+      <w:r>
+        <w:t>Result:</w:t>
+      </w:r>
+    </w:p>
+    <w:p>
+      <w:r>
+        <w:rPr>
+          <w:noProof/>
+          <w:lang w:val="en-US"/>
+        </w:rPr>
+        <w:drawing>
+          <wp:inline distT="0" distB="0" distL="0" distR="0">
+            <wp:extent cx="2524477" cy="1095528"/>
+            <wp:effectExtent l="0" t="0" r="0" b="9525"/>
+            <wp:docPr id="2" name="Picture 2"/>
+            <wp:cNvGraphicFramePr>
+              <a:graphicFrameLocks xmlns:a="http://schemas.openxmlformats.org/drawingml/2006/main" noChangeAspect="1"/>
+            </wp:cNvGraphicFramePr>
+            <a:graphic xmlns:a="http://schemas.openxmlformats.org/drawingml/2006/main">
+              <a:graphicData uri="http://schemas.openxmlformats.org/drawingml/2006/picture">
+                <pic:pic xmlns:pic="http://schemas.openxmlformats.org/drawingml/2006/picture">
+                  <pic:nvPicPr>
+                    <pic:cNvPr id="2" name="07-Bold-Strong.png"/>
+                    <pic:cNvPicPr/>
+                  </pic:nvPicPr>
+                  <pic:blipFill>
+                    <a:blip r:embed="rId11">
+                      <a:extLst>
+                        <a:ext uri="{28A0092B-C50C-407E-A947-70E740481C1C}">
+                          <a14:useLocalDpi xmlns:a14="http://schemas.microsoft.com/office/drawing/2010/main" val="0"/>
+                        </a:ext>
+                      </a:extLst>
+                    </a:blip>
+                    <a:stretch>
+                      <a:fillRect/>
+                    </a:stretch>
+                  </pic:blipFill>
+                  <pic:spPr>
+                    <a:xfrm>
+                      <a:off x="0" y="0"/>
+                      <a:ext cx="2524477" cy="1095528"/>
+                    </a:xfrm>
+                    <a:prstGeom prst="rect">
+                      <a:avLst/>
+                    </a:prstGeom>
+                  </pic:spPr>
+                </pic:pic>
+              </a:graphicData>
+            </a:graphic>
+          </wp:inline>
+        </w:drawing>
+      </w:r>
+    </w:p>
+    <w:p/>
+    <w:p>
+      <w:pPr>
+        <w:pStyle w:val="Heading2"/>
+      </w:pPr>
+      <w:r>
+        <w:t>HTML &lt;i&gt; and &lt;u&gt; Elements</w:t>
+      </w:r>
+    </w:p>
+    <w:p>
+      <w:r>
+        <w:t>The &lt;i&gt; tag will render italic text and the &lt;u&gt; tag will render underline text:</w:t>
+      </w:r>
+    </w:p>
+    <w:p>
+      <w:pPr>
+        <w:shd w:val="clear" w:color="auto" w:fill="1E1E1E"/>
+        <w:spacing w:after="0" w:line="285" w:lineRule="atLeast"/>
+        <w:rPr>
+          <w:rFonts w:ascii="Consolas" w:eastAsia="Times New Roman" w:hAnsi="Consolas" w:cs="Consolas"/>
+          <w:color w:val="D4D4D4"/>
+          <w:sz w:val="21"/>
+          <w:szCs w:val="21"/>
+          <w:lang w:val="en-US"/>
+        </w:rPr>
+      </w:pPr>
+      <w:r>
+        <w:rPr>
+          <w:rFonts w:ascii="Consolas" w:eastAsia="Times New Roman" w:hAnsi="Consolas" w:cs="Consolas"/>
+          <w:color w:val="808080"/>
+          <w:sz w:val="21"/>
+          <w:szCs w:val="21"/>
+          <w:lang w:val="en-US"/>
+        </w:rPr>
+        <w:t>&lt;</w:t>
+      </w:r>
+      <w:r>
+        <w:rPr>
+          <w:rFonts w:ascii="Consolas" w:eastAsia="Times New Roman" w:hAnsi="Consolas" w:cs="Consolas"/>
+          <w:color w:val="569CD6"/>
+          <w:sz w:val="21"/>
+          <w:szCs w:val="21"/>
+          <w:lang w:val="en-US"/>
+        </w:rPr>
+        <w:t>p</w:t>
+      </w:r>
+      <w:r>
+        <w:rPr>
+          <w:rFonts w:ascii="Consolas" w:eastAsia="Times New Roman" w:hAnsi="Consolas" w:cs="Consolas"/>
+          <w:color w:val="808080"/>
+          <w:sz w:val="21"/>
+          <w:szCs w:val="21"/>
+          <w:lang w:val="en-US"/>
+        </w:rPr>
+        <w:t>&gt;</w:t>
+      </w:r>
+    </w:p>
+    <w:p>
+      <w:pPr>
+        <w:shd w:val="clear" w:color="auto" w:fill="1E1E1E"/>
+        <w:spacing w:after="0" w:line="285" w:lineRule="atLeast"/>
+        <w:rPr>
+          <w:rFonts w:ascii="Consolas" w:eastAsia="Times New Roman" w:hAnsi="Consolas" w:cs="Consolas"/>
+          <w:color w:val="D4D4D4"/>
+          <w:sz w:val="21"/>
+          <w:szCs w:val="21"/>
+          <w:lang w:val="en-US"/>
+        </w:rPr>
+      </w:pPr>
+      <w:r>
+        <w:rPr>
+          <w:rFonts w:ascii="Consolas" w:eastAsia="Times New Roman" w:hAnsi="Consolas" w:cs="Consolas"/>
+          <w:color w:val="D4D4D4"/>
+          <w:sz w:val="21"/>
+          <w:szCs w:val="21"/>
+          <w:lang w:val="en-US"/>
+        </w:rPr>
+        <w:t xml:space="preserve">    </w:t>
+      </w:r>
+      <w:r>
+        <w:rPr>
+          <w:rFonts w:ascii="Consolas" w:eastAsia="Times New Roman" w:hAnsi="Consolas" w:cs="Consolas"/>
+          <w:color w:val="808080"/>
+          <w:sz w:val="21"/>
+          <w:szCs w:val="21"/>
+          <w:lang w:val="en-US"/>
+        </w:rPr>
+        <w:t>&lt;</w:t>
+      </w:r>
+      <w:proofErr w:type="spellStart"/>
+      <w:r>
+        <w:rPr>
+          <w:rFonts w:ascii="Consolas" w:eastAsia="Times New Roman" w:hAnsi="Consolas" w:cs="Consolas"/>
+          <w:color w:val="569CD6"/>
+          <w:sz w:val="21"/>
+          <w:szCs w:val="21"/>
+          <w:lang w:val="en-US"/>
+        </w:rPr>
+        <w:t>i</w:t>
+      </w:r>
+      <w:proofErr w:type="spellEnd"/>
+      <w:r>
+        <w:rPr>
+          <w:rFonts w:ascii="Consolas" w:eastAsia="Times New Roman" w:hAnsi="Consolas" w:cs="Consolas"/>
+          <w:color w:val="808080"/>
+          <w:sz w:val="21"/>
+          <w:szCs w:val="21"/>
+          <w:lang w:val="en-US"/>
+        </w:rPr>
+        <w:t>&gt;</w:t>
+      </w:r>
+      <w:r>
+        <w:rPr>
+          <w:rFonts w:ascii="Consolas" w:eastAsia="Times New Roman" w:hAnsi="Consolas" w:cs="Consolas"/>
+          <w:color w:val="D4D4D4"/>
+          <w:sz w:val="21"/>
+          <w:szCs w:val="21"/>
+          <w:lang w:val="en-US"/>
+        </w:rPr>
+        <w:t>This is italic text</w:t>
+      </w:r>
+      <w:proofErr w:type="gramStart"/>
+      <w:r>
+        <w:rPr>
+          <w:rFonts w:ascii="Consolas" w:eastAsia="Times New Roman" w:hAnsi="Consolas" w:cs="Consolas"/>
+          <w:color w:val="D4D4D4"/>
+          <w:sz w:val="21"/>
+          <w:szCs w:val="21"/>
+          <w:lang w:val="en-US"/>
+        </w:rPr>
+        <w:t>.</w:t>
+      </w:r>
+      <w:r>
+        <w:rPr>
+          <w:rFonts w:ascii="Consolas" w:eastAsia="Times New Roman" w:hAnsi="Consolas" w:cs="Consolas"/>
+          <w:color w:val="808080"/>
+          <w:sz w:val="21"/>
+          <w:szCs w:val="21"/>
+          <w:lang w:val="en-US"/>
+        </w:rPr>
+        <w:t>&lt;</w:t>
+      </w:r>
+      <w:proofErr w:type="gramEnd"/>
+      <w:r>
+        <w:rPr>
+          <w:rFonts w:ascii="Consolas" w:eastAsia="Times New Roman" w:hAnsi="Consolas" w:cs="Consolas"/>
+          <w:color w:val="808080"/>
+          <w:sz w:val="21"/>
+          <w:szCs w:val="21"/>
+          <w:lang w:val="en-US"/>
+        </w:rPr>
+        <w:t>/</w:t>
+      </w:r>
+      <w:proofErr w:type="spellStart"/>
+      <w:r>
+        <w:rPr>
+          <w:rFonts w:ascii="Consolas" w:eastAsia="Times New Roman" w:hAnsi="Consolas" w:cs="Consolas"/>
+          <w:color w:val="569CD6"/>
+          <w:sz w:val="21"/>
+          <w:szCs w:val="21"/>
+          <w:lang w:val="en-US"/>
+        </w:rPr>
+        <w:t>i</w:t>
+      </w:r>
+      <w:proofErr w:type="spellEnd"/>
+      <w:r>
+        <w:rPr>
+          <w:rFonts w:ascii="Consolas" w:eastAsia="Times New Roman" w:hAnsi="Consolas" w:cs="Consolas"/>
+          <w:color w:val="808080"/>
+          <w:sz w:val="21"/>
+          <w:szCs w:val="21"/>
+          <w:lang w:val="en-US"/>
+        </w:rPr>
+        <w:t>&gt;</w:t>
+      </w:r>
+    </w:p>
+    <w:p>
+      <w:pPr>
+        <w:shd w:val="clear" w:color="auto" w:fill="1E1E1E"/>
+        <w:spacing w:after="0" w:line="285" w:lineRule="atLeast"/>
+        <w:rPr>
+          <w:rFonts w:ascii="Consolas" w:eastAsia="Times New Roman" w:hAnsi="Consolas" w:cs="Consolas"/>
+          <w:color w:val="D4D4D4"/>
+          <w:sz w:val="21"/>
+          <w:szCs w:val="21"/>
+          <w:lang w:val="en-US"/>
+        </w:rPr>
+      </w:pPr>
+      <w:r>
+        <w:rPr>
+          <w:rFonts w:ascii="Consolas" w:eastAsia="Times New Roman" w:hAnsi="Consolas" w:cs="Consolas"/>
+          <w:color w:val="808080"/>
+          <w:sz w:val="21"/>
+          <w:szCs w:val="21"/>
+          <w:lang w:val="en-US"/>
+        </w:rPr>
+        <w:t>&lt;/</w:t>
+      </w:r>
+      <w:r>
+        <w:rPr>
+          <w:rFonts w:ascii="Consolas" w:eastAsia="Times New Roman" w:hAnsi="Consolas" w:cs="Consolas"/>
+          <w:color w:val="569CD6"/>
+          <w:sz w:val="21"/>
+          <w:szCs w:val="21"/>
+          <w:lang w:val="en-US"/>
+        </w:rPr>
+        <w:t>p</w:t>
+      </w:r>
+      <w:r>
+        <w:rPr>
+          <w:rFonts w:ascii="Consolas" w:eastAsia="Times New Roman" w:hAnsi="Consolas" w:cs="Consolas"/>
+          <w:color w:val="808080"/>
+          <w:sz w:val="21"/>
+          <w:szCs w:val="21"/>
+          <w:lang w:val="en-US"/>
+        </w:rPr>
+        <w:t>&gt;</w:t>
+      </w:r>
+    </w:p>
+    <w:p>
+      <w:pPr>
+        <w:shd w:val="clear" w:color="auto" w:fill="1E1E1E"/>
+        <w:spacing w:after="0" w:line="285" w:lineRule="atLeast"/>
+        <w:rPr>
+          <w:rFonts w:ascii="Consolas" w:eastAsia="Times New Roman" w:hAnsi="Consolas" w:cs="Consolas"/>
+          <w:color w:val="D4D4D4"/>
+          <w:sz w:val="21"/>
+          <w:szCs w:val="21"/>
+          <w:lang w:val="en-US"/>
+        </w:rPr>
+      </w:pPr>
+      <w:r>
+        <w:rPr>
+          <w:rFonts w:ascii="Consolas" w:eastAsia="Times New Roman" w:hAnsi="Consolas" w:cs="Consolas"/>
+          <w:color w:val="808080"/>
+          <w:sz w:val="21"/>
+          <w:szCs w:val="21"/>
+          <w:lang w:val="en-US"/>
+        </w:rPr>
+        <w:t>&lt;</w:t>
+      </w:r>
+      <w:r>
+        <w:rPr>
+          <w:rFonts w:ascii="Consolas" w:eastAsia="Times New Roman" w:hAnsi="Consolas" w:cs="Consolas"/>
+          <w:color w:val="569CD6"/>
+          <w:sz w:val="21"/>
+          <w:szCs w:val="21"/>
+          <w:lang w:val="en-US"/>
+        </w:rPr>
+        <w:t>p</w:t>
+      </w:r>
+      <w:r>
+        <w:rPr>
+          <w:rFonts w:ascii="Consolas" w:eastAsia="Times New Roman" w:hAnsi="Consolas" w:cs="Consolas"/>
+          <w:color w:val="808080"/>
+          <w:sz w:val="21"/>
+          <w:szCs w:val="21"/>
+          <w:lang w:val="en-US"/>
+        </w:rPr>
+        <w:t>&gt;</w:t>
+      </w:r>
+    </w:p>
+    <w:p>
+      <w:pPr>
+        <w:shd w:val="clear" w:color="auto" w:fill="1E1E1E"/>
+        <w:spacing w:after="0" w:line="285" w:lineRule="atLeast"/>
+        <w:rPr>
+          <w:rFonts w:ascii="Consolas" w:eastAsia="Times New Roman" w:hAnsi="Consolas" w:cs="Consolas"/>
+          <w:color w:val="D4D4D4"/>
+          <w:sz w:val="21"/>
+          <w:szCs w:val="21"/>
+          <w:lang w:val="en-US"/>
+        </w:rPr>
+      </w:pPr>
+      <w:r>
+        <w:rPr>
+          <w:rFonts w:ascii="Consolas" w:eastAsia="Times New Roman" w:hAnsi="Consolas" w:cs="Consolas"/>
+          <w:color w:val="D4D4D4"/>
+          <w:sz w:val="21"/>
+          <w:szCs w:val="21"/>
+          <w:lang w:val="en-US"/>
+        </w:rPr>
+        <w:t xml:space="preserve">    </w:t>
+      </w:r>
+      <w:r>
+        <w:rPr>
+          <w:rFonts w:ascii="Consolas" w:eastAsia="Times New Roman" w:hAnsi="Consolas" w:cs="Consolas"/>
+          <w:color w:val="808080"/>
+          <w:sz w:val="21"/>
+          <w:szCs w:val="21"/>
+          <w:lang w:val="en-US"/>
+        </w:rPr>
+        <w:t>&lt;</w:t>
+      </w:r>
+      <w:r>
+        <w:rPr>
+          <w:rFonts w:ascii="Consolas" w:eastAsia="Times New Roman" w:hAnsi="Consolas" w:cs="Consolas"/>
+          <w:color w:val="569CD6"/>
+          <w:sz w:val="21"/>
+          <w:szCs w:val="21"/>
+          <w:lang w:val="en-US"/>
+        </w:rPr>
+        <w:t>u</w:t>
+      </w:r>
+      <w:r>
+        <w:rPr>
+          <w:rFonts w:ascii="Consolas" w:eastAsia="Times New Roman" w:hAnsi="Consolas" w:cs="Consolas"/>
+          <w:color w:val="808080"/>
+          <w:sz w:val="21"/>
+          <w:szCs w:val="21"/>
+          <w:lang w:val="en-US"/>
+        </w:rPr>
+        <w:t>&gt;</w:t>
+      </w:r>
+      <w:r>
+        <w:rPr>
+          <w:rFonts w:ascii="Consolas" w:eastAsia="Times New Roman" w:hAnsi="Consolas" w:cs="Consolas"/>
+          <w:color w:val="D4D4D4"/>
+          <w:sz w:val="21"/>
+          <w:szCs w:val="21"/>
+          <w:lang w:val="en-US"/>
+        </w:rPr>
+        <w:t>this is underline text</w:t>
+      </w:r>
+      <w:proofErr w:type="gramStart"/>
+      <w:r>
+        <w:rPr>
+          <w:rFonts w:ascii="Consolas" w:eastAsia="Times New Roman" w:hAnsi="Consolas" w:cs="Consolas"/>
+          <w:color w:val="D4D4D4"/>
+          <w:sz w:val="21"/>
+          <w:szCs w:val="21"/>
+          <w:lang w:val="en-US"/>
+        </w:rPr>
+        <w:t>.</w:t>
+      </w:r>
+      <w:r>
+        <w:rPr>
+          <w:rFonts w:ascii="Consolas" w:eastAsia="Times New Roman" w:hAnsi="Consolas" w:cs="Consolas"/>
+          <w:color w:val="808080"/>
+          <w:sz w:val="21"/>
+          <w:szCs w:val="21"/>
+          <w:lang w:val="en-US"/>
+        </w:rPr>
+        <w:t>&lt;</w:t>
+      </w:r>
+      <w:proofErr w:type="gramEnd"/>
+      <w:r>
+        <w:rPr>
+          <w:rFonts w:ascii="Consolas" w:eastAsia="Times New Roman" w:hAnsi="Consolas" w:cs="Consolas"/>
+          <w:color w:val="808080"/>
+          <w:sz w:val="21"/>
+          <w:szCs w:val="21"/>
+          <w:lang w:val="en-US"/>
+        </w:rPr>
+        <w:t>/</w:t>
+      </w:r>
+      <w:r>
+        <w:rPr>
+          <w:rFonts w:ascii="Consolas" w:eastAsia="Times New Roman" w:hAnsi="Consolas" w:cs="Consolas"/>
+          <w:color w:val="569CD6"/>
+          <w:sz w:val="21"/>
+          <w:szCs w:val="21"/>
+          <w:lang w:val="en-US"/>
+        </w:rPr>
+        <w:t>u</w:t>
+      </w:r>
+      <w:r>
+        <w:rPr>
+          <w:rFonts w:ascii="Consolas" w:eastAsia="Times New Roman" w:hAnsi="Consolas" w:cs="Consolas"/>
+          <w:color w:val="808080"/>
+          <w:sz w:val="21"/>
+          <w:szCs w:val="21"/>
+          <w:lang w:val="en-US"/>
+        </w:rPr>
+        <w:t>&gt;</w:t>
+      </w:r>
+    </w:p>
+    <w:p>
+      <w:pPr>
+        <w:shd w:val="clear" w:color="auto" w:fill="1E1E1E"/>
+        <w:spacing w:after="0" w:line="285" w:lineRule="atLeast"/>
+        <w:rPr>
+          <w:rFonts w:ascii="Consolas" w:eastAsia="Times New Roman" w:hAnsi="Consolas" w:cs="Consolas"/>
+          <w:color w:val="D4D4D4"/>
+          <w:sz w:val="21"/>
+          <w:szCs w:val="21"/>
+          <w:lang w:val="en-US"/>
+        </w:rPr>
+      </w:pPr>
+      <w:r>
+        <w:rPr>
+          <w:rFonts w:ascii="Consolas" w:eastAsia="Times New Roman" w:hAnsi="Consolas" w:cs="Consolas"/>
+          <w:color w:val="808080"/>
+          <w:sz w:val="21"/>
+          <w:szCs w:val="21"/>
+          <w:lang w:val="en-US"/>
+        </w:rPr>
+        <w:t>&lt;/</w:t>
+      </w:r>
+      <w:r>
+        <w:rPr>
+          <w:rFonts w:ascii="Consolas" w:eastAsia="Times New Roman" w:hAnsi="Consolas" w:cs="Consolas"/>
+          <w:color w:val="569CD6"/>
+          <w:sz w:val="21"/>
+          <w:szCs w:val="21"/>
+          <w:lang w:val="en-US"/>
+        </w:rPr>
+        <w:t>p</w:t>
+      </w:r>
+      <w:r>
+        <w:rPr>
+          <w:rFonts w:ascii="Consolas" w:eastAsia="Times New Roman" w:hAnsi="Consolas" w:cs="Consolas"/>
+          <w:color w:val="808080"/>
+          <w:sz w:val="21"/>
+          <w:szCs w:val="21"/>
+          <w:lang w:val="en-US"/>
+        </w:rPr>
+        <w:t>&gt;</w:t>
+      </w:r>
+    </w:p>
+    <w:p>
+      <w:r>
+        <w:t>Result:</w:t>
+      </w:r>
+    </w:p>
+    <w:p>
+      <w:r>
+        <w:rPr>
+          <w:noProof/>
+          <w:lang w:val="en-US"/>
+        </w:rPr>
+        <w:lastRenderedPageBreak/>
+        <w:drawing>
+          <wp:inline distT="0" distB="0" distL="0" distR="0">
+            <wp:extent cx="2152950" cy="1028844"/>
+            <wp:effectExtent l="0" t="0" r="0" b="0"/>
+            <wp:docPr id="8" name="Picture 8"/>
+            <wp:cNvGraphicFramePr>
+              <a:graphicFrameLocks xmlns:a="http://schemas.openxmlformats.org/drawingml/2006/main" noChangeAspect="1"/>
+            </wp:cNvGraphicFramePr>
+            <a:graphic xmlns:a="http://schemas.openxmlformats.org/drawingml/2006/main">
+              <a:graphicData uri="http://schemas.openxmlformats.org/drawingml/2006/picture">
+                <pic:pic xmlns:pic="http://schemas.openxmlformats.org/drawingml/2006/picture">
+                  <pic:nvPicPr>
+                    <pic:cNvPr id="8" name="08-Italic-Underline.png"/>
+                    <pic:cNvPicPr/>
+                  </pic:nvPicPr>
+                  <pic:blipFill>
+                    <a:blip r:embed="rId12">
+                      <a:extLst>
+                        <a:ext uri="{28A0092B-C50C-407E-A947-70E740481C1C}">
+                          <a14:useLocalDpi xmlns:a14="http://schemas.microsoft.com/office/drawing/2010/main" val="0"/>
+                        </a:ext>
+                      </a:extLst>
+                    </a:blip>
+                    <a:stretch>
+                      <a:fillRect/>
+                    </a:stretch>
+                  </pic:blipFill>
+                  <pic:spPr>
+                    <a:xfrm>
+                      <a:off x="0" y="0"/>
+                      <a:ext cx="2152950" cy="1028844"/>
+                    </a:xfrm>
+                    <a:prstGeom prst="rect">
+                      <a:avLst/>
+                    </a:prstGeom>
+                  </pic:spPr>
+                </pic:pic>
+              </a:graphicData>
+            </a:graphic>
+          </wp:inline>
+        </w:drawing>
+      </w:r>
+    </w:p>
+    <w:p>
+      <w:pPr>
+        <w:pStyle w:val="Heading2"/>
+      </w:pPr>
+      <w:r>
+        <w:t>HTML &lt;small&gt;, &lt;mark&gt; and &lt;del&gt; Elements</w:t>
+      </w:r>
+    </w:p>
+    <w:p>
+      <w:r>
+        <w:t>By using the &lt;small&gt; tag, our text will become smaller. If we want to mark our text, we use the &lt;mark&gt; tag. The &lt;del&gt; tag defines removed element:</w:t>
+      </w:r>
+    </w:p>
+    <w:p>
+      <w:pPr>
+        <w:shd w:val="clear" w:color="auto" w:fill="1E1E1E"/>
+        <w:spacing w:after="0" w:line="285" w:lineRule="atLeast"/>
+        <w:rPr>
+          <w:rFonts w:ascii="Consolas" w:eastAsia="Times New Roman" w:hAnsi="Consolas" w:cs="Consolas"/>
+          <w:color w:val="D4D4D4"/>
+          <w:sz w:val="21"/>
+          <w:szCs w:val="21"/>
+          <w:lang w:val="en-US"/>
+        </w:rPr>
+      </w:pPr>
+      <w:r>
+        <w:rPr>
+          <w:rFonts w:ascii="Consolas" w:eastAsia="Times New Roman" w:hAnsi="Consolas" w:cs="Consolas"/>
+          <w:color w:val="808080"/>
+          <w:sz w:val="21"/>
+          <w:szCs w:val="21"/>
+          <w:lang w:val="en-US"/>
+        </w:rPr>
+        <w:t>&lt;</w:t>
+      </w:r>
+      <w:r>
+        <w:rPr>
+          <w:rFonts w:ascii="Consolas" w:eastAsia="Times New Roman" w:hAnsi="Consolas" w:cs="Consolas"/>
+          <w:color w:val="569CD6"/>
+          <w:sz w:val="21"/>
+          <w:szCs w:val="21"/>
+          <w:lang w:val="en-US"/>
+        </w:rPr>
+        <w:t>p</w:t>
+      </w:r>
+      <w:r>
+        <w:rPr>
+          <w:rFonts w:ascii="Consolas" w:eastAsia="Times New Roman" w:hAnsi="Consolas" w:cs="Consolas"/>
+          <w:color w:val="808080"/>
+          <w:sz w:val="21"/>
+          <w:szCs w:val="21"/>
+          <w:lang w:val="en-US"/>
+        </w:rPr>
+        <w:t>&gt;</w:t>
+      </w:r>
+    </w:p>
+    <w:p>
+      <w:pPr>
+        <w:shd w:val="clear" w:color="auto" w:fill="1E1E1E"/>
+        <w:spacing w:after="0" w:line="285" w:lineRule="atLeast"/>
+        <w:rPr>
+          <w:rFonts w:ascii="Consolas" w:eastAsia="Times New Roman" w:hAnsi="Consolas" w:cs="Consolas"/>
+          <w:color w:val="D4D4D4"/>
+          <w:sz w:val="21"/>
+          <w:szCs w:val="21"/>
+          <w:lang w:val="en-US"/>
+        </w:rPr>
+      </w:pPr>
+      <w:r>
+        <w:rPr>
+          <w:rFonts w:ascii="Consolas" w:eastAsia="Times New Roman" w:hAnsi="Consolas" w:cs="Consolas"/>
+          <w:color w:val="D4D4D4"/>
+          <w:sz w:val="21"/>
+          <w:szCs w:val="21"/>
+          <w:lang w:val="en-US"/>
+        </w:rPr>
+        <w:t xml:space="preserve">    This word is </w:t>
+      </w:r>
+      <w:r>
+        <w:rPr>
+          <w:rFonts w:ascii="Consolas" w:eastAsia="Times New Roman" w:hAnsi="Consolas" w:cs="Consolas"/>
+          <w:color w:val="808080"/>
+          <w:sz w:val="21"/>
+          <w:szCs w:val="21"/>
+          <w:lang w:val="en-US"/>
+        </w:rPr>
+        <w:t>&lt;</w:t>
+      </w:r>
+      <w:r>
+        <w:rPr>
+          <w:rFonts w:ascii="Consolas" w:eastAsia="Times New Roman" w:hAnsi="Consolas" w:cs="Consolas"/>
+          <w:color w:val="569CD6"/>
+          <w:sz w:val="21"/>
+          <w:szCs w:val="21"/>
+          <w:lang w:val="en-US"/>
+        </w:rPr>
+        <w:t>small</w:t>
+      </w:r>
+      <w:r>
+        <w:rPr>
+          <w:rFonts w:ascii="Consolas" w:eastAsia="Times New Roman" w:hAnsi="Consolas" w:cs="Consolas"/>
+          <w:color w:val="808080"/>
+          <w:sz w:val="21"/>
+          <w:szCs w:val="21"/>
+          <w:lang w:val="en-US"/>
+        </w:rPr>
+        <w:t>&gt;</w:t>
+      </w:r>
+      <w:r>
+        <w:rPr>
+          <w:rFonts w:ascii="Consolas" w:eastAsia="Times New Roman" w:hAnsi="Consolas" w:cs="Consolas"/>
+          <w:color w:val="D4D4D4"/>
+          <w:sz w:val="21"/>
+          <w:szCs w:val="21"/>
+          <w:lang w:val="en-US"/>
+        </w:rPr>
+        <w:t>smaller</w:t>
+      </w:r>
+      <w:r>
+        <w:rPr>
+          <w:rFonts w:ascii="Consolas" w:eastAsia="Times New Roman" w:hAnsi="Consolas" w:cs="Consolas"/>
+          <w:color w:val="808080"/>
+          <w:sz w:val="21"/>
+          <w:szCs w:val="21"/>
+          <w:lang w:val="en-US"/>
+        </w:rPr>
+        <w:t>&lt;/</w:t>
+      </w:r>
+      <w:r>
+        <w:rPr>
+          <w:rFonts w:ascii="Consolas" w:eastAsia="Times New Roman" w:hAnsi="Consolas" w:cs="Consolas"/>
+          <w:color w:val="569CD6"/>
+          <w:sz w:val="21"/>
+          <w:szCs w:val="21"/>
+          <w:lang w:val="en-US"/>
+        </w:rPr>
+        <w:t>small</w:t>
+      </w:r>
+      <w:r>
+        <w:rPr>
+          <w:rFonts w:ascii="Consolas" w:eastAsia="Times New Roman" w:hAnsi="Consolas" w:cs="Consolas"/>
+          <w:color w:val="808080"/>
+          <w:sz w:val="21"/>
+          <w:szCs w:val="21"/>
+          <w:lang w:val="en-US"/>
+        </w:rPr>
+        <w:t>&gt;</w:t>
+      </w:r>
+      <w:r>
+        <w:rPr>
+          <w:rFonts w:ascii="Consolas" w:eastAsia="Times New Roman" w:hAnsi="Consolas" w:cs="Consolas"/>
+          <w:color w:val="D4D4D4"/>
+          <w:sz w:val="21"/>
+          <w:szCs w:val="21"/>
+          <w:lang w:val="en-US"/>
+        </w:rPr>
+        <w:t xml:space="preserve"> than other ones.</w:t>
+      </w:r>
+    </w:p>
+    <w:p>
+      <w:pPr>
+        <w:shd w:val="clear" w:color="auto" w:fill="1E1E1E"/>
+        <w:spacing w:after="0" w:line="285" w:lineRule="atLeast"/>
+        <w:rPr>
+          <w:rFonts w:ascii="Consolas" w:eastAsia="Times New Roman" w:hAnsi="Consolas" w:cs="Consolas"/>
+          <w:color w:val="D4D4D4"/>
+          <w:sz w:val="21"/>
+          <w:szCs w:val="21"/>
+          <w:lang w:val="en-US"/>
+        </w:rPr>
+      </w:pPr>
+      <w:r>
+        <w:rPr>
+          <w:rFonts w:ascii="Consolas" w:eastAsia="Times New Roman" w:hAnsi="Consolas" w:cs="Consolas"/>
+          <w:color w:val="808080"/>
+          <w:sz w:val="21"/>
+          <w:szCs w:val="21"/>
+          <w:lang w:val="en-US"/>
+        </w:rPr>
+        <w:t>&lt;/</w:t>
+      </w:r>
+      <w:r>
+        <w:rPr>
+          <w:rFonts w:ascii="Consolas" w:eastAsia="Times New Roman" w:hAnsi="Consolas" w:cs="Consolas"/>
+          <w:color w:val="569CD6"/>
+          <w:sz w:val="21"/>
+          <w:szCs w:val="21"/>
+          <w:lang w:val="en-US"/>
+        </w:rPr>
+        <w:t>p</w:t>
+      </w:r>
+      <w:r>
+        <w:rPr>
+          <w:rFonts w:ascii="Consolas" w:eastAsia="Times New Roman" w:hAnsi="Consolas" w:cs="Consolas"/>
+          <w:color w:val="808080"/>
+          <w:sz w:val="21"/>
+          <w:szCs w:val="21"/>
+          <w:lang w:val="en-US"/>
+        </w:rPr>
+        <w:t>&gt;</w:t>
+      </w:r>
+    </w:p>
+    <w:p>
+      <w:pPr>
+        <w:shd w:val="clear" w:color="auto" w:fill="1E1E1E"/>
+        <w:spacing w:after="0" w:line="285" w:lineRule="atLeast"/>
+        <w:rPr>
+          <w:rFonts w:ascii="Consolas" w:eastAsia="Times New Roman" w:hAnsi="Consolas" w:cs="Consolas"/>
+          <w:color w:val="D4D4D4"/>
+          <w:sz w:val="21"/>
+          <w:szCs w:val="21"/>
+          <w:lang w:val="en-US"/>
+        </w:rPr>
+      </w:pPr>
+      <w:r>
+        <w:rPr>
+          <w:rFonts w:ascii="Consolas" w:eastAsia="Times New Roman" w:hAnsi="Consolas" w:cs="Consolas"/>
+          <w:color w:val="808080"/>
+          <w:sz w:val="21"/>
+          <w:szCs w:val="21"/>
+          <w:lang w:val="en-US"/>
+        </w:rPr>
+        <w:t>&lt;</w:t>
+      </w:r>
+      <w:r>
+        <w:rPr>
+          <w:rFonts w:ascii="Consolas" w:eastAsia="Times New Roman" w:hAnsi="Consolas" w:cs="Consolas"/>
+          <w:color w:val="569CD6"/>
+          <w:sz w:val="21"/>
+          <w:szCs w:val="21"/>
+          <w:lang w:val="en-US"/>
+        </w:rPr>
+        <w:t>p</w:t>
+      </w:r>
+      <w:r>
+        <w:rPr>
+          <w:rFonts w:ascii="Consolas" w:eastAsia="Times New Roman" w:hAnsi="Consolas" w:cs="Consolas"/>
+          <w:color w:val="808080"/>
+          <w:sz w:val="21"/>
+          <w:szCs w:val="21"/>
+          <w:lang w:val="en-US"/>
+        </w:rPr>
+        <w:t>&gt;</w:t>
+      </w:r>
+    </w:p>
+    <w:p>
+      <w:pPr>
+        <w:shd w:val="clear" w:color="auto" w:fill="1E1E1E"/>
+        <w:spacing w:after="0" w:line="285" w:lineRule="atLeast"/>
+        <w:rPr>
+          <w:rFonts w:ascii="Consolas" w:eastAsia="Times New Roman" w:hAnsi="Consolas" w:cs="Consolas"/>
+          <w:color w:val="D4D4D4"/>
+          <w:sz w:val="21"/>
+          <w:szCs w:val="21"/>
+          <w:lang w:val="en-US"/>
+        </w:rPr>
+      </w:pPr>
+      <w:r>
+        <w:rPr>
+          <w:rFonts w:ascii="Consolas" w:eastAsia="Times New Roman" w:hAnsi="Consolas" w:cs="Consolas"/>
+          <w:color w:val="D4D4D4"/>
+          <w:sz w:val="21"/>
+          <w:szCs w:val="21"/>
+          <w:lang w:val="en-US"/>
+        </w:rPr>
+        <w:t xml:space="preserve">    This text is </w:t>
+      </w:r>
+      <w:r>
+        <w:rPr>
+          <w:rFonts w:ascii="Consolas" w:eastAsia="Times New Roman" w:hAnsi="Consolas" w:cs="Consolas"/>
+          <w:color w:val="808080"/>
+          <w:sz w:val="21"/>
+          <w:szCs w:val="21"/>
+          <w:lang w:val="en-US"/>
+        </w:rPr>
+        <w:t>&lt;</w:t>
+      </w:r>
+      <w:r>
+        <w:rPr>
+          <w:rFonts w:ascii="Consolas" w:eastAsia="Times New Roman" w:hAnsi="Consolas" w:cs="Consolas"/>
+          <w:color w:val="569CD6"/>
+          <w:sz w:val="21"/>
+          <w:szCs w:val="21"/>
+          <w:lang w:val="en-US"/>
+        </w:rPr>
+        <w:t>del</w:t>
+      </w:r>
+      <w:r>
+        <w:rPr>
+          <w:rFonts w:ascii="Consolas" w:eastAsia="Times New Roman" w:hAnsi="Consolas" w:cs="Consolas"/>
+          <w:color w:val="808080"/>
+          <w:sz w:val="21"/>
+          <w:szCs w:val="21"/>
+          <w:lang w:val="en-US"/>
+        </w:rPr>
+        <w:t>&gt;</w:t>
+      </w:r>
+      <w:r>
+        <w:rPr>
+          <w:rFonts w:ascii="Consolas" w:eastAsia="Times New Roman" w:hAnsi="Consolas" w:cs="Consolas"/>
+          <w:color w:val="D4D4D4"/>
+          <w:sz w:val="21"/>
+          <w:szCs w:val="21"/>
+          <w:lang w:val="en-US"/>
+        </w:rPr>
+        <w:t>deleted (removed</w:t>
+      </w:r>
+      <w:proofErr w:type="gramStart"/>
+      <w:r>
+        <w:rPr>
+          <w:rFonts w:ascii="Consolas" w:eastAsia="Times New Roman" w:hAnsi="Consolas" w:cs="Consolas"/>
+          <w:color w:val="D4D4D4"/>
+          <w:sz w:val="21"/>
+          <w:szCs w:val="21"/>
+          <w:lang w:val="en-US"/>
+        </w:rPr>
+        <w:t>)</w:t>
+      </w:r>
+      <w:r>
+        <w:rPr>
+          <w:rFonts w:ascii="Consolas" w:eastAsia="Times New Roman" w:hAnsi="Consolas" w:cs="Consolas"/>
+          <w:color w:val="808080"/>
+          <w:sz w:val="21"/>
+          <w:szCs w:val="21"/>
+          <w:lang w:val="en-US"/>
+        </w:rPr>
+        <w:t>&lt;</w:t>
+      </w:r>
+      <w:proofErr w:type="gramEnd"/>
+      <w:r>
+        <w:rPr>
+          <w:rFonts w:ascii="Consolas" w:eastAsia="Times New Roman" w:hAnsi="Consolas" w:cs="Consolas"/>
+          <w:color w:val="808080"/>
+          <w:sz w:val="21"/>
+          <w:szCs w:val="21"/>
+          <w:lang w:val="en-US"/>
+        </w:rPr>
+        <w:t>/</w:t>
+      </w:r>
+      <w:r>
+        <w:rPr>
+          <w:rFonts w:ascii="Consolas" w:eastAsia="Times New Roman" w:hAnsi="Consolas" w:cs="Consolas"/>
+          <w:color w:val="569CD6"/>
+          <w:sz w:val="21"/>
+          <w:szCs w:val="21"/>
+          <w:lang w:val="en-US"/>
+        </w:rPr>
+        <w:t>del</w:t>
+      </w:r>
+      <w:r>
+        <w:rPr>
+          <w:rFonts w:ascii="Consolas" w:eastAsia="Times New Roman" w:hAnsi="Consolas" w:cs="Consolas"/>
+          <w:color w:val="808080"/>
+          <w:sz w:val="21"/>
+          <w:szCs w:val="21"/>
+          <w:lang w:val="en-US"/>
+        </w:rPr>
+        <w:t>&gt;</w:t>
+      </w:r>
+      <w:r>
+        <w:rPr>
+          <w:rFonts w:ascii="Consolas" w:eastAsia="Times New Roman" w:hAnsi="Consolas" w:cs="Consolas"/>
+          <w:color w:val="D4D4D4"/>
+          <w:sz w:val="21"/>
+          <w:szCs w:val="21"/>
+          <w:lang w:val="en-US"/>
+        </w:rPr>
+        <w:t>.</w:t>
+      </w:r>
+    </w:p>
+    <w:p>
+      <w:pPr>
+        <w:shd w:val="clear" w:color="auto" w:fill="1E1E1E"/>
+        <w:spacing w:after="0" w:line="285" w:lineRule="atLeast"/>
+        <w:rPr>
+          <w:rFonts w:ascii="Consolas" w:eastAsia="Times New Roman" w:hAnsi="Consolas" w:cs="Consolas"/>
+          <w:color w:val="D4D4D4"/>
+          <w:sz w:val="21"/>
+          <w:szCs w:val="21"/>
+          <w:lang w:val="en-US"/>
+        </w:rPr>
+      </w:pPr>
+      <w:r>
+        <w:rPr>
+          <w:rFonts w:ascii="Consolas" w:eastAsia="Times New Roman" w:hAnsi="Consolas" w:cs="Consolas"/>
+          <w:color w:val="808080"/>
+          <w:sz w:val="21"/>
+          <w:szCs w:val="21"/>
+          <w:lang w:val="en-US"/>
+        </w:rPr>
+        <w:t>&lt;/</w:t>
+      </w:r>
+      <w:r>
+        <w:rPr>
+          <w:rFonts w:ascii="Consolas" w:eastAsia="Times New Roman" w:hAnsi="Consolas" w:cs="Consolas"/>
+          <w:color w:val="569CD6"/>
+          <w:sz w:val="21"/>
+          <w:szCs w:val="21"/>
+          <w:lang w:val="en-US"/>
+        </w:rPr>
+        <w:t>p</w:t>
+      </w:r>
+      <w:r>
+        <w:rPr>
+          <w:rFonts w:ascii="Consolas" w:eastAsia="Times New Roman" w:hAnsi="Consolas" w:cs="Consolas"/>
+          <w:color w:val="808080"/>
+          <w:sz w:val="21"/>
+          <w:szCs w:val="21"/>
+          <w:lang w:val="en-US"/>
+        </w:rPr>
+        <w:t>&gt;</w:t>
+      </w:r>
+    </w:p>
+    <w:p>
+      <w:pPr>
+        <w:shd w:val="clear" w:color="auto" w:fill="1E1E1E"/>
+        <w:spacing w:after="0" w:line="285" w:lineRule="atLeast"/>
+        <w:rPr>
+          <w:rFonts w:ascii="Consolas" w:eastAsia="Times New Roman" w:hAnsi="Consolas" w:cs="Consolas"/>
+          <w:color w:val="D4D4D4"/>
+          <w:sz w:val="21"/>
+          <w:szCs w:val="21"/>
+          <w:lang w:val="en-US"/>
+        </w:rPr>
+      </w:pPr>
+      <w:r>
+        <w:rPr>
+          <w:rFonts w:ascii="Consolas" w:eastAsia="Times New Roman" w:hAnsi="Consolas" w:cs="Consolas"/>
+          <w:color w:val="808080"/>
+          <w:sz w:val="21"/>
+          <w:szCs w:val="21"/>
+          <w:lang w:val="en-US"/>
+        </w:rPr>
+        <w:t>&lt;</w:t>
+      </w:r>
+      <w:r>
+        <w:rPr>
+          <w:rFonts w:ascii="Consolas" w:eastAsia="Times New Roman" w:hAnsi="Consolas" w:cs="Consolas"/>
+          <w:color w:val="569CD6"/>
+          <w:sz w:val="21"/>
+          <w:szCs w:val="21"/>
+          <w:lang w:val="en-US"/>
+        </w:rPr>
+        <w:t>p</w:t>
+      </w:r>
+      <w:r>
+        <w:rPr>
+          <w:rFonts w:ascii="Consolas" w:eastAsia="Times New Roman" w:hAnsi="Consolas" w:cs="Consolas"/>
+          <w:color w:val="808080"/>
+          <w:sz w:val="21"/>
+          <w:szCs w:val="21"/>
+          <w:lang w:val="en-US"/>
+        </w:rPr>
+        <w:t>&gt;</w:t>
+      </w:r>
+    </w:p>
+    <w:p>
+      <w:pPr>
+        <w:shd w:val="clear" w:color="auto" w:fill="1E1E1E"/>
+        <w:spacing w:after="0" w:line="285" w:lineRule="atLeast"/>
+        <w:rPr>
+          <w:rFonts w:ascii="Consolas" w:eastAsia="Times New Roman" w:hAnsi="Consolas" w:cs="Consolas"/>
+          <w:color w:val="D4D4D4"/>
+          <w:sz w:val="21"/>
+          <w:szCs w:val="21"/>
+          <w:lang w:val="en-US"/>
+        </w:rPr>
+      </w:pPr>
+      <w:r>
+        <w:rPr>
+          <w:rFonts w:ascii="Consolas" w:eastAsia="Times New Roman" w:hAnsi="Consolas" w:cs="Consolas"/>
+          <w:color w:val="D4D4D4"/>
+          <w:sz w:val="21"/>
+          <w:szCs w:val="21"/>
+          <w:lang w:val="en-US"/>
+        </w:rPr>
+        <w:t xml:space="preserve">    </w:t>
+      </w:r>
+      <w:r>
+        <w:rPr>
+          <w:rFonts w:ascii="Consolas" w:eastAsia="Times New Roman" w:hAnsi="Consolas" w:cs="Consolas"/>
+          <w:color w:val="808080"/>
+          <w:sz w:val="21"/>
+          <w:szCs w:val="21"/>
+          <w:lang w:val="en-US"/>
+        </w:rPr>
+        <w:t>&lt;</w:t>
+      </w:r>
+      <w:proofErr w:type="gramStart"/>
+      <w:r>
+        <w:rPr>
+          <w:rFonts w:ascii="Consolas" w:eastAsia="Times New Roman" w:hAnsi="Consolas" w:cs="Consolas"/>
+          <w:color w:val="569CD6"/>
+          <w:sz w:val="21"/>
+          <w:szCs w:val="21"/>
+          <w:lang w:val="en-US"/>
+        </w:rPr>
+        <w:t>mark</w:t>
+      </w:r>
+      <w:r>
+        <w:rPr>
+          <w:rFonts w:ascii="Consolas" w:eastAsia="Times New Roman" w:hAnsi="Consolas" w:cs="Consolas"/>
+          <w:color w:val="808080"/>
+          <w:sz w:val="21"/>
+          <w:szCs w:val="21"/>
+          <w:lang w:val="en-US"/>
+        </w:rPr>
+        <w:t>&gt;</w:t>
+      </w:r>
+      <w:proofErr w:type="gramEnd"/>
+      <w:r>
+        <w:rPr>
+          <w:rFonts w:ascii="Consolas" w:eastAsia="Times New Roman" w:hAnsi="Consolas" w:cs="Consolas"/>
+          <w:color w:val="D4D4D4"/>
+          <w:sz w:val="21"/>
+          <w:szCs w:val="21"/>
+          <w:lang w:val="en-US"/>
+        </w:rPr>
+        <w:t>This is marked text.</w:t>
+      </w:r>
+      <w:r>
+        <w:rPr>
+          <w:rFonts w:ascii="Consolas" w:eastAsia="Times New Roman" w:hAnsi="Consolas" w:cs="Consolas"/>
+          <w:color w:val="808080"/>
+          <w:sz w:val="21"/>
+          <w:szCs w:val="21"/>
+          <w:lang w:val="en-US"/>
+        </w:rPr>
+        <w:t>&lt;/</w:t>
+      </w:r>
+      <w:r>
+        <w:rPr>
+          <w:rFonts w:ascii="Consolas" w:eastAsia="Times New Roman" w:hAnsi="Consolas" w:cs="Consolas"/>
+          <w:color w:val="569CD6"/>
+          <w:sz w:val="21"/>
+          <w:szCs w:val="21"/>
+          <w:lang w:val="en-US"/>
+        </w:rPr>
+        <w:t>mark</w:t>
+      </w:r>
+      <w:r>
+        <w:rPr>
+          <w:rFonts w:ascii="Consolas" w:eastAsia="Times New Roman" w:hAnsi="Consolas" w:cs="Consolas"/>
+          <w:color w:val="808080"/>
+          <w:sz w:val="21"/>
+          <w:szCs w:val="21"/>
+          <w:lang w:val="en-US"/>
+        </w:rPr>
+        <w:t>&gt;</w:t>
+      </w:r>
+    </w:p>
+    <w:p>
+      <w:pPr>
+        <w:shd w:val="clear" w:color="auto" w:fill="1E1E1E"/>
+        <w:spacing w:after="0" w:line="285" w:lineRule="atLeast"/>
+        <w:rPr>
+          <w:rFonts w:ascii="Consolas" w:eastAsia="Times New Roman" w:hAnsi="Consolas" w:cs="Consolas"/>
+          <w:color w:val="D4D4D4"/>
+          <w:sz w:val="21"/>
+          <w:szCs w:val="21"/>
+          <w:lang w:val="en-US"/>
+        </w:rPr>
+      </w:pPr>
+      <w:r>
+        <w:rPr>
+          <w:rFonts w:ascii="Consolas" w:eastAsia="Times New Roman" w:hAnsi="Consolas" w:cs="Consolas"/>
+          <w:color w:val="808080"/>
+          <w:sz w:val="21"/>
+          <w:szCs w:val="21"/>
+          <w:lang w:val="en-US"/>
+        </w:rPr>
+        <w:t>&lt;/</w:t>
+      </w:r>
+      <w:r>
+        <w:rPr>
+          <w:rFonts w:ascii="Consolas" w:eastAsia="Times New Roman" w:hAnsi="Consolas" w:cs="Consolas"/>
+          <w:color w:val="569CD6"/>
+          <w:sz w:val="21"/>
+          <w:szCs w:val="21"/>
+          <w:lang w:val="en-US"/>
+        </w:rPr>
+        <w:t>p</w:t>
+      </w:r>
+      <w:r>
+        <w:rPr>
+          <w:rFonts w:ascii="Consolas" w:eastAsia="Times New Roman" w:hAnsi="Consolas" w:cs="Consolas"/>
+          <w:color w:val="808080"/>
+          <w:sz w:val="21"/>
+          <w:szCs w:val="21"/>
+          <w:lang w:val="en-US"/>
+        </w:rPr>
+        <w:t>&gt;</w:t>
+      </w:r>
+    </w:p>
+    <w:p/>
+    <w:p>
+      <w:r>
+        <w:rPr>
+          <w:noProof/>
+          <w:lang w:val="en-US"/>
+        </w:rPr>
+        <w:drawing>
+          <wp:inline distT="0" distB="0" distL="0" distR="0">
+            <wp:extent cx="2753109" cy="981212"/>
+            <wp:effectExtent l="0" t="0" r="9525" b="9525"/>
+            <wp:docPr id="9" name="Picture 9"/>
+            <wp:cNvGraphicFramePr>
+              <a:graphicFrameLocks xmlns:a="http://schemas.openxmlformats.org/drawingml/2006/main" noChangeAspect="1"/>
+            </wp:cNvGraphicFramePr>
+            <a:graphic xmlns:a="http://schemas.openxmlformats.org/drawingml/2006/main">
+              <a:graphicData uri="http://schemas.openxmlformats.org/drawingml/2006/picture">
+                <pic:pic xmlns:pic="http://schemas.openxmlformats.org/drawingml/2006/picture">
+                  <pic:nvPicPr>
+                    <pic:cNvPr id="9" name="09-Mark-Del-Small.png"/>
+                    <pic:cNvPicPr/>
+                  </pic:nvPicPr>
+                  <pic:blipFill>
+                    <a:blip r:embed="rId13">
+                      <a:extLst>
+                        <a:ext uri="{28A0092B-C50C-407E-A947-70E740481C1C}">
+                          <a14:useLocalDpi xmlns:a14="http://schemas.microsoft.com/office/drawing/2010/main" val="0"/>
+                        </a:ext>
+                      </a:extLst>
+                    </a:blip>
+                    <a:stretch>
+                      <a:fillRect/>
+                    </a:stretch>
+                  </pic:blipFill>
+                  <pic:spPr>
+                    <a:xfrm>
+                      <a:off x="0" y="0"/>
+                      <a:ext cx="2753109" cy="981212"/>
+                    </a:xfrm>
+                    <a:prstGeom prst="rect">
+                      <a:avLst/>
+                    </a:prstGeom>
+                  </pic:spPr>
+                </pic:pic>
+              </a:graphicData>
+            </a:graphic>
+          </wp:inline>
+        </w:drawing>
+      </w:r>
+    </w:p>
+    <w:p>
+      <w:pPr>
+        <w:pStyle w:val="Heading2"/>
+      </w:pPr>
+      <w:r>
+        <w:t>HTML &lt;sub&gt; and &lt;sup&gt; Elements</w:t>
+      </w:r>
+    </w:p>
+    <w:p>
+      <w:r>
+        <w:t>The &lt;sub&gt; tag defines subscripted text and the &lt;sup&gt; tag renders the superscripted text:</w:t>
+      </w:r>
+    </w:p>
+    <w:p>
+      <w:pPr>
+        <w:shd w:val="clear" w:color="auto" w:fill="1E1E1E"/>
+        <w:spacing w:after="0" w:line="285" w:lineRule="atLeast"/>
+        <w:rPr>
+          <w:rFonts w:ascii="Consolas" w:eastAsia="Times New Roman" w:hAnsi="Consolas" w:cs="Consolas"/>
+          <w:color w:val="D4D4D4"/>
+          <w:sz w:val="21"/>
+          <w:szCs w:val="21"/>
+          <w:lang w:val="en-US"/>
+        </w:rPr>
+      </w:pPr>
+      <w:r>
+        <w:rPr>
+          <w:rFonts w:ascii="Consolas" w:eastAsia="Times New Roman" w:hAnsi="Consolas" w:cs="Consolas"/>
+          <w:color w:val="808080"/>
+          <w:sz w:val="21"/>
+          <w:szCs w:val="21"/>
+          <w:lang w:val="en-US"/>
+        </w:rPr>
+        <w:t>&lt;</w:t>
+      </w:r>
+      <w:r>
+        <w:rPr>
+          <w:rFonts w:ascii="Consolas" w:eastAsia="Times New Roman" w:hAnsi="Consolas" w:cs="Consolas"/>
+          <w:color w:val="569CD6"/>
+          <w:sz w:val="21"/>
+          <w:szCs w:val="21"/>
+          <w:lang w:val="en-US"/>
+        </w:rPr>
+        <w:t>p</w:t>
+      </w:r>
+      <w:r>
+        <w:rPr>
+          <w:rFonts w:ascii="Consolas" w:eastAsia="Times New Roman" w:hAnsi="Consolas" w:cs="Consolas"/>
+          <w:color w:val="808080"/>
+          <w:sz w:val="21"/>
+          <w:szCs w:val="21"/>
+          <w:lang w:val="en-US"/>
+        </w:rPr>
+        <w:t>&gt;</w:t>
+      </w:r>
+    </w:p>
+    <w:p>
+      <w:pPr>
+        <w:shd w:val="clear" w:color="auto" w:fill="1E1E1E"/>
+        <w:spacing w:after="0" w:line="285" w:lineRule="atLeast"/>
+        <w:rPr>
+          <w:rFonts w:ascii="Consolas" w:eastAsia="Times New Roman" w:hAnsi="Consolas" w:cs="Consolas"/>
+          <w:color w:val="D4D4D4"/>
+          <w:sz w:val="21"/>
+          <w:szCs w:val="21"/>
+          <w:lang w:val="en-US"/>
+        </w:rPr>
+      </w:pPr>
+      <w:r>
+        <w:rPr>
+          <w:rFonts w:ascii="Consolas" w:eastAsia="Times New Roman" w:hAnsi="Consolas" w:cs="Consolas"/>
+          <w:color w:val="D4D4D4"/>
+          <w:sz w:val="21"/>
+          <w:szCs w:val="21"/>
+          <w:lang w:val="en-US"/>
+        </w:rPr>
+        <w:t xml:space="preserve">    </w:t>
+      </w:r>
+      <w:r>
+        <w:rPr>
+          <w:rFonts w:ascii="Consolas" w:eastAsia="Times New Roman" w:hAnsi="Consolas" w:cs="Consolas"/>
+          <w:color w:val="D4D4D4"/>
+          <w:sz w:val="21"/>
+          <w:szCs w:val="21"/>
+          <w:lang w:val="en-US"/>
+        </w:rPr>
+        <w:t>Let's write math formula: a</w:t>
+      </w:r>
+      <w:r>
+        <w:rPr>
+          <w:rFonts w:ascii="Consolas" w:eastAsia="Times New Roman" w:hAnsi="Consolas" w:cs="Consolas"/>
+          <w:color w:val="808080"/>
+          <w:sz w:val="21"/>
+          <w:szCs w:val="21"/>
+          <w:lang w:val="en-US"/>
+        </w:rPr>
+        <w:t>&lt;</w:t>
+      </w:r>
+      <w:r>
+        <w:rPr>
+          <w:rFonts w:ascii="Consolas" w:eastAsia="Times New Roman" w:hAnsi="Consolas" w:cs="Consolas"/>
+          <w:color w:val="569CD6"/>
+          <w:sz w:val="21"/>
+          <w:szCs w:val="21"/>
+          <w:lang w:val="en-US"/>
+        </w:rPr>
+        <w:t>sup</w:t>
+      </w:r>
+      <w:r>
+        <w:rPr>
+          <w:rFonts w:ascii="Consolas" w:eastAsia="Times New Roman" w:hAnsi="Consolas" w:cs="Consolas"/>
+          <w:color w:val="808080"/>
+          <w:sz w:val="21"/>
+          <w:szCs w:val="21"/>
+          <w:lang w:val="en-US"/>
+        </w:rPr>
+        <w:t>&gt;</w:t>
+      </w:r>
+      <w:r>
+        <w:rPr>
+          <w:rFonts w:ascii="Consolas" w:eastAsia="Times New Roman" w:hAnsi="Consolas" w:cs="Consolas"/>
+          <w:color w:val="D4D4D4"/>
+          <w:sz w:val="21"/>
+          <w:szCs w:val="21"/>
+          <w:lang w:val="en-US"/>
+        </w:rPr>
+        <w:t>2</w:t>
+      </w:r>
+      <w:r>
+        <w:rPr>
+          <w:rFonts w:ascii="Consolas" w:eastAsia="Times New Roman" w:hAnsi="Consolas" w:cs="Consolas"/>
+          <w:color w:val="808080"/>
+          <w:sz w:val="21"/>
+          <w:szCs w:val="21"/>
+          <w:lang w:val="en-US"/>
+        </w:rPr>
+        <w:t>&lt;/</w:t>
+      </w:r>
+      <w:r>
+        <w:rPr>
+          <w:rFonts w:ascii="Consolas" w:eastAsia="Times New Roman" w:hAnsi="Consolas" w:cs="Consolas"/>
+          <w:color w:val="569CD6"/>
+          <w:sz w:val="21"/>
+          <w:szCs w:val="21"/>
+          <w:lang w:val="en-US"/>
+        </w:rPr>
+        <w:t>sup</w:t>
+      </w:r>
+      <w:r>
+        <w:rPr>
+          <w:rFonts w:ascii="Consolas" w:eastAsia="Times New Roman" w:hAnsi="Consolas" w:cs="Consolas"/>
+          <w:color w:val="808080"/>
+          <w:sz w:val="21"/>
+          <w:szCs w:val="21"/>
+          <w:lang w:val="en-US"/>
+        </w:rPr>
+        <w:t>&gt;</w:t>
+      </w:r>
+      <w:r>
+        <w:rPr>
+          <w:rFonts w:ascii="Consolas" w:eastAsia="Times New Roman" w:hAnsi="Consolas" w:cs="Consolas"/>
+          <w:color w:val="D4D4D4"/>
+          <w:sz w:val="21"/>
+          <w:szCs w:val="21"/>
+          <w:lang w:val="en-US"/>
+        </w:rPr>
+        <w:t xml:space="preserve"> + b</w:t>
+      </w:r>
+      <w:r>
+        <w:rPr>
+          <w:rFonts w:ascii="Consolas" w:eastAsia="Times New Roman" w:hAnsi="Consolas" w:cs="Consolas"/>
+          <w:color w:val="808080"/>
+          <w:sz w:val="21"/>
+          <w:szCs w:val="21"/>
+          <w:lang w:val="en-US"/>
+        </w:rPr>
+        <w:t>&lt;</w:t>
+      </w:r>
+      <w:r>
+        <w:rPr>
+          <w:rFonts w:ascii="Consolas" w:eastAsia="Times New Roman" w:hAnsi="Consolas" w:cs="Consolas"/>
+          <w:color w:val="569CD6"/>
+          <w:sz w:val="21"/>
+          <w:szCs w:val="21"/>
+          <w:lang w:val="en-US"/>
+        </w:rPr>
+        <w:t>sup</w:t>
+      </w:r>
+      <w:r>
+        <w:rPr>
+          <w:rFonts w:ascii="Consolas" w:eastAsia="Times New Roman" w:hAnsi="Consolas" w:cs="Consolas"/>
+          <w:color w:val="808080"/>
+          <w:sz w:val="21"/>
+          <w:szCs w:val="21"/>
+          <w:lang w:val="en-US"/>
+        </w:rPr>
+        <w:t>&gt;</w:t>
+      </w:r>
+      <w:r>
+        <w:rPr>
+          <w:rFonts w:ascii="Consolas" w:eastAsia="Times New Roman" w:hAnsi="Consolas" w:cs="Consolas"/>
+          <w:color w:val="D4D4D4"/>
+          <w:sz w:val="21"/>
+          <w:szCs w:val="21"/>
+          <w:lang w:val="en-US"/>
+        </w:rPr>
+        <w:t>2</w:t>
+      </w:r>
+      <w:r>
+        <w:rPr>
+          <w:rFonts w:ascii="Consolas" w:eastAsia="Times New Roman" w:hAnsi="Consolas" w:cs="Consolas"/>
+          <w:color w:val="808080"/>
+          <w:sz w:val="21"/>
+          <w:szCs w:val="21"/>
+          <w:lang w:val="en-US"/>
+        </w:rPr>
+        <w:t>&lt;/</w:t>
+      </w:r>
+      <w:r>
+        <w:rPr>
+          <w:rFonts w:ascii="Consolas" w:eastAsia="Times New Roman" w:hAnsi="Consolas" w:cs="Consolas"/>
+          <w:color w:val="569CD6"/>
+          <w:sz w:val="21"/>
+          <w:szCs w:val="21"/>
+          <w:lang w:val="en-US"/>
+        </w:rPr>
+        <w:t>sup</w:t>
+      </w:r>
+      <w:r>
+        <w:rPr>
+          <w:rFonts w:ascii="Consolas" w:eastAsia="Times New Roman" w:hAnsi="Consolas" w:cs="Consolas"/>
+          <w:color w:val="808080"/>
+          <w:sz w:val="21"/>
+          <w:szCs w:val="21"/>
+          <w:lang w:val="en-US"/>
+        </w:rPr>
+        <w:t>&gt;</w:t>
+      </w:r>
+      <w:r>
+        <w:rPr>
+          <w:rFonts w:ascii="Consolas" w:eastAsia="Times New Roman" w:hAnsi="Consolas" w:cs="Consolas"/>
+          <w:color w:val="D4D4D4"/>
+          <w:sz w:val="21"/>
+          <w:szCs w:val="21"/>
+          <w:lang w:val="en-US"/>
+        </w:rPr>
+        <w:t xml:space="preserve"> = c</w:t>
+      </w:r>
+      <w:r>
+        <w:rPr>
+          <w:rFonts w:ascii="Consolas" w:eastAsia="Times New Roman" w:hAnsi="Consolas" w:cs="Consolas"/>
+          <w:color w:val="808080"/>
+          <w:sz w:val="21"/>
+          <w:szCs w:val="21"/>
+          <w:lang w:val="en-US"/>
+        </w:rPr>
+        <w:t>&lt;</w:t>
+      </w:r>
+      <w:r>
+        <w:rPr>
+          <w:rFonts w:ascii="Consolas" w:eastAsia="Times New Roman" w:hAnsi="Consolas" w:cs="Consolas"/>
+          <w:color w:val="569CD6"/>
+          <w:sz w:val="21"/>
+          <w:szCs w:val="21"/>
+          <w:lang w:val="en-US"/>
+        </w:rPr>
+        <w:t>sup</w:t>
+      </w:r>
+      <w:r>
+        <w:rPr>
+          <w:rFonts w:ascii="Consolas" w:eastAsia="Times New Roman" w:hAnsi="Consolas" w:cs="Consolas"/>
+          <w:color w:val="808080"/>
+          <w:sz w:val="21"/>
+          <w:szCs w:val="21"/>
+          <w:lang w:val="en-US"/>
+        </w:rPr>
+        <w:t>&gt;</w:t>
+      </w:r>
+      <w:r>
+        <w:rPr>
+          <w:rFonts w:ascii="Consolas" w:eastAsia="Times New Roman" w:hAnsi="Consolas" w:cs="Consolas"/>
+          <w:color w:val="D4D4D4"/>
+          <w:sz w:val="21"/>
+          <w:szCs w:val="21"/>
+          <w:lang w:val="en-US"/>
+        </w:rPr>
+        <w:t>2</w:t>
+      </w:r>
+      <w:r>
+        <w:rPr>
+          <w:rFonts w:ascii="Consolas" w:eastAsia="Times New Roman" w:hAnsi="Consolas" w:cs="Consolas"/>
+          <w:color w:val="808080"/>
+          <w:sz w:val="21"/>
+          <w:szCs w:val="21"/>
+          <w:lang w:val="en-US"/>
+        </w:rPr>
+        <w:t>&lt;/</w:t>
+      </w:r>
+      <w:r>
+        <w:rPr>
+          <w:rFonts w:ascii="Consolas" w:eastAsia="Times New Roman" w:hAnsi="Consolas" w:cs="Consolas"/>
+          <w:color w:val="569CD6"/>
+          <w:sz w:val="21"/>
+          <w:szCs w:val="21"/>
+          <w:lang w:val="en-US"/>
+        </w:rPr>
+        <w:t>sup</w:t>
+      </w:r>
+      <w:r>
+        <w:rPr>
+          <w:rFonts w:ascii="Consolas" w:eastAsia="Times New Roman" w:hAnsi="Consolas" w:cs="Consolas"/>
+          <w:color w:val="808080"/>
+          <w:sz w:val="21"/>
+          <w:szCs w:val="21"/>
+          <w:lang w:val="en-US"/>
+        </w:rPr>
+        <w:t>&gt;</w:t>
+      </w:r>
+      <w:r>
+        <w:rPr>
+          <w:rFonts w:ascii="Consolas" w:eastAsia="Times New Roman" w:hAnsi="Consolas" w:cs="Consolas"/>
+          <w:color w:val="D4D4D4"/>
+          <w:sz w:val="21"/>
+          <w:szCs w:val="21"/>
+          <w:lang w:val="en-US"/>
+        </w:rPr>
+        <w:t>.</w:t>
+      </w:r>
+    </w:p>
+    <w:p>
+      <w:pPr>
+        <w:shd w:val="clear" w:color="auto" w:fill="1E1E1E"/>
+        <w:spacing w:after="0" w:line="285" w:lineRule="atLeast"/>
+        <w:rPr>
+          <w:rFonts w:ascii="Consolas" w:eastAsia="Times New Roman" w:hAnsi="Consolas" w:cs="Consolas"/>
+          <w:color w:val="D4D4D4"/>
+          <w:sz w:val="21"/>
+          <w:szCs w:val="21"/>
+          <w:lang w:val="en-US"/>
+        </w:rPr>
+      </w:pPr>
+      <w:r>
+        <w:rPr>
+          <w:rFonts w:ascii="Consolas" w:eastAsia="Times New Roman" w:hAnsi="Consolas" w:cs="Consolas"/>
+          <w:color w:val="808080"/>
+          <w:sz w:val="21"/>
+          <w:szCs w:val="21"/>
+          <w:lang w:val="en-US"/>
+        </w:rPr>
+        <w:t>&lt;/</w:t>
+      </w:r>
+      <w:r>
+        <w:rPr>
+          <w:rFonts w:ascii="Consolas" w:eastAsia="Times New Roman" w:hAnsi="Consolas" w:cs="Consolas"/>
+          <w:color w:val="569CD6"/>
+          <w:sz w:val="21"/>
+          <w:szCs w:val="21"/>
+          <w:lang w:val="en-US"/>
+        </w:rPr>
+        <w:t>p</w:t>
+      </w:r>
+      <w:r>
+        <w:rPr>
+          <w:rFonts w:ascii="Consolas" w:eastAsia="Times New Roman" w:hAnsi="Consolas" w:cs="Consolas"/>
+          <w:color w:val="808080"/>
+          <w:sz w:val="21"/>
+          <w:szCs w:val="21"/>
+          <w:lang w:val="en-US"/>
+        </w:rPr>
+        <w:t>&gt;</w:t>
+      </w:r>
+    </w:p>
+    <w:p>
+      <w:pPr>
+        <w:shd w:val="clear" w:color="auto" w:fill="1E1E1E"/>
+        <w:spacing w:after="0" w:line="285" w:lineRule="atLeast"/>
+        <w:rPr>
+          <w:rFonts w:ascii="Consolas" w:eastAsia="Times New Roman" w:hAnsi="Consolas" w:cs="Consolas"/>
+          <w:color w:val="D4D4D4"/>
+          <w:sz w:val="21"/>
+          <w:szCs w:val="21"/>
+          <w:lang w:val="en-US"/>
+        </w:rPr>
+      </w:pPr>
+      <w:r>
+        <w:rPr>
+          <w:rFonts w:ascii="Consolas" w:eastAsia="Times New Roman" w:hAnsi="Consolas" w:cs="Consolas"/>
+          <w:color w:val="808080"/>
+          <w:sz w:val="21"/>
+          <w:szCs w:val="21"/>
+          <w:lang w:val="en-US"/>
+        </w:rPr>
+        <w:t>&lt;</w:t>
+      </w:r>
+      <w:r>
+        <w:rPr>
+          <w:rFonts w:ascii="Consolas" w:eastAsia="Times New Roman" w:hAnsi="Consolas" w:cs="Consolas"/>
+          <w:color w:val="569CD6"/>
+          <w:sz w:val="21"/>
+          <w:szCs w:val="21"/>
+          <w:lang w:val="en-US"/>
+        </w:rPr>
+        <w:t>p</w:t>
+      </w:r>
+      <w:r>
+        <w:rPr>
+          <w:rFonts w:ascii="Consolas" w:eastAsia="Times New Roman" w:hAnsi="Consolas" w:cs="Consolas"/>
+          <w:color w:val="808080"/>
+          <w:sz w:val="21"/>
+          <w:szCs w:val="21"/>
+          <w:lang w:val="en-US"/>
+        </w:rPr>
+        <w:t>&gt;</w:t>
+      </w:r>
+    </w:p>
+    <w:p>
+      <w:pPr>
+        <w:shd w:val="clear" w:color="auto" w:fill="1E1E1E"/>
+        <w:spacing w:after="0" w:line="285" w:lineRule="atLeast"/>
+        <w:rPr>
+          <w:rFonts w:ascii="Consolas" w:eastAsia="Times New Roman" w:hAnsi="Consolas" w:cs="Consolas"/>
+          <w:color w:val="D4D4D4"/>
+          <w:sz w:val="21"/>
+          <w:szCs w:val="21"/>
+          <w:lang w:val="en-US"/>
+        </w:rPr>
+      </w:pPr>
+      <w:r>
+        <w:rPr>
+          <w:rFonts w:ascii="Consolas" w:eastAsia="Times New Roman" w:hAnsi="Consolas" w:cs="Consolas"/>
+          <w:color w:val="D4D4D4"/>
+          <w:sz w:val="21"/>
+          <w:szCs w:val="21"/>
+          <w:lang w:val="en-US"/>
+        </w:rPr>
+        <w:t xml:space="preserve">    Let's write </w:t>
+      </w:r>
+      <w:proofErr w:type="spellStart"/>
+      <w:r>
+        <w:rPr>
+          <w:rFonts w:ascii="Consolas" w:eastAsia="Times New Roman" w:hAnsi="Consolas" w:cs="Consolas"/>
+          <w:color w:val="D4D4D4"/>
+          <w:sz w:val="21"/>
+          <w:szCs w:val="21"/>
+          <w:lang w:val="en-US"/>
+        </w:rPr>
+        <w:t>chemichal</w:t>
+      </w:r>
+      <w:proofErr w:type="spellEnd"/>
+      <w:r>
+        <w:rPr>
+          <w:rFonts w:ascii="Consolas" w:eastAsia="Times New Roman" w:hAnsi="Consolas" w:cs="Consolas"/>
+          <w:color w:val="D4D4D4"/>
+          <w:sz w:val="21"/>
+          <w:szCs w:val="21"/>
+          <w:lang w:val="en-US"/>
+        </w:rPr>
+        <w:t xml:space="preserve"> formula: H</w:t>
+      </w:r>
+      <w:r>
+        <w:rPr>
+          <w:rFonts w:ascii="Consolas" w:eastAsia="Times New Roman" w:hAnsi="Consolas" w:cs="Consolas"/>
+          <w:color w:val="808080"/>
+          <w:sz w:val="21"/>
+          <w:szCs w:val="21"/>
+          <w:lang w:val="en-US"/>
+        </w:rPr>
+        <w:t>&lt;</w:t>
+      </w:r>
+      <w:r>
+        <w:rPr>
+          <w:rFonts w:ascii="Consolas" w:eastAsia="Times New Roman" w:hAnsi="Consolas" w:cs="Consolas"/>
+          <w:color w:val="569CD6"/>
+          <w:sz w:val="21"/>
+          <w:szCs w:val="21"/>
+          <w:lang w:val="en-US"/>
+        </w:rPr>
+        <w:t>sub</w:t>
+      </w:r>
+      <w:r>
+        <w:rPr>
+          <w:rFonts w:ascii="Consolas" w:eastAsia="Times New Roman" w:hAnsi="Consolas" w:cs="Consolas"/>
+          <w:color w:val="808080"/>
+          <w:sz w:val="21"/>
+          <w:szCs w:val="21"/>
+          <w:lang w:val="en-US"/>
+        </w:rPr>
+        <w:t>&gt;</w:t>
+      </w:r>
+      <w:r>
+        <w:rPr>
+          <w:rFonts w:ascii="Consolas" w:eastAsia="Times New Roman" w:hAnsi="Consolas" w:cs="Consolas"/>
+          <w:color w:val="D4D4D4"/>
+          <w:sz w:val="21"/>
+          <w:szCs w:val="21"/>
+          <w:lang w:val="en-US"/>
+        </w:rPr>
+        <w:t>2</w:t>
+      </w:r>
+      <w:r>
+        <w:rPr>
+          <w:rFonts w:ascii="Consolas" w:eastAsia="Times New Roman" w:hAnsi="Consolas" w:cs="Consolas"/>
+          <w:color w:val="808080"/>
+          <w:sz w:val="21"/>
+          <w:szCs w:val="21"/>
+          <w:lang w:val="en-US"/>
+        </w:rPr>
+        <w:t>&lt;/</w:t>
+      </w:r>
+      <w:r>
+        <w:rPr>
+          <w:rFonts w:ascii="Consolas" w:eastAsia="Times New Roman" w:hAnsi="Consolas" w:cs="Consolas"/>
+          <w:color w:val="569CD6"/>
+          <w:sz w:val="21"/>
+          <w:szCs w:val="21"/>
+          <w:lang w:val="en-US"/>
+        </w:rPr>
+        <w:t>sub</w:t>
+      </w:r>
+      <w:r>
+        <w:rPr>
+          <w:rFonts w:ascii="Consolas" w:eastAsia="Times New Roman" w:hAnsi="Consolas" w:cs="Consolas"/>
+          <w:color w:val="808080"/>
+          <w:sz w:val="21"/>
+          <w:szCs w:val="21"/>
+          <w:lang w:val="en-US"/>
+        </w:rPr>
+        <w:t>&gt;</w:t>
+      </w:r>
+      <w:r>
+        <w:rPr>
+          <w:rFonts w:ascii="Consolas" w:eastAsia="Times New Roman" w:hAnsi="Consolas" w:cs="Consolas"/>
+          <w:color w:val="D4D4D4"/>
+          <w:sz w:val="21"/>
+          <w:szCs w:val="21"/>
+          <w:lang w:val="en-US"/>
+        </w:rPr>
+        <w:t xml:space="preserve"> + O = H</w:t>
+      </w:r>
+      <w:r>
+        <w:rPr>
+          <w:rFonts w:ascii="Consolas" w:eastAsia="Times New Roman" w:hAnsi="Consolas" w:cs="Consolas"/>
+          <w:color w:val="808080"/>
+          <w:sz w:val="21"/>
+          <w:szCs w:val="21"/>
+          <w:lang w:val="en-US"/>
+        </w:rPr>
+        <w:t>&lt;</w:t>
+      </w:r>
+      <w:r>
+        <w:rPr>
+          <w:rFonts w:ascii="Consolas" w:eastAsia="Times New Roman" w:hAnsi="Consolas" w:cs="Consolas"/>
+          <w:color w:val="569CD6"/>
+          <w:sz w:val="21"/>
+          <w:szCs w:val="21"/>
+          <w:lang w:val="en-US"/>
+        </w:rPr>
+        <w:t>sub</w:t>
+      </w:r>
+      <w:r>
+        <w:rPr>
+          <w:rFonts w:ascii="Consolas" w:eastAsia="Times New Roman" w:hAnsi="Consolas" w:cs="Consolas"/>
+          <w:color w:val="808080"/>
+          <w:sz w:val="21"/>
+          <w:szCs w:val="21"/>
+          <w:lang w:val="en-US"/>
+        </w:rPr>
+        <w:t>&gt;</w:t>
+      </w:r>
+      <w:r>
+        <w:rPr>
+          <w:rFonts w:ascii="Consolas" w:eastAsia="Times New Roman" w:hAnsi="Consolas" w:cs="Consolas"/>
+          <w:color w:val="D4D4D4"/>
+          <w:sz w:val="21"/>
+          <w:szCs w:val="21"/>
+          <w:lang w:val="en-US"/>
+        </w:rPr>
+        <w:t>2</w:t>
+      </w:r>
+      <w:r>
+        <w:rPr>
+          <w:rFonts w:ascii="Consolas" w:eastAsia="Times New Roman" w:hAnsi="Consolas" w:cs="Consolas"/>
+          <w:color w:val="808080"/>
+          <w:sz w:val="21"/>
+          <w:szCs w:val="21"/>
+          <w:lang w:val="en-US"/>
+        </w:rPr>
+        <w:t>&lt;/</w:t>
+      </w:r>
+      <w:r>
+        <w:rPr>
+          <w:rFonts w:ascii="Consolas" w:eastAsia="Times New Roman" w:hAnsi="Consolas" w:cs="Consolas"/>
+          <w:color w:val="569CD6"/>
+          <w:sz w:val="21"/>
+          <w:szCs w:val="21"/>
+          <w:lang w:val="en-US"/>
+        </w:rPr>
+        <w:t>sub</w:t>
+      </w:r>
+      <w:r>
+        <w:rPr>
+          <w:rFonts w:ascii="Consolas" w:eastAsia="Times New Roman" w:hAnsi="Consolas" w:cs="Consolas"/>
+          <w:color w:val="808080"/>
+          <w:sz w:val="21"/>
+          <w:szCs w:val="21"/>
+          <w:lang w:val="en-US"/>
+        </w:rPr>
+        <w:t>&gt;</w:t>
+      </w:r>
+      <w:r>
+        <w:rPr>
+          <w:rFonts w:ascii="Consolas" w:eastAsia="Times New Roman" w:hAnsi="Consolas" w:cs="Consolas"/>
+          <w:color w:val="D4D4D4"/>
+          <w:sz w:val="21"/>
+          <w:szCs w:val="21"/>
+          <w:lang w:val="en-US"/>
+        </w:rPr>
+        <w:t>O.</w:t>
+      </w:r>
+    </w:p>
+    <w:p>
+      <w:pPr>
+        <w:shd w:val="clear" w:color="auto" w:fill="1E1E1E"/>
+        <w:spacing w:after="0" w:line="285" w:lineRule="atLeast"/>
+        <w:rPr>
+          <w:rFonts w:ascii="Consolas" w:eastAsia="Times New Roman" w:hAnsi="Consolas" w:cs="Consolas"/>
+          <w:color w:val="D4D4D4"/>
+          <w:sz w:val="21"/>
+          <w:szCs w:val="21"/>
+          <w:lang w:val="en-US"/>
+        </w:rPr>
+      </w:pPr>
+      <w:r>
+        <w:rPr>
+          <w:rFonts w:ascii="Consolas" w:eastAsia="Times New Roman" w:hAnsi="Consolas" w:cs="Consolas"/>
+          <w:color w:val="808080"/>
+          <w:sz w:val="21"/>
+          <w:szCs w:val="21"/>
+          <w:lang w:val="en-US"/>
+        </w:rPr>
+        <w:t>&lt;/</w:t>
+      </w:r>
+      <w:r>
+        <w:rPr>
+          <w:rFonts w:ascii="Consolas" w:eastAsia="Times New Roman" w:hAnsi="Consolas" w:cs="Consolas"/>
+          <w:color w:val="569CD6"/>
+          <w:sz w:val="21"/>
+          <w:szCs w:val="21"/>
+          <w:lang w:val="en-US"/>
+        </w:rPr>
+        <w:t>p</w:t>
+      </w:r>
+      <w:r>
+        <w:rPr>
+          <w:rFonts w:ascii="Consolas" w:eastAsia="Times New Roman" w:hAnsi="Consolas" w:cs="Consolas"/>
+          <w:color w:val="808080"/>
+          <w:sz w:val="21"/>
+          <w:szCs w:val="21"/>
+          <w:lang w:val="en-US"/>
+        </w:rPr>
+        <w:t>&gt;</w:t>
+      </w:r>
+    </w:p>
+    <w:p>
+      <w:r>
+        <w:t>Result:</w:t>
+      </w:r>
+    </w:p>
+    <w:p>
+      <w:pPr>
+        <w:pStyle w:val="Heading2"/>
+      </w:pPr>
+      <w:r>
+        <w:rPr>
+          <w:noProof/>
+          <w:lang w:val="en-US"/>
+        </w:rPr>
+        <w:drawing>
+          <wp:inline distT="0" distB="0" distL="0" distR="0">
+            <wp:extent cx="3305636" cy="924054"/>
+            <wp:effectExtent l="0" t="0" r="9525" b="9525"/>
+            <wp:docPr id="10" name="Picture 10"/>
+            <wp:cNvGraphicFramePr>
+              <a:graphicFrameLocks xmlns:a="http://schemas.openxmlformats.org/drawingml/2006/main" noChangeAspect="1"/>
+            </wp:cNvGraphicFramePr>
+            <a:graphic xmlns:a="http://schemas.openxmlformats.org/drawingml/2006/main">
+              <a:graphicData uri="http://schemas.openxmlformats.org/drawingml/2006/picture">
+                <pic:pic xmlns:pic="http://schemas.openxmlformats.org/drawingml/2006/picture">
+                  <pic:nvPicPr>
+                    <pic:cNvPr id="10" name="10-Sub-Sup.png"/>
+                    <pic:cNvPicPr/>
+                  </pic:nvPicPr>
+                  <pic:blipFill>
+                    <a:blip r:embed="rId14">
+                      <a:extLst>
+                        <a:ext uri="{28A0092B-C50C-407E-A947-70E740481C1C}">
+                          <a14:useLocalDpi xmlns:a14="http://schemas.microsoft.com/office/drawing/2010/main" val="0"/>
+                        </a:ext>
+                      </a:extLst>
+                    </a:blip>
+                    <a:stretch>
+                      <a:fillRect/>
+                    </a:stretch>
+                  </pic:blipFill>
+                  <pic:spPr>
+                    <a:xfrm>
+                      <a:off x="0" y="0"/>
+                      <a:ext cx="3305636" cy="924054"/>
+                    </a:xfrm>
+                    <a:prstGeom prst="rect">
+                      <a:avLst/>
+                    </a:prstGeom>
+                  </pic:spPr>
+                </pic:pic>
+              </a:graphicData>
+            </a:graphic>
+          </wp:inline>
+        </w:drawing>
       </w:r>
       <w:bookmarkStart w:id="0" w:name="_GoBack"/>
       <w:bookmarkEnd w:id="0"/>
-      <w:r>
-        <w:t xml:space="preserve"> Comments</w:t>
-      </w:r>
-    </w:p>
-    <w:p>
-      <w:r>
-        <w:t xml:space="preserve">With the help of the HTML formatting elements, we can render a special type of text on the page. So, in this </w:t>
+    </w:p>
+    <w:p>
+      <w:pPr>
+        <w:pStyle w:val="Heading2"/>
+      </w:pPr>
+      <w:r>
+        <w:t>HTML Comments</w:t>
+      </w:r>
+    </w:p>
+    <w:p>
+      <w:r>
+        <w:t>When we want to comment some part of our HTML code, we can use the following syntax &lt;!----&gt;. The commented part won’t be rendered in our page:</w:t>
+      </w:r>
+    </w:p>
+    <w:p>
+      <w:pPr>
+        <w:shd w:val="clear" w:color="auto" w:fill="1E1E1E"/>
+        <w:spacing w:after="0" w:line="285" w:lineRule="atLeast"/>
+        <w:rPr>
+          <w:rFonts w:ascii="Consolas" w:eastAsia="Times New Roman" w:hAnsi="Consolas" w:cs="Consolas"/>
+          <w:color w:val="D4D4D4"/>
+          <w:sz w:val="21"/>
+          <w:szCs w:val="21"/>
+          <w:lang w:val="en-US"/>
+        </w:rPr>
+      </w:pPr>
+      <w:r>
+        <w:rPr>
+          <w:rFonts w:ascii="Consolas" w:eastAsia="Times New Roman" w:hAnsi="Consolas" w:cs="Consolas"/>
+          <w:color w:val="D4D4D4"/>
+          <w:sz w:val="21"/>
+          <w:szCs w:val="21"/>
+          <w:lang w:val="en-US"/>
+        </w:rPr>
+        <w:t xml:space="preserve">  </w:t>
+      </w:r>
+      <w:r>
+        <w:rPr>
+          <w:rFonts w:ascii="Consolas" w:eastAsia="Times New Roman" w:hAnsi="Consolas" w:cs="Consolas"/>
+          <w:color w:val="608B4E"/>
+          <w:sz w:val="21"/>
+          <w:szCs w:val="21"/>
+          <w:lang w:val="en-US"/>
+        </w:rPr>
+        <w:t>&lt;!--This is the comment in HTML--&gt;</w:t>
+      </w:r>
+    </w:p>
+    <w:p/>
+    <w:p>
+      <w:pPr>
+        <w:pStyle w:val="Heading2"/>
+      </w:pPr>
+      <w:r>
+        <w:lastRenderedPageBreak/>
+        <w:t>Conclusion</w:t>
+      </w:r>
+    </w:p>
+    <w:p>
+      <w:r>
+        <w:t xml:space="preserve">With this knowledge, we can format our text on an HTML page. Once we combine them together we can get a </w:t>
       </w:r>
       <w:r>
         <w:rPr>
           <w:noProof/>
         </w:rPr>
-        <w:t>article</w:t>
-      </w:r>
-      <w:r>
-        <w:rPr>
-          <w:noProof/>
-        </w:rPr>
-        <w:t>,</w:t>
-      </w:r>
-      <w:r>
-        <w:t xml:space="preserve"> we are going to learn what are the most used elements for text formatting and how to use them.</w:t>
-      </w:r>
-    </w:p>
-    <w:p/>
+        <w:t>great variety of formatted text.</w:t>
+      </w:r>
+    </w:p>
     <w:p/>
     <w:sectPr>
       <w:pgSz w:w="11906" w:h="16838"/>

--- a/Module3.docx
+++ b/Module3.docx
@@ -7230,75 +7230,4722 @@
           </wp:inline>
         </w:drawing>
       </w:r>
+    </w:p>
+    <w:p>
+      <w:pPr>
+        <w:pStyle w:val="Heading2"/>
+      </w:pPr>
+      <w:r>
+        <w:t>HTML Comments</w:t>
+      </w:r>
+    </w:p>
+    <w:p>
+      <w:r>
+        <w:t>When we want to comment some part of our HTML code, we can use the following syntax &lt;!----&gt;. The commented part won’t be rendered in our page:</w:t>
+      </w:r>
+    </w:p>
+    <w:p>
+      <w:pPr>
+        <w:shd w:val="clear" w:color="auto" w:fill="1E1E1E"/>
+        <w:spacing w:after="0" w:line="285" w:lineRule="atLeast"/>
+        <w:rPr>
+          <w:rFonts w:ascii="Consolas" w:eastAsia="Times New Roman" w:hAnsi="Consolas" w:cs="Consolas"/>
+          <w:color w:val="D4D4D4"/>
+          <w:sz w:val="21"/>
+          <w:szCs w:val="21"/>
+          <w:lang w:val="en-US"/>
+        </w:rPr>
+      </w:pPr>
+      <w:r>
+        <w:rPr>
+          <w:rFonts w:ascii="Consolas" w:eastAsia="Times New Roman" w:hAnsi="Consolas" w:cs="Consolas"/>
+          <w:color w:val="D4D4D4"/>
+          <w:sz w:val="21"/>
+          <w:szCs w:val="21"/>
+          <w:lang w:val="en-US"/>
+        </w:rPr>
+        <w:t xml:space="preserve">  </w:t>
+      </w:r>
+      <w:r>
+        <w:rPr>
+          <w:rFonts w:ascii="Consolas" w:eastAsia="Times New Roman" w:hAnsi="Consolas" w:cs="Consolas"/>
+          <w:color w:val="608B4E"/>
+          <w:sz w:val="21"/>
+          <w:szCs w:val="21"/>
+          <w:lang w:val="en-US"/>
+        </w:rPr>
+        <w:t>&lt;!--This is the comment in HTML--&gt;</w:t>
+      </w:r>
+    </w:p>
+    <w:p/>
+    <w:p>
+      <w:pPr>
+        <w:pStyle w:val="Heading2"/>
+      </w:pPr>
+      <w:r>
+        <w:lastRenderedPageBreak/>
+        <w:t>Conclusion</w:t>
+      </w:r>
+    </w:p>
+    <w:p>
+      <w:r>
+        <w:t xml:space="preserve">With this knowledge, we can format our text on an HTML page. Once we combine them together we can get a </w:t>
+      </w:r>
+      <w:r>
+        <w:rPr>
+          <w:noProof/>
+        </w:rPr>
+        <w:t>great variety of formatted text.</w:t>
+      </w:r>
+    </w:p>
+    <w:p/>
+    <w:p>
+      <w:pPr>
+        <w:pStyle w:val="Heading1"/>
+      </w:pPr>
+      <w:r>
+        <w:t>CSS Introduction, Syntax and Style Insertion</w:t>
+      </w:r>
+    </w:p>
+    <w:p>
+      <w:r>
+        <w:t>In this article, we are going to learn about basic CSS concepts. We will learn what is CSS, how to use its syntax and how to inject it into our HTML page.</w:t>
+      </w:r>
+    </w:p>
+    <w:p>
+      <w:pPr>
+        <w:pStyle w:val="Heading2"/>
+      </w:pPr>
+      <w:r>
+        <w:t>What is CSS?</w:t>
+      </w:r>
+    </w:p>
+    <w:p>
+      <w:r>
+        <w:t xml:space="preserve">CSS stands for Cascading Style Sheets and we can use it to style our pages. With the HTML tags we render content on the page but with the CSS we can style that content. In combination, HTML and CSS make a </w:t>
+      </w:r>
+      <w:r>
+        <w:rPr>
+          <w:noProof/>
+        </w:rPr>
+        <w:t>pow</w:t>
+      </w:r>
+      <w:r>
+        <w:rPr>
+          <w:noProof/>
+        </w:rPr>
+        <w:t>e</w:t>
+      </w:r>
+      <w:r>
+        <w:rPr>
+          <w:noProof/>
+        </w:rPr>
+        <w:t>rful</w:t>
+      </w:r>
+      <w:r>
+        <w:t xml:space="preserve"> tool in web development.</w:t>
+      </w:r>
+    </w:p>
+    <w:p>
+      <w:pPr>
+        <w:pStyle w:val="Heading2"/>
+      </w:pPr>
+      <w:r>
+        <w:t>CSS Syntax</w:t>
+      </w:r>
+    </w:p>
+    <w:p>
+      <w:r>
+        <w:t>A CSS styling rules consist of a selector and the declaration between curly braces:</w:t>
+      </w:r>
+    </w:p>
+    <w:p>
+      <w:r>
+        <w:rPr>
+          <w:noProof/>
+          <w:lang w:val="en-US"/>
+        </w:rPr>
+        <w:drawing>
+          <wp:inline distT="0" distB="0" distL="0" distR="0">
+            <wp:extent cx="3533775" cy="1853187"/>
+            <wp:effectExtent l="0" t="0" r="0" b="0"/>
+            <wp:docPr id="11" name="Picture 11"/>
+            <wp:cNvGraphicFramePr>
+              <a:graphicFrameLocks xmlns:a="http://schemas.openxmlformats.org/drawingml/2006/main" noChangeAspect="1"/>
+            </wp:cNvGraphicFramePr>
+            <a:graphic xmlns:a="http://schemas.openxmlformats.org/drawingml/2006/main">
+              <a:graphicData uri="http://schemas.openxmlformats.org/drawingml/2006/picture">
+                <pic:pic xmlns:pic="http://schemas.openxmlformats.org/drawingml/2006/picture">
+                  <pic:nvPicPr>
+                    <pic:cNvPr id="11" name="11-Css-syntax.png"/>
+                    <pic:cNvPicPr/>
+                  </pic:nvPicPr>
+                  <pic:blipFill>
+                    <a:blip r:embed="rId15">
+                      <a:extLst>
+                        <a:ext uri="{28A0092B-C50C-407E-A947-70E740481C1C}">
+                          <a14:useLocalDpi xmlns:a14="http://schemas.microsoft.com/office/drawing/2010/main" val="0"/>
+                        </a:ext>
+                      </a:extLst>
+                    </a:blip>
+                    <a:stretch>
+                      <a:fillRect/>
+                    </a:stretch>
+                  </pic:blipFill>
+                  <pic:spPr>
+                    <a:xfrm>
+                      <a:off x="0" y="0"/>
+                      <a:ext cx="3533775" cy="1853187"/>
+                    </a:xfrm>
+                    <a:prstGeom prst="rect">
+                      <a:avLst/>
+                    </a:prstGeom>
+                  </pic:spPr>
+                </pic:pic>
+              </a:graphicData>
+            </a:graphic>
+          </wp:inline>
+        </w:drawing>
+      </w:r>
+    </w:p>
+    <w:p>
+      <w:r>
+        <w:t xml:space="preserve">With a </w:t>
+      </w:r>
+      <w:r>
+        <w:rPr>
+          <w:noProof/>
+        </w:rPr>
+        <w:t>selector</w:t>
+      </w:r>
+      <w:r>
+        <w:rPr>
+          <w:noProof/>
+        </w:rPr>
+        <w:t>,</w:t>
+      </w:r>
+      <w:r>
+        <w:t xml:space="preserve"> we are pointing to the HTML element we want to style.</w:t>
+      </w:r>
+      <w:r>
+        <w:t xml:space="preserve"> In the picture above we are pointing to the HTML &lt;p&gt; tag.</w:t>
+      </w:r>
+      <w:r>
+        <w:t xml:space="preserve"> The curly braces </w:t>
+      </w:r>
+      <w:r>
+        <w:rPr>
+          <w:noProof/>
+        </w:rPr>
+        <w:t>present</w:t>
+      </w:r>
+      <w:r>
+        <w:t xml:space="preserve"> a body for the CSS declaration. Each declaration </w:t>
+      </w:r>
+      <w:r>
+        <w:rPr>
+          <w:noProof/>
+        </w:rPr>
+        <w:t>consist</w:t>
+      </w:r>
+      <w:r>
+        <w:rPr>
+          <w:noProof/>
+        </w:rPr>
+        <w:t>s</w:t>
+      </w:r>
+      <w:r>
+        <w:t xml:space="preserve"> of property name and its value separated by a colon. As we can see from the picture, every declaration statement must end with the semicolon. We can add as many declarations inside the curly braces as we need:</w:t>
+      </w:r>
+    </w:p>
+    <w:p>
+      <w:pPr>
+        <w:shd w:val="clear" w:color="auto" w:fill="1E1E1E"/>
+        <w:spacing w:after="0" w:line="285" w:lineRule="atLeast"/>
+        <w:rPr>
+          <w:rFonts w:ascii="Consolas" w:eastAsia="Times New Roman" w:hAnsi="Consolas" w:cs="Consolas"/>
+          <w:color w:val="D4D4D4"/>
+          <w:sz w:val="21"/>
+          <w:szCs w:val="21"/>
+          <w:lang w:val="en-US"/>
+        </w:rPr>
+      </w:pPr>
+      <w:proofErr w:type="gramStart"/>
+      <w:r>
+        <w:rPr>
+          <w:rFonts w:ascii="Consolas" w:eastAsia="Times New Roman" w:hAnsi="Consolas" w:cs="Consolas"/>
+          <w:color w:val="D7BA7D"/>
+          <w:sz w:val="21"/>
+          <w:szCs w:val="21"/>
+          <w:lang w:val="en-US"/>
+        </w:rPr>
+        <w:t>p</w:t>
+      </w:r>
+      <w:r>
+        <w:rPr>
+          <w:rFonts w:ascii="Consolas" w:eastAsia="Times New Roman" w:hAnsi="Consolas" w:cs="Consolas"/>
+          <w:color w:val="D4D4D4"/>
+          <w:sz w:val="21"/>
+          <w:szCs w:val="21"/>
+          <w:lang w:val="en-US"/>
+        </w:rPr>
+        <w:t>{</w:t>
+      </w:r>
+      <w:proofErr w:type="gramEnd"/>
+    </w:p>
+    <w:p>
+      <w:pPr>
+        <w:shd w:val="clear" w:color="auto" w:fill="1E1E1E"/>
+        <w:spacing w:after="0" w:line="285" w:lineRule="atLeast"/>
+        <w:rPr>
+          <w:rFonts w:ascii="Consolas" w:eastAsia="Times New Roman" w:hAnsi="Consolas" w:cs="Consolas"/>
+          <w:color w:val="D4D4D4"/>
+          <w:sz w:val="21"/>
+          <w:szCs w:val="21"/>
+          <w:lang w:val="en-US"/>
+        </w:rPr>
+      </w:pPr>
+      <w:r>
+        <w:rPr>
+          <w:rFonts w:ascii="Consolas" w:eastAsia="Times New Roman" w:hAnsi="Consolas" w:cs="Consolas"/>
+          <w:color w:val="D4D4D4"/>
+          <w:sz w:val="21"/>
+          <w:szCs w:val="21"/>
+          <w:lang w:val="en-US"/>
+        </w:rPr>
+        <w:t xml:space="preserve">    </w:t>
+      </w:r>
+      <w:proofErr w:type="spellStart"/>
+      <w:proofErr w:type="gramStart"/>
+      <w:r>
+        <w:rPr>
+          <w:rFonts w:ascii="Consolas" w:eastAsia="Times New Roman" w:hAnsi="Consolas" w:cs="Consolas"/>
+          <w:color w:val="9CDCFE"/>
+          <w:sz w:val="21"/>
+          <w:szCs w:val="21"/>
+          <w:lang w:val="en-US"/>
+        </w:rPr>
+        <w:t>property</w:t>
+      </w:r>
+      <w:r>
+        <w:rPr>
+          <w:rFonts w:ascii="Consolas" w:eastAsia="Times New Roman" w:hAnsi="Consolas" w:cs="Consolas"/>
+          <w:color w:val="D4D4D4"/>
+          <w:sz w:val="21"/>
+          <w:szCs w:val="21"/>
+          <w:lang w:val="en-US"/>
+        </w:rPr>
+        <w:t>:</w:t>
+      </w:r>
+      <w:proofErr w:type="gramEnd"/>
+      <w:r>
+        <w:rPr>
+          <w:rFonts w:ascii="Consolas" w:eastAsia="Times New Roman" w:hAnsi="Consolas" w:cs="Consolas"/>
+          <w:color w:val="D4D4D4"/>
+          <w:sz w:val="21"/>
+          <w:szCs w:val="21"/>
+          <w:lang w:val="en-US"/>
+        </w:rPr>
+        <w:t>value</w:t>
+      </w:r>
+      <w:proofErr w:type="spellEnd"/>
+      <w:r>
+        <w:rPr>
+          <w:rFonts w:ascii="Consolas" w:eastAsia="Times New Roman" w:hAnsi="Consolas" w:cs="Consolas"/>
+          <w:color w:val="D4D4D4"/>
+          <w:sz w:val="21"/>
+          <w:szCs w:val="21"/>
+          <w:lang w:val="en-US"/>
+        </w:rPr>
+        <w:t>;</w:t>
+      </w:r>
+    </w:p>
+    <w:p>
+      <w:pPr>
+        <w:shd w:val="clear" w:color="auto" w:fill="1E1E1E"/>
+        <w:spacing w:after="0" w:line="285" w:lineRule="atLeast"/>
+        <w:rPr>
+          <w:rFonts w:ascii="Consolas" w:eastAsia="Times New Roman" w:hAnsi="Consolas" w:cs="Consolas"/>
+          <w:color w:val="D4D4D4"/>
+          <w:sz w:val="21"/>
+          <w:szCs w:val="21"/>
+          <w:lang w:val="en-US"/>
+        </w:rPr>
+      </w:pPr>
+      <w:r>
+        <w:rPr>
+          <w:rFonts w:ascii="Consolas" w:eastAsia="Times New Roman" w:hAnsi="Consolas" w:cs="Consolas"/>
+          <w:color w:val="D4D4D4"/>
+          <w:sz w:val="21"/>
+          <w:szCs w:val="21"/>
+          <w:lang w:val="en-US"/>
+        </w:rPr>
+        <w:t xml:space="preserve">    property2: value2;</w:t>
+      </w:r>
+    </w:p>
+    <w:p>
+      <w:pPr>
+        <w:shd w:val="clear" w:color="auto" w:fill="1E1E1E"/>
+        <w:spacing w:after="0" w:line="285" w:lineRule="atLeast"/>
+        <w:rPr>
+          <w:rFonts w:ascii="Consolas" w:eastAsia="Times New Roman" w:hAnsi="Consolas" w:cs="Consolas"/>
+          <w:color w:val="D4D4D4"/>
+          <w:sz w:val="21"/>
+          <w:szCs w:val="21"/>
+          <w:lang w:val="en-US"/>
+        </w:rPr>
+      </w:pPr>
+      <w:r>
+        <w:rPr>
+          <w:rFonts w:ascii="Consolas" w:eastAsia="Times New Roman" w:hAnsi="Consolas" w:cs="Consolas"/>
+          <w:color w:val="D4D4D4"/>
+          <w:sz w:val="21"/>
+          <w:szCs w:val="21"/>
+          <w:lang w:val="en-US"/>
+        </w:rPr>
+        <w:t xml:space="preserve">    property3: value3;</w:t>
+      </w:r>
+    </w:p>
+    <w:p>
+      <w:pPr>
+        <w:shd w:val="clear" w:color="auto" w:fill="1E1E1E"/>
+        <w:spacing w:after="0" w:line="285" w:lineRule="atLeast"/>
+        <w:rPr>
+          <w:rFonts w:ascii="Consolas" w:eastAsia="Times New Roman" w:hAnsi="Consolas" w:cs="Consolas"/>
+          <w:color w:val="D4D4D4"/>
+          <w:sz w:val="21"/>
+          <w:szCs w:val="21"/>
+          <w:lang w:val="en-US"/>
+        </w:rPr>
+      </w:pPr>
+      <w:r>
+        <w:rPr>
+          <w:rFonts w:ascii="Consolas" w:eastAsia="Times New Roman" w:hAnsi="Consolas" w:cs="Consolas"/>
+          <w:color w:val="D4D4D4"/>
+          <w:sz w:val="21"/>
+          <w:szCs w:val="21"/>
+          <w:lang w:val="en-US"/>
+        </w:rPr>
+        <w:t xml:space="preserve">    ...</w:t>
+      </w:r>
+    </w:p>
+    <w:p>
+      <w:pPr>
+        <w:shd w:val="clear" w:color="auto" w:fill="1E1E1E"/>
+        <w:spacing w:after="0" w:line="285" w:lineRule="atLeast"/>
+        <w:rPr>
+          <w:rFonts w:ascii="Consolas" w:eastAsia="Times New Roman" w:hAnsi="Consolas" w:cs="Consolas"/>
+          <w:color w:val="D4D4D4"/>
+          <w:sz w:val="21"/>
+          <w:szCs w:val="21"/>
+          <w:lang w:val="en-US"/>
+        </w:rPr>
+      </w:pPr>
+      <w:r>
+        <w:rPr>
+          <w:rFonts w:ascii="Consolas" w:eastAsia="Times New Roman" w:hAnsi="Consolas" w:cs="Consolas"/>
+          <w:color w:val="D4D4D4"/>
+          <w:sz w:val="21"/>
+          <w:szCs w:val="21"/>
+          <w:lang w:val="en-US"/>
+        </w:rPr>
+        <w:t>}</w:t>
+      </w:r>
+    </w:p>
+    <w:p/>
+    <w:p>
+      <w:pPr>
+        <w:pStyle w:val="Heading2"/>
+      </w:pPr>
+      <w:r>
+        <w:t>CSS Selectors</w:t>
+      </w:r>
+    </w:p>
+    <w:p>
+      <w:r>
+        <w:t xml:space="preserve">We use CSS selectors to point to the element we want to style. </w:t>
+      </w:r>
+    </w:p>
+    <w:p>
+      <w:r>
+        <w:t xml:space="preserve">There are three </w:t>
+      </w:r>
+      <w:r>
+        <w:t>basic</w:t>
+      </w:r>
+      <w:r>
+        <w:t xml:space="preserve"> selectors in CSS:</w:t>
+      </w:r>
+    </w:p>
+    <w:p>
+      <w:pPr>
+        <w:pStyle w:val="ListParagraph"/>
+        <w:numPr>
+          <w:ilvl w:val="0"/>
+          <w:numId w:val="2"/>
+        </w:numPr>
+      </w:pPr>
+      <w:r>
+        <w:t>Element</w:t>
+      </w:r>
+    </w:p>
+    <w:p>
+      <w:pPr>
+        <w:pStyle w:val="ListParagraph"/>
+        <w:numPr>
+          <w:ilvl w:val="0"/>
+          <w:numId w:val="2"/>
+        </w:numPr>
+      </w:pPr>
+      <w:r>
+        <w:t>Id</w:t>
+      </w:r>
+    </w:p>
+    <w:p>
+      <w:pPr>
+        <w:pStyle w:val="ListParagraph"/>
+        <w:numPr>
+          <w:ilvl w:val="0"/>
+          <w:numId w:val="2"/>
+        </w:numPr>
+      </w:pPr>
+      <w:r>
+        <w:t>Class</w:t>
+      </w:r>
+    </w:p>
+    <w:p>
+      <w:r>
+        <w:lastRenderedPageBreak/>
+        <w:t>The</w:t>
+      </w:r>
+      <w:r>
+        <w:rPr>
+          <w:b/>
+        </w:rPr>
+        <w:t xml:space="preserve"> element</w:t>
+      </w:r>
+      <w:r>
+        <w:t xml:space="preserve"> points to the HTML tag in our HTML page. So, for example, this CSS rule:</w:t>
+      </w:r>
+    </w:p>
+    <w:p>
+      <w:pPr>
+        <w:shd w:val="clear" w:color="auto" w:fill="1E1E1E"/>
+        <w:spacing w:after="0" w:line="285" w:lineRule="atLeast"/>
+        <w:rPr>
+          <w:rFonts w:ascii="Consolas" w:eastAsia="Times New Roman" w:hAnsi="Consolas" w:cs="Consolas"/>
+          <w:color w:val="D4D4D4"/>
+          <w:sz w:val="21"/>
+          <w:szCs w:val="21"/>
+          <w:lang w:val="en-US"/>
+        </w:rPr>
+      </w:pPr>
+      <w:proofErr w:type="gramStart"/>
+      <w:r>
+        <w:rPr>
+          <w:rFonts w:ascii="Consolas" w:eastAsia="Times New Roman" w:hAnsi="Consolas" w:cs="Consolas"/>
+          <w:color w:val="D7BA7D"/>
+          <w:sz w:val="21"/>
+          <w:szCs w:val="21"/>
+          <w:lang w:val="en-US"/>
+        </w:rPr>
+        <w:t>div</w:t>
+      </w:r>
+      <w:r>
+        <w:rPr>
+          <w:rFonts w:ascii="Consolas" w:eastAsia="Times New Roman" w:hAnsi="Consolas" w:cs="Consolas"/>
+          <w:color w:val="D4D4D4"/>
+          <w:sz w:val="21"/>
+          <w:szCs w:val="21"/>
+          <w:lang w:val="en-US"/>
+        </w:rPr>
+        <w:t>{</w:t>
+      </w:r>
+      <w:proofErr w:type="gramEnd"/>
+    </w:p>
+    <w:p>
+      <w:pPr>
+        <w:shd w:val="clear" w:color="auto" w:fill="1E1E1E"/>
+        <w:spacing w:after="0" w:line="285" w:lineRule="atLeast"/>
+        <w:rPr>
+          <w:rFonts w:ascii="Consolas" w:eastAsia="Times New Roman" w:hAnsi="Consolas" w:cs="Consolas"/>
+          <w:color w:val="D4D4D4"/>
+          <w:sz w:val="21"/>
+          <w:szCs w:val="21"/>
+          <w:lang w:val="en-US"/>
+        </w:rPr>
+      </w:pPr>
+      <w:r>
+        <w:rPr>
+          <w:rFonts w:ascii="Consolas" w:eastAsia="Times New Roman" w:hAnsi="Consolas" w:cs="Consolas"/>
+          <w:color w:val="D4D4D4"/>
+          <w:sz w:val="21"/>
+          <w:szCs w:val="21"/>
+          <w:lang w:val="en-US"/>
+        </w:rPr>
+        <w:t xml:space="preserve">    </w:t>
+      </w:r>
+      <w:proofErr w:type="gramStart"/>
+      <w:r>
+        <w:rPr>
+          <w:rFonts w:ascii="Consolas" w:eastAsia="Times New Roman" w:hAnsi="Consolas" w:cs="Consolas"/>
+          <w:color w:val="9CDCFE"/>
+          <w:sz w:val="21"/>
+          <w:szCs w:val="21"/>
+          <w:lang w:val="en-US"/>
+        </w:rPr>
+        <w:t>color</w:t>
+      </w:r>
+      <w:proofErr w:type="gramEnd"/>
+      <w:r>
+        <w:rPr>
+          <w:rFonts w:ascii="Consolas" w:eastAsia="Times New Roman" w:hAnsi="Consolas" w:cs="Consolas"/>
+          <w:color w:val="D4D4D4"/>
+          <w:sz w:val="21"/>
+          <w:szCs w:val="21"/>
+          <w:lang w:val="en-US"/>
+        </w:rPr>
+        <w:t xml:space="preserve">: </w:t>
+      </w:r>
+      <w:r>
+        <w:rPr>
+          <w:rFonts w:ascii="Consolas" w:eastAsia="Times New Roman" w:hAnsi="Consolas" w:cs="Consolas"/>
+          <w:color w:val="D4D4D4"/>
+          <w:sz w:val="21"/>
+          <w:szCs w:val="21"/>
+          <w:lang w:val="en-US"/>
+        </w:rPr>
+        <w:t>blue</w:t>
+      </w:r>
+      <w:r>
+        <w:rPr>
+          <w:rFonts w:ascii="Consolas" w:eastAsia="Times New Roman" w:hAnsi="Consolas" w:cs="Consolas"/>
+          <w:color w:val="D4D4D4"/>
+          <w:sz w:val="21"/>
+          <w:szCs w:val="21"/>
+          <w:lang w:val="en-US"/>
+        </w:rPr>
+        <w:t>;</w:t>
+      </w:r>
+    </w:p>
+    <w:p>
+      <w:pPr>
+        <w:shd w:val="clear" w:color="auto" w:fill="1E1E1E"/>
+        <w:spacing w:after="0" w:line="285" w:lineRule="atLeast"/>
+        <w:rPr>
+          <w:rFonts w:ascii="Consolas" w:eastAsia="Times New Roman" w:hAnsi="Consolas" w:cs="Consolas"/>
+          <w:color w:val="D4D4D4"/>
+          <w:sz w:val="21"/>
+          <w:szCs w:val="21"/>
+          <w:lang w:val="en-US"/>
+        </w:rPr>
+      </w:pPr>
+      <w:r>
+        <w:rPr>
+          <w:rFonts w:ascii="Consolas" w:eastAsia="Times New Roman" w:hAnsi="Consolas" w:cs="Consolas"/>
+          <w:color w:val="D4D4D4"/>
+          <w:sz w:val="21"/>
+          <w:szCs w:val="21"/>
+          <w:lang w:val="en-US"/>
+        </w:rPr>
+        <w:t>}</w:t>
+      </w:r>
+    </w:p>
+    <w:p/>
+    <w:p>
+      <w:r>
+        <w:t>will style all the &lt;div&gt; elements inside the HTML page.</w:t>
+      </w:r>
+    </w:p>
+    <w:p>
+      <w:r>
+        <w:t xml:space="preserve">The </w:t>
+      </w:r>
+      <w:r>
+        <w:rPr>
+          <w:b/>
+        </w:rPr>
+        <w:t>Id</w:t>
+      </w:r>
+      <w:r>
+        <w:t xml:space="preserve"> selector points to the element on the HTML page that has the unique Id attribute with the same name as the selector. To use the Id selector we must use the # </w:t>
+      </w:r>
+      <w:r>
+        <w:rPr>
+          <w:noProof/>
+        </w:rPr>
+        <w:t>sign</w:t>
+      </w:r>
+      <w:r>
+        <w:t xml:space="preserve"> in front of the element’s id:</w:t>
+      </w:r>
+    </w:p>
+    <w:p>
+      <w:pPr>
+        <w:shd w:val="clear" w:color="auto" w:fill="1E1E1E"/>
+        <w:spacing w:after="0" w:line="285" w:lineRule="atLeast"/>
+        <w:rPr>
+          <w:rFonts w:ascii="Consolas" w:eastAsia="Times New Roman" w:hAnsi="Consolas" w:cs="Consolas"/>
+          <w:color w:val="D4D4D4"/>
+          <w:sz w:val="21"/>
+          <w:szCs w:val="21"/>
+          <w:lang w:val="en-US"/>
+        </w:rPr>
+      </w:pPr>
+      <w:r>
+        <w:rPr>
+          <w:rFonts w:ascii="Consolas" w:eastAsia="Times New Roman" w:hAnsi="Consolas" w:cs="Consolas"/>
+          <w:color w:val="D7BA7D"/>
+          <w:sz w:val="21"/>
+          <w:szCs w:val="21"/>
+          <w:lang w:val="en-US"/>
+        </w:rPr>
+        <w:t>#</w:t>
+      </w:r>
+      <w:proofErr w:type="spellStart"/>
+      <w:proofErr w:type="gramStart"/>
+      <w:r>
+        <w:rPr>
+          <w:rFonts w:ascii="Consolas" w:eastAsia="Times New Roman" w:hAnsi="Consolas" w:cs="Consolas"/>
+          <w:color w:val="D7BA7D"/>
+          <w:sz w:val="21"/>
+          <w:szCs w:val="21"/>
+          <w:lang w:val="en-US"/>
+        </w:rPr>
+        <w:t>selectorId</w:t>
+      </w:r>
+      <w:proofErr w:type="spellEnd"/>
+      <w:r>
+        <w:rPr>
+          <w:rFonts w:ascii="Consolas" w:eastAsia="Times New Roman" w:hAnsi="Consolas" w:cs="Consolas"/>
+          <w:color w:val="D4D4D4"/>
+          <w:sz w:val="21"/>
+          <w:szCs w:val="21"/>
+          <w:lang w:val="en-US"/>
+        </w:rPr>
+        <w:t>{</w:t>
+      </w:r>
+      <w:proofErr w:type="gramEnd"/>
+    </w:p>
+    <w:p>
+      <w:pPr>
+        <w:shd w:val="clear" w:color="auto" w:fill="1E1E1E"/>
+        <w:spacing w:after="0" w:line="285" w:lineRule="atLeast"/>
+        <w:rPr>
+          <w:rFonts w:ascii="Consolas" w:eastAsia="Times New Roman" w:hAnsi="Consolas" w:cs="Consolas"/>
+          <w:color w:val="D4D4D4"/>
+          <w:sz w:val="21"/>
+          <w:szCs w:val="21"/>
+          <w:lang w:val="en-US"/>
+        </w:rPr>
+      </w:pPr>
+      <w:r>
+        <w:rPr>
+          <w:rFonts w:ascii="Consolas" w:eastAsia="Times New Roman" w:hAnsi="Consolas" w:cs="Consolas"/>
+          <w:color w:val="D4D4D4"/>
+          <w:sz w:val="21"/>
+          <w:szCs w:val="21"/>
+          <w:lang w:val="en-US"/>
+        </w:rPr>
+        <w:t xml:space="preserve">    </w:t>
+      </w:r>
+      <w:proofErr w:type="gramStart"/>
+      <w:r>
+        <w:rPr>
+          <w:rFonts w:ascii="Consolas" w:eastAsia="Times New Roman" w:hAnsi="Consolas" w:cs="Consolas"/>
+          <w:color w:val="9CDCFE"/>
+          <w:sz w:val="21"/>
+          <w:szCs w:val="21"/>
+          <w:lang w:val="en-US"/>
+        </w:rPr>
+        <w:t>color</w:t>
+      </w:r>
+      <w:proofErr w:type="gramEnd"/>
+      <w:r>
+        <w:rPr>
+          <w:rFonts w:ascii="Consolas" w:eastAsia="Times New Roman" w:hAnsi="Consolas" w:cs="Consolas"/>
+          <w:color w:val="D4D4D4"/>
+          <w:sz w:val="21"/>
+          <w:szCs w:val="21"/>
+          <w:lang w:val="en-US"/>
+        </w:rPr>
+        <w:t xml:space="preserve">: </w:t>
+      </w:r>
+      <w:r>
+        <w:rPr>
+          <w:rFonts w:ascii="Consolas" w:eastAsia="Times New Roman" w:hAnsi="Consolas" w:cs="Consolas"/>
+          <w:color w:val="D4D4D4"/>
+          <w:sz w:val="21"/>
+          <w:szCs w:val="21"/>
+          <w:lang w:val="en-US"/>
+        </w:rPr>
+        <w:t>blue</w:t>
+      </w:r>
+      <w:r>
+        <w:rPr>
+          <w:rFonts w:ascii="Consolas" w:eastAsia="Times New Roman" w:hAnsi="Consolas" w:cs="Consolas"/>
+          <w:color w:val="D4D4D4"/>
+          <w:sz w:val="21"/>
+          <w:szCs w:val="21"/>
+          <w:lang w:val="en-US"/>
+        </w:rPr>
+        <w:t>;</w:t>
+      </w:r>
+    </w:p>
+    <w:p>
+      <w:pPr>
+        <w:shd w:val="clear" w:color="auto" w:fill="1E1E1E"/>
+        <w:spacing w:after="0" w:line="285" w:lineRule="atLeast"/>
+        <w:rPr>
+          <w:rFonts w:ascii="Consolas" w:eastAsia="Times New Roman" w:hAnsi="Consolas" w:cs="Consolas"/>
+          <w:color w:val="D4D4D4"/>
+          <w:sz w:val="21"/>
+          <w:szCs w:val="21"/>
+          <w:lang w:val="en-US"/>
+        </w:rPr>
+      </w:pPr>
+      <w:r>
+        <w:rPr>
+          <w:rFonts w:ascii="Consolas" w:eastAsia="Times New Roman" w:hAnsi="Consolas" w:cs="Consolas"/>
+          <w:color w:val="D4D4D4"/>
+          <w:sz w:val="21"/>
+          <w:szCs w:val="21"/>
+          <w:lang w:val="en-US"/>
+        </w:rPr>
+        <w:t>}</w:t>
+      </w:r>
+    </w:p>
+    <w:p/>
+    <w:p>
+      <w:r>
+        <w:t xml:space="preserve">This style applies </w:t>
+      </w:r>
+      <w:r>
+        <w:rPr>
+          <w:noProof/>
+        </w:rPr>
+        <w:t>to</w:t>
+      </w:r>
+      <w:r>
+        <w:t xml:space="preserve"> the single HTML element that has the Id attribute with the selectorId value:</w:t>
+      </w:r>
+    </w:p>
+    <w:p>
+      <w:pPr>
+        <w:shd w:val="clear" w:color="auto" w:fill="1E1E1E"/>
+        <w:spacing w:after="0" w:line="285" w:lineRule="atLeast"/>
+        <w:rPr>
+          <w:rFonts w:ascii="Consolas" w:eastAsia="Times New Roman" w:hAnsi="Consolas" w:cs="Consolas"/>
+          <w:color w:val="D4D4D4"/>
+          <w:sz w:val="21"/>
+          <w:szCs w:val="21"/>
+          <w:lang w:val="en-US"/>
+        </w:rPr>
+      </w:pPr>
+      <w:r>
+        <w:rPr>
+          <w:rFonts w:ascii="Consolas" w:eastAsia="Times New Roman" w:hAnsi="Consolas" w:cs="Consolas"/>
+          <w:color w:val="808080"/>
+          <w:sz w:val="21"/>
+          <w:szCs w:val="21"/>
+          <w:lang w:val="en-US"/>
+        </w:rPr>
+        <w:t>&lt;</w:t>
+      </w:r>
+      <w:r>
+        <w:rPr>
+          <w:rFonts w:ascii="Consolas" w:eastAsia="Times New Roman" w:hAnsi="Consolas" w:cs="Consolas"/>
+          <w:color w:val="569CD6"/>
+          <w:sz w:val="21"/>
+          <w:szCs w:val="21"/>
+          <w:lang w:val="en-US"/>
+        </w:rPr>
+        <w:t>div</w:t>
+      </w:r>
+      <w:r>
+        <w:rPr>
+          <w:rFonts w:ascii="Consolas" w:eastAsia="Times New Roman" w:hAnsi="Consolas" w:cs="Consolas"/>
+          <w:color w:val="D4D4D4"/>
+          <w:sz w:val="21"/>
+          <w:szCs w:val="21"/>
+          <w:lang w:val="en-US"/>
+        </w:rPr>
+        <w:t xml:space="preserve"> </w:t>
+      </w:r>
+      <w:r>
+        <w:rPr>
+          <w:rFonts w:ascii="Consolas" w:eastAsia="Times New Roman" w:hAnsi="Consolas" w:cs="Consolas"/>
+          <w:color w:val="9CDCFE"/>
+          <w:sz w:val="21"/>
+          <w:szCs w:val="21"/>
+          <w:lang w:val="en-US"/>
+        </w:rPr>
+        <w:t>id</w:t>
+      </w:r>
+      <w:r>
+        <w:rPr>
+          <w:rFonts w:ascii="Consolas" w:eastAsia="Times New Roman" w:hAnsi="Consolas" w:cs="Consolas"/>
+          <w:color w:val="D4D4D4"/>
+          <w:sz w:val="21"/>
+          <w:szCs w:val="21"/>
+          <w:lang w:val="en-US"/>
+        </w:rPr>
+        <w:t>=</w:t>
+      </w:r>
+      <w:r>
+        <w:rPr>
+          <w:rFonts w:ascii="Consolas" w:eastAsia="Times New Roman" w:hAnsi="Consolas" w:cs="Consolas"/>
+          <w:color w:val="CE9178"/>
+          <w:sz w:val="21"/>
+          <w:szCs w:val="21"/>
+          <w:lang w:val="en-US"/>
+        </w:rPr>
+        <w:t>"</w:t>
+      </w:r>
+      <w:proofErr w:type="spellStart"/>
+      <w:r>
+        <w:rPr>
+          <w:rFonts w:ascii="Consolas" w:eastAsia="Times New Roman" w:hAnsi="Consolas" w:cs="Consolas"/>
+          <w:color w:val="CE9178"/>
+          <w:sz w:val="21"/>
+          <w:szCs w:val="21"/>
+          <w:lang w:val="en-US"/>
+        </w:rPr>
+        <w:t>selectorId</w:t>
+      </w:r>
+      <w:proofErr w:type="spellEnd"/>
+      <w:r>
+        <w:rPr>
+          <w:rFonts w:ascii="Consolas" w:eastAsia="Times New Roman" w:hAnsi="Consolas" w:cs="Consolas"/>
+          <w:color w:val="CE9178"/>
+          <w:sz w:val="21"/>
+          <w:szCs w:val="21"/>
+          <w:lang w:val="en-US"/>
+        </w:rPr>
+        <w:t>"</w:t>
+      </w:r>
+      <w:r>
+        <w:rPr>
+          <w:rFonts w:ascii="Consolas" w:eastAsia="Times New Roman" w:hAnsi="Consolas" w:cs="Consolas"/>
+          <w:color w:val="808080"/>
+          <w:sz w:val="21"/>
+          <w:szCs w:val="21"/>
+          <w:lang w:val="en-US"/>
+        </w:rPr>
+        <w:t>&gt;</w:t>
+      </w:r>
+      <w:r>
+        <w:rPr>
+          <w:rFonts w:ascii="Consolas" w:eastAsia="Times New Roman" w:hAnsi="Consolas" w:cs="Consolas"/>
+          <w:color w:val="D4D4D4"/>
+          <w:sz w:val="21"/>
+          <w:szCs w:val="21"/>
+          <w:lang w:val="en-US"/>
+        </w:rPr>
+        <w:t>Text to style</w:t>
+      </w:r>
+      <w:proofErr w:type="gramStart"/>
+      <w:r>
+        <w:rPr>
+          <w:rFonts w:ascii="Consolas" w:eastAsia="Times New Roman" w:hAnsi="Consolas" w:cs="Consolas"/>
+          <w:color w:val="D4D4D4"/>
+          <w:sz w:val="21"/>
+          <w:szCs w:val="21"/>
+          <w:lang w:val="en-US"/>
+        </w:rPr>
+        <w:t>.</w:t>
+      </w:r>
+      <w:r>
+        <w:rPr>
+          <w:rFonts w:ascii="Consolas" w:eastAsia="Times New Roman" w:hAnsi="Consolas" w:cs="Consolas"/>
+          <w:color w:val="808080"/>
+          <w:sz w:val="21"/>
+          <w:szCs w:val="21"/>
+          <w:lang w:val="en-US"/>
+        </w:rPr>
+        <w:t>&lt;</w:t>
+      </w:r>
+      <w:proofErr w:type="gramEnd"/>
+      <w:r>
+        <w:rPr>
+          <w:rFonts w:ascii="Consolas" w:eastAsia="Times New Roman" w:hAnsi="Consolas" w:cs="Consolas"/>
+          <w:color w:val="808080"/>
+          <w:sz w:val="21"/>
+          <w:szCs w:val="21"/>
+          <w:lang w:val="en-US"/>
+        </w:rPr>
+        <w:t>/</w:t>
+      </w:r>
+      <w:r>
+        <w:rPr>
+          <w:rFonts w:ascii="Consolas" w:eastAsia="Times New Roman" w:hAnsi="Consolas" w:cs="Consolas"/>
+          <w:color w:val="569CD6"/>
+          <w:sz w:val="21"/>
+          <w:szCs w:val="21"/>
+          <w:lang w:val="en-US"/>
+        </w:rPr>
+        <w:t>div</w:t>
+      </w:r>
+      <w:r>
+        <w:rPr>
+          <w:rFonts w:ascii="Consolas" w:eastAsia="Times New Roman" w:hAnsi="Consolas" w:cs="Consolas"/>
+          <w:color w:val="808080"/>
+          <w:sz w:val="21"/>
+          <w:szCs w:val="21"/>
+          <w:lang w:val="en-US"/>
+        </w:rPr>
+        <w:t>&gt;</w:t>
+      </w:r>
+    </w:p>
+    <w:p/>
+    <w:p>
+      <w:r>
+        <w:t>We can use Id’s all over the HTML page, but every single one of them must be unique.</w:t>
+      </w:r>
+    </w:p>
+    <w:p>
+      <w:r>
+        <w:t xml:space="preserve">The </w:t>
+      </w:r>
+      <w:r>
+        <w:rPr>
+          <w:b/>
+        </w:rPr>
+        <w:t xml:space="preserve">class </w:t>
+      </w:r>
+      <w:r>
+        <w:t xml:space="preserve">selector points to all the elements that </w:t>
+      </w:r>
+      <w:r>
+        <w:rPr>
+          <w:noProof/>
+        </w:rPr>
+        <w:t>contain</w:t>
+      </w:r>
+      <w:r>
+        <w:t xml:space="preserve"> the class attribute. As you can see, we are saying „all the elements“ because the same css class can be included into multiple HTML tags.</w:t>
+      </w:r>
+      <w:r>
+        <w:t xml:space="preserve"> To create a class rule we need to write a „.“ sign in front of the class name:</w:t>
+      </w:r>
+    </w:p>
+    <w:p>
+      <w:pPr>
+        <w:shd w:val="clear" w:color="auto" w:fill="1E1E1E"/>
+        <w:spacing w:after="0" w:line="285" w:lineRule="atLeast"/>
+        <w:rPr>
+          <w:rFonts w:ascii="Consolas" w:eastAsia="Times New Roman" w:hAnsi="Consolas" w:cs="Consolas"/>
+          <w:color w:val="D4D4D4"/>
+          <w:sz w:val="21"/>
+          <w:szCs w:val="21"/>
+          <w:lang w:val="en-US"/>
+        </w:rPr>
+      </w:pPr>
+      <w:r>
+        <w:rPr>
+          <w:rFonts w:ascii="Consolas" w:eastAsia="Times New Roman" w:hAnsi="Consolas" w:cs="Consolas"/>
+          <w:color w:val="D7BA7D"/>
+          <w:sz w:val="21"/>
+          <w:szCs w:val="21"/>
+          <w:lang w:val="en-US"/>
+        </w:rPr>
+        <w:t>.</w:t>
+      </w:r>
+      <w:proofErr w:type="spellStart"/>
+      <w:proofErr w:type="gramStart"/>
+      <w:r>
+        <w:rPr>
+          <w:rFonts w:ascii="Consolas" w:eastAsia="Times New Roman" w:hAnsi="Consolas" w:cs="Consolas"/>
+          <w:color w:val="D7BA7D"/>
+          <w:sz w:val="21"/>
+          <w:szCs w:val="21"/>
+          <w:lang w:val="en-US"/>
+        </w:rPr>
+        <w:t>newClass</w:t>
+      </w:r>
+      <w:proofErr w:type="spellEnd"/>
+      <w:r>
+        <w:rPr>
+          <w:rFonts w:ascii="Consolas" w:eastAsia="Times New Roman" w:hAnsi="Consolas" w:cs="Consolas"/>
+          <w:color w:val="D4D4D4"/>
+          <w:sz w:val="21"/>
+          <w:szCs w:val="21"/>
+          <w:lang w:val="en-US"/>
+        </w:rPr>
+        <w:t>{</w:t>
+      </w:r>
+      <w:proofErr w:type="gramEnd"/>
+    </w:p>
+    <w:p>
+      <w:pPr>
+        <w:shd w:val="clear" w:color="auto" w:fill="1E1E1E"/>
+        <w:spacing w:after="0" w:line="285" w:lineRule="atLeast"/>
+        <w:rPr>
+          <w:rFonts w:ascii="Consolas" w:eastAsia="Times New Roman" w:hAnsi="Consolas" w:cs="Consolas"/>
+          <w:color w:val="D4D4D4"/>
+          <w:sz w:val="21"/>
+          <w:szCs w:val="21"/>
+          <w:lang w:val="en-US"/>
+        </w:rPr>
+      </w:pPr>
+      <w:r>
+        <w:rPr>
+          <w:rFonts w:ascii="Consolas" w:eastAsia="Times New Roman" w:hAnsi="Consolas" w:cs="Consolas"/>
+          <w:color w:val="D4D4D4"/>
+          <w:sz w:val="21"/>
+          <w:szCs w:val="21"/>
+          <w:lang w:val="en-US"/>
+        </w:rPr>
+        <w:t xml:space="preserve">    </w:t>
+      </w:r>
+      <w:proofErr w:type="gramStart"/>
+      <w:r>
+        <w:rPr>
+          <w:rFonts w:ascii="Consolas" w:eastAsia="Times New Roman" w:hAnsi="Consolas" w:cs="Consolas"/>
+          <w:color w:val="9CDCFE"/>
+          <w:sz w:val="21"/>
+          <w:szCs w:val="21"/>
+          <w:lang w:val="en-US"/>
+        </w:rPr>
+        <w:t>color</w:t>
+      </w:r>
+      <w:proofErr w:type="gramEnd"/>
+      <w:r>
+        <w:rPr>
+          <w:rFonts w:ascii="Consolas" w:eastAsia="Times New Roman" w:hAnsi="Consolas" w:cs="Consolas"/>
+          <w:color w:val="D4D4D4"/>
+          <w:sz w:val="21"/>
+          <w:szCs w:val="21"/>
+          <w:lang w:val="en-US"/>
+        </w:rPr>
+        <w:t>:</w:t>
+      </w:r>
+      <w:r>
+        <w:rPr>
+          <w:rFonts w:ascii="Consolas" w:eastAsia="Times New Roman" w:hAnsi="Consolas" w:cs="Consolas"/>
+          <w:color w:val="D4D4D4"/>
+          <w:sz w:val="21"/>
+          <w:szCs w:val="21"/>
+          <w:lang w:val="en-US"/>
+        </w:rPr>
+        <w:t xml:space="preserve"> </w:t>
+      </w:r>
+      <w:r>
+        <w:rPr>
+          <w:rFonts w:ascii="Consolas" w:eastAsia="Times New Roman" w:hAnsi="Consolas" w:cs="Consolas"/>
+          <w:color w:val="CE9178"/>
+          <w:sz w:val="21"/>
+          <w:szCs w:val="21"/>
+          <w:lang w:val="en-US"/>
+        </w:rPr>
+        <w:t>red</w:t>
+      </w:r>
+      <w:r>
+        <w:rPr>
+          <w:rFonts w:ascii="Consolas" w:eastAsia="Times New Roman" w:hAnsi="Consolas" w:cs="Consolas"/>
+          <w:color w:val="D4D4D4"/>
+          <w:sz w:val="21"/>
+          <w:szCs w:val="21"/>
+          <w:lang w:val="en-US"/>
+        </w:rPr>
+        <w:t>;</w:t>
+      </w:r>
+    </w:p>
+    <w:p>
+      <w:pPr>
+        <w:shd w:val="clear" w:color="auto" w:fill="1E1E1E"/>
+        <w:spacing w:after="0" w:line="285" w:lineRule="atLeast"/>
+        <w:rPr>
+          <w:rFonts w:ascii="Consolas" w:eastAsia="Times New Roman" w:hAnsi="Consolas" w:cs="Consolas"/>
+          <w:color w:val="D4D4D4"/>
+          <w:sz w:val="21"/>
+          <w:szCs w:val="21"/>
+          <w:lang w:val="en-US"/>
+        </w:rPr>
+      </w:pPr>
+      <w:r>
+        <w:rPr>
+          <w:rFonts w:ascii="Consolas" w:eastAsia="Times New Roman" w:hAnsi="Consolas" w:cs="Consolas"/>
+          <w:color w:val="D4D4D4"/>
+          <w:sz w:val="21"/>
+          <w:szCs w:val="21"/>
+          <w:lang w:val="en-US"/>
+        </w:rPr>
+        <w:t>}</w:t>
+      </w:r>
+    </w:p>
+    <w:p/>
+    <w:p>
+      <w:r>
+        <w:t xml:space="preserve">This style will </w:t>
+      </w:r>
+      <w:r>
+        <w:rPr>
+          <w:noProof/>
+        </w:rPr>
+        <w:t>a</w:t>
+      </w:r>
+      <w:r>
+        <w:rPr>
+          <w:noProof/>
+        </w:rPr>
+        <w:t>p</w:t>
+      </w:r>
+      <w:r>
+        <w:rPr>
+          <w:noProof/>
+        </w:rPr>
+        <w:t>ply</w:t>
+      </w:r>
+      <w:r>
+        <w:t xml:space="preserve"> to every element with the same class attribute:</w:t>
+      </w:r>
+    </w:p>
+    <w:p>
+      <w:pPr>
+        <w:shd w:val="clear" w:color="auto" w:fill="1E1E1E"/>
+        <w:spacing w:after="0" w:line="285" w:lineRule="atLeast"/>
+        <w:rPr>
+          <w:rFonts w:ascii="Consolas" w:eastAsia="Times New Roman" w:hAnsi="Consolas" w:cs="Consolas"/>
+          <w:color w:val="D4D4D4"/>
+          <w:sz w:val="21"/>
+          <w:szCs w:val="21"/>
+          <w:lang w:val="en-US"/>
+        </w:rPr>
+      </w:pPr>
+      <w:r>
+        <w:rPr>
+          <w:rFonts w:ascii="Consolas" w:eastAsia="Times New Roman" w:hAnsi="Consolas" w:cs="Consolas"/>
+          <w:color w:val="808080"/>
+          <w:sz w:val="21"/>
+          <w:szCs w:val="21"/>
+          <w:lang w:val="en-US"/>
+        </w:rPr>
+        <w:t>&lt;</w:t>
+      </w:r>
+      <w:r>
+        <w:rPr>
+          <w:rFonts w:ascii="Consolas" w:eastAsia="Times New Roman" w:hAnsi="Consolas" w:cs="Consolas"/>
+          <w:color w:val="569CD6"/>
+          <w:sz w:val="21"/>
+          <w:szCs w:val="21"/>
+          <w:lang w:val="en-US"/>
+        </w:rPr>
+        <w:t>p</w:t>
+      </w:r>
+      <w:r>
+        <w:rPr>
+          <w:rFonts w:ascii="Consolas" w:eastAsia="Times New Roman" w:hAnsi="Consolas" w:cs="Consolas"/>
+          <w:color w:val="D4D4D4"/>
+          <w:sz w:val="21"/>
+          <w:szCs w:val="21"/>
+          <w:lang w:val="en-US"/>
+        </w:rPr>
+        <w:t xml:space="preserve"> </w:t>
+      </w:r>
+      <w:r>
+        <w:rPr>
+          <w:rFonts w:ascii="Consolas" w:eastAsia="Times New Roman" w:hAnsi="Consolas" w:cs="Consolas"/>
+          <w:color w:val="9CDCFE"/>
+          <w:sz w:val="21"/>
+          <w:szCs w:val="21"/>
+          <w:lang w:val="en-US"/>
+        </w:rPr>
+        <w:t>class</w:t>
+      </w:r>
+      <w:r>
+        <w:rPr>
+          <w:rFonts w:ascii="Consolas" w:eastAsia="Times New Roman" w:hAnsi="Consolas" w:cs="Consolas"/>
+          <w:color w:val="D4D4D4"/>
+          <w:sz w:val="21"/>
+          <w:szCs w:val="21"/>
+          <w:lang w:val="en-US"/>
+        </w:rPr>
+        <w:t>=</w:t>
+      </w:r>
+      <w:r>
+        <w:rPr>
+          <w:rFonts w:ascii="Consolas" w:eastAsia="Times New Roman" w:hAnsi="Consolas" w:cs="Consolas"/>
+          <w:color w:val="CE9178"/>
+          <w:sz w:val="21"/>
+          <w:szCs w:val="21"/>
+          <w:lang w:val="en-US"/>
+        </w:rPr>
+        <w:t>"</w:t>
+      </w:r>
+      <w:proofErr w:type="spellStart"/>
+      <w:r>
+        <w:rPr>
+          <w:rFonts w:ascii="Consolas" w:eastAsia="Times New Roman" w:hAnsi="Consolas" w:cs="Consolas"/>
+          <w:color w:val="CE9178"/>
+          <w:sz w:val="21"/>
+          <w:szCs w:val="21"/>
+          <w:lang w:val="en-US"/>
+        </w:rPr>
+        <w:t>newClass</w:t>
+      </w:r>
+      <w:proofErr w:type="spellEnd"/>
+      <w:r>
+        <w:rPr>
+          <w:rFonts w:ascii="Consolas" w:eastAsia="Times New Roman" w:hAnsi="Consolas" w:cs="Consolas"/>
+          <w:color w:val="CE9178"/>
+          <w:sz w:val="21"/>
+          <w:szCs w:val="21"/>
+          <w:lang w:val="en-US"/>
+        </w:rPr>
+        <w:t>"</w:t>
+      </w:r>
+      <w:r>
+        <w:rPr>
+          <w:rFonts w:ascii="Consolas" w:eastAsia="Times New Roman" w:hAnsi="Consolas" w:cs="Consolas"/>
+          <w:color w:val="808080"/>
+          <w:sz w:val="21"/>
+          <w:szCs w:val="21"/>
+          <w:lang w:val="en-US"/>
+        </w:rPr>
+        <w:t>&gt;</w:t>
+      </w:r>
+      <w:r>
+        <w:rPr>
+          <w:rFonts w:ascii="Consolas" w:eastAsia="Times New Roman" w:hAnsi="Consolas" w:cs="Consolas"/>
+          <w:color w:val="D4D4D4"/>
+          <w:sz w:val="21"/>
+          <w:szCs w:val="21"/>
+          <w:lang w:val="en-US"/>
+        </w:rPr>
+        <w:t>Text to style</w:t>
+      </w:r>
+      <w:proofErr w:type="gramStart"/>
+      <w:r>
+        <w:rPr>
+          <w:rFonts w:ascii="Consolas" w:eastAsia="Times New Roman" w:hAnsi="Consolas" w:cs="Consolas"/>
+          <w:color w:val="D4D4D4"/>
+          <w:sz w:val="21"/>
+          <w:szCs w:val="21"/>
+          <w:lang w:val="en-US"/>
+        </w:rPr>
+        <w:t>.</w:t>
+      </w:r>
+      <w:r>
+        <w:rPr>
+          <w:rFonts w:ascii="Consolas" w:eastAsia="Times New Roman" w:hAnsi="Consolas" w:cs="Consolas"/>
+          <w:color w:val="808080"/>
+          <w:sz w:val="21"/>
+          <w:szCs w:val="21"/>
+          <w:lang w:val="en-US"/>
+        </w:rPr>
+        <w:t>&lt;</w:t>
+      </w:r>
+      <w:proofErr w:type="gramEnd"/>
+      <w:r>
+        <w:rPr>
+          <w:rFonts w:ascii="Consolas" w:eastAsia="Times New Roman" w:hAnsi="Consolas" w:cs="Consolas"/>
+          <w:color w:val="808080"/>
+          <w:sz w:val="21"/>
+          <w:szCs w:val="21"/>
+          <w:lang w:val="en-US"/>
+        </w:rPr>
+        <w:t>/</w:t>
+      </w:r>
+      <w:r>
+        <w:rPr>
+          <w:rFonts w:ascii="Consolas" w:eastAsia="Times New Roman" w:hAnsi="Consolas" w:cs="Consolas"/>
+          <w:color w:val="569CD6"/>
+          <w:sz w:val="21"/>
+          <w:szCs w:val="21"/>
+          <w:lang w:val="en-US"/>
+        </w:rPr>
+        <w:t>p</w:t>
+      </w:r>
+      <w:r>
+        <w:rPr>
+          <w:rFonts w:ascii="Consolas" w:eastAsia="Times New Roman" w:hAnsi="Consolas" w:cs="Consolas"/>
+          <w:color w:val="808080"/>
+          <w:sz w:val="21"/>
+          <w:szCs w:val="21"/>
+          <w:lang w:val="en-US"/>
+        </w:rPr>
+        <w:t>&gt;</w:t>
+      </w:r>
+    </w:p>
+    <w:p>
+      <w:pPr>
+        <w:shd w:val="clear" w:color="auto" w:fill="1E1E1E"/>
+        <w:spacing w:after="0" w:line="285" w:lineRule="atLeast"/>
+        <w:rPr>
+          <w:rFonts w:ascii="Consolas" w:eastAsia="Times New Roman" w:hAnsi="Consolas" w:cs="Consolas"/>
+          <w:color w:val="D4D4D4"/>
+          <w:sz w:val="21"/>
+          <w:szCs w:val="21"/>
+          <w:lang w:val="en-US"/>
+        </w:rPr>
+      </w:pPr>
+      <w:r>
+        <w:rPr>
+          <w:rFonts w:ascii="Consolas" w:eastAsia="Times New Roman" w:hAnsi="Consolas" w:cs="Consolas"/>
+          <w:color w:val="808080"/>
+          <w:sz w:val="21"/>
+          <w:szCs w:val="21"/>
+          <w:lang w:val="en-US"/>
+        </w:rPr>
+        <w:t>&lt;</w:t>
+      </w:r>
+      <w:r>
+        <w:rPr>
+          <w:rFonts w:ascii="Consolas" w:eastAsia="Times New Roman" w:hAnsi="Consolas" w:cs="Consolas"/>
+          <w:color w:val="569CD6"/>
+          <w:sz w:val="21"/>
+          <w:szCs w:val="21"/>
+          <w:lang w:val="en-US"/>
+        </w:rPr>
+        <w:t>span</w:t>
+      </w:r>
+      <w:r>
+        <w:rPr>
+          <w:rFonts w:ascii="Consolas" w:eastAsia="Times New Roman" w:hAnsi="Consolas" w:cs="Consolas"/>
+          <w:color w:val="D4D4D4"/>
+          <w:sz w:val="21"/>
+          <w:szCs w:val="21"/>
+          <w:lang w:val="en-US"/>
+        </w:rPr>
+        <w:t xml:space="preserve"> </w:t>
+      </w:r>
+      <w:r>
+        <w:rPr>
+          <w:rFonts w:ascii="Consolas" w:eastAsia="Times New Roman" w:hAnsi="Consolas" w:cs="Consolas"/>
+          <w:color w:val="9CDCFE"/>
+          <w:sz w:val="21"/>
+          <w:szCs w:val="21"/>
+          <w:lang w:val="en-US"/>
+        </w:rPr>
+        <w:t>class</w:t>
+      </w:r>
+      <w:r>
+        <w:rPr>
+          <w:rFonts w:ascii="Consolas" w:eastAsia="Times New Roman" w:hAnsi="Consolas" w:cs="Consolas"/>
+          <w:color w:val="D4D4D4"/>
+          <w:sz w:val="21"/>
+          <w:szCs w:val="21"/>
+          <w:lang w:val="en-US"/>
+        </w:rPr>
+        <w:t>=</w:t>
+      </w:r>
+      <w:r>
+        <w:rPr>
+          <w:rFonts w:ascii="Consolas" w:eastAsia="Times New Roman" w:hAnsi="Consolas" w:cs="Consolas"/>
+          <w:color w:val="CE9178"/>
+          <w:sz w:val="21"/>
+          <w:szCs w:val="21"/>
+          <w:lang w:val="en-US"/>
+        </w:rPr>
+        <w:t>"</w:t>
+      </w:r>
+      <w:proofErr w:type="spellStart"/>
+      <w:r>
+        <w:rPr>
+          <w:rFonts w:ascii="Consolas" w:eastAsia="Times New Roman" w:hAnsi="Consolas" w:cs="Consolas"/>
+          <w:color w:val="CE9178"/>
+          <w:sz w:val="21"/>
+          <w:szCs w:val="21"/>
+          <w:lang w:val="en-US"/>
+        </w:rPr>
+        <w:t>newClass</w:t>
+      </w:r>
+      <w:proofErr w:type="spellEnd"/>
+      <w:r>
+        <w:rPr>
+          <w:rFonts w:ascii="Consolas" w:eastAsia="Times New Roman" w:hAnsi="Consolas" w:cs="Consolas"/>
+          <w:color w:val="CE9178"/>
+          <w:sz w:val="21"/>
+          <w:szCs w:val="21"/>
+          <w:lang w:val="en-US"/>
+        </w:rPr>
+        <w:t>"</w:t>
+      </w:r>
+      <w:r>
+        <w:rPr>
+          <w:rFonts w:ascii="Consolas" w:eastAsia="Times New Roman" w:hAnsi="Consolas" w:cs="Consolas"/>
+          <w:color w:val="808080"/>
+          <w:sz w:val="21"/>
+          <w:szCs w:val="21"/>
+          <w:lang w:val="en-US"/>
+        </w:rPr>
+        <w:t>&gt;</w:t>
+      </w:r>
+      <w:r>
+        <w:rPr>
+          <w:rFonts w:ascii="Consolas" w:eastAsia="Times New Roman" w:hAnsi="Consolas" w:cs="Consolas"/>
+          <w:color w:val="D4D4D4"/>
+          <w:sz w:val="21"/>
+          <w:szCs w:val="21"/>
+          <w:lang w:val="en-US"/>
+        </w:rPr>
+        <w:t>Text to style</w:t>
+      </w:r>
+      <w:proofErr w:type="gramStart"/>
+      <w:r>
+        <w:rPr>
+          <w:rFonts w:ascii="Consolas" w:eastAsia="Times New Roman" w:hAnsi="Consolas" w:cs="Consolas"/>
+          <w:color w:val="D4D4D4"/>
+          <w:sz w:val="21"/>
+          <w:szCs w:val="21"/>
+          <w:lang w:val="en-US"/>
+        </w:rPr>
+        <w:t>.</w:t>
+      </w:r>
+      <w:r>
+        <w:rPr>
+          <w:rFonts w:ascii="Consolas" w:eastAsia="Times New Roman" w:hAnsi="Consolas" w:cs="Consolas"/>
+          <w:color w:val="808080"/>
+          <w:sz w:val="21"/>
+          <w:szCs w:val="21"/>
+          <w:lang w:val="en-US"/>
+        </w:rPr>
+        <w:t>&lt;</w:t>
+      </w:r>
+      <w:proofErr w:type="gramEnd"/>
+      <w:r>
+        <w:rPr>
+          <w:rFonts w:ascii="Consolas" w:eastAsia="Times New Roman" w:hAnsi="Consolas" w:cs="Consolas"/>
+          <w:color w:val="808080"/>
+          <w:sz w:val="21"/>
+          <w:szCs w:val="21"/>
+          <w:lang w:val="en-US"/>
+        </w:rPr>
+        <w:t>/</w:t>
+      </w:r>
+      <w:r>
+        <w:rPr>
+          <w:rFonts w:ascii="Consolas" w:eastAsia="Times New Roman" w:hAnsi="Consolas" w:cs="Consolas"/>
+          <w:color w:val="569CD6"/>
+          <w:sz w:val="21"/>
+          <w:szCs w:val="21"/>
+          <w:lang w:val="en-US"/>
+        </w:rPr>
+        <w:t>span</w:t>
+      </w:r>
+      <w:r>
+        <w:rPr>
+          <w:rFonts w:ascii="Consolas" w:eastAsia="Times New Roman" w:hAnsi="Consolas" w:cs="Consolas"/>
+          <w:color w:val="808080"/>
+          <w:sz w:val="21"/>
+          <w:szCs w:val="21"/>
+          <w:lang w:val="en-US"/>
+        </w:rPr>
+        <w:t>&gt;</w:t>
+      </w:r>
+    </w:p>
+    <w:p/>
+    <w:p>
+      <w:r>
+        <w:t xml:space="preserve">We can group </w:t>
+      </w:r>
+      <w:r>
+        <w:rPr>
+          <w:noProof/>
+        </w:rPr>
+        <w:t>our</w:t>
+      </w:r>
+      <w:r>
+        <w:t xml:space="preserve"> selectors as well. For example, if we have the same style rules for the &lt;div&gt; and &lt;p&gt; and &lt;span&gt; elements, we don’t have to repeat the same declaration for each element. What we can do is to group them into a </w:t>
+      </w:r>
+      <w:r>
+        <w:rPr>
+          <w:noProof/>
+        </w:rPr>
+        <w:t>single</w:t>
+      </w:r>
+      <w:r>
+        <w:t xml:space="preserve"> rule:</w:t>
+      </w:r>
+    </w:p>
+    <w:p>
+      <w:pPr>
+        <w:shd w:val="clear" w:color="auto" w:fill="1E1E1E"/>
+        <w:spacing w:after="0" w:line="285" w:lineRule="atLeast"/>
+        <w:rPr>
+          <w:rFonts w:ascii="Consolas" w:eastAsia="Times New Roman" w:hAnsi="Consolas" w:cs="Consolas"/>
+          <w:color w:val="D4D4D4"/>
+          <w:sz w:val="21"/>
+          <w:szCs w:val="21"/>
+          <w:lang w:val="en-US"/>
+        </w:rPr>
+      </w:pPr>
+      <w:proofErr w:type="gramStart"/>
+      <w:r>
+        <w:rPr>
+          <w:rFonts w:ascii="Consolas" w:eastAsia="Times New Roman" w:hAnsi="Consolas" w:cs="Consolas"/>
+          <w:color w:val="D7BA7D"/>
+          <w:sz w:val="21"/>
+          <w:szCs w:val="21"/>
+          <w:lang w:val="en-US"/>
+        </w:rPr>
+        <w:t>div</w:t>
+      </w:r>
+      <w:proofErr w:type="gramEnd"/>
+      <w:r>
+        <w:rPr>
+          <w:rFonts w:ascii="Consolas" w:eastAsia="Times New Roman" w:hAnsi="Consolas" w:cs="Consolas"/>
+          <w:color w:val="D7BA7D"/>
+          <w:sz w:val="21"/>
+          <w:szCs w:val="21"/>
+          <w:lang w:val="en-US"/>
+        </w:rPr>
+        <w:t>, p, span</w:t>
+      </w:r>
+      <w:r>
+        <w:rPr>
+          <w:rFonts w:ascii="Consolas" w:eastAsia="Times New Roman" w:hAnsi="Consolas" w:cs="Consolas"/>
+          <w:color w:val="D4D4D4"/>
+          <w:sz w:val="21"/>
+          <w:szCs w:val="21"/>
+          <w:lang w:val="en-US"/>
+        </w:rPr>
+        <w:t>{</w:t>
+      </w:r>
+    </w:p>
+    <w:p>
+      <w:pPr>
+        <w:shd w:val="clear" w:color="auto" w:fill="1E1E1E"/>
+        <w:spacing w:after="0" w:line="285" w:lineRule="atLeast"/>
+        <w:rPr>
+          <w:rFonts w:ascii="Consolas" w:eastAsia="Times New Roman" w:hAnsi="Consolas" w:cs="Consolas"/>
+          <w:color w:val="D4D4D4"/>
+          <w:sz w:val="21"/>
+          <w:szCs w:val="21"/>
+          <w:lang w:val="en-US"/>
+        </w:rPr>
+      </w:pPr>
+      <w:r>
+        <w:rPr>
+          <w:rFonts w:ascii="Consolas" w:eastAsia="Times New Roman" w:hAnsi="Consolas" w:cs="Consolas"/>
+          <w:color w:val="D4D4D4"/>
+          <w:sz w:val="21"/>
+          <w:szCs w:val="21"/>
+          <w:lang w:val="en-US"/>
+        </w:rPr>
+        <w:t xml:space="preserve">    </w:t>
+      </w:r>
+      <w:proofErr w:type="gramStart"/>
+      <w:r>
+        <w:rPr>
+          <w:rFonts w:ascii="Consolas" w:eastAsia="Times New Roman" w:hAnsi="Consolas" w:cs="Consolas"/>
+          <w:color w:val="9CDCFE"/>
+          <w:sz w:val="21"/>
+          <w:szCs w:val="21"/>
+          <w:lang w:val="en-US"/>
+        </w:rPr>
+        <w:t>color</w:t>
+      </w:r>
+      <w:proofErr w:type="gramEnd"/>
+      <w:r>
+        <w:rPr>
+          <w:rFonts w:ascii="Consolas" w:eastAsia="Times New Roman" w:hAnsi="Consolas" w:cs="Consolas"/>
+          <w:color w:val="D4D4D4"/>
+          <w:sz w:val="21"/>
+          <w:szCs w:val="21"/>
+          <w:lang w:val="en-US"/>
+        </w:rPr>
+        <w:t xml:space="preserve">: </w:t>
+      </w:r>
+      <w:r>
+        <w:rPr>
+          <w:rFonts w:ascii="Consolas" w:eastAsia="Times New Roman" w:hAnsi="Consolas" w:cs="Consolas"/>
+          <w:color w:val="CE9178"/>
+          <w:sz w:val="21"/>
+          <w:szCs w:val="21"/>
+          <w:lang w:val="en-US"/>
+        </w:rPr>
+        <w:t>green</w:t>
+      </w:r>
+      <w:r>
+        <w:rPr>
+          <w:rFonts w:ascii="Consolas" w:eastAsia="Times New Roman" w:hAnsi="Consolas" w:cs="Consolas"/>
+          <w:color w:val="D4D4D4"/>
+          <w:sz w:val="21"/>
+          <w:szCs w:val="21"/>
+          <w:lang w:val="en-US"/>
+        </w:rPr>
+        <w:t>;</w:t>
+      </w:r>
+    </w:p>
+    <w:p>
+      <w:pPr>
+        <w:shd w:val="clear" w:color="auto" w:fill="1E1E1E"/>
+        <w:spacing w:after="0" w:line="285" w:lineRule="atLeast"/>
+        <w:rPr>
+          <w:rFonts w:ascii="Consolas" w:eastAsia="Times New Roman" w:hAnsi="Consolas" w:cs="Consolas"/>
+          <w:color w:val="D4D4D4"/>
+          <w:sz w:val="21"/>
+          <w:szCs w:val="21"/>
+          <w:lang w:val="en-US"/>
+        </w:rPr>
+      </w:pPr>
+      <w:r>
+        <w:rPr>
+          <w:rFonts w:ascii="Consolas" w:eastAsia="Times New Roman" w:hAnsi="Consolas" w:cs="Consolas"/>
+          <w:color w:val="D4D4D4"/>
+          <w:sz w:val="21"/>
+          <w:szCs w:val="21"/>
+          <w:lang w:val="en-US"/>
+        </w:rPr>
+        <w:t>}</w:t>
+      </w:r>
+    </w:p>
+    <w:p/>
+    <w:p>
+      <w:pPr>
+        <w:pStyle w:val="Heading2"/>
+      </w:pPr>
+      <w:r>
+        <w:t>Comments in CSS</w:t>
+      </w:r>
+    </w:p>
+    <w:p>
+      <w:r>
+        <w:t>From the previous article, we know that we can use comments in the HTML page. Well, we can do the same thing with CSS:</w:t>
+      </w:r>
+    </w:p>
+    <w:p>
+      <w:pPr>
+        <w:shd w:val="clear" w:color="auto" w:fill="1E1E1E"/>
+        <w:spacing w:line="285" w:lineRule="atLeast"/>
+        <w:rPr>
+          <w:rFonts w:ascii="Consolas" w:eastAsia="Times New Roman" w:hAnsi="Consolas" w:cs="Consolas"/>
+          <w:color w:val="D4D4D4"/>
+          <w:sz w:val="21"/>
+          <w:szCs w:val="21"/>
+          <w:lang w:val="en-US"/>
+        </w:rPr>
+      </w:pPr>
+      <w:r>
+        <w:t xml:space="preserve"> </w:t>
+      </w:r>
+      <w:r>
+        <w:rPr>
+          <w:rFonts w:ascii="Consolas" w:eastAsia="Times New Roman" w:hAnsi="Consolas" w:cs="Consolas"/>
+          <w:color w:val="608B4E"/>
+          <w:sz w:val="21"/>
+          <w:szCs w:val="21"/>
+          <w:lang w:val="en-US"/>
+        </w:rPr>
+        <w:t>/*</w:t>
+      </w:r>
+      <w:r>
+        <w:rPr>
+          <w:rFonts w:ascii="Consolas" w:eastAsia="Times New Roman" w:hAnsi="Consolas" w:cs="Consolas"/>
+          <w:color w:val="608B4E"/>
+          <w:sz w:val="21"/>
+          <w:szCs w:val="21"/>
+          <w:lang w:val="en-US"/>
+        </w:rPr>
+        <w:t xml:space="preserve"> </w:t>
+      </w:r>
+      <w:proofErr w:type="gramStart"/>
+      <w:r>
+        <w:rPr>
+          <w:rFonts w:ascii="Consolas" w:eastAsia="Times New Roman" w:hAnsi="Consolas" w:cs="Consolas"/>
+          <w:color w:val="608B4E"/>
+          <w:sz w:val="21"/>
+          <w:szCs w:val="21"/>
+          <w:lang w:val="en-US"/>
+        </w:rPr>
+        <w:t>This</w:t>
+      </w:r>
+      <w:proofErr w:type="gramEnd"/>
+      <w:r>
+        <w:rPr>
+          <w:rFonts w:ascii="Consolas" w:eastAsia="Times New Roman" w:hAnsi="Consolas" w:cs="Consolas"/>
+          <w:color w:val="608B4E"/>
+          <w:sz w:val="21"/>
+          <w:szCs w:val="21"/>
+          <w:lang w:val="en-US"/>
+        </w:rPr>
+        <w:t xml:space="preserve"> is the comment</w:t>
+      </w:r>
+      <w:r>
+        <w:rPr>
+          <w:rFonts w:ascii="Consolas" w:eastAsia="Times New Roman" w:hAnsi="Consolas" w:cs="Consolas"/>
+          <w:color w:val="608B4E"/>
+          <w:sz w:val="21"/>
+          <w:szCs w:val="21"/>
+          <w:lang w:val="en-US"/>
+        </w:rPr>
+        <w:t xml:space="preserve"> </w:t>
+      </w:r>
+      <w:r>
+        <w:rPr>
+          <w:rFonts w:ascii="Consolas" w:eastAsia="Times New Roman" w:hAnsi="Consolas" w:cs="Consolas"/>
+          <w:color w:val="608B4E"/>
+          <w:sz w:val="21"/>
+          <w:szCs w:val="21"/>
+          <w:lang w:val="en-US"/>
+        </w:rPr>
+        <w:t>*/</w:t>
+      </w:r>
+    </w:p>
+    <w:p>
+      <w:pPr>
+        <w:shd w:val="clear" w:color="auto" w:fill="1E1E1E"/>
+        <w:spacing w:after="0" w:line="285" w:lineRule="atLeast"/>
+        <w:rPr>
+          <w:rFonts w:ascii="Consolas" w:eastAsia="Times New Roman" w:hAnsi="Consolas" w:cs="Consolas"/>
+          <w:color w:val="D4D4D4"/>
+          <w:sz w:val="21"/>
+          <w:szCs w:val="21"/>
+          <w:lang w:val="en-US"/>
+        </w:rPr>
+      </w:pPr>
+      <w:r>
+        <w:rPr>
+          <w:rFonts w:ascii="Consolas" w:eastAsia="Times New Roman" w:hAnsi="Consolas" w:cs="Consolas"/>
+          <w:color w:val="608B4E"/>
+          <w:sz w:val="21"/>
+          <w:szCs w:val="21"/>
+          <w:lang w:val="en-US"/>
+        </w:rPr>
+        <w:t>/*</w:t>
+      </w:r>
+    </w:p>
+    <w:p>
+      <w:pPr>
+        <w:shd w:val="clear" w:color="auto" w:fill="1E1E1E"/>
+        <w:spacing w:after="0" w:line="285" w:lineRule="atLeast"/>
+        <w:rPr>
+          <w:rFonts w:ascii="Consolas" w:eastAsia="Times New Roman" w:hAnsi="Consolas" w:cs="Consolas"/>
+          <w:color w:val="D4D4D4"/>
+          <w:sz w:val="21"/>
+          <w:szCs w:val="21"/>
+          <w:lang w:val="en-US"/>
+        </w:rPr>
+      </w:pPr>
+      <w:r>
+        <w:rPr>
+          <w:rFonts w:ascii="Consolas" w:eastAsia="Times New Roman" w:hAnsi="Consolas" w:cs="Consolas"/>
+          <w:color w:val="608B4E"/>
+          <w:sz w:val="21"/>
+          <w:szCs w:val="21"/>
+          <w:lang w:val="en-US"/>
+        </w:rPr>
+        <w:lastRenderedPageBreak/>
+        <w:t xml:space="preserve">This is the </w:t>
+      </w:r>
+    </w:p>
+    <w:p>
+      <w:pPr>
+        <w:shd w:val="clear" w:color="auto" w:fill="1E1E1E"/>
+        <w:spacing w:after="0" w:line="285" w:lineRule="atLeast"/>
+        <w:rPr>
+          <w:rFonts w:ascii="Consolas" w:eastAsia="Times New Roman" w:hAnsi="Consolas" w:cs="Consolas"/>
+          <w:color w:val="D4D4D4"/>
+          <w:sz w:val="21"/>
+          <w:szCs w:val="21"/>
+          <w:lang w:val="en-US"/>
+        </w:rPr>
+      </w:pPr>
+      <w:proofErr w:type="gramStart"/>
+      <w:r>
+        <w:rPr>
+          <w:rFonts w:ascii="Consolas" w:eastAsia="Times New Roman" w:hAnsi="Consolas" w:cs="Consolas"/>
+          <w:color w:val="608B4E"/>
+          <w:sz w:val="21"/>
+          <w:szCs w:val="21"/>
+          <w:lang w:val="en-US"/>
+        </w:rPr>
+        <w:t>multiline</w:t>
+      </w:r>
+      <w:proofErr w:type="gramEnd"/>
+    </w:p>
+    <w:p>
+      <w:pPr>
+        <w:shd w:val="clear" w:color="auto" w:fill="1E1E1E"/>
+        <w:spacing w:after="0" w:line="285" w:lineRule="atLeast"/>
+        <w:rPr>
+          <w:rFonts w:ascii="Consolas" w:eastAsia="Times New Roman" w:hAnsi="Consolas" w:cs="Consolas"/>
+          <w:color w:val="D4D4D4"/>
+          <w:sz w:val="21"/>
+          <w:szCs w:val="21"/>
+          <w:lang w:val="en-US"/>
+        </w:rPr>
+      </w:pPr>
+      <w:proofErr w:type="gramStart"/>
+      <w:r>
+        <w:rPr>
+          <w:rFonts w:ascii="Consolas" w:eastAsia="Times New Roman" w:hAnsi="Consolas" w:cs="Consolas"/>
+          <w:color w:val="608B4E"/>
+          <w:sz w:val="21"/>
+          <w:szCs w:val="21"/>
+          <w:lang w:val="en-US"/>
+        </w:rPr>
+        <w:t>comment</w:t>
+      </w:r>
+      <w:proofErr w:type="gramEnd"/>
+    </w:p>
+    <w:p>
+      <w:pPr>
+        <w:shd w:val="clear" w:color="auto" w:fill="1E1E1E"/>
+        <w:spacing w:after="0" w:line="285" w:lineRule="atLeast"/>
+        <w:rPr>
+          <w:rFonts w:ascii="Consolas" w:eastAsia="Times New Roman" w:hAnsi="Consolas" w:cs="Consolas"/>
+          <w:color w:val="D4D4D4"/>
+          <w:sz w:val="21"/>
+          <w:szCs w:val="21"/>
+          <w:lang w:val="en-US"/>
+        </w:rPr>
+      </w:pPr>
+      <w:r>
+        <w:rPr>
+          <w:rFonts w:ascii="Consolas" w:eastAsia="Times New Roman" w:hAnsi="Consolas" w:cs="Consolas"/>
+          <w:color w:val="608B4E"/>
+          <w:sz w:val="21"/>
+          <w:szCs w:val="21"/>
+          <w:lang w:val="en-US"/>
+        </w:rPr>
+        <w:t>*/</w:t>
+      </w:r>
+    </w:p>
+    <w:p/>
+    <w:p>
+      <w:pPr>
+        <w:pStyle w:val="Heading2"/>
+      </w:pPr>
+      <w:r>
+        <w:t>Injecting Style Sheet Into HTML Page</w:t>
+      </w:r>
+    </w:p>
+    <w:p>
+      <w:r>
+        <w:t xml:space="preserve">We can write as </w:t>
+      </w:r>
+      <w:r>
+        <w:rPr>
+          <w:noProof/>
+        </w:rPr>
+        <w:t>m</w:t>
+      </w:r>
+      <w:r>
+        <w:rPr>
+          <w:noProof/>
+        </w:rPr>
+        <w:t>a</w:t>
+      </w:r>
+      <w:r>
+        <w:rPr>
+          <w:noProof/>
+        </w:rPr>
+        <w:t>ny</w:t>
+      </w:r>
+      <w:r>
+        <w:t xml:space="preserve"> CSS rules as we like, but until we include them into the HTML page, they won’t be applied. So, let’s talk about the ways we can include our CSS rules.</w:t>
+      </w:r>
+    </w:p>
+    <w:p>
+      <w:r>
+        <w:t>There are three ways to do that:</w:t>
+      </w:r>
+    </w:p>
+    <w:p>
+      <w:pPr>
+        <w:pStyle w:val="ListParagraph"/>
+        <w:numPr>
+          <w:ilvl w:val="0"/>
+          <w:numId w:val="3"/>
+        </w:numPr>
+      </w:pPr>
+      <w:r>
+        <w:t>External style sheet</w:t>
+      </w:r>
+    </w:p>
+    <w:p>
+      <w:pPr>
+        <w:pStyle w:val="ListParagraph"/>
+        <w:numPr>
+          <w:ilvl w:val="0"/>
+          <w:numId w:val="3"/>
+        </w:numPr>
+      </w:pPr>
+      <w:r>
+        <w:t>Internal style sheet</w:t>
+      </w:r>
+    </w:p>
+    <w:p>
+      <w:pPr>
+        <w:pStyle w:val="ListParagraph"/>
+        <w:numPr>
+          <w:ilvl w:val="0"/>
+          <w:numId w:val="3"/>
+        </w:numPr>
+      </w:pPr>
+      <w:r>
+        <w:t>Inline style sheet</w:t>
+      </w:r>
+    </w:p>
+    <w:p>
+      <w:pPr>
+        <w:pStyle w:val="Heading2"/>
+      </w:pPr>
+      <w:r>
+        <w:t>External Style Sheet</w:t>
+      </w:r>
+    </w:p>
+    <w:p>
+      <w:r>
+        <w:t>With the external style sheet, we create our CSS rules in the separate CSS file and then use the &lt;link&gt; tag to include it into the HTML page.</w:t>
+      </w:r>
+    </w:p>
+    <w:p>
+      <w:r>
+        <w:t>So let’s create one CSS file and one HTML file in our editor:</w:t>
+      </w:r>
+    </w:p>
+    <w:p>
+      <w:r>
+        <w:rPr>
+          <w:noProof/>
+          <w:lang w:val="en-US"/>
+        </w:rPr>
+        <w:drawing>
+          <wp:inline distT="0" distB="0" distL="0" distR="0">
+            <wp:extent cx="1905266" cy="666843"/>
+            <wp:effectExtent l="0" t="0" r="0" b="0"/>
+            <wp:docPr id="12" name="Picture 12"/>
+            <wp:cNvGraphicFramePr>
+              <a:graphicFrameLocks xmlns:a="http://schemas.openxmlformats.org/drawingml/2006/main" noChangeAspect="1"/>
+            </wp:cNvGraphicFramePr>
+            <a:graphic xmlns:a="http://schemas.openxmlformats.org/drawingml/2006/main">
+              <a:graphicData uri="http://schemas.openxmlformats.org/drawingml/2006/picture">
+                <pic:pic xmlns:pic="http://schemas.openxmlformats.org/drawingml/2006/picture">
+                  <pic:nvPicPr>
+                    <pic:cNvPr id="12" name="12-Html-Css files.png"/>
+                    <pic:cNvPicPr/>
+                  </pic:nvPicPr>
+                  <pic:blipFill>
+                    <a:blip r:embed="rId16">
+                      <a:extLst>
+                        <a:ext uri="{28A0092B-C50C-407E-A947-70E740481C1C}">
+                          <a14:useLocalDpi xmlns:a14="http://schemas.microsoft.com/office/drawing/2010/main" val="0"/>
+                        </a:ext>
+                      </a:extLst>
+                    </a:blip>
+                    <a:stretch>
+                      <a:fillRect/>
+                    </a:stretch>
+                  </pic:blipFill>
+                  <pic:spPr>
+                    <a:xfrm>
+                      <a:off x="0" y="0"/>
+                      <a:ext cx="1905266" cy="666843"/>
+                    </a:xfrm>
+                    <a:prstGeom prst="rect">
+                      <a:avLst/>
+                    </a:prstGeom>
+                  </pic:spPr>
+                </pic:pic>
+              </a:graphicData>
+            </a:graphic>
+          </wp:inline>
+        </w:drawing>
+      </w:r>
+    </w:p>
+    <w:p>
+      <w:r>
+        <w:t>Then, let’s add one class to the Home.css file:</w:t>
+      </w:r>
+    </w:p>
+    <w:p>
+      <w:pPr>
+        <w:shd w:val="clear" w:color="auto" w:fill="1E1E1E"/>
+        <w:spacing w:after="0" w:line="285" w:lineRule="atLeast"/>
+        <w:rPr>
+          <w:rFonts w:ascii="Consolas" w:eastAsia="Times New Roman" w:hAnsi="Consolas" w:cs="Consolas"/>
+          <w:color w:val="D4D4D4"/>
+          <w:sz w:val="21"/>
+          <w:szCs w:val="21"/>
+          <w:lang w:val="en-US"/>
+        </w:rPr>
+      </w:pPr>
+      <w:r>
+        <w:rPr>
+          <w:rFonts w:ascii="Consolas" w:eastAsia="Times New Roman" w:hAnsi="Consolas" w:cs="Consolas"/>
+          <w:color w:val="D7BA7D"/>
+          <w:sz w:val="21"/>
+          <w:szCs w:val="21"/>
+          <w:lang w:val="en-US"/>
+        </w:rPr>
+        <w:t>.</w:t>
+      </w:r>
+      <w:proofErr w:type="spellStart"/>
+      <w:proofErr w:type="gramStart"/>
+      <w:r>
+        <w:rPr>
+          <w:rFonts w:ascii="Consolas" w:eastAsia="Times New Roman" w:hAnsi="Consolas" w:cs="Consolas"/>
+          <w:color w:val="D7BA7D"/>
+          <w:sz w:val="21"/>
+          <w:szCs w:val="21"/>
+          <w:lang w:val="en-US"/>
+        </w:rPr>
+        <w:t>homeTextColor</w:t>
+      </w:r>
+      <w:proofErr w:type="spellEnd"/>
+      <w:r>
+        <w:rPr>
+          <w:rFonts w:ascii="Consolas" w:eastAsia="Times New Roman" w:hAnsi="Consolas" w:cs="Consolas"/>
+          <w:color w:val="D4D4D4"/>
+          <w:sz w:val="21"/>
+          <w:szCs w:val="21"/>
+          <w:lang w:val="en-US"/>
+        </w:rPr>
+        <w:t>{</w:t>
+      </w:r>
+      <w:proofErr w:type="gramEnd"/>
+    </w:p>
+    <w:p>
+      <w:pPr>
+        <w:shd w:val="clear" w:color="auto" w:fill="1E1E1E"/>
+        <w:spacing w:after="0" w:line="285" w:lineRule="atLeast"/>
+        <w:rPr>
+          <w:rFonts w:ascii="Consolas" w:eastAsia="Times New Roman" w:hAnsi="Consolas" w:cs="Consolas"/>
+          <w:color w:val="D4D4D4"/>
+          <w:sz w:val="21"/>
+          <w:szCs w:val="21"/>
+          <w:lang w:val="en-US"/>
+        </w:rPr>
+      </w:pPr>
+      <w:r>
+        <w:rPr>
+          <w:rFonts w:ascii="Consolas" w:eastAsia="Times New Roman" w:hAnsi="Consolas" w:cs="Consolas"/>
+          <w:color w:val="D4D4D4"/>
+          <w:sz w:val="21"/>
+          <w:szCs w:val="21"/>
+          <w:lang w:val="en-US"/>
+        </w:rPr>
+        <w:t xml:space="preserve">    </w:t>
+      </w:r>
+      <w:proofErr w:type="gramStart"/>
+      <w:r>
+        <w:rPr>
+          <w:rFonts w:ascii="Consolas" w:eastAsia="Times New Roman" w:hAnsi="Consolas" w:cs="Consolas"/>
+          <w:color w:val="9CDCFE"/>
+          <w:sz w:val="21"/>
+          <w:szCs w:val="21"/>
+          <w:lang w:val="en-US"/>
+        </w:rPr>
+        <w:t>color</w:t>
+      </w:r>
+      <w:proofErr w:type="gramEnd"/>
+      <w:r>
+        <w:rPr>
+          <w:rFonts w:ascii="Consolas" w:eastAsia="Times New Roman" w:hAnsi="Consolas" w:cs="Consolas"/>
+          <w:color w:val="D4D4D4"/>
+          <w:sz w:val="21"/>
+          <w:szCs w:val="21"/>
+          <w:lang w:val="en-US"/>
+        </w:rPr>
+        <w:t xml:space="preserve">: </w:t>
+      </w:r>
+      <w:r>
+        <w:rPr>
+          <w:rFonts w:ascii="Consolas" w:eastAsia="Times New Roman" w:hAnsi="Consolas" w:cs="Consolas"/>
+          <w:color w:val="CE9178"/>
+          <w:sz w:val="21"/>
+          <w:szCs w:val="21"/>
+          <w:lang w:val="en-US"/>
+        </w:rPr>
+        <w:t>red</w:t>
+      </w:r>
+      <w:r>
+        <w:rPr>
+          <w:rFonts w:ascii="Consolas" w:eastAsia="Times New Roman" w:hAnsi="Consolas" w:cs="Consolas"/>
+          <w:color w:val="D4D4D4"/>
+          <w:sz w:val="21"/>
+          <w:szCs w:val="21"/>
+          <w:lang w:val="en-US"/>
+        </w:rPr>
+        <w:t>;</w:t>
+      </w:r>
+    </w:p>
+    <w:p>
+      <w:pPr>
+        <w:shd w:val="clear" w:color="auto" w:fill="1E1E1E"/>
+        <w:spacing w:after="0" w:line="285" w:lineRule="atLeast"/>
+        <w:rPr>
+          <w:rFonts w:ascii="Consolas" w:eastAsia="Times New Roman" w:hAnsi="Consolas" w:cs="Consolas"/>
+          <w:color w:val="D4D4D4"/>
+          <w:sz w:val="21"/>
+          <w:szCs w:val="21"/>
+          <w:lang w:val="en-US"/>
+        </w:rPr>
+      </w:pPr>
+      <w:r>
+        <w:rPr>
+          <w:rFonts w:ascii="Consolas" w:eastAsia="Times New Roman" w:hAnsi="Consolas" w:cs="Consolas"/>
+          <w:color w:val="D4D4D4"/>
+          <w:sz w:val="21"/>
+          <w:szCs w:val="21"/>
+          <w:lang w:val="en-US"/>
+        </w:rPr>
+        <w:t>}</w:t>
+      </w:r>
+    </w:p>
+    <w:p/>
+    <w:p>
+      <w:r>
+        <w:t>Finally, let’s modify the Home.html file:</w:t>
+      </w:r>
+    </w:p>
+    <w:p>
+      <w:pPr>
+        <w:shd w:val="clear" w:color="auto" w:fill="1E1E1E"/>
+        <w:spacing w:after="0" w:line="285" w:lineRule="atLeast"/>
+        <w:rPr>
+          <w:rFonts w:ascii="Consolas" w:eastAsia="Times New Roman" w:hAnsi="Consolas" w:cs="Consolas"/>
+          <w:color w:val="D4D4D4"/>
+          <w:sz w:val="21"/>
+          <w:szCs w:val="21"/>
+          <w:lang w:val="en-US"/>
+        </w:rPr>
+      </w:pPr>
+      <w:proofErr w:type="gramStart"/>
+      <w:r>
+        <w:rPr>
+          <w:rFonts w:ascii="Consolas" w:eastAsia="Times New Roman" w:hAnsi="Consolas" w:cs="Consolas"/>
+          <w:color w:val="808080"/>
+          <w:sz w:val="21"/>
+          <w:szCs w:val="21"/>
+          <w:lang w:val="en-US"/>
+        </w:rPr>
+        <w:t>&lt;!</w:t>
+      </w:r>
+      <w:r>
+        <w:rPr>
+          <w:rFonts w:ascii="Consolas" w:eastAsia="Times New Roman" w:hAnsi="Consolas" w:cs="Consolas"/>
+          <w:color w:val="D4D4D4"/>
+          <w:sz w:val="21"/>
+          <w:szCs w:val="21"/>
+          <w:lang w:val="en-US"/>
+        </w:rPr>
+        <w:t>DOCTYPE</w:t>
+      </w:r>
+      <w:proofErr w:type="gramEnd"/>
+      <w:r>
+        <w:rPr>
+          <w:rFonts w:ascii="Consolas" w:eastAsia="Times New Roman" w:hAnsi="Consolas" w:cs="Consolas"/>
+          <w:color w:val="D4D4D4"/>
+          <w:sz w:val="21"/>
+          <w:szCs w:val="21"/>
+          <w:lang w:val="en-US"/>
+        </w:rPr>
+        <w:t xml:space="preserve"> html</w:t>
+      </w:r>
+      <w:r>
+        <w:rPr>
+          <w:rFonts w:ascii="Consolas" w:eastAsia="Times New Roman" w:hAnsi="Consolas" w:cs="Consolas"/>
+          <w:color w:val="808080"/>
+          <w:sz w:val="21"/>
+          <w:szCs w:val="21"/>
+          <w:lang w:val="en-US"/>
+        </w:rPr>
+        <w:t>&gt;</w:t>
+      </w:r>
+    </w:p>
+    <w:p>
+      <w:pPr>
+        <w:shd w:val="clear" w:color="auto" w:fill="1E1E1E"/>
+        <w:spacing w:after="0" w:line="285" w:lineRule="atLeast"/>
+        <w:rPr>
+          <w:rFonts w:ascii="Consolas" w:eastAsia="Times New Roman" w:hAnsi="Consolas" w:cs="Consolas"/>
+          <w:color w:val="D4D4D4"/>
+          <w:sz w:val="21"/>
+          <w:szCs w:val="21"/>
+          <w:lang w:val="en-US"/>
+        </w:rPr>
+      </w:pPr>
+      <w:r>
+        <w:rPr>
+          <w:rFonts w:ascii="Consolas" w:eastAsia="Times New Roman" w:hAnsi="Consolas" w:cs="Consolas"/>
+          <w:color w:val="808080"/>
+          <w:sz w:val="21"/>
+          <w:szCs w:val="21"/>
+          <w:lang w:val="en-US"/>
+        </w:rPr>
+        <w:t>&lt;</w:t>
+      </w:r>
+      <w:proofErr w:type="gramStart"/>
+      <w:r>
+        <w:rPr>
+          <w:rFonts w:ascii="Consolas" w:eastAsia="Times New Roman" w:hAnsi="Consolas" w:cs="Consolas"/>
+          <w:color w:val="569CD6"/>
+          <w:sz w:val="21"/>
+          <w:szCs w:val="21"/>
+          <w:lang w:val="en-US"/>
+        </w:rPr>
+        <w:t>html</w:t>
+      </w:r>
+      <w:proofErr w:type="gramEnd"/>
+      <w:r>
+        <w:rPr>
+          <w:rFonts w:ascii="Consolas" w:eastAsia="Times New Roman" w:hAnsi="Consolas" w:cs="Consolas"/>
+          <w:color w:val="808080"/>
+          <w:sz w:val="21"/>
+          <w:szCs w:val="21"/>
+          <w:lang w:val="en-US"/>
+        </w:rPr>
+        <w:t>&gt;</w:t>
+      </w:r>
+    </w:p>
+    <w:p>
+      <w:pPr>
+        <w:shd w:val="clear" w:color="auto" w:fill="1E1E1E"/>
+        <w:spacing w:after="0" w:line="285" w:lineRule="atLeast"/>
+        <w:rPr>
+          <w:rFonts w:ascii="Consolas" w:eastAsia="Times New Roman" w:hAnsi="Consolas" w:cs="Consolas"/>
+          <w:color w:val="D4D4D4"/>
+          <w:sz w:val="21"/>
+          <w:szCs w:val="21"/>
+          <w:lang w:val="en-US"/>
+        </w:rPr>
+      </w:pPr>
+    </w:p>
+    <w:p>
+      <w:pPr>
+        <w:shd w:val="clear" w:color="auto" w:fill="1E1E1E"/>
+        <w:spacing w:after="0" w:line="285" w:lineRule="atLeast"/>
+        <w:rPr>
+          <w:rFonts w:ascii="Consolas" w:eastAsia="Times New Roman" w:hAnsi="Consolas" w:cs="Consolas"/>
+          <w:color w:val="D4D4D4"/>
+          <w:sz w:val="21"/>
+          <w:szCs w:val="21"/>
+          <w:lang w:val="en-US"/>
+        </w:rPr>
+      </w:pPr>
+      <w:r>
+        <w:rPr>
+          <w:rFonts w:ascii="Consolas" w:eastAsia="Times New Roman" w:hAnsi="Consolas" w:cs="Consolas"/>
+          <w:color w:val="808080"/>
+          <w:sz w:val="21"/>
+          <w:szCs w:val="21"/>
+          <w:lang w:val="en-US"/>
+        </w:rPr>
+        <w:t>&lt;</w:t>
+      </w:r>
+      <w:proofErr w:type="gramStart"/>
+      <w:r>
+        <w:rPr>
+          <w:rFonts w:ascii="Consolas" w:eastAsia="Times New Roman" w:hAnsi="Consolas" w:cs="Consolas"/>
+          <w:color w:val="569CD6"/>
+          <w:sz w:val="21"/>
+          <w:szCs w:val="21"/>
+          <w:lang w:val="en-US"/>
+        </w:rPr>
+        <w:t>body</w:t>
+      </w:r>
+      <w:proofErr w:type="gramEnd"/>
+      <w:r>
+        <w:rPr>
+          <w:rFonts w:ascii="Consolas" w:eastAsia="Times New Roman" w:hAnsi="Consolas" w:cs="Consolas"/>
+          <w:color w:val="808080"/>
+          <w:sz w:val="21"/>
+          <w:szCs w:val="21"/>
+          <w:lang w:val="en-US"/>
+        </w:rPr>
+        <w:t>&gt;</w:t>
+      </w:r>
+    </w:p>
+    <w:p>
+      <w:pPr>
+        <w:shd w:val="clear" w:color="auto" w:fill="1E1E1E"/>
+        <w:spacing w:after="0" w:line="285" w:lineRule="atLeast"/>
+        <w:rPr>
+          <w:rFonts w:ascii="Consolas" w:eastAsia="Times New Roman" w:hAnsi="Consolas" w:cs="Consolas"/>
+          <w:color w:val="D4D4D4"/>
+          <w:sz w:val="21"/>
+          <w:szCs w:val="21"/>
+          <w:lang w:val="en-US"/>
+        </w:rPr>
+      </w:pPr>
+    </w:p>
+    <w:p>
+      <w:pPr>
+        <w:shd w:val="clear" w:color="auto" w:fill="1E1E1E"/>
+        <w:spacing w:after="0" w:line="285" w:lineRule="atLeast"/>
+        <w:rPr>
+          <w:rFonts w:ascii="Consolas" w:eastAsia="Times New Roman" w:hAnsi="Consolas" w:cs="Consolas"/>
+          <w:color w:val="D4D4D4"/>
+          <w:sz w:val="21"/>
+          <w:szCs w:val="21"/>
+          <w:lang w:val="en-US"/>
+        </w:rPr>
+      </w:pPr>
+      <w:r>
+        <w:rPr>
+          <w:rFonts w:ascii="Consolas" w:eastAsia="Times New Roman" w:hAnsi="Consolas" w:cs="Consolas"/>
+          <w:color w:val="D4D4D4"/>
+          <w:sz w:val="21"/>
+          <w:szCs w:val="21"/>
+          <w:lang w:val="en-US"/>
+        </w:rPr>
+        <w:t xml:space="preserve">    </w:t>
+      </w:r>
+      <w:r>
+        <w:rPr>
+          <w:rFonts w:ascii="Consolas" w:eastAsia="Times New Roman" w:hAnsi="Consolas" w:cs="Consolas"/>
+          <w:color w:val="808080"/>
+          <w:sz w:val="21"/>
+          <w:szCs w:val="21"/>
+          <w:lang w:val="en-US"/>
+        </w:rPr>
+        <w:t>&lt;</w:t>
+      </w:r>
+      <w:r>
+        <w:rPr>
+          <w:rFonts w:ascii="Consolas" w:eastAsia="Times New Roman" w:hAnsi="Consolas" w:cs="Consolas"/>
+          <w:color w:val="569CD6"/>
+          <w:sz w:val="21"/>
+          <w:szCs w:val="21"/>
+          <w:lang w:val="en-US"/>
+        </w:rPr>
+        <w:t>p</w:t>
+      </w:r>
+      <w:r>
+        <w:rPr>
+          <w:rFonts w:ascii="Consolas" w:eastAsia="Times New Roman" w:hAnsi="Consolas" w:cs="Consolas"/>
+          <w:color w:val="D4D4D4"/>
+          <w:sz w:val="21"/>
+          <w:szCs w:val="21"/>
+          <w:lang w:val="en-US"/>
+        </w:rPr>
+        <w:t xml:space="preserve"> </w:t>
+      </w:r>
+      <w:r>
+        <w:rPr>
+          <w:rFonts w:ascii="Consolas" w:eastAsia="Times New Roman" w:hAnsi="Consolas" w:cs="Consolas"/>
+          <w:color w:val="9CDCFE"/>
+          <w:sz w:val="21"/>
+          <w:szCs w:val="21"/>
+          <w:lang w:val="en-US"/>
+        </w:rPr>
+        <w:t>class</w:t>
+      </w:r>
+      <w:r>
+        <w:rPr>
+          <w:rFonts w:ascii="Consolas" w:eastAsia="Times New Roman" w:hAnsi="Consolas" w:cs="Consolas"/>
+          <w:color w:val="D4D4D4"/>
+          <w:sz w:val="21"/>
+          <w:szCs w:val="21"/>
+          <w:lang w:val="en-US"/>
+        </w:rPr>
+        <w:t>=</w:t>
+      </w:r>
+      <w:r>
+        <w:rPr>
+          <w:rFonts w:ascii="Consolas" w:eastAsia="Times New Roman" w:hAnsi="Consolas" w:cs="Consolas"/>
+          <w:color w:val="CE9178"/>
+          <w:sz w:val="21"/>
+          <w:szCs w:val="21"/>
+          <w:lang w:val="en-US"/>
+        </w:rPr>
+        <w:t>"</w:t>
+      </w:r>
+      <w:proofErr w:type="spellStart"/>
+      <w:r>
+        <w:rPr>
+          <w:rFonts w:ascii="Consolas" w:eastAsia="Times New Roman" w:hAnsi="Consolas" w:cs="Consolas"/>
+          <w:color w:val="CE9178"/>
+          <w:sz w:val="21"/>
+          <w:szCs w:val="21"/>
+          <w:lang w:val="en-US"/>
+        </w:rPr>
+        <w:t>homeTextColor</w:t>
+      </w:r>
+      <w:proofErr w:type="spellEnd"/>
+      <w:r>
+        <w:rPr>
+          <w:rFonts w:ascii="Consolas" w:eastAsia="Times New Roman" w:hAnsi="Consolas" w:cs="Consolas"/>
+          <w:color w:val="CE9178"/>
+          <w:sz w:val="21"/>
+          <w:szCs w:val="21"/>
+          <w:lang w:val="en-US"/>
+        </w:rPr>
+        <w:t>"</w:t>
+      </w:r>
+      <w:r>
+        <w:rPr>
+          <w:rFonts w:ascii="Consolas" w:eastAsia="Times New Roman" w:hAnsi="Consolas" w:cs="Consolas"/>
+          <w:color w:val="808080"/>
+          <w:sz w:val="21"/>
+          <w:szCs w:val="21"/>
+          <w:lang w:val="en-US"/>
+        </w:rPr>
+        <w:t>&gt;</w:t>
+      </w:r>
+      <w:r>
+        <w:rPr>
+          <w:rFonts w:ascii="Consolas" w:eastAsia="Times New Roman" w:hAnsi="Consolas" w:cs="Consolas"/>
+          <w:color w:val="D4D4D4"/>
+          <w:sz w:val="21"/>
+          <w:szCs w:val="21"/>
+          <w:lang w:val="en-US"/>
+        </w:rPr>
+        <w:t>This is a paragraph</w:t>
+      </w:r>
+      <w:proofErr w:type="gramStart"/>
+      <w:r>
+        <w:rPr>
+          <w:rFonts w:ascii="Consolas" w:eastAsia="Times New Roman" w:hAnsi="Consolas" w:cs="Consolas"/>
+          <w:color w:val="D4D4D4"/>
+          <w:sz w:val="21"/>
+          <w:szCs w:val="21"/>
+          <w:lang w:val="en-US"/>
+        </w:rPr>
+        <w:t>.</w:t>
+      </w:r>
+      <w:r>
+        <w:rPr>
+          <w:rFonts w:ascii="Consolas" w:eastAsia="Times New Roman" w:hAnsi="Consolas" w:cs="Consolas"/>
+          <w:color w:val="808080"/>
+          <w:sz w:val="21"/>
+          <w:szCs w:val="21"/>
+          <w:lang w:val="en-US"/>
+        </w:rPr>
+        <w:t>&lt;</w:t>
+      </w:r>
+      <w:proofErr w:type="gramEnd"/>
+      <w:r>
+        <w:rPr>
+          <w:rFonts w:ascii="Consolas" w:eastAsia="Times New Roman" w:hAnsi="Consolas" w:cs="Consolas"/>
+          <w:color w:val="808080"/>
+          <w:sz w:val="21"/>
+          <w:szCs w:val="21"/>
+          <w:lang w:val="en-US"/>
+        </w:rPr>
+        <w:t>/</w:t>
+      </w:r>
+      <w:r>
+        <w:rPr>
+          <w:rFonts w:ascii="Consolas" w:eastAsia="Times New Roman" w:hAnsi="Consolas" w:cs="Consolas"/>
+          <w:color w:val="569CD6"/>
+          <w:sz w:val="21"/>
+          <w:szCs w:val="21"/>
+          <w:lang w:val="en-US"/>
+        </w:rPr>
+        <w:t>p</w:t>
+      </w:r>
+      <w:r>
+        <w:rPr>
+          <w:rFonts w:ascii="Consolas" w:eastAsia="Times New Roman" w:hAnsi="Consolas" w:cs="Consolas"/>
+          <w:color w:val="808080"/>
+          <w:sz w:val="21"/>
+          <w:szCs w:val="21"/>
+          <w:lang w:val="en-US"/>
+        </w:rPr>
+        <w:t>&gt;</w:t>
+      </w:r>
+    </w:p>
+    <w:p>
+      <w:pPr>
+        <w:shd w:val="clear" w:color="auto" w:fill="1E1E1E"/>
+        <w:spacing w:after="0" w:line="285" w:lineRule="atLeast"/>
+        <w:rPr>
+          <w:rFonts w:ascii="Consolas" w:eastAsia="Times New Roman" w:hAnsi="Consolas" w:cs="Consolas"/>
+          <w:color w:val="D4D4D4"/>
+          <w:sz w:val="21"/>
+          <w:szCs w:val="21"/>
+          <w:lang w:val="en-US"/>
+        </w:rPr>
+      </w:pPr>
+    </w:p>
+    <w:p>
+      <w:pPr>
+        <w:shd w:val="clear" w:color="auto" w:fill="1E1E1E"/>
+        <w:spacing w:after="0" w:line="285" w:lineRule="atLeast"/>
+        <w:rPr>
+          <w:rFonts w:ascii="Consolas" w:eastAsia="Times New Roman" w:hAnsi="Consolas" w:cs="Consolas"/>
+          <w:color w:val="D4D4D4"/>
+          <w:sz w:val="21"/>
+          <w:szCs w:val="21"/>
+          <w:lang w:val="en-US"/>
+        </w:rPr>
+      </w:pPr>
+      <w:r>
+        <w:rPr>
+          <w:rFonts w:ascii="Consolas" w:eastAsia="Times New Roman" w:hAnsi="Consolas" w:cs="Consolas"/>
+          <w:color w:val="808080"/>
+          <w:sz w:val="21"/>
+          <w:szCs w:val="21"/>
+          <w:lang w:val="en-US"/>
+        </w:rPr>
+        <w:t>&lt;/</w:t>
+      </w:r>
+      <w:r>
+        <w:rPr>
+          <w:rFonts w:ascii="Consolas" w:eastAsia="Times New Roman" w:hAnsi="Consolas" w:cs="Consolas"/>
+          <w:color w:val="569CD6"/>
+          <w:sz w:val="21"/>
+          <w:szCs w:val="21"/>
+          <w:lang w:val="en-US"/>
+        </w:rPr>
+        <w:t>body</w:t>
+      </w:r>
+      <w:r>
+        <w:rPr>
+          <w:rFonts w:ascii="Consolas" w:eastAsia="Times New Roman" w:hAnsi="Consolas" w:cs="Consolas"/>
+          <w:color w:val="808080"/>
+          <w:sz w:val="21"/>
+          <w:szCs w:val="21"/>
+          <w:lang w:val="en-US"/>
+        </w:rPr>
+        <w:t>&gt;</w:t>
+      </w:r>
+    </w:p>
+    <w:p>
+      <w:pPr>
+        <w:shd w:val="clear" w:color="auto" w:fill="1E1E1E"/>
+        <w:spacing w:after="0" w:line="285" w:lineRule="atLeast"/>
+        <w:rPr>
+          <w:rFonts w:ascii="Consolas" w:eastAsia="Times New Roman" w:hAnsi="Consolas" w:cs="Consolas"/>
+          <w:color w:val="D4D4D4"/>
+          <w:sz w:val="21"/>
+          <w:szCs w:val="21"/>
+          <w:lang w:val="en-US"/>
+        </w:rPr>
+      </w:pPr>
+    </w:p>
+    <w:p>
+      <w:pPr>
+        <w:shd w:val="clear" w:color="auto" w:fill="1E1E1E"/>
+        <w:spacing w:after="0" w:line="285" w:lineRule="atLeast"/>
+        <w:rPr>
+          <w:rFonts w:ascii="Consolas" w:eastAsia="Times New Roman" w:hAnsi="Consolas" w:cs="Consolas"/>
+          <w:color w:val="D4D4D4"/>
+          <w:sz w:val="21"/>
+          <w:szCs w:val="21"/>
+          <w:lang w:val="en-US"/>
+        </w:rPr>
+      </w:pPr>
+      <w:r>
+        <w:rPr>
+          <w:rFonts w:ascii="Consolas" w:eastAsia="Times New Roman" w:hAnsi="Consolas" w:cs="Consolas"/>
+          <w:color w:val="808080"/>
+          <w:sz w:val="21"/>
+          <w:szCs w:val="21"/>
+          <w:lang w:val="en-US"/>
+        </w:rPr>
+        <w:t>&lt;/</w:t>
+      </w:r>
+      <w:r>
+        <w:rPr>
+          <w:rFonts w:ascii="Consolas" w:eastAsia="Times New Roman" w:hAnsi="Consolas" w:cs="Consolas"/>
+          <w:color w:val="569CD6"/>
+          <w:sz w:val="21"/>
+          <w:szCs w:val="21"/>
+          <w:lang w:val="en-US"/>
+        </w:rPr>
+        <w:t>html</w:t>
+      </w:r>
+      <w:r>
+        <w:rPr>
+          <w:rFonts w:ascii="Consolas" w:eastAsia="Times New Roman" w:hAnsi="Consolas" w:cs="Consolas"/>
+          <w:color w:val="808080"/>
+          <w:sz w:val="21"/>
+          <w:szCs w:val="21"/>
+          <w:lang w:val="en-US"/>
+        </w:rPr>
+        <w:t>&gt;</w:t>
+      </w:r>
+    </w:p>
+    <w:p/>
+    <w:p>
+      <w:r>
+        <w:t xml:space="preserve">If we open the Home.html file in a browser, we won’t be able to see any text with a red color. </w:t>
+      </w:r>
+      <w:r>
+        <w:rPr>
+          <w:noProof/>
+        </w:rPr>
+        <w:t>That</w:t>
+      </w:r>
+      <w:r>
+        <w:rPr>
+          <w:noProof/>
+        </w:rPr>
+        <w:t>'</w:t>
+      </w:r>
+      <w:r>
+        <w:rPr>
+          <w:noProof/>
+        </w:rPr>
+        <w:t>s</w:t>
+      </w:r>
+      <w:r>
+        <w:t xml:space="preserve"> because we didn’t insert the CSS file inside the HTML file. So let’s do that:</w:t>
+      </w:r>
+    </w:p>
+    <w:p>
+      <w:pPr>
+        <w:shd w:val="clear" w:color="auto" w:fill="1E1E1E"/>
+        <w:spacing w:after="0" w:line="285" w:lineRule="atLeast"/>
+        <w:rPr>
+          <w:rFonts w:ascii="Consolas" w:eastAsia="Times New Roman" w:hAnsi="Consolas" w:cs="Consolas"/>
+          <w:color w:val="D4D4D4"/>
+          <w:sz w:val="21"/>
+          <w:szCs w:val="21"/>
+          <w:lang w:val="en-US"/>
+        </w:rPr>
+      </w:pPr>
+      <w:proofErr w:type="gramStart"/>
+      <w:r>
+        <w:rPr>
+          <w:rFonts w:ascii="Consolas" w:eastAsia="Times New Roman" w:hAnsi="Consolas" w:cs="Consolas"/>
+          <w:color w:val="808080"/>
+          <w:sz w:val="21"/>
+          <w:szCs w:val="21"/>
+          <w:lang w:val="en-US"/>
+        </w:rPr>
+        <w:t>&lt;!</w:t>
+      </w:r>
+      <w:r>
+        <w:rPr>
+          <w:rFonts w:ascii="Consolas" w:eastAsia="Times New Roman" w:hAnsi="Consolas" w:cs="Consolas"/>
+          <w:color w:val="D4D4D4"/>
+          <w:sz w:val="21"/>
+          <w:szCs w:val="21"/>
+          <w:lang w:val="en-US"/>
+        </w:rPr>
+        <w:t>DOCTYPE</w:t>
+      </w:r>
+      <w:proofErr w:type="gramEnd"/>
+      <w:r>
+        <w:rPr>
+          <w:rFonts w:ascii="Consolas" w:eastAsia="Times New Roman" w:hAnsi="Consolas" w:cs="Consolas"/>
+          <w:color w:val="D4D4D4"/>
+          <w:sz w:val="21"/>
+          <w:szCs w:val="21"/>
+          <w:lang w:val="en-US"/>
+        </w:rPr>
+        <w:t xml:space="preserve"> html</w:t>
+      </w:r>
+      <w:r>
+        <w:rPr>
+          <w:rFonts w:ascii="Consolas" w:eastAsia="Times New Roman" w:hAnsi="Consolas" w:cs="Consolas"/>
+          <w:color w:val="808080"/>
+          <w:sz w:val="21"/>
+          <w:szCs w:val="21"/>
+          <w:lang w:val="en-US"/>
+        </w:rPr>
+        <w:t>&gt;</w:t>
+      </w:r>
+    </w:p>
+    <w:p>
+      <w:pPr>
+        <w:shd w:val="clear" w:color="auto" w:fill="1E1E1E"/>
+        <w:spacing w:after="0" w:line="285" w:lineRule="atLeast"/>
+        <w:rPr>
+          <w:rFonts w:ascii="Consolas" w:eastAsia="Times New Roman" w:hAnsi="Consolas" w:cs="Consolas"/>
+          <w:color w:val="D4D4D4"/>
+          <w:sz w:val="21"/>
+          <w:szCs w:val="21"/>
+          <w:lang w:val="en-US"/>
+        </w:rPr>
+      </w:pPr>
+      <w:r>
+        <w:rPr>
+          <w:rFonts w:ascii="Consolas" w:eastAsia="Times New Roman" w:hAnsi="Consolas" w:cs="Consolas"/>
+          <w:color w:val="808080"/>
+          <w:sz w:val="21"/>
+          <w:szCs w:val="21"/>
+          <w:lang w:val="en-US"/>
+        </w:rPr>
+        <w:t>&lt;</w:t>
+      </w:r>
+      <w:proofErr w:type="gramStart"/>
+      <w:r>
+        <w:rPr>
+          <w:rFonts w:ascii="Consolas" w:eastAsia="Times New Roman" w:hAnsi="Consolas" w:cs="Consolas"/>
+          <w:color w:val="569CD6"/>
+          <w:sz w:val="21"/>
+          <w:szCs w:val="21"/>
+          <w:lang w:val="en-US"/>
+        </w:rPr>
+        <w:t>html</w:t>
+      </w:r>
+      <w:proofErr w:type="gramEnd"/>
+      <w:r>
+        <w:rPr>
+          <w:rFonts w:ascii="Consolas" w:eastAsia="Times New Roman" w:hAnsi="Consolas" w:cs="Consolas"/>
+          <w:color w:val="808080"/>
+          <w:sz w:val="21"/>
+          <w:szCs w:val="21"/>
+          <w:lang w:val="en-US"/>
+        </w:rPr>
+        <w:t>&gt;</w:t>
+      </w:r>
+    </w:p>
+    <w:p>
+      <w:pPr>
+        <w:shd w:val="clear" w:color="auto" w:fill="1E1E1E"/>
+        <w:spacing w:after="0" w:line="285" w:lineRule="atLeast"/>
+        <w:rPr>
+          <w:rFonts w:ascii="Consolas" w:eastAsia="Times New Roman" w:hAnsi="Consolas" w:cs="Consolas"/>
+          <w:color w:val="D4D4D4"/>
+          <w:sz w:val="21"/>
+          <w:szCs w:val="21"/>
+          <w:lang w:val="en-US"/>
+        </w:rPr>
+      </w:pPr>
+      <w:r>
+        <w:rPr>
+          <w:rFonts w:ascii="Consolas" w:eastAsia="Times New Roman" w:hAnsi="Consolas" w:cs="Consolas"/>
+          <w:color w:val="808080"/>
+          <w:sz w:val="21"/>
+          <w:szCs w:val="21"/>
+          <w:lang w:val="en-US"/>
+        </w:rPr>
+        <w:lastRenderedPageBreak/>
+        <w:t>&lt;</w:t>
+      </w:r>
+      <w:proofErr w:type="gramStart"/>
+      <w:r>
+        <w:rPr>
+          <w:rFonts w:ascii="Consolas" w:eastAsia="Times New Roman" w:hAnsi="Consolas" w:cs="Consolas"/>
+          <w:color w:val="569CD6"/>
+          <w:sz w:val="21"/>
+          <w:szCs w:val="21"/>
+          <w:lang w:val="en-US"/>
+        </w:rPr>
+        <w:t>head</w:t>
+      </w:r>
+      <w:proofErr w:type="gramEnd"/>
+      <w:r>
+        <w:rPr>
+          <w:rFonts w:ascii="Consolas" w:eastAsia="Times New Roman" w:hAnsi="Consolas" w:cs="Consolas"/>
+          <w:color w:val="808080"/>
+          <w:sz w:val="21"/>
+          <w:szCs w:val="21"/>
+          <w:lang w:val="en-US"/>
+        </w:rPr>
+        <w:t>&gt;</w:t>
+      </w:r>
+    </w:p>
+    <w:p>
+      <w:pPr>
+        <w:shd w:val="clear" w:color="auto" w:fill="1E1E1E"/>
+        <w:spacing w:after="0" w:line="285" w:lineRule="atLeast"/>
+        <w:rPr>
+          <w:rFonts w:ascii="Consolas" w:eastAsia="Times New Roman" w:hAnsi="Consolas" w:cs="Consolas"/>
+          <w:color w:val="D4D4D4"/>
+          <w:sz w:val="21"/>
+          <w:szCs w:val="21"/>
+          <w:lang w:val="en-US"/>
+        </w:rPr>
+      </w:pPr>
+      <w:r>
+        <w:rPr>
+          <w:rFonts w:ascii="Consolas" w:eastAsia="Times New Roman" w:hAnsi="Consolas" w:cs="Consolas"/>
+          <w:color w:val="D4D4D4"/>
+          <w:sz w:val="21"/>
+          <w:szCs w:val="21"/>
+          <w:lang w:val="en-US"/>
+        </w:rPr>
+        <w:t xml:space="preserve">    </w:t>
+      </w:r>
+      <w:r>
+        <w:rPr>
+          <w:rFonts w:ascii="Consolas" w:eastAsia="Times New Roman" w:hAnsi="Consolas" w:cs="Consolas"/>
+          <w:color w:val="808080"/>
+          <w:sz w:val="21"/>
+          <w:szCs w:val="21"/>
+          <w:lang w:val="en-US"/>
+        </w:rPr>
+        <w:t>&lt;</w:t>
+      </w:r>
+      <w:r>
+        <w:rPr>
+          <w:rFonts w:ascii="Consolas" w:eastAsia="Times New Roman" w:hAnsi="Consolas" w:cs="Consolas"/>
+          <w:color w:val="569CD6"/>
+          <w:sz w:val="21"/>
+          <w:szCs w:val="21"/>
+          <w:lang w:val="en-US"/>
+        </w:rPr>
+        <w:t>link</w:t>
+      </w:r>
+      <w:r>
+        <w:rPr>
+          <w:rFonts w:ascii="Consolas" w:eastAsia="Times New Roman" w:hAnsi="Consolas" w:cs="Consolas"/>
+          <w:color w:val="D4D4D4"/>
+          <w:sz w:val="21"/>
+          <w:szCs w:val="21"/>
+          <w:lang w:val="en-US"/>
+        </w:rPr>
+        <w:t xml:space="preserve"> </w:t>
+      </w:r>
+      <w:proofErr w:type="spellStart"/>
+      <w:r>
+        <w:rPr>
+          <w:rFonts w:ascii="Consolas" w:eastAsia="Times New Roman" w:hAnsi="Consolas" w:cs="Consolas"/>
+          <w:color w:val="9CDCFE"/>
+          <w:sz w:val="21"/>
+          <w:szCs w:val="21"/>
+          <w:lang w:val="en-US"/>
+        </w:rPr>
+        <w:t>rel</w:t>
+      </w:r>
+      <w:proofErr w:type="spellEnd"/>
+      <w:r>
+        <w:rPr>
+          <w:rFonts w:ascii="Consolas" w:eastAsia="Times New Roman" w:hAnsi="Consolas" w:cs="Consolas"/>
+          <w:color w:val="D4D4D4"/>
+          <w:sz w:val="21"/>
+          <w:szCs w:val="21"/>
+          <w:lang w:val="en-US"/>
+        </w:rPr>
+        <w:t>=</w:t>
+      </w:r>
+      <w:r>
+        <w:rPr>
+          <w:rFonts w:ascii="Consolas" w:eastAsia="Times New Roman" w:hAnsi="Consolas" w:cs="Consolas"/>
+          <w:color w:val="CE9178"/>
+          <w:sz w:val="21"/>
+          <w:szCs w:val="21"/>
+          <w:lang w:val="en-US"/>
+        </w:rPr>
+        <w:t>"stylesheet"</w:t>
+      </w:r>
+      <w:r>
+        <w:rPr>
+          <w:rFonts w:ascii="Consolas" w:eastAsia="Times New Roman" w:hAnsi="Consolas" w:cs="Consolas"/>
+          <w:color w:val="D4D4D4"/>
+          <w:sz w:val="21"/>
+          <w:szCs w:val="21"/>
+          <w:lang w:val="en-US"/>
+        </w:rPr>
+        <w:t xml:space="preserve"> </w:t>
+      </w:r>
+      <w:r>
+        <w:rPr>
+          <w:rFonts w:ascii="Consolas" w:eastAsia="Times New Roman" w:hAnsi="Consolas" w:cs="Consolas"/>
+          <w:color w:val="9CDCFE"/>
+          <w:sz w:val="21"/>
+          <w:szCs w:val="21"/>
+          <w:lang w:val="en-US"/>
+        </w:rPr>
+        <w:t>type</w:t>
+      </w:r>
+      <w:r>
+        <w:rPr>
+          <w:rFonts w:ascii="Consolas" w:eastAsia="Times New Roman" w:hAnsi="Consolas" w:cs="Consolas"/>
+          <w:color w:val="D4D4D4"/>
+          <w:sz w:val="21"/>
+          <w:szCs w:val="21"/>
+          <w:lang w:val="en-US"/>
+        </w:rPr>
+        <w:t>=</w:t>
+      </w:r>
+      <w:r>
+        <w:rPr>
+          <w:rFonts w:ascii="Consolas" w:eastAsia="Times New Roman" w:hAnsi="Consolas" w:cs="Consolas"/>
+          <w:color w:val="CE9178"/>
+          <w:sz w:val="21"/>
+          <w:szCs w:val="21"/>
+          <w:lang w:val="en-US"/>
+        </w:rPr>
+        <w:t>"text/css"</w:t>
+      </w:r>
+      <w:r>
+        <w:rPr>
+          <w:rFonts w:ascii="Consolas" w:eastAsia="Times New Roman" w:hAnsi="Consolas" w:cs="Consolas"/>
+          <w:color w:val="D4D4D4"/>
+          <w:sz w:val="21"/>
+          <w:szCs w:val="21"/>
+          <w:lang w:val="en-US"/>
+        </w:rPr>
+        <w:t xml:space="preserve"> </w:t>
+      </w:r>
+      <w:proofErr w:type="spellStart"/>
+      <w:r>
+        <w:rPr>
+          <w:rFonts w:ascii="Consolas" w:eastAsia="Times New Roman" w:hAnsi="Consolas" w:cs="Consolas"/>
+          <w:color w:val="9CDCFE"/>
+          <w:sz w:val="21"/>
+          <w:szCs w:val="21"/>
+          <w:lang w:val="en-US"/>
+        </w:rPr>
+        <w:t>href</w:t>
+      </w:r>
+      <w:proofErr w:type="spellEnd"/>
+      <w:r>
+        <w:rPr>
+          <w:rFonts w:ascii="Consolas" w:eastAsia="Times New Roman" w:hAnsi="Consolas" w:cs="Consolas"/>
+          <w:color w:val="D4D4D4"/>
+          <w:sz w:val="21"/>
+          <w:szCs w:val="21"/>
+          <w:lang w:val="en-US"/>
+        </w:rPr>
+        <w:t>=</w:t>
+      </w:r>
+      <w:r>
+        <w:rPr>
+          <w:rFonts w:ascii="Consolas" w:eastAsia="Times New Roman" w:hAnsi="Consolas" w:cs="Consolas"/>
+          <w:color w:val="CE9178"/>
+          <w:sz w:val="21"/>
+          <w:szCs w:val="21"/>
+          <w:lang w:val="en-US"/>
+        </w:rPr>
+        <w:t>"Home.css"</w:t>
+      </w:r>
+      <w:r>
+        <w:rPr>
+          <w:rFonts w:ascii="Consolas" w:eastAsia="Times New Roman" w:hAnsi="Consolas" w:cs="Consolas"/>
+          <w:color w:val="808080"/>
+          <w:sz w:val="21"/>
+          <w:szCs w:val="21"/>
+          <w:lang w:val="en-US"/>
+        </w:rPr>
+        <w:t>&gt;</w:t>
+      </w:r>
+    </w:p>
+    <w:p>
+      <w:pPr>
+        <w:shd w:val="clear" w:color="auto" w:fill="1E1E1E"/>
+        <w:spacing w:after="0" w:line="285" w:lineRule="atLeast"/>
+        <w:rPr>
+          <w:rFonts w:ascii="Consolas" w:eastAsia="Times New Roman" w:hAnsi="Consolas" w:cs="Consolas"/>
+          <w:color w:val="D4D4D4"/>
+          <w:sz w:val="21"/>
+          <w:szCs w:val="21"/>
+          <w:lang w:val="en-US"/>
+        </w:rPr>
+      </w:pPr>
+      <w:r>
+        <w:rPr>
+          <w:rFonts w:ascii="Consolas" w:eastAsia="Times New Roman" w:hAnsi="Consolas" w:cs="Consolas"/>
+          <w:color w:val="808080"/>
+          <w:sz w:val="21"/>
+          <w:szCs w:val="21"/>
+          <w:lang w:val="en-US"/>
+        </w:rPr>
+        <w:t>&lt;/</w:t>
+      </w:r>
+      <w:r>
+        <w:rPr>
+          <w:rFonts w:ascii="Consolas" w:eastAsia="Times New Roman" w:hAnsi="Consolas" w:cs="Consolas"/>
+          <w:color w:val="569CD6"/>
+          <w:sz w:val="21"/>
+          <w:szCs w:val="21"/>
+          <w:lang w:val="en-US"/>
+        </w:rPr>
+        <w:t>head</w:t>
+      </w:r>
+      <w:r>
+        <w:rPr>
+          <w:rFonts w:ascii="Consolas" w:eastAsia="Times New Roman" w:hAnsi="Consolas" w:cs="Consolas"/>
+          <w:color w:val="808080"/>
+          <w:sz w:val="21"/>
+          <w:szCs w:val="21"/>
+          <w:lang w:val="en-US"/>
+        </w:rPr>
+        <w:t>&gt;</w:t>
+      </w:r>
+    </w:p>
+    <w:p>
+      <w:pPr>
+        <w:shd w:val="clear" w:color="auto" w:fill="1E1E1E"/>
+        <w:spacing w:after="0" w:line="285" w:lineRule="atLeast"/>
+        <w:rPr>
+          <w:rFonts w:ascii="Consolas" w:eastAsia="Times New Roman" w:hAnsi="Consolas" w:cs="Consolas"/>
+          <w:color w:val="D4D4D4"/>
+          <w:sz w:val="21"/>
+          <w:szCs w:val="21"/>
+          <w:lang w:val="en-US"/>
+        </w:rPr>
+      </w:pPr>
+      <w:r>
+        <w:rPr>
+          <w:rFonts w:ascii="Consolas" w:eastAsia="Times New Roman" w:hAnsi="Consolas" w:cs="Consolas"/>
+          <w:color w:val="808080"/>
+          <w:sz w:val="21"/>
+          <w:szCs w:val="21"/>
+          <w:lang w:val="en-US"/>
+        </w:rPr>
+        <w:t>&lt;</w:t>
+      </w:r>
+      <w:proofErr w:type="gramStart"/>
+      <w:r>
+        <w:rPr>
+          <w:rFonts w:ascii="Consolas" w:eastAsia="Times New Roman" w:hAnsi="Consolas" w:cs="Consolas"/>
+          <w:color w:val="569CD6"/>
+          <w:sz w:val="21"/>
+          <w:szCs w:val="21"/>
+          <w:lang w:val="en-US"/>
+        </w:rPr>
+        <w:t>body</w:t>
+      </w:r>
+      <w:proofErr w:type="gramEnd"/>
+      <w:r>
+        <w:rPr>
+          <w:rFonts w:ascii="Consolas" w:eastAsia="Times New Roman" w:hAnsi="Consolas" w:cs="Consolas"/>
+          <w:color w:val="808080"/>
+          <w:sz w:val="21"/>
+          <w:szCs w:val="21"/>
+          <w:lang w:val="en-US"/>
+        </w:rPr>
+        <w:t>&gt;</w:t>
+      </w:r>
+    </w:p>
+    <w:p>
+      <w:pPr>
+        <w:shd w:val="clear" w:color="auto" w:fill="1E1E1E"/>
+        <w:spacing w:after="0" w:line="285" w:lineRule="atLeast"/>
+        <w:rPr>
+          <w:rFonts w:ascii="Consolas" w:eastAsia="Times New Roman" w:hAnsi="Consolas" w:cs="Consolas"/>
+          <w:color w:val="D4D4D4"/>
+          <w:sz w:val="21"/>
+          <w:szCs w:val="21"/>
+          <w:lang w:val="en-US"/>
+        </w:rPr>
+      </w:pPr>
+    </w:p>
+    <w:p>
+      <w:pPr>
+        <w:shd w:val="clear" w:color="auto" w:fill="1E1E1E"/>
+        <w:spacing w:after="0" w:line="285" w:lineRule="atLeast"/>
+        <w:rPr>
+          <w:rFonts w:ascii="Consolas" w:eastAsia="Times New Roman" w:hAnsi="Consolas" w:cs="Consolas"/>
+          <w:color w:val="D4D4D4"/>
+          <w:sz w:val="21"/>
+          <w:szCs w:val="21"/>
+          <w:lang w:val="en-US"/>
+        </w:rPr>
+      </w:pPr>
+      <w:r>
+        <w:rPr>
+          <w:rFonts w:ascii="Consolas" w:eastAsia="Times New Roman" w:hAnsi="Consolas" w:cs="Consolas"/>
+          <w:color w:val="D4D4D4"/>
+          <w:sz w:val="21"/>
+          <w:szCs w:val="21"/>
+          <w:lang w:val="en-US"/>
+        </w:rPr>
+        <w:t xml:space="preserve">    </w:t>
+      </w:r>
+      <w:r>
+        <w:rPr>
+          <w:rFonts w:ascii="Consolas" w:eastAsia="Times New Roman" w:hAnsi="Consolas" w:cs="Consolas"/>
+          <w:color w:val="808080"/>
+          <w:sz w:val="21"/>
+          <w:szCs w:val="21"/>
+          <w:lang w:val="en-US"/>
+        </w:rPr>
+        <w:t>&lt;</w:t>
+      </w:r>
+      <w:r>
+        <w:rPr>
+          <w:rFonts w:ascii="Consolas" w:eastAsia="Times New Roman" w:hAnsi="Consolas" w:cs="Consolas"/>
+          <w:color w:val="569CD6"/>
+          <w:sz w:val="21"/>
+          <w:szCs w:val="21"/>
+          <w:lang w:val="en-US"/>
+        </w:rPr>
+        <w:t>p</w:t>
+      </w:r>
+      <w:r>
+        <w:rPr>
+          <w:rFonts w:ascii="Consolas" w:eastAsia="Times New Roman" w:hAnsi="Consolas" w:cs="Consolas"/>
+          <w:color w:val="D4D4D4"/>
+          <w:sz w:val="21"/>
+          <w:szCs w:val="21"/>
+          <w:lang w:val="en-US"/>
+        </w:rPr>
+        <w:t xml:space="preserve"> </w:t>
+      </w:r>
+      <w:r>
+        <w:rPr>
+          <w:rFonts w:ascii="Consolas" w:eastAsia="Times New Roman" w:hAnsi="Consolas" w:cs="Consolas"/>
+          <w:color w:val="9CDCFE"/>
+          <w:sz w:val="21"/>
+          <w:szCs w:val="21"/>
+          <w:lang w:val="en-US"/>
+        </w:rPr>
+        <w:t>class</w:t>
+      </w:r>
+      <w:r>
+        <w:rPr>
+          <w:rFonts w:ascii="Consolas" w:eastAsia="Times New Roman" w:hAnsi="Consolas" w:cs="Consolas"/>
+          <w:color w:val="D4D4D4"/>
+          <w:sz w:val="21"/>
+          <w:szCs w:val="21"/>
+          <w:lang w:val="en-US"/>
+        </w:rPr>
+        <w:t>=</w:t>
+      </w:r>
+      <w:r>
+        <w:rPr>
+          <w:rFonts w:ascii="Consolas" w:eastAsia="Times New Roman" w:hAnsi="Consolas" w:cs="Consolas"/>
+          <w:color w:val="CE9178"/>
+          <w:sz w:val="21"/>
+          <w:szCs w:val="21"/>
+          <w:lang w:val="en-US"/>
+        </w:rPr>
+        <w:t>"</w:t>
+      </w:r>
+      <w:proofErr w:type="spellStart"/>
+      <w:r>
+        <w:rPr>
+          <w:rFonts w:ascii="Consolas" w:eastAsia="Times New Roman" w:hAnsi="Consolas" w:cs="Consolas"/>
+          <w:color w:val="CE9178"/>
+          <w:sz w:val="21"/>
+          <w:szCs w:val="21"/>
+          <w:lang w:val="en-US"/>
+        </w:rPr>
+        <w:t>homeTextColor</w:t>
+      </w:r>
+      <w:proofErr w:type="spellEnd"/>
+      <w:r>
+        <w:rPr>
+          <w:rFonts w:ascii="Consolas" w:eastAsia="Times New Roman" w:hAnsi="Consolas" w:cs="Consolas"/>
+          <w:color w:val="CE9178"/>
+          <w:sz w:val="21"/>
+          <w:szCs w:val="21"/>
+          <w:lang w:val="en-US"/>
+        </w:rPr>
+        <w:t>"</w:t>
+      </w:r>
+      <w:r>
+        <w:rPr>
+          <w:rFonts w:ascii="Consolas" w:eastAsia="Times New Roman" w:hAnsi="Consolas" w:cs="Consolas"/>
+          <w:color w:val="808080"/>
+          <w:sz w:val="21"/>
+          <w:szCs w:val="21"/>
+          <w:lang w:val="en-US"/>
+        </w:rPr>
+        <w:t>&gt;</w:t>
+      </w:r>
+      <w:r>
+        <w:rPr>
+          <w:rFonts w:ascii="Consolas" w:eastAsia="Times New Roman" w:hAnsi="Consolas" w:cs="Consolas"/>
+          <w:color w:val="D4D4D4"/>
+          <w:sz w:val="21"/>
+          <w:szCs w:val="21"/>
+          <w:lang w:val="en-US"/>
+        </w:rPr>
+        <w:t>This is a paragraph</w:t>
+      </w:r>
+      <w:proofErr w:type="gramStart"/>
+      <w:r>
+        <w:rPr>
+          <w:rFonts w:ascii="Consolas" w:eastAsia="Times New Roman" w:hAnsi="Consolas" w:cs="Consolas"/>
+          <w:color w:val="D4D4D4"/>
+          <w:sz w:val="21"/>
+          <w:szCs w:val="21"/>
+          <w:lang w:val="en-US"/>
+        </w:rPr>
+        <w:t>.</w:t>
+      </w:r>
+      <w:r>
+        <w:rPr>
+          <w:rFonts w:ascii="Consolas" w:eastAsia="Times New Roman" w:hAnsi="Consolas" w:cs="Consolas"/>
+          <w:color w:val="808080"/>
+          <w:sz w:val="21"/>
+          <w:szCs w:val="21"/>
+          <w:lang w:val="en-US"/>
+        </w:rPr>
+        <w:t>&lt;</w:t>
+      </w:r>
+      <w:proofErr w:type="gramEnd"/>
+      <w:r>
+        <w:rPr>
+          <w:rFonts w:ascii="Consolas" w:eastAsia="Times New Roman" w:hAnsi="Consolas" w:cs="Consolas"/>
+          <w:color w:val="808080"/>
+          <w:sz w:val="21"/>
+          <w:szCs w:val="21"/>
+          <w:lang w:val="en-US"/>
+        </w:rPr>
+        <w:t>/</w:t>
+      </w:r>
+      <w:r>
+        <w:rPr>
+          <w:rFonts w:ascii="Consolas" w:eastAsia="Times New Roman" w:hAnsi="Consolas" w:cs="Consolas"/>
+          <w:color w:val="569CD6"/>
+          <w:sz w:val="21"/>
+          <w:szCs w:val="21"/>
+          <w:lang w:val="en-US"/>
+        </w:rPr>
+        <w:t>p</w:t>
+      </w:r>
+      <w:r>
+        <w:rPr>
+          <w:rFonts w:ascii="Consolas" w:eastAsia="Times New Roman" w:hAnsi="Consolas" w:cs="Consolas"/>
+          <w:color w:val="808080"/>
+          <w:sz w:val="21"/>
+          <w:szCs w:val="21"/>
+          <w:lang w:val="en-US"/>
+        </w:rPr>
+        <w:t>&gt;</w:t>
+      </w:r>
+    </w:p>
+    <w:p>
+      <w:pPr>
+        <w:shd w:val="clear" w:color="auto" w:fill="1E1E1E"/>
+        <w:spacing w:after="0" w:line="285" w:lineRule="atLeast"/>
+        <w:rPr>
+          <w:rFonts w:ascii="Consolas" w:eastAsia="Times New Roman" w:hAnsi="Consolas" w:cs="Consolas"/>
+          <w:color w:val="D4D4D4"/>
+          <w:sz w:val="21"/>
+          <w:szCs w:val="21"/>
+          <w:lang w:val="en-US"/>
+        </w:rPr>
+      </w:pPr>
+    </w:p>
+    <w:p>
+      <w:pPr>
+        <w:shd w:val="clear" w:color="auto" w:fill="1E1E1E"/>
+        <w:spacing w:after="0" w:line="285" w:lineRule="atLeast"/>
+        <w:rPr>
+          <w:rFonts w:ascii="Consolas" w:eastAsia="Times New Roman" w:hAnsi="Consolas" w:cs="Consolas"/>
+          <w:color w:val="D4D4D4"/>
+          <w:sz w:val="21"/>
+          <w:szCs w:val="21"/>
+          <w:lang w:val="en-US"/>
+        </w:rPr>
+      </w:pPr>
+      <w:r>
+        <w:rPr>
+          <w:rFonts w:ascii="Consolas" w:eastAsia="Times New Roman" w:hAnsi="Consolas" w:cs="Consolas"/>
+          <w:color w:val="808080"/>
+          <w:sz w:val="21"/>
+          <w:szCs w:val="21"/>
+          <w:lang w:val="en-US"/>
+        </w:rPr>
+        <w:t>&lt;/</w:t>
+      </w:r>
+      <w:r>
+        <w:rPr>
+          <w:rFonts w:ascii="Consolas" w:eastAsia="Times New Roman" w:hAnsi="Consolas" w:cs="Consolas"/>
+          <w:color w:val="569CD6"/>
+          <w:sz w:val="21"/>
+          <w:szCs w:val="21"/>
+          <w:lang w:val="en-US"/>
+        </w:rPr>
+        <w:t>body</w:t>
+      </w:r>
+      <w:r>
+        <w:rPr>
+          <w:rFonts w:ascii="Consolas" w:eastAsia="Times New Roman" w:hAnsi="Consolas" w:cs="Consolas"/>
+          <w:color w:val="808080"/>
+          <w:sz w:val="21"/>
+          <w:szCs w:val="21"/>
+          <w:lang w:val="en-US"/>
+        </w:rPr>
+        <w:t>&gt;</w:t>
+      </w:r>
+    </w:p>
+    <w:p>
+      <w:pPr>
+        <w:shd w:val="clear" w:color="auto" w:fill="1E1E1E"/>
+        <w:spacing w:after="0" w:line="285" w:lineRule="atLeast"/>
+        <w:rPr>
+          <w:rFonts w:ascii="Consolas" w:eastAsia="Times New Roman" w:hAnsi="Consolas" w:cs="Consolas"/>
+          <w:color w:val="D4D4D4"/>
+          <w:sz w:val="21"/>
+          <w:szCs w:val="21"/>
+          <w:lang w:val="en-US"/>
+        </w:rPr>
+      </w:pPr>
+    </w:p>
+    <w:p>
+      <w:pPr>
+        <w:shd w:val="clear" w:color="auto" w:fill="1E1E1E"/>
+        <w:spacing w:after="0" w:line="285" w:lineRule="atLeast"/>
+        <w:rPr>
+          <w:rFonts w:ascii="Consolas" w:eastAsia="Times New Roman" w:hAnsi="Consolas" w:cs="Consolas"/>
+          <w:color w:val="D4D4D4"/>
+          <w:sz w:val="21"/>
+          <w:szCs w:val="21"/>
+          <w:lang w:val="en-US"/>
+        </w:rPr>
+      </w:pPr>
+      <w:r>
+        <w:rPr>
+          <w:rFonts w:ascii="Consolas" w:eastAsia="Times New Roman" w:hAnsi="Consolas" w:cs="Consolas"/>
+          <w:color w:val="808080"/>
+          <w:sz w:val="21"/>
+          <w:szCs w:val="21"/>
+          <w:lang w:val="en-US"/>
+        </w:rPr>
+        <w:t>&lt;/</w:t>
+      </w:r>
+      <w:r>
+        <w:rPr>
+          <w:rFonts w:ascii="Consolas" w:eastAsia="Times New Roman" w:hAnsi="Consolas" w:cs="Consolas"/>
+          <w:color w:val="569CD6"/>
+          <w:sz w:val="21"/>
+          <w:szCs w:val="21"/>
+          <w:lang w:val="en-US"/>
+        </w:rPr>
+        <w:t>html</w:t>
+      </w:r>
+      <w:r>
+        <w:rPr>
+          <w:rFonts w:ascii="Consolas" w:eastAsia="Times New Roman" w:hAnsi="Consolas" w:cs="Consolas"/>
+          <w:color w:val="808080"/>
+          <w:sz w:val="21"/>
+          <w:szCs w:val="21"/>
+          <w:lang w:val="en-US"/>
+        </w:rPr>
+        <w:t>&gt;</w:t>
+      </w:r>
+    </w:p>
+    <w:p/>
+    <w:p>
+      <w:r>
+        <w:t xml:space="preserve">Inside the &lt;head&gt; tag we use the &lt;link&gt; tag with several attributes to insert our CSS file. The rel attribute specifies the relationship between the current document and the linked document. The type attribute specifies the type of </w:t>
+      </w:r>
+      <w:r>
+        <w:t>the inserted</w:t>
+      </w:r>
+      <w:r>
+        <w:t xml:space="preserve"> file and the href attribu</w:t>
+      </w:r>
+      <w:r>
+        <w:t>te specifies the location of the CSS</w:t>
+      </w:r>
+      <w:r>
+        <w:t xml:space="preserve"> file.</w:t>
+      </w:r>
+    </w:p>
+    <w:p>
+      <w:r>
+        <w:t>Now if we open the Home.html page in a browser, we are going to see this result:</w:t>
+      </w:r>
+    </w:p>
+    <w:p>
+      <w:r>
+        <w:rPr>
+          <w:noProof/>
+          <w:lang w:val="en-US"/>
+        </w:rPr>
+        <w:drawing>
+          <wp:inline distT="0" distB="0" distL="0" distR="0">
+            <wp:extent cx="1695687" cy="418509"/>
+            <wp:effectExtent l="0" t="0" r="0" b="635"/>
+            <wp:docPr id="13" name="Picture 13"/>
+            <wp:cNvGraphicFramePr>
+              <a:graphicFrameLocks xmlns:a="http://schemas.openxmlformats.org/drawingml/2006/main" noChangeAspect="1"/>
+            </wp:cNvGraphicFramePr>
+            <a:graphic xmlns:a="http://schemas.openxmlformats.org/drawingml/2006/main">
+              <a:graphicData uri="http://schemas.openxmlformats.org/drawingml/2006/picture">
+                <pic:pic xmlns:pic="http://schemas.openxmlformats.org/drawingml/2006/picture">
+                  <pic:nvPicPr>
+                    <pic:cNvPr id="13" name="13-External css.png"/>
+                    <pic:cNvPicPr/>
+                  </pic:nvPicPr>
+                  <pic:blipFill>
+                    <a:blip r:embed="rId17">
+                      <a:extLst>
+                        <a:ext uri="{28A0092B-C50C-407E-A947-70E740481C1C}">
+                          <a14:useLocalDpi xmlns:a14="http://schemas.microsoft.com/office/drawing/2010/main" val="0"/>
+                        </a:ext>
+                      </a:extLst>
+                    </a:blip>
+                    <a:stretch>
+                      <a:fillRect/>
+                    </a:stretch>
+                  </pic:blipFill>
+                  <pic:spPr>
+                    <a:xfrm>
+                      <a:off x="0" y="0"/>
+                      <a:ext cx="1695687" cy="418509"/>
+                    </a:xfrm>
+                    <a:prstGeom prst="rect">
+                      <a:avLst/>
+                    </a:prstGeom>
+                  </pic:spPr>
+                </pic:pic>
+              </a:graphicData>
+            </a:graphic>
+          </wp:inline>
+        </w:drawing>
+      </w:r>
+    </w:p>
+    <w:p>
+      <w:pPr>
+        <w:pStyle w:val="Heading2"/>
+      </w:pPr>
+      <w:r>
+        <w:t>Internal Style Sheet</w:t>
+      </w:r>
+    </w:p>
+    <w:p>
+      <w:r>
+        <w:t>We can declare internal styles inside the HTML page with a help of the &lt;style&gt; tag. The &lt;style&gt; element must reside in the &lt;head&gt; section:</w:t>
+      </w:r>
+    </w:p>
+    <w:p>
+      <w:pPr>
+        <w:shd w:val="clear" w:color="auto" w:fill="1E1E1E"/>
+        <w:spacing w:after="0" w:line="285" w:lineRule="atLeast"/>
+        <w:rPr>
+          <w:rFonts w:ascii="Consolas" w:eastAsia="Times New Roman" w:hAnsi="Consolas" w:cs="Consolas"/>
+          <w:color w:val="D4D4D4"/>
+          <w:sz w:val="21"/>
+          <w:szCs w:val="21"/>
+          <w:lang w:val="en-US"/>
+        </w:rPr>
+      </w:pPr>
+      <w:proofErr w:type="gramStart"/>
+      <w:r>
+        <w:rPr>
+          <w:rFonts w:ascii="Consolas" w:eastAsia="Times New Roman" w:hAnsi="Consolas" w:cs="Consolas"/>
+          <w:color w:val="808080"/>
+          <w:sz w:val="21"/>
+          <w:szCs w:val="21"/>
+          <w:lang w:val="en-US"/>
+        </w:rPr>
+        <w:t>&lt;!</w:t>
+      </w:r>
+      <w:r>
+        <w:rPr>
+          <w:rFonts w:ascii="Consolas" w:eastAsia="Times New Roman" w:hAnsi="Consolas" w:cs="Consolas"/>
+          <w:color w:val="D4D4D4"/>
+          <w:sz w:val="21"/>
+          <w:szCs w:val="21"/>
+          <w:lang w:val="en-US"/>
+        </w:rPr>
+        <w:t>DOCTYPE</w:t>
+      </w:r>
+      <w:proofErr w:type="gramEnd"/>
+      <w:r>
+        <w:rPr>
+          <w:rFonts w:ascii="Consolas" w:eastAsia="Times New Roman" w:hAnsi="Consolas" w:cs="Consolas"/>
+          <w:color w:val="D4D4D4"/>
+          <w:sz w:val="21"/>
+          <w:szCs w:val="21"/>
+          <w:lang w:val="en-US"/>
+        </w:rPr>
+        <w:t xml:space="preserve"> html</w:t>
+      </w:r>
+      <w:r>
+        <w:rPr>
+          <w:rFonts w:ascii="Consolas" w:eastAsia="Times New Roman" w:hAnsi="Consolas" w:cs="Consolas"/>
+          <w:color w:val="808080"/>
+          <w:sz w:val="21"/>
+          <w:szCs w:val="21"/>
+          <w:lang w:val="en-US"/>
+        </w:rPr>
+        <w:t>&gt;</w:t>
+      </w:r>
+    </w:p>
+    <w:p>
+      <w:pPr>
+        <w:shd w:val="clear" w:color="auto" w:fill="1E1E1E"/>
+        <w:spacing w:after="0" w:line="285" w:lineRule="atLeast"/>
+        <w:rPr>
+          <w:rFonts w:ascii="Consolas" w:eastAsia="Times New Roman" w:hAnsi="Consolas" w:cs="Consolas"/>
+          <w:color w:val="D4D4D4"/>
+          <w:sz w:val="21"/>
+          <w:szCs w:val="21"/>
+          <w:lang w:val="en-US"/>
+        </w:rPr>
+      </w:pPr>
+      <w:r>
+        <w:rPr>
+          <w:rFonts w:ascii="Consolas" w:eastAsia="Times New Roman" w:hAnsi="Consolas" w:cs="Consolas"/>
+          <w:color w:val="808080"/>
+          <w:sz w:val="21"/>
+          <w:szCs w:val="21"/>
+          <w:lang w:val="en-US"/>
+        </w:rPr>
+        <w:t>&lt;</w:t>
+      </w:r>
+      <w:proofErr w:type="gramStart"/>
+      <w:r>
+        <w:rPr>
+          <w:rFonts w:ascii="Consolas" w:eastAsia="Times New Roman" w:hAnsi="Consolas" w:cs="Consolas"/>
+          <w:color w:val="569CD6"/>
+          <w:sz w:val="21"/>
+          <w:szCs w:val="21"/>
+          <w:lang w:val="en-US"/>
+        </w:rPr>
+        <w:t>html</w:t>
+      </w:r>
+      <w:proofErr w:type="gramEnd"/>
+      <w:r>
+        <w:rPr>
+          <w:rFonts w:ascii="Consolas" w:eastAsia="Times New Roman" w:hAnsi="Consolas" w:cs="Consolas"/>
+          <w:color w:val="808080"/>
+          <w:sz w:val="21"/>
+          <w:szCs w:val="21"/>
+          <w:lang w:val="en-US"/>
+        </w:rPr>
+        <w:t>&gt;</w:t>
+      </w:r>
+    </w:p>
+    <w:p>
+      <w:pPr>
+        <w:shd w:val="clear" w:color="auto" w:fill="1E1E1E"/>
+        <w:spacing w:after="0" w:line="285" w:lineRule="atLeast"/>
+        <w:rPr>
+          <w:rFonts w:ascii="Consolas" w:eastAsia="Times New Roman" w:hAnsi="Consolas" w:cs="Consolas"/>
+          <w:color w:val="D4D4D4"/>
+          <w:sz w:val="21"/>
+          <w:szCs w:val="21"/>
+          <w:lang w:val="en-US"/>
+        </w:rPr>
+      </w:pPr>
+      <w:r>
+        <w:rPr>
+          <w:rFonts w:ascii="Consolas" w:eastAsia="Times New Roman" w:hAnsi="Consolas" w:cs="Consolas"/>
+          <w:color w:val="808080"/>
+          <w:sz w:val="21"/>
+          <w:szCs w:val="21"/>
+          <w:lang w:val="en-US"/>
+        </w:rPr>
+        <w:t>&lt;</w:t>
+      </w:r>
+      <w:proofErr w:type="gramStart"/>
+      <w:r>
+        <w:rPr>
+          <w:rFonts w:ascii="Consolas" w:eastAsia="Times New Roman" w:hAnsi="Consolas" w:cs="Consolas"/>
+          <w:color w:val="569CD6"/>
+          <w:sz w:val="21"/>
+          <w:szCs w:val="21"/>
+          <w:lang w:val="en-US"/>
+        </w:rPr>
+        <w:t>head</w:t>
+      </w:r>
+      <w:proofErr w:type="gramEnd"/>
+      <w:r>
+        <w:rPr>
+          <w:rFonts w:ascii="Consolas" w:eastAsia="Times New Roman" w:hAnsi="Consolas" w:cs="Consolas"/>
+          <w:color w:val="808080"/>
+          <w:sz w:val="21"/>
+          <w:szCs w:val="21"/>
+          <w:lang w:val="en-US"/>
+        </w:rPr>
+        <w:t>&gt;</w:t>
+      </w:r>
+    </w:p>
+    <w:p>
+      <w:pPr>
+        <w:shd w:val="clear" w:color="auto" w:fill="1E1E1E"/>
+        <w:spacing w:after="0" w:line="285" w:lineRule="atLeast"/>
+        <w:rPr>
+          <w:rFonts w:ascii="Consolas" w:eastAsia="Times New Roman" w:hAnsi="Consolas" w:cs="Consolas"/>
+          <w:color w:val="D4D4D4"/>
+          <w:sz w:val="21"/>
+          <w:szCs w:val="21"/>
+          <w:lang w:val="en-US"/>
+        </w:rPr>
+      </w:pPr>
+      <w:r>
+        <w:rPr>
+          <w:rFonts w:ascii="Consolas" w:eastAsia="Times New Roman" w:hAnsi="Consolas" w:cs="Consolas"/>
+          <w:color w:val="D4D4D4"/>
+          <w:sz w:val="21"/>
+          <w:szCs w:val="21"/>
+          <w:lang w:val="en-US"/>
+        </w:rPr>
+        <w:t xml:space="preserve">    </w:t>
+      </w:r>
+      <w:r>
+        <w:rPr>
+          <w:rFonts w:ascii="Consolas" w:eastAsia="Times New Roman" w:hAnsi="Consolas" w:cs="Consolas"/>
+          <w:color w:val="808080"/>
+          <w:sz w:val="21"/>
+          <w:szCs w:val="21"/>
+          <w:lang w:val="en-US"/>
+        </w:rPr>
+        <w:t>&lt;</w:t>
+      </w:r>
+      <w:proofErr w:type="gramStart"/>
+      <w:r>
+        <w:rPr>
+          <w:rFonts w:ascii="Consolas" w:eastAsia="Times New Roman" w:hAnsi="Consolas" w:cs="Consolas"/>
+          <w:color w:val="569CD6"/>
+          <w:sz w:val="21"/>
+          <w:szCs w:val="21"/>
+          <w:lang w:val="en-US"/>
+        </w:rPr>
+        <w:t>style</w:t>
+      </w:r>
+      <w:proofErr w:type="gramEnd"/>
+      <w:r>
+        <w:rPr>
+          <w:rFonts w:ascii="Consolas" w:eastAsia="Times New Roman" w:hAnsi="Consolas" w:cs="Consolas"/>
+          <w:color w:val="808080"/>
+          <w:sz w:val="21"/>
+          <w:szCs w:val="21"/>
+          <w:lang w:val="en-US"/>
+        </w:rPr>
+        <w:t>&gt;</w:t>
+      </w:r>
+    </w:p>
+    <w:p>
+      <w:pPr>
+        <w:shd w:val="clear" w:color="auto" w:fill="1E1E1E"/>
+        <w:spacing w:after="0" w:line="285" w:lineRule="atLeast"/>
+        <w:rPr>
+          <w:rFonts w:ascii="Consolas" w:eastAsia="Times New Roman" w:hAnsi="Consolas" w:cs="Consolas"/>
+          <w:color w:val="D4D4D4"/>
+          <w:sz w:val="21"/>
+          <w:szCs w:val="21"/>
+          <w:lang w:val="en-US"/>
+        </w:rPr>
+      </w:pPr>
+      <w:r>
+        <w:rPr>
+          <w:rFonts w:ascii="Consolas" w:eastAsia="Times New Roman" w:hAnsi="Consolas" w:cs="Consolas"/>
+          <w:color w:val="D4D4D4"/>
+          <w:sz w:val="21"/>
+          <w:szCs w:val="21"/>
+          <w:lang w:val="en-US"/>
+        </w:rPr>
+        <w:t xml:space="preserve">        </w:t>
+      </w:r>
+      <w:r>
+        <w:rPr>
+          <w:rFonts w:ascii="Consolas" w:eastAsia="Times New Roman" w:hAnsi="Consolas" w:cs="Consolas"/>
+          <w:color w:val="D7BA7D"/>
+          <w:sz w:val="21"/>
+          <w:szCs w:val="21"/>
+          <w:lang w:val="en-US"/>
+        </w:rPr>
+        <w:t>.</w:t>
+      </w:r>
+      <w:proofErr w:type="spellStart"/>
+      <w:proofErr w:type="gramStart"/>
+      <w:r>
+        <w:rPr>
+          <w:rFonts w:ascii="Consolas" w:eastAsia="Times New Roman" w:hAnsi="Consolas" w:cs="Consolas"/>
+          <w:color w:val="D7BA7D"/>
+          <w:sz w:val="21"/>
+          <w:szCs w:val="21"/>
+          <w:lang w:val="en-US"/>
+        </w:rPr>
+        <w:t>homeTextColor</w:t>
+      </w:r>
+      <w:proofErr w:type="spellEnd"/>
+      <w:r>
+        <w:rPr>
+          <w:rFonts w:ascii="Consolas" w:eastAsia="Times New Roman" w:hAnsi="Consolas" w:cs="Consolas"/>
+          <w:color w:val="D4D4D4"/>
+          <w:sz w:val="21"/>
+          <w:szCs w:val="21"/>
+          <w:lang w:val="en-US"/>
+        </w:rPr>
+        <w:t>{</w:t>
+      </w:r>
+      <w:proofErr w:type="gramEnd"/>
+    </w:p>
+    <w:p>
+      <w:pPr>
+        <w:shd w:val="clear" w:color="auto" w:fill="1E1E1E"/>
+        <w:spacing w:after="0" w:line="285" w:lineRule="atLeast"/>
+        <w:rPr>
+          <w:rFonts w:ascii="Consolas" w:eastAsia="Times New Roman" w:hAnsi="Consolas" w:cs="Consolas"/>
+          <w:color w:val="D4D4D4"/>
+          <w:sz w:val="21"/>
+          <w:szCs w:val="21"/>
+          <w:lang w:val="en-US"/>
+        </w:rPr>
+      </w:pPr>
+      <w:r>
+        <w:rPr>
+          <w:rFonts w:ascii="Consolas" w:eastAsia="Times New Roman" w:hAnsi="Consolas" w:cs="Consolas"/>
+          <w:color w:val="D4D4D4"/>
+          <w:sz w:val="21"/>
+          <w:szCs w:val="21"/>
+          <w:lang w:val="en-US"/>
+        </w:rPr>
+        <w:t xml:space="preserve">            </w:t>
+      </w:r>
+      <w:proofErr w:type="gramStart"/>
+      <w:r>
+        <w:rPr>
+          <w:rFonts w:ascii="Consolas" w:eastAsia="Times New Roman" w:hAnsi="Consolas" w:cs="Consolas"/>
+          <w:color w:val="9CDCFE"/>
+          <w:sz w:val="21"/>
+          <w:szCs w:val="21"/>
+          <w:lang w:val="en-US"/>
+        </w:rPr>
+        <w:t>color</w:t>
+      </w:r>
+      <w:proofErr w:type="gramEnd"/>
+      <w:r>
+        <w:rPr>
+          <w:rFonts w:ascii="Consolas" w:eastAsia="Times New Roman" w:hAnsi="Consolas" w:cs="Consolas"/>
+          <w:color w:val="D4D4D4"/>
+          <w:sz w:val="21"/>
+          <w:szCs w:val="21"/>
+          <w:lang w:val="en-US"/>
+        </w:rPr>
+        <w:t xml:space="preserve">: </w:t>
+      </w:r>
+      <w:r>
+        <w:rPr>
+          <w:rFonts w:ascii="Consolas" w:eastAsia="Times New Roman" w:hAnsi="Consolas" w:cs="Consolas"/>
+          <w:color w:val="CE9178"/>
+          <w:sz w:val="21"/>
+          <w:szCs w:val="21"/>
+          <w:lang w:val="en-US"/>
+        </w:rPr>
+        <w:t>red</w:t>
+      </w:r>
+      <w:r>
+        <w:rPr>
+          <w:rFonts w:ascii="Consolas" w:eastAsia="Times New Roman" w:hAnsi="Consolas" w:cs="Consolas"/>
+          <w:color w:val="D4D4D4"/>
+          <w:sz w:val="21"/>
+          <w:szCs w:val="21"/>
+          <w:lang w:val="en-US"/>
+        </w:rPr>
+        <w:t>;</w:t>
+      </w:r>
+    </w:p>
+    <w:p>
+      <w:pPr>
+        <w:shd w:val="clear" w:color="auto" w:fill="1E1E1E"/>
+        <w:spacing w:after="0" w:line="285" w:lineRule="atLeast"/>
+        <w:rPr>
+          <w:rFonts w:ascii="Consolas" w:eastAsia="Times New Roman" w:hAnsi="Consolas" w:cs="Consolas"/>
+          <w:color w:val="D4D4D4"/>
+          <w:sz w:val="21"/>
+          <w:szCs w:val="21"/>
+          <w:lang w:val="en-US"/>
+        </w:rPr>
+      </w:pPr>
+      <w:r>
+        <w:rPr>
+          <w:rFonts w:ascii="Consolas" w:eastAsia="Times New Roman" w:hAnsi="Consolas" w:cs="Consolas"/>
+          <w:color w:val="D4D4D4"/>
+          <w:sz w:val="21"/>
+          <w:szCs w:val="21"/>
+          <w:lang w:val="en-US"/>
+        </w:rPr>
+        <w:t xml:space="preserve">        }</w:t>
+      </w:r>
+    </w:p>
+    <w:p>
+      <w:pPr>
+        <w:shd w:val="clear" w:color="auto" w:fill="1E1E1E"/>
+        <w:spacing w:after="0" w:line="285" w:lineRule="atLeast"/>
+        <w:rPr>
+          <w:rFonts w:ascii="Consolas" w:eastAsia="Times New Roman" w:hAnsi="Consolas" w:cs="Consolas"/>
+          <w:color w:val="D4D4D4"/>
+          <w:sz w:val="21"/>
+          <w:szCs w:val="21"/>
+          <w:lang w:val="en-US"/>
+        </w:rPr>
+      </w:pPr>
+      <w:r>
+        <w:rPr>
+          <w:rFonts w:ascii="Consolas" w:eastAsia="Times New Roman" w:hAnsi="Consolas" w:cs="Consolas"/>
+          <w:color w:val="D4D4D4"/>
+          <w:sz w:val="21"/>
+          <w:szCs w:val="21"/>
+          <w:lang w:val="en-US"/>
+        </w:rPr>
+        <w:t xml:space="preserve">    </w:t>
+      </w:r>
+      <w:r>
+        <w:rPr>
+          <w:rFonts w:ascii="Consolas" w:eastAsia="Times New Roman" w:hAnsi="Consolas" w:cs="Consolas"/>
+          <w:color w:val="808080"/>
+          <w:sz w:val="21"/>
+          <w:szCs w:val="21"/>
+          <w:lang w:val="en-US"/>
+        </w:rPr>
+        <w:t>&lt;/</w:t>
+      </w:r>
+      <w:r>
+        <w:rPr>
+          <w:rFonts w:ascii="Consolas" w:eastAsia="Times New Roman" w:hAnsi="Consolas" w:cs="Consolas"/>
+          <w:color w:val="569CD6"/>
+          <w:sz w:val="21"/>
+          <w:szCs w:val="21"/>
+          <w:lang w:val="en-US"/>
+        </w:rPr>
+        <w:t>style</w:t>
+      </w:r>
+      <w:r>
+        <w:rPr>
+          <w:rFonts w:ascii="Consolas" w:eastAsia="Times New Roman" w:hAnsi="Consolas" w:cs="Consolas"/>
+          <w:color w:val="808080"/>
+          <w:sz w:val="21"/>
+          <w:szCs w:val="21"/>
+          <w:lang w:val="en-US"/>
+        </w:rPr>
+        <w:t>&gt;</w:t>
+      </w:r>
+    </w:p>
+    <w:p>
+      <w:pPr>
+        <w:shd w:val="clear" w:color="auto" w:fill="1E1E1E"/>
+        <w:spacing w:after="0" w:line="285" w:lineRule="atLeast"/>
+        <w:rPr>
+          <w:rFonts w:ascii="Consolas" w:eastAsia="Times New Roman" w:hAnsi="Consolas" w:cs="Consolas"/>
+          <w:color w:val="D4D4D4"/>
+          <w:sz w:val="21"/>
+          <w:szCs w:val="21"/>
+          <w:lang w:val="en-US"/>
+        </w:rPr>
+      </w:pPr>
+      <w:r>
+        <w:rPr>
+          <w:rFonts w:ascii="Consolas" w:eastAsia="Times New Roman" w:hAnsi="Consolas" w:cs="Consolas"/>
+          <w:color w:val="808080"/>
+          <w:sz w:val="21"/>
+          <w:szCs w:val="21"/>
+          <w:lang w:val="en-US"/>
+        </w:rPr>
+        <w:t>&lt;/</w:t>
+      </w:r>
+      <w:r>
+        <w:rPr>
+          <w:rFonts w:ascii="Consolas" w:eastAsia="Times New Roman" w:hAnsi="Consolas" w:cs="Consolas"/>
+          <w:color w:val="569CD6"/>
+          <w:sz w:val="21"/>
+          <w:szCs w:val="21"/>
+          <w:lang w:val="en-US"/>
+        </w:rPr>
+        <w:t>head</w:t>
+      </w:r>
+      <w:r>
+        <w:rPr>
+          <w:rFonts w:ascii="Consolas" w:eastAsia="Times New Roman" w:hAnsi="Consolas" w:cs="Consolas"/>
+          <w:color w:val="808080"/>
+          <w:sz w:val="21"/>
+          <w:szCs w:val="21"/>
+          <w:lang w:val="en-US"/>
+        </w:rPr>
+        <w:t>&gt;</w:t>
+      </w:r>
+    </w:p>
+    <w:p>
+      <w:pPr>
+        <w:shd w:val="clear" w:color="auto" w:fill="1E1E1E"/>
+        <w:spacing w:after="0" w:line="285" w:lineRule="atLeast"/>
+        <w:rPr>
+          <w:rFonts w:ascii="Consolas" w:eastAsia="Times New Roman" w:hAnsi="Consolas" w:cs="Consolas"/>
+          <w:color w:val="D4D4D4"/>
+          <w:sz w:val="21"/>
+          <w:szCs w:val="21"/>
+          <w:lang w:val="en-US"/>
+        </w:rPr>
+      </w:pPr>
+      <w:r>
+        <w:rPr>
+          <w:rFonts w:ascii="Consolas" w:eastAsia="Times New Roman" w:hAnsi="Consolas" w:cs="Consolas"/>
+          <w:color w:val="808080"/>
+          <w:sz w:val="21"/>
+          <w:szCs w:val="21"/>
+          <w:lang w:val="en-US"/>
+        </w:rPr>
+        <w:t>&lt;</w:t>
+      </w:r>
+      <w:proofErr w:type="gramStart"/>
+      <w:r>
+        <w:rPr>
+          <w:rFonts w:ascii="Consolas" w:eastAsia="Times New Roman" w:hAnsi="Consolas" w:cs="Consolas"/>
+          <w:color w:val="569CD6"/>
+          <w:sz w:val="21"/>
+          <w:szCs w:val="21"/>
+          <w:lang w:val="en-US"/>
+        </w:rPr>
+        <w:t>body</w:t>
+      </w:r>
+      <w:proofErr w:type="gramEnd"/>
+      <w:r>
+        <w:rPr>
+          <w:rFonts w:ascii="Consolas" w:eastAsia="Times New Roman" w:hAnsi="Consolas" w:cs="Consolas"/>
+          <w:color w:val="808080"/>
+          <w:sz w:val="21"/>
+          <w:szCs w:val="21"/>
+          <w:lang w:val="en-US"/>
+        </w:rPr>
+        <w:t>&gt;</w:t>
+      </w:r>
+    </w:p>
+    <w:p>
+      <w:pPr>
+        <w:shd w:val="clear" w:color="auto" w:fill="1E1E1E"/>
+        <w:spacing w:after="0" w:line="285" w:lineRule="atLeast"/>
+        <w:rPr>
+          <w:rFonts w:ascii="Consolas" w:eastAsia="Times New Roman" w:hAnsi="Consolas" w:cs="Consolas"/>
+          <w:color w:val="D4D4D4"/>
+          <w:sz w:val="21"/>
+          <w:szCs w:val="21"/>
+          <w:lang w:val="en-US"/>
+        </w:rPr>
+      </w:pPr>
+    </w:p>
+    <w:p>
+      <w:pPr>
+        <w:shd w:val="clear" w:color="auto" w:fill="1E1E1E"/>
+        <w:spacing w:after="0" w:line="285" w:lineRule="atLeast"/>
+        <w:rPr>
+          <w:rFonts w:ascii="Consolas" w:eastAsia="Times New Roman" w:hAnsi="Consolas" w:cs="Consolas"/>
+          <w:color w:val="D4D4D4"/>
+          <w:sz w:val="21"/>
+          <w:szCs w:val="21"/>
+          <w:lang w:val="en-US"/>
+        </w:rPr>
+      </w:pPr>
+      <w:r>
+        <w:rPr>
+          <w:rFonts w:ascii="Consolas" w:eastAsia="Times New Roman" w:hAnsi="Consolas" w:cs="Consolas"/>
+          <w:color w:val="D4D4D4"/>
+          <w:sz w:val="21"/>
+          <w:szCs w:val="21"/>
+          <w:lang w:val="en-US"/>
+        </w:rPr>
+        <w:t xml:space="preserve">    </w:t>
+      </w:r>
+      <w:r>
+        <w:rPr>
+          <w:rFonts w:ascii="Consolas" w:eastAsia="Times New Roman" w:hAnsi="Consolas" w:cs="Consolas"/>
+          <w:color w:val="808080"/>
+          <w:sz w:val="21"/>
+          <w:szCs w:val="21"/>
+          <w:lang w:val="en-US"/>
+        </w:rPr>
+        <w:t>&lt;</w:t>
+      </w:r>
+      <w:r>
+        <w:rPr>
+          <w:rFonts w:ascii="Consolas" w:eastAsia="Times New Roman" w:hAnsi="Consolas" w:cs="Consolas"/>
+          <w:color w:val="569CD6"/>
+          <w:sz w:val="21"/>
+          <w:szCs w:val="21"/>
+          <w:lang w:val="en-US"/>
+        </w:rPr>
+        <w:t>p</w:t>
+      </w:r>
+      <w:r>
+        <w:rPr>
+          <w:rFonts w:ascii="Consolas" w:eastAsia="Times New Roman" w:hAnsi="Consolas" w:cs="Consolas"/>
+          <w:color w:val="D4D4D4"/>
+          <w:sz w:val="21"/>
+          <w:szCs w:val="21"/>
+          <w:lang w:val="en-US"/>
+        </w:rPr>
+        <w:t xml:space="preserve"> </w:t>
+      </w:r>
+      <w:r>
+        <w:rPr>
+          <w:rFonts w:ascii="Consolas" w:eastAsia="Times New Roman" w:hAnsi="Consolas" w:cs="Consolas"/>
+          <w:color w:val="9CDCFE"/>
+          <w:sz w:val="21"/>
+          <w:szCs w:val="21"/>
+          <w:lang w:val="en-US"/>
+        </w:rPr>
+        <w:t>class</w:t>
+      </w:r>
+      <w:r>
+        <w:rPr>
+          <w:rFonts w:ascii="Consolas" w:eastAsia="Times New Roman" w:hAnsi="Consolas" w:cs="Consolas"/>
+          <w:color w:val="D4D4D4"/>
+          <w:sz w:val="21"/>
+          <w:szCs w:val="21"/>
+          <w:lang w:val="en-US"/>
+        </w:rPr>
+        <w:t>=</w:t>
+      </w:r>
+      <w:r>
+        <w:rPr>
+          <w:rFonts w:ascii="Consolas" w:eastAsia="Times New Roman" w:hAnsi="Consolas" w:cs="Consolas"/>
+          <w:color w:val="CE9178"/>
+          <w:sz w:val="21"/>
+          <w:szCs w:val="21"/>
+          <w:lang w:val="en-US"/>
+        </w:rPr>
+        <w:t>"</w:t>
+      </w:r>
+      <w:proofErr w:type="spellStart"/>
+      <w:r>
+        <w:rPr>
+          <w:rFonts w:ascii="Consolas" w:eastAsia="Times New Roman" w:hAnsi="Consolas" w:cs="Consolas"/>
+          <w:color w:val="CE9178"/>
+          <w:sz w:val="21"/>
+          <w:szCs w:val="21"/>
+          <w:lang w:val="en-US"/>
+        </w:rPr>
+        <w:t>homeTextColor</w:t>
+      </w:r>
+      <w:proofErr w:type="spellEnd"/>
+      <w:r>
+        <w:rPr>
+          <w:rFonts w:ascii="Consolas" w:eastAsia="Times New Roman" w:hAnsi="Consolas" w:cs="Consolas"/>
+          <w:color w:val="CE9178"/>
+          <w:sz w:val="21"/>
+          <w:szCs w:val="21"/>
+          <w:lang w:val="en-US"/>
+        </w:rPr>
+        <w:t>"</w:t>
+      </w:r>
+      <w:r>
+        <w:rPr>
+          <w:rFonts w:ascii="Consolas" w:eastAsia="Times New Roman" w:hAnsi="Consolas" w:cs="Consolas"/>
+          <w:color w:val="808080"/>
+          <w:sz w:val="21"/>
+          <w:szCs w:val="21"/>
+          <w:lang w:val="en-US"/>
+        </w:rPr>
+        <w:t>&gt;</w:t>
+      </w:r>
+      <w:r>
+        <w:rPr>
+          <w:rFonts w:ascii="Consolas" w:eastAsia="Times New Roman" w:hAnsi="Consolas" w:cs="Consolas"/>
+          <w:color w:val="D4D4D4"/>
+          <w:sz w:val="21"/>
+          <w:szCs w:val="21"/>
+          <w:lang w:val="en-US"/>
+        </w:rPr>
+        <w:t>Welcome to the HOME page!!!</w:t>
+      </w:r>
+      <w:r>
+        <w:rPr>
+          <w:rFonts w:ascii="Consolas" w:eastAsia="Times New Roman" w:hAnsi="Consolas" w:cs="Consolas"/>
+          <w:color w:val="808080"/>
+          <w:sz w:val="21"/>
+          <w:szCs w:val="21"/>
+          <w:lang w:val="en-US"/>
+        </w:rPr>
+        <w:t>&lt;/</w:t>
+      </w:r>
+      <w:r>
+        <w:rPr>
+          <w:rFonts w:ascii="Consolas" w:eastAsia="Times New Roman" w:hAnsi="Consolas" w:cs="Consolas"/>
+          <w:color w:val="569CD6"/>
+          <w:sz w:val="21"/>
+          <w:szCs w:val="21"/>
+          <w:lang w:val="en-US"/>
+        </w:rPr>
+        <w:t>p</w:t>
+      </w:r>
+      <w:r>
+        <w:rPr>
+          <w:rFonts w:ascii="Consolas" w:eastAsia="Times New Roman" w:hAnsi="Consolas" w:cs="Consolas"/>
+          <w:color w:val="808080"/>
+          <w:sz w:val="21"/>
+          <w:szCs w:val="21"/>
+          <w:lang w:val="en-US"/>
+        </w:rPr>
+        <w:t>&gt;</w:t>
+      </w:r>
+    </w:p>
+    <w:p>
+      <w:pPr>
+        <w:shd w:val="clear" w:color="auto" w:fill="1E1E1E"/>
+        <w:spacing w:after="0" w:line="285" w:lineRule="atLeast"/>
+        <w:rPr>
+          <w:rFonts w:ascii="Consolas" w:eastAsia="Times New Roman" w:hAnsi="Consolas" w:cs="Consolas"/>
+          <w:color w:val="D4D4D4"/>
+          <w:sz w:val="21"/>
+          <w:szCs w:val="21"/>
+          <w:lang w:val="en-US"/>
+        </w:rPr>
+      </w:pPr>
+    </w:p>
+    <w:p>
+      <w:pPr>
+        <w:shd w:val="clear" w:color="auto" w:fill="1E1E1E"/>
+        <w:spacing w:after="0" w:line="285" w:lineRule="atLeast"/>
+        <w:rPr>
+          <w:rFonts w:ascii="Consolas" w:eastAsia="Times New Roman" w:hAnsi="Consolas" w:cs="Consolas"/>
+          <w:color w:val="D4D4D4"/>
+          <w:sz w:val="21"/>
+          <w:szCs w:val="21"/>
+          <w:lang w:val="en-US"/>
+        </w:rPr>
+      </w:pPr>
+      <w:r>
+        <w:rPr>
+          <w:rFonts w:ascii="Consolas" w:eastAsia="Times New Roman" w:hAnsi="Consolas" w:cs="Consolas"/>
+          <w:color w:val="808080"/>
+          <w:sz w:val="21"/>
+          <w:szCs w:val="21"/>
+          <w:lang w:val="en-US"/>
+        </w:rPr>
+        <w:t>&lt;/</w:t>
+      </w:r>
+      <w:r>
+        <w:rPr>
+          <w:rFonts w:ascii="Consolas" w:eastAsia="Times New Roman" w:hAnsi="Consolas" w:cs="Consolas"/>
+          <w:color w:val="569CD6"/>
+          <w:sz w:val="21"/>
+          <w:szCs w:val="21"/>
+          <w:lang w:val="en-US"/>
+        </w:rPr>
+        <w:t>body</w:t>
+      </w:r>
+      <w:r>
+        <w:rPr>
+          <w:rFonts w:ascii="Consolas" w:eastAsia="Times New Roman" w:hAnsi="Consolas" w:cs="Consolas"/>
+          <w:color w:val="808080"/>
+          <w:sz w:val="21"/>
+          <w:szCs w:val="21"/>
+          <w:lang w:val="en-US"/>
+        </w:rPr>
+        <w:t>&gt;</w:t>
+      </w:r>
+    </w:p>
+    <w:p>
+      <w:pPr>
+        <w:shd w:val="clear" w:color="auto" w:fill="1E1E1E"/>
+        <w:spacing w:after="0" w:line="285" w:lineRule="atLeast"/>
+        <w:rPr>
+          <w:rFonts w:ascii="Consolas" w:eastAsia="Times New Roman" w:hAnsi="Consolas" w:cs="Consolas"/>
+          <w:color w:val="D4D4D4"/>
+          <w:sz w:val="21"/>
+          <w:szCs w:val="21"/>
+          <w:lang w:val="en-US"/>
+        </w:rPr>
+      </w:pPr>
+    </w:p>
+    <w:p>
+      <w:pPr>
+        <w:shd w:val="clear" w:color="auto" w:fill="1E1E1E"/>
+        <w:spacing w:after="0" w:line="285" w:lineRule="atLeast"/>
+        <w:rPr>
+          <w:rFonts w:ascii="Consolas" w:eastAsia="Times New Roman" w:hAnsi="Consolas" w:cs="Consolas"/>
+          <w:color w:val="D4D4D4"/>
+          <w:sz w:val="21"/>
+          <w:szCs w:val="21"/>
+          <w:lang w:val="en-US"/>
+        </w:rPr>
+      </w:pPr>
+      <w:r>
+        <w:rPr>
+          <w:rFonts w:ascii="Consolas" w:eastAsia="Times New Roman" w:hAnsi="Consolas" w:cs="Consolas"/>
+          <w:color w:val="808080"/>
+          <w:sz w:val="21"/>
+          <w:szCs w:val="21"/>
+          <w:lang w:val="en-US"/>
+        </w:rPr>
+        <w:t>&lt;/</w:t>
+      </w:r>
+      <w:r>
+        <w:rPr>
+          <w:rFonts w:ascii="Consolas" w:eastAsia="Times New Roman" w:hAnsi="Consolas" w:cs="Consolas"/>
+          <w:color w:val="569CD6"/>
+          <w:sz w:val="21"/>
+          <w:szCs w:val="21"/>
+          <w:lang w:val="en-US"/>
+        </w:rPr>
+        <w:t>html</w:t>
+      </w:r>
+      <w:r>
+        <w:rPr>
+          <w:rFonts w:ascii="Consolas" w:eastAsia="Times New Roman" w:hAnsi="Consolas" w:cs="Consolas"/>
+          <w:color w:val="808080"/>
+          <w:sz w:val="21"/>
+          <w:szCs w:val="21"/>
+          <w:lang w:val="en-US"/>
+        </w:rPr>
+        <w:t>&gt;</w:t>
+      </w:r>
+    </w:p>
+    <w:p/>
+    <w:p>
+      <w:pPr>
+        <w:pStyle w:val="Heading2"/>
+      </w:pPr>
+      <w:r>
+        <w:t>Inline Style</w:t>
+      </w:r>
+    </w:p>
+    <w:p>
+      <w:r>
+        <w:t>We can use inline style inside the HTML tag with the style attribute:</w:t>
+      </w:r>
+    </w:p>
+    <w:p>
+      <w:pPr>
+        <w:shd w:val="clear" w:color="auto" w:fill="1E1E1E"/>
+        <w:spacing w:after="0" w:line="285" w:lineRule="atLeast"/>
+        <w:rPr>
+          <w:rFonts w:ascii="Consolas" w:eastAsia="Times New Roman" w:hAnsi="Consolas" w:cs="Consolas"/>
+          <w:color w:val="D4D4D4"/>
+          <w:sz w:val="21"/>
+          <w:szCs w:val="21"/>
+          <w:lang w:val="en-US"/>
+        </w:rPr>
+      </w:pPr>
+      <w:proofErr w:type="gramStart"/>
+      <w:r>
+        <w:rPr>
+          <w:rFonts w:ascii="Consolas" w:eastAsia="Times New Roman" w:hAnsi="Consolas" w:cs="Consolas"/>
+          <w:color w:val="808080"/>
+          <w:sz w:val="21"/>
+          <w:szCs w:val="21"/>
+          <w:lang w:val="en-US"/>
+        </w:rPr>
+        <w:t>&lt;!</w:t>
+      </w:r>
+      <w:r>
+        <w:rPr>
+          <w:rFonts w:ascii="Consolas" w:eastAsia="Times New Roman" w:hAnsi="Consolas" w:cs="Consolas"/>
+          <w:color w:val="D4D4D4"/>
+          <w:sz w:val="21"/>
+          <w:szCs w:val="21"/>
+          <w:lang w:val="en-US"/>
+        </w:rPr>
+        <w:t>DOCTYPE</w:t>
+      </w:r>
+      <w:proofErr w:type="gramEnd"/>
+      <w:r>
+        <w:rPr>
+          <w:rFonts w:ascii="Consolas" w:eastAsia="Times New Roman" w:hAnsi="Consolas" w:cs="Consolas"/>
+          <w:color w:val="D4D4D4"/>
+          <w:sz w:val="21"/>
+          <w:szCs w:val="21"/>
+          <w:lang w:val="en-US"/>
+        </w:rPr>
+        <w:t xml:space="preserve"> html</w:t>
+      </w:r>
+      <w:r>
+        <w:rPr>
+          <w:rFonts w:ascii="Consolas" w:eastAsia="Times New Roman" w:hAnsi="Consolas" w:cs="Consolas"/>
+          <w:color w:val="808080"/>
+          <w:sz w:val="21"/>
+          <w:szCs w:val="21"/>
+          <w:lang w:val="en-US"/>
+        </w:rPr>
+        <w:t>&gt;</w:t>
+      </w:r>
+    </w:p>
+    <w:p>
+      <w:pPr>
+        <w:shd w:val="clear" w:color="auto" w:fill="1E1E1E"/>
+        <w:spacing w:after="0" w:line="285" w:lineRule="atLeast"/>
+        <w:rPr>
+          <w:rFonts w:ascii="Consolas" w:eastAsia="Times New Roman" w:hAnsi="Consolas" w:cs="Consolas"/>
+          <w:color w:val="D4D4D4"/>
+          <w:sz w:val="21"/>
+          <w:szCs w:val="21"/>
+          <w:lang w:val="en-US"/>
+        </w:rPr>
+      </w:pPr>
+      <w:r>
+        <w:rPr>
+          <w:rFonts w:ascii="Consolas" w:eastAsia="Times New Roman" w:hAnsi="Consolas" w:cs="Consolas"/>
+          <w:color w:val="808080"/>
+          <w:sz w:val="21"/>
+          <w:szCs w:val="21"/>
+          <w:lang w:val="en-US"/>
+        </w:rPr>
+        <w:t>&lt;</w:t>
+      </w:r>
+      <w:proofErr w:type="gramStart"/>
+      <w:r>
+        <w:rPr>
+          <w:rFonts w:ascii="Consolas" w:eastAsia="Times New Roman" w:hAnsi="Consolas" w:cs="Consolas"/>
+          <w:color w:val="569CD6"/>
+          <w:sz w:val="21"/>
+          <w:szCs w:val="21"/>
+          <w:lang w:val="en-US"/>
+        </w:rPr>
+        <w:t>html</w:t>
+      </w:r>
+      <w:proofErr w:type="gramEnd"/>
+      <w:r>
+        <w:rPr>
+          <w:rFonts w:ascii="Consolas" w:eastAsia="Times New Roman" w:hAnsi="Consolas" w:cs="Consolas"/>
+          <w:color w:val="808080"/>
+          <w:sz w:val="21"/>
+          <w:szCs w:val="21"/>
+          <w:lang w:val="en-US"/>
+        </w:rPr>
+        <w:t>&gt;</w:t>
+      </w:r>
+    </w:p>
+    <w:p>
+      <w:pPr>
+        <w:shd w:val="clear" w:color="auto" w:fill="1E1E1E"/>
+        <w:spacing w:after="0" w:line="285" w:lineRule="atLeast"/>
+        <w:rPr>
+          <w:rFonts w:ascii="Consolas" w:eastAsia="Times New Roman" w:hAnsi="Consolas" w:cs="Consolas"/>
+          <w:color w:val="D4D4D4"/>
+          <w:sz w:val="21"/>
+          <w:szCs w:val="21"/>
+          <w:lang w:val="en-US"/>
+        </w:rPr>
+      </w:pPr>
+      <w:r>
+        <w:rPr>
+          <w:rFonts w:ascii="Consolas" w:eastAsia="Times New Roman" w:hAnsi="Consolas" w:cs="Consolas"/>
+          <w:color w:val="808080"/>
+          <w:sz w:val="21"/>
+          <w:szCs w:val="21"/>
+          <w:lang w:val="en-US"/>
+        </w:rPr>
+        <w:t>&lt;</w:t>
+      </w:r>
+      <w:proofErr w:type="gramStart"/>
+      <w:r>
+        <w:rPr>
+          <w:rFonts w:ascii="Consolas" w:eastAsia="Times New Roman" w:hAnsi="Consolas" w:cs="Consolas"/>
+          <w:color w:val="569CD6"/>
+          <w:sz w:val="21"/>
+          <w:szCs w:val="21"/>
+          <w:lang w:val="en-US"/>
+        </w:rPr>
+        <w:t>body</w:t>
+      </w:r>
+      <w:proofErr w:type="gramEnd"/>
+      <w:r>
+        <w:rPr>
+          <w:rFonts w:ascii="Consolas" w:eastAsia="Times New Roman" w:hAnsi="Consolas" w:cs="Consolas"/>
+          <w:color w:val="808080"/>
+          <w:sz w:val="21"/>
+          <w:szCs w:val="21"/>
+          <w:lang w:val="en-US"/>
+        </w:rPr>
+        <w:t>&gt;</w:t>
+      </w:r>
+    </w:p>
+    <w:p>
+      <w:pPr>
+        <w:shd w:val="clear" w:color="auto" w:fill="1E1E1E"/>
+        <w:spacing w:after="0" w:line="285" w:lineRule="atLeast"/>
+        <w:rPr>
+          <w:rFonts w:ascii="Consolas" w:eastAsia="Times New Roman" w:hAnsi="Consolas" w:cs="Consolas"/>
+          <w:color w:val="D4D4D4"/>
+          <w:sz w:val="21"/>
+          <w:szCs w:val="21"/>
+          <w:lang w:val="en-US"/>
+        </w:rPr>
+      </w:pPr>
+    </w:p>
+    <w:p>
+      <w:pPr>
+        <w:shd w:val="clear" w:color="auto" w:fill="1E1E1E"/>
+        <w:spacing w:after="0" w:line="285" w:lineRule="atLeast"/>
+        <w:rPr>
+          <w:rFonts w:ascii="Consolas" w:eastAsia="Times New Roman" w:hAnsi="Consolas" w:cs="Consolas"/>
+          <w:color w:val="D4D4D4"/>
+          <w:sz w:val="21"/>
+          <w:szCs w:val="21"/>
+          <w:lang w:val="en-US"/>
+        </w:rPr>
+      </w:pPr>
+      <w:r>
+        <w:rPr>
+          <w:rFonts w:ascii="Consolas" w:eastAsia="Times New Roman" w:hAnsi="Consolas" w:cs="Consolas"/>
+          <w:color w:val="D4D4D4"/>
+          <w:sz w:val="21"/>
+          <w:szCs w:val="21"/>
+          <w:lang w:val="en-US"/>
+        </w:rPr>
+        <w:lastRenderedPageBreak/>
+        <w:t xml:space="preserve">    </w:t>
+      </w:r>
+      <w:r>
+        <w:rPr>
+          <w:rFonts w:ascii="Consolas" w:eastAsia="Times New Roman" w:hAnsi="Consolas" w:cs="Consolas"/>
+          <w:color w:val="808080"/>
+          <w:sz w:val="21"/>
+          <w:szCs w:val="21"/>
+          <w:lang w:val="en-US"/>
+        </w:rPr>
+        <w:t>&lt;</w:t>
+      </w:r>
+      <w:r>
+        <w:rPr>
+          <w:rFonts w:ascii="Consolas" w:eastAsia="Times New Roman" w:hAnsi="Consolas" w:cs="Consolas"/>
+          <w:color w:val="569CD6"/>
+          <w:sz w:val="21"/>
+          <w:szCs w:val="21"/>
+          <w:lang w:val="en-US"/>
+        </w:rPr>
+        <w:t>p</w:t>
+      </w:r>
+      <w:r>
+        <w:rPr>
+          <w:rFonts w:ascii="Consolas" w:eastAsia="Times New Roman" w:hAnsi="Consolas" w:cs="Consolas"/>
+          <w:color w:val="D4D4D4"/>
+          <w:sz w:val="21"/>
+          <w:szCs w:val="21"/>
+          <w:lang w:val="en-US"/>
+        </w:rPr>
+        <w:t xml:space="preserve"> </w:t>
+      </w:r>
+      <w:r>
+        <w:rPr>
+          <w:rFonts w:ascii="Consolas" w:eastAsia="Times New Roman" w:hAnsi="Consolas" w:cs="Consolas"/>
+          <w:color w:val="9CDCFE"/>
+          <w:sz w:val="21"/>
+          <w:szCs w:val="21"/>
+          <w:lang w:val="en-US"/>
+        </w:rPr>
+        <w:t>style</w:t>
+      </w:r>
+      <w:r>
+        <w:rPr>
+          <w:rFonts w:ascii="Consolas" w:eastAsia="Times New Roman" w:hAnsi="Consolas" w:cs="Consolas"/>
+          <w:color w:val="D4D4D4"/>
+          <w:sz w:val="21"/>
+          <w:szCs w:val="21"/>
+          <w:lang w:val="en-US"/>
+        </w:rPr>
+        <w:t>=</w:t>
+      </w:r>
+      <w:r>
+        <w:rPr>
+          <w:rFonts w:ascii="Consolas" w:eastAsia="Times New Roman" w:hAnsi="Consolas" w:cs="Consolas"/>
+          <w:color w:val="CE9178"/>
+          <w:sz w:val="21"/>
+          <w:szCs w:val="21"/>
+          <w:lang w:val="en-US"/>
+        </w:rPr>
+        <w:t>"</w:t>
+      </w:r>
+      <w:proofErr w:type="spellStart"/>
+      <w:r>
+        <w:rPr>
+          <w:rFonts w:ascii="Consolas" w:eastAsia="Times New Roman" w:hAnsi="Consolas" w:cs="Consolas"/>
+          <w:color w:val="CE9178"/>
+          <w:sz w:val="21"/>
+          <w:szCs w:val="21"/>
+          <w:lang w:val="en-US"/>
+        </w:rPr>
+        <w:t>color</w:t>
+      </w:r>
+      <w:proofErr w:type="gramStart"/>
+      <w:r>
+        <w:rPr>
+          <w:rFonts w:ascii="Consolas" w:eastAsia="Times New Roman" w:hAnsi="Consolas" w:cs="Consolas"/>
+          <w:color w:val="CE9178"/>
+          <w:sz w:val="21"/>
+          <w:szCs w:val="21"/>
+          <w:lang w:val="en-US"/>
+        </w:rPr>
+        <w:t>:red</w:t>
+      </w:r>
+      <w:proofErr w:type="spellEnd"/>
+      <w:proofErr w:type="gramEnd"/>
+      <w:r>
+        <w:rPr>
+          <w:rFonts w:ascii="Consolas" w:eastAsia="Times New Roman" w:hAnsi="Consolas" w:cs="Consolas"/>
+          <w:color w:val="CE9178"/>
+          <w:sz w:val="21"/>
+          <w:szCs w:val="21"/>
+          <w:lang w:val="en-US"/>
+        </w:rPr>
+        <w:t>;"</w:t>
+      </w:r>
+      <w:r>
+        <w:rPr>
+          <w:rFonts w:ascii="Consolas" w:eastAsia="Times New Roman" w:hAnsi="Consolas" w:cs="Consolas"/>
+          <w:color w:val="808080"/>
+          <w:sz w:val="21"/>
+          <w:szCs w:val="21"/>
+          <w:lang w:val="en-US"/>
+        </w:rPr>
+        <w:t>&gt;</w:t>
+      </w:r>
+      <w:r>
+        <w:rPr>
+          <w:rFonts w:ascii="Consolas" w:eastAsia="Times New Roman" w:hAnsi="Consolas" w:cs="Consolas"/>
+          <w:color w:val="D4D4D4"/>
+          <w:sz w:val="21"/>
+          <w:szCs w:val="21"/>
+          <w:lang w:val="en-US"/>
+        </w:rPr>
+        <w:t>Welcome to the HOME page!!!</w:t>
+      </w:r>
+      <w:r>
+        <w:rPr>
+          <w:rFonts w:ascii="Consolas" w:eastAsia="Times New Roman" w:hAnsi="Consolas" w:cs="Consolas"/>
+          <w:color w:val="808080"/>
+          <w:sz w:val="21"/>
+          <w:szCs w:val="21"/>
+          <w:lang w:val="en-US"/>
+        </w:rPr>
+        <w:t>&lt;/</w:t>
+      </w:r>
+      <w:r>
+        <w:rPr>
+          <w:rFonts w:ascii="Consolas" w:eastAsia="Times New Roman" w:hAnsi="Consolas" w:cs="Consolas"/>
+          <w:color w:val="569CD6"/>
+          <w:sz w:val="21"/>
+          <w:szCs w:val="21"/>
+          <w:lang w:val="en-US"/>
+        </w:rPr>
+        <w:t>p</w:t>
+      </w:r>
+      <w:r>
+        <w:rPr>
+          <w:rFonts w:ascii="Consolas" w:eastAsia="Times New Roman" w:hAnsi="Consolas" w:cs="Consolas"/>
+          <w:color w:val="808080"/>
+          <w:sz w:val="21"/>
+          <w:szCs w:val="21"/>
+          <w:lang w:val="en-US"/>
+        </w:rPr>
+        <w:t>&gt;</w:t>
+      </w:r>
+    </w:p>
+    <w:p>
+      <w:pPr>
+        <w:shd w:val="clear" w:color="auto" w:fill="1E1E1E"/>
+        <w:spacing w:after="0" w:line="285" w:lineRule="atLeast"/>
+        <w:rPr>
+          <w:rFonts w:ascii="Consolas" w:eastAsia="Times New Roman" w:hAnsi="Consolas" w:cs="Consolas"/>
+          <w:color w:val="D4D4D4"/>
+          <w:sz w:val="21"/>
+          <w:szCs w:val="21"/>
+          <w:lang w:val="en-US"/>
+        </w:rPr>
+      </w:pPr>
+    </w:p>
+    <w:p>
+      <w:pPr>
+        <w:shd w:val="clear" w:color="auto" w:fill="1E1E1E"/>
+        <w:spacing w:after="0" w:line="285" w:lineRule="atLeast"/>
+        <w:rPr>
+          <w:rFonts w:ascii="Consolas" w:eastAsia="Times New Roman" w:hAnsi="Consolas" w:cs="Consolas"/>
+          <w:color w:val="D4D4D4"/>
+          <w:sz w:val="21"/>
+          <w:szCs w:val="21"/>
+          <w:lang w:val="en-US"/>
+        </w:rPr>
+      </w:pPr>
+      <w:r>
+        <w:rPr>
+          <w:rFonts w:ascii="Consolas" w:eastAsia="Times New Roman" w:hAnsi="Consolas" w:cs="Consolas"/>
+          <w:color w:val="808080"/>
+          <w:sz w:val="21"/>
+          <w:szCs w:val="21"/>
+          <w:lang w:val="en-US"/>
+        </w:rPr>
+        <w:t>&lt;/</w:t>
+      </w:r>
+      <w:r>
+        <w:rPr>
+          <w:rFonts w:ascii="Consolas" w:eastAsia="Times New Roman" w:hAnsi="Consolas" w:cs="Consolas"/>
+          <w:color w:val="569CD6"/>
+          <w:sz w:val="21"/>
+          <w:szCs w:val="21"/>
+          <w:lang w:val="en-US"/>
+        </w:rPr>
+        <w:t>body</w:t>
+      </w:r>
+      <w:r>
+        <w:rPr>
+          <w:rFonts w:ascii="Consolas" w:eastAsia="Times New Roman" w:hAnsi="Consolas" w:cs="Consolas"/>
+          <w:color w:val="808080"/>
+          <w:sz w:val="21"/>
+          <w:szCs w:val="21"/>
+          <w:lang w:val="en-US"/>
+        </w:rPr>
+        <w:t>&gt;</w:t>
+      </w:r>
+    </w:p>
+    <w:p>
+      <w:pPr>
+        <w:shd w:val="clear" w:color="auto" w:fill="1E1E1E"/>
+        <w:spacing w:after="0" w:line="285" w:lineRule="atLeast"/>
+        <w:rPr>
+          <w:rFonts w:ascii="Consolas" w:eastAsia="Times New Roman" w:hAnsi="Consolas" w:cs="Consolas"/>
+          <w:color w:val="D4D4D4"/>
+          <w:sz w:val="21"/>
+          <w:szCs w:val="21"/>
+          <w:lang w:val="en-US"/>
+        </w:rPr>
+      </w:pPr>
+    </w:p>
+    <w:p>
+      <w:pPr>
+        <w:shd w:val="clear" w:color="auto" w:fill="1E1E1E"/>
+        <w:spacing w:after="0" w:line="285" w:lineRule="atLeast"/>
+        <w:rPr>
+          <w:rFonts w:ascii="Consolas" w:eastAsia="Times New Roman" w:hAnsi="Consolas" w:cs="Consolas"/>
+          <w:color w:val="D4D4D4"/>
+          <w:sz w:val="21"/>
+          <w:szCs w:val="21"/>
+          <w:lang w:val="en-US"/>
+        </w:rPr>
+      </w:pPr>
+      <w:r>
+        <w:rPr>
+          <w:rFonts w:ascii="Consolas" w:eastAsia="Times New Roman" w:hAnsi="Consolas" w:cs="Consolas"/>
+          <w:color w:val="808080"/>
+          <w:sz w:val="21"/>
+          <w:szCs w:val="21"/>
+          <w:lang w:val="en-US"/>
+        </w:rPr>
+        <w:t>&lt;/</w:t>
+      </w:r>
+      <w:r>
+        <w:rPr>
+          <w:rFonts w:ascii="Consolas" w:eastAsia="Times New Roman" w:hAnsi="Consolas" w:cs="Consolas"/>
+          <w:color w:val="569CD6"/>
+          <w:sz w:val="21"/>
+          <w:szCs w:val="21"/>
+          <w:lang w:val="en-US"/>
+        </w:rPr>
+        <w:t>html</w:t>
+      </w:r>
+      <w:r>
+        <w:rPr>
+          <w:rFonts w:ascii="Consolas" w:eastAsia="Times New Roman" w:hAnsi="Consolas" w:cs="Consolas"/>
+          <w:color w:val="808080"/>
+          <w:sz w:val="21"/>
+          <w:szCs w:val="21"/>
+          <w:lang w:val="en-US"/>
+        </w:rPr>
+        <w:t>&gt;</w:t>
+      </w:r>
+    </w:p>
+    <w:p/>
+    <w:p>
+      <w:r>
+        <w:t>The result is the same for any of these three examples.</w:t>
+      </w:r>
+    </w:p>
+    <w:p>
+      <w:pPr>
+        <w:pStyle w:val="Heading2"/>
+      </w:pPr>
+      <w:r>
+        <w:t>Conclusion</w:t>
+      </w:r>
+    </w:p>
+    <w:p>
+      <w:pPr>
+        <w:rPr>
+          <w:noProof/>
+        </w:rPr>
+      </w:pPr>
+      <w:r>
+        <w:t xml:space="preserve">In this article, we have learned what is CSS, how to use its syntax and how to </w:t>
+      </w:r>
+      <w:r>
+        <w:rPr>
+          <w:noProof/>
+        </w:rPr>
+        <w:t>includ</w:t>
+      </w:r>
+      <w:r>
+        <w:rPr>
+          <w:noProof/>
+        </w:rPr>
+        <w:t>e it in the HTML page. Of course, we saw only one attribute in work (the color attribute), but in the next article, we are going to talk  a lot more about CSS attributes.</w:t>
+      </w:r>
+    </w:p>
+    <w:p>
+      <w:pPr>
+        <w:rPr>
+          <w:noProof/>
+        </w:rPr>
+      </w:pPr>
+      <w:r>
+        <w:rPr>
+          <w:noProof/>
+        </w:rPr>
+        <w:t>So, see you there.</w:t>
+      </w:r>
       <w:bookmarkStart w:id="0" w:name="_GoBack"/>
       <w:bookmarkEnd w:id="0"/>
-    </w:p>
-    <w:p>
-      <w:pPr>
-        <w:pStyle w:val="Heading2"/>
-      </w:pPr>
-      <w:r>
-        <w:t>HTML Comments</w:t>
-      </w:r>
-    </w:p>
-    <w:p>
-      <w:r>
-        <w:t>When we want to comment some part of our HTML code, we can use the following syntax &lt;!----&gt;. The commented part won’t be rendered in our page:</w:t>
-      </w:r>
-    </w:p>
-    <w:p>
-      <w:pPr>
-        <w:shd w:val="clear" w:color="auto" w:fill="1E1E1E"/>
-        <w:spacing w:after="0" w:line="285" w:lineRule="atLeast"/>
-        <w:rPr>
-          <w:rFonts w:ascii="Consolas" w:eastAsia="Times New Roman" w:hAnsi="Consolas" w:cs="Consolas"/>
-          <w:color w:val="D4D4D4"/>
-          <w:sz w:val="21"/>
-          <w:szCs w:val="21"/>
-          <w:lang w:val="en-US"/>
-        </w:rPr>
-      </w:pPr>
-      <w:r>
-        <w:rPr>
-          <w:rFonts w:ascii="Consolas" w:eastAsia="Times New Roman" w:hAnsi="Consolas" w:cs="Consolas"/>
-          <w:color w:val="D4D4D4"/>
-          <w:sz w:val="21"/>
-          <w:szCs w:val="21"/>
-          <w:lang w:val="en-US"/>
-        </w:rPr>
-        <w:t xml:space="preserve">  </w:t>
-      </w:r>
-      <w:r>
-        <w:rPr>
-          <w:rFonts w:ascii="Consolas" w:eastAsia="Times New Roman" w:hAnsi="Consolas" w:cs="Consolas"/>
-          <w:color w:val="608B4E"/>
-          <w:sz w:val="21"/>
-          <w:szCs w:val="21"/>
-          <w:lang w:val="en-US"/>
-        </w:rPr>
-        <w:t>&lt;!--This is the comment in HTML--&gt;</w:t>
-      </w:r>
-    </w:p>
-    <w:p/>
-    <w:p>
-      <w:pPr>
-        <w:pStyle w:val="Heading2"/>
-      </w:pPr>
-      <w:r>
-        <w:lastRenderedPageBreak/>
-        <w:t>Conclusion</w:t>
-      </w:r>
-    </w:p>
-    <w:p>
-      <w:r>
-        <w:t xml:space="preserve">With this knowledge, we can format our text on an HTML page. Once we combine them together we can get a </w:t>
-      </w:r>
-      <w:r>
-        <w:rPr>
-          <w:noProof/>
-        </w:rPr>
-        <w:t>great variety of formatted text.</w:t>
-      </w:r>
     </w:p>
     <w:p/>
     <w:sectPr>
@@ -7314,6 +11961,119 @@
 <file path=word/numbering.xml><?xml version="1.0" encoding="utf-8"?>
 <w:numbering xmlns:wpc="http://schemas.microsoft.com/office/word/2010/wordprocessingCanvas" xmlns:mc="http://schemas.openxmlformats.org/markup-compatibility/2006" xmlns:o="urn:schemas-microsoft-com:office:office" xmlns:r="http://schemas.openxmlformats.org/officeDocument/2006/relationships" xmlns:m="http://schemas.openxmlformats.org/officeDocument/2006/math" xmlns:v="urn:schemas-microsoft-com:vml" xmlns:wp14="http://schemas.microsoft.com/office/word/2010/wordprocessingDrawing" xmlns:wp="http://schemas.openxmlformats.org/drawingml/2006/wordprocessingDrawing" xmlns:w10="urn:schemas-microsoft-com:office:word" xmlns:w="http://schemas.openxmlformats.org/wordprocessingml/2006/main" xmlns:w14="http://schemas.microsoft.com/office/word/2010/wordml" xmlns:w15="http://schemas.microsoft.com/office/word/2012/wordml" xmlns:wpg="http://schemas.microsoft.com/office/word/2010/wordprocessingGroup" xmlns:wpi="http://schemas.microsoft.com/office/word/2010/wordprocessingInk" xmlns:wne="http://schemas.microsoft.com/office/word/2006/wordml" xmlns:wps="http://schemas.microsoft.com/office/word/2010/wordprocessingShape" mc:Ignorable="w14 w15 wp14">
   <w:abstractNum w:abstractNumId="0" w15:restartNumberingAfterBreak="0">
+    <w:nsid w:val="602E1902"/>
+    <w:multiLevelType w:val="hybridMultilevel"/>
+    <w:tmpl w:val="41A012AC"/>
+    <w:lvl w:ilvl="0" w:tplc="04090001">
+      <w:start w:val="1"/>
+      <w:numFmt w:val="bullet"/>
+      <w:lvlText w:val=""/>
+      <w:lvlJc w:val="left"/>
+      <w:pPr>
+        <w:ind w:left="770" w:hanging="360"/>
+      </w:pPr>
+      <w:rPr>
+        <w:rFonts w:ascii="Symbol" w:hAnsi="Symbol" w:hint="default"/>
+      </w:rPr>
+    </w:lvl>
+    <w:lvl w:ilvl="1" w:tplc="04090003" w:tentative="1">
+      <w:start w:val="1"/>
+      <w:numFmt w:val="bullet"/>
+      <w:lvlText w:val="o"/>
+      <w:lvlJc w:val="left"/>
+      <w:pPr>
+        <w:ind w:left="1490" w:hanging="360"/>
+      </w:pPr>
+      <w:rPr>
+        <w:rFonts w:ascii="Courier New" w:hAnsi="Courier New" w:cs="Courier New" w:hint="default"/>
+      </w:rPr>
+    </w:lvl>
+    <w:lvl w:ilvl="2" w:tplc="04090005" w:tentative="1">
+      <w:start w:val="1"/>
+      <w:numFmt w:val="bullet"/>
+      <w:lvlText w:val=""/>
+      <w:lvlJc w:val="left"/>
+      <w:pPr>
+        <w:ind w:left="2210" w:hanging="360"/>
+      </w:pPr>
+      <w:rPr>
+        <w:rFonts w:ascii="Wingdings" w:hAnsi="Wingdings" w:hint="default"/>
+      </w:rPr>
+    </w:lvl>
+    <w:lvl w:ilvl="3" w:tplc="04090001" w:tentative="1">
+      <w:start w:val="1"/>
+      <w:numFmt w:val="bullet"/>
+      <w:lvlText w:val=""/>
+      <w:lvlJc w:val="left"/>
+      <w:pPr>
+        <w:ind w:left="2930" w:hanging="360"/>
+      </w:pPr>
+      <w:rPr>
+        <w:rFonts w:ascii="Symbol" w:hAnsi="Symbol" w:hint="default"/>
+      </w:rPr>
+    </w:lvl>
+    <w:lvl w:ilvl="4" w:tplc="04090003" w:tentative="1">
+      <w:start w:val="1"/>
+      <w:numFmt w:val="bullet"/>
+      <w:lvlText w:val="o"/>
+      <w:lvlJc w:val="left"/>
+      <w:pPr>
+        <w:ind w:left="3650" w:hanging="360"/>
+      </w:pPr>
+      <w:rPr>
+        <w:rFonts w:ascii="Courier New" w:hAnsi="Courier New" w:cs="Courier New" w:hint="default"/>
+      </w:rPr>
+    </w:lvl>
+    <w:lvl w:ilvl="5" w:tplc="04090005" w:tentative="1">
+      <w:start w:val="1"/>
+      <w:numFmt w:val="bullet"/>
+      <w:lvlText w:val=""/>
+      <w:lvlJc w:val="left"/>
+      <w:pPr>
+        <w:ind w:left="4370" w:hanging="360"/>
+      </w:pPr>
+      <w:rPr>
+        <w:rFonts w:ascii="Wingdings" w:hAnsi="Wingdings" w:hint="default"/>
+      </w:rPr>
+    </w:lvl>
+    <w:lvl w:ilvl="6" w:tplc="04090001" w:tentative="1">
+      <w:start w:val="1"/>
+      <w:numFmt w:val="bullet"/>
+      <w:lvlText w:val=""/>
+      <w:lvlJc w:val="left"/>
+      <w:pPr>
+        <w:ind w:left="5090" w:hanging="360"/>
+      </w:pPr>
+      <w:rPr>
+        <w:rFonts w:ascii="Symbol" w:hAnsi="Symbol" w:hint="default"/>
+      </w:rPr>
+    </w:lvl>
+    <w:lvl w:ilvl="7" w:tplc="04090003" w:tentative="1">
+      <w:start w:val="1"/>
+      <w:numFmt w:val="bullet"/>
+      <w:lvlText w:val="o"/>
+      <w:lvlJc w:val="left"/>
+      <w:pPr>
+        <w:ind w:left="5810" w:hanging="360"/>
+      </w:pPr>
+      <w:rPr>
+        <w:rFonts w:ascii="Courier New" w:hAnsi="Courier New" w:cs="Courier New" w:hint="default"/>
+      </w:rPr>
+    </w:lvl>
+    <w:lvl w:ilvl="8" w:tplc="04090005" w:tentative="1">
+      <w:start w:val="1"/>
+      <w:numFmt w:val="bullet"/>
+      <w:lvlText w:val=""/>
+      <w:lvlJc w:val="left"/>
+      <w:pPr>
+        <w:ind w:left="6530" w:hanging="360"/>
+      </w:pPr>
+      <w:rPr>
+        <w:rFonts w:ascii="Wingdings" w:hAnsi="Wingdings" w:hint="default"/>
+      </w:rPr>
+    </w:lvl>
+  </w:abstractNum>
+  <w:abstractNum w:abstractNumId="1" w15:restartNumberingAfterBreak="0">
     <w:nsid w:val="6A5632E9"/>
     <w:multiLevelType w:val="hybridMultilevel"/>
     <w:tmpl w:val="A238EA5C"/>
@@ -7426,7 +12186,126 @@
       </w:rPr>
     </w:lvl>
   </w:abstractNum>
+  <w:abstractNum w:abstractNumId="2" w15:restartNumberingAfterBreak="0">
+    <w:nsid w:val="7A48776C"/>
+    <w:multiLevelType w:val="hybridMultilevel"/>
+    <w:tmpl w:val="76D89C08"/>
+    <w:lvl w:ilvl="0" w:tplc="04090001">
+      <w:start w:val="1"/>
+      <w:numFmt w:val="bullet"/>
+      <w:lvlText w:val=""/>
+      <w:lvlJc w:val="left"/>
+      <w:pPr>
+        <w:ind w:left="720" w:hanging="360"/>
+      </w:pPr>
+      <w:rPr>
+        <w:rFonts w:ascii="Symbol" w:hAnsi="Symbol" w:hint="default"/>
+      </w:rPr>
+    </w:lvl>
+    <w:lvl w:ilvl="1" w:tplc="04090003" w:tentative="1">
+      <w:start w:val="1"/>
+      <w:numFmt w:val="bullet"/>
+      <w:lvlText w:val="o"/>
+      <w:lvlJc w:val="left"/>
+      <w:pPr>
+        <w:ind w:left="1440" w:hanging="360"/>
+      </w:pPr>
+      <w:rPr>
+        <w:rFonts w:ascii="Courier New" w:hAnsi="Courier New" w:cs="Courier New" w:hint="default"/>
+      </w:rPr>
+    </w:lvl>
+    <w:lvl w:ilvl="2" w:tplc="04090005" w:tentative="1">
+      <w:start w:val="1"/>
+      <w:numFmt w:val="bullet"/>
+      <w:lvlText w:val=""/>
+      <w:lvlJc w:val="left"/>
+      <w:pPr>
+        <w:ind w:left="2160" w:hanging="360"/>
+      </w:pPr>
+      <w:rPr>
+        <w:rFonts w:ascii="Wingdings" w:hAnsi="Wingdings" w:hint="default"/>
+      </w:rPr>
+    </w:lvl>
+    <w:lvl w:ilvl="3" w:tplc="04090001" w:tentative="1">
+      <w:start w:val="1"/>
+      <w:numFmt w:val="bullet"/>
+      <w:lvlText w:val=""/>
+      <w:lvlJc w:val="left"/>
+      <w:pPr>
+        <w:ind w:left="2880" w:hanging="360"/>
+      </w:pPr>
+      <w:rPr>
+        <w:rFonts w:ascii="Symbol" w:hAnsi="Symbol" w:hint="default"/>
+      </w:rPr>
+    </w:lvl>
+    <w:lvl w:ilvl="4" w:tplc="04090003" w:tentative="1">
+      <w:start w:val="1"/>
+      <w:numFmt w:val="bullet"/>
+      <w:lvlText w:val="o"/>
+      <w:lvlJc w:val="left"/>
+      <w:pPr>
+        <w:ind w:left="3600" w:hanging="360"/>
+      </w:pPr>
+      <w:rPr>
+        <w:rFonts w:ascii="Courier New" w:hAnsi="Courier New" w:cs="Courier New" w:hint="default"/>
+      </w:rPr>
+    </w:lvl>
+    <w:lvl w:ilvl="5" w:tplc="04090005" w:tentative="1">
+      <w:start w:val="1"/>
+      <w:numFmt w:val="bullet"/>
+      <w:lvlText w:val=""/>
+      <w:lvlJc w:val="left"/>
+      <w:pPr>
+        <w:ind w:left="4320" w:hanging="360"/>
+      </w:pPr>
+      <w:rPr>
+        <w:rFonts w:ascii="Wingdings" w:hAnsi="Wingdings" w:hint="default"/>
+      </w:rPr>
+    </w:lvl>
+    <w:lvl w:ilvl="6" w:tplc="04090001" w:tentative="1">
+      <w:start w:val="1"/>
+      <w:numFmt w:val="bullet"/>
+      <w:lvlText w:val=""/>
+      <w:lvlJc w:val="left"/>
+      <w:pPr>
+        <w:ind w:left="5040" w:hanging="360"/>
+      </w:pPr>
+      <w:rPr>
+        <w:rFonts w:ascii="Symbol" w:hAnsi="Symbol" w:hint="default"/>
+      </w:rPr>
+    </w:lvl>
+    <w:lvl w:ilvl="7" w:tplc="04090003" w:tentative="1">
+      <w:start w:val="1"/>
+      <w:numFmt w:val="bullet"/>
+      <w:lvlText w:val="o"/>
+      <w:lvlJc w:val="left"/>
+      <w:pPr>
+        <w:ind w:left="5760" w:hanging="360"/>
+      </w:pPr>
+      <w:rPr>
+        <w:rFonts w:ascii="Courier New" w:hAnsi="Courier New" w:cs="Courier New" w:hint="default"/>
+      </w:rPr>
+    </w:lvl>
+    <w:lvl w:ilvl="8" w:tplc="04090005" w:tentative="1">
+      <w:start w:val="1"/>
+      <w:numFmt w:val="bullet"/>
+      <w:lvlText w:val=""/>
+      <w:lvlJc w:val="left"/>
+      <w:pPr>
+        <w:ind w:left="6480" w:hanging="360"/>
+      </w:pPr>
+      <w:rPr>
+        <w:rFonts w:ascii="Wingdings" w:hAnsi="Wingdings" w:hint="default"/>
+      </w:rPr>
+    </w:lvl>
+  </w:abstractNum>
   <w:num w:numId="1">
+    <w:abstractNumId w:val="1"/>
+  </w:num>
+  <w:num w:numId="2">
+    <w:abstractNumId w:val="2"/>
+  </w:num>
+  <w:num w:numId="3">
     <w:abstractNumId w:val="0"/>
   </w:num>
 </w:numbering>

--- a/Module3.docx
+++ b/Module3.docx
@@ -11929,20 +11929,5647 @@
         <w:rPr>
           <w:noProof/>
         </w:rPr>
-        <w:t>e it in the HTML page. Of course, we saw only one attribute in work (the color attribute), but in the next article, we are going to talk  a lot more about CSS attributes.</w:t>
-      </w:r>
-    </w:p>
-    <w:p>
-      <w:pPr>
+        <w:t xml:space="preserve">e it in the HTML page. Of course, we saw only one attribute in work (the color attribute), but in the next article, we are going to </w:t>
+      </w:r>
+      <w:r>
         <w:rPr>
           <w:noProof/>
         </w:rPr>
-      </w:pPr>
+        <w:t>talk a</w:t>
+      </w:r>
       <w:r>
         <w:rPr>
           <w:noProof/>
         </w:rPr>
+        <w:t xml:space="preserve"> lot more about CSS attributes.</w:t>
+      </w:r>
+    </w:p>
+    <w:p>
+      <w:pPr>
+        <w:rPr>
+          <w:noProof/>
+        </w:rPr>
+      </w:pPr>
+      <w:r>
+        <w:rPr>
+          <w:noProof/>
+        </w:rPr>
         <w:t>So, see you there.</w:t>
+      </w:r>
+    </w:p>
+    <w:p>
+      <w:pPr>
+        <w:pStyle w:val="Heading1"/>
+      </w:pPr>
+      <w:r>
+        <w:t>CSS Properties</w:t>
+      </w:r>
+    </w:p>
+    <w:p>
+      <w:pPr>
+        <w:rPr>
+          <w:noProof/>
+        </w:rPr>
+      </w:pPr>
+      <w:r>
+        <w:t xml:space="preserve">In the CSS world, we can find a great </w:t>
+      </w:r>
+      <w:r>
+        <w:rPr>
+          <w:noProof/>
+        </w:rPr>
+        <w:t>vari</w:t>
+      </w:r>
+      <w:r>
+        <w:rPr>
+          <w:noProof/>
+        </w:rPr>
+        <w:t>e</w:t>
+      </w:r>
+      <w:r>
+        <w:rPr>
+          <w:noProof/>
+        </w:rPr>
+        <w:t>ty</w:t>
+      </w:r>
+      <w:r>
+        <w:rPr>
+          <w:noProof/>
+        </w:rPr>
+        <w:t xml:space="preserve"> of properties to style our HTML pages. In this </w:t>
+      </w:r>
+      <w:r>
+        <w:rPr>
+          <w:noProof/>
+        </w:rPr>
+        <w:t>article</w:t>
+      </w:r>
+      <w:r>
+        <w:rPr>
+          <w:noProof/>
+        </w:rPr>
+        <w:t xml:space="preserve">, we will explain how to use some of the </w:t>
+      </w:r>
+      <w:r>
+        <w:rPr>
+          <w:noProof/>
+        </w:rPr>
+        <w:t>CSS</w:t>
+      </w:r>
+      <w:r>
+        <w:rPr>
+          <w:noProof/>
+        </w:rPr>
+        <w:t xml:space="preserve"> properties. In the previous article, we have learned how </w:t>
+      </w:r>
+      <w:r>
+        <w:rPr>
+          <w:noProof/>
+        </w:rPr>
+        <w:t>t</w:t>
+      </w:r>
+      <w:r>
+        <w:rPr>
+          <w:noProof/>
+        </w:rPr>
+        <w:t xml:space="preserve">o import CSS into an </w:t>
+      </w:r>
+      <w:r>
+        <w:rPr>
+          <w:noProof/>
+        </w:rPr>
+        <w:t>HTML</w:t>
+      </w:r>
+      <w:r>
+        <w:rPr>
+          <w:noProof/>
+        </w:rPr>
+        <w:t xml:space="preserve"> page, so, feel free to choose any way you are comfortable with in the </w:t>
+      </w:r>
+      <w:r>
+        <w:rPr>
+          <w:noProof/>
+        </w:rPr>
+        <w:t>following</w:t>
+      </w:r>
+      <w:r>
+        <w:rPr>
+          <w:noProof/>
+        </w:rPr>
+        <w:t xml:space="preserve"> examples.</w:t>
+      </w:r>
+    </w:p>
+    <w:p>
+      <w:pPr>
+        <w:pStyle w:val="Heading2"/>
+      </w:pPr>
+      <w:r>
+        <w:t>CSS Colors and Backgrounds</w:t>
+      </w:r>
+    </w:p>
+    <w:p>
+      <w:r>
+        <w:t xml:space="preserve">To color our text in HTML, we can use the color property. If we want to set a </w:t>
+      </w:r>
+      <w:r>
+        <w:rPr>
+          <w:noProof/>
+        </w:rPr>
+        <w:t>background</w:t>
+      </w:r>
+      <w:r>
+        <w:t xml:space="preserve"> color for our HTML elements, we can use the background-color property:</w:t>
+      </w:r>
+    </w:p>
+    <w:p>
+      <w:pPr>
+        <w:shd w:val="clear" w:color="auto" w:fill="1E1E1E"/>
+        <w:spacing w:after="0" w:line="285" w:lineRule="atLeast"/>
+        <w:rPr>
+          <w:rFonts w:ascii="Consolas" w:eastAsia="Times New Roman" w:hAnsi="Consolas" w:cs="Consolas"/>
+          <w:color w:val="D4D4D4"/>
+          <w:sz w:val="21"/>
+          <w:szCs w:val="21"/>
+          <w:lang w:val="en-US"/>
+        </w:rPr>
+      </w:pPr>
+      <w:r>
+        <w:rPr>
+          <w:rFonts w:ascii="Consolas" w:eastAsia="Times New Roman" w:hAnsi="Consolas" w:cs="Consolas"/>
+          <w:color w:val="808080"/>
+          <w:sz w:val="21"/>
+          <w:szCs w:val="21"/>
+          <w:lang w:val="en-US"/>
+        </w:rPr>
+        <w:t>&lt;</w:t>
+      </w:r>
+      <w:r>
+        <w:rPr>
+          <w:rFonts w:ascii="Consolas" w:eastAsia="Times New Roman" w:hAnsi="Consolas" w:cs="Consolas"/>
+          <w:color w:val="569CD6"/>
+          <w:sz w:val="21"/>
+          <w:szCs w:val="21"/>
+          <w:lang w:val="en-US"/>
+        </w:rPr>
+        <w:t>p</w:t>
+      </w:r>
+      <w:r>
+        <w:rPr>
+          <w:rFonts w:ascii="Consolas" w:eastAsia="Times New Roman" w:hAnsi="Consolas" w:cs="Consolas"/>
+          <w:color w:val="D4D4D4"/>
+          <w:sz w:val="21"/>
+          <w:szCs w:val="21"/>
+          <w:lang w:val="en-US"/>
+        </w:rPr>
+        <w:t xml:space="preserve"> </w:t>
+      </w:r>
+      <w:r>
+        <w:rPr>
+          <w:rFonts w:ascii="Consolas" w:eastAsia="Times New Roman" w:hAnsi="Consolas" w:cs="Consolas"/>
+          <w:color w:val="9CDCFE"/>
+          <w:sz w:val="21"/>
+          <w:szCs w:val="21"/>
+          <w:lang w:val="en-US"/>
+        </w:rPr>
+        <w:t>class</w:t>
+      </w:r>
+      <w:r>
+        <w:rPr>
+          <w:rFonts w:ascii="Consolas" w:eastAsia="Times New Roman" w:hAnsi="Consolas" w:cs="Consolas"/>
+          <w:color w:val="D4D4D4"/>
+          <w:sz w:val="21"/>
+          <w:szCs w:val="21"/>
+          <w:lang w:val="en-US"/>
+        </w:rPr>
+        <w:t>=</w:t>
+      </w:r>
+      <w:r>
+        <w:rPr>
+          <w:rFonts w:ascii="Consolas" w:eastAsia="Times New Roman" w:hAnsi="Consolas" w:cs="Consolas"/>
+          <w:color w:val="CE9178"/>
+          <w:sz w:val="21"/>
+          <w:szCs w:val="21"/>
+          <w:lang w:val="en-US"/>
+        </w:rPr>
+        <w:t>"</w:t>
+      </w:r>
+      <w:proofErr w:type="spellStart"/>
+      <w:r>
+        <w:rPr>
+          <w:rFonts w:ascii="Consolas" w:eastAsia="Times New Roman" w:hAnsi="Consolas" w:cs="Consolas"/>
+          <w:color w:val="CE9178"/>
+          <w:sz w:val="21"/>
+          <w:szCs w:val="21"/>
+          <w:lang w:val="en-US"/>
+        </w:rPr>
+        <w:t>colorText</w:t>
+      </w:r>
+      <w:proofErr w:type="spellEnd"/>
+      <w:r>
+        <w:rPr>
+          <w:rFonts w:ascii="Consolas" w:eastAsia="Times New Roman" w:hAnsi="Consolas" w:cs="Consolas"/>
+          <w:color w:val="CE9178"/>
+          <w:sz w:val="21"/>
+          <w:szCs w:val="21"/>
+          <w:lang w:val="en-US"/>
+        </w:rPr>
+        <w:t>"</w:t>
+      </w:r>
+      <w:r>
+        <w:rPr>
+          <w:rFonts w:ascii="Consolas" w:eastAsia="Times New Roman" w:hAnsi="Consolas" w:cs="Consolas"/>
+          <w:color w:val="808080"/>
+          <w:sz w:val="21"/>
+          <w:szCs w:val="21"/>
+          <w:lang w:val="en-US"/>
+        </w:rPr>
+        <w:t>&gt;</w:t>
+      </w:r>
+    </w:p>
+    <w:p>
+      <w:pPr>
+        <w:shd w:val="clear" w:color="auto" w:fill="1E1E1E"/>
+        <w:spacing w:after="0" w:line="285" w:lineRule="atLeast"/>
+        <w:rPr>
+          <w:rFonts w:ascii="Consolas" w:eastAsia="Times New Roman" w:hAnsi="Consolas" w:cs="Consolas"/>
+          <w:color w:val="D4D4D4"/>
+          <w:sz w:val="21"/>
+          <w:szCs w:val="21"/>
+          <w:lang w:val="en-US"/>
+        </w:rPr>
+      </w:pPr>
+      <w:r>
+        <w:rPr>
+          <w:rFonts w:ascii="Consolas" w:eastAsia="Times New Roman" w:hAnsi="Consolas" w:cs="Consolas"/>
+          <w:color w:val="D4D4D4"/>
+          <w:sz w:val="21"/>
+          <w:szCs w:val="21"/>
+          <w:lang w:val="en-US"/>
+        </w:rPr>
+        <w:t xml:space="preserve">    </w:t>
+      </w:r>
+      <w:r>
+        <w:rPr>
+          <w:rFonts w:ascii="Consolas" w:eastAsia="Times New Roman" w:hAnsi="Consolas" w:cs="Consolas"/>
+          <w:color w:val="D4D4D4"/>
+          <w:sz w:val="21"/>
+          <w:szCs w:val="21"/>
+          <w:lang w:val="en-US"/>
+        </w:rPr>
+        <w:t>This is white text with the blue background.</w:t>
+      </w:r>
+    </w:p>
+    <w:p>
+      <w:pPr>
+        <w:shd w:val="clear" w:color="auto" w:fill="1E1E1E"/>
+        <w:spacing w:after="0" w:line="285" w:lineRule="atLeast"/>
+        <w:rPr>
+          <w:rFonts w:ascii="Consolas" w:eastAsia="Times New Roman" w:hAnsi="Consolas" w:cs="Consolas"/>
+          <w:color w:val="D4D4D4"/>
+          <w:sz w:val="21"/>
+          <w:szCs w:val="21"/>
+          <w:lang w:val="en-US"/>
+        </w:rPr>
+      </w:pPr>
+      <w:r>
+        <w:rPr>
+          <w:rFonts w:ascii="Consolas" w:eastAsia="Times New Roman" w:hAnsi="Consolas" w:cs="Consolas"/>
+          <w:color w:val="808080"/>
+          <w:sz w:val="21"/>
+          <w:szCs w:val="21"/>
+          <w:lang w:val="en-US"/>
+        </w:rPr>
+        <w:t>&lt;/</w:t>
+      </w:r>
+      <w:r>
+        <w:rPr>
+          <w:rFonts w:ascii="Consolas" w:eastAsia="Times New Roman" w:hAnsi="Consolas" w:cs="Consolas"/>
+          <w:color w:val="569CD6"/>
+          <w:sz w:val="21"/>
+          <w:szCs w:val="21"/>
+          <w:lang w:val="en-US"/>
+        </w:rPr>
+        <w:t>p</w:t>
+      </w:r>
+      <w:r>
+        <w:rPr>
+          <w:rFonts w:ascii="Consolas" w:eastAsia="Times New Roman" w:hAnsi="Consolas" w:cs="Consolas"/>
+          <w:color w:val="808080"/>
+          <w:sz w:val="21"/>
+          <w:szCs w:val="21"/>
+          <w:lang w:val="en-US"/>
+        </w:rPr>
+        <w:t>&gt;</w:t>
+      </w:r>
+    </w:p>
+    <w:p/>
+    <w:p>
+      <w:pPr>
+        <w:shd w:val="clear" w:color="auto" w:fill="1E1E1E"/>
+        <w:spacing w:after="0" w:line="285" w:lineRule="atLeast"/>
+        <w:rPr>
+          <w:rFonts w:ascii="Consolas" w:eastAsia="Times New Roman" w:hAnsi="Consolas" w:cs="Consolas"/>
+          <w:color w:val="D4D4D4"/>
+          <w:sz w:val="21"/>
+          <w:szCs w:val="21"/>
+          <w:lang w:val="en-US"/>
+        </w:rPr>
+      </w:pPr>
+      <w:r>
+        <w:rPr>
+          <w:rFonts w:ascii="Consolas" w:eastAsia="Times New Roman" w:hAnsi="Consolas" w:cs="Consolas"/>
+          <w:color w:val="D7BA7D"/>
+          <w:sz w:val="21"/>
+          <w:szCs w:val="21"/>
+          <w:lang w:val="en-US"/>
+        </w:rPr>
+        <w:t>.</w:t>
+      </w:r>
+      <w:proofErr w:type="spellStart"/>
+      <w:proofErr w:type="gramStart"/>
+      <w:r>
+        <w:rPr>
+          <w:rFonts w:ascii="Consolas" w:eastAsia="Times New Roman" w:hAnsi="Consolas" w:cs="Consolas"/>
+          <w:color w:val="D7BA7D"/>
+          <w:sz w:val="21"/>
+          <w:szCs w:val="21"/>
+          <w:lang w:val="en-US"/>
+        </w:rPr>
+        <w:t>colorText</w:t>
+      </w:r>
+      <w:proofErr w:type="spellEnd"/>
+      <w:r>
+        <w:rPr>
+          <w:rFonts w:ascii="Consolas" w:eastAsia="Times New Roman" w:hAnsi="Consolas" w:cs="Consolas"/>
+          <w:color w:val="D4D4D4"/>
+          <w:sz w:val="21"/>
+          <w:szCs w:val="21"/>
+          <w:lang w:val="en-US"/>
+        </w:rPr>
+        <w:t>{</w:t>
+      </w:r>
+      <w:proofErr w:type="gramEnd"/>
+    </w:p>
+    <w:p>
+      <w:pPr>
+        <w:shd w:val="clear" w:color="auto" w:fill="1E1E1E"/>
+        <w:spacing w:after="0" w:line="285" w:lineRule="atLeast"/>
+        <w:rPr>
+          <w:rFonts w:ascii="Consolas" w:eastAsia="Times New Roman" w:hAnsi="Consolas" w:cs="Consolas"/>
+          <w:color w:val="D4D4D4"/>
+          <w:sz w:val="21"/>
+          <w:szCs w:val="21"/>
+          <w:lang w:val="en-US"/>
+        </w:rPr>
+      </w:pPr>
+      <w:r>
+        <w:rPr>
+          <w:rFonts w:ascii="Consolas" w:eastAsia="Times New Roman" w:hAnsi="Consolas" w:cs="Consolas"/>
+          <w:color w:val="D4D4D4"/>
+          <w:sz w:val="21"/>
+          <w:szCs w:val="21"/>
+          <w:lang w:val="en-US"/>
+        </w:rPr>
+        <w:t xml:space="preserve">    </w:t>
+      </w:r>
+      <w:proofErr w:type="gramStart"/>
+      <w:r>
+        <w:rPr>
+          <w:rFonts w:ascii="Consolas" w:eastAsia="Times New Roman" w:hAnsi="Consolas" w:cs="Consolas"/>
+          <w:color w:val="9CDCFE"/>
+          <w:sz w:val="21"/>
+          <w:szCs w:val="21"/>
+          <w:lang w:val="en-US"/>
+        </w:rPr>
+        <w:t>color</w:t>
+      </w:r>
+      <w:proofErr w:type="gramEnd"/>
+      <w:r>
+        <w:rPr>
+          <w:rFonts w:ascii="Consolas" w:eastAsia="Times New Roman" w:hAnsi="Consolas" w:cs="Consolas"/>
+          <w:color w:val="D4D4D4"/>
+          <w:sz w:val="21"/>
+          <w:szCs w:val="21"/>
+          <w:lang w:val="en-US"/>
+        </w:rPr>
+        <w:t xml:space="preserve">: </w:t>
+      </w:r>
+      <w:r>
+        <w:rPr>
+          <w:rFonts w:ascii="Consolas" w:eastAsia="Times New Roman" w:hAnsi="Consolas" w:cs="Consolas"/>
+          <w:color w:val="CE9178"/>
+          <w:sz w:val="21"/>
+          <w:szCs w:val="21"/>
+          <w:lang w:val="en-US"/>
+        </w:rPr>
+        <w:t>white</w:t>
+      </w:r>
+      <w:r>
+        <w:rPr>
+          <w:rFonts w:ascii="Consolas" w:eastAsia="Times New Roman" w:hAnsi="Consolas" w:cs="Consolas"/>
+          <w:color w:val="D4D4D4"/>
+          <w:sz w:val="21"/>
+          <w:szCs w:val="21"/>
+          <w:lang w:val="en-US"/>
+        </w:rPr>
+        <w:t>;</w:t>
+      </w:r>
+    </w:p>
+    <w:p>
+      <w:pPr>
+        <w:shd w:val="clear" w:color="auto" w:fill="1E1E1E"/>
+        <w:spacing w:after="0" w:line="285" w:lineRule="atLeast"/>
+        <w:rPr>
+          <w:rFonts w:ascii="Consolas" w:eastAsia="Times New Roman" w:hAnsi="Consolas" w:cs="Consolas"/>
+          <w:color w:val="D4D4D4"/>
+          <w:sz w:val="21"/>
+          <w:szCs w:val="21"/>
+          <w:lang w:val="en-US"/>
+        </w:rPr>
+      </w:pPr>
+      <w:r>
+        <w:rPr>
+          <w:rFonts w:ascii="Consolas" w:eastAsia="Times New Roman" w:hAnsi="Consolas" w:cs="Consolas"/>
+          <w:color w:val="D4D4D4"/>
+          <w:sz w:val="21"/>
+          <w:szCs w:val="21"/>
+          <w:lang w:val="en-US"/>
+        </w:rPr>
+        <w:t xml:space="preserve">    </w:t>
+      </w:r>
+      <w:proofErr w:type="gramStart"/>
+      <w:r>
+        <w:rPr>
+          <w:rFonts w:ascii="Consolas" w:eastAsia="Times New Roman" w:hAnsi="Consolas" w:cs="Consolas"/>
+          <w:color w:val="9CDCFE"/>
+          <w:sz w:val="21"/>
+          <w:szCs w:val="21"/>
+          <w:lang w:val="en-US"/>
+        </w:rPr>
+        <w:t>background-color</w:t>
+      </w:r>
+      <w:proofErr w:type="gramEnd"/>
+      <w:r>
+        <w:rPr>
+          <w:rFonts w:ascii="Consolas" w:eastAsia="Times New Roman" w:hAnsi="Consolas" w:cs="Consolas"/>
+          <w:color w:val="D4D4D4"/>
+          <w:sz w:val="21"/>
+          <w:szCs w:val="21"/>
+          <w:lang w:val="en-US"/>
+        </w:rPr>
+        <w:t xml:space="preserve">: </w:t>
+      </w:r>
+      <w:r>
+        <w:rPr>
+          <w:rFonts w:ascii="Consolas" w:eastAsia="Times New Roman" w:hAnsi="Consolas" w:cs="Consolas"/>
+          <w:color w:val="CE9178"/>
+          <w:sz w:val="21"/>
+          <w:szCs w:val="21"/>
+          <w:lang w:val="en-US"/>
+        </w:rPr>
+        <w:t>blue</w:t>
+      </w:r>
+      <w:r>
+        <w:rPr>
+          <w:rFonts w:ascii="Consolas" w:eastAsia="Times New Roman" w:hAnsi="Consolas" w:cs="Consolas"/>
+          <w:color w:val="D4D4D4"/>
+          <w:sz w:val="21"/>
+          <w:szCs w:val="21"/>
+          <w:lang w:val="en-US"/>
+        </w:rPr>
+        <w:t>;</w:t>
+      </w:r>
+    </w:p>
+    <w:p>
+      <w:pPr>
+        <w:shd w:val="clear" w:color="auto" w:fill="1E1E1E"/>
+        <w:spacing w:after="0" w:line="285" w:lineRule="atLeast"/>
+        <w:rPr>
+          <w:rFonts w:ascii="Consolas" w:eastAsia="Times New Roman" w:hAnsi="Consolas" w:cs="Consolas"/>
+          <w:color w:val="D4D4D4"/>
+          <w:sz w:val="21"/>
+          <w:szCs w:val="21"/>
+          <w:lang w:val="en-US"/>
+        </w:rPr>
+      </w:pPr>
+      <w:r>
+        <w:rPr>
+          <w:rFonts w:ascii="Consolas" w:eastAsia="Times New Roman" w:hAnsi="Consolas" w:cs="Consolas"/>
+          <w:color w:val="D4D4D4"/>
+          <w:sz w:val="21"/>
+          <w:szCs w:val="21"/>
+          <w:lang w:val="en-US"/>
+        </w:rPr>
+        <w:t>}</w:t>
+      </w:r>
+    </w:p>
+    <w:p/>
+    <w:p>
+      <w:r>
+        <w:rPr>
+          <w:noProof/>
+          <w:lang w:val="en-US"/>
+        </w:rPr>
+        <w:drawing>
+          <wp:inline distT="0" distB="0" distL="0" distR="0">
+            <wp:extent cx="3277057" cy="504895"/>
+            <wp:effectExtent l="0" t="0" r="0" b="9525"/>
+            <wp:docPr id="14" name="Picture 14"/>
+            <wp:cNvGraphicFramePr>
+              <a:graphicFrameLocks xmlns:a="http://schemas.openxmlformats.org/drawingml/2006/main" noChangeAspect="1"/>
+            </wp:cNvGraphicFramePr>
+            <a:graphic xmlns:a="http://schemas.openxmlformats.org/drawingml/2006/main">
+              <a:graphicData uri="http://schemas.openxmlformats.org/drawingml/2006/picture">
+                <pic:pic xmlns:pic="http://schemas.openxmlformats.org/drawingml/2006/picture">
+                  <pic:nvPicPr>
+                    <pic:cNvPr id="14" name="14-Color-Background.png"/>
+                    <pic:cNvPicPr/>
+                  </pic:nvPicPr>
+                  <pic:blipFill>
+                    <a:blip r:embed="rId18">
+                      <a:extLst>
+                        <a:ext uri="{28A0092B-C50C-407E-A947-70E740481C1C}">
+                          <a14:useLocalDpi xmlns:a14="http://schemas.microsoft.com/office/drawing/2010/main" val="0"/>
+                        </a:ext>
+                      </a:extLst>
+                    </a:blip>
+                    <a:stretch>
+                      <a:fillRect/>
+                    </a:stretch>
+                  </pic:blipFill>
+                  <pic:spPr>
+                    <a:xfrm>
+                      <a:off x="0" y="0"/>
+                      <a:ext cx="3277057" cy="504895"/>
+                    </a:xfrm>
+                    <a:prstGeom prst="rect">
+                      <a:avLst/>
+                    </a:prstGeom>
+                  </pic:spPr>
+                </pic:pic>
+              </a:graphicData>
+            </a:graphic>
+          </wp:inline>
+        </w:drawing>
+      </w:r>
+    </w:p>
+    <w:p>
+      <w:r>
+        <w:t xml:space="preserve">We can use a color name to set the value of the color property, as we did in previous examples. But, we can use the hexadecimal values as well. On this </w:t>
+      </w:r>
+      <w:r>
+        <w:rPr>
+          <w:noProof/>
+        </w:rPr>
+        <w:fldChar w:fldCharType="begin"/>
+      </w:r>
+      <w:r>
+        <w:rPr>
+          <w:noProof/>
+        </w:rPr>
+        <w:instrText xml:space="preserve"> HYPERLINK "https://htmlcolorcodes.com/color-names/" </w:instrText>
+      </w:r>
+      <w:r>
+        <w:rPr>
+          <w:noProof/>
+        </w:rPr>
+      </w:r>
+      <w:r>
+        <w:rPr>
+          <w:noProof/>
+        </w:rPr>
+        <w:fldChar w:fldCharType="separate"/>
+      </w:r>
+      <w:r>
+        <w:rPr>
+          <w:rStyle w:val="Hyperlink"/>
+          <w:noProof/>
+        </w:rPr>
+        <w:t>page</w:t>
+      </w:r>
+      <w:r>
+        <w:rPr>
+          <w:noProof/>
+        </w:rPr>
+        <w:fldChar w:fldCharType="end"/>
+      </w:r>
+      <w:r>
+        <w:rPr>
+          <w:noProof/>
+        </w:rPr>
+        <w:t>,</w:t>
+      </w:r>
+      <w:r>
+        <w:t xml:space="preserve"> we can find many different color names with its hex-a values.</w:t>
+      </w:r>
+    </w:p>
+    <w:p>
+      <w:r>
+        <w:t>If we want to set an image as our background we can do that by using the background-image property:</w:t>
+      </w:r>
+    </w:p>
+    <w:p>
+      <w:pPr>
+        <w:shd w:val="clear" w:color="auto" w:fill="1E1E1E"/>
+        <w:spacing w:after="0" w:line="285" w:lineRule="atLeast"/>
+        <w:rPr>
+          <w:rFonts w:ascii="Consolas" w:eastAsia="Times New Roman" w:hAnsi="Consolas" w:cs="Consolas"/>
+          <w:color w:val="D4D4D4"/>
+          <w:sz w:val="21"/>
+          <w:szCs w:val="21"/>
+          <w:lang w:val="en-US"/>
+        </w:rPr>
+      </w:pPr>
+      <w:r>
+        <w:rPr>
+          <w:rFonts w:ascii="Consolas" w:eastAsia="Times New Roman" w:hAnsi="Consolas" w:cs="Consolas"/>
+          <w:color w:val="808080"/>
+          <w:sz w:val="21"/>
+          <w:szCs w:val="21"/>
+          <w:lang w:val="en-US"/>
+        </w:rPr>
+        <w:t>&lt;</w:t>
+      </w:r>
+      <w:r>
+        <w:rPr>
+          <w:rFonts w:ascii="Consolas" w:eastAsia="Times New Roman" w:hAnsi="Consolas" w:cs="Consolas"/>
+          <w:color w:val="569CD6"/>
+          <w:sz w:val="21"/>
+          <w:szCs w:val="21"/>
+          <w:lang w:val="en-US"/>
+        </w:rPr>
+        <w:t>p</w:t>
+      </w:r>
+      <w:r>
+        <w:rPr>
+          <w:rFonts w:ascii="Consolas" w:eastAsia="Times New Roman" w:hAnsi="Consolas" w:cs="Consolas"/>
+          <w:color w:val="D4D4D4"/>
+          <w:sz w:val="21"/>
+          <w:szCs w:val="21"/>
+          <w:lang w:val="en-US"/>
+        </w:rPr>
+        <w:t xml:space="preserve"> </w:t>
+      </w:r>
+      <w:r>
+        <w:rPr>
+          <w:rFonts w:ascii="Consolas" w:eastAsia="Times New Roman" w:hAnsi="Consolas" w:cs="Consolas"/>
+          <w:color w:val="9CDCFE"/>
+          <w:sz w:val="21"/>
+          <w:szCs w:val="21"/>
+          <w:lang w:val="en-US"/>
+        </w:rPr>
+        <w:t>class</w:t>
+      </w:r>
+      <w:r>
+        <w:rPr>
+          <w:rFonts w:ascii="Consolas" w:eastAsia="Times New Roman" w:hAnsi="Consolas" w:cs="Consolas"/>
+          <w:color w:val="D4D4D4"/>
+          <w:sz w:val="21"/>
+          <w:szCs w:val="21"/>
+          <w:lang w:val="en-US"/>
+        </w:rPr>
+        <w:t>=</w:t>
+      </w:r>
+      <w:r>
+        <w:rPr>
+          <w:rFonts w:ascii="Consolas" w:eastAsia="Times New Roman" w:hAnsi="Consolas" w:cs="Consolas"/>
+          <w:color w:val="CE9178"/>
+          <w:sz w:val="21"/>
+          <w:szCs w:val="21"/>
+          <w:lang w:val="en-US"/>
+        </w:rPr>
+        <w:t>"</w:t>
+      </w:r>
+      <w:proofErr w:type="spellStart"/>
+      <w:r>
+        <w:rPr>
+          <w:rFonts w:ascii="Consolas" w:eastAsia="Times New Roman" w:hAnsi="Consolas" w:cs="Consolas"/>
+          <w:noProof/>
+          <w:color w:val="CE9178"/>
+          <w:sz w:val="21"/>
+          <w:szCs w:val="21"/>
+          <w:lang w:val="en-US"/>
+        </w:rPr>
+        <w:t>imageBackground</w:t>
+      </w:r>
+      <w:proofErr w:type="spellEnd"/>
+      <w:r>
+        <w:rPr>
+          <w:rFonts w:ascii="Consolas" w:eastAsia="Times New Roman" w:hAnsi="Consolas" w:cs="Consolas"/>
+          <w:color w:val="CE9178"/>
+          <w:sz w:val="21"/>
+          <w:szCs w:val="21"/>
+          <w:lang w:val="en-US"/>
+        </w:rPr>
+        <w:t>"</w:t>
+      </w:r>
+      <w:r>
+        <w:rPr>
+          <w:rFonts w:ascii="Consolas" w:eastAsia="Times New Roman" w:hAnsi="Consolas" w:cs="Consolas"/>
+          <w:color w:val="808080"/>
+          <w:sz w:val="21"/>
+          <w:szCs w:val="21"/>
+          <w:lang w:val="en-US"/>
+        </w:rPr>
+        <w:t>&gt;</w:t>
+      </w:r>
+    </w:p>
+    <w:p>
+      <w:pPr>
+        <w:shd w:val="clear" w:color="auto" w:fill="1E1E1E"/>
+        <w:spacing w:after="0" w:line="285" w:lineRule="atLeast"/>
+        <w:rPr>
+          <w:rFonts w:ascii="Consolas" w:eastAsia="Times New Roman" w:hAnsi="Consolas" w:cs="Consolas"/>
+          <w:color w:val="D4D4D4"/>
+          <w:sz w:val="21"/>
+          <w:szCs w:val="21"/>
+          <w:lang w:val="en-US"/>
+        </w:rPr>
+      </w:pPr>
+      <w:r>
+        <w:rPr>
+          <w:rFonts w:ascii="Consolas" w:eastAsia="Times New Roman" w:hAnsi="Consolas" w:cs="Consolas"/>
+          <w:color w:val="D4D4D4"/>
+          <w:sz w:val="21"/>
+          <w:szCs w:val="21"/>
+          <w:lang w:val="en-US"/>
+        </w:rPr>
+        <w:t xml:space="preserve">        Lorem ipsum dolor sit </w:t>
+      </w:r>
+      <w:proofErr w:type="spellStart"/>
+      <w:r>
+        <w:rPr>
+          <w:rFonts w:ascii="Consolas" w:eastAsia="Times New Roman" w:hAnsi="Consolas" w:cs="Consolas"/>
+          <w:color w:val="D4D4D4"/>
+          <w:sz w:val="21"/>
+          <w:szCs w:val="21"/>
+          <w:lang w:val="en-US"/>
+        </w:rPr>
+        <w:t>amet</w:t>
+      </w:r>
+      <w:proofErr w:type="spellEnd"/>
+      <w:r>
+        <w:rPr>
+          <w:rFonts w:ascii="Consolas" w:eastAsia="Times New Roman" w:hAnsi="Consolas" w:cs="Consolas"/>
+          <w:color w:val="D4D4D4"/>
+          <w:sz w:val="21"/>
+          <w:szCs w:val="21"/>
+          <w:lang w:val="en-US"/>
+        </w:rPr>
+        <w:t xml:space="preserve">, no </w:t>
+      </w:r>
+      <w:proofErr w:type="spellStart"/>
+      <w:r>
+        <w:rPr>
+          <w:rFonts w:ascii="Consolas" w:eastAsia="Times New Roman" w:hAnsi="Consolas" w:cs="Consolas"/>
+          <w:color w:val="D4D4D4"/>
+          <w:sz w:val="21"/>
+          <w:szCs w:val="21"/>
+          <w:lang w:val="en-US"/>
+        </w:rPr>
+        <w:t>quot</w:t>
+      </w:r>
+      <w:proofErr w:type="spellEnd"/>
+      <w:r>
+        <w:rPr>
+          <w:rFonts w:ascii="Consolas" w:eastAsia="Times New Roman" w:hAnsi="Consolas" w:cs="Consolas"/>
+          <w:color w:val="D4D4D4"/>
+          <w:sz w:val="21"/>
+          <w:szCs w:val="21"/>
+          <w:lang w:val="en-US"/>
+        </w:rPr>
+        <w:t xml:space="preserve"> postulant </w:t>
+      </w:r>
+      <w:proofErr w:type="spellStart"/>
+      <w:r>
+        <w:rPr>
+          <w:rFonts w:ascii="Consolas" w:eastAsia="Times New Roman" w:hAnsi="Consolas" w:cs="Consolas"/>
+          <w:color w:val="D4D4D4"/>
+          <w:sz w:val="21"/>
+          <w:szCs w:val="21"/>
+          <w:lang w:val="en-US"/>
+        </w:rPr>
+        <w:t>salutatus</w:t>
+      </w:r>
+      <w:proofErr w:type="spellEnd"/>
+      <w:r>
+        <w:rPr>
+          <w:rFonts w:ascii="Consolas" w:eastAsia="Times New Roman" w:hAnsi="Consolas" w:cs="Consolas"/>
+          <w:color w:val="D4D4D4"/>
+          <w:sz w:val="21"/>
+          <w:szCs w:val="21"/>
+          <w:lang w:val="en-US"/>
+        </w:rPr>
+        <w:t xml:space="preserve"> vis, </w:t>
+      </w:r>
+      <w:proofErr w:type="spellStart"/>
+      <w:r>
+        <w:rPr>
+          <w:rFonts w:ascii="Consolas" w:eastAsia="Times New Roman" w:hAnsi="Consolas" w:cs="Consolas"/>
+          <w:color w:val="D4D4D4"/>
+          <w:sz w:val="21"/>
+          <w:szCs w:val="21"/>
+          <w:lang w:val="en-US"/>
+        </w:rPr>
+        <w:t>nonumy</w:t>
+      </w:r>
+      <w:proofErr w:type="spellEnd"/>
+      <w:r>
+        <w:rPr>
+          <w:rFonts w:ascii="Consolas" w:eastAsia="Times New Roman" w:hAnsi="Consolas" w:cs="Consolas"/>
+          <w:color w:val="D4D4D4"/>
+          <w:sz w:val="21"/>
+          <w:szCs w:val="21"/>
+          <w:lang w:val="en-US"/>
+        </w:rPr>
+        <w:t xml:space="preserve"> </w:t>
+      </w:r>
+      <w:proofErr w:type="spellStart"/>
+      <w:r>
+        <w:rPr>
+          <w:rFonts w:ascii="Consolas" w:eastAsia="Times New Roman" w:hAnsi="Consolas" w:cs="Consolas"/>
+          <w:color w:val="D4D4D4"/>
+          <w:sz w:val="21"/>
+          <w:szCs w:val="21"/>
+          <w:lang w:val="en-US"/>
+        </w:rPr>
+        <w:t>maiestatis</w:t>
+      </w:r>
+      <w:proofErr w:type="spellEnd"/>
+      <w:r>
+        <w:rPr>
+          <w:rFonts w:ascii="Consolas" w:eastAsia="Times New Roman" w:hAnsi="Consolas" w:cs="Consolas"/>
+          <w:color w:val="D4D4D4"/>
+          <w:sz w:val="21"/>
+          <w:szCs w:val="21"/>
+          <w:lang w:val="en-US"/>
+        </w:rPr>
+        <w:t xml:space="preserve"> </w:t>
+      </w:r>
+      <w:proofErr w:type="spellStart"/>
+      <w:r>
+        <w:rPr>
+          <w:rFonts w:ascii="Consolas" w:eastAsia="Times New Roman" w:hAnsi="Consolas" w:cs="Consolas"/>
+          <w:color w:val="D4D4D4"/>
+          <w:sz w:val="21"/>
+          <w:szCs w:val="21"/>
+          <w:lang w:val="en-US"/>
+        </w:rPr>
+        <w:t>est</w:t>
+      </w:r>
+      <w:proofErr w:type="spellEnd"/>
+      <w:r>
+        <w:rPr>
+          <w:rFonts w:ascii="Consolas" w:eastAsia="Times New Roman" w:hAnsi="Consolas" w:cs="Consolas"/>
+          <w:color w:val="D4D4D4"/>
+          <w:sz w:val="21"/>
+          <w:szCs w:val="21"/>
+          <w:lang w:val="en-US"/>
+        </w:rPr>
+        <w:t xml:space="preserve"> ex. </w:t>
+      </w:r>
+      <w:proofErr w:type="spellStart"/>
+      <w:r>
+        <w:rPr>
+          <w:rFonts w:ascii="Consolas" w:eastAsia="Times New Roman" w:hAnsi="Consolas" w:cs="Consolas"/>
+          <w:color w:val="D4D4D4"/>
+          <w:sz w:val="21"/>
+          <w:szCs w:val="21"/>
+          <w:lang w:val="en-US"/>
+        </w:rPr>
+        <w:t>Eripuit</w:t>
+      </w:r>
+      <w:proofErr w:type="spellEnd"/>
+      <w:r>
+        <w:rPr>
+          <w:rFonts w:ascii="Consolas" w:eastAsia="Times New Roman" w:hAnsi="Consolas" w:cs="Consolas"/>
+          <w:color w:val="D4D4D4"/>
+          <w:sz w:val="21"/>
+          <w:szCs w:val="21"/>
+          <w:lang w:val="en-US"/>
+        </w:rPr>
+        <w:t xml:space="preserve"> </w:t>
+      </w:r>
+      <w:proofErr w:type="spellStart"/>
+      <w:r>
+        <w:rPr>
+          <w:rFonts w:ascii="Consolas" w:eastAsia="Times New Roman" w:hAnsi="Consolas" w:cs="Consolas"/>
+          <w:color w:val="D4D4D4"/>
+          <w:sz w:val="21"/>
+          <w:szCs w:val="21"/>
+          <w:lang w:val="en-US"/>
+        </w:rPr>
+        <w:t>reprimique</w:t>
+      </w:r>
+      <w:proofErr w:type="spellEnd"/>
+      <w:r>
+        <w:rPr>
+          <w:rFonts w:ascii="Consolas" w:eastAsia="Times New Roman" w:hAnsi="Consolas" w:cs="Consolas"/>
+          <w:color w:val="D4D4D4"/>
+          <w:sz w:val="21"/>
+          <w:szCs w:val="21"/>
+          <w:lang w:val="en-US"/>
+        </w:rPr>
+        <w:t xml:space="preserve"> </w:t>
+      </w:r>
+      <w:proofErr w:type="spellStart"/>
+      <w:r>
+        <w:rPr>
+          <w:rFonts w:ascii="Consolas" w:eastAsia="Times New Roman" w:hAnsi="Consolas" w:cs="Consolas"/>
+          <w:color w:val="D4D4D4"/>
+          <w:sz w:val="21"/>
+          <w:szCs w:val="21"/>
+          <w:lang w:val="en-US"/>
+        </w:rPr>
+        <w:t>nec</w:t>
+      </w:r>
+      <w:proofErr w:type="spellEnd"/>
+      <w:r>
+        <w:rPr>
+          <w:rFonts w:ascii="Consolas" w:eastAsia="Times New Roman" w:hAnsi="Consolas" w:cs="Consolas"/>
+          <w:color w:val="D4D4D4"/>
+          <w:sz w:val="21"/>
+          <w:szCs w:val="21"/>
+          <w:lang w:val="en-US"/>
+        </w:rPr>
+        <w:t xml:space="preserve"> ex</w:t>
+      </w:r>
+      <w:proofErr w:type="gramStart"/>
+      <w:r>
+        <w:rPr>
+          <w:rFonts w:ascii="Consolas" w:eastAsia="Times New Roman" w:hAnsi="Consolas" w:cs="Consolas"/>
+          <w:color w:val="D4D4D4"/>
+          <w:sz w:val="21"/>
+          <w:szCs w:val="21"/>
+          <w:lang w:val="en-US"/>
+        </w:rPr>
+        <w:t>.</w:t>
+      </w:r>
+      <w:r>
+        <w:rPr>
+          <w:rFonts w:ascii="Consolas" w:eastAsia="Times New Roman" w:hAnsi="Consolas" w:cs="Consolas"/>
+          <w:color w:val="808080"/>
+          <w:sz w:val="21"/>
+          <w:szCs w:val="21"/>
+          <w:lang w:val="en-US"/>
+        </w:rPr>
+        <w:t>&lt;</w:t>
+      </w:r>
+      <w:proofErr w:type="spellStart"/>
+      <w:proofErr w:type="gramEnd"/>
+      <w:r>
+        <w:rPr>
+          <w:rFonts w:ascii="Consolas" w:eastAsia="Times New Roman" w:hAnsi="Consolas" w:cs="Consolas"/>
+          <w:color w:val="569CD6"/>
+          <w:sz w:val="21"/>
+          <w:szCs w:val="21"/>
+          <w:lang w:val="en-US"/>
+        </w:rPr>
+        <w:t>br</w:t>
+      </w:r>
+      <w:proofErr w:type="spellEnd"/>
+      <w:r>
+        <w:rPr>
+          <w:rFonts w:ascii="Consolas" w:eastAsia="Times New Roman" w:hAnsi="Consolas" w:cs="Consolas"/>
+          <w:color w:val="808080"/>
+          <w:sz w:val="21"/>
+          <w:szCs w:val="21"/>
+          <w:lang w:val="en-US"/>
+        </w:rPr>
+        <w:t>&gt;</w:t>
+      </w:r>
+    </w:p>
+    <w:p>
+      <w:pPr>
+        <w:shd w:val="clear" w:color="auto" w:fill="1E1E1E"/>
+        <w:spacing w:after="0" w:line="285" w:lineRule="atLeast"/>
+        <w:rPr>
+          <w:rFonts w:ascii="Consolas" w:eastAsia="Times New Roman" w:hAnsi="Consolas" w:cs="Consolas"/>
+          <w:color w:val="D4D4D4"/>
+          <w:sz w:val="21"/>
+          <w:szCs w:val="21"/>
+          <w:lang w:val="en-US"/>
+        </w:rPr>
+      </w:pPr>
+      <w:r>
+        <w:rPr>
+          <w:rFonts w:ascii="Consolas" w:eastAsia="Times New Roman" w:hAnsi="Consolas" w:cs="Consolas"/>
+          <w:color w:val="D4D4D4"/>
+          <w:sz w:val="21"/>
+          <w:szCs w:val="21"/>
+          <w:lang w:val="en-US"/>
+        </w:rPr>
+        <w:lastRenderedPageBreak/>
+        <w:t xml:space="preserve">         </w:t>
+      </w:r>
+      <w:proofErr w:type="spellStart"/>
+      <w:r>
+        <w:rPr>
+          <w:rFonts w:ascii="Consolas" w:eastAsia="Times New Roman" w:hAnsi="Consolas" w:cs="Consolas"/>
+          <w:color w:val="D4D4D4"/>
+          <w:sz w:val="21"/>
+          <w:szCs w:val="21"/>
+          <w:lang w:val="en-US"/>
+        </w:rPr>
+        <w:t>Vel</w:t>
+      </w:r>
+      <w:proofErr w:type="spellEnd"/>
+      <w:r>
+        <w:rPr>
+          <w:rFonts w:ascii="Consolas" w:eastAsia="Times New Roman" w:hAnsi="Consolas" w:cs="Consolas"/>
+          <w:color w:val="D4D4D4"/>
+          <w:sz w:val="21"/>
+          <w:szCs w:val="21"/>
+          <w:lang w:val="en-US"/>
+        </w:rPr>
+        <w:t xml:space="preserve"> </w:t>
+      </w:r>
+      <w:proofErr w:type="spellStart"/>
+      <w:r>
+        <w:rPr>
+          <w:rFonts w:ascii="Consolas" w:eastAsia="Times New Roman" w:hAnsi="Consolas" w:cs="Consolas"/>
+          <w:color w:val="D4D4D4"/>
+          <w:sz w:val="21"/>
+          <w:szCs w:val="21"/>
+          <w:lang w:val="en-US"/>
+        </w:rPr>
+        <w:t>maiestatis</w:t>
+      </w:r>
+      <w:proofErr w:type="spellEnd"/>
+      <w:r>
+        <w:rPr>
+          <w:rFonts w:ascii="Consolas" w:eastAsia="Times New Roman" w:hAnsi="Consolas" w:cs="Consolas"/>
+          <w:color w:val="D4D4D4"/>
+          <w:sz w:val="21"/>
+          <w:szCs w:val="21"/>
+          <w:lang w:val="en-US"/>
+        </w:rPr>
+        <w:t xml:space="preserve"> </w:t>
+      </w:r>
+      <w:proofErr w:type="spellStart"/>
+      <w:r>
+        <w:rPr>
+          <w:rFonts w:ascii="Consolas" w:eastAsia="Times New Roman" w:hAnsi="Consolas" w:cs="Consolas"/>
+          <w:color w:val="D4D4D4"/>
+          <w:sz w:val="21"/>
+          <w:szCs w:val="21"/>
+          <w:lang w:val="en-US"/>
+        </w:rPr>
+        <w:t>disputationi</w:t>
+      </w:r>
+      <w:proofErr w:type="spellEnd"/>
+      <w:r>
+        <w:rPr>
+          <w:rFonts w:ascii="Consolas" w:eastAsia="Times New Roman" w:hAnsi="Consolas" w:cs="Consolas"/>
+          <w:color w:val="D4D4D4"/>
+          <w:sz w:val="21"/>
+          <w:szCs w:val="21"/>
+          <w:lang w:val="en-US"/>
+        </w:rPr>
+        <w:t xml:space="preserve"> cu, no </w:t>
+      </w:r>
+      <w:proofErr w:type="spellStart"/>
+      <w:r>
+        <w:rPr>
+          <w:rFonts w:ascii="Consolas" w:eastAsia="Times New Roman" w:hAnsi="Consolas" w:cs="Consolas"/>
+          <w:color w:val="D4D4D4"/>
+          <w:sz w:val="21"/>
+          <w:szCs w:val="21"/>
+          <w:lang w:val="en-US"/>
+        </w:rPr>
+        <w:t>paulo</w:t>
+      </w:r>
+      <w:proofErr w:type="spellEnd"/>
+      <w:r>
+        <w:rPr>
+          <w:rFonts w:ascii="Consolas" w:eastAsia="Times New Roman" w:hAnsi="Consolas" w:cs="Consolas"/>
+          <w:color w:val="D4D4D4"/>
+          <w:sz w:val="21"/>
+          <w:szCs w:val="21"/>
+          <w:lang w:val="en-US"/>
+        </w:rPr>
+        <w:t xml:space="preserve"> </w:t>
+      </w:r>
+      <w:proofErr w:type="spellStart"/>
+      <w:r>
+        <w:rPr>
+          <w:rFonts w:ascii="Consolas" w:eastAsia="Times New Roman" w:hAnsi="Consolas" w:cs="Consolas"/>
+          <w:color w:val="D4D4D4"/>
+          <w:sz w:val="21"/>
+          <w:szCs w:val="21"/>
+          <w:lang w:val="en-US"/>
+        </w:rPr>
+        <w:t>facete</w:t>
+      </w:r>
+      <w:proofErr w:type="spellEnd"/>
+      <w:r>
+        <w:rPr>
+          <w:rFonts w:ascii="Consolas" w:eastAsia="Times New Roman" w:hAnsi="Consolas" w:cs="Consolas"/>
+          <w:color w:val="D4D4D4"/>
+          <w:sz w:val="21"/>
+          <w:szCs w:val="21"/>
+          <w:lang w:val="en-US"/>
+        </w:rPr>
+        <w:t xml:space="preserve"> </w:t>
+      </w:r>
+      <w:proofErr w:type="spellStart"/>
+      <w:r>
+        <w:rPr>
+          <w:rFonts w:ascii="Consolas" w:eastAsia="Times New Roman" w:hAnsi="Consolas" w:cs="Consolas"/>
+          <w:color w:val="D4D4D4"/>
+          <w:sz w:val="21"/>
+          <w:szCs w:val="21"/>
+          <w:lang w:val="en-US"/>
+        </w:rPr>
+        <w:t>graecis</w:t>
+      </w:r>
+      <w:proofErr w:type="spellEnd"/>
+      <w:r>
+        <w:rPr>
+          <w:rFonts w:ascii="Consolas" w:eastAsia="Times New Roman" w:hAnsi="Consolas" w:cs="Consolas"/>
+          <w:color w:val="D4D4D4"/>
+          <w:sz w:val="21"/>
+          <w:szCs w:val="21"/>
+          <w:lang w:val="en-US"/>
+        </w:rPr>
+        <w:t xml:space="preserve"> </w:t>
+      </w:r>
+      <w:proofErr w:type="spellStart"/>
+      <w:r>
+        <w:rPr>
+          <w:rFonts w:ascii="Consolas" w:eastAsia="Times New Roman" w:hAnsi="Consolas" w:cs="Consolas"/>
+          <w:color w:val="D4D4D4"/>
+          <w:sz w:val="21"/>
+          <w:szCs w:val="21"/>
+          <w:lang w:val="en-US"/>
+        </w:rPr>
+        <w:t>nam</w:t>
+      </w:r>
+      <w:proofErr w:type="spellEnd"/>
+      <w:r>
+        <w:rPr>
+          <w:rFonts w:ascii="Consolas" w:eastAsia="Times New Roman" w:hAnsi="Consolas" w:cs="Consolas"/>
+          <w:color w:val="D4D4D4"/>
+          <w:sz w:val="21"/>
+          <w:szCs w:val="21"/>
+          <w:lang w:val="en-US"/>
+        </w:rPr>
+        <w:t xml:space="preserve">, ad </w:t>
+      </w:r>
+      <w:proofErr w:type="spellStart"/>
+      <w:r>
+        <w:rPr>
+          <w:rFonts w:ascii="Consolas" w:eastAsia="Times New Roman" w:hAnsi="Consolas" w:cs="Consolas"/>
+          <w:color w:val="D4D4D4"/>
+          <w:sz w:val="21"/>
+          <w:szCs w:val="21"/>
+          <w:lang w:val="en-US"/>
+        </w:rPr>
+        <w:t>ius</w:t>
+      </w:r>
+      <w:proofErr w:type="spellEnd"/>
+      <w:r>
+        <w:rPr>
+          <w:rFonts w:ascii="Consolas" w:eastAsia="Times New Roman" w:hAnsi="Consolas" w:cs="Consolas"/>
+          <w:color w:val="D4D4D4"/>
+          <w:sz w:val="21"/>
+          <w:szCs w:val="21"/>
+          <w:lang w:val="en-US"/>
+        </w:rPr>
+        <w:t xml:space="preserve"> </w:t>
+      </w:r>
+      <w:proofErr w:type="spellStart"/>
+      <w:r>
+        <w:rPr>
+          <w:rFonts w:ascii="Consolas" w:eastAsia="Times New Roman" w:hAnsi="Consolas" w:cs="Consolas"/>
+          <w:color w:val="D4D4D4"/>
+          <w:sz w:val="21"/>
+          <w:szCs w:val="21"/>
+          <w:lang w:val="en-US"/>
+        </w:rPr>
+        <w:t>virtute</w:t>
+      </w:r>
+      <w:proofErr w:type="spellEnd"/>
+      <w:r>
+        <w:rPr>
+          <w:rFonts w:ascii="Consolas" w:eastAsia="Times New Roman" w:hAnsi="Consolas" w:cs="Consolas"/>
+          <w:color w:val="D4D4D4"/>
+          <w:sz w:val="21"/>
+          <w:szCs w:val="21"/>
+          <w:lang w:val="en-US"/>
+        </w:rPr>
+        <w:t xml:space="preserve"> </w:t>
+      </w:r>
+      <w:proofErr w:type="spellStart"/>
+      <w:r>
+        <w:rPr>
+          <w:rFonts w:ascii="Consolas" w:eastAsia="Times New Roman" w:hAnsi="Consolas" w:cs="Consolas"/>
+          <w:color w:val="D4D4D4"/>
+          <w:sz w:val="21"/>
+          <w:szCs w:val="21"/>
+          <w:lang w:val="en-US"/>
+        </w:rPr>
+        <w:t>alienum</w:t>
+      </w:r>
+      <w:proofErr w:type="spellEnd"/>
+      <w:r>
+        <w:rPr>
+          <w:rFonts w:ascii="Consolas" w:eastAsia="Times New Roman" w:hAnsi="Consolas" w:cs="Consolas"/>
+          <w:color w:val="D4D4D4"/>
+          <w:sz w:val="21"/>
+          <w:szCs w:val="21"/>
+          <w:lang w:val="en-US"/>
+        </w:rPr>
+        <w:t xml:space="preserve"> </w:t>
+      </w:r>
+      <w:proofErr w:type="spellStart"/>
+      <w:r>
+        <w:rPr>
+          <w:rFonts w:ascii="Consolas" w:eastAsia="Times New Roman" w:hAnsi="Consolas" w:cs="Consolas"/>
+          <w:color w:val="D4D4D4"/>
+          <w:sz w:val="21"/>
+          <w:szCs w:val="21"/>
+          <w:lang w:val="en-US"/>
+        </w:rPr>
+        <w:t>deseruisse</w:t>
+      </w:r>
+      <w:proofErr w:type="spellEnd"/>
+      <w:r>
+        <w:rPr>
+          <w:rFonts w:ascii="Consolas" w:eastAsia="Times New Roman" w:hAnsi="Consolas" w:cs="Consolas"/>
+          <w:color w:val="D4D4D4"/>
+          <w:sz w:val="21"/>
+          <w:szCs w:val="21"/>
+          <w:lang w:val="en-US"/>
+        </w:rPr>
+        <w:t xml:space="preserve">. </w:t>
+      </w:r>
+      <w:r>
+        <w:rPr>
+          <w:rFonts w:ascii="Consolas" w:eastAsia="Times New Roman" w:hAnsi="Consolas" w:cs="Consolas"/>
+          <w:color w:val="808080"/>
+          <w:sz w:val="21"/>
+          <w:szCs w:val="21"/>
+          <w:lang w:val="en-US"/>
+        </w:rPr>
+        <w:t>&lt;</w:t>
+      </w:r>
+      <w:proofErr w:type="spellStart"/>
+      <w:proofErr w:type="gramStart"/>
+      <w:r>
+        <w:rPr>
+          <w:rFonts w:ascii="Consolas" w:eastAsia="Times New Roman" w:hAnsi="Consolas" w:cs="Consolas"/>
+          <w:color w:val="569CD6"/>
+          <w:sz w:val="21"/>
+          <w:szCs w:val="21"/>
+          <w:lang w:val="en-US"/>
+        </w:rPr>
+        <w:t>br</w:t>
+      </w:r>
+      <w:proofErr w:type="spellEnd"/>
+      <w:proofErr w:type="gramEnd"/>
+      <w:r>
+        <w:rPr>
+          <w:rFonts w:ascii="Consolas" w:eastAsia="Times New Roman" w:hAnsi="Consolas" w:cs="Consolas"/>
+          <w:color w:val="808080"/>
+          <w:sz w:val="21"/>
+          <w:szCs w:val="21"/>
+          <w:lang w:val="en-US"/>
+        </w:rPr>
+        <w:t>&gt;</w:t>
+      </w:r>
+    </w:p>
+    <w:p>
+      <w:pPr>
+        <w:shd w:val="clear" w:color="auto" w:fill="1E1E1E"/>
+        <w:spacing w:after="0" w:line="285" w:lineRule="atLeast"/>
+        <w:rPr>
+          <w:rFonts w:ascii="Consolas" w:eastAsia="Times New Roman" w:hAnsi="Consolas" w:cs="Consolas"/>
+          <w:color w:val="D4D4D4"/>
+          <w:sz w:val="21"/>
+          <w:szCs w:val="21"/>
+          <w:lang w:val="en-US"/>
+        </w:rPr>
+      </w:pPr>
+      <w:r>
+        <w:rPr>
+          <w:rFonts w:ascii="Consolas" w:eastAsia="Times New Roman" w:hAnsi="Consolas" w:cs="Consolas"/>
+          <w:color w:val="D4D4D4"/>
+          <w:sz w:val="21"/>
+          <w:szCs w:val="21"/>
+          <w:lang w:val="en-US"/>
+        </w:rPr>
+        <w:t xml:space="preserve">        </w:t>
+      </w:r>
+      <w:proofErr w:type="spellStart"/>
+      <w:r>
+        <w:rPr>
+          <w:rFonts w:ascii="Consolas" w:eastAsia="Times New Roman" w:hAnsi="Consolas" w:cs="Consolas"/>
+          <w:color w:val="D4D4D4"/>
+          <w:sz w:val="21"/>
+          <w:szCs w:val="21"/>
+          <w:lang w:val="en-US"/>
+        </w:rPr>
+        <w:t>Intellegam</w:t>
+      </w:r>
+      <w:proofErr w:type="spellEnd"/>
+      <w:r>
+        <w:rPr>
+          <w:rFonts w:ascii="Consolas" w:eastAsia="Times New Roman" w:hAnsi="Consolas" w:cs="Consolas"/>
+          <w:color w:val="D4D4D4"/>
+          <w:sz w:val="21"/>
+          <w:szCs w:val="21"/>
+          <w:lang w:val="en-US"/>
+        </w:rPr>
+        <w:t xml:space="preserve"> </w:t>
+      </w:r>
+      <w:proofErr w:type="spellStart"/>
+      <w:r>
+        <w:rPr>
+          <w:rFonts w:ascii="Consolas" w:eastAsia="Times New Roman" w:hAnsi="Consolas" w:cs="Consolas"/>
+          <w:color w:val="D4D4D4"/>
+          <w:sz w:val="21"/>
+          <w:szCs w:val="21"/>
+          <w:lang w:val="en-US"/>
+        </w:rPr>
+        <w:t>constituam</w:t>
+      </w:r>
+      <w:proofErr w:type="spellEnd"/>
+      <w:r>
+        <w:rPr>
+          <w:rFonts w:ascii="Consolas" w:eastAsia="Times New Roman" w:hAnsi="Consolas" w:cs="Consolas"/>
+          <w:color w:val="D4D4D4"/>
+          <w:sz w:val="21"/>
+          <w:szCs w:val="21"/>
+          <w:lang w:val="en-US"/>
+        </w:rPr>
+        <w:t xml:space="preserve"> </w:t>
+      </w:r>
+      <w:proofErr w:type="spellStart"/>
+      <w:r>
+        <w:rPr>
+          <w:rFonts w:ascii="Consolas" w:eastAsia="Times New Roman" w:hAnsi="Consolas" w:cs="Consolas"/>
+          <w:color w:val="D4D4D4"/>
+          <w:sz w:val="21"/>
+          <w:szCs w:val="21"/>
+          <w:lang w:val="en-US"/>
+        </w:rPr>
+        <w:t>efficiantur</w:t>
+      </w:r>
+      <w:proofErr w:type="spellEnd"/>
+      <w:r>
+        <w:rPr>
+          <w:rFonts w:ascii="Consolas" w:eastAsia="Times New Roman" w:hAnsi="Consolas" w:cs="Consolas"/>
+          <w:color w:val="D4D4D4"/>
+          <w:sz w:val="21"/>
+          <w:szCs w:val="21"/>
+          <w:lang w:val="en-US"/>
+        </w:rPr>
+        <w:t xml:space="preserve"> no qui, in </w:t>
+      </w:r>
+      <w:proofErr w:type="spellStart"/>
+      <w:r>
+        <w:rPr>
+          <w:rFonts w:ascii="Consolas" w:eastAsia="Times New Roman" w:hAnsi="Consolas" w:cs="Consolas"/>
+          <w:color w:val="D4D4D4"/>
+          <w:sz w:val="21"/>
+          <w:szCs w:val="21"/>
+          <w:lang w:val="en-US"/>
+        </w:rPr>
+        <w:t>vel</w:t>
+      </w:r>
+      <w:proofErr w:type="spellEnd"/>
+      <w:r>
+        <w:rPr>
+          <w:rFonts w:ascii="Consolas" w:eastAsia="Times New Roman" w:hAnsi="Consolas" w:cs="Consolas"/>
+          <w:color w:val="D4D4D4"/>
+          <w:sz w:val="21"/>
+          <w:szCs w:val="21"/>
+          <w:lang w:val="en-US"/>
+        </w:rPr>
+        <w:t xml:space="preserve"> </w:t>
+      </w:r>
+      <w:proofErr w:type="spellStart"/>
+      <w:r>
+        <w:rPr>
+          <w:rFonts w:ascii="Consolas" w:eastAsia="Times New Roman" w:hAnsi="Consolas" w:cs="Consolas"/>
+          <w:color w:val="D4D4D4"/>
+          <w:sz w:val="21"/>
+          <w:szCs w:val="21"/>
+          <w:lang w:val="en-US"/>
+        </w:rPr>
+        <w:t>nonumes</w:t>
+      </w:r>
+      <w:proofErr w:type="spellEnd"/>
+      <w:r>
+        <w:rPr>
+          <w:rFonts w:ascii="Consolas" w:eastAsia="Times New Roman" w:hAnsi="Consolas" w:cs="Consolas"/>
+          <w:color w:val="D4D4D4"/>
+          <w:sz w:val="21"/>
+          <w:szCs w:val="21"/>
+          <w:lang w:val="en-US"/>
+        </w:rPr>
+        <w:t xml:space="preserve"> </w:t>
+      </w:r>
+      <w:proofErr w:type="spellStart"/>
+      <w:proofErr w:type="gramStart"/>
+      <w:r>
+        <w:rPr>
+          <w:rFonts w:ascii="Consolas" w:eastAsia="Times New Roman" w:hAnsi="Consolas" w:cs="Consolas"/>
+          <w:color w:val="D4D4D4"/>
+          <w:sz w:val="21"/>
+          <w:szCs w:val="21"/>
+          <w:lang w:val="en-US"/>
+        </w:rPr>
+        <w:t>principes</w:t>
+      </w:r>
+      <w:proofErr w:type="spellEnd"/>
+      <w:proofErr w:type="gramEnd"/>
+      <w:r>
+        <w:rPr>
+          <w:rFonts w:ascii="Consolas" w:eastAsia="Times New Roman" w:hAnsi="Consolas" w:cs="Consolas"/>
+          <w:color w:val="D4D4D4"/>
+          <w:sz w:val="21"/>
+          <w:szCs w:val="21"/>
+          <w:lang w:val="en-US"/>
+        </w:rPr>
+        <w:t xml:space="preserve"> </w:t>
+      </w:r>
+      <w:proofErr w:type="spellStart"/>
+      <w:r>
+        <w:rPr>
+          <w:rFonts w:ascii="Consolas" w:eastAsia="Times New Roman" w:hAnsi="Consolas" w:cs="Consolas"/>
+          <w:color w:val="D4D4D4"/>
+          <w:sz w:val="21"/>
+          <w:szCs w:val="21"/>
+          <w:lang w:val="en-US"/>
+        </w:rPr>
+        <w:t>consetetur</w:t>
+      </w:r>
+      <w:proofErr w:type="spellEnd"/>
+      <w:r>
+        <w:rPr>
+          <w:rFonts w:ascii="Consolas" w:eastAsia="Times New Roman" w:hAnsi="Consolas" w:cs="Consolas"/>
+          <w:color w:val="D4D4D4"/>
+          <w:sz w:val="21"/>
+          <w:szCs w:val="21"/>
+          <w:lang w:val="en-US"/>
+        </w:rPr>
+        <w:t xml:space="preserve">, at duo </w:t>
+      </w:r>
+      <w:proofErr w:type="spellStart"/>
+      <w:r>
+        <w:rPr>
+          <w:rFonts w:ascii="Consolas" w:eastAsia="Times New Roman" w:hAnsi="Consolas" w:cs="Consolas"/>
+          <w:color w:val="D4D4D4"/>
+          <w:sz w:val="21"/>
+          <w:szCs w:val="21"/>
+          <w:lang w:val="en-US"/>
+        </w:rPr>
+        <w:t>altera</w:t>
+      </w:r>
+      <w:proofErr w:type="spellEnd"/>
+      <w:r>
+        <w:rPr>
+          <w:rFonts w:ascii="Consolas" w:eastAsia="Times New Roman" w:hAnsi="Consolas" w:cs="Consolas"/>
+          <w:color w:val="D4D4D4"/>
+          <w:sz w:val="21"/>
+          <w:szCs w:val="21"/>
+          <w:lang w:val="en-US"/>
+        </w:rPr>
+        <w:t xml:space="preserve"> </w:t>
+      </w:r>
+      <w:proofErr w:type="spellStart"/>
+      <w:r>
+        <w:rPr>
+          <w:rFonts w:ascii="Consolas" w:eastAsia="Times New Roman" w:hAnsi="Consolas" w:cs="Consolas"/>
+          <w:color w:val="D4D4D4"/>
+          <w:sz w:val="21"/>
+          <w:szCs w:val="21"/>
+          <w:lang w:val="en-US"/>
+        </w:rPr>
+        <w:t>iuvaret</w:t>
+      </w:r>
+      <w:proofErr w:type="spellEnd"/>
+      <w:r>
+        <w:rPr>
+          <w:rFonts w:ascii="Consolas" w:eastAsia="Times New Roman" w:hAnsi="Consolas" w:cs="Consolas"/>
+          <w:color w:val="D4D4D4"/>
+          <w:sz w:val="21"/>
+          <w:szCs w:val="21"/>
+          <w:lang w:val="en-US"/>
+        </w:rPr>
+        <w:t xml:space="preserve">. </w:t>
+      </w:r>
+      <w:r>
+        <w:rPr>
+          <w:rFonts w:ascii="Consolas" w:eastAsia="Times New Roman" w:hAnsi="Consolas" w:cs="Consolas"/>
+          <w:color w:val="808080"/>
+          <w:sz w:val="21"/>
+          <w:szCs w:val="21"/>
+          <w:lang w:val="en-US"/>
+        </w:rPr>
+        <w:t>&lt;</w:t>
+      </w:r>
+      <w:proofErr w:type="spellStart"/>
+      <w:proofErr w:type="gramStart"/>
+      <w:r>
+        <w:rPr>
+          <w:rFonts w:ascii="Consolas" w:eastAsia="Times New Roman" w:hAnsi="Consolas" w:cs="Consolas"/>
+          <w:color w:val="569CD6"/>
+          <w:sz w:val="21"/>
+          <w:szCs w:val="21"/>
+          <w:lang w:val="en-US"/>
+        </w:rPr>
+        <w:t>br</w:t>
+      </w:r>
+      <w:proofErr w:type="spellEnd"/>
+      <w:proofErr w:type="gramEnd"/>
+      <w:r>
+        <w:rPr>
+          <w:rFonts w:ascii="Consolas" w:eastAsia="Times New Roman" w:hAnsi="Consolas" w:cs="Consolas"/>
+          <w:color w:val="808080"/>
+          <w:sz w:val="21"/>
+          <w:szCs w:val="21"/>
+          <w:lang w:val="en-US"/>
+        </w:rPr>
+        <w:t>&gt;</w:t>
+      </w:r>
+      <w:r>
+        <w:rPr>
+          <w:rFonts w:ascii="Consolas" w:eastAsia="Times New Roman" w:hAnsi="Consolas" w:cs="Consolas"/>
+          <w:color w:val="D4D4D4"/>
+          <w:sz w:val="21"/>
+          <w:szCs w:val="21"/>
+          <w:lang w:val="en-US"/>
+        </w:rPr>
+        <w:t xml:space="preserve"> </w:t>
+      </w:r>
+    </w:p>
+    <w:p>
+      <w:pPr>
+        <w:shd w:val="clear" w:color="auto" w:fill="1E1E1E"/>
+        <w:spacing w:after="0" w:line="285" w:lineRule="atLeast"/>
+        <w:rPr>
+          <w:rFonts w:ascii="Consolas" w:eastAsia="Times New Roman" w:hAnsi="Consolas" w:cs="Consolas"/>
+          <w:color w:val="D4D4D4"/>
+          <w:sz w:val="21"/>
+          <w:szCs w:val="21"/>
+          <w:lang w:val="en-US"/>
+        </w:rPr>
+      </w:pPr>
+      <w:r>
+        <w:rPr>
+          <w:rFonts w:ascii="Consolas" w:eastAsia="Times New Roman" w:hAnsi="Consolas" w:cs="Consolas"/>
+          <w:color w:val="D4D4D4"/>
+          <w:sz w:val="21"/>
+          <w:szCs w:val="21"/>
+          <w:lang w:val="en-US"/>
+        </w:rPr>
+        <w:t xml:space="preserve">        </w:t>
+      </w:r>
+      <w:proofErr w:type="spellStart"/>
+      <w:r>
+        <w:rPr>
+          <w:rFonts w:ascii="Consolas" w:eastAsia="Times New Roman" w:hAnsi="Consolas" w:cs="Consolas"/>
+          <w:color w:val="D4D4D4"/>
+          <w:sz w:val="21"/>
+          <w:szCs w:val="21"/>
+          <w:lang w:val="en-US"/>
+        </w:rPr>
+        <w:t>Eu</w:t>
+      </w:r>
+      <w:proofErr w:type="spellEnd"/>
+      <w:r>
+        <w:rPr>
+          <w:rFonts w:ascii="Consolas" w:eastAsia="Times New Roman" w:hAnsi="Consolas" w:cs="Consolas"/>
+          <w:color w:val="D4D4D4"/>
+          <w:sz w:val="21"/>
+          <w:szCs w:val="21"/>
+          <w:lang w:val="en-US"/>
+        </w:rPr>
+        <w:t xml:space="preserve"> vim </w:t>
+      </w:r>
+      <w:proofErr w:type="spellStart"/>
+      <w:r>
+        <w:rPr>
+          <w:rFonts w:ascii="Consolas" w:eastAsia="Times New Roman" w:hAnsi="Consolas" w:cs="Consolas"/>
+          <w:color w:val="D4D4D4"/>
+          <w:sz w:val="21"/>
+          <w:szCs w:val="21"/>
+          <w:lang w:val="en-US"/>
+        </w:rPr>
+        <w:t>duis</w:t>
+      </w:r>
+      <w:proofErr w:type="spellEnd"/>
+      <w:r>
+        <w:rPr>
+          <w:rFonts w:ascii="Consolas" w:eastAsia="Times New Roman" w:hAnsi="Consolas" w:cs="Consolas"/>
+          <w:color w:val="D4D4D4"/>
+          <w:sz w:val="21"/>
+          <w:szCs w:val="21"/>
+          <w:lang w:val="en-US"/>
+        </w:rPr>
+        <w:t xml:space="preserve"> </w:t>
+      </w:r>
+      <w:proofErr w:type="spellStart"/>
+      <w:r>
+        <w:rPr>
+          <w:rFonts w:ascii="Consolas" w:eastAsia="Times New Roman" w:hAnsi="Consolas" w:cs="Consolas"/>
+          <w:color w:val="D4D4D4"/>
+          <w:sz w:val="21"/>
+          <w:szCs w:val="21"/>
+          <w:lang w:val="en-US"/>
+        </w:rPr>
+        <w:t>temporibus</w:t>
+      </w:r>
+      <w:proofErr w:type="spellEnd"/>
+      <w:r>
+        <w:rPr>
+          <w:rFonts w:ascii="Consolas" w:eastAsia="Times New Roman" w:hAnsi="Consolas" w:cs="Consolas"/>
+          <w:color w:val="D4D4D4"/>
+          <w:sz w:val="21"/>
+          <w:szCs w:val="21"/>
+          <w:lang w:val="en-US"/>
+        </w:rPr>
+        <w:t xml:space="preserve">, cum </w:t>
+      </w:r>
+      <w:proofErr w:type="spellStart"/>
+      <w:r>
+        <w:rPr>
+          <w:rFonts w:ascii="Consolas" w:eastAsia="Times New Roman" w:hAnsi="Consolas" w:cs="Consolas"/>
+          <w:color w:val="D4D4D4"/>
+          <w:sz w:val="21"/>
+          <w:szCs w:val="21"/>
+          <w:lang w:val="en-US"/>
+        </w:rPr>
+        <w:t>dicam</w:t>
+      </w:r>
+      <w:proofErr w:type="spellEnd"/>
+      <w:r>
+        <w:rPr>
+          <w:rFonts w:ascii="Consolas" w:eastAsia="Times New Roman" w:hAnsi="Consolas" w:cs="Consolas"/>
+          <w:color w:val="D4D4D4"/>
+          <w:sz w:val="21"/>
+          <w:szCs w:val="21"/>
+          <w:lang w:val="en-US"/>
+        </w:rPr>
+        <w:t xml:space="preserve"> </w:t>
+      </w:r>
+      <w:proofErr w:type="spellStart"/>
+      <w:r>
+        <w:rPr>
+          <w:rFonts w:ascii="Consolas" w:eastAsia="Times New Roman" w:hAnsi="Consolas" w:cs="Consolas"/>
+          <w:color w:val="D4D4D4"/>
+          <w:sz w:val="21"/>
+          <w:szCs w:val="21"/>
+          <w:lang w:val="en-US"/>
+        </w:rPr>
+        <w:t>saperet</w:t>
+      </w:r>
+      <w:proofErr w:type="spellEnd"/>
+      <w:r>
+        <w:rPr>
+          <w:rFonts w:ascii="Consolas" w:eastAsia="Times New Roman" w:hAnsi="Consolas" w:cs="Consolas"/>
+          <w:color w:val="D4D4D4"/>
+          <w:sz w:val="21"/>
+          <w:szCs w:val="21"/>
+          <w:lang w:val="en-US"/>
+        </w:rPr>
+        <w:t xml:space="preserve"> </w:t>
+      </w:r>
+      <w:proofErr w:type="gramStart"/>
+      <w:r>
+        <w:rPr>
+          <w:rFonts w:ascii="Consolas" w:eastAsia="Times New Roman" w:hAnsi="Consolas" w:cs="Consolas"/>
+          <w:color w:val="D4D4D4"/>
+          <w:sz w:val="21"/>
+          <w:szCs w:val="21"/>
+          <w:lang w:val="en-US"/>
+        </w:rPr>
+        <w:t>et</w:t>
+      </w:r>
+      <w:proofErr w:type="gramEnd"/>
+      <w:r>
+        <w:rPr>
+          <w:rFonts w:ascii="Consolas" w:eastAsia="Times New Roman" w:hAnsi="Consolas" w:cs="Consolas"/>
+          <w:color w:val="D4D4D4"/>
+          <w:sz w:val="21"/>
+          <w:szCs w:val="21"/>
+          <w:lang w:val="en-US"/>
+        </w:rPr>
+        <w:t>.</w:t>
+      </w:r>
+    </w:p>
+    <w:p>
+      <w:pPr>
+        <w:shd w:val="clear" w:color="auto" w:fill="1E1E1E"/>
+        <w:spacing w:after="0" w:line="285" w:lineRule="atLeast"/>
+        <w:rPr>
+          <w:rFonts w:ascii="Consolas" w:eastAsia="Times New Roman" w:hAnsi="Consolas" w:cs="Consolas"/>
+          <w:color w:val="D4D4D4"/>
+          <w:sz w:val="21"/>
+          <w:szCs w:val="21"/>
+          <w:lang w:val="en-US"/>
+        </w:rPr>
+      </w:pPr>
+      <w:r>
+        <w:rPr>
+          <w:rFonts w:ascii="Consolas" w:eastAsia="Times New Roman" w:hAnsi="Consolas" w:cs="Consolas"/>
+          <w:color w:val="808080"/>
+          <w:sz w:val="21"/>
+          <w:szCs w:val="21"/>
+          <w:lang w:val="en-US"/>
+        </w:rPr>
+        <w:t>&lt;/</w:t>
+      </w:r>
+      <w:r>
+        <w:rPr>
+          <w:rFonts w:ascii="Consolas" w:eastAsia="Times New Roman" w:hAnsi="Consolas" w:cs="Consolas"/>
+          <w:color w:val="569CD6"/>
+          <w:sz w:val="21"/>
+          <w:szCs w:val="21"/>
+          <w:lang w:val="en-US"/>
+        </w:rPr>
+        <w:t>p</w:t>
+      </w:r>
+      <w:r>
+        <w:rPr>
+          <w:rFonts w:ascii="Consolas" w:eastAsia="Times New Roman" w:hAnsi="Consolas" w:cs="Consolas"/>
+          <w:color w:val="808080"/>
+          <w:sz w:val="21"/>
+          <w:szCs w:val="21"/>
+          <w:lang w:val="en-US"/>
+        </w:rPr>
+        <w:t>&gt;</w:t>
+      </w:r>
+    </w:p>
+    <w:p/>
+    <w:p>
+      <w:pPr>
+        <w:shd w:val="clear" w:color="auto" w:fill="1E1E1E"/>
+        <w:spacing w:after="0" w:line="285" w:lineRule="atLeast"/>
+        <w:rPr>
+          <w:rFonts w:ascii="Consolas" w:eastAsia="Times New Roman" w:hAnsi="Consolas" w:cs="Consolas"/>
+          <w:color w:val="D4D4D4"/>
+          <w:sz w:val="21"/>
+          <w:szCs w:val="21"/>
+          <w:lang w:val="en-US"/>
+        </w:rPr>
+      </w:pPr>
+      <w:r>
+        <w:rPr>
+          <w:rFonts w:ascii="Consolas" w:eastAsia="Times New Roman" w:hAnsi="Consolas" w:cs="Consolas"/>
+          <w:color w:val="D7BA7D"/>
+          <w:sz w:val="21"/>
+          <w:szCs w:val="21"/>
+          <w:lang w:val="en-US"/>
+        </w:rPr>
+        <w:t>.</w:t>
+      </w:r>
+      <w:proofErr w:type="spellStart"/>
+      <w:proofErr w:type="gramStart"/>
+      <w:r>
+        <w:rPr>
+          <w:rFonts w:ascii="Consolas" w:eastAsia="Times New Roman" w:hAnsi="Consolas" w:cs="Consolas"/>
+          <w:color w:val="D7BA7D"/>
+          <w:sz w:val="21"/>
+          <w:szCs w:val="21"/>
+          <w:lang w:val="en-US"/>
+        </w:rPr>
+        <w:t>imageBackground</w:t>
+      </w:r>
+      <w:proofErr w:type="spellEnd"/>
+      <w:r>
+        <w:rPr>
+          <w:rFonts w:ascii="Consolas" w:eastAsia="Times New Roman" w:hAnsi="Consolas" w:cs="Consolas"/>
+          <w:color w:val="D4D4D4"/>
+          <w:sz w:val="21"/>
+          <w:szCs w:val="21"/>
+          <w:lang w:val="en-US"/>
+        </w:rPr>
+        <w:t>{</w:t>
+      </w:r>
+      <w:proofErr w:type="gramEnd"/>
+    </w:p>
+    <w:p>
+      <w:pPr>
+        <w:shd w:val="clear" w:color="auto" w:fill="1E1E1E"/>
+        <w:spacing w:after="0" w:line="285" w:lineRule="atLeast"/>
+        <w:rPr>
+          <w:rFonts w:ascii="Consolas" w:eastAsia="Times New Roman" w:hAnsi="Consolas" w:cs="Consolas"/>
+          <w:color w:val="D4D4D4"/>
+          <w:sz w:val="21"/>
+          <w:szCs w:val="21"/>
+          <w:lang w:val="en-US"/>
+        </w:rPr>
+      </w:pPr>
+      <w:r>
+        <w:rPr>
+          <w:rFonts w:ascii="Consolas" w:eastAsia="Times New Roman" w:hAnsi="Consolas" w:cs="Consolas"/>
+          <w:color w:val="D4D4D4"/>
+          <w:sz w:val="21"/>
+          <w:szCs w:val="21"/>
+          <w:lang w:val="en-US"/>
+        </w:rPr>
+        <w:t xml:space="preserve">    </w:t>
+      </w:r>
+      <w:proofErr w:type="gramStart"/>
+      <w:r>
+        <w:rPr>
+          <w:rFonts w:ascii="Consolas" w:eastAsia="Times New Roman" w:hAnsi="Consolas" w:cs="Consolas"/>
+          <w:color w:val="9CDCFE"/>
+          <w:sz w:val="21"/>
+          <w:szCs w:val="21"/>
+          <w:lang w:val="en-US"/>
+        </w:rPr>
+        <w:t>color</w:t>
+      </w:r>
+      <w:proofErr w:type="gramEnd"/>
+      <w:r>
+        <w:rPr>
+          <w:rFonts w:ascii="Consolas" w:eastAsia="Times New Roman" w:hAnsi="Consolas" w:cs="Consolas"/>
+          <w:color w:val="D4D4D4"/>
+          <w:sz w:val="21"/>
+          <w:szCs w:val="21"/>
+          <w:lang w:val="en-US"/>
+        </w:rPr>
+        <w:t xml:space="preserve">: </w:t>
+      </w:r>
+      <w:r>
+        <w:rPr>
+          <w:rFonts w:ascii="Consolas" w:eastAsia="Times New Roman" w:hAnsi="Consolas" w:cs="Consolas"/>
+          <w:color w:val="CE9178"/>
+          <w:sz w:val="21"/>
+          <w:szCs w:val="21"/>
+          <w:lang w:val="en-US"/>
+        </w:rPr>
+        <w:t>white</w:t>
+      </w:r>
+      <w:r>
+        <w:rPr>
+          <w:rFonts w:ascii="Consolas" w:eastAsia="Times New Roman" w:hAnsi="Consolas" w:cs="Consolas"/>
+          <w:color w:val="D4D4D4"/>
+          <w:sz w:val="21"/>
+          <w:szCs w:val="21"/>
+          <w:lang w:val="en-US"/>
+        </w:rPr>
+        <w:t>;</w:t>
+      </w:r>
+    </w:p>
+    <w:p>
+      <w:pPr>
+        <w:shd w:val="clear" w:color="auto" w:fill="1E1E1E"/>
+        <w:spacing w:after="0" w:line="285" w:lineRule="atLeast"/>
+        <w:rPr>
+          <w:rFonts w:ascii="Consolas" w:eastAsia="Times New Roman" w:hAnsi="Consolas" w:cs="Consolas"/>
+          <w:color w:val="D4D4D4"/>
+          <w:sz w:val="21"/>
+          <w:szCs w:val="21"/>
+          <w:lang w:val="en-US"/>
+        </w:rPr>
+      </w:pPr>
+      <w:r>
+        <w:rPr>
+          <w:rFonts w:ascii="Consolas" w:eastAsia="Times New Roman" w:hAnsi="Consolas" w:cs="Consolas"/>
+          <w:color w:val="D4D4D4"/>
+          <w:sz w:val="21"/>
+          <w:szCs w:val="21"/>
+          <w:lang w:val="en-US"/>
+        </w:rPr>
+        <w:t xml:space="preserve">    </w:t>
+      </w:r>
+      <w:proofErr w:type="gramStart"/>
+      <w:r>
+        <w:rPr>
+          <w:rFonts w:ascii="Consolas" w:eastAsia="Times New Roman" w:hAnsi="Consolas" w:cs="Consolas"/>
+          <w:color w:val="9CDCFE"/>
+          <w:sz w:val="21"/>
+          <w:szCs w:val="21"/>
+          <w:lang w:val="en-US"/>
+        </w:rPr>
+        <w:t>background-image</w:t>
+      </w:r>
+      <w:proofErr w:type="gramEnd"/>
+      <w:r>
+        <w:rPr>
+          <w:rFonts w:ascii="Consolas" w:eastAsia="Times New Roman" w:hAnsi="Consolas" w:cs="Consolas"/>
+          <w:color w:val="D4D4D4"/>
+          <w:sz w:val="21"/>
+          <w:szCs w:val="21"/>
+          <w:lang w:val="en-US"/>
+        </w:rPr>
+        <w:t xml:space="preserve">: </w:t>
+      </w:r>
+      <w:proofErr w:type="spellStart"/>
+      <w:r>
+        <w:rPr>
+          <w:rFonts w:ascii="Consolas" w:eastAsia="Times New Roman" w:hAnsi="Consolas" w:cs="Consolas"/>
+          <w:color w:val="DCDCAA"/>
+          <w:sz w:val="21"/>
+          <w:szCs w:val="21"/>
+          <w:lang w:val="en-US"/>
+        </w:rPr>
+        <w:t>url</w:t>
+      </w:r>
+      <w:proofErr w:type="spellEnd"/>
+      <w:r>
+        <w:rPr>
+          <w:rFonts w:ascii="Consolas" w:eastAsia="Times New Roman" w:hAnsi="Consolas" w:cs="Consolas"/>
+          <w:color w:val="D4D4D4"/>
+          <w:sz w:val="21"/>
+          <w:szCs w:val="21"/>
+          <w:lang w:val="en-US"/>
+        </w:rPr>
+        <w:t>(</w:t>
+      </w:r>
+      <w:r>
+        <w:rPr>
+          <w:rFonts w:ascii="Consolas" w:eastAsia="Times New Roman" w:hAnsi="Consolas" w:cs="Consolas"/>
+          <w:color w:val="CE9178"/>
+          <w:sz w:val="21"/>
+          <w:szCs w:val="21"/>
+          <w:lang w:val="en-US"/>
+        </w:rPr>
+        <w:t>"blue-background.png"</w:t>
+      </w:r>
+      <w:r>
+        <w:rPr>
+          <w:rFonts w:ascii="Consolas" w:eastAsia="Times New Roman" w:hAnsi="Consolas" w:cs="Consolas"/>
+          <w:color w:val="D4D4D4"/>
+          <w:sz w:val="21"/>
+          <w:szCs w:val="21"/>
+          <w:lang w:val="en-US"/>
+        </w:rPr>
+        <w:t>);</w:t>
+      </w:r>
+    </w:p>
+    <w:p>
+      <w:pPr>
+        <w:shd w:val="clear" w:color="auto" w:fill="1E1E1E"/>
+        <w:spacing w:after="0" w:line="285" w:lineRule="atLeast"/>
+        <w:rPr>
+          <w:rFonts w:ascii="Consolas" w:eastAsia="Times New Roman" w:hAnsi="Consolas" w:cs="Consolas"/>
+          <w:color w:val="D4D4D4"/>
+          <w:sz w:val="21"/>
+          <w:szCs w:val="21"/>
+          <w:lang w:val="en-US"/>
+        </w:rPr>
+      </w:pPr>
+      <w:r>
+        <w:rPr>
+          <w:rFonts w:ascii="Consolas" w:eastAsia="Times New Roman" w:hAnsi="Consolas" w:cs="Consolas"/>
+          <w:color w:val="D4D4D4"/>
+          <w:sz w:val="21"/>
+          <w:szCs w:val="21"/>
+          <w:lang w:val="en-US"/>
+        </w:rPr>
+        <w:t>}</w:t>
+      </w:r>
+    </w:p>
+    <w:p/>
+    <w:p>
+      <w:r>
+        <w:rPr>
+          <w:noProof/>
+          <w:lang w:val="en-US"/>
+        </w:rPr>
+        <w:drawing>
+          <wp:inline distT="0" distB="0" distL="0" distR="0">
+            <wp:extent cx="5760720" cy="692785"/>
+            <wp:effectExtent l="0" t="0" r="0" b="0"/>
+            <wp:docPr id="15" name="Picture 15"/>
+            <wp:cNvGraphicFramePr>
+              <a:graphicFrameLocks xmlns:a="http://schemas.openxmlformats.org/drawingml/2006/main" noChangeAspect="1"/>
+            </wp:cNvGraphicFramePr>
+            <a:graphic xmlns:a="http://schemas.openxmlformats.org/drawingml/2006/main">
+              <a:graphicData uri="http://schemas.openxmlformats.org/drawingml/2006/picture">
+                <pic:pic xmlns:pic="http://schemas.openxmlformats.org/drawingml/2006/picture">
+                  <pic:nvPicPr>
+                    <pic:cNvPr id="15" name="15-Background image.png"/>
+                    <pic:cNvPicPr/>
+                  </pic:nvPicPr>
+                  <pic:blipFill>
+                    <a:blip r:embed="rId19">
+                      <a:extLst>
+                        <a:ext uri="{28A0092B-C50C-407E-A947-70E740481C1C}">
+                          <a14:useLocalDpi xmlns:a14="http://schemas.microsoft.com/office/drawing/2010/main" val="0"/>
+                        </a:ext>
+                      </a:extLst>
+                    </a:blip>
+                    <a:stretch>
+                      <a:fillRect/>
+                    </a:stretch>
+                  </pic:blipFill>
+                  <pic:spPr>
+                    <a:xfrm>
+                      <a:off x="0" y="0"/>
+                      <a:ext cx="5760720" cy="692785"/>
+                    </a:xfrm>
+                    <a:prstGeom prst="rect">
+                      <a:avLst/>
+                    </a:prstGeom>
+                  </pic:spPr>
+                </pic:pic>
+              </a:graphicData>
+            </a:graphic>
+          </wp:inline>
+        </w:drawing>
+      </w:r>
+    </w:p>
+    <w:p>
+      <w:pPr>
+        <w:pStyle w:val="Heading2"/>
+      </w:pPr>
+      <w:r>
+        <w:t>Borders</w:t>
+      </w:r>
+    </w:p>
+    <w:p>
+      <w:r>
+        <w:t xml:space="preserve">To create borders on the HTML elements, we can use the border property. As a value for that </w:t>
+      </w:r>
+      <w:r>
+        <w:rPr>
+          <w:noProof/>
+        </w:rPr>
+        <w:t>property</w:t>
+      </w:r>
+      <w:r>
+        <w:rPr>
+          <w:noProof/>
+        </w:rPr>
+        <w:t>,</w:t>
+      </w:r>
+      <w:r>
+        <w:t xml:space="preserve"> we need to provide border width, border style, </w:t>
+      </w:r>
+      <w:r>
+        <w:rPr>
+          <w:noProof/>
+        </w:rPr>
+        <w:t>and</w:t>
+      </w:r>
+      <w:r>
+        <w:t xml:space="preserve"> border color: </w:t>
+      </w:r>
+    </w:p>
+    <w:p>
+      <w:pPr>
+        <w:shd w:val="clear" w:color="auto" w:fill="1E1E1E"/>
+        <w:spacing w:after="0" w:line="285" w:lineRule="atLeast"/>
+        <w:rPr>
+          <w:rFonts w:ascii="Consolas" w:eastAsia="Times New Roman" w:hAnsi="Consolas" w:cs="Consolas"/>
+          <w:color w:val="D4D4D4"/>
+          <w:sz w:val="21"/>
+          <w:szCs w:val="21"/>
+          <w:lang w:val="en-US"/>
+        </w:rPr>
+      </w:pPr>
+      <w:proofErr w:type="gramStart"/>
+      <w:r>
+        <w:rPr>
+          <w:rFonts w:ascii="Consolas" w:eastAsia="Times New Roman" w:hAnsi="Consolas" w:cs="Consolas"/>
+          <w:color w:val="9CDCFE"/>
+          <w:sz w:val="21"/>
+          <w:szCs w:val="21"/>
+          <w:lang w:val="en-US"/>
+        </w:rPr>
+        <w:t>border</w:t>
+      </w:r>
+      <w:proofErr w:type="gramEnd"/>
+      <w:r>
+        <w:rPr>
+          <w:rFonts w:ascii="Consolas" w:eastAsia="Times New Roman" w:hAnsi="Consolas" w:cs="Consolas"/>
+          <w:color w:val="D4D4D4"/>
+          <w:sz w:val="21"/>
+          <w:szCs w:val="21"/>
+          <w:lang w:val="en-US"/>
+        </w:rPr>
+        <w:t xml:space="preserve">: </w:t>
+      </w:r>
+      <w:r>
+        <w:rPr>
+          <w:rFonts w:ascii="Consolas" w:eastAsia="Times New Roman" w:hAnsi="Consolas" w:cs="Consolas"/>
+          <w:color w:val="B5CEA8"/>
+          <w:sz w:val="21"/>
+          <w:szCs w:val="21"/>
+          <w:lang w:val="en-US"/>
+        </w:rPr>
+        <w:t>3px</w:t>
+      </w:r>
+      <w:r>
+        <w:rPr>
+          <w:rFonts w:ascii="Consolas" w:eastAsia="Times New Roman" w:hAnsi="Consolas" w:cs="Consolas"/>
+          <w:color w:val="D4D4D4"/>
+          <w:sz w:val="21"/>
+          <w:szCs w:val="21"/>
+          <w:lang w:val="en-US"/>
+        </w:rPr>
+        <w:t xml:space="preserve"> </w:t>
+      </w:r>
+      <w:r>
+        <w:rPr>
+          <w:rFonts w:ascii="Consolas" w:eastAsia="Times New Roman" w:hAnsi="Consolas" w:cs="Consolas"/>
+          <w:color w:val="CE9178"/>
+          <w:sz w:val="21"/>
+          <w:szCs w:val="21"/>
+          <w:lang w:val="en-US"/>
+        </w:rPr>
+        <w:t>solid</w:t>
+      </w:r>
+      <w:r>
+        <w:rPr>
+          <w:rFonts w:ascii="Consolas" w:eastAsia="Times New Roman" w:hAnsi="Consolas" w:cs="Consolas"/>
+          <w:color w:val="D4D4D4"/>
+          <w:sz w:val="21"/>
+          <w:szCs w:val="21"/>
+          <w:lang w:val="en-US"/>
+        </w:rPr>
+        <w:t xml:space="preserve"> </w:t>
+      </w:r>
+      <w:r>
+        <w:rPr>
+          <w:rFonts w:ascii="Consolas" w:eastAsia="Times New Roman" w:hAnsi="Consolas" w:cs="Consolas"/>
+          <w:color w:val="CE9178"/>
+          <w:sz w:val="21"/>
+          <w:szCs w:val="21"/>
+          <w:lang w:val="en-US"/>
+        </w:rPr>
+        <w:t>green</w:t>
+      </w:r>
+      <w:r>
+        <w:rPr>
+          <w:rFonts w:ascii="Consolas" w:eastAsia="Times New Roman" w:hAnsi="Consolas" w:cs="Consolas"/>
+          <w:color w:val="D4D4D4"/>
+          <w:sz w:val="21"/>
+          <w:szCs w:val="21"/>
+          <w:lang w:val="en-US"/>
+        </w:rPr>
+        <w:t>;</w:t>
+      </w:r>
+    </w:p>
+    <w:p/>
+    <w:p>
+      <w:r>
+        <w:t xml:space="preserve">Of course, we can style our borders with the border width, border style, and border color as </w:t>
+      </w:r>
+      <w:r>
+        <w:rPr>
+          <w:noProof/>
+        </w:rPr>
+        <w:t>a separate propert</w:t>
+      </w:r>
+      <w:r>
+        <w:rPr>
+          <w:noProof/>
+        </w:rPr>
+        <w:t>y</w:t>
+      </w:r>
+      <w:r>
+        <w:t>:</w:t>
+      </w:r>
+    </w:p>
+    <w:p>
+      <w:pPr>
+        <w:shd w:val="clear" w:color="auto" w:fill="1E1E1E"/>
+        <w:spacing w:after="0" w:line="285" w:lineRule="atLeast"/>
+        <w:rPr>
+          <w:rFonts w:ascii="Consolas" w:eastAsia="Times New Roman" w:hAnsi="Consolas" w:cs="Consolas"/>
+          <w:color w:val="D4D4D4"/>
+          <w:sz w:val="21"/>
+          <w:szCs w:val="21"/>
+          <w:lang w:val="en-US"/>
+        </w:rPr>
+      </w:pPr>
+      <w:proofErr w:type="gramStart"/>
+      <w:r>
+        <w:rPr>
+          <w:rFonts w:ascii="Consolas" w:eastAsia="Times New Roman" w:hAnsi="Consolas" w:cs="Consolas"/>
+          <w:color w:val="9CDCFE"/>
+          <w:sz w:val="21"/>
+          <w:szCs w:val="21"/>
+          <w:lang w:val="en-US"/>
+        </w:rPr>
+        <w:t>border-width</w:t>
+      </w:r>
+      <w:proofErr w:type="gramEnd"/>
+      <w:r>
+        <w:rPr>
+          <w:rFonts w:ascii="Consolas" w:eastAsia="Times New Roman" w:hAnsi="Consolas" w:cs="Consolas"/>
+          <w:color w:val="D4D4D4"/>
+          <w:sz w:val="21"/>
+          <w:szCs w:val="21"/>
+          <w:lang w:val="en-US"/>
+        </w:rPr>
+        <w:t xml:space="preserve">: </w:t>
+      </w:r>
+      <w:r>
+        <w:rPr>
+          <w:rFonts w:ascii="Consolas" w:eastAsia="Times New Roman" w:hAnsi="Consolas" w:cs="Consolas"/>
+          <w:color w:val="B5CEA8"/>
+          <w:sz w:val="21"/>
+          <w:szCs w:val="21"/>
+          <w:lang w:val="en-US"/>
+        </w:rPr>
+        <w:t>5px</w:t>
+      </w:r>
+      <w:r>
+        <w:rPr>
+          <w:rFonts w:ascii="Consolas" w:eastAsia="Times New Roman" w:hAnsi="Consolas" w:cs="Consolas"/>
+          <w:color w:val="D4D4D4"/>
+          <w:sz w:val="21"/>
+          <w:szCs w:val="21"/>
+          <w:lang w:val="en-US"/>
+        </w:rPr>
+        <w:t>;</w:t>
+      </w:r>
+    </w:p>
+    <w:p>
+      <w:pPr>
+        <w:shd w:val="clear" w:color="auto" w:fill="1E1E1E"/>
+        <w:spacing w:after="0" w:line="285" w:lineRule="atLeast"/>
+        <w:rPr>
+          <w:rFonts w:ascii="Consolas" w:eastAsia="Times New Roman" w:hAnsi="Consolas" w:cs="Consolas"/>
+          <w:color w:val="D4D4D4"/>
+          <w:sz w:val="21"/>
+          <w:szCs w:val="21"/>
+          <w:lang w:val="en-US"/>
+        </w:rPr>
+      </w:pPr>
+      <w:proofErr w:type="gramStart"/>
+      <w:r>
+        <w:rPr>
+          <w:rFonts w:ascii="Consolas" w:eastAsia="Times New Roman" w:hAnsi="Consolas" w:cs="Consolas"/>
+          <w:color w:val="9CDCFE"/>
+          <w:sz w:val="21"/>
+          <w:szCs w:val="21"/>
+          <w:lang w:val="en-US"/>
+        </w:rPr>
+        <w:t>border-style</w:t>
+      </w:r>
+      <w:proofErr w:type="gramEnd"/>
+      <w:r>
+        <w:rPr>
+          <w:rFonts w:ascii="Consolas" w:eastAsia="Times New Roman" w:hAnsi="Consolas" w:cs="Consolas"/>
+          <w:color w:val="D4D4D4"/>
+          <w:sz w:val="21"/>
+          <w:szCs w:val="21"/>
+          <w:lang w:val="en-US"/>
+        </w:rPr>
+        <w:t xml:space="preserve">: </w:t>
+      </w:r>
+      <w:r>
+        <w:rPr>
+          <w:rFonts w:ascii="Consolas" w:eastAsia="Times New Roman" w:hAnsi="Consolas" w:cs="Consolas"/>
+          <w:color w:val="CE9178"/>
+          <w:sz w:val="21"/>
+          <w:szCs w:val="21"/>
+          <w:lang w:val="en-US"/>
+        </w:rPr>
+        <w:t>solid</w:t>
+      </w:r>
+      <w:r>
+        <w:rPr>
+          <w:rFonts w:ascii="Consolas" w:eastAsia="Times New Roman" w:hAnsi="Consolas" w:cs="Consolas"/>
+          <w:color w:val="D4D4D4"/>
+          <w:sz w:val="21"/>
+          <w:szCs w:val="21"/>
+          <w:lang w:val="en-US"/>
+        </w:rPr>
+        <w:t>;</w:t>
+      </w:r>
+    </w:p>
+    <w:p>
+      <w:pPr>
+        <w:shd w:val="clear" w:color="auto" w:fill="1E1E1E"/>
+        <w:spacing w:after="0" w:line="285" w:lineRule="atLeast"/>
+        <w:rPr>
+          <w:rFonts w:ascii="Consolas" w:eastAsia="Times New Roman" w:hAnsi="Consolas" w:cs="Consolas"/>
+          <w:color w:val="D4D4D4"/>
+          <w:sz w:val="21"/>
+          <w:szCs w:val="21"/>
+          <w:lang w:val="en-US"/>
+        </w:rPr>
+      </w:pPr>
+      <w:proofErr w:type="gramStart"/>
+      <w:r>
+        <w:rPr>
+          <w:rFonts w:ascii="Consolas" w:eastAsia="Times New Roman" w:hAnsi="Consolas" w:cs="Consolas"/>
+          <w:color w:val="9CDCFE"/>
+          <w:sz w:val="21"/>
+          <w:szCs w:val="21"/>
+          <w:lang w:val="en-US"/>
+        </w:rPr>
+        <w:t>border-color</w:t>
+      </w:r>
+      <w:proofErr w:type="gramEnd"/>
+      <w:r>
+        <w:rPr>
+          <w:rFonts w:ascii="Consolas" w:eastAsia="Times New Roman" w:hAnsi="Consolas" w:cs="Consolas"/>
+          <w:color w:val="D4D4D4"/>
+          <w:sz w:val="21"/>
+          <w:szCs w:val="21"/>
+          <w:lang w:val="en-US"/>
+        </w:rPr>
+        <w:t xml:space="preserve">: </w:t>
+      </w:r>
+      <w:r>
+        <w:rPr>
+          <w:rFonts w:ascii="Consolas" w:eastAsia="Times New Roman" w:hAnsi="Consolas" w:cs="Consolas"/>
+          <w:color w:val="CE9178"/>
+          <w:sz w:val="21"/>
+          <w:szCs w:val="21"/>
+          <w:lang w:val="en-US"/>
+        </w:rPr>
+        <w:t>green</w:t>
+      </w:r>
+      <w:r>
+        <w:rPr>
+          <w:rFonts w:ascii="Consolas" w:eastAsia="Times New Roman" w:hAnsi="Consolas" w:cs="Consolas"/>
+          <w:color w:val="D4D4D4"/>
+          <w:sz w:val="21"/>
+          <w:szCs w:val="21"/>
+          <w:lang w:val="en-US"/>
+        </w:rPr>
+        <w:t>;</w:t>
+      </w:r>
+    </w:p>
+    <w:p/>
+    <w:p>
+      <w:r>
+        <w:t>There are several different border styles:</w:t>
+      </w:r>
+    </w:p>
+    <w:p>
+      <w:r>
+        <w:rPr>
+          <w:noProof/>
+          <w:lang w:val="en-US"/>
+        </w:rPr>
+        <w:drawing>
+          <wp:inline distT="0" distB="0" distL="0" distR="0">
+            <wp:extent cx="3458058" cy="2562583"/>
+            <wp:effectExtent l="0" t="0" r="9525" b="9525"/>
+            <wp:docPr id="16" name="Picture 16"/>
+            <wp:cNvGraphicFramePr>
+              <a:graphicFrameLocks xmlns:a="http://schemas.openxmlformats.org/drawingml/2006/main" noChangeAspect="1"/>
+            </wp:cNvGraphicFramePr>
+            <a:graphic xmlns:a="http://schemas.openxmlformats.org/drawingml/2006/main">
+              <a:graphicData uri="http://schemas.openxmlformats.org/drawingml/2006/picture">
+                <pic:pic xmlns:pic="http://schemas.openxmlformats.org/drawingml/2006/picture">
+                  <pic:nvPicPr>
+                    <pic:cNvPr id="16" name="16-Border styles.png"/>
+                    <pic:cNvPicPr/>
+                  </pic:nvPicPr>
+                  <pic:blipFill>
+                    <a:blip r:embed="rId20">
+                      <a:extLst>
+                        <a:ext uri="{28A0092B-C50C-407E-A947-70E740481C1C}">
+                          <a14:useLocalDpi xmlns:a14="http://schemas.microsoft.com/office/drawing/2010/main" val="0"/>
+                        </a:ext>
+                      </a:extLst>
+                    </a:blip>
+                    <a:stretch>
+                      <a:fillRect/>
+                    </a:stretch>
+                  </pic:blipFill>
+                  <pic:spPr>
+                    <a:xfrm>
+                      <a:off x="0" y="0"/>
+                      <a:ext cx="3458058" cy="2562583"/>
+                    </a:xfrm>
+                    <a:prstGeom prst="rect">
+                      <a:avLst/>
+                    </a:prstGeom>
+                  </pic:spPr>
+                </pic:pic>
+              </a:graphicData>
+            </a:graphic>
+          </wp:inline>
+        </w:drawing>
+      </w:r>
+    </w:p>
+    <w:p/>
+    <w:p>
+      <w:pPr>
+        <w:pStyle w:val="Heading2"/>
+      </w:pPr>
+      <w:r>
+        <w:lastRenderedPageBreak/>
+        <w:t>Margins</w:t>
+      </w:r>
+    </w:p>
+    <w:p>
+      <w:r>
+        <w:t>To create space around HTML elements, from other elements, we can use the margin property. As with the border property, we can use the margin property as a single property with top, bottom, left and right values. But we can use them separately as well:</w:t>
+      </w:r>
+    </w:p>
+    <w:p>
+      <w:pPr>
+        <w:shd w:val="clear" w:color="auto" w:fill="1E1E1E"/>
+        <w:spacing w:after="0" w:line="285" w:lineRule="atLeast"/>
+        <w:rPr>
+          <w:rFonts w:ascii="Consolas" w:eastAsia="Times New Roman" w:hAnsi="Consolas" w:cs="Consolas"/>
+          <w:color w:val="D4D4D4"/>
+          <w:sz w:val="21"/>
+          <w:szCs w:val="21"/>
+          <w:lang w:val="en-US"/>
+        </w:rPr>
+      </w:pPr>
+      <w:proofErr w:type="gramStart"/>
+      <w:r>
+        <w:rPr>
+          <w:rFonts w:ascii="Consolas" w:eastAsia="Times New Roman" w:hAnsi="Consolas" w:cs="Consolas"/>
+          <w:color w:val="9CDCFE"/>
+          <w:sz w:val="21"/>
+          <w:szCs w:val="21"/>
+          <w:lang w:val="en-US"/>
+        </w:rPr>
+        <w:t>margin</w:t>
+      </w:r>
+      <w:proofErr w:type="gramEnd"/>
+      <w:r>
+        <w:rPr>
+          <w:rFonts w:ascii="Consolas" w:eastAsia="Times New Roman" w:hAnsi="Consolas" w:cs="Consolas"/>
+          <w:color w:val="D4D4D4"/>
+          <w:sz w:val="21"/>
+          <w:szCs w:val="21"/>
+          <w:lang w:val="en-US"/>
+        </w:rPr>
+        <w:t xml:space="preserve">: </w:t>
+      </w:r>
+      <w:r>
+        <w:rPr>
+          <w:rFonts w:ascii="Consolas" w:eastAsia="Times New Roman" w:hAnsi="Consolas" w:cs="Consolas"/>
+          <w:color w:val="B5CEA8"/>
+          <w:sz w:val="21"/>
+          <w:szCs w:val="21"/>
+          <w:lang w:val="en-US"/>
+        </w:rPr>
+        <w:t>2px</w:t>
+      </w:r>
+      <w:r>
+        <w:rPr>
+          <w:rFonts w:ascii="Consolas" w:eastAsia="Times New Roman" w:hAnsi="Consolas" w:cs="Consolas"/>
+          <w:color w:val="D4D4D4"/>
+          <w:sz w:val="21"/>
+          <w:szCs w:val="21"/>
+          <w:lang w:val="en-US"/>
+        </w:rPr>
+        <w:t xml:space="preserve"> </w:t>
+      </w:r>
+      <w:r>
+        <w:rPr>
+          <w:rFonts w:ascii="Consolas" w:eastAsia="Times New Roman" w:hAnsi="Consolas" w:cs="Consolas"/>
+          <w:color w:val="B5CEA8"/>
+          <w:sz w:val="21"/>
+          <w:szCs w:val="21"/>
+          <w:lang w:val="en-US"/>
+        </w:rPr>
+        <w:t>3px</w:t>
+      </w:r>
+      <w:r>
+        <w:rPr>
+          <w:rFonts w:ascii="Consolas" w:eastAsia="Times New Roman" w:hAnsi="Consolas" w:cs="Consolas"/>
+          <w:color w:val="D4D4D4"/>
+          <w:sz w:val="21"/>
+          <w:szCs w:val="21"/>
+          <w:lang w:val="en-US"/>
+        </w:rPr>
+        <w:t xml:space="preserve"> </w:t>
+      </w:r>
+      <w:r>
+        <w:rPr>
+          <w:rFonts w:ascii="Consolas" w:eastAsia="Times New Roman" w:hAnsi="Consolas" w:cs="Consolas"/>
+          <w:color w:val="B5CEA8"/>
+          <w:sz w:val="21"/>
+          <w:szCs w:val="21"/>
+          <w:lang w:val="en-US"/>
+        </w:rPr>
+        <w:t>5px</w:t>
+      </w:r>
+      <w:r>
+        <w:rPr>
+          <w:rFonts w:ascii="Consolas" w:eastAsia="Times New Roman" w:hAnsi="Consolas" w:cs="Consolas"/>
+          <w:color w:val="D4D4D4"/>
+          <w:sz w:val="21"/>
+          <w:szCs w:val="21"/>
+          <w:lang w:val="en-US"/>
+        </w:rPr>
+        <w:t xml:space="preserve"> </w:t>
+      </w:r>
+      <w:r>
+        <w:rPr>
+          <w:rFonts w:ascii="Consolas" w:eastAsia="Times New Roman" w:hAnsi="Consolas" w:cs="Consolas"/>
+          <w:color w:val="B5CEA8"/>
+          <w:sz w:val="21"/>
+          <w:szCs w:val="21"/>
+          <w:lang w:val="en-US"/>
+        </w:rPr>
+        <w:t>6px</w:t>
+      </w:r>
+      <w:r>
+        <w:rPr>
+          <w:rFonts w:ascii="Consolas" w:eastAsia="Times New Roman" w:hAnsi="Consolas" w:cs="Consolas"/>
+          <w:color w:val="D4D4D4"/>
+          <w:sz w:val="21"/>
+          <w:szCs w:val="21"/>
+          <w:lang w:val="en-US"/>
+        </w:rPr>
+        <w:t xml:space="preserve">;  </w:t>
+      </w:r>
+      <w:r>
+        <w:rPr>
+          <w:rFonts w:ascii="Consolas" w:eastAsia="Times New Roman" w:hAnsi="Consolas" w:cs="Consolas"/>
+          <w:color w:val="608B4E"/>
+          <w:sz w:val="21"/>
+          <w:szCs w:val="21"/>
+          <w:lang w:val="en-US"/>
+        </w:rPr>
+        <w:t>/*TOP, RIGHT, BOTTOM, LEFT*/</w:t>
+      </w:r>
+    </w:p>
+    <w:p/>
+    <w:p>
+      <w:pPr>
+        <w:shd w:val="clear" w:color="auto" w:fill="1E1E1E"/>
+        <w:spacing w:after="0" w:line="285" w:lineRule="atLeast"/>
+        <w:rPr>
+          <w:rFonts w:ascii="Consolas" w:eastAsia="Times New Roman" w:hAnsi="Consolas" w:cs="Consolas"/>
+          <w:color w:val="D4D4D4"/>
+          <w:sz w:val="21"/>
+          <w:szCs w:val="21"/>
+          <w:lang w:val="en-US"/>
+        </w:rPr>
+      </w:pPr>
+      <w:proofErr w:type="gramStart"/>
+      <w:r>
+        <w:rPr>
+          <w:rFonts w:ascii="Consolas" w:eastAsia="Times New Roman" w:hAnsi="Consolas" w:cs="Consolas"/>
+          <w:color w:val="9CDCFE"/>
+          <w:sz w:val="21"/>
+          <w:szCs w:val="21"/>
+          <w:lang w:val="en-US"/>
+        </w:rPr>
+        <w:t>margin-top</w:t>
+      </w:r>
+      <w:proofErr w:type="gramEnd"/>
+      <w:r>
+        <w:rPr>
+          <w:rFonts w:ascii="Consolas" w:eastAsia="Times New Roman" w:hAnsi="Consolas" w:cs="Consolas"/>
+          <w:color w:val="D4D4D4"/>
+          <w:sz w:val="21"/>
+          <w:szCs w:val="21"/>
+          <w:lang w:val="en-US"/>
+        </w:rPr>
+        <w:t xml:space="preserve">: </w:t>
+      </w:r>
+      <w:r>
+        <w:rPr>
+          <w:rFonts w:ascii="Consolas" w:eastAsia="Times New Roman" w:hAnsi="Consolas" w:cs="Consolas"/>
+          <w:color w:val="B5CEA8"/>
+          <w:sz w:val="21"/>
+          <w:szCs w:val="21"/>
+          <w:lang w:val="en-US"/>
+        </w:rPr>
+        <w:t>2px</w:t>
+      </w:r>
+      <w:r>
+        <w:rPr>
+          <w:rFonts w:ascii="Consolas" w:eastAsia="Times New Roman" w:hAnsi="Consolas" w:cs="Consolas"/>
+          <w:color w:val="D4D4D4"/>
+          <w:sz w:val="21"/>
+          <w:szCs w:val="21"/>
+          <w:lang w:val="en-US"/>
+        </w:rPr>
+        <w:t>;</w:t>
+      </w:r>
+    </w:p>
+    <w:p>
+      <w:pPr>
+        <w:shd w:val="clear" w:color="auto" w:fill="1E1E1E"/>
+        <w:spacing w:after="0" w:line="285" w:lineRule="atLeast"/>
+        <w:rPr>
+          <w:rFonts w:ascii="Consolas" w:eastAsia="Times New Roman" w:hAnsi="Consolas" w:cs="Consolas"/>
+          <w:color w:val="D4D4D4"/>
+          <w:sz w:val="21"/>
+          <w:szCs w:val="21"/>
+          <w:lang w:val="en-US"/>
+        </w:rPr>
+      </w:pPr>
+      <w:proofErr w:type="gramStart"/>
+      <w:r>
+        <w:rPr>
+          <w:rFonts w:ascii="Consolas" w:eastAsia="Times New Roman" w:hAnsi="Consolas" w:cs="Consolas"/>
+          <w:color w:val="9CDCFE"/>
+          <w:sz w:val="21"/>
+          <w:szCs w:val="21"/>
+          <w:lang w:val="en-US"/>
+        </w:rPr>
+        <w:t>margin-right</w:t>
+      </w:r>
+      <w:proofErr w:type="gramEnd"/>
+      <w:r>
+        <w:rPr>
+          <w:rFonts w:ascii="Consolas" w:eastAsia="Times New Roman" w:hAnsi="Consolas" w:cs="Consolas"/>
+          <w:color w:val="D4D4D4"/>
+          <w:sz w:val="21"/>
+          <w:szCs w:val="21"/>
+          <w:lang w:val="en-US"/>
+        </w:rPr>
+        <w:t xml:space="preserve">: </w:t>
+      </w:r>
+      <w:r>
+        <w:rPr>
+          <w:rFonts w:ascii="Consolas" w:eastAsia="Times New Roman" w:hAnsi="Consolas" w:cs="Consolas"/>
+          <w:color w:val="B5CEA8"/>
+          <w:sz w:val="21"/>
+          <w:szCs w:val="21"/>
+          <w:lang w:val="en-US"/>
+        </w:rPr>
+        <w:t>3px</w:t>
+      </w:r>
+      <w:r>
+        <w:rPr>
+          <w:rFonts w:ascii="Consolas" w:eastAsia="Times New Roman" w:hAnsi="Consolas" w:cs="Consolas"/>
+          <w:color w:val="D4D4D4"/>
+          <w:sz w:val="21"/>
+          <w:szCs w:val="21"/>
+          <w:lang w:val="en-US"/>
+        </w:rPr>
+        <w:t>;</w:t>
+      </w:r>
+    </w:p>
+    <w:p>
+      <w:pPr>
+        <w:shd w:val="clear" w:color="auto" w:fill="1E1E1E"/>
+        <w:spacing w:after="0" w:line="285" w:lineRule="atLeast"/>
+        <w:rPr>
+          <w:rFonts w:ascii="Consolas" w:eastAsia="Times New Roman" w:hAnsi="Consolas" w:cs="Consolas"/>
+          <w:color w:val="D4D4D4"/>
+          <w:sz w:val="21"/>
+          <w:szCs w:val="21"/>
+          <w:lang w:val="en-US"/>
+        </w:rPr>
+      </w:pPr>
+      <w:proofErr w:type="gramStart"/>
+      <w:r>
+        <w:rPr>
+          <w:rFonts w:ascii="Consolas" w:eastAsia="Times New Roman" w:hAnsi="Consolas" w:cs="Consolas"/>
+          <w:color w:val="9CDCFE"/>
+          <w:sz w:val="21"/>
+          <w:szCs w:val="21"/>
+          <w:lang w:val="en-US"/>
+        </w:rPr>
+        <w:t>margin-bottom</w:t>
+      </w:r>
+      <w:proofErr w:type="gramEnd"/>
+      <w:r>
+        <w:rPr>
+          <w:rFonts w:ascii="Consolas" w:eastAsia="Times New Roman" w:hAnsi="Consolas" w:cs="Consolas"/>
+          <w:color w:val="D4D4D4"/>
+          <w:sz w:val="21"/>
+          <w:szCs w:val="21"/>
+          <w:lang w:val="en-US"/>
+        </w:rPr>
+        <w:t xml:space="preserve">: </w:t>
+      </w:r>
+      <w:r>
+        <w:rPr>
+          <w:rFonts w:ascii="Consolas" w:eastAsia="Times New Roman" w:hAnsi="Consolas" w:cs="Consolas"/>
+          <w:color w:val="B5CEA8"/>
+          <w:sz w:val="21"/>
+          <w:szCs w:val="21"/>
+          <w:lang w:val="en-US"/>
+        </w:rPr>
+        <w:t>5px</w:t>
+      </w:r>
+      <w:r>
+        <w:rPr>
+          <w:rFonts w:ascii="Consolas" w:eastAsia="Times New Roman" w:hAnsi="Consolas" w:cs="Consolas"/>
+          <w:color w:val="D4D4D4"/>
+          <w:sz w:val="21"/>
+          <w:szCs w:val="21"/>
+          <w:lang w:val="en-US"/>
+        </w:rPr>
+        <w:t>;</w:t>
+      </w:r>
+    </w:p>
+    <w:p>
+      <w:pPr>
+        <w:shd w:val="clear" w:color="auto" w:fill="1E1E1E"/>
+        <w:spacing w:after="0" w:line="285" w:lineRule="atLeast"/>
+        <w:rPr>
+          <w:rFonts w:ascii="Consolas" w:eastAsia="Times New Roman" w:hAnsi="Consolas" w:cs="Consolas"/>
+          <w:color w:val="D4D4D4"/>
+          <w:sz w:val="21"/>
+          <w:szCs w:val="21"/>
+          <w:lang w:val="en-US"/>
+        </w:rPr>
+      </w:pPr>
+      <w:proofErr w:type="gramStart"/>
+      <w:r>
+        <w:rPr>
+          <w:rFonts w:ascii="Consolas" w:eastAsia="Times New Roman" w:hAnsi="Consolas" w:cs="Consolas"/>
+          <w:color w:val="9CDCFE"/>
+          <w:sz w:val="21"/>
+          <w:szCs w:val="21"/>
+          <w:lang w:val="en-US"/>
+        </w:rPr>
+        <w:t>margin-left</w:t>
+      </w:r>
+      <w:proofErr w:type="gramEnd"/>
+      <w:r>
+        <w:rPr>
+          <w:rFonts w:ascii="Consolas" w:eastAsia="Times New Roman" w:hAnsi="Consolas" w:cs="Consolas"/>
+          <w:color w:val="D4D4D4"/>
+          <w:sz w:val="21"/>
+          <w:szCs w:val="21"/>
+          <w:lang w:val="en-US"/>
+        </w:rPr>
+        <w:t xml:space="preserve">: </w:t>
+      </w:r>
+      <w:r>
+        <w:rPr>
+          <w:rFonts w:ascii="Consolas" w:eastAsia="Times New Roman" w:hAnsi="Consolas" w:cs="Consolas"/>
+          <w:color w:val="B5CEA8"/>
+          <w:sz w:val="21"/>
+          <w:szCs w:val="21"/>
+          <w:lang w:val="en-US"/>
+        </w:rPr>
+        <w:t>6px</w:t>
+      </w:r>
+      <w:r>
+        <w:rPr>
+          <w:rFonts w:ascii="Consolas" w:eastAsia="Times New Roman" w:hAnsi="Consolas" w:cs="Consolas"/>
+          <w:color w:val="D4D4D4"/>
+          <w:sz w:val="21"/>
+          <w:szCs w:val="21"/>
+          <w:lang w:val="en-US"/>
+        </w:rPr>
+        <w:t>;</w:t>
+      </w:r>
+    </w:p>
+    <w:p/>
+    <w:p>
+      <w:r>
+        <w:t xml:space="preserve">If the margin property has only one value, that value is applied on all four sides. If the margin property has two values, then the first one is applied </w:t>
+      </w:r>
+      <w:r>
+        <w:rPr>
+          <w:noProof/>
+        </w:rPr>
+        <w:t>to</w:t>
+      </w:r>
+      <w:r>
+        <w:t xml:space="preserve"> the </w:t>
+      </w:r>
+      <w:r>
+        <w:rPr>
+          <w:noProof/>
+        </w:rPr>
+        <w:t>top</w:t>
+      </w:r>
+      <w:r>
+        <w:t xml:space="preserve"> and </w:t>
+      </w:r>
+      <w:r>
+        <w:rPr>
+          <w:noProof/>
+        </w:rPr>
+        <w:t>bott</w:t>
+      </w:r>
+      <w:r>
+        <w:rPr>
+          <w:noProof/>
+        </w:rPr>
+        <w:t>o</w:t>
+      </w:r>
+      <w:r>
+        <w:rPr>
+          <w:noProof/>
+        </w:rPr>
+        <w:t>m</w:t>
+      </w:r>
+      <w:r>
+        <w:rPr>
+          <w:noProof/>
+        </w:rPr>
+        <w:t xml:space="preserve"> margins</w:t>
+      </w:r>
+      <w:r>
+        <w:t>, and the second one is applied to the right and left margins.</w:t>
+      </w:r>
+    </w:p>
+    <w:p>
+      <w:pPr>
+        <w:pStyle w:val="Heading2"/>
+      </w:pPr>
+      <w:r>
+        <w:t>Padding</w:t>
+      </w:r>
+    </w:p>
+    <w:p>
+      <w:r>
+        <w:t>We use the padding attribute to create a space around a content inside defined borders. The same story with the margin property applies on the padding property. So we can define the space to all four sides separately or with the single padding property:</w:t>
+      </w:r>
+    </w:p>
+    <w:p>
+      <w:pPr>
+        <w:shd w:val="clear" w:color="auto" w:fill="1E1E1E"/>
+        <w:spacing w:after="0" w:line="285" w:lineRule="atLeast"/>
+        <w:rPr>
+          <w:rFonts w:ascii="Consolas" w:eastAsia="Times New Roman" w:hAnsi="Consolas" w:cs="Consolas"/>
+          <w:color w:val="D4D4D4"/>
+          <w:sz w:val="21"/>
+          <w:szCs w:val="21"/>
+          <w:lang w:val="en-US"/>
+        </w:rPr>
+      </w:pPr>
+      <w:proofErr w:type="gramStart"/>
+      <w:r>
+        <w:rPr>
+          <w:rFonts w:ascii="Consolas" w:eastAsia="Times New Roman" w:hAnsi="Consolas" w:cs="Consolas"/>
+          <w:color w:val="9CDCFE"/>
+          <w:sz w:val="21"/>
+          <w:szCs w:val="21"/>
+          <w:lang w:val="en-US"/>
+        </w:rPr>
+        <w:t>padding</w:t>
+      </w:r>
+      <w:proofErr w:type="gramEnd"/>
+      <w:r>
+        <w:rPr>
+          <w:rFonts w:ascii="Consolas" w:eastAsia="Times New Roman" w:hAnsi="Consolas" w:cs="Consolas"/>
+          <w:color w:val="D4D4D4"/>
+          <w:sz w:val="21"/>
+          <w:szCs w:val="21"/>
+          <w:lang w:val="en-US"/>
+        </w:rPr>
+        <w:t xml:space="preserve">: </w:t>
+      </w:r>
+      <w:r>
+        <w:rPr>
+          <w:rFonts w:ascii="Consolas" w:eastAsia="Times New Roman" w:hAnsi="Consolas" w:cs="Consolas"/>
+          <w:color w:val="B5CEA8"/>
+          <w:sz w:val="21"/>
+          <w:szCs w:val="21"/>
+          <w:lang w:val="en-US"/>
+        </w:rPr>
+        <w:t>2px</w:t>
+      </w:r>
+      <w:r>
+        <w:rPr>
+          <w:rFonts w:ascii="Consolas" w:eastAsia="Times New Roman" w:hAnsi="Consolas" w:cs="Consolas"/>
+          <w:color w:val="D4D4D4"/>
+          <w:sz w:val="21"/>
+          <w:szCs w:val="21"/>
+          <w:lang w:val="en-US"/>
+        </w:rPr>
+        <w:t xml:space="preserve"> </w:t>
+      </w:r>
+      <w:r>
+        <w:rPr>
+          <w:rFonts w:ascii="Consolas" w:eastAsia="Times New Roman" w:hAnsi="Consolas" w:cs="Consolas"/>
+          <w:color w:val="B5CEA8"/>
+          <w:sz w:val="21"/>
+          <w:szCs w:val="21"/>
+          <w:lang w:val="en-US"/>
+        </w:rPr>
+        <w:t>3px</w:t>
+      </w:r>
+      <w:r>
+        <w:rPr>
+          <w:rFonts w:ascii="Consolas" w:eastAsia="Times New Roman" w:hAnsi="Consolas" w:cs="Consolas"/>
+          <w:color w:val="D4D4D4"/>
+          <w:sz w:val="21"/>
+          <w:szCs w:val="21"/>
+          <w:lang w:val="en-US"/>
+        </w:rPr>
+        <w:t xml:space="preserve"> </w:t>
+      </w:r>
+      <w:r>
+        <w:rPr>
+          <w:rFonts w:ascii="Consolas" w:eastAsia="Times New Roman" w:hAnsi="Consolas" w:cs="Consolas"/>
+          <w:color w:val="B5CEA8"/>
+          <w:sz w:val="21"/>
+          <w:szCs w:val="21"/>
+          <w:lang w:val="en-US"/>
+        </w:rPr>
+        <w:t>5px</w:t>
+      </w:r>
+      <w:r>
+        <w:rPr>
+          <w:rFonts w:ascii="Consolas" w:eastAsia="Times New Roman" w:hAnsi="Consolas" w:cs="Consolas"/>
+          <w:color w:val="D4D4D4"/>
+          <w:sz w:val="21"/>
+          <w:szCs w:val="21"/>
+          <w:lang w:val="en-US"/>
+        </w:rPr>
+        <w:t xml:space="preserve"> </w:t>
+      </w:r>
+      <w:r>
+        <w:rPr>
+          <w:rFonts w:ascii="Consolas" w:eastAsia="Times New Roman" w:hAnsi="Consolas" w:cs="Consolas"/>
+          <w:color w:val="B5CEA8"/>
+          <w:sz w:val="21"/>
+          <w:szCs w:val="21"/>
+          <w:lang w:val="en-US"/>
+        </w:rPr>
+        <w:t>6px</w:t>
+      </w:r>
+      <w:r>
+        <w:rPr>
+          <w:rFonts w:ascii="Consolas" w:eastAsia="Times New Roman" w:hAnsi="Consolas" w:cs="Consolas"/>
+          <w:color w:val="D4D4D4"/>
+          <w:sz w:val="21"/>
+          <w:szCs w:val="21"/>
+          <w:lang w:val="en-US"/>
+        </w:rPr>
+        <w:t xml:space="preserve">;  </w:t>
+      </w:r>
+      <w:r>
+        <w:rPr>
+          <w:rFonts w:ascii="Consolas" w:eastAsia="Times New Roman" w:hAnsi="Consolas" w:cs="Consolas"/>
+          <w:color w:val="608B4E"/>
+          <w:sz w:val="21"/>
+          <w:szCs w:val="21"/>
+          <w:lang w:val="en-US"/>
+        </w:rPr>
+        <w:t>/*TOP, RIGHT, BOTTOM, LEFT*/</w:t>
+      </w:r>
+    </w:p>
+    <w:p>
+      <w:pPr>
+        <w:shd w:val="clear" w:color="auto" w:fill="1E1E1E"/>
+        <w:spacing w:after="0" w:line="285" w:lineRule="atLeast"/>
+        <w:rPr>
+          <w:rFonts w:ascii="Consolas" w:eastAsia="Times New Roman" w:hAnsi="Consolas" w:cs="Consolas"/>
+          <w:color w:val="D4D4D4"/>
+          <w:sz w:val="21"/>
+          <w:szCs w:val="21"/>
+          <w:lang w:val="en-US"/>
+        </w:rPr>
+      </w:pPr>
+    </w:p>
+    <w:p>
+      <w:pPr>
+        <w:shd w:val="clear" w:color="auto" w:fill="1E1E1E"/>
+        <w:spacing w:after="0" w:line="285" w:lineRule="atLeast"/>
+        <w:rPr>
+          <w:rFonts w:ascii="Consolas" w:eastAsia="Times New Roman" w:hAnsi="Consolas" w:cs="Consolas"/>
+          <w:color w:val="D4D4D4"/>
+          <w:sz w:val="21"/>
+          <w:szCs w:val="21"/>
+          <w:lang w:val="en-US"/>
+        </w:rPr>
+      </w:pPr>
+      <w:proofErr w:type="gramStart"/>
+      <w:r>
+        <w:rPr>
+          <w:rFonts w:ascii="Consolas" w:eastAsia="Times New Roman" w:hAnsi="Consolas" w:cs="Consolas"/>
+          <w:color w:val="9CDCFE"/>
+          <w:sz w:val="21"/>
+          <w:szCs w:val="21"/>
+          <w:lang w:val="en-US"/>
+        </w:rPr>
+        <w:t>padding-top</w:t>
+      </w:r>
+      <w:proofErr w:type="gramEnd"/>
+      <w:r>
+        <w:rPr>
+          <w:rFonts w:ascii="Consolas" w:eastAsia="Times New Roman" w:hAnsi="Consolas" w:cs="Consolas"/>
+          <w:color w:val="D4D4D4"/>
+          <w:sz w:val="21"/>
+          <w:szCs w:val="21"/>
+          <w:lang w:val="en-US"/>
+        </w:rPr>
+        <w:t xml:space="preserve">: </w:t>
+      </w:r>
+      <w:r>
+        <w:rPr>
+          <w:rFonts w:ascii="Consolas" w:eastAsia="Times New Roman" w:hAnsi="Consolas" w:cs="Consolas"/>
+          <w:color w:val="B5CEA8"/>
+          <w:sz w:val="21"/>
+          <w:szCs w:val="21"/>
+          <w:lang w:val="en-US"/>
+        </w:rPr>
+        <w:t>2px</w:t>
+      </w:r>
+      <w:r>
+        <w:rPr>
+          <w:rFonts w:ascii="Consolas" w:eastAsia="Times New Roman" w:hAnsi="Consolas" w:cs="Consolas"/>
+          <w:color w:val="D4D4D4"/>
+          <w:sz w:val="21"/>
+          <w:szCs w:val="21"/>
+          <w:lang w:val="en-US"/>
+        </w:rPr>
+        <w:t>;</w:t>
+      </w:r>
+    </w:p>
+    <w:p>
+      <w:pPr>
+        <w:shd w:val="clear" w:color="auto" w:fill="1E1E1E"/>
+        <w:spacing w:after="0" w:line="285" w:lineRule="atLeast"/>
+        <w:rPr>
+          <w:rFonts w:ascii="Consolas" w:eastAsia="Times New Roman" w:hAnsi="Consolas" w:cs="Consolas"/>
+          <w:color w:val="D4D4D4"/>
+          <w:sz w:val="21"/>
+          <w:szCs w:val="21"/>
+          <w:lang w:val="en-US"/>
+        </w:rPr>
+      </w:pPr>
+      <w:proofErr w:type="gramStart"/>
+      <w:r>
+        <w:rPr>
+          <w:rFonts w:ascii="Consolas" w:eastAsia="Times New Roman" w:hAnsi="Consolas" w:cs="Consolas"/>
+          <w:color w:val="9CDCFE"/>
+          <w:sz w:val="21"/>
+          <w:szCs w:val="21"/>
+          <w:lang w:val="en-US"/>
+        </w:rPr>
+        <w:t>padding-right</w:t>
+      </w:r>
+      <w:proofErr w:type="gramEnd"/>
+      <w:r>
+        <w:rPr>
+          <w:rFonts w:ascii="Consolas" w:eastAsia="Times New Roman" w:hAnsi="Consolas" w:cs="Consolas"/>
+          <w:color w:val="D4D4D4"/>
+          <w:sz w:val="21"/>
+          <w:szCs w:val="21"/>
+          <w:lang w:val="en-US"/>
+        </w:rPr>
+        <w:t xml:space="preserve">: </w:t>
+      </w:r>
+      <w:r>
+        <w:rPr>
+          <w:rFonts w:ascii="Consolas" w:eastAsia="Times New Roman" w:hAnsi="Consolas" w:cs="Consolas"/>
+          <w:color w:val="B5CEA8"/>
+          <w:sz w:val="21"/>
+          <w:szCs w:val="21"/>
+          <w:lang w:val="en-US"/>
+        </w:rPr>
+        <w:t>3px</w:t>
+      </w:r>
+      <w:r>
+        <w:rPr>
+          <w:rFonts w:ascii="Consolas" w:eastAsia="Times New Roman" w:hAnsi="Consolas" w:cs="Consolas"/>
+          <w:color w:val="D4D4D4"/>
+          <w:sz w:val="21"/>
+          <w:szCs w:val="21"/>
+          <w:lang w:val="en-US"/>
+        </w:rPr>
+        <w:t>;</w:t>
+      </w:r>
+    </w:p>
+    <w:p>
+      <w:pPr>
+        <w:shd w:val="clear" w:color="auto" w:fill="1E1E1E"/>
+        <w:spacing w:after="0" w:line="285" w:lineRule="atLeast"/>
+        <w:rPr>
+          <w:rFonts w:ascii="Consolas" w:eastAsia="Times New Roman" w:hAnsi="Consolas" w:cs="Consolas"/>
+          <w:color w:val="D4D4D4"/>
+          <w:sz w:val="21"/>
+          <w:szCs w:val="21"/>
+          <w:lang w:val="en-US"/>
+        </w:rPr>
+      </w:pPr>
+      <w:proofErr w:type="gramStart"/>
+      <w:r>
+        <w:rPr>
+          <w:rFonts w:ascii="Consolas" w:eastAsia="Times New Roman" w:hAnsi="Consolas" w:cs="Consolas"/>
+          <w:color w:val="9CDCFE"/>
+          <w:sz w:val="21"/>
+          <w:szCs w:val="21"/>
+          <w:lang w:val="en-US"/>
+        </w:rPr>
+        <w:t>padding-bottom</w:t>
+      </w:r>
+      <w:proofErr w:type="gramEnd"/>
+      <w:r>
+        <w:rPr>
+          <w:rFonts w:ascii="Consolas" w:eastAsia="Times New Roman" w:hAnsi="Consolas" w:cs="Consolas"/>
+          <w:color w:val="D4D4D4"/>
+          <w:sz w:val="21"/>
+          <w:szCs w:val="21"/>
+          <w:lang w:val="en-US"/>
+        </w:rPr>
+        <w:t xml:space="preserve">: </w:t>
+      </w:r>
+      <w:r>
+        <w:rPr>
+          <w:rFonts w:ascii="Consolas" w:eastAsia="Times New Roman" w:hAnsi="Consolas" w:cs="Consolas"/>
+          <w:color w:val="B5CEA8"/>
+          <w:sz w:val="21"/>
+          <w:szCs w:val="21"/>
+          <w:lang w:val="en-US"/>
+        </w:rPr>
+        <w:t>5px</w:t>
+      </w:r>
+      <w:r>
+        <w:rPr>
+          <w:rFonts w:ascii="Consolas" w:eastAsia="Times New Roman" w:hAnsi="Consolas" w:cs="Consolas"/>
+          <w:color w:val="D4D4D4"/>
+          <w:sz w:val="21"/>
+          <w:szCs w:val="21"/>
+          <w:lang w:val="en-US"/>
+        </w:rPr>
+        <w:t>;</w:t>
+      </w:r>
+    </w:p>
+    <w:p>
+      <w:pPr>
+        <w:shd w:val="clear" w:color="auto" w:fill="1E1E1E"/>
+        <w:spacing w:after="0" w:line="285" w:lineRule="atLeast"/>
+        <w:rPr>
+          <w:rFonts w:ascii="Consolas" w:eastAsia="Times New Roman" w:hAnsi="Consolas" w:cs="Consolas"/>
+          <w:color w:val="D4D4D4"/>
+          <w:sz w:val="21"/>
+          <w:szCs w:val="21"/>
+          <w:lang w:val="en-US"/>
+        </w:rPr>
+      </w:pPr>
+      <w:proofErr w:type="gramStart"/>
+      <w:r>
+        <w:rPr>
+          <w:rFonts w:ascii="Consolas" w:eastAsia="Times New Roman" w:hAnsi="Consolas" w:cs="Consolas"/>
+          <w:color w:val="9CDCFE"/>
+          <w:sz w:val="21"/>
+          <w:szCs w:val="21"/>
+          <w:lang w:val="en-US"/>
+        </w:rPr>
+        <w:t>padding-left</w:t>
+      </w:r>
+      <w:proofErr w:type="gramEnd"/>
+      <w:r>
+        <w:rPr>
+          <w:rFonts w:ascii="Consolas" w:eastAsia="Times New Roman" w:hAnsi="Consolas" w:cs="Consolas"/>
+          <w:color w:val="D4D4D4"/>
+          <w:sz w:val="21"/>
+          <w:szCs w:val="21"/>
+          <w:lang w:val="en-US"/>
+        </w:rPr>
+        <w:t xml:space="preserve">: </w:t>
+      </w:r>
+      <w:r>
+        <w:rPr>
+          <w:rFonts w:ascii="Consolas" w:eastAsia="Times New Roman" w:hAnsi="Consolas" w:cs="Consolas"/>
+          <w:color w:val="B5CEA8"/>
+          <w:sz w:val="21"/>
+          <w:szCs w:val="21"/>
+          <w:lang w:val="en-US"/>
+        </w:rPr>
+        <w:t>6px</w:t>
+      </w:r>
+      <w:r>
+        <w:rPr>
+          <w:rFonts w:ascii="Consolas" w:eastAsia="Times New Roman" w:hAnsi="Consolas" w:cs="Consolas"/>
+          <w:color w:val="D4D4D4"/>
+          <w:sz w:val="21"/>
+          <w:szCs w:val="21"/>
+          <w:lang w:val="en-US"/>
+        </w:rPr>
+        <w:t>;</w:t>
+      </w:r>
+    </w:p>
+    <w:p/>
+    <w:p>
+      <w:r>
+        <w:t>We can create the padding property with only one value or with two values in the same way as with the margin attribute.</w:t>
+      </w:r>
+    </w:p>
+    <w:p>
+      <w:r>
+        <w:t xml:space="preserve">The combination of the margin, padding, </w:t>
+      </w:r>
+      <w:r>
+        <w:rPr>
+          <w:noProof/>
+        </w:rPr>
+        <w:t>and</w:t>
+      </w:r>
+      <w:r>
+        <w:t xml:space="preserve"> border properties represent the box model:</w:t>
+      </w:r>
+    </w:p>
+    <w:p>
+      <w:r>
+        <w:rPr>
+          <w:noProof/>
+          <w:lang w:val="en-US"/>
+        </w:rPr>
+        <w:drawing>
+          <wp:inline distT="0" distB="0" distL="0" distR="0">
+            <wp:extent cx="5760720" cy="2810510"/>
+            <wp:effectExtent l="0" t="0" r="0" b="8890"/>
+            <wp:docPr id="19" name="Picture 19"/>
+            <wp:cNvGraphicFramePr>
+              <a:graphicFrameLocks xmlns:a="http://schemas.openxmlformats.org/drawingml/2006/main" noChangeAspect="1"/>
+            </wp:cNvGraphicFramePr>
+            <a:graphic xmlns:a="http://schemas.openxmlformats.org/drawingml/2006/main">
+              <a:graphicData uri="http://schemas.openxmlformats.org/drawingml/2006/picture">
+                <pic:pic xmlns:pic="http://schemas.openxmlformats.org/drawingml/2006/picture">
+                  <pic:nvPicPr>
+                    <pic:cNvPr id="19" name="18 - BoxModel.png"/>
+                    <pic:cNvPicPr/>
+                  </pic:nvPicPr>
+                  <pic:blipFill>
+                    <a:blip r:embed="rId21">
+                      <a:extLst>
+                        <a:ext uri="{28A0092B-C50C-407E-A947-70E740481C1C}">
+                          <a14:useLocalDpi xmlns:a14="http://schemas.microsoft.com/office/drawing/2010/main" val="0"/>
+                        </a:ext>
+                      </a:extLst>
+                    </a:blip>
+                    <a:stretch>
+                      <a:fillRect/>
+                    </a:stretch>
+                  </pic:blipFill>
+                  <pic:spPr>
+                    <a:xfrm>
+                      <a:off x="0" y="0"/>
+                      <a:ext cx="5760720" cy="2810510"/>
+                    </a:xfrm>
+                    <a:prstGeom prst="rect">
+                      <a:avLst/>
+                    </a:prstGeom>
+                  </pic:spPr>
+                </pic:pic>
+              </a:graphicData>
+            </a:graphic>
+          </wp:inline>
+        </w:drawing>
+      </w:r>
+    </w:p>
+    <w:p>
+      <w:pPr>
+        <w:pStyle w:val="Heading2"/>
+      </w:pPr>
+      <w:r>
+        <w:lastRenderedPageBreak/>
+        <w:t xml:space="preserve">Width – </w:t>
+      </w:r>
+      <w:r>
+        <w:rPr>
+          <w:noProof/>
+        </w:rPr>
+        <w:t>Heig</w:t>
+      </w:r>
+      <w:r>
+        <w:rPr>
+          <w:noProof/>
+        </w:rPr>
+        <w:t>ht</w:t>
+      </w:r>
+    </w:p>
+    <w:p>
+      <w:r>
+        <w:t>With these properties we can set the width and height of our elements:</w:t>
+      </w:r>
+    </w:p>
+    <w:p>
+      <w:pPr>
+        <w:shd w:val="clear" w:color="auto" w:fill="1E1E1E"/>
+        <w:spacing w:after="0" w:line="285" w:lineRule="atLeast"/>
+        <w:rPr>
+          <w:rFonts w:ascii="Consolas" w:eastAsia="Times New Roman" w:hAnsi="Consolas" w:cs="Consolas"/>
+          <w:color w:val="D4D4D4"/>
+          <w:sz w:val="21"/>
+          <w:szCs w:val="21"/>
+          <w:lang w:val="en-US"/>
+        </w:rPr>
+      </w:pPr>
+      <w:proofErr w:type="gramStart"/>
+      <w:r>
+        <w:rPr>
+          <w:rFonts w:ascii="Consolas" w:eastAsia="Times New Roman" w:hAnsi="Consolas" w:cs="Consolas"/>
+          <w:color w:val="9CDCFE"/>
+          <w:sz w:val="21"/>
+          <w:szCs w:val="21"/>
+          <w:lang w:val="en-US"/>
+        </w:rPr>
+        <w:t>width</w:t>
+      </w:r>
+      <w:proofErr w:type="gramEnd"/>
+      <w:r>
+        <w:rPr>
+          <w:rFonts w:ascii="Consolas" w:eastAsia="Times New Roman" w:hAnsi="Consolas" w:cs="Consolas"/>
+          <w:color w:val="D4D4D4"/>
+          <w:sz w:val="21"/>
+          <w:szCs w:val="21"/>
+          <w:lang w:val="en-US"/>
+        </w:rPr>
+        <w:t xml:space="preserve">: </w:t>
+      </w:r>
+      <w:r>
+        <w:rPr>
+          <w:rFonts w:ascii="Consolas" w:eastAsia="Times New Roman" w:hAnsi="Consolas" w:cs="Consolas"/>
+          <w:color w:val="B5CEA8"/>
+          <w:sz w:val="21"/>
+          <w:szCs w:val="21"/>
+          <w:lang w:val="en-US"/>
+        </w:rPr>
+        <w:t>120px</w:t>
+      </w:r>
+      <w:r>
+        <w:rPr>
+          <w:rFonts w:ascii="Consolas" w:eastAsia="Times New Roman" w:hAnsi="Consolas" w:cs="Consolas"/>
+          <w:color w:val="D4D4D4"/>
+          <w:sz w:val="21"/>
+          <w:szCs w:val="21"/>
+          <w:lang w:val="en-US"/>
+        </w:rPr>
+        <w:t>;</w:t>
+      </w:r>
+    </w:p>
+    <w:p>
+      <w:pPr>
+        <w:shd w:val="clear" w:color="auto" w:fill="1E1E1E"/>
+        <w:spacing w:after="0" w:line="285" w:lineRule="atLeast"/>
+        <w:rPr>
+          <w:rFonts w:ascii="Consolas" w:eastAsia="Times New Roman" w:hAnsi="Consolas" w:cs="Consolas"/>
+          <w:color w:val="D4D4D4"/>
+          <w:sz w:val="21"/>
+          <w:szCs w:val="21"/>
+          <w:lang w:val="en-US"/>
+        </w:rPr>
+      </w:pPr>
+      <w:proofErr w:type="gramStart"/>
+      <w:r>
+        <w:rPr>
+          <w:rFonts w:ascii="Consolas" w:eastAsia="Times New Roman" w:hAnsi="Consolas" w:cs="Consolas"/>
+          <w:color w:val="D4D4D4"/>
+          <w:sz w:val="21"/>
+          <w:szCs w:val="21"/>
+          <w:lang w:val="en-US"/>
+        </w:rPr>
+        <w:t>h</w:t>
+      </w:r>
+      <w:r>
+        <w:rPr>
+          <w:rFonts w:ascii="Consolas" w:eastAsia="Times New Roman" w:hAnsi="Consolas" w:cs="Consolas"/>
+          <w:color w:val="9CDCFE"/>
+          <w:sz w:val="21"/>
+          <w:szCs w:val="21"/>
+          <w:lang w:val="en-US"/>
+        </w:rPr>
+        <w:t>eight</w:t>
+      </w:r>
+      <w:proofErr w:type="gramEnd"/>
+      <w:r>
+        <w:rPr>
+          <w:rFonts w:ascii="Consolas" w:eastAsia="Times New Roman" w:hAnsi="Consolas" w:cs="Consolas"/>
+          <w:color w:val="D4D4D4"/>
+          <w:sz w:val="21"/>
+          <w:szCs w:val="21"/>
+          <w:lang w:val="en-US"/>
+        </w:rPr>
+        <w:t xml:space="preserve">: </w:t>
+      </w:r>
+      <w:r>
+        <w:rPr>
+          <w:rFonts w:ascii="Consolas" w:eastAsia="Times New Roman" w:hAnsi="Consolas" w:cs="Consolas"/>
+          <w:color w:val="B5CEA8"/>
+          <w:sz w:val="21"/>
+          <w:szCs w:val="21"/>
+          <w:lang w:val="en-US"/>
+        </w:rPr>
+        <w:t>300px</w:t>
+      </w:r>
+      <w:r>
+        <w:rPr>
+          <w:rFonts w:ascii="Consolas" w:eastAsia="Times New Roman" w:hAnsi="Consolas" w:cs="Consolas"/>
+          <w:color w:val="D4D4D4"/>
+          <w:sz w:val="21"/>
+          <w:szCs w:val="21"/>
+          <w:lang w:val="en-US"/>
+        </w:rPr>
+        <w:t>;</w:t>
+      </w:r>
+    </w:p>
+    <w:p/>
+    <w:p>
+      <w:r>
+        <w:t>We can set the values for the width and height properties by using different units: px, cm, %(percent) of the containing block etc.</w:t>
+      </w:r>
+    </w:p>
+    <w:p>
+      <w:r>
+        <w:t xml:space="preserve">Now let’s see one combined example of the </w:t>
+      </w:r>
+      <w:r>
+        <w:t>above</w:t>
+      </w:r>
+      <w:r>
+        <w:t xml:space="preserve"> properties:</w:t>
+      </w:r>
+    </w:p>
+    <w:p>
+      <w:pPr>
+        <w:shd w:val="clear" w:color="auto" w:fill="1E1E1E"/>
+        <w:spacing w:after="0" w:line="285" w:lineRule="atLeast"/>
+        <w:rPr>
+          <w:rFonts w:ascii="Consolas" w:eastAsia="Times New Roman" w:hAnsi="Consolas" w:cs="Consolas"/>
+          <w:color w:val="D4D4D4"/>
+          <w:sz w:val="21"/>
+          <w:szCs w:val="21"/>
+          <w:lang w:val="en-US"/>
+        </w:rPr>
+      </w:pPr>
+      <w:r>
+        <w:rPr>
+          <w:rFonts w:ascii="Consolas" w:eastAsia="Times New Roman" w:hAnsi="Consolas" w:cs="Consolas"/>
+          <w:color w:val="808080"/>
+          <w:sz w:val="21"/>
+          <w:szCs w:val="21"/>
+          <w:lang w:val="en-US"/>
+        </w:rPr>
+        <w:t>&lt;</w:t>
+      </w:r>
+      <w:r>
+        <w:rPr>
+          <w:rFonts w:ascii="Consolas" w:eastAsia="Times New Roman" w:hAnsi="Consolas" w:cs="Consolas"/>
+          <w:color w:val="569CD6"/>
+          <w:sz w:val="21"/>
+          <w:szCs w:val="21"/>
+          <w:lang w:val="en-US"/>
+        </w:rPr>
+        <w:t>div</w:t>
+      </w:r>
+      <w:r>
+        <w:rPr>
+          <w:rFonts w:ascii="Consolas" w:eastAsia="Times New Roman" w:hAnsi="Consolas" w:cs="Consolas"/>
+          <w:color w:val="D4D4D4"/>
+          <w:sz w:val="21"/>
+          <w:szCs w:val="21"/>
+          <w:lang w:val="en-US"/>
+        </w:rPr>
+        <w:t xml:space="preserve"> </w:t>
+      </w:r>
+      <w:r>
+        <w:rPr>
+          <w:rFonts w:ascii="Consolas" w:eastAsia="Times New Roman" w:hAnsi="Consolas" w:cs="Consolas"/>
+          <w:color w:val="9CDCFE"/>
+          <w:sz w:val="21"/>
+          <w:szCs w:val="21"/>
+          <w:lang w:val="en-US"/>
+        </w:rPr>
+        <w:t>class</w:t>
+      </w:r>
+      <w:r>
+        <w:rPr>
+          <w:rFonts w:ascii="Consolas" w:eastAsia="Times New Roman" w:hAnsi="Consolas" w:cs="Consolas"/>
+          <w:color w:val="D4D4D4"/>
+          <w:sz w:val="21"/>
+          <w:szCs w:val="21"/>
+          <w:lang w:val="en-US"/>
+        </w:rPr>
+        <w:t>=</w:t>
+      </w:r>
+      <w:r>
+        <w:rPr>
+          <w:rFonts w:ascii="Consolas" w:eastAsia="Times New Roman" w:hAnsi="Consolas" w:cs="Consolas"/>
+          <w:color w:val="CE9178"/>
+          <w:sz w:val="21"/>
+          <w:szCs w:val="21"/>
+          <w:lang w:val="en-US"/>
+        </w:rPr>
+        <w:t>"</w:t>
+      </w:r>
+      <w:proofErr w:type="spellStart"/>
+      <w:r>
+        <w:rPr>
+          <w:rFonts w:ascii="Consolas" w:eastAsia="Times New Roman" w:hAnsi="Consolas" w:cs="Consolas"/>
+          <w:noProof/>
+          <w:color w:val="CE9178"/>
+          <w:sz w:val="21"/>
+          <w:szCs w:val="21"/>
+          <w:lang w:val="en-US"/>
+        </w:rPr>
+        <w:t>firstBox</w:t>
+      </w:r>
+      <w:proofErr w:type="spellEnd"/>
+      <w:r>
+        <w:rPr>
+          <w:rFonts w:ascii="Consolas" w:eastAsia="Times New Roman" w:hAnsi="Consolas" w:cs="Consolas"/>
+          <w:color w:val="CE9178"/>
+          <w:sz w:val="21"/>
+          <w:szCs w:val="21"/>
+          <w:lang w:val="en-US"/>
+        </w:rPr>
+        <w:t>"</w:t>
+      </w:r>
+      <w:r>
+        <w:rPr>
+          <w:rFonts w:ascii="Consolas" w:eastAsia="Times New Roman" w:hAnsi="Consolas" w:cs="Consolas"/>
+          <w:color w:val="808080"/>
+          <w:sz w:val="21"/>
+          <w:szCs w:val="21"/>
+          <w:lang w:val="en-US"/>
+        </w:rPr>
+        <w:t>&gt;</w:t>
+      </w:r>
+    </w:p>
+    <w:p>
+      <w:pPr>
+        <w:shd w:val="clear" w:color="auto" w:fill="1E1E1E"/>
+        <w:spacing w:after="0" w:line="285" w:lineRule="atLeast"/>
+        <w:rPr>
+          <w:rFonts w:ascii="Consolas" w:eastAsia="Times New Roman" w:hAnsi="Consolas" w:cs="Consolas"/>
+          <w:color w:val="D4D4D4"/>
+          <w:sz w:val="21"/>
+          <w:szCs w:val="21"/>
+          <w:lang w:val="en-US"/>
+        </w:rPr>
+      </w:pPr>
+      <w:r>
+        <w:rPr>
+          <w:rFonts w:ascii="Consolas" w:eastAsia="Times New Roman" w:hAnsi="Consolas" w:cs="Consolas"/>
+          <w:color w:val="D4D4D4"/>
+          <w:sz w:val="21"/>
+          <w:szCs w:val="21"/>
+          <w:lang w:val="en-US"/>
+        </w:rPr>
+        <w:t xml:space="preserve">    </w:t>
+      </w:r>
+      <w:r>
+        <w:rPr>
+          <w:rFonts w:ascii="Consolas" w:eastAsia="Times New Roman" w:hAnsi="Consolas" w:cs="Consolas"/>
+          <w:color w:val="D4D4D4"/>
+          <w:sz w:val="21"/>
+          <w:szCs w:val="21"/>
+          <w:lang w:val="en-US"/>
+        </w:rPr>
+        <w:t>This is first box</w:t>
+      </w:r>
+    </w:p>
+    <w:p>
+      <w:pPr>
+        <w:shd w:val="clear" w:color="auto" w:fill="1E1E1E"/>
+        <w:spacing w:after="0" w:line="285" w:lineRule="atLeast"/>
+        <w:rPr>
+          <w:rFonts w:ascii="Consolas" w:eastAsia="Times New Roman" w:hAnsi="Consolas" w:cs="Consolas"/>
+          <w:color w:val="D4D4D4"/>
+          <w:sz w:val="21"/>
+          <w:szCs w:val="21"/>
+          <w:lang w:val="en-US"/>
+        </w:rPr>
+      </w:pPr>
+      <w:r>
+        <w:rPr>
+          <w:rFonts w:ascii="Consolas" w:eastAsia="Times New Roman" w:hAnsi="Consolas" w:cs="Consolas"/>
+          <w:color w:val="808080"/>
+          <w:sz w:val="21"/>
+          <w:szCs w:val="21"/>
+          <w:lang w:val="en-US"/>
+        </w:rPr>
+        <w:t>&lt;/</w:t>
+      </w:r>
+      <w:r>
+        <w:rPr>
+          <w:rFonts w:ascii="Consolas" w:eastAsia="Times New Roman" w:hAnsi="Consolas" w:cs="Consolas"/>
+          <w:color w:val="569CD6"/>
+          <w:sz w:val="21"/>
+          <w:szCs w:val="21"/>
+          <w:lang w:val="en-US"/>
+        </w:rPr>
+        <w:t>div</w:t>
+      </w:r>
+      <w:r>
+        <w:rPr>
+          <w:rFonts w:ascii="Consolas" w:eastAsia="Times New Roman" w:hAnsi="Consolas" w:cs="Consolas"/>
+          <w:color w:val="808080"/>
+          <w:sz w:val="21"/>
+          <w:szCs w:val="21"/>
+          <w:lang w:val="en-US"/>
+        </w:rPr>
+        <w:t>&gt;</w:t>
+      </w:r>
+    </w:p>
+    <w:p>
+      <w:pPr>
+        <w:shd w:val="clear" w:color="auto" w:fill="1E1E1E"/>
+        <w:spacing w:after="0" w:line="285" w:lineRule="atLeast"/>
+        <w:rPr>
+          <w:rFonts w:ascii="Consolas" w:eastAsia="Times New Roman" w:hAnsi="Consolas" w:cs="Consolas"/>
+          <w:color w:val="D4D4D4"/>
+          <w:sz w:val="21"/>
+          <w:szCs w:val="21"/>
+          <w:lang w:val="en-US"/>
+        </w:rPr>
+      </w:pPr>
+    </w:p>
+    <w:p>
+      <w:pPr>
+        <w:shd w:val="clear" w:color="auto" w:fill="1E1E1E"/>
+        <w:spacing w:after="0" w:line="285" w:lineRule="atLeast"/>
+        <w:rPr>
+          <w:rFonts w:ascii="Consolas" w:eastAsia="Times New Roman" w:hAnsi="Consolas" w:cs="Consolas"/>
+          <w:color w:val="D4D4D4"/>
+          <w:sz w:val="21"/>
+          <w:szCs w:val="21"/>
+          <w:lang w:val="en-US"/>
+        </w:rPr>
+      </w:pPr>
+      <w:r>
+        <w:rPr>
+          <w:rFonts w:ascii="Consolas" w:eastAsia="Times New Roman" w:hAnsi="Consolas" w:cs="Consolas"/>
+          <w:color w:val="808080"/>
+          <w:sz w:val="21"/>
+          <w:szCs w:val="21"/>
+          <w:lang w:val="en-US"/>
+        </w:rPr>
+        <w:t>&lt;</w:t>
+      </w:r>
+      <w:r>
+        <w:rPr>
+          <w:rFonts w:ascii="Consolas" w:eastAsia="Times New Roman" w:hAnsi="Consolas" w:cs="Consolas"/>
+          <w:color w:val="569CD6"/>
+          <w:sz w:val="21"/>
+          <w:szCs w:val="21"/>
+          <w:lang w:val="en-US"/>
+        </w:rPr>
+        <w:t>div</w:t>
+      </w:r>
+      <w:r>
+        <w:rPr>
+          <w:rFonts w:ascii="Consolas" w:eastAsia="Times New Roman" w:hAnsi="Consolas" w:cs="Consolas"/>
+          <w:color w:val="D4D4D4"/>
+          <w:sz w:val="21"/>
+          <w:szCs w:val="21"/>
+          <w:lang w:val="en-US"/>
+        </w:rPr>
+        <w:t xml:space="preserve"> </w:t>
+      </w:r>
+      <w:r>
+        <w:rPr>
+          <w:rFonts w:ascii="Consolas" w:eastAsia="Times New Roman" w:hAnsi="Consolas" w:cs="Consolas"/>
+          <w:color w:val="9CDCFE"/>
+          <w:sz w:val="21"/>
+          <w:szCs w:val="21"/>
+          <w:lang w:val="en-US"/>
+        </w:rPr>
+        <w:t>class</w:t>
+      </w:r>
+      <w:r>
+        <w:rPr>
+          <w:rFonts w:ascii="Consolas" w:eastAsia="Times New Roman" w:hAnsi="Consolas" w:cs="Consolas"/>
+          <w:color w:val="D4D4D4"/>
+          <w:sz w:val="21"/>
+          <w:szCs w:val="21"/>
+          <w:lang w:val="en-US"/>
+        </w:rPr>
+        <w:t>=</w:t>
+      </w:r>
+      <w:r>
+        <w:rPr>
+          <w:rFonts w:ascii="Consolas" w:eastAsia="Times New Roman" w:hAnsi="Consolas" w:cs="Consolas"/>
+          <w:color w:val="CE9178"/>
+          <w:sz w:val="21"/>
+          <w:szCs w:val="21"/>
+          <w:lang w:val="en-US"/>
+        </w:rPr>
+        <w:t>"</w:t>
+      </w:r>
+      <w:proofErr w:type="spellStart"/>
+      <w:r>
+        <w:rPr>
+          <w:rFonts w:ascii="Consolas" w:eastAsia="Times New Roman" w:hAnsi="Consolas" w:cs="Consolas"/>
+          <w:color w:val="CE9178"/>
+          <w:sz w:val="21"/>
+          <w:szCs w:val="21"/>
+          <w:lang w:val="en-US"/>
+        </w:rPr>
+        <w:t>secondBox</w:t>
+      </w:r>
+      <w:proofErr w:type="spellEnd"/>
+      <w:r>
+        <w:rPr>
+          <w:rFonts w:ascii="Consolas" w:eastAsia="Times New Roman" w:hAnsi="Consolas" w:cs="Consolas"/>
+          <w:color w:val="CE9178"/>
+          <w:sz w:val="21"/>
+          <w:szCs w:val="21"/>
+          <w:lang w:val="en-US"/>
+        </w:rPr>
+        <w:t>"</w:t>
+      </w:r>
+      <w:r>
+        <w:rPr>
+          <w:rFonts w:ascii="Consolas" w:eastAsia="Times New Roman" w:hAnsi="Consolas" w:cs="Consolas"/>
+          <w:color w:val="808080"/>
+          <w:sz w:val="21"/>
+          <w:szCs w:val="21"/>
+          <w:lang w:val="en-US"/>
+        </w:rPr>
+        <w:t>&gt;</w:t>
+      </w:r>
+    </w:p>
+    <w:p>
+      <w:pPr>
+        <w:shd w:val="clear" w:color="auto" w:fill="1E1E1E"/>
+        <w:spacing w:after="0" w:line="285" w:lineRule="atLeast"/>
+        <w:rPr>
+          <w:rFonts w:ascii="Consolas" w:eastAsia="Times New Roman" w:hAnsi="Consolas" w:cs="Consolas"/>
+          <w:color w:val="D4D4D4"/>
+          <w:sz w:val="21"/>
+          <w:szCs w:val="21"/>
+          <w:lang w:val="en-US"/>
+        </w:rPr>
+      </w:pPr>
+      <w:r>
+        <w:rPr>
+          <w:rFonts w:ascii="Consolas" w:eastAsia="Times New Roman" w:hAnsi="Consolas" w:cs="Consolas"/>
+          <w:color w:val="D4D4D4"/>
+          <w:sz w:val="21"/>
+          <w:szCs w:val="21"/>
+          <w:lang w:val="en-US"/>
+        </w:rPr>
+        <w:t xml:space="preserve">    This is second box</w:t>
+      </w:r>
+    </w:p>
+    <w:p>
+      <w:pPr>
+        <w:shd w:val="clear" w:color="auto" w:fill="1E1E1E"/>
+        <w:spacing w:after="0" w:line="285" w:lineRule="atLeast"/>
+        <w:rPr>
+          <w:rFonts w:ascii="Consolas" w:eastAsia="Times New Roman" w:hAnsi="Consolas" w:cs="Consolas"/>
+          <w:color w:val="D4D4D4"/>
+          <w:sz w:val="21"/>
+          <w:szCs w:val="21"/>
+          <w:lang w:val="en-US"/>
+        </w:rPr>
+      </w:pPr>
+      <w:r>
+        <w:rPr>
+          <w:rFonts w:ascii="Consolas" w:eastAsia="Times New Roman" w:hAnsi="Consolas" w:cs="Consolas"/>
+          <w:color w:val="808080"/>
+          <w:sz w:val="21"/>
+          <w:szCs w:val="21"/>
+          <w:lang w:val="en-US"/>
+        </w:rPr>
+        <w:t>&lt;/</w:t>
+      </w:r>
+      <w:r>
+        <w:rPr>
+          <w:rFonts w:ascii="Consolas" w:eastAsia="Times New Roman" w:hAnsi="Consolas" w:cs="Consolas"/>
+          <w:color w:val="569CD6"/>
+          <w:sz w:val="21"/>
+          <w:szCs w:val="21"/>
+          <w:lang w:val="en-US"/>
+        </w:rPr>
+        <w:t>div</w:t>
+      </w:r>
+      <w:r>
+        <w:rPr>
+          <w:rFonts w:ascii="Consolas" w:eastAsia="Times New Roman" w:hAnsi="Consolas" w:cs="Consolas"/>
+          <w:color w:val="808080"/>
+          <w:sz w:val="21"/>
+          <w:szCs w:val="21"/>
+          <w:lang w:val="en-US"/>
+        </w:rPr>
+        <w:t>&gt;</w:t>
+      </w:r>
+    </w:p>
+    <w:p>
+      <w:pPr>
+        <w:shd w:val="clear" w:color="auto" w:fill="1E1E1E"/>
+        <w:spacing w:after="0" w:line="285" w:lineRule="atLeast"/>
+        <w:rPr>
+          <w:rFonts w:ascii="Consolas" w:eastAsia="Times New Roman" w:hAnsi="Consolas" w:cs="Consolas"/>
+          <w:color w:val="D4D4D4"/>
+          <w:sz w:val="21"/>
+          <w:szCs w:val="21"/>
+          <w:lang w:val="en-US"/>
+        </w:rPr>
+      </w:pPr>
+    </w:p>
+    <w:p>
+      <w:pPr>
+        <w:shd w:val="clear" w:color="auto" w:fill="1E1E1E"/>
+        <w:spacing w:after="0" w:line="285" w:lineRule="atLeast"/>
+        <w:rPr>
+          <w:rFonts w:ascii="Consolas" w:eastAsia="Times New Roman" w:hAnsi="Consolas" w:cs="Consolas"/>
+          <w:color w:val="D4D4D4"/>
+          <w:sz w:val="21"/>
+          <w:szCs w:val="21"/>
+          <w:lang w:val="en-US"/>
+        </w:rPr>
+      </w:pPr>
+      <w:r>
+        <w:rPr>
+          <w:rFonts w:ascii="Consolas" w:eastAsia="Times New Roman" w:hAnsi="Consolas" w:cs="Consolas"/>
+          <w:color w:val="808080"/>
+          <w:sz w:val="21"/>
+          <w:szCs w:val="21"/>
+          <w:lang w:val="en-US"/>
+        </w:rPr>
+        <w:t>&lt;</w:t>
+      </w:r>
+      <w:r>
+        <w:rPr>
+          <w:rFonts w:ascii="Consolas" w:eastAsia="Times New Roman" w:hAnsi="Consolas" w:cs="Consolas"/>
+          <w:color w:val="569CD6"/>
+          <w:sz w:val="21"/>
+          <w:szCs w:val="21"/>
+          <w:lang w:val="en-US"/>
+        </w:rPr>
+        <w:t>div</w:t>
+      </w:r>
+      <w:r>
+        <w:rPr>
+          <w:rFonts w:ascii="Consolas" w:eastAsia="Times New Roman" w:hAnsi="Consolas" w:cs="Consolas"/>
+          <w:color w:val="D4D4D4"/>
+          <w:sz w:val="21"/>
+          <w:szCs w:val="21"/>
+          <w:lang w:val="en-US"/>
+        </w:rPr>
+        <w:t xml:space="preserve"> </w:t>
+      </w:r>
+      <w:r>
+        <w:rPr>
+          <w:rFonts w:ascii="Consolas" w:eastAsia="Times New Roman" w:hAnsi="Consolas" w:cs="Consolas"/>
+          <w:color w:val="9CDCFE"/>
+          <w:sz w:val="21"/>
+          <w:szCs w:val="21"/>
+          <w:lang w:val="en-US"/>
+        </w:rPr>
+        <w:t>class</w:t>
+      </w:r>
+      <w:r>
+        <w:rPr>
+          <w:rFonts w:ascii="Consolas" w:eastAsia="Times New Roman" w:hAnsi="Consolas" w:cs="Consolas"/>
+          <w:color w:val="D4D4D4"/>
+          <w:sz w:val="21"/>
+          <w:szCs w:val="21"/>
+          <w:lang w:val="en-US"/>
+        </w:rPr>
+        <w:t>=</w:t>
+      </w:r>
+      <w:r>
+        <w:rPr>
+          <w:rFonts w:ascii="Consolas" w:eastAsia="Times New Roman" w:hAnsi="Consolas" w:cs="Consolas"/>
+          <w:color w:val="CE9178"/>
+          <w:sz w:val="21"/>
+          <w:szCs w:val="21"/>
+          <w:lang w:val="en-US"/>
+        </w:rPr>
+        <w:t>"</w:t>
+      </w:r>
+      <w:proofErr w:type="spellStart"/>
+      <w:r>
+        <w:rPr>
+          <w:rFonts w:ascii="Consolas" w:eastAsia="Times New Roman" w:hAnsi="Consolas" w:cs="Consolas"/>
+          <w:color w:val="CE9178"/>
+          <w:sz w:val="21"/>
+          <w:szCs w:val="21"/>
+          <w:lang w:val="en-US"/>
+        </w:rPr>
+        <w:t>thirdBox</w:t>
+      </w:r>
+      <w:proofErr w:type="spellEnd"/>
+      <w:r>
+        <w:rPr>
+          <w:rFonts w:ascii="Consolas" w:eastAsia="Times New Roman" w:hAnsi="Consolas" w:cs="Consolas"/>
+          <w:color w:val="CE9178"/>
+          <w:sz w:val="21"/>
+          <w:szCs w:val="21"/>
+          <w:lang w:val="en-US"/>
+        </w:rPr>
+        <w:t>"</w:t>
+      </w:r>
+      <w:r>
+        <w:rPr>
+          <w:rFonts w:ascii="Consolas" w:eastAsia="Times New Roman" w:hAnsi="Consolas" w:cs="Consolas"/>
+          <w:color w:val="808080"/>
+          <w:sz w:val="21"/>
+          <w:szCs w:val="21"/>
+          <w:lang w:val="en-US"/>
+        </w:rPr>
+        <w:t>&gt;</w:t>
+      </w:r>
+    </w:p>
+    <w:p>
+      <w:pPr>
+        <w:shd w:val="clear" w:color="auto" w:fill="1E1E1E"/>
+        <w:spacing w:after="0" w:line="285" w:lineRule="atLeast"/>
+        <w:rPr>
+          <w:rFonts w:ascii="Consolas" w:eastAsia="Times New Roman" w:hAnsi="Consolas" w:cs="Consolas"/>
+          <w:color w:val="D4D4D4"/>
+          <w:sz w:val="21"/>
+          <w:szCs w:val="21"/>
+          <w:lang w:val="en-US"/>
+        </w:rPr>
+      </w:pPr>
+      <w:r>
+        <w:rPr>
+          <w:rFonts w:ascii="Consolas" w:eastAsia="Times New Roman" w:hAnsi="Consolas" w:cs="Consolas"/>
+          <w:color w:val="D4D4D4"/>
+          <w:sz w:val="21"/>
+          <w:szCs w:val="21"/>
+          <w:lang w:val="en-US"/>
+        </w:rPr>
+        <w:t xml:space="preserve">    This is third box</w:t>
+      </w:r>
+    </w:p>
+    <w:p>
+      <w:pPr>
+        <w:shd w:val="clear" w:color="auto" w:fill="1E1E1E"/>
+        <w:spacing w:after="0" w:line="285" w:lineRule="atLeast"/>
+        <w:rPr>
+          <w:rFonts w:ascii="Consolas" w:eastAsia="Times New Roman" w:hAnsi="Consolas" w:cs="Consolas"/>
+          <w:color w:val="D4D4D4"/>
+          <w:sz w:val="21"/>
+          <w:szCs w:val="21"/>
+          <w:lang w:val="en-US"/>
+        </w:rPr>
+      </w:pPr>
+      <w:r>
+        <w:rPr>
+          <w:rFonts w:ascii="Consolas" w:eastAsia="Times New Roman" w:hAnsi="Consolas" w:cs="Consolas"/>
+          <w:color w:val="808080"/>
+          <w:sz w:val="21"/>
+          <w:szCs w:val="21"/>
+          <w:lang w:val="en-US"/>
+        </w:rPr>
+        <w:t>&lt;/</w:t>
+      </w:r>
+      <w:r>
+        <w:rPr>
+          <w:rFonts w:ascii="Consolas" w:eastAsia="Times New Roman" w:hAnsi="Consolas" w:cs="Consolas"/>
+          <w:color w:val="569CD6"/>
+          <w:sz w:val="21"/>
+          <w:szCs w:val="21"/>
+          <w:lang w:val="en-US"/>
+        </w:rPr>
+        <w:t>div</w:t>
+      </w:r>
+      <w:r>
+        <w:rPr>
+          <w:rFonts w:ascii="Consolas" w:eastAsia="Times New Roman" w:hAnsi="Consolas" w:cs="Consolas"/>
+          <w:color w:val="808080"/>
+          <w:sz w:val="21"/>
+          <w:szCs w:val="21"/>
+          <w:lang w:val="en-US"/>
+        </w:rPr>
+        <w:t>&gt;</w:t>
+      </w:r>
+    </w:p>
+    <w:p/>
+    <w:p>
+      <w:pPr>
+        <w:shd w:val="clear" w:color="auto" w:fill="1E1E1E"/>
+        <w:spacing w:after="0" w:line="285" w:lineRule="atLeast"/>
+        <w:rPr>
+          <w:rFonts w:ascii="Consolas" w:eastAsia="Times New Roman" w:hAnsi="Consolas" w:cs="Consolas"/>
+          <w:color w:val="D4D4D4"/>
+          <w:sz w:val="21"/>
+          <w:szCs w:val="21"/>
+          <w:lang w:val="en-US"/>
+        </w:rPr>
+      </w:pPr>
+      <w:r>
+        <w:rPr>
+          <w:rFonts w:ascii="Consolas" w:eastAsia="Times New Roman" w:hAnsi="Consolas" w:cs="Consolas"/>
+          <w:color w:val="D7BA7D"/>
+          <w:sz w:val="21"/>
+          <w:szCs w:val="21"/>
+          <w:lang w:val="en-US"/>
+        </w:rPr>
+        <w:t>.</w:t>
+      </w:r>
+      <w:proofErr w:type="spellStart"/>
+      <w:proofErr w:type="gramStart"/>
+      <w:r>
+        <w:rPr>
+          <w:rFonts w:ascii="Consolas" w:eastAsia="Times New Roman" w:hAnsi="Consolas" w:cs="Consolas"/>
+          <w:color w:val="D7BA7D"/>
+          <w:sz w:val="21"/>
+          <w:szCs w:val="21"/>
+          <w:lang w:val="en-US"/>
+        </w:rPr>
+        <w:t>firstBox</w:t>
+      </w:r>
+      <w:proofErr w:type="spellEnd"/>
+      <w:r>
+        <w:rPr>
+          <w:rFonts w:ascii="Consolas" w:eastAsia="Times New Roman" w:hAnsi="Consolas" w:cs="Consolas"/>
+          <w:color w:val="D4D4D4"/>
+          <w:sz w:val="21"/>
+          <w:szCs w:val="21"/>
+          <w:lang w:val="en-US"/>
+        </w:rPr>
+        <w:t>{</w:t>
+      </w:r>
+      <w:proofErr w:type="gramEnd"/>
+    </w:p>
+    <w:p>
+      <w:pPr>
+        <w:shd w:val="clear" w:color="auto" w:fill="1E1E1E"/>
+        <w:spacing w:after="0" w:line="285" w:lineRule="atLeast"/>
+        <w:rPr>
+          <w:rFonts w:ascii="Consolas" w:eastAsia="Times New Roman" w:hAnsi="Consolas" w:cs="Consolas"/>
+          <w:color w:val="D4D4D4"/>
+          <w:sz w:val="21"/>
+          <w:szCs w:val="21"/>
+          <w:lang w:val="en-US"/>
+        </w:rPr>
+      </w:pPr>
+      <w:r>
+        <w:rPr>
+          <w:rFonts w:ascii="Consolas" w:eastAsia="Times New Roman" w:hAnsi="Consolas" w:cs="Consolas"/>
+          <w:color w:val="D4D4D4"/>
+          <w:sz w:val="21"/>
+          <w:szCs w:val="21"/>
+          <w:lang w:val="en-US"/>
+        </w:rPr>
+        <w:t xml:space="preserve">    </w:t>
+      </w:r>
+      <w:proofErr w:type="gramStart"/>
+      <w:r>
+        <w:rPr>
+          <w:rFonts w:ascii="Consolas" w:eastAsia="Times New Roman" w:hAnsi="Consolas" w:cs="Consolas"/>
+          <w:color w:val="9CDCFE"/>
+          <w:sz w:val="21"/>
+          <w:szCs w:val="21"/>
+          <w:lang w:val="en-US"/>
+        </w:rPr>
+        <w:t>border</w:t>
+      </w:r>
+      <w:proofErr w:type="gramEnd"/>
+      <w:r>
+        <w:rPr>
+          <w:rFonts w:ascii="Consolas" w:eastAsia="Times New Roman" w:hAnsi="Consolas" w:cs="Consolas"/>
+          <w:color w:val="D4D4D4"/>
+          <w:sz w:val="21"/>
+          <w:szCs w:val="21"/>
+          <w:lang w:val="en-US"/>
+        </w:rPr>
+        <w:t xml:space="preserve">: </w:t>
+      </w:r>
+      <w:r>
+        <w:rPr>
+          <w:rFonts w:ascii="Consolas" w:eastAsia="Times New Roman" w:hAnsi="Consolas" w:cs="Consolas"/>
+          <w:color w:val="B5CEA8"/>
+          <w:sz w:val="21"/>
+          <w:szCs w:val="21"/>
+          <w:lang w:val="en-US"/>
+        </w:rPr>
+        <w:t>1px</w:t>
+      </w:r>
+      <w:r>
+        <w:rPr>
+          <w:rFonts w:ascii="Consolas" w:eastAsia="Times New Roman" w:hAnsi="Consolas" w:cs="Consolas"/>
+          <w:color w:val="D4D4D4"/>
+          <w:sz w:val="21"/>
+          <w:szCs w:val="21"/>
+          <w:lang w:val="en-US"/>
+        </w:rPr>
+        <w:t xml:space="preserve"> </w:t>
+      </w:r>
+      <w:r>
+        <w:rPr>
+          <w:rFonts w:ascii="Consolas" w:eastAsia="Times New Roman" w:hAnsi="Consolas" w:cs="Consolas"/>
+          <w:color w:val="CE9178"/>
+          <w:sz w:val="21"/>
+          <w:szCs w:val="21"/>
+          <w:lang w:val="en-US"/>
+        </w:rPr>
+        <w:t>solid</w:t>
+      </w:r>
+      <w:r>
+        <w:rPr>
+          <w:rFonts w:ascii="Consolas" w:eastAsia="Times New Roman" w:hAnsi="Consolas" w:cs="Consolas"/>
+          <w:color w:val="D4D4D4"/>
+          <w:sz w:val="21"/>
+          <w:szCs w:val="21"/>
+          <w:lang w:val="en-US"/>
+        </w:rPr>
+        <w:t xml:space="preserve"> </w:t>
+      </w:r>
+      <w:r>
+        <w:rPr>
+          <w:rFonts w:ascii="Consolas" w:eastAsia="Times New Roman" w:hAnsi="Consolas" w:cs="Consolas"/>
+          <w:color w:val="CE9178"/>
+          <w:sz w:val="21"/>
+          <w:szCs w:val="21"/>
+          <w:lang w:val="en-US"/>
+        </w:rPr>
+        <w:t>green</w:t>
+      </w:r>
+      <w:r>
+        <w:rPr>
+          <w:rFonts w:ascii="Consolas" w:eastAsia="Times New Roman" w:hAnsi="Consolas" w:cs="Consolas"/>
+          <w:color w:val="D4D4D4"/>
+          <w:sz w:val="21"/>
+          <w:szCs w:val="21"/>
+          <w:lang w:val="en-US"/>
+        </w:rPr>
+        <w:t>;</w:t>
+      </w:r>
+    </w:p>
+    <w:p>
+      <w:pPr>
+        <w:shd w:val="clear" w:color="auto" w:fill="1E1E1E"/>
+        <w:spacing w:after="0" w:line="285" w:lineRule="atLeast"/>
+        <w:rPr>
+          <w:rFonts w:ascii="Consolas" w:eastAsia="Times New Roman" w:hAnsi="Consolas" w:cs="Consolas"/>
+          <w:color w:val="D4D4D4"/>
+          <w:sz w:val="21"/>
+          <w:szCs w:val="21"/>
+          <w:lang w:val="en-US"/>
+        </w:rPr>
+      </w:pPr>
+      <w:r>
+        <w:rPr>
+          <w:rFonts w:ascii="Consolas" w:eastAsia="Times New Roman" w:hAnsi="Consolas" w:cs="Consolas"/>
+          <w:color w:val="D4D4D4"/>
+          <w:sz w:val="21"/>
+          <w:szCs w:val="21"/>
+          <w:lang w:val="en-US"/>
+        </w:rPr>
+        <w:t xml:space="preserve">    </w:t>
+      </w:r>
+      <w:proofErr w:type="gramStart"/>
+      <w:r>
+        <w:rPr>
+          <w:rFonts w:ascii="Consolas" w:eastAsia="Times New Roman" w:hAnsi="Consolas" w:cs="Consolas"/>
+          <w:color w:val="9CDCFE"/>
+          <w:sz w:val="21"/>
+          <w:szCs w:val="21"/>
+          <w:lang w:val="en-US"/>
+        </w:rPr>
+        <w:t>color</w:t>
+      </w:r>
+      <w:proofErr w:type="gramEnd"/>
+      <w:r>
+        <w:rPr>
+          <w:rFonts w:ascii="Consolas" w:eastAsia="Times New Roman" w:hAnsi="Consolas" w:cs="Consolas"/>
+          <w:color w:val="D4D4D4"/>
+          <w:sz w:val="21"/>
+          <w:szCs w:val="21"/>
+          <w:lang w:val="en-US"/>
+        </w:rPr>
+        <w:t xml:space="preserve">: </w:t>
+      </w:r>
+      <w:r>
+        <w:rPr>
+          <w:rFonts w:ascii="Consolas" w:eastAsia="Times New Roman" w:hAnsi="Consolas" w:cs="Consolas"/>
+          <w:color w:val="CE9178"/>
+          <w:sz w:val="21"/>
+          <w:szCs w:val="21"/>
+          <w:lang w:val="en-US"/>
+        </w:rPr>
+        <w:t>tomato</w:t>
+      </w:r>
+      <w:r>
+        <w:rPr>
+          <w:rFonts w:ascii="Consolas" w:eastAsia="Times New Roman" w:hAnsi="Consolas" w:cs="Consolas"/>
+          <w:color w:val="D4D4D4"/>
+          <w:sz w:val="21"/>
+          <w:szCs w:val="21"/>
+          <w:lang w:val="en-US"/>
+        </w:rPr>
+        <w:t>;</w:t>
+      </w:r>
+    </w:p>
+    <w:p>
+      <w:pPr>
+        <w:shd w:val="clear" w:color="auto" w:fill="1E1E1E"/>
+        <w:spacing w:after="0" w:line="285" w:lineRule="atLeast"/>
+        <w:rPr>
+          <w:rFonts w:ascii="Consolas" w:eastAsia="Times New Roman" w:hAnsi="Consolas" w:cs="Consolas"/>
+          <w:color w:val="D4D4D4"/>
+          <w:sz w:val="21"/>
+          <w:szCs w:val="21"/>
+          <w:lang w:val="en-US"/>
+        </w:rPr>
+      </w:pPr>
+      <w:r>
+        <w:rPr>
+          <w:rFonts w:ascii="Consolas" w:eastAsia="Times New Roman" w:hAnsi="Consolas" w:cs="Consolas"/>
+          <w:color w:val="D4D4D4"/>
+          <w:sz w:val="21"/>
+          <w:szCs w:val="21"/>
+          <w:lang w:val="en-US"/>
+        </w:rPr>
+        <w:t xml:space="preserve">    </w:t>
+      </w:r>
+      <w:proofErr w:type="gramStart"/>
+      <w:r>
+        <w:rPr>
+          <w:rFonts w:ascii="Consolas" w:eastAsia="Times New Roman" w:hAnsi="Consolas" w:cs="Consolas"/>
+          <w:color w:val="9CDCFE"/>
+          <w:sz w:val="21"/>
+          <w:szCs w:val="21"/>
+          <w:lang w:val="en-US"/>
+        </w:rPr>
+        <w:t>margin</w:t>
+      </w:r>
+      <w:proofErr w:type="gramEnd"/>
+      <w:r>
+        <w:rPr>
+          <w:rFonts w:ascii="Consolas" w:eastAsia="Times New Roman" w:hAnsi="Consolas" w:cs="Consolas"/>
+          <w:color w:val="D4D4D4"/>
+          <w:sz w:val="21"/>
+          <w:szCs w:val="21"/>
+          <w:lang w:val="en-US"/>
+        </w:rPr>
+        <w:t xml:space="preserve">: </w:t>
+      </w:r>
+      <w:r>
+        <w:rPr>
+          <w:rFonts w:ascii="Consolas" w:eastAsia="Times New Roman" w:hAnsi="Consolas" w:cs="Consolas"/>
+          <w:color w:val="B5CEA8"/>
+          <w:sz w:val="21"/>
+          <w:szCs w:val="21"/>
+          <w:lang w:val="en-US"/>
+        </w:rPr>
+        <w:t>10px</w:t>
+      </w:r>
+      <w:r>
+        <w:rPr>
+          <w:rFonts w:ascii="Consolas" w:eastAsia="Times New Roman" w:hAnsi="Consolas" w:cs="Consolas"/>
+          <w:color w:val="D4D4D4"/>
+          <w:sz w:val="21"/>
+          <w:szCs w:val="21"/>
+          <w:lang w:val="en-US"/>
+        </w:rPr>
+        <w:t xml:space="preserve"> </w:t>
+      </w:r>
+      <w:proofErr w:type="spellStart"/>
+      <w:r>
+        <w:rPr>
+          <w:rFonts w:ascii="Consolas" w:eastAsia="Times New Roman" w:hAnsi="Consolas" w:cs="Consolas"/>
+          <w:color w:val="B5CEA8"/>
+          <w:sz w:val="21"/>
+          <w:szCs w:val="21"/>
+          <w:lang w:val="en-US"/>
+        </w:rPr>
+        <w:t>10px</w:t>
+      </w:r>
+      <w:proofErr w:type="spellEnd"/>
+      <w:r>
+        <w:rPr>
+          <w:rFonts w:ascii="Consolas" w:eastAsia="Times New Roman" w:hAnsi="Consolas" w:cs="Consolas"/>
+          <w:color w:val="D4D4D4"/>
+          <w:sz w:val="21"/>
+          <w:szCs w:val="21"/>
+          <w:lang w:val="en-US"/>
+        </w:rPr>
+        <w:t xml:space="preserve"> </w:t>
+      </w:r>
+      <w:r>
+        <w:rPr>
+          <w:rFonts w:ascii="Consolas" w:eastAsia="Times New Roman" w:hAnsi="Consolas" w:cs="Consolas"/>
+          <w:color w:val="B5CEA8"/>
+          <w:sz w:val="21"/>
+          <w:szCs w:val="21"/>
+          <w:lang w:val="en-US"/>
+        </w:rPr>
+        <w:t>5px</w:t>
+      </w:r>
+      <w:r>
+        <w:rPr>
+          <w:rFonts w:ascii="Consolas" w:eastAsia="Times New Roman" w:hAnsi="Consolas" w:cs="Consolas"/>
+          <w:color w:val="D4D4D4"/>
+          <w:sz w:val="21"/>
+          <w:szCs w:val="21"/>
+          <w:lang w:val="en-US"/>
+        </w:rPr>
+        <w:t xml:space="preserve"> </w:t>
+      </w:r>
+      <w:r>
+        <w:rPr>
+          <w:rFonts w:ascii="Consolas" w:eastAsia="Times New Roman" w:hAnsi="Consolas" w:cs="Consolas"/>
+          <w:color w:val="B5CEA8"/>
+          <w:sz w:val="21"/>
+          <w:szCs w:val="21"/>
+          <w:lang w:val="en-US"/>
+        </w:rPr>
+        <w:t>20px</w:t>
+      </w:r>
+      <w:r>
+        <w:rPr>
+          <w:rFonts w:ascii="Consolas" w:eastAsia="Times New Roman" w:hAnsi="Consolas" w:cs="Consolas"/>
+          <w:color w:val="D4D4D4"/>
+          <w:sz w:val="21"/>
+          <w:szCs w:val="21"/>
+          <w:lang w:val="en-US"/>
+        </w:rPr>
+        <w:t>;</w:t>
+      </w:r>
+    </w:p>
+    <w:p>
+      <w:pPr>
+        <w:shd w:val="clear" w:color="auto" w:fill="1E1E1E"/>
+        <w:spacing w:after="0" w:line="285" w:lineRule="atLeast"/>
+        <w:rPr>
+          <w:rFonts w:ascii="Consolas" w:eastAsia="Times New Roman" w:hAnsi="Consolas" w:cs="Consolas"/>
+          <w:color w:val="D4D4D4"/>
+          <w:sz w:val="21"/>
+          <w:szCs w:val="21"/>
+          <w:lang w:val="en-US"/>
+        </w:rPr>
+      </w:pPr>
+      <w:r>
+        <w:rPr>
+          <w:rFonts w:ascii="Consolas" w:eastAsia="Times New Roman" w:hAnsi="Consolas" w:cs="Consolas"/>
+          <w:color w:val="D4D4D4"/>
+          <w:sz w:val="21"/>
+          <w:szCs w:val="21"/>
+          <w:lang w:val="en-US"/>
+        </w:rPr>
+        <w:t xml:space="preserve">    </w:t>
+      </w:r>
+      <w:proofErr w:type="gramStart"/>
+      <w:r>
+        <w:rPr>
+          <w:rFonts w:ascii="Consolas" w:eastAsia="Times New Roman" w:hAnsi="Consolas" w:cs="Consolas"/>
+          <w:color w:val="9CDCFE"/>
+          <w:sz w:val="21"/>
+          <w:szCs w:val="21"/>
+          <w:lang w:val="en-US"/>
+        </w:rPr>
+        <w:t>padding</w:t>
+      </w:r>
+      <w:proofErr w:type="gramEnd"/>
+      <w:r>
+        <w:rPr>
+          <w:rFonts w:ascii="Consolas" w:eastAsia="Times New Roman" w:hAnsi="Consolas" w:cs="Consolas"/>
+          <w:color w:val="D4D4D4"/>
+          <w:sz w:val="21"/>
+          <w:szCs w:val="21"/>
+          <w:lang w:val="en-US"/>
+        </w:rPr>
+        <w:t xml:space="preserve">: </w:t>
+      </w:r>
+      <w:r>
+        <w:rPr>
+          <w:rFonts w:ascii="Consolas" w:eastAsia="Times New Roman" w:hAnsi="Consolas" w:cs="Consolas"/>
+          <w:color w:val="B5CEA8"/>
+          <w:sz w:val="21"/>
+          <w:szCs w:val="21"/>
+          <w:lang w:val="en-US"/>
+        </w:rPr>
+        <w:t>10px</w:t>
+      </w:r>
+      <w:r>
+        <w:rPr>
+          <w:rFonts w:ascii="Consolas" w:eastAsia="Times New Roman" w:hAnsi="Consolas" w:cs="Consolas"/>
+          <w:color w:val="D4D4D4"/>
+          <w:sz w:val="21"/>
+          <w:szCs w:val="21"/>
+          <w:lang w:val="en-US"/>
+        </w:rPr>
+        <w:t xml:space="preserve"> </w:t>
+      </w:r>
+      <w:r>
+        <w:rPr>
+          <w:rFonts w:ascii="Consolas" w:eastAsia="Times New Roman" w:hAnsi="Consolas" w:cs="Consolas"/>
+          <w:color w:val="B5CEA8"/>
+          <w:sz w:val="21"/>
+          <w:szCs w:val="21"/>
+          <w:lang w:val="en-US"/>
+        </w:rPr>
+        <w:t>60px</w:t>
+      </w:r>
+      <w:r>
+        <w:rPr>
+          <w:rFonts w:ascii="Consolas" w:eastAsia="Times New Roman" w:hAnsi="Consolas" w:cs="Consolas"/>
+          <w:color w:val="D4D4D4"/>
+          <w:sz w:val="21"/>
+          <w:szCs w:val="21"/>
+          <w:lang w:val="en-US"/>
+        </w:rPr>
+        <w:t>;</w:t>
+      </w:r>
+    </w:p>
+    <w:p>
+      <w:pPr>
+        <w:shd w:val="clear" w:color="auto" w:fill="1E1E1E"/>
+        <w:spacing w:after="0" w:line="285" w:lineRule="atLeast"/>
+        <w:rPr>
+          <w:rFonts w:ascii="Consolas" w:eastAsia="Times New Roman" w:hAnsi="Consolas" w:cs="Consolas"/>
+          <w:color w:val="D4D4D4"/>
+          <w:sz w:val="21"/>
+          <w:szCs w:val="21"/>
+          <w:lang w:val="en-US"/>
+        </w:rPr>
+      </w:pPr>
+      <w:r>
+        <w:rPr>
+          <w:rFonts w:ascii="Consolas" w:eastAsia="Times New Roman" w:hAnsi="Consolas" w:cs="Consolas"/>
+          <w:color w:val="D4D4D4"/>
+          <w:sz w:val="21"/>
+          <w:szCs w:val="21"/>
+          <w:lang w:val="en-US"/>
+        </w:rPr>
+        <w:t xml:space="preserve">    </w:t>
+      </w:r>
+      <w:proofErr w:type="gramStart"/>
+      <w:r>
+        <w:rPr>
+          <w:rFonts w:ascii="Consolas" w:eastAsia="Times New Roman" w:hAnsi="Consolas" w:cs="Consolas"/>
+          <w:color w:val="9CDCFE"/>
+          <w:sz w:val="21"/>
+          <w:szCs w:val="21"/>
+          <w:lang w:val="en-US"/>
+        </w:rPr>
+        <w:t>width</w:t>
+      </w:r>
+      <w:proofErr w:type="gramEnd"/>
+      <w:r>
+        <w:rPr>
+          <w:rFonts w:ascii="Consolas" w:eastAsia="Times New Roman" w:hAnsi="Consolas" w:cs="Consolas"/>
+          <w:color w:val="D4D4D4"/>
+          <w:sz w:val="21"/>
+          <w:szCs w:val="21"/>
+          <w:lang w:val="en-US"/>
+        </w:rPr>
+        <w:t xml:space="preserve">: </w:t>
+      </w:r>
+      <w:r>
+        <w:rPr>
+          <w:rFonts w:ascii="Consolas" w:eastAsia="Times New Roman" w:hAnsi="Consolas" w:cs="Consolas"/>
+          <w:color w:val="CE9178"/>
+          <w:sz w:val="21"/>
+          <w:szCs w:val="21"/>
+          <w:lang w:val="en-US"/>
+        </w:rPr>
+        <w:t>fit-content</w:t>
+      </w:r>
+      <w:r>
+        <w:rPr>
+          <w:rFonts w:ascii="Consolas" w:eastAsia="Times New Roman" w:hAnsi="Consolas" w:cs="Consolas"/>
+          <w:color w:val="D4D4D4"/>
+          <w:sz w:val="21"/>
+          <w:szCs w:val="21"/>
+          <w:lang w:val="en-US"/>
+        </w:rPr>
+        <w:t>;</w:t>
+      </w:r>
+    </w:p>
+    <w:p>
+      <w:pPr>
+        <w:shd w:val="clear" w:color="auto" w:fill="1E1E1E"/>
+        <w:spacing w:after="0" w:line="285" w:lineRule="atLeast"/>
+        <w:rPr>
+          <w:rFonts w:ascii="Consolas" w:eastAsia="Times New Roman" w:hAnsi="Consolas" w:cs="Consolas"/>
+          <w:color w:val="D4D4D4"/>
+          <w:sz w:val="21"/>
+          <w:szCs w:val="21"/>
+          <w:lang w:val="en-US"/>
+        </w:rPr>
+      </w:pPr>
+      <w:r>
+        <w:rPr>
+          <w:rFonts w:ascii="Consolas" w:eastAsia="Times New Roman" w:hAnsi="Consolas" w:cs="Consolas"/>
+          <w:color w:val="D4D4D4"/>
+          <w:sz w:val="21"/>
+          <w:szCs w:val="21"/>
+          <w:lang w:val="en-US"/>
+        </w:rPr>
+        <w:t>}</w:t>
+      </w:r>
+    </w:p>
+    <w:p>
+      <w:pPr>
+        <w:shd w:val="clear" w:color="auto" w:fill="1E1E1E"/>
+        <w:spacing w:after="0" w:line="285" w:lineRule="atLeast"/>
+        <w:rPr>
+          <w:rFonts w:ascii="Consolas" w:eastAsia="Times New Roman" w:hAnsi="Consolas" w:cs="Consolas"/>
+          <w:color w:val="D4D4D4"/>
+          <w:sz w:val="21"/>
+          <w:szCs w:val="21"/>
+          <w:lang w:val="en-US"/>
+        </w:rPr>
+      </w:pPr>
+    </w:p>
+    <w:p>
+      <w:pPr>
+        <w:shd w:val="clear" w:color="auto" w:fill="1E1E1E"/>
+        <w:spacing w:after="0" w:line="285" w:lineRule="atLeast"/>
+        <w:rPr>
+          <w:rFonts w:ascii="Consolas" w:eastAsia="Times New Roman" w:hAnsi="Consolas" w:cs="Consolas"/>
+          <w:color w:val="D4D4D4"/>
+          <w:sz w:val="21"/>
+          <w:szCs w:val="21"/>
+          <w:lang w:val="en-US"/>
+        </w:rPr>
+      </w:pPr>
+      <w:r>
+        <w:rPr>
+          <w:rFonts w:ascii="Consolas" w:eastAsia="Times New Roman" w:hAnsi="Consolas" w:cs="Consolas"/>
+          <w:color w:val="D7BA7D"/>
+          <w:sz w:val="21"/>
+          <w:szCs w:val="21"/>
+          <w:lang w:val="en-US"/>
+        </w:rPr>
+        <w:t>.</w:t>
+      </w:r>
+      <w:proofErr w:type="spellStart"/>
+      <w:proofErr w:type="gramStart"/>
+      <w:r>
+        <w:rPr>
+          <w:rFonts w:ascii="Consolas" w:eastAsia="Times New Roman" w:hAnsi="Consolas" w:cs="Consolas"/>
+          <w:color w:val="D7BA7D"/>
+          <w:sz w:val="21"/>
+          <w:szCs w:val="21"/>
+          <w:lang w:val="en-US"/>
+        </w:rPr>
+        <w:t>secondBox</w:t>
+      </w:r>
+      <w:proofErr w:type="spellEnd"/>
+      <w:r>
+        <w:rPr>
+          <w:rFonts w:ascii="Consolas" w:eastAsia="Times New Roman" w:hAnsi="Consolas" w:cs="Consolas"/>
+          <w:color w:val="D4D4D4"/>
+          <w:sz w:val="21"/>
+          <w:szCs w:val="21"/>
+          <w:lang w:val="en-US"/>
+        </w:rPr>
+        <w:t>{</w:t>
+      </w:r>
+      <w:proofErr w:type="gramEnd"/>
+    </w:p>
+    <w:p>
+      <w:pPr>
+        <w:shd w:val="clear" w:color="auto" w:fill="1E1E1E"/>
+        <w:spacing w:after="0" w:line="285" w:lineRule="atLeast"/>
+        <w:rPr>
+          <w:rFonts w:ascii="Consolas" w:eastAsia="Times New Roman" w:hAnsi="Consolas" w:cs="Consolas"/>
+          <w:color w:val="D4D4D4"/>
+          <w:sz w:val="21"/>
+          <w:szCs w:val="21"/>
+          <w:lang w:val="en-US"/>
+        </w:rPr>
+      </w:pPr>
+      <w:r>
+        <w:rPr>
+          <w:rFonts w:ascii="Consolas" w:eastAsia="Times New Roman" w:hAnsi="Consolas" w:cs="Consolas"/>
+          <w:color w:val="D4D4D4"/>
+          <w:sz w:val="21"/>
+          <w:szCs w:val="21"/>
+          <w:lang w:val="en-US"/>
+        </w:rPr>
+        <w:t xml:space="preserve">    </w:t>
+      </w:r>
+      <w:proofErr w:type="gramStart"/>
+      <w:r>
+        <w:rPr>
+          <w:rFonts w:ascii="Consolas" w:eastAsia="Times New Roman" w:hAnsi="Consolas" w:cs="Consolas"/>
+          <w:color w:val="9CDCFE"/>
+          <w:sz w:val="21"/>
+          <w:szCs w:val="21"/>
+          <w:lang w:val="en-US"/>
+        </w:rPr>
+        <w:t>border</w:t>
+      </w:r>
+      <w:proofErr w:type="gramEnd"/>
+      <w:r>
+        <w:rPr>
+          <w:rFonts w:ascii="Consolas" w:eastAsia="Times New Roman" w:hAnsi="Consolas" w:cs="Consolas"/>
+          <w:color w:val="D4D4D4"/>
+          <w:sz w:val="21"/>
+          <w:szCs w:val="21"/>
+          <w:lang w:val="en-US"/>
+        </w:rPr>
+        <w:t xml:space="preserve">: </w:t>
+      </w:r>
+      <w:r>
+        <w:rPr>
+          <w:rFonts w:ascii="Consolas" w:eastAsia="Times New Roman" w:hAnsi="Consolas" w:cs="Consolas"/>
+          <w:color w:val="B5CEA8"/>
+          <w:sz w:val="21"/>
+          <w:szCs w:val="21"/>
+          <w:lang w:val="en-US"/>
+        </w:rPr>
+        <w:t>3px</w:t>
+      </w:r>
+      <w:r>
+        <w:rPr>
+          <w:rFonts w:ascii="Consolas" w:eastAsia="Times New Roman" w:hAnsi="Consolas" w:cs="Consolas"/>
+          <w:color w:val="D4D4D4"/>
+          <w:sz w:val="21"/>
+          <w:szCs w:val="21"/>
+          <w:lang w:val="en-US"/>
+        </w:rPr>
+        <w:t xml:space="preserve"> </w:t>
+      </w:r>
+      <w:r>
+        <w:rPr>
+          <w:rFonts w:ascii="Consolas" w:eastAsia="Times New Roman" w:hAnsi="Consolas" w:cs="Consolas"/>
+          <w:color w:val="CE9178"/>
+          <w:sz w:val="21"/>
+          <w:szCs w:val="21"/>
+          <w:lang w:val="en-US"/>
+        </w:rPr>
+        <w:t>dotted</w:t>
+      </w:r>
+      <w:r>
+        <w:rPr>
+          <w:rFonts w:ascii="Consolas" w:eastAsia="Times New Roman" w:hAnsi="Consolas" w:cs="Consolas"/>
+          <w:color w:val="D4D4D4"/>
+          <w:sz w:val="21"/>
+          <w:szCs w:val="21"/>
+          <w:lang w:val="en-US"/>
+        </w:rPr>
+        <w:t xml:space="preserve"> </w:t>
+      </w:r>
+      <w:r>
+        <w:rPr>
+          <w:rFonts w:ascii="Consolas" w:eastAsia="Times New Roman" w:hAnsi="Consolas" w:cs="Consolas"/>
+          <w:color w:val="CE9178"/>
+          <w:sz w:val="21"/>
+          <w:szCs w:val="21"/>
+          <w:lang w:val="en-US"/>
+        </w:rPr>
+        <w:t>red</w:t>
+      </w:r>
+      <w:r>
+        <w:rPr>
+          <w:rFonts w:ascii="Consolas" w:eastAsia="Times New Roman" w:hAnsi="Consolas" w:cs="Consolas"/>
+          <w:color w:val="D4D4D4"/>
+          <w:sz w:val="21"/>
+          <w:szCs w:val="21"/>
+          <w:lang w:val="en-US"/>
+        </w:rPr>
+        <w:t>;</w:t>
+      </w:r>
+    </w:p>
+    <w:p>
+      <w:pPr>
+        <w:shd w:val="clear" w:color="auto" w:fill="1E1E1E"/>
+        <w:spacing w:after="0" w:line="285" w:lineRule="atLeast"/>
+        <w:rPr>
+          <w:rFonts w:ascii="Consolas" w:eastAsia="Times New Roman" w:hAnsi="Consolas" w:cs="Consolas"/>
+          <w:color w:val="D4D4D4"/>
+          <w:sz w:val="21"/>
+          <w:szCs w:val="21"/>
+          <w:lang w:val="en-US"/>
+        </w:rPr>
+      </w:pPr>
+      <w:r>
+        <w:rPr>
+          <w:rFonts w:ascii="Consolas" w:eastAsia="Times New Roman" w:hAnsi="Consolas" w:cs="Consolas"/>
+          <w:color w:val="D4D4D4"/>
+          <w:sz w:val="21"/>
+          <w:szCs w:val="21"/>
+          <w:lang w:val="en-US"/>
+        </w:rPr>
+        <w:t xml:space="preserve">    </w:t>
+      </w:r>
+      <w:proofErr w:type="gramStart"/>
+      <w:r>
+        <w:rPr>
+          <w:rFonts w:ascii="Consolas" w:eastAsia="Times New Roman" w:hAnsi="Consolas" w:cs="Consolas"/>
+          <w:color w:val="9CDCFE"/>
+          <w:sz w:val="21"/>
+          <w:szCs w:val="21"/>
+          <w:lang w:val="en-US"/>
+        </w:rPr>
+        <w:t>color</w:t>
+      </w:r>
+      <w:proofErr w:type="gramEnd"/>
+      <w:r>
+        <w:rPr>
+          <w:rFonts w:ascii="Consolas" w:eastAsia="Times New Roman" w:hAnsi="Consolas" w:cs="Consolas"/>
+          <w:color w:val="D4D4D4"/>
+          <w:sz w:val="21"/>
+          <w:szCs w:val="21"/>
+          <w:lang w:val="en-US"/>
+        </w:rPr>
+        <w:t xml:space="preserve">: </w:t>
+      </w:r>
+      <w:r>
+        <w:rPr>
+          <w:rFonts w:ascii="Consolas" w:eastAsia="Times New Roman" w:hAnsi="Consolas" w:cs="Consolas"/>
+          <w:color w:val="CE9178"/>
+          <w:sz w:val="21"/>
+          <w:szCs w:val="21"/>
+          <w:lang w:val="en-US"/>
+        </w:rPr>
+        <w:t>green</w:t>
+      </w:r>
+      <w:r>
+        <w:rPr>
+          <w:rFonts w:ascii="Consolas" w:eastAsia="Times New Roman" w:hAnsi="Consolas" w:cs="Consolas"/>
+          <w:color w:val="D4D4D4"/>
+          <w:sz w:val="21"/>
+          <w:szCs w:val="21"/>
+          <w:lang w:val="en-US"/>
+        </w:rPr>
+        <w:t>;</w:t>
+      </w:r>
+    </w:p>
+    <w:p>
+      <w:pPr>
+        <w:shd w:val="clear" w:color="auto" w:fill="1E1E1E"/>
+        <w:spacing w:after="0" w:line="285" w:lineRule="atLeast"/>
+        <w:rPr>
+          <w:rFonts w:ascii="Consolas" w:eastAsia="Times New Roman" w:hAnsi="Consolas" w:cs="Consolas"/>
+          <w:color w:val="D4D4D4"/>
+          <w:sz w:val="21"/>
+          <w:szCs w:val="21"/>
+          <w:lang w:val="en-US"/>
+        </w:rPr>
+      </w:pPr>
+      <w:r>
+        <w:rPr>
+          <w:rFonts w:ascii="Consolas" w:eastAsia="Times New Roman" w:hAnsi="Consolas" w:cs="Consolas"/>
+          <w:color w:val="D4D4D4"/>
+          <w:sz w:val="21"/>
+          <w:szCs w:val="21"/>
+          <w:lang w:val="en-US"/>
+        </w:rPr>
+        <w:t xml:space="preserve">    </w:t>
+      </w:r>
+      <w:proofErr w:type="gramStart"/>
+      <w:r>
+        <w:rPr>
+          <w:rFonts w:ascii="Consolas" w:eastAsia="Times New Roman" w:hAnsi="Consolas" w:cs="Consolas"/>
+          <w:color w:val="9CDCFE"/>
+          <w:sz w:val="21"/>
+          <w:szCs w:val="21"/>
+          <w:lang w:val="en-US"/>
+        </w:rPr>
+        <w:t>margin</w:t>
+      </w:r>
+      <w:proofErr w:type="gramEnd"/>
+      <w:r>
+        <w:rPr>
+          <w:rFonts w:ascii="Consolas" w:eastAsia="Times New Roman" w:hAnsi="Consolas" w:cs="Consolas"/>
+          <w:color w:val="D4D4D4"/>
+          <w:sz w:val="21"/>
+          <w:szCs w:val="21"/>
+          <w:lang w:val="en-US"/>
+        </w:rPr>
+        <w:t xml:space="preserve">: </w:t>
+      </w:r>
+      <w:r>
+        <w:rPr>
+          <w:rFonts w:ascii="Consolas" w:eastAsia="Times New Roman" w:hAnsi="Consolas" w:cs="Consolas"/>
+          <w:color w:val="B5CEA8"/>
+          <w:sz w:val="21"/>
+          <w:szCs w:val="21"/>
+          <w:lang w:val="en-US"/>
+        </w:rPr>
+        <w:t>45px</w:t>
+      </w:r>
+      <w:r>
+        <w:rPr>
+          <w:rFonts w:ascii="Consolas" w:eastAsia="Times New Roman" w:hAnsi="Consolas" w:cs="Consolas"/>
+          <w:color w:val="D4D4D4"/>
+          <w:sz w:val="21"/>
+          <w:szCs w:val="21"/>
+          <w:lang w:val="en-US"/>
+        </w:rPr>
+        <w:t xml:space="preserve"> </w:t>
+      </w:r>
+      <w:r>
+        <w:rPr>
+          <w:rFonts w:ascii="Consolas" w:eastAsia="Times New Roman" w:hAnsi="Consolas" w:cs="Consolas"/>
+          <w:color w:val="B5CEA8"/>
+          <w:sz w:val="21"/>
+          <w:szCs w:val="21"/>
+          <w:lang w:val="en-US"/>
+        </w:rPr>
+        <w:t>10px</w:t>
+      </w:r>
+      <w:r>
+        <w:rPr>
+          <w:rFonts w:ascii="Consolas" w:eastAsia="Times New Roman" w:hAnsi="Consolas" w:cs="Consolas"/>
+          <w:color w:val="D4D4D4"/>
+          <w:sz w:val="21"/>
+          <w:szCs w:val="21"/>
+          <w:lang w:val="en-US"/>
+        </w:rPr>
+        <w:t xml:space="preserve"> </w:t>
+      </w:r>
+      <w:r>
+        <w:rPr>
+          <w:rFonts w:ascii="Consolas" w:eastAsia="Times New Roman" w:hAnsi="Consolas" w:cs="Consolas"/>
+          <w:color w:val="B5CEA8"/>
+          <w:sz w:val="21"/>
+          <w:szCs w:val="21"/>
+          <w:lang w:val="en-US"/>
+        </w:rPr>
+        <w:t>5px</w:t>
+      </w:r>
+      <w:r>
+        <w:rPr>
+          <w:rFonts w:ascii="Consolas" w:eastAsia="Times New Roman" w:hAnsi="Consolas" w:cs="Consolas"/>
+          <w:color w:val="D4D4D4"/>
+          <w:sz w:val="21"/>
+          <w:szCs w:val="21"/>
+          <w:lang w:val="en-US"/>
+        </w:rPr>
+        <w:t xml:space="preserve"> </w:t>
+      </w:r>
+      <w:r>
+        <w:rPr>
+          <w:rFonts w:ascii="Consolas" w:eastAsia="Times New Roman" w:hAnsi="Consolas" w:cs="Consolas"/>
+          <w:color w:val="B5CEA8"/>
+          <w:sz w:val="21"/>
+          <w:szCs w:val="21"/>
+          <w:lang w:val="en-US"/>
+        </w:rPr>
+        <w:t>40px</w:t>
+      </w:r>
+      <w:r>
+        <w:rPr>
+          <w:rFonts w:ascii="Consolas" w:eastAsia="Times New Roman" w:hAnsi="Consolas" w:cs="Consolas"/>
+          <w:color w:val="D4D4D4"/>
+          <w:sz w:val="21"/>
+          <w:szCs w:val="21"/>
+          <w:lang w:val="en-US"/>
+        </w:rPr>
+        <w:t>;</w:t>
+      </w:r>
+    </w:p>
+    <w:p>
+      <w:pPr>
+        <w:shd w:val="clear" w:color="auto" w:fill="1E1E1E"/>
+        <w:spacing w:after="0" w:line="285" w:lineRule="atLeast"/>
+        <w:rPr>
+          <w:rFonts w:ascii="Consolas" w:eastAsia="Times New Roman" w:hAnsi="Consolas" w:cs="Consolas"/>
+          <w:color w:val="D4D4D4"/>
+          <w:sz w:val="21"/>
+          <w:szCs w:val="21"/>
+          <w:lang w:val="en-US"/>
+        </w:rPr>
+      </w:pPr>
+      <w:r>
+        <w:rPr>
+          <w:rFonts w:ascii="Consolas" w:eastAsia="Times New Roman" w:hAnsi="Consolas" w:cs="Consolas"/>
+          <w:color w:val="D4D4D4"/>
+          <w:sz w:val="21"/>
+          <w:szCs w:val="21"/>
+          <w:lang w:val="en-US"/>
+        </w:rPr>
+        <w:t xml:space="preserve">    </w:t>
+      </w:r>
+      <w:proofErr w:type="gramStart"/>
+      <w:r>
+        <w:rPr>
+          <w:rFonts w:ascii="Consolas" w:eastAsia="Times New Roman" w:hAnsi="Consolas" w:cs="Consolas"/>
+          <w:color w:val="9CDCFE"/>
+          <w:sz w:val="21"/>
+          <w:szCs w:val="21"/>
+          <w:lang w:val="en-US"/>
+        </w:rPr>
+        <w:t>padding</w:t>
+      </w:r>
+      <w:proofErr w:type="gramEnd"/>
+      <w:r>
+        <w:rPr>
+          <w:rFonts w:ascii="Consolas" w:eastAsia="Times New Roman" w:hAnsi="Consolas" w:cs="Consolas"/>
+          <w:color w:val="D4D4D4"/>
+          <w:sz w:val="21"/>
+          <w:szCs w:val="21"/>
+          <w:lang w:val="en-US"/>
+        </w:rPr>
+        <w:t xml:space="preserve">: </w:t>
+      </w:r>
+      <w:r>
+        <w:rPr>
+          <w:rFonts w:ascii="Consolas" w:eastAsia="Times New Roman" w:hAnsi="Consolas" w:cs="Consolas"/>
+          <w:color w:val="B5CEA8"/>
+          <w:sz w:val="21"/>
+          <w:szCs w:val="21"/>
+          <w:lang w:val="en-US"/>
+        </w:rPr>
+        <w:t>15px</w:t>
+      </w:r>
+      <w:r>
+        <w:rPr>
+          <w:rFonts w:ascii="Consolas" w:eastAsia="Times New Roman" w:hAnsi="Consolas" w:cs="Consolas"/>
+          <w:color w:val="D4D4D4"/>
+          <w:sz w:val="21"/>
+          <w:szCs w:val="21"/>
+          <w:lang w:val="en-US"/>
+        </w:rPr>
+        <w:t>;</w:t>
+      </w:r>
+    </w:p>
+    <w:p>
+      <w:pPr>
+        <w:shd w:val="clear" w:color="auto" w:fill="1E1E1E"/>
+        <w:spacing w:after="0" w:line="285" w:lineRule="atLeast"/>
+        <w:rPr>
+          <w:rFonts w:ascii="Consolas" w:eastAsia="Times New Roman" w:hAnsi="Consolas" w:cs="Consolas"/>
+          <w:color w:val="D4D4D4"/>
+          <w:sz w:val="21"/>
+          <w:szCs w:val="21"/>
+          <w:lang w:val="en-US"/>
+        </w:rPr>
+      </w:pPr>
+      <w:r>
+        <w:rPr>
+          <w:rFonts w:ascii="Consolas" w:eastAsia="Times New Roman" w:hAnsi="Consolas" w:cs="Consolas"/>
+          <w:color w:val="D4D4D4"/>
+          <w:sz w:val="21"/>
+          <w:szCs w:val="21"/>
+          <w:lang w:val="en-US"/>
+        </w:rPr>
+        <w:t xml:space="preserve">    </w:t>
+      </w:r>
+      <w:proofErr w:type="gramStart"/>
+      <w:r>
+        <w:rPr>
+          <w:rFonts w:ascii="Consolas" w:eastAsia="Times New Roman" w:hAnsi="Consolas" w:cs="Consolas"/>
+          <w:color w:val="9CDCFE"/>
+          <w:sz w:val="21"/>
+          <w:szCs w:val="21"/>
+          <w:lang w:val="en-US"/>
+        </w:rPr>
+        <w:t>width</w:t>
+      </w:r>
+      <w:proofErr w:type="gramEnd"/>
+      <w:r>
+        <w:rPr>
+          <w:rFonts w:ascii="Consolas" w:eastAsia="Times New Roman" w:hAnsi="Consolas" w:cs="Consolas"/>
+          <w:color w:val="D4D4D4"/>
+          <w:sz w:val="21"/>
+          <w:szCs w:val="21"/>
+          <w:lang w:val="en-US"/>
+        </w:rPr>
+        <w:t xml:space="preserve">: </w:t>
+      </w:r>
+      <w:r>
+        <w:rPr>
+          <w:rFonts w:ascii="Consolas" w:eastAsia="Times New Roman" w:hAnsi="Consolas" w:cs="Consolas"/>
+          <w:color w:val="CE9178"/>
+          <w:sz w:val="21"/>
+          <w:szCs w:val="21"/>
+          <w:lang w:val="en-US"/>
+        </w:rPr>
+        <w:t>fit-content</w:t>
+      </w:r>
+      <w:r>
+        <w:rPr>
+          <w:rFonts w:ascii="Consolas" w:eastAsia="Times New Roman" w:hAnsi="Consolas" w:cs="Consolas"/>
+          <w:color w:val="D4D4D4"/>
+          <w:sz w:val="21"/>
+          <w:szCs w:val="21"/>
+          <w:lang w:val="en-US"/>
+        </w:rPr>
+        <w:t>;</w:t>
+      </w:r>
+    </w:p>
+    <w:p>
+      <w:pPr>
+        <w:shd w:val="clear" w:color="auto" w:fill="1E1E1E"/>
+        <w:spacing w:after="0" w:line="285" w:lineRule="atLeast"/>
+        <w:rPr>
+          <w:rFonts w:ascii="Consolas" w:eastAsia="Times New Roman" w:hAnsi="Consolas" w:cs="Consolas"/>
+          <w:color w:val="D4D4D4"/>
+          <w:sz w:val="21"/>
+          <w:szCs w:val="21"/>
+          <w:lang w:val="en-US"/>
+        </w:rPr>
+      </w:pPr>
+      <w:r>
+        <w:rPr>
+          <w:rFonts w:ascii="Consolas" w:eastAsia="Times New Roman" w:hAnsi="Consolas" w:cs="Consolas"/>
+          <w:color w:val="D4D4D4"/>
+          <w:sz w:val="21"/>
+          <w:szCs w:val="21"/>
+          <w:lang w:val="en-US"/>
+        </w:rPr>
+        <w:t>}</w:t>
+      </w:r>
+    </w:p>
+    <w:p>
+      <w:pPr>
+        <w:shd w:val="clear" w:color="auto" w:fill="1E1E1E"/>
+        <w:spacing w:after="0" w:line="285" w:lineRule="atLeast"/>
+        <w:rPr>
+          <w:rFonts w:ascii="Consolas" w:eastAsia="Times New Roman" w:hAnsi="Consolas" w:cs="Consolas"/>
+          <w:color w:val="D4D4D4"/>
+          <w:sz w:val="21"/>
+          <w:szCs w:val="21"/>
+          <w:lang w:val="en-US"/>
+        </w:rPr>
+      </w:pPr>
+    </w:p>
+    <w:p>
+      <w:pPr>
+        <w:shd w:val="clear" w:color="auto" w:fill="1E1E1E"/>
+        <w:spacing w:after="0" w:line="285" w:lineRule="atLeast"/>
+        <w:rPr>
+          <w:rFonts w:ascii="Consolas" w:eastAsia="Times New Roman" w:hAnsi="Consolas" w:cs="Consolas"/>
+          <w:color w:val="D4D4D4"/>
+          <w:sz w:val="21"/>
+          <w:szCs w:val="21"/>
+          <w:lang w:val="en-US"/>
+        </w:rPr>
+      </w:pPr>
+      <w:r>
+        <w:rPr>
+          <w:rFonts w:ascii="Consolas" w:eastAsia="Times New Roman" w:hAnsi="Consolas" w:cs="Consolas"/>
+          <w:color w:val="D7BA7D"/>
+          <w:sz w:val="21"/>
+          <w:szCs w:val="21"/>
+          <w:lang w:val="en-US"/>
+        </w:rPr>
+        <w:t>.</w:t>
+      </w:r>
+      <w:proofErr w:type="spellStart"/>
+      <w:proofErr w:type="gramStart"/>
+      <w:r>
+        <w:rPr>
+          <w:rFonts w:ascii="Consolas" w:eastAsia="Times New Roman" w:hAnsi="Consolas" w:cs="Consolas"/>
+          <w:color w:val="D7BA7D"/>
+          <w:sz w:val="21"/>
+          <w:szCs w:val="21"/>
+          <w:lang w:val="en-US"/>
+        </w:rPr>
+        <w:t>thirdBox</w:t>
+      </w:r>
+      <w:proofErr w:type="spellEnd"/>
+      <w:r>
+        <w:rPr>
+          <w:rFonts w:ascii="Consolas" w:eastAsia="Times New Roman" w:hAnsi="Consolas" w:cs="Consolas"/>
+          <w:color w:val="D4D4D4"/>
+          <w:sz w:val="21"/>
+          <w:szCs w:val="21"/>
+          <w:lang w:val="en-US"/>
+        </w:rPr>
+        <w:t>{</w:t>
+      </w:r>
+      <w:proofErr w:type="gramEnd"/>
+    </w:p>
+    <w:p>
+      <w:pPr>
+        <w:shd w:val="clear" w:color="auto" w:fill="1E1E1E"/>
+        <w:spacing w:after="0" w:line="285" w:lineRule="atLeast"/>
+        <w:rPr>
+          <w:rFonts w:ascii="Consolas" w:eastAsia="Times New Roman" w:hAnsi="Consolas" w:cs="Consolas"/>
+          <w:color w:val="D4D4D4"/>
+          <w:sz w:val="21"/>
+          <w:szCs w:val="21"/>
+          <w:lang w:val="en-US"/>
+        </w:rPr>
+      </w:pPr>
+      <w:r>
+        <w:rPr>
+          <w:rFonts w:ascii="Consolas" w:eastAsia="Times New Roman" w:hAnsi="Consolas" w:cs="Consolas"/>
+          <w:color w:val="D4D4D4"/>
+          <w:sz w:val="21"/>
+          <w:szCs w:val="21"/>
+          <w:lang w:val="en-US"/>
+        </w:rPr>
+        <w:t xml:space="preserve">    </w:t>
+      </w:r>
+      <w:proofErr w:type="gramStart"/>
+      <w:r>
+        <w:rPr>
+          <w:rFonts w:ascii="Consolas" w:eastAsia="Times New Roman" w:hAnsi="Consolas" w:cs="Consolas"/>
+          <w:color w:val="9CDCFE"/>
+          <w:sz w:val="21"/>
+          <w:szCs w:val="21"/>
+          <w:lang w:val="en-US"/>
+        </w:rPr>
+        <w:t>border</w:t>
+      </w:r>
+      <w:proofErr w:type="gramEnd"/>
+      <w:r>
+        <w:rPr>
+          <w:rFonts w:ascii="Consolas" w:eastAsia="Times New Roman" w:hAnsi="Consolas" w:cs="Consolas"/>
+          <w:color w:val="D4D4D4"/>
+          <w:sz w:val="21"/>
+          <w:szCs w:val="21"/>
+          <w:lang w:val="en-US"/>
+        </w:rPr>
+        <w:t xml:space="preserve">: </w:t>
+      </w:r>
+      <w:r>
+        <w:rPr>
+          <w:rFonts w:ascii="Consolas" w:eastAsia="Times New Roman" w:hAnsi="Consolas" w:cs="Consolas"/>
+          <w:color w:val="B5CEA8"/>
+          <w:sz w:val="21"/>
+          <w:szCs w:val="21"/>
+          <w:lang w:val="en-US"/>
+        </w:rPr>
+        <w:t>5px</w:t>
+      </w:r>
+      <w:r>
+        <w:rPr>
+          <w:rFonts w:ascii="Consolas" w:eastAsia="Times New Roman" w:hAnsi="Consolas" w:cs="Consolas"/>
+          <w:color w:val="D4D4D4"/>
+          <w:sz w:val="21"/>
+          <w:szCs w:val="21"/>
+          <w:lang w:val="en-US"/>
+        </w:rPr>
+        <w:t xml:space="preserve"> </w:t>
+      </w:r>
+      <w:r>
+        <w:rPr>
+          <w:rFonts w:ascii="Consolas" w:eastAsia="Times New Roman" w:hAnsi="Consolas" w:cs="Consolas"/>
+          <w:color w:val="CE9178"/>
+          <w:sz w:val="21"/>
+          <w:szCs w:val="21"/>
+          <w:lang w:val="en-US"/>
+        </w:rPr>
+        <w:t>dotted</w:t>
+      </w:r>
+      <w:r>
+        <w:rPr>
+          <w:rFonts w:ascii="Consolas" w:eastAsia="Times New Roman" w:hAnsi="Consolas" w:cs="Consolas"/>
+          <w:color w:val="D4D4D4"/>
+          <w:sz w:val="21"/>
+          <w:szCs w:val="21"/>
+          <w:lang w:val="en-US"/>
+        </w:rPr>
+        <w:t xml:space="preserve"> </w:t>
+      </w:r>
+      <w:r>
+        <w:rPr>
+          <w:rFonts w:ascii="Consolas" w:eastAsia="Times New Roman" w:hAnsi="Consolas" w:cs="Consolas"/>
+          <w:color w:val="CE9178"/>
+          <w:sz w:val="21"/>
+          <w:szCs w:val="21"/>
+          <w:lang w:val="en-US"/>
+        </w:rPr>
+        <w:t>blue</w:t>
+      </w:r>
+      <w:r>
+        <w:rPr>
+          <w:rFonts w:ascii="Consolas" w:eastAsia="Times New Roman" w:hAnsi="Consolas" w:cs="Consolas"/>
+          <w:color w:val="D4D4D4"/>
+          <w:sz w:val="21"/>
+          <w:szCs w:val="21"/>
+          <w:lang w:val="en-US"/>
+        </w:rPr>
+        <w:t>;</w:t>
+      </w:r>
+    </w:p>
+    <w:p>
+      <w:pPr>
+        <w:shd w:val="clear" w:color="auto" w:fill="1E1E1E"/>
+        <w:spacing w:after="0" w:line="285" w:lineRule="atLeast"/>
+        <w:rPr>
+          <w:rFonts w:ascii="Consolas" w:eastAsia="Times New Roman" w:hAnsi="Consolas" w:cs="Consolas"/>
+          <w:color w:val="D4D4D4"/>
+          <w:sz w:val="21"/>
+          <w:szCs w:val="21"/>
+          <w:lang w:val="en-US"/>
+        </w:rPr>
+      </w:pPr>
+      <w:r>
+        <w:rPr>
+          <w:rFonts w:ascii="Consolas" w:eastAsia="Times New Roman" w:hAnsi="Consolas" w:cs="Consolas"/>
+          <w:color w:val="D4D4D4"/>
+          <w:sz w:val="21"/>
+          <w:szCs w:val="21"/>
+          <w:lang w:val="en-US"/>
+        </w:rPr>
+        <w:t xml:space="preserve">    </w:t>
+      </w:r>
+      <w:proofErr w:type="gramStart"/>
+      <w:r>
+        <w:rPr>
+          <w:rFonts w:ascii="Consolas" w:eastAsia="Times New Roman" w:hAnsi="Consolas" w:cs="Consolas"/>
+          <w:color w:val="9CDCFE"/>
+          <w:sz w:val="21"/>
+          <w:szCs w:val="21"/>
+          <w:lang w:val="en-US"/>
+        </w:rPr>
+        <w:t>color</w:t>
+      </w:r>
+      <w:proofErr w:type="gramEnd"/>
+      <w:r>
+        <w:rPr>
+          <w:rFonts w:ascii="Consolas" w:eastAsia="Times New Roman" w:hAnsi="Consolas" w:cs="Consolas"/>
+          <w:color w:val="D4D4D4"/>
+          <w:sz w:val="21"/>
+          <w:szCs w:val="21"/>
+          <w:lang w:val="en-US"/>
+        </w:rPr>
+        <w:t xml:space="preserve">: </w:t>
+      </w:r>
+      <w:r>
+        <w:rPr>
+          <w:rFonts w:ascii="Consolas" w:eastAsia="Times New Roman" w:hAnsi="Consolas" w:cs="Consolas"/>
+          <w:color w:val="CE9178"/>
+          <w:sz w:val="21"/>
+          <w:szCs w:val="21"/>
+          <w:lang w:val="en-US"/>
+        </w:rPr>
+        <w:t>orange</w:t>
+      </w:r>
+      <w:r>
+        <w:rPr>
+          <w:rFonts w:ascii="Consolas" w:eastAsia="Times New Roman" w:hAnsi="Consolas" w:cs="Consolas"/>
+          <w:color w:val="D4D4D4"/>
+          <w:sz w:val="21"/>
+          <w:szCs w:val="21"/>
+          <w:lang w:val="en-US"/>
+        </w:rPr>
+        <w:t>;</w:t>
+      </w:r>
+    </w:p>
+    <w:p>
+      <w:pPr>
+        <w:shd w:val="clear" w:color="auto" w:fill="1E1E1E"/>
+        <w:spacing w:after="0" w:line="285" w:lineRule="atLeast"/>
+        <w:rPr>
+          <w:rFonts w:ascii="Consolas" w:eastAsia="Times New Roman" w:hAnsi="Consolas" w:cs="Consolas"/>
+          <w:color w:val="D4D4D4"/>
+          <w:sz w:val="21"/>
+          <w:szCs w:val="21"/>
+          <w:lang w:val="en-US"/>
+        </w:rPr>
+      </w:pPr>
+      <w:r>
+        <w:rPr>
+          <w:rFonts w:ascii="Consolas" w:eastAsia="Times New Roman" w:hAnsi="Consolas" w:cs="Consolas"/>
+          <w:color w:val="D4D4D4"/>
+          <w:sz w:val="21"/>
+          <w:szCs w:val="21"/>
+          <w:lang w:val="en-US"/>
+        </w:rPr>
+        <w:t xml:space="preserve">    </w:t>
+      </w:r>
+      <w:proofErr w:type="gramStart"/>
+      <w:r>
+        <w:rPr>
+          <w:rFonts w:ascii="Consolas" w:eastAsia="Times New Roman" w:hAnsi="Consolas" w:cs="Consolas"/>
+          <w:color w:val="9CDCFE"/>
+          <w:sz w:val="21"/>
+          <w:szCs w:val="21"/>
+          <w:lang w:val="en-US"/>
+        </w:rPr>
+        <w:t>margin</w:t>
+      </w:r>
+      <w:proofErr w:type="gramEnd"/>
+      <w:r>
+        <w:rPr>
+          <w:rFonts w:ascii="Consolas" w:eastAsia="Times New Roman" w:hAnsi="Consolas" w:cs="Consolas"/>
+          <w:color w:val="D4D4D4"/>
+          <w:sz w:val="21"/>
+          <w:szCs w:val="21"/>
+          <w:lang w:val="en-US"/>
+        </w:rPr>
+        <w:t xml:space="preserve">: </w:t>
+      </w:r>
+      <w:r>
+        <w:rPr>
+          <w:rFonts w:ascii="Consolas" w:eastAsia="Times New Roman" w:hAnsi="Consolas" w:cs="Consolas"/>
+          <w:color w:val="B5CEA8"/>
+          <w:sz w:val="21"/>
+          <w:szCs w:val="21"/>
+          <w:lang w:val="en-US"/>
+        </w:rPr>
+        <w:t>30px</w:t>
+      </w:r>
+      <w:r>
+        <w:rPr>
+          <w:rFonts w:ascii="Consolas" w:eastAsia="Times New Roman" w:hAnsi="Consolas" w:cs="Consolas"/>
+          <w:color w:val="D4D4D4"/>
+          <w:sz w:val="21"/>
+          <w:szCs w:val="21"/>
+          <w:lang w:val="en-US"/>
+        </w:rPr>
+        <w:t xml:space="preserve"> </w:t>
+      </w:r>
+      <w:r>
+        <w:rPr>
+          <w:rFonts w:ascii="Consolas" w:eastAsia="Times New Roman" w:hAnsi="Consolas" w:cs="Consolas"/>
+          <w:color w:val="B5CEA8"/>
+          <w:sz w:val="21"/>
+          <w:szCs w:val="21"/>
+          <w:lang w:val="en-US"/>
+        </w:rPr>
+        <w:t>10px</w:t>
+      </w:r>
+      <w:r>
+        <w:rPr>
+          <w:rFonts w:ascii="Consolas" w:eastAsia="Times New Roman" w:hAnsi="Consolas" w:cs="Consolas"/>
+          <w:color w:val="D4D4D4"/>
+          <w:sz w:val="21"/>
+          <w:szCs w:val="21"/>
+          <w:lang w:val="en-US"/>
+        </w:rPr>
+        <w:t xml:space="preserve"> </w:t>
+      </w:r>
+      <w:r>
+        <w:rPr>
+          <w:rFonts w:ascii="Consolas" w:eastAsia="Times New Roman" w:hAnsi="Consolas" w:cs="Consolas"/>
+          <w:color w:val="B5CEA8"/>
+          <w:sz w:val="21"/>
+          <w:szCs w:val="21"/>
+          <w:lang w:val="en-US"/>
+        </w:rPr>
+        <w:t>5px</w:t>
+      </w:r>
+      <w:r>
+        <w:rPr>
+          <w:rFonts w:ascii="Consolas" w:eastAsia="Times New Roman" w:hAnsi="Consolas" w:cs="Consolas"/>
+          <w:color w:val="D4D4D4"/>
+          <w:sz w:val="21"/>
+          <w:szCs w:val="21"/>
+          <w:lang w:val="en-US"/>
+        </w:rPr>
+        <w:t xml:space="preserve"> </w:t>
+      </w:r>
+      <w:r>
+        <w:rPr>
+          <w:rFonts w:ascii="Consolas" w:eastAsia="Times New Roman" w:hAnsi="Consolas" w:cs="Consolas"/>
+          <w:color w:val="B5CEA8"/>
+          <w:sz w:val="21"/>
+          <w:szCs w:val="21"/>
+          <w:lang w:val="en-US"/>
+        </w:rPr>
+        <w:t>2px</w:t>
+      </w:r>
+      <w:r>
+        <w:rPr>
+          <w:rFonts w:ascii="Consolas" w:eastAsia="Times New Roman" w:hAnsi="Consolas" w:cs="Consolas"/>
+          <w:color w:val="D4D4D4"/>
+          <w:sz w:val="21"/>
+          <w:szCs w:val="21"/>
+          <w:lang w:val="en-US"/>
+        </w:rPr>
+        <w:t>;</w:t>
+      </w:r>
+    </w:p>
+    <w:p>
+      <w:pPr>
+        <w:shd w:val="clear" w:color="auto" w:fill="1E1E1E"/>
+        <w:spacing w:after="0" w:line="285" w:lineRule="atLeast"/>
+        <w:rPr>
+          <w:rFonts w:ascii="Consolas" w:eastAsia="Times New Roman" w:hAnsi="Consolas" w:cs="Consolas"/>
+          <w:color w:val="D4D4D4"/>
+          <w:sz w:val="21"/>
+          <w:szCs w:val="21"/>
+          <w:lang w:val="en-US"/>
+        </w:rPr>
+      </w:pPr>
+      <w:r>
+        <w:rPr>
+          <w:rFonts w:ascii="Consolas" w:eastAsia="Times New Roman" w:hAnsi="Consolas" w:cs="Consolas"/>
+          <w:color w:val="D4D4D4"/>
+          <w:sz w:val="21"/>
+          <w:szCs w:val="21"/>
+          <w:lang w:val="en-US"/>
+        </w:rPr>
+        <w:t xml:space="preserve">    </w:t>
+      </w:r>
+      <w:proofErr w:type="gramStart"/>
+      <w:r>
+        <w:rPr>
+          <w:rFonts w:ascii="Consolas" w:eastAsia="Times New Roman" w:hAnsi="Consolas" w:cs="Consolas"/>
+          <w:color w:val="9CDCFE"/>
+          <w:sz w:val="21"/>
+          <w:szCs w:val="21"/>
+          <w:lang w:val="en-US"/>
+        </w:rPr>
+        <w:t>padding</w:t>
+      </w:r>
+      <w:proofErr w:type="gramEnd"/>
+      <w:r>
+        <w:rPr>
+          <w:rFonts w:ascii="Consolas" w:eastAsia="Times New Roman" w:hAnsi="Consolas" w:cs="Consolas"/>
+          <w:color w:val="D4D4D4"/>
+          <w:sz w:val="21"/>
+          <w:szCs w:val="21"/>
+          <w:lang w:val="en-US"/>
+        </w:rPr>
+        <w:t xml:space="preserve">: </w:t>
+      </w:r>
+      <w:r>
+        <w:rPr>
+          <w:rFonts w:ascii="Consolas" w:eastAsia="Times New Roman" w:hAnsi="Consolas" w:cs="Consolas"/>
+          <w:color w:val="B5CEA8"/>
+          <w:sz w:val="21"/>
+          <w:szCs w:val="21"/>
+          <w:lang w:val="en-US"/>
+        </w:rPr>
+        <w:t>5px</w:t>
+      </w:r>
+      <w:r>
+        <w:rPr>
+          <w:rFonts w:ascii="Consolas" w:eastAsia="Times New Roman" w:hAnsi="Consolas" w:cs="Consolas"/>
+          <w:color w:val="D4D4D4"/>
+          <w:sz w:val="21"/>
+          <w:szCs w:val="21"/>
+          <w:lang w:val="en-US"/>
+        </w:rPr>
+        <w:t xml:space="preserve"> </w:t>
+      </w:r>
+      <w:r>
+        <w:rPr>
+          <w:rFonts w:ascii="Consolas" w:eastAsia="Times New Roman" w:hAnsi="Consolas" w:cs="Consolas"/>
+          <w:color w:val="B5CEA8"/>
+          <w:sz w:val="21"/>
+          <w:szCs w:val="21"/>
+          <w:lang w:val="en-US"/>
+        </w:rPr>
+        <w:t>8px</w:t>
+      </w:r>
+      <w:r>
+        <w:rPr>
+          <w:rFonts w:ascii="Consolas" w:eastAsia="Times New Roman" w:hAnsi="Consolas" w:cs="Consolas"/>
+          <w:color w:val="D4D4D4"/>
+          <w:sz w:val="21"/>
+          <w:szCs w:val="21"/>
+          <w:lang w:val="en-US"/>
+        </w:rPr>
+        <w:t xml:space="preserve"> </w:t>
+      </w:r>
+      <w:r>
+        <w:rPr>
+          <w:rFonts w:ascii="Consolas" w:eastAsia="Times New Roman" w:hAnsi="Consolas" w:cs="Consolas"/>
+          <w:color w:val="B5CEA8"/>
+          <w:sz w:val="21"/>
+          <w:szCs w:val="21"/>
+          <w:lang w:val="en-US"/>
+        </w:rPr>
+        <w:t>10px</w:t>
+      </w:r>
+      <w:r>
+        <w:rPr>
+          <w:rFonts w:ascii="Consolas" w:eastAsia="Times New Roman" w:hAnsi="Consolas" w:cs="Consolas"/>
+          <w:color w:val="D4D4D4"/>
+          <w:sz w:val="21"/>
+          <w:szCs w:val="21"/>
+          <w:lang w:val="en-US"/>
+        </w:rPr>
+        <w:t xml:space="preserve"> </w:t>
+      </w:r>
+      <w:r>
+        <w:rPr>
+          <w:rFonts w:ascii="Consolas" w:eastAsia="Times New Roman" w:hAnsi="Consolas" w:cs="Consolas"/>
+          <w:color w:val="B5CEA8"/>
+          <w:sz w:val="21"/>
+          <w:szCs w:val="21"/>
+          <w:lang w:val="en-US"/>
+        </w:rPr>
+        <w:t>15px</w:t>
+      </w:r>
+      <w:r>
+        <w:rPr>
+          <w:rFonts w:ascii="Consolas" w:eastAsia="Times New Roman" w:hAnsi="Consolas" w:cs="Consolas"/>
+          <w:color w:val="D4D4D4"/>
+          <w:sz w:val="21"/>
+          <w:szCs w:val="21"/>
+          <w:lang w:val="en-US"/>
+        </w:rPr>
+        <w:t>;</w:t>
+      </w:r>
+    </w:p>
+    <w:p>
+      <w:pPr>
+        <w:shd w:val="clear" w:color="auto" w:fill="1E1E1E"/>
+        <w:spacing w:after="0" w:line="285" w:lineRule="atLeast"/>
+        <w:rPr>
+          <w:rFonts w:ascii="Consolas" w:eastAsia="Times New Roman" w:hAnsi="Consolas" w:cs="Consolas"/>
+          <w:color w:val="D4D4D4"/>
+          <w:sz w:val="21"/>
+          <w:szCs w:val="21"/>
+          <w:lang w:val="en-US"/>
+        </w:rPr>
+      </w:pPr>
+      <w:r>
+        <w:rPr>
+          <w:rFonts w:ascii="Consolas" w:eastAsia="Times New Roman" w:hAnsi="Consolas" w:cs="Consolas"/>
+          <w:color w:val="D4D4D4"/>
+          <w:sz w:val="21"/>
+          <w:szCs w:val="21"/>
+          <w:lang w:val="en-US"/>
+        </w:rPr>
+        <w:t xml:space="preserve">    </w:t>
+      </w:r>
+      <w:proofErr w:type="gramStart"/>
+      <w:r>
+        <w:rPr>
+          <w:rFonts w:ascii="Consolas" w:eastAsia="Times New Roman" w:hAnsi="Consolas" w:cs="Consolas"/>
+          <w:color w:val="9CDCFE"/>
+          <w:sz w:val="21"/>
+          <w:szCs w:val="21"/>
+          <w:lang w:val="en-US"/>
+        </w:rPr>
+        <w:t>width</w:t>
+      </w:r>
+      <w:proofErr w:type="gramEnd"/>
+      <w:r>
+        <w:rPr>
+          <w:rFonts w:ascii="Consolas" w:eastAsia="Times New Roman" w:hAnsi="Consolas" w:cs="Consolas"/>
+          <w:color w:val="D4D4D4"/>
+          <w:sz w:val="21"/>
+          <w:szCs w:val="21"/>
+          <w:lang w:val="en-US"/>
+        </w:rPr>
+        <w:t xml:space="preserve">: </w:t>
+      </w:r>
+      <w:r>
+        <w:rPr>
+          <w:rFonts w:ascii="Consolas" w:eastAsia="Times New Roman" w:hAnsi="Consolas" w:cs="Consolas"/>
+          <w:color w:val="CE9178"/>
+          <w:sz w:val="21"/>
+          <w:szCs w:val="21"/>
+          <w:lang w:val="en-US"/>
+        </w:rPr>
+        <w:t>fit-content</w:t>
+      </w:r>
+      <w:r>
+        <w:rPr>
+          <w:rFonts w:ascii="Consolas" w:eastAsia="Times New Roman" w:hAnsi="Consolas" w:cs="Consolas"/>
+          <w:color w:val="D4D4D4"/>
+          <w:sz w:val="21"/>
+          <w:szCs w:val="21"/>
+          <w:lang w:val="en-US"/>
+        </w:rPr>
+        <w:t>;</w:t>
+      </w:r>
+    </w:p>
+    <w:p>
+      <w:pPr>
+        <w:shd w:val="clear" w:color="auto" w:fill="1E1E1E"/>
+        <w:spacing w:after="0" w:line="285" w:lineRule="atLeast"/>
+        <w:rPr>
+          <w:rFonts w:ascii="Consolas" w:eastAsia="Times New Roman" w:hAnsi="Consolas" w:cs="Consolas"/>
+          <w:color w:val="D4D4D4"/>
+          <w:sz w:val="21"/>
+          <w:szCs w:val="21"/>
+          <w:lang w:val="en-US"/>
+        </w:rPr>
+      </w:pPr>
+      <w:r>
+        <w:rPr>
+          <w:rFonts w:ascii="Consolas" w:eastAsia="Times New Roman" w:hAnsi="Consolas" w:cs="Consolas"/>
+          <w:color w:val="D4D4D4"/>
+          <w:sz w:val="21"/>
+          <w:szCs w:val="21"/>
+          <w:lang w:val="en-US"/>
+        </w:rPr>
+        <w:t>}</w:t>
+      </w:r>
+    </w:p>
+    <w:p/>
+    <w:p>
+      <w:r>
+        <w:rPr>
+          <w:noProof/>
+          <w:lang w:val="en-US"/>
+        </w:rPr>
+        <w:lastRenderedPageBreak/>
+        <w:drawing>
+          <wp:inline distT="0" distB="0" distL="0" distR="0">
+            <wp:extent cx="3134162" cy="2448267"/>
+            <wp:effectExtent l="0" t="0" r="0" b="9525"/>
+            <wp:docPr id="18" name="Picture 18"/>
+            <wp:cNvGraphicFramePr>
+              <a:graphicFrameLocks xmlns:a="http://schemas.openxmlformats.org/drawingml/2006/main" noChangeAspect="1"/>
+            </wp:cNvGraphicFramePr>
+            <a:graphic xmlns:a="http://schemas.openxmlformats.org/drawingml/2006/main">
+              <a:graphicData uri="http://schemas.openxmlformats.org/drawingml/2006/picture">
+                <pic:pic xmlns:pic="http://schemas.openxmlformats.org/drawingml/2006/picture">
+                  <pic:nvPicPr>
+                    <pic:cNvPr id="18" name="17- Margin padding border height width.png"/>
+                    <pic:cNvPicPr/>
+                  </pic:nvPicPr>
+                  <pic:blipFill>
+                    <a:blip r:embed="rId22">
+                      <a:extLst>
+                        <a:ext uri="{28A0092B-C50C-407E-A947-70E740481C1C}">
+                          <a14:useLocalDpi xmlns:a14="http://schemas.microsoft.com/office/drawing/2010/main" val="0"/>
+                        </a:ext>
+                      </a:extLst>
+                    </a:blip>
+                    <a:stretch>
+                      <a:fillRect/>
+                    </a:stretch>
+                  </pic:blipFill>
+                  <pic:spPr>
+                    <a:xfrm>
+                      <a:off x="0" y="0"/>
+                      <a:ext cx="3134162" cy="2448267"/>
+                    </a:xfrm>
+                    <a:prstGeom prst="rect">
+                      <a:avLst/>
+                    </a:prstGeom>
+                  </pic:spPr>
+                </pic:pic>
+              </a:graphicData>
+            </a:graphic>
+          </wp:inline>
+        </w:drawing>
+      </w:r>
+    </w:p>
+    <w:p/>
+    <w:p>
+      <w:pPr>
+        <w:pStyle w:val="Heading2"/>
+      </w:pPr>
+      <w:r>
+        <w:t>Text</w:t>
+      </w:r>
+      <w:r>
+        <w:t xml:space="preserve"> in CSS</w:t>
       </w:r>
       <w:bookmarkStart w:id="0" w:name="_GoBack"/>
       <w:bookmarkEnd w:id="0"/>
@@ -12812,6 +18439,17 @@
       <w:contextualSpacing/>
     </w:pPr>
   </w:style>
+  <w:style w:type="character" w:styleId="Hyperlink">
+    <w:name w:val="Hyperlink"/>
+    <w:basedOn w:val="DefaultParagraphFont"/>
+    <w:uiPriority w:val="99"/>
+    <w:unhideWhenUsed/>
+    <w:rsid w:val="008F0353"/>
+    <w:rPr>
+      <w:color w:val="0563C1" w:themeColor="hyperlink"/>
+      <w:u w:val="single"/>
+    </w:rPr>
+  </w:style>
 </w:styles>
 </file>
 

--- a/Module3.docx
+++ b/Module3.docx
@@ -27037,10 +27037,7 @@
         <w:pStyle w:val="Heading2"/>
       </w:pPr>
       <w:r>
-        <w:t xml:space="preserve">Span Cells Over Many </w:t>
-      </w:r>
-      <w:r>
-        <w:t>Rows</w:t>
+        <w:t>Span Cells Over Many Rows</w:t>
       </w:r>
     </w:p>
     <w:p>
@@ -28216,6 +28213,59 @@
           <w:szCs w:val="21"/>
           <w:lang w:eastAsia="sr-Latn-RS"/>
         </w:rPr>
+        <w:t xml:space="preserve">    </w:t>
+      </w:r>
+      <w:r>
+        <w:rPr>
+          <w:rFonts w:ascii="Consolas" w:eastAsia="Times New Roman" w:hAnsi="Consolas" w:cs="Consolas"/>
+          <w:color w:val="808080"/>
+          <w:sz w:val="21"/>
+          <w:szCs w:val="21"/>
+          <w:lang w:eastAsia="sr-Latn-RS"/>
+        </w:rPr>
+        <w:t>&lt;</w:t>
+      </w:r>
+      <w:r>
+        <w:rPr>
+          <w:rFonts w:ascii="Consolas" w:eastAsia="Times New Roman" w:hAnsi="Consolas" w:cs="Consolas"/>
+          <w:color w:val="569CD6"/>
+          <w:sz w:val="21"/>
+          <w:szCs w:val="21"/>
+          <w:lang w:eastAsia="sr-Latn-RS"/>
+        </w:rPr>
+        <w:t>tr</w:t>
+      </w:r>
+      <w:r>
+        <w:rPr>
+          <w:rFonts w:ascii="Consolas" w:eastAsia="Times New Roman" w:hAnsi="Consolas" w:cs="Consolas"/>
+          <w:color w:val="808080"/>
+          <w:sz w:val="21"/>
+          <w:szCs w:val="21"/>
+          <w:lang w:eastAsia="sr-Latn-RS"/>
+        </w:rPr>
+        <w:t>&gt;</w:t>
+      </w:r>
+    </w:p>
+    <w:p>
+      <w:pPr>
+        <w:shd w:val="clear" w:color="auto" w:fill="1E1E1E"/>
+        <w:spacing w:after="0" w:line="285" w:lineRule="atLeast"/>
+        <w:rPr>
+          <w:rFonts w:ascii="Consolas" w:eastAsia="Times New Roman" w:hAnsi="Consolas" w:cs="Consolas"/>
+          <w:color w:val="D4D4D4"/>
+          <w:sz w:val="21"/>
+          <w:szCs w:val="21"/>
+          <w:lang w:eastAsia="sr-Latn-RS"/>
+        </w:rPr>
+      </w:pPr>
+      <w:r>
+        <w:rPr>
+          <w:rFonts w:ascii="Consolas" w:eastAsia="Times New Roman" w:hAnsi="Consolas" w:cs="Consolas"/>
+          <w:color w:val="D4D4D4"/>
+          <w:sz w:val="21"/>
+          <w:szCs w:val="21"/>
+          <w:lang w:eastAsia="sr-Latn-RS"/>
+        </w:rPr>
         <w:t xml:space="preserve">        </w:t>
       </w:r>
       <w:r>
@@ -28236,6 +28286,285 @@
           <w:szCs w:val="21"/>
           <w:lang w:eastAsia="sr-Latn-RS"/>
         </w:rPr>
+        <w:t>th</w:t>
+      </w:r>
+      <w:r>
+        <w:rPr>
+          <w:rFonts w:ascii="Consolas" w:eastAsia="Times New Roman" w:hAnsi="Consolas" w:cs="Consolas"/>
+          <w:color w:val="808080"/>
+          <w:sz w:val="21"/>
+          <w:szCs w:val="21"/>
+          <w:lang w:eastAsia="sr-Latn-RS"/>
+        </w:rPr>
+        <w:t>&gt;</w:t>
+      </w:r>
+      <w:r>
+        <w:rPr>
+          <w:rFonts w:ascii="Consolas" w:eastAsia="Times New Roman" w:hAnsi="Consolas" w:cs="Consolas"/>
+          <w:color w:val="D4D4D4"/>
+          <w:sz w:val="21"/>
+          <w:szCs w:val="21"/>
+          <w:lang w:eastAsia="sr-Latn-RS"/>
+        </w:rPr>
+        <w:t>Firstname</w:t>
+      </w:r>
+      <w:r>
+        <w:rPr>
+          <w:rFonts w:ascii="Consolas" w:eastAsia="Times New Roman" w:hAnsi="Consolas" w:cs="Consolas"/>
+          <w:color w:val="808080"/>
+          <w:sz w:val="21"/>
+          <w:szCs w:val="21"/>
+          <w:lang w:eastAsia="sr-Latn-RS"/>
+        </w:rPr>
+        <w:t>&lt;/</w:t>
+      </w:r>
+      <w:r>
+        <w:rPr>
+          <w:rFonts w:ascii="Consolas" w:eastAsia="Times New Roman" w:hAnsi="Consolas" w:cs="Consolas"/>
+          <w:color w:val="569CD6"/>
+          <w:sz w:val="21"/>
+          <w:szCs w:val="21"/>
+          <w:lang w:eastAsia="sr-Latn-RS"/>
+        </w:rPr>
+        <w:t>th</w:t>
+      </w:r>
+      <w:r>
+        <w:rPr>
+          <w:rFonts w:ascii="Consolas" w:eastAsia="Times New Roman" w:hAnsi="Consolas" w:cs="Consolas"/>
+          <w:color w:val="808080"/>
+          <w:sz w:val="21"/>
+          <w:szCs w:val="21"/>
+          <w:lang w:eastAsia="sr-Latn-RS"/>
+        </w:rPr>
+        <w:t>&gt;</w:t>
+      </w:r>
+    </w:p>
+    <w:p>
+      <w:pPr>
+        <w:shd w:val="clear" w:color="auto" w:fill="1E1E1E"/>
+        <w:spacing w:after="0" w:line="285" w:lineRule="atLeast"/>
+        <w:rPr>
+          <w:rFonts w:ascii="Consolas" w:eastAsia="Times New Roman" w:hAnsi="Consolas" w:cs="Consolas"/>
+          <w:color w:val="D4D4D4"/>
+          <w:sz w:val="21"/>
+          <w:szCs w:val="21"/>
+          <w:lang w:eastAsia="sr-Latn-RS"/>
+        </w:rPr>
+      </w:pPr>
+      <w:r>
+        <w:rPr>
+          <w:rFonts w:ascii="Consolas" w:eastAsia="Times New Roman" w:hAnsi="Consolas" w:cs="Consolas"/>
+          <w:color w:val="D4D4D4"/>
+          <w:sz w:val="21"/>
+          <w:szCs w:val="21"/>
+          <w:lang w:eastAsia="sr-Latn-RS"/>
+        </w:rPr>
+        <w:t xml:space="preserve">        </w:t>
+      </w:r>
+      <w:r>
+        <w:rPr>
+          <w:rFonts w:ascii="Consolas" w:eastAsia="Times New Roman" w:hAnsi="Consolas" w:cs="Consolas"/>
+          <w:color w:val="808080"/>
+          <w:sz w:val="21"/>
+          <w:szCs w:val="21"/>
+          <w:lang w:eastAsia="sr-Latn-RS"/>
+        </w:rPr>
+        <w:t>&lt;</w:t>
+      </w:r>
+      <w:r>
+        <w:rPr>
+          <w:rFonts w:ascii="Consolas" w:eastAsia="Times New Roman" w:hAnsi="Consolas" w:cs="Consolas"/>
+          <w:color w:val="569CD6"/>
+          <w:sz w:val="21"/>
+          <w:szCs w:val="21"/>
+          <w:lang w:eastAsia="sr-Latn-RS"/>
+        </w:rPr>
+        <w:t>th</w:t>
+      </w:r>
+      <w:r>
+        <w:rPr>
+          <w:rFonts w:ascii="Consolas" w:eastAsia="Times New Roman" w:hAnsi="Consolas" w:cs="Consolas"/>
+          <w:color w:val="808080"/>
+          <w:sz w:val="21"/>
+          <w:szCs w:val="21"/>
+          <w:lang w:eastAsia="sr-Latn-RS"/>
+        </w:rPr>
+        <w:t>&gt;</w:t>
+      </w:r>
+      <w:r>
+        <w:rPr>
+          <w:rFonts w:ascii="Consolas" w:eastAsia="Times New Roman" w:hAnsi="Consolas" w:cs="Consolas"/>
+          <w:color w:val="D4D4D4"/>
+          <w:sz w:val="21"/>
+          <w:szCs w:val="21"/>
+          <w:lang w:eastAsia="sr-Latn-RS"/>
+        </w:rPr>
+        <w:t>Lastname</w:t>
+      </w:r>
+      <w:r>
+        <w:rPr>
+          <w:rFonts w:ascii="Consolas" w:eastAsia="Times New Roman" w:hAnsi="Consolas" w:cs="Consolas"/>
+          <w:color w:val="808080"/>
+          <w:sz w:val="21"/>
+          <w:szCs w:val="21"/>
+          <w:lang w:eastAsia="sr-Latn-RS"/>
+        </w:rPr>
+        <w:t>&lt;/</w:t>
+      </w:r>
+      <w:r>
+        <w:rPr>
+          <w:rFonts w:ascii="Consolas" w:eastAsia="Times New Roman" w:hAnsi="Consolas" w:cs="Consolas"/>
+          <w:color w:val="569CD6"/>
+          <w:sz w:val="21"/>
+          <w:szCs w:val="21"/>
+          <w:lang w:eastAsia="sr-Latn-RS"/>
+        </w:rPr>
+        <w:t>th</w:t>
+      </w:r>
+      <w:r>
+        <w:rPr>
+          <w:rFonts w:ascii="Consolas" w:eastAsia="Times New Roman" w:hAnsi="Consolas" w:cs="Consolas"/>
+          <w:color w:val="808080"/>
+          <w:sz w:val="21"/>
+          <w:szCs w:val="21"/>
+          <w:lang w:eastAsia="sr-Latn-RS"/>
+        </w:rPr>
+        <w:t>&gt;</w:t>
+      </w:r>
+    </w:p>
+    <w:p>
+      <w:pPr>
+        <w:shd w:val="clear" w:color="auto" w:fill="1E1E1E"/>
+        <w:spacing w:after="0" w:line="285" w:lineRule="atLeast"/>
+        <w:rPr>
+          <w:rFonts w:ascii="Consolas" w:eastAsia="Times New Roman" w:hAnsi="Consolas" w:cs="Consolas"/>
+          <w:color w:val="D4D4D4"/>
+          <w:sz w:val="21"/>
+          <w:szCs w:val="21"/>
+          <w:lang w:eastAsia="sr-Latn-RS"/>
+        </w:rPr>
+      </w:pPr>
+      <w:r>
+        <w:rPr>
+          <w:rFonts w:ascii="Consolas" w:eastAsia="Times New Roman" w:hAnsi="Consolas" w:cs="Consolas"/>
+          <w:color w:val="D4D4D4"/>
+          <w:sz w:val="21"/>
+          <w:szCs w:val="21"/>
+          <w:lang w:eastAsia="sr-Latn-RS"/>
+        </w:rPr>
+        <w:t xml:space="preserve">        </w:t>
+      </w:r>
+      <w:r>
+        <w:rPr>
+          <w:rFonts w:ascii="Consolas" w:eastAsia="Times New Roman" w:hAnsi="Consolas" w:cs="Consolas"/>
+          <w:color w:val="808080"/>
+          <w:sz w:val="21"/>
+          <w:szCs w:val="21"/>
+          <w:lang w:eastAsia="sr-Latn-RS"/>
+        </w:rPr>
+        <w:t>&lt;</w:t>
+      </w:r>
+      <w:r>
+        <w:rPr>
+          <w:rFonts w:ascii="Consolas" w:eastAsia="Times New Roman" w:hAnsi="Consolas" w:cs="Consolas"/>
+          <w:color w:val="569CD6"/>
+          <w:sz w:val="21"/>
+          <w:szCs w:val="21"/>
+          <w:lang w:eastAsia="sr-Latn-RS"/>
+        </w:rPr>
+        <w:t>th</w:t>
+      </w:r>
+      <w:r>
+        <w:rPr>
+          <w:rFonts w:ascii="Consolas" w:eastAsia="Times New Roman" w:hAnsi="Consolas" w:cs="Consolas"/>
+          <w:color w:val="808080"/>
+          <w:sz w:val="21"/>
+          <w:szCs w:val="21"/>
+          <w:lang w:eastAsia="sr-Latn-RS"/>
+        </w:rPr>
+        <w:t>&gt;</w:t>
+      </w:r>
+      <w:r>
+        <w:rPr>
+          <w:rFonts w:ascii="Consolas" w:eastAsia="Times New Roman" w:hAnsi="Consolas" w:cs="Consolas"/>
+          <w:color w:val="D4D4D4"/>
+          <w:sz w:val="21"/>
+          <w:szCs w:val="21"/>
+          <w:lang w:eastAsia="sr-Latn-RS"/>
+        </w:rPr>
+        <w:t>Age</w:t>
+      </w:r>
+      <w:r>
+        <w:rPr>
+          <w:rFonts w:ascii="Consolas" w:eastAsia="Times New Roman" w:hAnsi="Consolas" w:cs="Consolas"/>
+          <w:color w:val="808080"/>
+          <w:sz w:val="21"/>
+          <w:szCs w:val="21"/>
+          <w:lang w:eastAsia="sr-Latn-RS"/>
+        </w:rPr>
+        <w:t>&lt;/</w:t>
+      </w:r>
+      <w:r>
+        <w:rPr>
+          <w:rFonts w:ascii="Consolas" w:eastAsia="Times New Roman" w:hAnsi="Consolas" w:cs="Consolas"/>
+          <w:color w:val="569CD6"/>
+          <w:sz w:val="21"/>
+          <w:szCs w:val="21"/>
+          <w:lang w:eastAsia="sr-Latn-RS"/>
+        </w:rPr>
+        <w:t>th</w:t>
+      </w:r>
+      <w:r>
+        <w:rPr>
+          <w:rFonts w:ascii="Consolas" w:eastAsia="Times New Roman" w:hAnsi="Consolas" w:cs="Consolas"/>
+          <w:color w:val="808080"/>
+          <w:sz w:val="21"/>
+          <w:szCs w:val="21"/>
+          <w:lang w:eastAsia="sr-Latn-RS"/>
+        </w:rPr>
+        <w:t>&gt;</w:t>
+      </w:r>
+    </w:p>
+    <w:p>
+      <w:pPr>
+        <w:shd w:val="clear" w:color="auto" w:fill="1E1E1E"/>
+        <w:spacing w:after="0" w:line="285" w:lineRule="atLeast"/>
+        <w:rPr>
+          <w:rFonts w:ascii="Consolas" w:eastAsia="Times New Roman" w:hAnsi="Consolas" w:cs="Consolas"/>
+          <w:color w:val="D4D4D4"/>
+          <w:sz w:val="21"/>
+          <w:szCs w:val="21"/>
+          <w:lang w:eastAsia="sr-Latn-RS"/>
+        </w:rPr>
+      </w:pPr>
+      <w:r>
+        <w:rPr>
+          <w:rFonts w:ascii="Consolas" w:eastAsia="Times New Roman" w:hAnsi="Consolas" w:cs="Consolas"/>
+          <w:color w:val="D4D4D4"/>
+          <w:sz w:val="21"/>
+          <w:szCs w:val="21"/>
+          <w:lang w:eastAsia="sr-Latn-RS"/>
+        </w:rPr>
+        <w:t xml:space="preserve">    </w:t>
+      </w:r>
+      <w:r>
+        <w:rPr>
+          <w:rFonts w:ascii="Consolas" w:eastAsia="Times New Roman" w:hAnsi="Consolas" w:cs="Consolas"/>
+          <w:color w:val="808080"/>
+          <w:sz w:val="21"/>
+          <w:szCs w:val="21"/>
+          <w:lang w:eastAsia="sr-Latn-RS"/>
+        </w:rPr>
+        <w:t>&lt;/</w:t>
+      </w:r>
+      <w:r>
+        <w:rPr>
+          <w:rFonts w:ascii="Consolas" w:eastAsia="Times New Roman" w:hAnsi="Consolas" w:cs="Consolas"/>
+          <w:color w:val="569CD6"/>
+          <w:sz w:val="21"/>
+          <w:szCs w:val="21"/>
+          <w:lang w:eastAsia="sr-Latn-RS"/>
+        </w:rPr>
         <w:t>tr</w:t>
       </w:r>
       <w:r>
@@ -28269,7 +28598,7 @@
           <w:szCs w:val="21"/>
           <w:lang w:eastAsia="sr-Latn-RS"/>
         </w:rPr>
-        <w:t xml:space="preserve">            </w:t>
+        <w:t xml:space="preserve">    </w:t>
       </w:r>
       <w:r>
         <w:rPr>
@@ -28289,7 +28618,7 @@
           <w:szCs w:val="21"/>
           <w:lang w:eastAsia="sr-Latn-RS"/>
         </w:rPr>
-        <w:t>th</w:t>
+        <w:t>tr</w:t>
       </w:r>
       <w:r>
         <w:rPr>
@@ -28301,15 +28630,68 @@
         </w:rPr>
         <w:t>&gt;</w:t>
       </w:r>
-      <w:r>
-        <w:rPr>
-          <w:rFonts w:ascii="Consolas" w:eastAsia="Times New Roman" w:hAnsi="Consolas" w:cs="Consolas"/>
-          <w:color w:val="D4D4D4"/>
-          <w:sz w:val="21"/>
-          <w:szCs w:val="21"/>
-          <w:lang w:eastAsia="sr-Latn-RS"/>
-        </w:rPr>
-        <w:t>Firstname</w:t>
+    </w:p>
+    <w:p>
+      <w:pPr>
+        <w:shd w:val="clear" w:color="auto" w:fill="1E1E1E"/>
+        <w:spacing w:after="0" w:line="285" w:lineRule="atLeast"/>
+        <w:rPr>
+          <w:rFonts w:ascii="Consolas" w:eastAsia="Times New Roman" w:hAnsi="Consolas" w:cs="Consolas"/>
+          <w:color w:val="D4D4D4"/>
+          <w:sz w:val="21"/>
+          <w:szCs w:val="21"/>
+          <w:lang w:eastAsia="sr-Latn-RS"/>
+        </w:rPr>
+      </w:pPr>
+      <w:r>
+        <w:rPr>
+          <w:rFonts w:ascii="Consolas" w:eastAsia="Times New Roman" w:hAnsi="Consolas" w:cs="Consolas"/>
+          <w:color w:val="D4D4D4"/>
+          <w:sz w:val="21"/>
+          <w:szCs w:val="21"/>
+          <w:lang w:eastAsia="sr-Latn-RS"/>
+        </w:rPr>
+        <w:t xml:space="preserve">        </w:t>
+      </w:r>
+      <w:r>
+        <w:rPr>
+          <w:rFonts w:ascii="Consolas" w:eastAsia="Times New Roman" w:hAnsi="Consolas" w:cs="Consolas"/>
+          <w:color w:val="808080"/>
+          <w:sz w:val="21"/>
+          <w:szCs w:val="21"/>
+          <w:lang w:eastAsia="sr-Latn-RS"/>
+        </w:rPr>
+        <w:t>&lt;</w:t>
+      </w:r>
+      <w:r>
+        <w:rPr>
+          <w:rFonts w:ascii="Consolas" w:eastAsia="Times New Roman" w:hAnsi="Consolas" w:cs="Consolas"/>
+          <w:color w:val="569CD6"/>
+          <w:sz w:val="21"/>
+          <w:szCs w:val="21"/>
+          <w:lang w:eastAsia="sr-Latn-RS"/>
+        </w:rPr>
+        <w:t>td</w:t>
+      </w:r>
+      <w:r>
+        <w:rPr>
+          <w:rFonts w:ascii="Consolas" w:eastAsia="Times New Roman" w:hAnsi="Consolas" w:cs="Consolas"/>
+          <w:color w:val="808080"/>
+          <w:sz w:val="21"/>
+          <w:szCs w:val="21"/>
+          <w:lang w:eastAsia="sr-Latn-RS"/>
+        </w:rPr>
+        <w:t>&gt;</w:t>
+      </w:r>
+      <w:r>
+        <w:rPr>
+          <w:rFonts w:ascii="Consolas" w:eastAsia="Times New Roman" w:hAnsi="Consolas" w:cs="Consolas"/>
+          <w:color w:val="D4D4D4"/>
+          <w:sz w:val="21"/>
+          <w:szCs w:val="21"/>
+          <w:lang w:eastAsia="sr-Latn-RS"/>
+        </w:rPr>
+        <w:t>Mike</w:t>
       </w:r>
       <w:r>
         <w:rPr>
@@ -28329,7 +28711,7 @@
           <w:szCs w:val="21"/>
           <w:lang w:eastAsia="sr-Latn-RS"/>
         </w:rPr>
-        <w:t>th</w:t>
+        <w:t>td</w:t>
       </w:r>
       <w:r>
         <w:rPr>
@@ -28362,7 +28744,7 @@
           <w:szCs w:val="21"/>
           <w:lang w:eastAsia="sr-Latn-RS"/>
         </w:rPr>
-        <w:t xml:space="preserve">            </w:t>
+        <w:t xml:space="preserve">        </w:t>
       </w:r>
       <w:r>
         <w:rPr>
@@ -28382,7 +28764,7 @@
           <w:szCs w:val="21"/>
           <w:lang w:eastAsia="sr-Latn-RS"/>
         </w:rPr>
-        <w:t>th</w:t>
+        <w:t>td</w:t>
       </w:r>
       <w:r>
         <w:rPr>
@@ -28402,7 +28784,7 @@
           <w:szCs w:val="21"/>
           <w:lang w:eastAsia="sr-Latn-RS"/>
         </w:rPr>
-        <w:t>Lastname</w:t>
+        <w:t>Simons</w:t>
       </w:r>
       <w:r>
         <w:rPr>
@@ -28422,7 +28804,7 @@
           <w:szCs w:val="21"/>
           <w:lang w:eastAsia="sr-Latn-RS"/>
         </w:rPr>
-        <w:t>th</w:t>
+        <w:t>td</w:t>
       </w:r>
       <w:r>
         <w:rPr>
@@ -28455,7 +28837,7 @@
           <w:szCs w:val="21"/>
           <w:lang w:eastAsia="sr-Latn-RS"/>
         </w:rPr>
-        <w:t xml:space="preserve">            </w:t>
+        <w:t xml:space="preserve">        </w:t>
       </w:r>
       <w:r>
         <w:rPr>
@@ -28475,7 +28857,7 @@
           <w:szCs w:val="21"/>
           <w:lang w:eastAsia="sr-Latn-RS"/>
         </w:rPr>
-        <w:t>th</w:t>
+        <w:t>td</w:t>
       </w:r>
       <w:r>
         <w:rPr>
@@ -28495,7 +28877,7 @@
           <w:szCs w:val="21"/>
           <w:lang w:eastAsia="sr-Latn-RS"/>
         </w:rPr>
-        <w:t>Age</w:t>
+        <w:t>24</w:t>
       </w:r>
       <w:r>
         <w:rPr>
@@ -28515,7 +28897,7 @@
           <w:szCs w:val="21"/>
           <w:lang w:eastAsia="sr-Latn-RS"/>
         </w:rPr>
-        <w:t>th</w:t>
+        <w:t>td</w:t>
       </w:r>
       <w:r>
         <w:rPr>
@@ -28548,6 +28930,113 @@
           <w:szCs w:val="21"/>
           <w:lang w:eastAsia="sr-Latn-RS"/>
         </w:rPr>
+        <w:t xml:space="preserve">    </w:t>
+      </w:r>
+      <w:r>
+        <w:rPr>
+          <w:rFonts w:ascii="Consolas" w:eastAsia="Times New Roman" w:hAnsi="Consolas" w:cs="Consolas"/>
+          <w:color w:val="808080"/>
+          <w:sz w:val="21"/>
+          <w:szCs w:val="21"/>
+          <w:lang w:eastAsia="sr-Latn-RS"/>
+        </w:rPr>
+        <w:t>&lt;/</w:t>
+      </w:r>
+      <w:r>
+        <w:rPr>
+          <w:rFonts w:ascii="Consolas" w:eastAsia="Times New Roman" w:hAnsi="Consolas" w:cs="Consolas"/>
+          <w:color w:val="569CD6"/>
+          <w:sz w:val="21"/>
+          <w:szCs w:val="21"/>
+          <w:lang w:eastAsia="sr-Latn-RS"/>
+        </w:rPr>
+        <w:t>tr</w:t>
+      </w:r>
+      <w:r>
+        <w:rPr>
+          <w:rFonts w:ascii="Consolas" w:eastAsia="Times New Roman" w:hAnsi="Consolas" w:cs="Consolas"/>
+          <w:color w:val="808080"/>
+          <w:sz w:val="21"/>
+          <w:szCs w:val="21"/>
+          <w:lang w:eastAsia="sr-Latn-RS"/>
+        </w:rPr>
+        <w:t>&gt;</w:t>
+      </w:r>
+    </w:p>
+    <w:p>
+      <w:pPr>
+        <w:shd w:val="clear" w:color="auto" w:fill="1E1E1E"/>
+        <w:spacing w:after="0" w:line="285" w:lineRule="atLeast"/>
+        <w:rPr>
+          <w:rFonts w:ascii="Consolas" w:eastAsia="Times New Roman" w:hAnsi="Consolas" w:cs="Consolas"/>
+          <w:color w:val="D4D4D4"/>
+          <w:sz w:val="21"/>
+          <w:szCs w:val="21"/>
+          <w:lang w:eastAsia="sr-Latn-RS"/>
+        </w:rPr>
+      </w:pPr>
+      <w:r>
+        <w:rPr>
+          <w:rFonts w:ascii="Consolas" w:eastAsia="Times New Roman" w:hAnsi="Consolas" w:cs="Consolas"/>
+          <w:color w:val="D4D4D4"/>
+          <w:sz w:val="21"/>
+          <w:szCs w:val="21"/>
+          <w:lang w:eastAsia="sr-Latn-RS"/>
+        </w:rPr>
+        <w:t xml:space="preserve">    </w:t>
+      </w:r>
+      <w:r>
+        <w:rPr>
+          <w:rFonts w:ascii="Consolas" w:eastAsia="Times New Roman" w:hAnsi="Consolas" w:cs="Consolas"/>
+          <w:color w:val="808080"/>
+          <w:sz w:val="21"/>
+          <w:szCs w:val="21"/>
+          <w:lang w:eastAsia="sr-Latn-RS"/>
+        </w:rPr>
+        <w:t>&lt;</w:t>
+      </w:r>
+      <w:r>
+        <w:rPr>
+          <w:rFonts w:ascii="Consolas" w:eastAsia="Times New Roman" w:hAnsi="Consolas" w:cs="Consolas"/>
+          <w:color w:val="569CD6"/>
+          <w:sz w:val="21"/>
+          <w:szCs w:val="21"/>
+          <w:lang w:eastAsia="sr-Latn-RS"/>
+        </w:rPr>
+        <w:t>tr</w:t>
+      </w:r>
+      <w:r>
+        <w:rPr>
+          <w:rFonts w:ascii="Consolas" w:eastAsia="Times New Roman" w:hAnsi="Consolas" w:cs="Consolas"/>
+          <w:color w:val="808080"/>
+          <w:sz w:val="21"/>
+          <w:szCs w:val="21"/>
+          <w:lang w:eastAsia="sr-Latn-RS"/>
+        </w:rPr>
+        <w:t>&gt;</w:t>
+      </w:r>
+    </w:p>
+    <w:p>
+      <w:pPr>
+        <w:shd w:val="clear" w:color="auto" w:fill="1E1E1E"/>
+        <w:spacing w:after="0" w:line="285" w:lineRule="atLeast"/>
+        <w:rPr>
+          <w:rFonts w:ascii="Consolas" w:eastAsia="Times New Roman" w:hAnsi="Consolas" w:cs="Consolas"/>
+          <w:color w:val="D4D4D4"/>
+          <w:sz w:val="21"/>
+          <w:szCs w:val="21"/>
+          <w:lang w:eastAsia="sr-Latn-RS"/>
+        </w:rPr>
+      </w:pPr>
+      <w:r>
+        <w:rPr>
+          <w:rFonts w:ascii="Consolas" w:eastAsia="Times New Roman" w:hAnsi="Consolas" w:cs="Consolas"/>
+          <w:color w:val="D4D4D4"/>
+          <w:sz w:val="21"/>
+          <w:szCs w:val="21"/>
+          <w:lang w:eastAsia="sr-Latn-RS"/>
+        </w:rPr>
+        <w:lastRenderedPageBreak/>
         <w:t xml:space="preserve">        </w:t>
       </w:r>
       <w:r>
@@ -28558,6 +29047,46 @@
           <w:szCs w:val="21"/>
           <w:lang w:eastAsia="sr-Latn-RS"/>
         </w:rPr>
+        <w:t>&lt;</w:t>
+      </w:r>
+      <w:r>
+        <w:rPr>
+          <w:rFonts w:ascii="Consolas" w:eastAsia="Times New Roman" w:hAnsi="Consolas" w:cs="Consolas"/>
+          <w:color w:val="569CD6"/>
+          <w:sz w:val="21"/>
+          <w:szCs w:val="21"/>
+          <w:lang w:eastAsia="sr-Latn-RS"/>
+        </w:rPr>
+        <w:t>td</w:t>
+      </w:r>
+      <w:r>
+        <w:rPr>
+          <w:rFonts w:ascii="Consolas" w:eastAsia="Times New Roman" w:hAnsi="Consolas" w:cs="Consolas"/>
+          <w:color w:val="808080"/>
+          <w:sz w:val="21"/>
+          <w:szCs w:val="21"/>
+          <w:lang w:eastAsia="sr-Latn-RS"/>
+        </w:rPr>
+        <w:t>&gt;</w:t>
+      </w:r>
+      <w:r>
+        <w:rPr>
+          <w:rFonts w:ascii="Consolas" w:eastAsia="Times New Roman" w:hAnsi="Consolas" w:cs="Consolas"/>
+          <w:color w:val="D4D4D4"/>
+          <w:sz w:val="21"/>
+          <w:szCs w:val="21"/>
+          <w:lang w:eastAsia="sr-Latn-RS"/>
+        </w:rPr>
+        <w:t>Jane</w:t>
+      </w:r>
+      <w:r>
+        <w:rPr>
+          <w:rFonts w:ascii="Consolas" w:eastAsia="Times New Roman" w:hAnsi="Consolas" w:cs="Consolas"/>
+          <w:color w:val="808080"/>
+          <w:sz w:val="21"/>
+          <w:szCs w:val="21"/>
+          <w:lang w:eastAsia="sr-Latn-RS"/>
+        </w:rPr>
         <w:t>&lt;/</w:t>
       </w:r>
       <w:r>
@@ -28568,6 +29097,245 @@
           <w:szCs w:val="21"/>
           <w:lang w:eastAsia="sr-Latn-RS"/>
         </w:rPr>
+        <w:t>td</w:t>
+      </w:r>
+      <w:r>
+        <w:rPr>
+          <w:rFonts w:ascii="Consolas" w:eastAsia="Times New Roman" w:hAnsi="Consolas" w:cs="Consolas"/>
+          <w:color w:val="808080"/>
+          <w:sz w:val="21"/>
+          <w:szCs w:val="21"/>
+          <w:lang w:eastAsia="sr-Latn-RS"/>
+        </w:rPr>
+        <w:t>&gt;</w:t>
+      </w:r>
+    </w:p>
+    <w:p>
+      <w:pPr>
+        <w:shd w:val="clear" w:color="auto" w:fill="1E1E1E"/>
+        <w:spacing w:after="0" w:line="285" w:lineRule="atLeast"/>
+        <w:rPr>
+          <w:rFonts w:ascii="Consolas" w:eastAsia="Times New Roman" w:hAnsi="Consolas" w:cs="Consolas"/>
+          <w:color w:val="D4D4D4"/>
+          <w:sz w:val="21"/>
+          <w:szCs w:val="21"/>
+          <w:lang w:eastAsia="sr-Latn-RS"/>
+        </w:rPr>
+      </w:pPr>
+      <w:r>
+        <w:rPr>
+          <w:rFonts w:ascii="Consolas" w:eastAsia="Times New Roman" w:hAnsi="Consolas" w:cs="Consolas"/>
+          <w:color w:val="D4D4D4"/>
+          <w:sz w:val="21"/>
+          <w:szCs w:val="21"/>
+          <w:lang w:eastAsia="sr-Latn-RS"/>
+        </w:rPr>
+        <w:t xml:space="preserve">        </w:t>
+      </w:r>
+      <w:r>
+        <w:rPr>
+          <w:rFonts w:ascii="Consolas" w:eastAsia="Times New Roman" w:hAnsi="Consolas" w:cs="Consolas"/>
+          <w:color w:val="808080"/>
+          <w:sz w:val="21"/>
+          <w:szCs w:val="21"/>
+          <w:lang w:eastAsia="sr-Latn-RS"/>
+        </w:rPr>
+        <w:t>&lt;</w:t>
+      </w:r>
+      <w:r>
+        <w:rPr>
+          <w:rFonts w:ascii="Consolas" w:eastAsia="Times New Roman" w:hAnsi="Consolas" w:cs="Consolas"/>
+          <w:color w:val="569CD6"/>
+          <w:sz w:val="21"/>
+          <w:szCs w:val="21"/>
+          <w:lang w:eastAsia="sr-Latn-RS"/>
+        </w:rPr>
+        <w:t>td</w:t>
+      </w:r>
+      <w:r>
+        <w:rPr>
+          <w:rFonts w:ascii="Consolas" w:eastAsia="Times New Roman" w:hAnsi="Consolas" w:cs="Consolas"/>
+          <w:color w:val="808080"/>
+          <w:sz w:val="21"/>
+          <w:szCs w:val="21"/>
+          <w:lang w:eastAsia="sr-Latn-RS"/>
+        </w:rPr>
+        <w:t>&gt;</w:t>
+      </w:r>
+      <w:r>
+        <w:rPr>
+          <w:rFonts w:ascii="Consolas" w:eastAsia="Times New Roman" w:hAnsi="Consolas" w:cs="Consolas"/>
+          <w:color w:val="D4D4D4"/>
+          <w:sz w:val="21"/>
+          <w:szCs w:val="21"/>
+          <w:lang w:eastAsia="sr-Latn-RS"/>
+        </w:rPr>
+        <w:t>Jackson</w:t>
+      </w:r>
+      <w:r>
+        <w:rPr>
+          <w:rFonts w:ascii="Consolas" w:eastAsia="Times New Roman" w:hAnsi="Consolas" w:cs="Consolas"/>
+          <w:color w:val="808080"/>
+          <w:sz w:val="21"/>
+          <w:szCs w:val="21"/>
+          <w:lang w:eastAsia="sr-Latn-RS"/>
+        </w:rPr>
+        <w:t>&lt;/</w:t>
+      </w:r>
+      <w:r>
+        <w:rPr>
+          <w:rFonts w:ascii="Consolas" w:eastAsia="Times New Roman" w:hAnsi="Consolas" w:cs="Consolas"/>
+          <w:color w:val="569CD6"/>
+          <w:sz w:val="21"/>
+          <w:szCs w:val="21"/>
+          <w:lang w:eastAsia="sr-Latn-RS"/>
+        </w:rPr>
+        <w:t>td</w:t>
+      </w:r>
+      <w:r>
+        <w:rPr>
+          <w:rFonts w:ascii="Consolas" w:eastAsia="Times New Roman" w:hAnsi="Consolas" w:cs="Consolas"/>
+          <w:color w:val="808080"/>
+          <w:sz w:val="21"/>
+          <w:szCs w:val="21"/>
+          <w:lang w:eastAsia="sr-Latn-RS"/>
+        </w:rPr>
+        <w:t>&gt;</w:t>
+      </w:r>
+    </w:p>
+    <w:p>
+      <w:pPr>
+        <w:shd w:val="clear" w:color="auto" w:fill="1E1E1E"/>
+        <w:spacing w:after="0" w:line="285" w:lineRule="atLeast"/>
+        <w:rPr>
+          <w:rFonts w:ascii="Consolas" w:eastAsia="Times New Roman" w:hAnsi="Consolas" w:cs="Consolas"/>
+          <w:color w:val="D4D4D4"/>
+          <w:sz w:val="21"/>
+          <w:szCs w:val="21"/>
+          <w:lang w:eastAsia="sr-Latn-RS"/>
+        </w:rPr>
+      </w:pPr>
+      <w:r>
+        <w:rPr>
+          <w:rFonts w:ascii="Consolas" w:eastAsia="Times New Roman" w:hAnsi="Consolas" w:cs="Consolas"/>
+          <w:color w:val="D4D4D4"/>
+          <w:sz w:val="21"/>
+          <w:szCs w:val="21"/>
+          <w:lang w:eastAsia="sr-Latn-RS"/>
+        </w:rPr>
+        <w:t xml:space="preserve">        </w:t>
+      </w:r>
+      <w:r>
+        <w:rPr>
+          <w:rFonts w:ascii="Consolas" w:eastAsia="Times New Roman" w:hAnsi="Consolas" w:cs="Consolas"/>
+          <w:color w:val="808080"/>
+          <w:sz w:val="21"/>
+          <w:szCs w:val="21"/>
+          <w:lang w:eastAsia="sr-Latn-RS"/>
+        </w:rPr>
+        <w:t>&lt;</w:t>
+      </w:r>
+      <w:r>
+        <w:rPr>
+          <w:rFonts w:ascii="Consolas" w:eastAsia="Times New Roman" w:hAnsi="Consolas" w:cs="Consolas"/>
+          <w:color w:val="569CD6"/>
+          <w:sz w:val="21"/>
+          <w:szCs w:val="21"/>
+          <w:lang w:eastAsia="sr-Latn-RS"/>
+        </w:rPr>
+        <w:t>td</w:t>
+      </w:r>
+      <w:r>
+        <w:rPr>
+          <w:rFonts w:ascii="Consolas" w:eastAsia="Times New Roman" w:hAnsi="Consolas" w:cs="Consolas"/>
+          <w:color w:val="808080"/>
+          <w:sz w:val="21"/>
+          <w:szCs w:val="21"/>
+          <w:lang w:eastAsia="sr-Latn-RS"/>
+        </w:rPr>
+        <w:t>&gt;</w:t>
+      </w:r>
+      <w:r>
+        <w:rPr>
+          <w:rFonts w:ascii="Consolas" w:eastAsia="Times New Roman" w:hAnsi="Consolas" w:cs="Consolas"/>
+          <w:color w:val="D4D4D4"/>
+          <w:sz w:val="21"/>
+          <w:szCs w:val="21"/>
+          <w:lang w:eastAsia="sr-Latn-RS"/>
+        </w:rPr>
+        <w:t>30</w:t>
+      </w:r>
+      <w:r>
+        <w:rPr>
+          <w:rFonts w:ascii="Consolas" w:eastAsia="Times New Roman" w:hAnsi="Consolas" w:cs="Consolas"/>
+          <w:color w:val="808080"/>
+          <w:sz w:val="21"/>
+          <w:szCs w:val="21"/>
+          <w:lang w:eastAsia="sr-Latn-RS"/>
+        </w:rPr>
+        <w:t>&lt;/</w:t>
+      </w:r>
+      <w:r>
+        <w:rPr>
+          <w:rFonts w:ascii="Consolas" w:eastAsia="Times New Roman" w:hAnsi="Consolas" w:cs="Consolas"/>
+          <w:color w:val="569CD6"/>
+          <w:sz w:val="21"/>
+          <w:szCs w:val="21"/>
+          <w:lang w:eastAsia="sr-Latn-RS"/>
+        </w:rPr>
+        <w:t>td</w:t>
+      </w:r>
+      <w:r>
+        <w:rPr>
+          <w:rFonts w:ascii="Consolas" w:eastAsia="Times New Roman" w:hAnsi="Consolas" w:cs="Consolas"/>
+          <w:color w:val="808080"/>
+          <w:sz w:val="21"/>
+          <w:szCs w:val="21"/>
+          <w:lang w:eastAsia="sr-Latn-RS"/>
+        </w:rPr>
+        <w:t>&gt;</w:t>
+      </w:r>
+    </w:p>
+    <w:p>
+      <w:pPr>
+        <w:shd w:val="clear" w:color="auto" w:fill="1E1E1E"/>
+        <w:spacing w:after="0" w:line="285" w:lineRule="atLeast"/>
+        <w:rPr>
+          <w:rFonts w:ascii="Consolas" w:eastAsia="Times New Roman" w:hAnsi="Consolas" w:cs="Consolas"/>
+          <w:color w:val="D4D4D4"/>
+          <w:sz w:val="21"/>
+          <w:szCs w:val="21"/>
+          <w:lang w:eastAsia="sr-Latn-RS"/>
+        </w:rPr>
+      </w:pPr>
+      <w:r>
+        <w:rPr>
+          <w:rFonts w:ascii="Consolas" w:eastAsia="Times New Roman" w:hAnsi="Consolas" w:cs="Consolas"/>
+          <w:color w:val="D4D4D4"/>
+          <w:sz w:val="21"/>
+          <w:szCs w:val="21"/>
+          <w:lang w:eastAsia="sr-Latn-RS"/>
+        </w:rPr>
+        <w:t xml:space="preserve">    </w:t>
+      </w:r>
+      <w:r>
+        <w:rPr>
+          <w:rFonts w:ascii="Consolas" w:eastAsia="Times New Roman" w:hAnsi="Consolas" w:cs="Consolas"/>
+          <w:color w:val="808080"/>
+          <w:sz w:val="21"/>
+          <w:szCs w:val="21"/>
+          <w:lang w:eastAsia="sr-Latn-RS"/>
+        </w:rPr>
+        <w:t>&lt;/</w:t>
+      </w:r>
+      <w:r>
+        <w:rPr>
+          <w:rFonts w:ascii="Consolas" w:eastAsia="Times New Roman" w:hAnsi="Consolas" w:cs="Consolas"/>
+          <w:color w:val="569CD6"/>
+          <w:sz w:val="21"/>
+          <w:szCs w:val="21"/>
+          <w:lang w:eastAsia="sr-Latn-RS"/>
+        </w:rPr>
         <w:t>tr</w:t>
       </w:r>
       <w:r>
@@ -28601,6 +29369,59 @@
           <w:szCs w:val="21"/>
           <w:lang w:eastAsia="sr-Latn-RS"/>
         </w:rPr>
+        <w:t xml:space="preserve">    </w:t>
+      </w:r>
+      <w:r>
+        <w:rPr>
+          <w:rFonts w:ascii="Consolas" w:eastAsia="Times New Roman" w:hAnsi="Consolas" w:cs="Consolas"/>
+          <w:color w:val="808080"/>
+          <w:sz w:val="21"/>
+          <w:szCs w:val="21"/>
+          <w:lang w:eastAsia="sr-Latn-RS"/>
+        </w:rPr>
+        <w:t>&lt;</w:t>
+      </w:r>
+      <w:r>
+        <w:rPr>
+          <w:rFonts w:ascii="Consolas" w:eastAsia="Times New Roman" w:hAnsi="Consolas" w:cs="Consolas"/>
+          <w:color w:val="569CD6"/>
+          <w:sz w:val="21"/>
+          <w:szCs w:val="21"/>
+          <w:lang w:eastAsia="sr-Latn-RS"/>
+        </w:rPr>
+        <w:t>tr</w:t>
+      </w:r>
+      <w:r>
+        <w:rPr>
+          <w:rFonts w:ascii="Consolas" w:eastAsia="Times New Roman" w:hAnsi="Consolas" w:cs="Consolas"/>
+          <w:color w:val="808080"/>
+          <w:sz w:val="21"/>
+          <w:szCs w:val="21"/>
+          <w:lang w:eastAsia="sr-Latn-RS"/>
+        </w:rPr>
+        <w:t>&gt;</w:t>
+      </w:r>
+    </w:p>
+    <w:p>
+      <w:pPr>
+        <w:shd w:val="clear" w:color="auto" w:fill="1E1E1E"/>
+        <w:spacing w:after="0" w:line="285" w:lineRule="atLeast"/>
+        <w:rPr>
+          <w:rFonts w:ascii="Consolas" w:eastAsia="Times New Roman" w:hAnsi="Consolas" w:cs="Consolas"/>
+          <w:color w:val="D4D4D4"/>
+          <w:sz w:val="21"/>
+          <w:szCs w:val="21"/>
+          <w:lang w:eastAsia="sr-Latn-RS"/>
+        </w:rPr>
+      </w:pPr>
+      <w:r>
+        <w:rPr>
+          <w:rFonts w:ascii="Consolas" w:eastAsia="Times New Roman" w:hAnsi="Consolas" w:cs="Consolas"/>
+          <w:color w:val="D4D4D4"/>
+          <w:sz w:val="21"/>
+          <w:szCs w:val="21"/>
+          <w:lang w:eastAsia="sr-Latn-RS"/>
+        </w:rPr>
         <w:t xml:space="preserve">        </w:t>
       </w:r>
       <w:r>
@@ -28621,6 +29442,285 @@
           <w:szCs w:val="21"/>
           <w:lang w:eastAsia="sr-Latn-RS"/>
         </w:rPr>
+        <w:t>td</w:t>
+      </w:r>
+      <w:r>
+        <w:rPr>
+          <w:rFonts w:ascii="Consolas" w:eastAsia="Times New Roman" w:hAnsi="Consolas" w:cs="Consolas"/>
+          <w:color w:val="808080"/>
+          <w:sz w:val="21"/>
+          <w:szCs w:val="21"/>
+          <w:lang w:eastAsia="sr-Latn-RS"/>
+        </w:rPr>
+        <w:t>&gt;</w:t>
+      </w:r>
+      <w:r>
+        <w:rPr>
+          <w:rFonts w:ascii="Consolas" w:eastAsia="Times New Roman" w:hAnsi="Consolas" w:cs="Consolas"/>
+          <w:color w:val="D4D4D4"/>
+          <w:sz w:val="21"/>
+          <w:szCs w:val="21"/>
+          <w:lang w:eastAsia="sr-Latn-RS"/>
+        </w:rPr>
+        <w:t>Michael</w:t>
+      </w:r>
+      <w:r>
+        <w:rPr>
+          <w:rFonts w:ascii="Consolas" w:eastAsia="Times New Roman" w:hAnsi="Consolas" w:cs="Consolas"/>
+          <w:color w:val="808080"/>
+          <w:sz w:val="21"/>
+          <w:szCs w:val="21"/>
+          <w:lang w:eastAsia="sr-Latn-RS"/>
+        </w:rPr>
+        <w:t>&lt;/</w:t>
+      </w:r>
+      <w:r>
+        <w:rPr>
+          <w:rFonts w:ascii="Consolas" w:eastAsia="Times New Roman" w:hAnsi="Consolas" w:cs="Consolas"/>
+          <w:color w:val="569CD6"/>
+          <w:sz w:val="21"/>
+          <w:szCs w:val="21"/>
+          <w:lang w:eastAsia="sr-Latn-RS"/>
+        </w:rPr>
+        <w:t>td</w:t>
+      </w:r>
+      <w:r>
+        <w:rPr>
+          <w:rFonts w:ascii="Consolas" w:eastAsia="Times New Roman" w:hAnsi="Consolas" w:cs="Consolas"/>
+          <w:color w:val="808080"/>
+          <w:sz w:val="21"/>
+          <w:szCs w:val="21"/>
+          <w:lang w:eastAsia="sr-Latn-RS"/>
+        </w:rPr>
+        <w:t>&gt;</w:t>
+      </w:r>
+    </w:p>
+    <w:p>
+      <w:pPr>
+        <w:shd w:val="clear" w:color="auto" w:fill="1E1E1E"/>
+        <w:spacing w:after="0" w:line="285" w:lineRule="atLeast"/>
+        <w:rPr>
+          <w:rFonts w:ascii="Consolas" w:eastAsia="Times New Roman" w:hAnsi="Consolas" w:cs="Consolas"/>
+          <w:color w:val="D4D4D4"/>
+          <w:sz w:val="21"/>
+          <w:szCs w:val="21"/>
+          <w:lang w:eastAsia="sr-Latn-RS"/>
+        </w:rPr>
+      </w:pPr>
+      <w:r>
+        <w:rPr>
+          <w:rFonts w:ascii="Consolas" w:eastAsia="Times New Roman" w:hAnsi="Consolas" w:cs="Consolas"/>
+          <w:color w:val="D4D4D4"/>
+          <w:sz w:val="21"/>
+          <w:szCs w:val="21"/>
+          <w:lang w:eastAsia="sr-Latn-RS"/>
+        </w:rPr>
+        <w:t xml:space="preserve">        </w:t>
+      </w:r>
+      <w:r>
+        <w:rPr>
+          <w:rFonts w:ascii="Consolas" w:eastAsia="Times New Roman" w:hAnsi="Consolas" w:cs="Consolas"/>
+          <w:color w:val="808080"/>
+          <w:sz w:val="21"/>
+          <w:szCs w:val="21"/>
+          <w:lang w:eastAsia="sr-Latn-RS"/>
+        </w:rPr>
+        <w:t>&lt;</w:t>
+      </w:r>
+      <w:r>
+        <w:rPr>
+          <w:rFonts w:ascii="Consolas" w:eastAsia="Times New Roman" w:hAnsi="Consolas" w:cs="Consolas"/>
+          <w:color w:val="569CD6"/>
+          <w:sz w:val="21"/>
+          <w:szCs w:val="21"/>
+          <w:lang w:eastAsia="sr-Latn-RS"/>
+        </w:rPr>
+        <w:t>td</w:t>
+      </w:r>
+      <w:r>
+        <w:rPr>
+          <w:rFonts w:ascii="Consolas" w:eastAsia="Times New Roman" w:hAnsi="Consolas" w:cs="Consolas"/>
+          <w:color w:val="808080"/>
+          <w:sz w:val="21"/>
+          <w:szCs w:val="21"/>
+          <w:lang w:eastAsia="sr-Latn-RS"/>
+        </w:rPr>
+        <w:t>&gt;</w:t>
+      </w:r>
+      <w:r>
+        <w:rPr>
+          <w:rFonts w:ascii="Consolas" w:eastAsia="Times New Roman" w:hAnsi="Consolas" w:cs="Consolas"/>
+          <w:color w:val="D4D4D4"/>
+          <w:sz w:val="21"/>
+          <w:szCs w:val="21"/>
+          <w:lang w:eastAsia="sr-Latn-RS"/>
+        </w:rPr>
+        <w:t>Fieldstone</w:t>
+      </w:r>
+      <w:r>
+        <w:rPr>
+          <w:rFonts w:ascii="Consolas" w:eastAsia="Times New Roman" w:hAnsi="Consolas" w:cs="Consolas"/>
+          <w:color w:val="808080"/>
+          <w:sz w:val="21"/>
+          <w:szCs w:val="21"/>
+          <w:lang w:eastAsia="sr-Latn-RS"/>
+        </w:rPr>
+        <w:t>&lt;/</w:t>
+      </w:r>
+      <w:r>
+        <w:rPr>
+          <w:rFonts w:ascii="Consolas" w:eastAsia="Times New Roman" w:hAnsi="Consolas" w:cs="Consolas"/>
+          <w:color w:val="569CD6"/>
+          <w:sz w:val="21"/>
+          <w:szCs w:val="21"/>
+          <w:lang w:eastAsia="sr-Latn-RS"/>
+        </w:rPr>
+        <w:t>td</w:t>
+      </w:r>
+      <w:r>
+        <w:rPr>
+          <w:rFonts w:ascii="Consolas" w:eastAsia="Times New Roman" w:hAnsi="Consolas" w:cs="Consolas"/>
+          <w:color w:val="808080"/>
+          <w:sz w:val="21"/>
+          <w:szCs w:val="21"/>
+          <w:lang w:eastAsia="sr-Latn-RS"/>
+        </w:rPr>
+        <w:t>&gt;</w:t>
+      </w:r>
+    </w:p>
+    <w:p>
+      <w:pPr>
+        <w:shd w:val="clear" w:color="auto" w:fill="1E1E1E"/>
+        <w:spacing w:after="0" w:line="285" w:lineRule="atLeast"/>
+        <w:rPr>
+          <w:rFonts w:ascii="Consolas" w:eastAsia="Times New Roman" w:hAnsi="Consolas" w:cs="Consolas"/>
+          <w:color w:val="D4D4D4"/>
+          <w:sz w:val="21"/>
+          <w:szCs w:val="21"/>
+          <w:lang w:eastAsia="sr-Latn-RS"/>
+        </w:rPr>
+      </w:pPr>
+      <w:r>
+        <w:rPr>
+          <w:rFonts w:ascii="Consolas" w:eastAsia="Times New Roman" w:hAnsi="Consolas" w:cs="Consolas"/>
+          <w:color w:val="D4D4D4"/>
+          <w:sz w:val="21"/>
+          <w:szCs w:val="21"/>
+          <w:lang w:eastAsia="sr-Latn-RS"/>
+        </w:rPr>
+        <w:t xml:space="preserve">        </w:t>
+      </w:r>
+      <w:r>
+        <w:rPr>
+          <w:rFonts w:ascii="Consolas" w:eastAsia="Times New Roman" w:hAnsi="Consolas" w:cs="Consolas"/>
+          <w:color w:val="808080"/>
+          <w:sz w:val="21"/>
+          <w:szCs w:val="21"/>
+          <w:lang w:eastAsia="sr-Latn-RS"/>
+        </w:rPr>
+        <w:t>&lt;</w:t>
+      </w:r>
+      <w:r>
+        <w:rPr>
+          <w:rFonts w:ascii="Consolas" w:eastAsia="Times New Roman" w:hAnsi="Consolas" w:cs="Consolas"/>
+          <w:color w:val="569CD6"/>
+          <w:sz w:val="21"/>
+          <w:szCs w:val="21"/>
+          <w:lang w:eastAsia="sr-Latn-RS"/>
+        </w:rPr>
+        <w:t>td</w:t>
+      </w:r>
+      <w:r>
+        <w:rPr>
+          <w:rFonts w:ascii="Consolas" w:eastAsia="Times New Roman" w:hAnsi="Consolas" w:cs="Consolas"/>
+          <w:color w:val="808080"/>
+          <w:sz w:val="21"/>
+          <w:szCs w:val="21"/>
+          <w:lang w:eastAsia="sr-Latn-RS"/>
+        </w:rPr>
+        <w:t>&gt;</w:t>
+      </w:r>
+      <w:r>
+        <w:rPr>
+          <w:rFonts w:ascii="Consolas" w:eastAsia="Times New Roman" w:hAnsi="Consolas" w:cs="Consolas"/>
+          <w:color w:val="D4D4D4"/>
+          <w:sz w:val="21"/>
+          <w:szCs w:val="21"/>
+          <w:lang w:eastAsia="sr-Latn-RS"/>
+        </w:rPr>
+        <w:t>35</w:t>
+      </w:r>
+      <w:r>
+        <w:rPr>
+          <w:rFonts w:ascii="Consolas" w:eastAsia="Times New Roman" w:hAnsi="Consolas" w:cs="Consolas"/>
+          <w:color w:val="808080"/>
+          <w:sz w:val="21"/>
+          <w:szCs w:val="21"/>
+          <w:lang w:eastAsia="sr-Latn-RS"/>
+        </w:rPr>
+        <w:t>&lt;/</w:t>
+      </w:r>
+      <w:r>
+        <w:rPr>
+          <w:rFonts w:ascii="Consolas" w:eastAsia="Times New Roman" w:hAnsi="Consolas" w:cs="Consolas"/>
+          <w:color w:val="569CD6"/>
+          <w:sz w:val="21"/>
+          <w:szCs w:val="21"/>
+          <w:lang w:eastAsia="sr-Latn-RS"/>
+        </w:rPr>
+        <w:t>td</w:t>
+      </w:r>
+      <w:r>
+        <w:rPr>
+          <w:rFonts w:ascii="Consolas" w:eastAsia="Times New Roman" w:hAnsi="Consolas" w:cs="Consolas"/>
+          <w:color w:val="808080"/>
+          <w:sz w:val="21"/>
+          <w:szCs w:val="21"/>
+          <w:lang w:eastAsia="sr-Latn-RS"/>
+        </w:rPr>
+        <w:t>&gt;</w:t>
+      </w:r>
+    </w:p>
+    <w:p>
+      <w:pPr>
+        <w:shd w:val="clear" w:color="auto" w:fill="1E1E1E"/>
+        <w:spacing w:after="0" w:line="285" w:lineRule="atLeast"/>
+        <w:rPr>
+          <w:rFonts w:ascii="Consolas" w:eastAsia="Times New Roman" w:hAnsi="Consolas" w:cs="Consolas"/>
+          <w:color w:val="D4D4D4"/>
+          <w:sz w:val="21"/>
+          <w:szCs w:val="21"/>
+          <w:lang w:eastAsia="sr-Latn-RS"/>
+        </w:rPr>
+      </w:pPr>
+      <w:r>
+        <w:rPr>
+          <w:rFonts w:ascii="Consolas" w:eastAsia="Times New Roman" w:hAnsi="Consolas" w:cs="Consolas"/>
+          <w:color w:val="D4D4D4"/>
+          <w:sz w:val="21"/>
+          <w:szCs w:val="21"/>
+          <w:lang w:eastAsia="sr-Latn-RS"/>
+        </w:rPr>
+        <w:t xml:space="preserve">    </w:t>
+      </w:r>
+      <w:r>
+        <w:rPr>
+          <w:rFonts w:ascii="Consolas" w:eastAsia="Times New Roman" w:hAnsi="Consolas" w:cs="Consolas"/>
+          <w:color w:val="808080"/>
+          <w:sz w:val="21"/>
+          <w:szCs w:val="21"/>
+          <w:lang w:eastAsia="sr-Latn-RS"/>
+        </w:rPr>
+        <w:t>&lt;/</w:t>
+      </w:r>
+      <w:r>
+        <w:rPr>
+          <w:rFonts w:ascii="Consolas" w:eastAsia="Times New Roman" w:hAnsi="Consolas" w:cs="Consolas"/>
+          <w:color w:val="569CD6"/>
+          <w:sz w:val="21"/>
+          <w:szCs w:val="21"/>
+          <w:lang w:eastAsia="sr-Latn-RS"/>
+        </w:rPr>
         <w:t>tr</w:t>
       </w:r>
       <w:r>
@@ -28646,1119 +29746,6 @@
           <w:lang w:eastAsia="sr-Latn-RS"/>
         </w:rPr>
       </w:pPr>
-      <w:r>
-        <w:rPr>
-          <w:rFonts w:ascii="Consolas" w:eastAsia="Times New Roman" w:hAnsi="Consolas" w:cs="Consolas"/>
-          <w:color w:val="D4D4D4"/>
-          <w:sz w:val="21"/>
-          <w:szCs w:val="21"/>
-          <w:lang w:eastAsia="sr-Latn-RS"/>
-        </w:rPr>
-        <w:t xml:space="preserve">            </w:t>
-      </w:r>
-      <w:r>
-        <w:rPr>
-          <w:rFonts w:ascii="Consolas" w:eastAsia="Times New Roman" w:hAnsi="Consolas" w:cs="Consolas"/>
-          <w:color w:val="808080"/>
-          <w:sz w:val="21"/>
-          <w:szCs w:val="21"/>
-          <w:lang w:eastAsia="sr-Latn-RS"/>
-        </w:rPr>
-        <w:t>&lt;</w:t>
-      </w:r>
-      <w:r>
-        <w:rPr>
-          <w:rFonts w:ascii="Consolas" w:eastAsia="Times New Roman" w:hAnsi="Consolas" w:cs="Consolas"/>
-          <w:color w:val="569CD6"/>
-          <w:sz w:val="21"/>
-          <w:szCs w:val="21"/>
-          <w:lang w:eastAsia="sr-Latn-RS"/>
-        </w:rPr>
-        <w:t>td</w:t>
-      </w:r>
-      <w:r>
-        <w:rPr>
-          <w:rFonts w:ascii="Consolas" w:eastAsia="Times New Roman" w:hAnsi="Consolas" w:cs="Consolas"/>
-          <w:color w:val="808080"/>
-          <w:sz w:val="21"/>
-          <w:szCs w:val="21"/>
-          <w:lang w:eastAsia="sr-Latn-RS"/>
-        </w:rPr>
-        <w:t>&gt;</w:t>
-      </w:r>
-      <w:r>
-        <w:rPr>
-          <w:rFonts w:ascii="Consolas" w:eastAsia="Times New Roman" w:hAnsi="Consolas" w:cs="Consolas"/>
-          <w:color w:val="D4D4D4"/>
-          <w:sz w:val="21"/>
-          <w:szCs w:val="21"/>
-          <w:lang w:eastAsia="sr-Latn-RS"/>
-        </w:rPr>
-        <w:t>Mike</w:t>
-      </w:r>
-      <w:r>
-        <w:rPr>
-          <w:rFonts w:ascii="Consolas" w:eastAsia="Times New Roman" w:hAnsi="Consolas" w:cs="Consolas"/>
-          <w:color w:val="808080"/>
-          <w:sz w:val="21"/>
-          <w:szCs w:val="21"/>
-          <w:lang w:eastAsia="sr-Latn-RS"/>
-        </w:rPr>
-        <w:t>&lt;/</w:t>
-      </w:r>
-      <w:r>
-        <w:rPr>
-          <w:rFonts w:ascii="Consolas" w:eastAsia="Times New Roman" w:hAnsi="Consolas" w:cs="Consolas"/>
-          <w:color w:val="569CD6"/>
-          <w:sz w:val="21"/>
-          <w:szCs w:val="21"/>
-          <w:lang w:eastAsia="sr-Latn-RS"/>
-        </w:rPr>
-        <w:t>td</w:t>
-      </w:r>
-      <w:r>
-        <w:rPr>
-          <w:rFonts w:ascii="Consolas" w:eastAsia="Times New Roman" w:hAnsi="Consolas" w:cs="Consolas"/>
-          <w:color w:val="808080"/>
-          <w:sz w:val="21"/>
-          <w:szCs w:val="21"/>
-          <w:lang w:eastAsia="sr-Latn-RS"/>
-        </w:rPr>
-        <w:t>&gt;</w:t>
-      </w:r>
-    </w:p>
-    <w:p>
-      <w:pPr>
-        <w:shd w:val="clear" w:color="auto" w:fill="1E1E1E"/>
-        <w:spacing w:after="0" w:line="285" w:lineRule="atLeast"/>
-        <w:rPr>
-          <w:rFonts w:ascii="Consolas" w:eastAsia="Times New Roman" w:hAnsi="Consolas" w:cs="Consolas"/>
-          <w:color w:val="D4D4D4"/>
-          <w:sz w:val="21"/>
-          <w:szCs w:val="21"/>
-          <w:lang w:eastAsia="sr-Latn-RS"/>
-        </w:rPr>
-      </w:pPr>
-      <w:r>
-        <w:rPr>
-          <w:rFonts w:ascii="Consolas" w:eastAsia="Times New Roman" w:hAnsi="Consolas" w:cs="Consolas"/>
-          <w:color w:val="D4D4D4"/>
-          <w:sz w:val="21"/>
-          <w:szCs w:val="21"/>
-          <w:lang w:eastAsia="sr-Latn-RS"/>
-        </w:rPr>
-        <w:t xml:space="preserve">            </w:t>
-      </w:r>
-      <w:r>
-        <w:rPr>
-          <w:rFonts w:ascii="Consolas" w:eastAsia="Times New Roman" w:hAnsi="Consolas" w:cs="Consolas"/>
-          <w:color w:val="808080"/>
-          <w:sz w:val="21"/>
-          <w:szCs w:val="21"/>
-          <w:lang w:eastAsia="sr-Latn-RS"/>
-        </w:rPr>
-        <w:t>&lt;</w:t>
-      </w:r>
-      <w:r>
-        <w:rPr>
-          <w:rFonts w:ascii="Consolas" w:eastAsia="Times New Roman" w:hAnsi="Consolas" w:cs="Consolas"/>
-          <w:color w:val="569CD6"/>
-          <w:sz w:val="21"/>
-          <w:szCs w:val="21"/>
-          <w:lang w:eastAsia="sr-Latn-RS"/>
-        </w:rPr>
-        <w:t>td</w:t>
-      </w:r>
-      <w:r>
-        <w:rPr>
-          <w:rFonts w:ascii="Consolas" w:eastAsia="Times New Roman" w:hAnsi="Consolas" w:cs="Consolas"/>
-          <w:color w:val="808080"/>
-          <w:sz w:val="21"/>
-          <w:szCs w:val="21"/>
-          <w:lang w:eastAsia="sr-Latn-RS"/>
-        </w:rPr>
-        <w:t>&gt;</w:t>
-      </w:r>
-      <w:r>
-        <w:rPr>
-          <w:rFonts w:ascii="Consolas" w:eastAsia="Times New Roman" w:hAnsi="Consolas" w:cs="Consolas"/>
-          <w:color w:val="D4D4D4"/>
-          <w:sz w:val="21"/>
-          <w:szCs w:val="21"/>
-          <w:lang w:eastAsia="sr-Latn-RS"/>
-        </w:rPr>
-        <w:t>Simons</w:t>
-      </w:r>
-      <w:r>
-        <w:rPr>
-          <w:rFonts w:ascii="Consolas" w:eastAsia="Times New Roman" w:hAnsi="Consolas" w:cs="Consolas"/>
-          <w:color w:val="808080"/>
-          <w:sz w:val="21"/>
-          <w:szCs w:val="21"/>
-          <w:lang w:eastAsia="sr-Latn-RS"/>
-        </w:rPr>
-        <w:t>&lt;/</w:t>
-      </w:r>
-      <w:r>
-        <w:rPr>
-          <w:rFonts w:ascii="Consolas" w:eastAsia="Times New Roman" w:hAnsi="Consolas" w:cs="Consolas"/>
-          <w:color w:val="569CD6"/>
-          <w:sz w:val="21"/>
-          <w:szCs w:val="21"/>
-          <w:lang w:eastAsia="sr-Latn-RS"/>
-        </w:rPr>
-        <w:t>td</w:t>
-      </w:r>
-      <w:r>
-        <w:rPr>
-          <w:rFonts w:ascii="Consolas" w:eastAsia="Times New Roman" w:hAnsi="Consolas" w:cs="Consolas"/>
-          <w:color w:val="808080"/>
-          <w:sz w:val="21"/>
-          <w:szCs w:val="21"/>
-          <w:lang w:eastAsia="sr-Latn-RS"/>
-        </w:rPr>
-        <w:t>&gt;</w:t>
-      </w:r>
-    </w:p>
-    <w:p>
-      <w:pPr>
-        <w:shd w:val="clear" w:color="auto" w:fill="1E1E1E"/>
-        <w:spacing w:after="0" w:line="285" w:lineRule="atLeast"/>
-        <w:rPr>
-          <w:rFonts w:ascii="Consolas" w:eastAsia="Times New Roman" w:hAnsi="Consolas" w:cs="Consolas"/>
-          <w:color w:val="D4D4D4"/>
-          <w:sz w:val="21"/>
-          <w:szCs w:val="21"/>
-          <w:lang w:eastAsia="sr-Latn-RS"/>
-        </w:rPr>
-      </w:pPr>
-      <w:r>
-        <w:rPr>
-          <w:rFonts w:ascii="Consolas" w:eastAsia="Times New Roman" w:hAnsi="Consolas" w:cs="Consolas"/>
-          <w:color w:val="D4D4D4"/>
-          <w:sz w:val="21"/>
-          <w:szCs w:val="21"/>
-          <w:lang w:eastAsia="sr-Latn-RS"/>
-        </w:rPr>
-        <w:t xml:space="preserve">            </w:t>
-      </w:r>
-      <w:r>
-        <w:rPr>
-          <w:rFonts w:ascii="Consolas" w:eastAsia="Times New Roman" w:hAnsi="Consolas" w:cs="Consolas"/>
-          <w:color w:val="808080"/>
-          <w:sz w:val="21"/>
-          <w:szCs w:val="21"/>
-          <w:lang w:eastAsia="sr-Latn-RS"/>
-        </w:rPr>
-        <w:t>&lt;</w:t>
-      </w:r>
-      <w:r>
-        <w:rPr>
-          <w:rFonts w:ascii="Consolas" w:eastAsia="Times New Roman" w:hAnsi="Consolas" w:cs="Consolas"/>
-          <w:color w:val="569CD6"/>
-          <w:sz w:val="21"/>
-          <w:szCs w:val="21"/>
-          <w:lang w:eastAsia="sr-Latn-RS"/>
-        </w:rPr>
-        <w:t>td</w:t>
-      </w:r>
-      <w:r>
-        <w:rPr>
-          <w:rFonts w:ascii="Consolas" w:eastAsia="Times New Roman" w:hAnsi="Consolas" w:cs="Consolas"/>
-          <w:color w:val="808080"/>
-          <w:sz w:val="21"/>
-          <w:szCs w:val="21"/>
-          <w:lang w:eastAsia="sr-Latn-RS"/>
-        </w:rPr>
-        <w:t>&gt;</w:t>
-      </w:r>
-      <w:r>
-        <w:rPr>
-          <w:rFonts w:ascii="Consolas" w:eastAsia="Times New Roman" w:hAnsi="Consolas" w:cs="Consolas"/>
-          <w:color w:val="D4D4D4"/>
-          <w:sz w:val="21"/>
-          <w:szCs w:val="21"/>
-          <w:lang w:eastAsia="sr-Latn-RS"/>
-        </w:rPr>
-        <w:t>24</w:t>
-      </w:r>
-      <w:r>
-        <w:rPr>
-          <w:rFonts w:ascii="Consolas" w:eastAsia="Times New Roman" w:hAnsi="Consolas" w:cs="Consolas"/>
-          <w:color w:val="808080"/>
-          <w:sz w:val="21"/>
-          <w:szCs w:val="21"/>
-          <w:lang w:eastAsia="sr-Latn-RS"/>
-        </w:rPr>
-        <w:t>&lt;/</w:t>
-      </w:r>
-      <w:r>
-        <w:rPr>
-          <w:rFonts w:ascii="Consolas" w:eastAsia="Times New Roman" w:hAnsi="Consolas" w:cs="Consolas"/>
-          <w:color w:val="569CD6"/>
-          <w:sz w:val="21"/>
-          <w:szCs w:val="21"/>
-          <w:lang w:eastAsia="sr-Latn-RS"/>
-        </w:rPr>
-        <w:t>td</w:t>
-      </w:r>
-      <w:r>
-        <w:rPr>
-          <w:rFonts w:ascii="Consolas" w:eastAsia="Times New Roman" w:hAnsi="Consolas" w:cs="Consolas"/>
-          <w:color w:val="808080"/>
-          <w:sz w:val="21"/>
-          <w:szCs w:val="21"/>
-          <w:lang w:eastAsia="sr-Latn-RS"/>
-        </w:rPr>
-        <w:t>&gt;</w:t>
-      </w:r>
-    </w:p>
-    <w:p>
-      <w:pPr>
-        <w:shd w:val="clear" w:color="auto" w:fill="1E1E1E"/>
-        <w:spacing w:after="0" w:line="285" w:lineRule="atLeast"/>
-        <w:rPr>
-          <w:rFonts w:ascii="Consolas" w:eastAsia="Times New Roman" w:hAnsi="Consolas" w:cs="Consolas"/>
-          <w:color w:val="D4D4D4"/>
-          <w:sz w:val="21"/>
-          <w:szCs w:val="21"/>
-          <w:lang w:eastAsia="sr-Latn-RS"/>
-        </w:rPr>
-      </w:pPr>
-      <w:r>
-        <w:rPr>
-          <w:rFonts w:ascii="Consolas" w:eastAsia="Times New Roman" w:hAnsi="Consolas" w:cs="Consolas"/>
-          <w:color w:val="D4D4D4"/>
-          <w:sz w:val="21"/>
-          <w:szCs w:val="21"/>
-          <w:lang w:eastAsia="sr-Latn-RS"/>
-        </w:rPr>
-        <w:t xml:space="preserve">        </w:t>
-      </w:r>
-      <w:r>
-        <w:rPr>
-          <w:rFonts w:ascii="Consolas" w:eastAsia="Times New Roman" w:hAnsi="Consolas" w:cs="Consolas"/>
-          <w:color w:val="808080"/>
-          <w:sz w:val="21"/>
-          <w:szCs w:val="21"/>
-          <w:lang w:eastAsia="sr-Latn-RS"/>
-        </w:rPr>
-        <w:t>&lt;/</w:t>
-      </w:r>
-      <w:r>
-        <w:rPr>
-          <w:rFonts w:ascii="Consolas" w:eastAsia="Times New Roman" w:hAnsi="Consolas" w:cs="Consolas"/>
-          <w:color w:val="569CD6"/>
-          <w:sz w:val="21"/>
-          <w:szCs w:val="21"/>
-          <w:lang w:eastAsia="sr-Latn-RS"/>
-        </w:rPr>
-        <w:t>tr</w:t>
-      </w:r>
-      <w:r>
-        <w:rPr>
-          <w:rFonts w:ascii="Consolas" w:eastAsia="Times New Roman" w:hAnsi="Consolas" w:cs="Consolas"/>
-          <w:color w:val="808080"/>
-          <w:sz w:val="21"/>
-          <w:szCs w:val="21"/>
-          <w:lang w:eastAsia="sr-Latn-RS"/>
-        </w:rPr>
-        <w:t>&gt;</w:t>
-      </w:r>
-    </w:p>
-    <w:p>
-      <w:pPr>
-        <w:shd w:val="clear" w:color="auto" w:fill="1E1E1E"/>
-        <w:spacing w:after="0" w:line="285" w:lineRule="atLeast"/>
-        <w:rPr>
-          <w:rFonts w:ascii="Consolas" w:eastAsia="Times New Roman" w:hAnsi="Consolas" w:cs="Consolas"/>
-          <w:color w:val="D4D4D4"/>
-          <w:sz w:val="21"/>
-          <w:szCs w:val="21"/>
-          <w:lang w:eastAsia="sr-Latn-RS"/>
-        </w:rPr>
-      </w:pPr>
-      <w:r>
-        <w:rPr>
-          <w:rFonts w:ascii="Consolas" w:eastAsia="Times New Roman" w:hAnsi="Consolas" w:cs="Consolas"/>
-          <w:color w:val="D4D4D4"/>
-          <w:sz w:val="21"/>
-          <w:szCs w:val="21"/>
-          <w:lang w:eastAsia="sr-Latn-RS"/>
-        </w:rPr>
-        <w:t xml:space="preserve">        </w:t>
-      </w:r>
-      <w:r>
-        <w:rPr>
-          <w:rFonts w:ascii="Consolas" w:eastAsia="Times New Roman" w:hAnsi="Consolas" w:cs="Consolas"/>
-          <w:color w:val="808080"/>
-          <w:sz w:val="21"/>
-          <w:szCs w:val="21"/>
-          <w:lang w:eastAsia="sr-Latn-RS"/>
-        </w:rPr>
-        <w:t>&lt;</w:t>
-      </w:r>
-      <w:r>
-        <w:rPr>
-          <w:rFonts w:ascii="Consolas" w:eastAsia="Times New Roman" w:hAnsi="Consolas" w:cs="Consolas"/>
-          <w:color w:val="569CD6"/>
-          <w:sz w:val="21"/>
-          <w:szCs w:val="21"/>
-          <w:lang w:eastAsia="sr-Latn-RS"/>
-        </w:rPr>
-        <w:t>tr</w:t>
-      </w:r>
-      <w:r>
-        <w:rPr>
-          <w:rFonts w:ascii="Consolas" w:eastAsia="Times New Roman" w:hAnsi="Consolas" w:cs="Consolas"/>
-          <w:color w:val="808080"/>
-          <w:sz w:val="21"/>
-          <w:szCs w:val="21"/>
-          <w:lang w:eastAsia="sr-Latn-RS"/>
-        </w:rPr>
-        <w:t>&gt;</w:t>
-      </w:r>
-    </w:p>
-    <w:p>
-      <w:pPr>
-        <w:shd w:val="clear" w:color="auto" w:fill="1E1E1E"/>
-        <w:spacing w:after="0" w:line="285" w:lineRule="atLeast"/>
-        <w:rPr>
-          <w:rFonts w:ascii="Consolas" w:eastAsia="Times New Roman" w:hAnsi="Consolas" w:cs="Consolas"/>
-          <w:color w:val="D4D4D4"/>
-          <w:sz w:val="21"/>
-          <w:szCs w:val="21"/>
-          <w:lang w:eastAsia="sr-Latn-RS"/>
-        </w:rPr>
-      </w:pPr>
-      <w:r>
-        <w:rPr>
-          <w:rFonts w:ascii="Consolas" w:eastAsia="Times New Roman" w:hAnsi="Consolas" w:cs="Consolas"/>
-          <w:color w:val="D4D4D4"/>
-          <w:sz w:val="21"/>
-          <w:szCs w:val="21"/>
-          <w:lang w:eastAsia="sr-Latn-RS"/>
-        </w:rPr>
-        <w:lastRenderedPageBreak/>
-        <w:t xml:space="preserve">            </w:t>
-      </w:r>
-      <w:r>
-        <w:rPr>
-          <w:rFonts w:ascii="Consolas" w:eastAsia="Times New Roman" w:hAnsi="Consolas" w:cs="Consolas"/>
-          <w:color w:val="808080"/>
-          <w:sz w:val="21"/>
-          <w:szCs w:val="21"/>
-          <w:lang w:eastAsia="sr-Latn-RS"/>
-        </w:rPr>
-        <w:t>&lt;</w:t>
-      </w:r>
-      <w:r>
-        <w:rPr>
-          <w:rFonts w:ascii="Consolas" w:eastAsia="Times New Roman" w:hAnsi="Consolas" w:cs="Consolas"/>
-          <w:color w:val="569CD6"/>
-          <w:sz w:val="21"/>
-          <w:szCs w:val="21"/>
-          <w:lang w:eastAsia="sr-Latn-RS"/>
-        </w:rPr>
-        <w:t>td</w:t>
-      </w:r>
-      <w:r>
-        <w:rPr>
-          <w:rFonts w:ascii="Consolas" w:eastAsia="Times New Roman" w:hAnsi="Consolas" w:cs="Consolas"/>
-          <w:color w:val="808080"/>
-          <w:sz w:val="21"/>
-          <w:szCs w:val="21"/>
-          <w:lang w:eastAsia="sr-Latn-RS"/>
-        </w:rPr>
-        <w:t>&gt;</w:t>
-      </w:r>
-      <w:r>
-        <w:rPr>
-          <w:rFonts w:ascii="Consolas" w:eastAsia="Times New Roman" w:hAnsi="Consolas" w:cs="Consolas"/>
-          <w:color w:val="D4D4D4"/>
-          <w:sz w:val="21"/>
-          <w:szCs w:val="21"/>
-          <w:lang w:eastAsia="sr-Latn-RS"/>
-        </w:rPr>
-        <w:t>Jane</w:t>
-      </w:r>
-      <w:r>
-        <w:rPr>
-          <w:rFonts w:ascii="Consolas" w:eastAsia="Times New Roman" w:hAnsi="Consolas" w:cs="Consolas"/>
-          <w:color w:val="808080"/>
-          <w:sz w:val="21"/>
-          <w:szCs w:val="21"/>
-          <w:lang w:eastAsia="sr-Latn-RS"/>
-        </w:rPr>
-        <w:t>&lt;/</w:t>
-      </w:r>
-      <w:r>
-        <w:rPr>
-          <w:rFonts w:ascii="Consolas" w:eastAsia="Times New Roman" w:hAnsi="Consolas" w:cs="Consolas"/>
-          <w:color w:val="569CD6"/>
-          <w:sz w:val="21"/>
-          <w:szCs w:val="21"/>
-          <w:lang w:eastAsia="sr-Latn-RS"/>
-        </w:rPr>
-        <w:t>td</w:t>
-      </w:r>
-      <w:r>
-        <w:rPr>
-          <w:rFonts w:ascii="Consolas" w:eastAsia="Times New Roman" w:hAnsi="Consolas" w:cs="Consolas"/>
-          <w:color w:val="808080"/>
-          <w:sz w:val="21"/>
-          <w:szCs w:val="21"/>
-          <w:lang w:eastAsia="sr-Latn-RS"/>
-        </w:rPr>
-        <w:t>&gt;</w:t>
-      </w:r>
-    </w:p>
-    <w:p>
-      <w:pPr>
-        <w:shd w:val="clear" w:color="auto" w:fill="1E1E1E"/>
-        <w:spacing w:after="0" w:line="285" w:lineRule="atLeast"/>
-        <w:rPr>
-          <w:rFonts w:ascii="Consolas" w:eastAsia="Times New Roman" w:hAnsi="Consolas" w:cs="Consolas"/>
-          <w:color w:val="D4D4D4"/>
-          <w:sz w:val="21"/>
-          <w:szCs w:val="21"/>
-          <w:lang w:eastAsia="sr-Latn-RS"/>
-        </w:rPr>
-      </w:pPr>
-      <w:r>
-        <w:rPr>
-          <w:rFonts w:ascii="Consolas" w:eastAsia="Times New Roman" w:hAnsi="Consolas" w:cs="Consolas"/>
-          <w:color w:val="D4D4D4"/>
-          <w:sz w:val="21"/>
-          <w:szCs w:val="21"/>
-          <w:lang w:eastAsia="sr-Latn-RS"/>
-        </w:rPr>
-        <w:t xml:space="preserve">            </w:t>
-      </w:r>
-      <w:r>
-        <w:rPr>
-          <w:rFonts w:ascii="Consolas" w:eastAsia="Times New Roman" w:hAnsi="Consolas" w:cs="Consolas"/>
-          <w:color w:val="808080"/>
-          <w:sz w:val="21"/>
-          <w:szCs w:val="21"/>
-          <w:lang w:eastAsia="sr-Latn-RS"/>
-        </w:rPr>
-        <w:t>&lt;</w:t>
-      </w:r>
-      <w:r>
-        <w:rPr>
-          <w:rFonts w:ascii="Consolas" w:eastAsia="Times New Roman" w:hAnsi="Consolas" w:cs="Consolas"/>
-          <w:color w:val="569CD6"/>
-          <w:sz w:val="21"/>
-          <w:szCs w:val="21"/>
-          <w:lang w:eastAsia="sr-Latn-RS"/>
-        </w:rPr>
-        <w:t>td</w:t>
-      </w:r>
-      <w:r>
-        <w:rPr>
-          <w:rFonts w:ascii="Consolas" w:eastAsia="Times New Roman" w:hAnsi="Consolas" w:cs="Consolas"/>
-          <w:color w:val="808080"/>
-          <w:sz w:val="21"/>
-          <w:szCs w:val="21"/>
-          <w:lang w:eastAsia="sr-Latn-RS"/>
-        </w:rPr>
-        <w:t>&gt;</w:t>
-      </w:r>
-      <w:r>
-        <w:rPr>
-          <w:rFonts w:ascii="Consolas" w:eastAsia="Times New Roman" w:hAnsi="Consolas" w:cs="Consolas"/>
-          <w:color w:val="D4D4D4"/>
-          <w:sz w:val="21"/>
-          <w:szCs w:val="21"/>
-          <w:lang w:eastAsia="sr-Latn-RS"/>
-        </w:rPr>
-        <w:t>Jackson</w:t>
-      </w:r>
-      <w:r>
-        <w:rPr>
-          <w:rFonts w:ascii="Consolas" w:eastAsia="Times New Roman" w:hAnsi="Consolas" w:cs="Consolas"/>
-          <w:color w:val="808080"/>
-          <w:sz w:val="21"/>
-          <w:szCs w:val="21"/>
-          <w:lang w:eastAsia="sr-Latn-RS"/>
-        </w:rPr>
-        <w:t>&lt;/</w:t>
-      </w:r>
-      <w:r>
-        <w:rPr>
-          <w:rFonts w:ascii="Consolas" w:eastAsia="Times New Roman" w:hAnsi="Consolas" w:cs="Consolas"/>
-          <w:color w:val="569CD6"/>
-          <w:sz w:val="21"/>
-          <w:szCs w:val="21"/>
-          <w:lang w:eastAsia="sr-Latn-RS"/>
-        </w:rPr>
-        <w:t>td</w:t>
-      </w:r>
-      <w:r>
-        <w:rPr>
-          <w:rFonts w:ascii="Consolas" w:eastAsia="Times New Roman" w:hAnsi="Consolas" w:cs="Consolas"/>
-          <w:color w:val="808080"/>
-          <w:sz w:val="21"/>
-          <w:szCs w:val="21"/>
-          <w:lang w:eastAsia="sr-Latn-RS"/>
-        </w:rPr>
-        <w:t>&gt;</w:t>
-      </w:r>
-    </w:p>
-    <w:p>
-      <w:pPr>
-        <w:shd w:val="clear" w:color="auto" w:fill="1E1E1E"/>
-        <w:spacing w:after="0" w:line="285" w:lineRule="atLeast"/>
-        <w:rPr>
-          <w:rFonts w:ascii="Consolas" w:eastAsia="Times New Roman" w:hAnsi="Consolas" w:cs="Consolas"/>
-          <w:color w:val="D4D4D4"/>
-          <w:sz w:val="21"/>
-          <w:szCs w:val="21"/>
-          <w:lang w:eastAsia="sr-Latn-RS"/>
-        </w:rPr>
-      </w:pPr>
-      <w:r>
-        <w:rPr>
-          <w:rFonts w:ascii="Consolas" w:eastAsia="Times New Roman" w:hAnsi="Consolas" w:cs="Consolas"/>
-          <w:color w:val="D4D4D4"/>
-          <w:sz w:val="21"/>
-          <w:szCs w:val="21"/>
-          <w:lang w:eastAsia="sr-Latn-RS"/>
-        </w:rPr>
-        <w:t xml:space="preserve">            </w:t>
-      </w:r>
-      <w:r>
-        <w:rPr>
-          <w:rFonts w:ascii="Consolas" w:eastAsia="Times New Roman" w:hAnsi="Consolas" w:cs="Consolas"/>
-          <w:color w:val="808080"/>
-          <w:sz w:val="21"/>
-          <w:szCs w:val="21"/>
-          <w:lang w:eastAsia="sr-Latn-RS"/>
-        </w:rPr>
-        <w:t>&lt;</w:t>
-      </w:r>
-      <w:r>
-        <w:rPr>
-          <w:rFonts w:ascii="Consolas" w:eastAsia="Times New Roman" w:hAnsi="Consolas" w:cs="Consolas"/>
-          <w:color w:val="569CD6"/>
-          <w:sz w:val="21"/>
-          <w:szCs w:val="21"/>
-          <w:lang w:eastAsia="sr-Latn-RS"/>
-        </w:rPr>
-        <w:t>td</w:t>
-      </w:r>
-      <w:r>
-        <w:rPr>
-          <w:rFonts w:ascii="Consolas" w:eastAsia="Times New Roman" w:hAnsi="Consolas" w:cs="Consolas"/>
-          <w:color w:val="808080"/>
-          <w:sz w:val="21"/>
-          <w:szCs w:val="21"/>
-          <w:lang w:eastAsia="sr-Latn-RS"/>
-        </w:rPr>
-        <w:t>&gt;</w:t>
-      </w:r>
-      <w:r>
-        <w:rPr>
-          <w:rFonts w:ascii="Consolas" w:eastAsia="Times New Roman" w:hAnsi="Consolas" w:cs="Consolas"/>
-          <w:color w:val="D4D4D4"/>
-          <w:sz w:val="21"/>
-          <w:szCs w:val="21"/>
-          <w:lang w:eastAsia="sr-Latn-RS"/>
-        </w:rPr>
-        <w:t>30</w:t>
-      </w:r>
-      <w:r>
-        <w:rPr>
-          <w:rFonts w:ascii="Consolas" w:eastAsia="Times New Roman" w:hAnsi="Consolas" w:cs="Consolas"/>
-          <w:color w:val="808080"/>
-          <w:sz w:val="21"/>
-          <w:szCs w:val="21"/>
-          <w:lang w:eastAsia="sr-Latn-RS"/>
-        </w:rPr>
-        <w:t>&lt;/</w:t>
-      </w:r>
-      <w:r>
-        <w:rPr>
-          <w:rFonts w:ascii="Consolas" w:eastAsia="Times New Roman" w:hAnsi="Consolas" w:cs="Consolas"/>
-          <w:color w:val="569CD6"/>
-          <w:sz w:val="21"/>
-          <w:szCs w:val="21"/>
-          <w:lang w:eastAsia="sr-Latn-RS"/>
-        </w:rPr>
-        <w:t>td</w:t>
-      </w:r>
-      <w:r>
-        <w:rPr>
-          <w:rFonts w:ascii="Consolas" w:eastAsia="Times New Roman" w:hAnsi="Consolas" w:cs="Consolas"/>
-          <w:color w:val="808080"/>
-          <w:sz w:val="21"/>
-          <w:szCs w:val="21"/>
-          <w:lang w:eastAsia="sr-Latn-RS"/>
-        </w:rPr>
-        <w:t>&gt;</w:t>
-      </w:r>
-    </w:p>
-    <w:p>
-      <w:pPr>
-        <w:shd w:val="clear" w:color="auto" w:fill="1E1E1E"/>
-        <w:spacing w:after="0" w:line="285" w:lineRule="atLeast"/>
-        <w:rPr>
-          <w:rFonts w:ascii="Consolas" w:eastAsia="Times New Roman" w:hAnsi="Consolas" w:cs="Consolas"/>
-          <w:color w:val="D4D4D4"/>
-          <w:sz w:val="21"/>
-          <w:szCs w:val="21"/>
-          <w:lang w:eastAsia="sr-Latn-RS"/>
-        </w:rPr>
-      </w:pPr>
-      <w:r>
-        <w:rPr>
-          <w:rFonts w:ascii="Consolas" w:eastAsia="Times New Roman" w:hAnsi="Consolas" w:cs="Consolas"/>
-          <w:color w:val="D4D4D4"/>
-          <w:sz w:val="21"/>
-          <w:szCs w:val="21"/>
-          <w:lang w:eastAsia="sr-Latn-RS"/>
-        </w:rPr>
-        <w:t xml:space="preserve">        </w:t>
-      </w:r>
-      <w:r>
-        <w:rPr>
-          <w:rFonts w:ascii="Consolas" w:eastAsia="Times New Roman" w:hAnsi="Consolas" w:cs="Consolas"/>
-          <w:color w:val="808080"/>
-          <w:sz w:val="21"/>
-          <w:szCs w:val="21"/>
-          <w:lang w:eastAsia="sr-Latn-RS"/>
-        </w:rPr>
-        <w:t>&lt;/</w:t>
-      </w:r>
-      <w:r>
-        <w:rPr>
-          <w:rFonts w:ascii="Consolas" w:eastAsia="Times New Roman" w:hAnsi="Consolas" w:cs="Consolas"/>
-          <w:color w:val="569CD6"/>
-          <w:sz w:val="21"/>
-          <w:szCs w:val="21"/>
-          <w:lang w:eastAsia="sr-Latn-RS"/>
-        </w:rPr>
-        <w:t>tr</w:t>
-      </w:r>
-      <w:r>
-        <w:rPr>
-          <w:rFonts w:ascii="Consolas" w:eastAsia="Times New Roman" w:hAnsi="Consolas" w:cs="Consolas"/>
-          <w:color w:val="808080"/>
-          <w:sz w:val="21"/>
-          <w:szCs w:val="21"/>
-          <w:lang w:eastAsia="sr-Latn-RS"/>
-        </w:rPr>
-        <w:t>&gt;</w:t>
-      </w:r>
-    </w:p>
-    <w:p>
-      <w:pPr>
-        <w:shd w:val="clear" w:color="auto" w:fill="1E1E1E"/>
-        <w:spacing w:after="0" w:line="285" w:lineRule="atLeast"/>
-        <w:rPr>
-          <w:rFonts w:ascii="Consolas" w:eastAsia="Times New Roman" w:hAnsi="Consolas" w:cs="Consolas"/>
-          <w:color w:val="D4D4D4"/>
-          <w:sz w:val="21"/>
-          <w:szCs w:val="21"/>
-          <w:lang w:eastAsia="sr-Latn-RS"/>
-        </w:rPr>
-      </w:pPr>
-      <w:r>
-        <w:rPr>
-          <w:rFonts w:ascii="Consolas" w:eastAsia="Times New Roman" w:hAnsi="Consolas" w:cs="Consolas"/>
-          <w:color w:val="D4D4D4"/>
-          <w:sz w:val="21"/>
-          <w:szCs w:val="21"/>
-          <w:lang w:eastAsia="sr-Latn-RS"/>
-        </w:rPr>
-        <w:t xml:space="preserve">        </w:t>
-      </w:r>
-      <w:r>
-        <w:rPr>
-          <w:rFonts w:ascii="Consolas" w:eastAsia="Times New Roman" w:hAnsi="Consolas" w:cs="Consolas"/>
-          <w:color w:val="808080"/>
-          <w:sz w:val="21"/>
-          <w:szCs w:val="21"/>
-          <w:lang w:eastAsia="sr-Latn-RS"/>
-        </w:rPr>
-        <w:t>&lt;</w:t>
-      </w:r>
-      <w:r>
-        <w:rPr>
-          <w:rFonts w:ascii="Consolas" w:eastAsia="Times New Roman" w:hAnsi="Consolas" w:cs="Consolas"/>
-          <w:color w:val="569CD6"/>
-          <w:sz w:val="21"/>
-          <w:szCs w:val="21"/>
-          <w:lang w:eastAsia="sr-Latn-RS"/>
-        </w:rPr>
-        <w:t>tr</w:t>
-      </w:r>
-      <w:r>
-        <w:rPr>
-          <w:rFonts w:ascii="Consolas" w:eastAsia="Times New Roman" w:hAnsi="Consolas" w:cs="Consolas"/>
-          <w:color w:val="808080"/>
-          <w:sz w:val="21"/>
-          <w:szCs w:val="21"/>
-          <w:lang w:eastAsia="sr-Latn-RS"/>
-        </w:rPr>
-        <w:t>&gt;</w:t>
-      </w:r>
-    </w:p>
-    <w:p>
-      <w:pPr>
-        <w:shd w:val="clear" w:color="auto" w:fill="1E1E1E"/>
-        <w:spacing w:after="0" w:line="285" w:lineRule="atLeast"/>
-        <w:rPr>
-          <w:rFonts w:ascii="Consolas" w:eastAsia="Times New Roman" w:hAnsi="Consolas" w:cs="Consolas"/>
-          <w:color w:val="D4D4D4"/>
-          <w:sz w:val="21"/>
-          <w:szCs w:val="21"/>
-          <w:lang w:eastAsia="sr-Latn-RS"/>
-        </w:rPr>
-      </w:pPr>
-      <w:r>
-        <w:rPr>
-          <w:rFonts w:ascii="Consolas" w:eastAsia="Times New Roman" w:hAnsi="Consolas" w:cs="Consolas"/>
-          <w:color w:val="D4D4D4"/>
-          <w:sz w:val="21"/>
-          <w:szCs w:val="21"/>
-          <w:lang w:eastAsia="sr-Latn-RS"/>
-        </w:rPr>
-        <w:t xml:space="preserve">            </w:t>
-      </w:r>
-      <w:r>
-        <w:rPr>
-          <w:rFonts w:ascii="Consolas" w:eastAsia="Times New Roman" w:hAnsi="Consolas" w:cs="Consolas"/>
-          <w:color w:val="808080"/>
-          <w:sz w:val="21"/>
-          <w:szCs w:val="21"/>
-          <w:lang w:eastAsia="sr-Latn-RS"/>
-        </w:rPr>
-        <w:t>&lt;</w:t>
-      </w:r>
-      <w:r>
-        <w:rPr>
-          <w:rFonts w:ascii="Consolas" w:eastAsia="Times New Roman" w:hAnsi="Consolas" w:cs="Consolas"/>
-          <w:color w:val="569CD6"/>
-          <w:sz w:val="21"/>
-          <w:szCs w:val="21"/>
-          <w:lang w:eastAsia="sr-Latn-RS"/>
-        </w:rPr>
-        <w:t>td</w:t>
-      </w:r>
-      <w:r>
-        <w:rPr>
-          <w:rFonts w:ascii="Consolas" w:eastAsia="Times New Roman" w:hAnsi="Consolas" w:cs="Consolas"/>
-          <w:color w:val="808080"/>
-          <w:sz w:val="21"/>
-          <w:szCs w:val="21"/>
-          <w:lang w:eastAsia="sr-Latn-RS"/>
-        </w:rPr>
-        <w:t>&gt;</w:t>
-      </w:r>
-      <w:r>
-        <w:rPr>
-          <w:rFonts w:ascii="Consolas" w:eastAsia="Times New Roman" w:hAnsi="Consolas" w:cs="Consolas"/>
-          <w:color w:val="D4D4D4"/>
-          <w:sz w:val="21"/>
-          <w:szCs w:val="21"/>
-          <w:lang w:eastAsia="sr-Latn-RS"/>
-        </w:rPr>
-        <w:t>Michael</w:t>
-      </w:r>
-      <w:r>
-        <w:rPr>
-          <w:rFonts w:ascii="Consolas" w:eastAsia="Times New Roman" w:hAnsi="Consolas" w:cs="Consolas"/>
-          <w:color w:val="808080"/>
-          <w:sz w:val="21"/>
-          <w:szCs w:val="21"/>
-          <w:lang w:eastAsia="sr-Latn-RS"/>
-        </w:rPr>
-        <w:t>&lt;/</w:t>
-      </w:r>
-      <w:r>
-        <w:rPr>
-          <w:rFonts w:ascii="Consolas" w:eastAsia="Times New Roman" w:hAnsi="Consolas" w:cs="Consolas"/>
-          <w:color w:val="569CD6"/>
-          <w:sz w:val="21"/>
-          <w:szCs w:val="21"/>
-          <w:lang w:eastAsia="sr-Latn-RS"/>
-        </w:rPr>
-        <w:t>td</w:t>
-      </w:r>
-      <w:r>
-        <w:rPr>
-          <w:rFonts w:ascii="Consolas" w:eastAsia="Times New Roman" w:hAnsi="Consolas" w:cs="Consolas"/>
-          <w:color w:val="808080"/>
-          <w:sz w:val="21"/>
-          <w:szCs w:val="21"/>
-          <w:lang w:eastAsia="sr-Latn-RS"/>
-        </w:rPr>
-        <w:t>&gt;</w:t>
-      </w:r>
-    </w:p>
-    <w:p>
-      <w:pPr>
-        <w:shd w:val="clear" w:color="auto" w:fill="1E1E1E"/>
-        <w:spacing w:after="0" w:line="285" w:lineRule="atLeast"/>
-        <w:rPr>
-          <w:rFonts w:ascii="Consolas" w:eastAsia="Times New Roman" w:hAnsi="Consolas" w:cs="Consolas"/>
-          <w:color w:val="D4D4D4"/>
-          <w:sz w:val="21"/>
-          <w:szCs w:val="21"/>
-          <w:lang w:eastAsia="sr-Latn-RS"/>
-        </w:rPr>
-      </w:pPr>
-      <w:r>
-        <w:rPr>
-          <w:rFonts w:ascii="Consolas" w:eastAsia="Times New Roman" w:hAnsi="Consolas" w:cs="Consolas"/>
-          <w:color w:val="D4D4D4"/>
-          <w:sz w:val="21"/>
-          <w:szCs w:val="21"/>
-          <w:lang w:eastAsia="sr-Latn-RS"/>
-        </w:rPr>
-        <w:t xml:space="preserve">            </w:t>
-      </w:r>
-      <w:r>
-        <w:rPr>
-          <w:rFonts w:ascii="Consolas" w:eastAsia="Times New Roman" w:hAnsi="Consolas" w:cs="Consolas"/>
-          <w:color w:val="808080"/>
-          <w:sz w:val="21"/>
-          <w:szCs w:val="21"/>
-          <w:lang w:eastAsia="sr-Latn-RS"/>
-        </w:rPr>
-        <w:t>&lt;</w:t>
-      </w:r>
-      <w:r>
-        <w:rPr>
-          <w:rFonts w:ascii="Consolas" w:eastAsia="Times New Roman" w:hAnsi="Consolas" w:cs="Consolas"/>
-          <w:color w:val="569CD6"/>
-          <w:sz w:val="21"/>
-          <w:szCs w:val="21"/>
-          <w:lang w:eastAsia="sr-Latn-RS"/>
-        </w:rPr>
-        <w:t>td</w:t>
-      </w:r>
-      <w:r>
-        <w:rPr>
-          <w:rFonts w:ascii="Consolas" w:eastAsia="Times New Roman" w:hAnsi="Consolas" w:cs="Consolas"/>
-          <w:color w:val="808080"/>
-          <w:sz w:val="21"/>
-          <w:szCs w:val="21"/>
-          <w:lang w:eastAsia="sr-Latn-RS"/>
-        </w:rPr>
-        <w:t>&gt;</w:t>
-      </w:r>
-      <w:r>
-        <w:rPr>
-          <w:rFonts w:ascii="Consolas" w:eastAsia="Times New Roman" w:hAnsi="Consolas" w:cs="Consolas"/>
-          <w:color w:val="D4D4D4"/>
-          <w:sz w:val="21"/>
-          <w:szCs w:val="21"/>
-          <w:lang w:eastAsia="sr-Latn-RS"/>
-        </w:rPr>
-        <w:t>Fieldstone</w:t>
-      </w:r>
-      <w:r>
-        <w:rPr>
-          <w:rFonts w:ascii="Consolas" w:eastAsia="Times New Roman" w:hAnsi="Consolas" w:cs="Consolas"/>
-          <w:color w:val="808080"/>
-          <w:sz w:val="21"/>
-          <w:szCs w:val="21"/>
-          <w:lang w:eastAsia="sr-Latn-RS"/>
-        </w:rPr>
-        <w:t>&lt;/</w:t>
-      </w:r>
-      <w:r>
-        <w:rPr>
-          <w:rFonts w:ascii="Consolas" w:eastAsia="Times New Roman" w:hAnsi="Consolas" w:cs="Consolas"/>
-          <w:color w:val="569CD6"/>
-          <w:sz w:val="21"/>
-          <w:szCs w:val="21"/>
-          <w:lang w:eastAsia="sr-Latn-RS"/>
-        </w:rPr>
-        <w:t>td</w:t>
-      </w:r>
-      <w:r>
-        <w:rPr>
-          <w:rFonts w:ascii="Consolas" w:eastAsia="Times New Roman" w:hAnsi="Consolas" w:cs="Consolas"/>
-          <w:color w:val="808080"/>
-          <w:sz w:val="21"/>
-          <w:szCs w:val="21"/>
-          <w:lang w:eastAsia="sr-Latn-RS"/>
-        </w:rPr>
-        <w:t>&gt;</w:t>
-      </w:r>
-    </w:p>
-    <w:p>
-      <w:pPr>
-        <w:shd w:val="clear" w:color="auto" w:fill="1E1E1E"/>
-        <w:spacing w:after="0" w:line="285" w:lineRule="atLeast"/>
-        <w:rPr>
-          <w:rFonts w:ascii="Consolas" w:eastAsia="Times New Roman" w:hAnsi="Consolas" w:cs="Consolas"/>
-          <w:color w:val="D4D4D4"/>
-          <w:sz w:val="21"/>
-          <w:szCs w:val="21"/>
-          <w:lang w:eastAsia="sr-Latn-RS"/>
-        </w:rPr>
-      </w:pPr>
-      <w:r>
-        <w:rPr>
-          <w:rFonts w:ascii="Consolas" w:eastAsia="Times New Roman" w:hAnsi="Consolas" w:cs="Consolas"/>
-          <w:color w:val="D4D4D4"/>
-          <w:sz w:val="21"/>
-          <w:szCs w:val="21"/>
-          <w:lang w:eastAsia="sr-Latn-RS"/>
-        </w:rPr>
-        <w:t xml:space="preserve">            </w:t>
-      </w:r>
-      <w:r>
-        <w:rPr>
-          <w:rFonts w:ascii="Consolas" w:eastAsia="Times New Roman" w:hAnsi="Consolas" w:cs="Consolas"/>
-          <w:color w:val="808080"/>
-          <w:sz w:val="21"/>
-          <w:szCs w:val="21"/>
-          <w:lang w:eastAsia="sr-Latn-RS"/>
-        </w:rPr>
-        <w:t>&lt;</w:t>
-      </w:r>
-      <w:r>
-        <w:rPr>
-          <w:rFonts w:ascii="Consolas" w:eastAsia="Times New Roman" w:hAnsi="Consolas" w:cs="Consolas"/>
-          <w:color w:val="569CD6"/>
-          <w:sz w:val="21"/>
-          <w:szCs w:val="21"/>
-          <w:lang w:eastAsia="sr-Latn-RS"/>
-        </w:rPr>
-        <w:t>td</w:t>
-      </w:r>
-      <w:r>
-        <w:rPr>
-          <w:rFonts w:ascii="Consolas" w:eastAsia="Times New Roman" w:hAnsi="Consolas" w:cs="Consolas"/>
-          <w:color w:val="808080"/>
-          <w:sz w:val="21"/>
-          <w:szCs w:val="21"/>
-          <w:lang w:eastAsia="sr-Latn-RS"/>
-        </w:rPr>
-        <w:t>&gt;</w:t>
-      </w:r>
-      <w:r>
-        <w:rPr>
-          <w:rFonts w:ascii="Consolas" w:eastAsia="Times New Roman" w:hAnsi="Consolas" w:cs="Consolas"/>
-          <w:color w:val="D4D4D4"/>
-          <w:sz w:val="21"/>
-          <w:szCs w:val="21"/>
-          <w:lang w:eastAsia="sr-Latn-RS"/>
-        </w:rPr>
-        <w:t>35</w:t>
-      </w:r>
-      <w:r>
-        <w:rPr>
-          <w:rFonts w:ascii="Consolas" w:eastAsia="Times New Roman" w:hAnsi="Consolas" w:cs="Consolas"/>
-          <w:color w:val="808080"/>
-          <w:sz w:val="21"/>
-          <w:szCs w:val="21"/>
-          <w:lang w:eastAsia="sr-Latn-RS"/>
-        </w:rPr>
-        <w:t>&lt;/</w:t>
-      </w:r>
-      <w:r>
-        <w:rPr>
-          <w:rFonts w:ascii="Consolas" w:eastAsia="Times New Roman" w:hAnsi="Consolas" w:cs="Consolas"/>
-          <w:color w:val="569CD6"/>
-          <w:sz w:val="21"/>
-          <w:szCs w:val="21"/>
-          <w:lang w:eastAsia="sr-Latn-RS"/>
-        </w:rPr>
-        <w:t>td</w:t>
-      </w:r>
-      <w:r>
-        <w:rPr>
-          <w:rFonts w:ascii="Consolas" w:eastAsia="Times New Roman" w:hAnsi="Consolas" w:cs="Consolas"/>
-          <w:color w:val="808080"/>
-          <w:sz w:val="21"/>
-          <w:szCs w:val="21"/>
-          <w:lang w:eastAsia="sr-Latn-RS"/>
-        </w:rPr>
-        <w:t>&gt;</w:t>
-      </w:r>
-    </w:p>
-    <w:p>
-      <w:pPr>
-        <w:shd w:val="clear" w:color="auto" w:fill="1E1E1E"/>
-        <w:spacing w:after="0" w:line="285" w:lineRule="atLeast"/>
-        <w:rPr>
-          <w:rFonts w:ascii="Consolas" w:eastAsia="Times New Roman" w:hAnsi="Consolas" w:cs="Consolas"/>
-          <w:color w:val="D4D4D4"/>
-          <w:sz w:val="21"/>
-          <w:szCs w:val="21"/>
-          <w:lang w:eastAsia="sr-Latn-RS"/>
-        </w:rPr>
-      </w:pPr>
-      <w:r>
-        <w:rPr>
-          <w:rFonts w:ascii="Consolas" w:eastAsia="Times New Roman" w:hAnsi="Consolas" w:cs="Consolas"/>
-          <w:color w:val="D4D4D4"/>
-          <w:sz w:val="21"/>
-          <w:szCs w:val="21"/>
-          <w:lang w:eastAsia="sr-Latn-RS"/>
-        </w:rPr>
-        <w:t xml:space="preserve">        </w:t>
-      </w:r>
-      <w:r>
-        <w:rPr>
-          <w:rFonts w:ascii="Consolas" w:eastAsia="Times New Roman" w:hAnsi="Consolas" w:cs="Consolas"/>
-          <w:color w:val="808080"/>
-          <w:sz w:val="21"/>
-          <w:szCs w:val="21"/>
-          <w:lang w:eastAsia="sr-Latn-RS"/>
-        </w:rPr>
-        <w:t>&lt;/</w:t>
-      </w:r>
-      <w:r>
-        <w:rPr>
-          <w:rFonts w:ascii="Consolas" w:eastAsia="Times New Roman" w:hAnsi="Consolas" w:cs="Consolas"/>
-          <w:color w:val="569CD6"/>
-          <w:sz w:val="21"/>
-          <w:szCs w:val="21"/>
-          <w:lang w:eastAsia="sr-Latn-RS"/>
-        </w:rPr>
-        <w:t>tr</w:t>
-      </w:r>
-      <w:r>
-        <w:rPr>
-          <w:rFonts w:ascii="Consolas" w:eastAsia="Times New Roman" w:hAnsi="Consolas" w:cs="Consolas"/>
-          <w:color w:val="808080"/>
-          <w:sz w:val="21"/>
-          <w:szCs w:val="21"/>
-          <w:lang w:eastAsia="sr-Latn-RS"/>
-        </w:rPr>
-        <w:t>&gt;</w:t>
-      </w:r>
-    </w:p>
-    <w:p>
-      <w:pPr>
-        <w:shd w:val="clear" w:color="auto" w:fill="1E1E1E"/>
-        <w:spacing w:after="0" w:line="285" w:lineRule="atLeast"/>
-        <w:rPr>
-          <w:rFonts w:ascii="Consolas" w:eastAsia="Times New Roman" w:hAnsi="Consolas" w:cs="Consolas"/>
-          <w:color w:val="D4D4D4"/>
-          <w:sz w:val="21"/>
-          <w:szCs w:val="21"/>
-          <w:lang w:eastAsia="sr-Latn-RS"/>
-        </w:rPr>
-      </w:pPr>
-      <w:r>
-        <w:rPr>
-          <w:rFonts w:ascii="Consolas" w:eastAsia="Times New Roman" w:hAnsi="Consolas" w:cs="Consolas"/>
-          <w:color w:val="D4D4D4"/>
-          <w:sz w:val="21"/>
-          <w:szCs w:val="21"/>
-          <w:lang w:eastAsia="sr-Latn-RS"/>
-        </w:rPr>
-        <w:t xml:space="preserve">    </w:t>
-      </w:r>
       <w:r>
         <w:rPr>
           <w:rFonts w:ascii="Consolas" w:eastAsia="Times New Roman" w:hAnsi="Consolas" w:cs="Consolas"/>
@@ -30587,12 +30574,5276 @@
     </w:p>
     <w:p>
       <w:r>
-        <w:t>Now, if we hover over the table rows, we are going to see hover effect.</w:t>
-      </w:r>
+        <w:t xml:space="preserve">Now, if we hover over the table rows, we are going to see </w:t>
+      </w:r>
+      <w:r>
+        <w:t xml:space="preserve">the </w:t>
+      </w:r>
+      <w:r>
+        <w:t>hover effect.</w:t>
+      </w:r>
+    </w:p>
+    <w:p>
+      <w:pPr>
+        <w:pStyle w:val="Heading1"/>
+      </w:pPr>
+      <w:r>
+        <w:t>HTML Lists</w:t>
+      </w:r>
+    </w:p>
+    <w:p>
+      <w:r>
+        <w:t>In HTML we have three list types:</w:t>
+      </w:r>
+    </w:p>
+    <w:p>
+      <w:pPr>
+        <w:pStyle w:val="ListParagraph"/>
+        <w:numPr>
+          <w:ilvl w:val="0"/>
+          <w:numId w:val="5"/>
+        </w:numPr>
+      </w:pPr>
+      <w:r>
+        <w:t>Unordered lists</w:t>
+      </w:r>
+    </w:p>
+    <w:p>
+      <w:pPr>
+        <w:pStyle w:val="ListParagraph"/>
+        <w:numPr>
+          <w:ilvl w:val="0"/>
+          <w:numId w:val="5"/>
+        </w:numPr>
+      </w:pPr>
+      <w:r>
+        <w:t>Ordered lists</w:t>
+      </w:r>
+    </w:p>
+    <w:p>
+      <w:pPr>
+        <w:pStyle w:val="ListParagraph"/>
+        <w:numPr>
+          <w:ilvl w:val="0"/>
+          <w:numId w:val="5"/>
+        </w:numPr>
+      </w:pPr>
+      <w:r>
+        <w:t>Description lists</w:t>
+      </w:r>
+    </w:p>
+    <w:p>
+      <w:r>
+        <w:t>So, let’s learn more about each of them.</w:t>
+      </w:r>
+    </w:p>
+    <w:p>
+      <w:pPr>
+        <w:pStyle w:val="Heading2"/>
+      </w:pPr>
+      <w:r>
+        <w:lastRenderedPageBreak/>
+        <w:t>Unordered Lists</w:t>
+      </w:r>
+    </w:p>
+    <w:p>
+      <w:r>
+        <w:t>To create unordered list in HTML, we can use the &lt;ul&gt; tag</w:t>
+      </w:r>
+      <w:r>
+        <w:t xml:space="preserve"> in a combination with the &lt;li&gt; tags:</w:t>
+      </w:r>
+    </w:p>
+    <w:p>
+      <w:pPr>
+        <w:shd w:val="clear" w:color="auto" w:fill="1E1E1E"/>
+        <w:spacing w:after="0" w:line="285" w:lineRule="atLeast"/>
+        <w:rPr>
+          <w:rFonts w:ascii="Consolas" w:eastAsia="Times New Roman" w:hAnsi="Consolas" w:cs="Consolas"/>
+          <w:color w:val="D4D4D4"/>
+          <w:sz w:val="21"/>
+          <w:szCs w:val="21"/>
+          <w:lang w:eastAsia="sr-Latn-RS"/>
+        </w:rPr>
+      </w:pPr>
+      <w:r>
+        <w:rPr>
+          <w:rFonts w:ascii="Consolas" w:eastAsia="Times New Roman" w:hAnsi="Consolas" w:cs="Consolas"/>
+          <w:color w:val="808080"/>
+          <w:sz w:val="21"/>
+          <w:szCs w:val="21"/>
+          <w:lang w:eastAsia="sr-Latn-RS"/>
+        </w:rPr>
+        <w:t>&lt;</w:t>
+      </w:r>
+      <w:r>
+        <w:rPr>
+          <w:rFonts w:ascii="Consolas" w:eastAsia="Times New Roman" w:hAnsi="Consolas" w:cs="Consolas"/>
+          <w:color w:val="569CD6"/>
+          <w:sz w:val="21"/>
+          <w:szCs w:val="21"/>
+          <w:lang w:eastAsia="sr-Latn-RS"/>
+        </w:rPr>
+        <w:t>ul</w:t>
+      </w:r>
+      <w:r>
+        <w:rPr>
+          <w:rFonts w:ascii="Consolas" w:eastAsia="Times New Roman" w:hAnsi="Consolas" w:cs="Consolas"/>
+          <w:color w:val="808080"/>
+          <w:sz w:val="21"/>
+          <w:szCs w:val="21"/>
+          <w:lang w:eastAsia="sr-Latn-RS"/>
+        </w:rPr>
+        <w:t>&gt;</w:t>
+      </w:r>
+    </w:p>
+    <w:p>
+      <w:pPr>
+        <w:shd w:val="clear" w:color="auto" w:fill="1E1E1E"/>
+        <w:spacing w:after="0" w:line="285" w:lineRule="atLeast"/>
+        <w:rPr>
+          <w:rFonts w:ascii="Consolas" w:eastAsia="Times New Roman" w:hAnsi="Consolas" w:cs="Consolas"/>
+          <w:color w:val="D4D4D4"/>
+          <w:sz w:val="21"/>
+          <w:szCs w:val="21"/>
+          <w:lang w:eastAsia="sr-Latn-RS"/>
+        </w:rPr>
+      </w:pPr>
+      <w:r>
+        <w:rPr>
+          <w:rFonts w:ascii="Consolas" w:eastAsia="Times New Roman" w:hAnsi="Consolas" w:cs="Consolas"/>
+          <w:color w:val="D4D4D4"/>
+          <w:sz w:val="21"/>
+          <w:szCs w:val="21"/>
+          <w:lang w:eastAsia="sr-Latn-RS"/>
+        </w:rPr>
+        <w:t xml:space="preserve">    </w:t>
+      </w:r>
+      <w:r>
+        <w:rPr>
+          <w:rFonts w:ascii="Consolas" w:eastAsia="Times New Roman" w:hAnsi="Consolas" w:cs="Consolas"/>
+          <w:color w:val="808080"/>
+          <w:sz w:val="21"/>
+          <w:szCs w:val="21"/>
+          <w:lang w:eastAsia="sr-Latn-RS"/>
+        </w:rPr>
+        <w:t>&lt;</w:t>
+      </w:r>
+      <w:r>
+        <w:rPr>
+          <w:rFonts w:ascii="Consolas" w:eastAsia="Times New Roman" w:hAnsi="Consolas" w:cs="Consolas"/>
+          <w:color w:val="569CD6"/>
+          <w:sz w:val="21"/>
+          <w:szCs w:val="21"/>
+          <w:lang w:eastAsia="sr-Latn-RS"/>
+        </w:rPr>
+        <w:t>li</w:t>
+      </w:r>
+      <w:r>
+        <w:rPr>
+          <w:rFonts w:ascii="Consolas" w:eastAsia="Times New Roman" w:hAnsi="Consolas" w:cs="Consolas"/>
+          <w:color w:val="808080"/>
+          <w:sz w:val="21"/>
+          <w:szCs w:val="21"/>
+          <w:lang w:eastAsia="sr-Latn-RS"/>
+        </w:rPr>
+        <w:t>&gt;</w:t>
+      </w:r>
+      <w:r>
+        <w:rPr>
+          <w:rFonts w:ascii="Consolas" w:eastAsia="Times New Roman" w:hAnsi="Consolas" w:cs="Consolas"/>
+          <w:color w:val="D4D4D4"/>
+          <w:sz w:val="21"/>
+          <w:szCs w:val="21"/>
+          <w:lang w:eastAsia="sr-Latn-RS"/>
+        </w:rPr>
+        <w:t>Coffee</w:t>
+      </w:r>
+      <w:r>
+        <w:rPr>
+          <w:rFonts w:ascii="Consolas" w:eastAsia="Times New Roman" w:hAnsi="Consolas" w:cs="Consolas"/>
+          <w:color w:val="808080"/>
+          <w:sz w:val="21"/>
+          <w:szCs w:val="21"/>
+          <w:lang w:eastAsia="sr-Latn-RS"/>
+        </w:rPr>
+        <w:t>&lt;/</w:t>
+      </w:r>
+      <w:r>
+        <w:rPr>
+          <w:rFonts w:ascii="Consolas" w:eastAsia="Times New Roman" w:hAnsi="Consolas" w:cs="Consolas"/>
+          <w:color w:val="569CD6"/>
+          <w:sz w:val="21"/>
+          <w:szCs w:val="21"/>
+          <w:lang w:eastAsia="sr-Latn-RS"/>
+        </w:rPr>
+        <w:t>li</w:t>
+      </w:r>
+      <w:r>
+        <w:rPr>
+          <w:rFonts w:ascii="Consolas" w:eastAsia="Times New Roman" w:hAnsi="Consolas" w:cs="Consolas"/>
+          <w:color w:val="808080"/>
+          <w:sz w:val="21"/>
+          <w:szCs w:val="21"/>
+          <w:lang w:eastAsia="sr-Latn-RS"/>
+        </w:rPr>
+        <w:t>&gt;</w:t>
+      </w:r>
+    </w:p>
+    <w:p>
+      <w:pPr>
+        <w:shd w:val="clear" w:color="auto" w:fill="1E1E1E"/>
+        <w:spacing w:after="0" w:line="285" w:lineRule="atLeast"/>
+        <w:rPr>
+          <w:rFonts w:ascii="Consolas" w:eastAsia="Times New Roman" w:hAnsi="Consolas" w:cs="Consolas"/>
+          <w:color w:val="D4D4D4"/>
+          <w:sz w:val="21"/>
+          <w:szCs w:val="21"/>
+          <w:lang w:eastAsia="sr-Latn-RS"/>
+        </w:rPr>
+      </w:pPr>
+      <w:r>
+        <w:rPr>
+          <w:rFonts w:ascii="Consolas" w:eastAsia="Times New Roman" w:hAnsi="Consolas" w:cs="Consolas"/>
+          <w:color w:val="D4D4D4"/>
+          <w:sz w:val="21"/>
+          <w:szCs w:val="21"/>
+          <w:lang w:eastAsia="sr-Latn-RS"/>
+        </w:rPr>
+        <w:t xml:space="preserve">    </w:t>
+      </w:r>
+      <w:r>
+        <w:rPr>
+          <w:rFonts w:ascii="Consolas" w:eastAsia="Times New Roman" w:hAnsi="Consolas" w:cs="Consolas"/>
+          <w:color w:val="808080"/>
+          <w:sz w:val="21"/>
+          <w:szCs w:val="21"/>
+          <w:lang w:eastAsia="sr-Latn-RS"/>
+        </w:rPr>
+        <w:t>&lt;</w:t>
+      </w:r>
+      <w:r>
+        <w:rPr>
+          <w:rFonts w:ascii="Consolas" w:eastAsia="Times New Roman" w:hAnsi="Consolas" w:cs="Consolas"/>
+          <w:color w:val="569CD6"/>
+          <w:sz w:val="21"/>
+          <w:szCs w:val="21"/>
+          <w:lang w:eastAsia="sr-Latn-RS"/>
+        </w:rPr>
+        <w:t>li</w:t>
+      </w:r>
+      <w:r>
+        <w:rPr>
+          <w:rFonts w:ascii="Consolas" w:eastAsia="Times New Roman" w:hAnsi="Consolas" w:cs="Consolas"/>
+          <w:color w:val="808080"/>
+          <w:sz w:val="21"/>
+          <w:szCs w:val="21"/>
+          <w:lang w:eastAsia="sr-Latn-RS"/>
+        </w:rPr>
+        <w:t>&gt;</w:t>
+      </w:r>
+      <w:r>
+        <w:rPr>
+          <w:rFonts w:ascii="Consolas" w:eastAsia="Times New Roman" w:hAnsi="Consolas" w:cs="Consolas"/>
+          <w:color w:val="D4D4D4"/>
+          <w:sz w:val="21"/>
+          <w:szCs w:val="21"/>
+          <w:lang w:eastAsia="sr-Latn-RS"/>
+        </w:rPr>
+        <w:t>Tea</w:t>
+      </w:r>
+      <w:r>
+        <w:rPr>
+          <w:rFonts w:ascii="Consolas" w:eastAsia="Times New Roman" w:hAnsi="Consolas" w:cs="Consolas"/>
+          <w:color w:val="808080"/>
+          <w:sz w:val="21"/>
+          <w:szCs w:val="21"/>
+          <w:lang w:eastAsia="sr-Latn-RS"/>
+        </w:rPr>
+        <w:t>&lt;/</w:t>
+      </w:r>
+      <w:r>
+        <w:rPr>
+          <w:rFonts w:ascii="Consolas" w:eastAsia="Times New Roman" w:hAnsi="Consolas" w:cs="Consolas"/>
+          <w:color w:val="569CD6"/>
+          <w:sz w:val="21"/>
+          <w:szCs w:val="21"/>
+          <w:lang w:eastAsia="sr-Latn-RS"/>
+        </w:rPr>
+        <w:t>li</w:t>
+      </w:r>
+      <w:r>
+        <w:rPr>
+          <w:rFonts w:ascii="Consolas" w:eastAsia="Times New Roman" w:hAnsi="Consolas" w:cs="Consolas"/>
+          <w:color w:val="808080"/>
+          <w:sz w:val="21"/>
+          <w:szCs w:val="21"/>
+          <w:lang w:eastAsia="sr-Latn-RS"/>
+        </w:rPr>
+        <w:t>&gt;</w:t>
+      </w:r>
+    </w:p>
+    <w:p>
+      <w:pPr>
+        <w:shd w:val="clear" w:color="auto" w:fill="1E1E1E"/>
+        <w:spacing w:after="0" w:line="285" w:lineRule="atLeast"/>
+        <w:rPr>
+          <w:rFonts w:ascii="Consolas" w:eastAsia="Times New Roman" w:hAnsi="Consolas" w:cs="Consolas"/>
+          <w:color w:val="D4D4D4"/>
+          <w:sz w:val="21"/>
+          <w:szCs w:val="21"/>
+          <w:lang w:eastAsia="sr-Latn-RS"/>
+        </w:rPr>
+      </w:pPr>
+      <w:r>
+        <w:rPr>
+          <w:rFonts w:ascii="Consolas" w:eastAsia="Times New Roman" w:hAnsi="Consolas" w:cs="Consolas"/>
+          <w:color w:val="D4D4D4"/>
+          <w:sz w:val="21"/>
+          <w:szCs w:val="21"/>
+          <w:lang w:eastAsia="sr-Latn-RS"/>
+        </w:rPr>
+        <w:t xml:space="preserve">    </w:t>
+      </w:r>
+      <w:r>
+        <w:rPr>
+          <w:rFonts w:ascii="Consolas" w:eastAsia="Times New Roman" w:hAnsi="Consolas" w:cs="Consolas"/>
+          <w:color w:val="808080"/>
+          <w:sz w:val="21"/>
+          <w:szCs w:val="21"/>
+          <w:lang w:eastAsia="sr-Latn-RS"/>
+        </w:rPr>
+        <w:t>&lt;</w:t>
+      </w:r>
+      <w:r>
+        <w:rPr>
+          <w:rFonts w:ascii="Consolas" w:eastAsia="Times New Roman" w:hAnsi="Consolas" w:cs="Consolas"/>
+          <w:color w:val="569CD6"/>
+          <w:sz w:val="21"/>
+          <w:szCs w:val="21"/>
+          <w:lang w:eastAsia="sr-Latn-RS"/>
+        </w:rPr>
+        <w:t>li</w:t>
+      </w:r>
+      <w:r>
+        <w:rPr>
+          <w:rFonts w:ascii="Consolas" w:eastAsia="Times New Roman" w:hAnsi="Consolas" w:cs="Consolas"/>
+          <w:color w:val="808080"/>
+          <w:sz w:val="21"/>
+          <w:szCs w:val="21"/>
+          <w:lang w:eastAsia="sr-Latn-RS"/>
+        </w:rPr>
+        <w:t>&gt;</w:t>
+      </w:r>
+      <w:r>
+        <w:rPr>
+          <w:rFonts w:ascii="Consolas" w:eastAsia="Times New Roman" w:hAnsi="Consolas" w:cs="Consolas"/>
+          <w:color w:val="D4D4D4"/>
+          <w:sz w:val="21"/>
+          <w:szCs w:val="21"/>
+          <w:lang w:eastAsia="sr-Latn-RS"/>
+        </w:rPr>
+        <w:t>Milk</w:t>
+      </w:r>
+      <w:r>
+        <w:rPr>
+          <w:rFonts w:ascii="Consolas" w:eastAsia="Times New Roman" w:hAnsi="Consolas" w:cs="Consolas"/>
+          <w:color w:val="808080"/>
+          <w:sz w:val="21"/>
+          <w:szCs w:val="21"/>
+          <w:lang w:eastAsia="sr-Latn-RS"/>
+        </w:rPr>
+        <w:t>&lt;/</w:t>
+      </w:r>
+      <w:r>
+        <w:rPr>
+          <w:rFonts w:ascii="Consolas" w:eastAsia="Times New Roman" w:hAnsi="Consolas" w:cs="Consolas"/>
+          <w:color w:val="569CD6"/>
+          <w:sz w:val="21"/>
+          <w:szCs w:val="21"/>
+          <w:lang w:eastAsia="sr-Latn-RS"/>
+        </w:rPr>
+        <w:t>li</w:t>
+      </w:r>
+      <w:r>
+        <w:rPr>
+          <w:rFonts w:ascii="Consolas" w:eastAsia="Times New Roman" w:hAnsi="Consolas" w:cs="Consolas"/>
+          <w:color w:val="808080"/>
+          <w:sz w:val="21"/>
+          <w:szCs w:val="21"/>
+          <w:lang w:eastAsia="sr-Latn-RS"/>
+        </w:rPr>
+        <w:t>&gt;</w:t>
+      </w:r>
+    </w:p>
+    <w:p>
+      <w:pPr>
+        <w:shd w:val="clear" w:color="auto" w:fill="1E1E1E"/>
+        <w:spacing w:after="0" w:line="285" w:lineRule="atLeast"/>
+        <w:rPr>
+          <w:rFonts w:ascii="Consolas" w:eastAsia="Times New Roman" w:hAnsi="Consolas" w:cs="Consolas"/>
+          <w:color w:val="D4D4D4"/>
+          <w:sz w:val="21"/>
+          <w:szCs w:val="21"/>
+          <w:lang w:eastAsia="sr-Latn-RS"/>
+        </w:rPr>
+      </w:pPr>
+      <w:r>
+        <w:rPr>
+          <w:rFonts w:ascii="Consolas" w:eastAsia="Times New Roman" w:hAnsi="Consolas" w:cs="Consolas"/>
+          <w:color w:val="808080"/>
+          <w:sz w:val="21"/>
+          <w:szCs w:val="21"/>
+          <w:lang w:eastAsia="sr-Latn-RS"/>
+        </w:rPr>
+        <w:t>&lt;/</w:t>
+      </w:r>
+      <w:r>
+        <w:rPr>
+          <w:rFonts w:ascii="Consolas" w:eastAsia="Times New Roman" w:hAnsi="Consolas" w:cs="Consolas"/>
+          <w:color w:val="569CD6"/>
+          <w:sz w:val="21"/>
+          <w:szCs w:val="21"/>
+          <w:lang w:eastAsia="sr-Latn-RS"/>
+        </w:rPr>
+        <w:t>ul</w:t>
+      </w:r>
+      <w:r>
+        <w:rPr>
+          <w:rFonts w:ascii="Consolas" w:eastAsia="Times New Roman" w:hAnsi="Consolas" w:cs="Consolas"/>
+          <w:color w:val="808080"/>
+          <w:sz w:val="21"/>
+          <w:szCs w:val="21"/>
+          <w:lang w:eastAsia="sr-Latn-RS"/>
+        </w:rPr>
+        <w:t>&gt;</w:t>
+      </w:r>
+    </w:p>
+    <w:p/>
+    <w:p>
+      <w:r>
+        <w:rPr>
+          <w:noProof/>
+          <w:lang w:eastAsia="sr-Latn-RS"/>
+        </w:rPr>
+        <w:drawing>
+          <wp:inline distT="0" distB="0" distL="0" distR="0">
+            <wp:extent cx="1505160" cy="714475"/>
+            <wp:effectExtent l="0" t="0" r="0" b="9525"/>
+            <wp:docPr id="30" name="Picture 30"/>
+            <wp:cNvGraphicFramePr>
+              <a:graphicFrameLocks xmlns:a="http://schemas.openxmlformats.org/drawingml/2006/main" noChangeAspect="1"/>
+            </wp:cNvGraphicFramePr>
+            <a:graphic xmlns:a="http://schemas.openxmlformats.org/drawingml/2006/main">
+              <a:graphicData uri="http://schemas.openxmlformats.org/drawingml/2006/picture">
+                <pic:pic xmlns:pic="http://schemas.openxmlformats.org/drawingml/2006/picture">
+                  <pic:nvPicPr>
+                    <pic:cNvPr id="30" name="31 - Unordered list.png"/>
+                    <pic:cNvPicPr/>
+                  </pic:nvPicPr>
+                  <pic:blipFill>
+                    <a:blip r:embed="rId35">
+                      <a:extLst>
+                        <a:ext uri="{28A0092B-C50C-407E-A947-70E740481C1C}">
+                          <a14:useLocalDpi xmlns:a14="http://schemas.microsoft.com/office/drawing/2010/main" val="0"/>
+                        </a:ext>
+                      </a:extLst>
+                    </a:blip>
+                    <a:stretch>
+                      <a:fillRect/>
+                    </a:stretch>
+                  </pic:blipFill>
+                  <pic:spPr>
+                    <a:xfrm>
+                      <a:off x="0" y="0"/>
+                      <a:ext cx="1505160" cy="714475"/>
+                    </a:xfrm>
+                    <a:prstGeom prst="rect">
+                      <a:avLst/>
+                    </a:prstGeom>
+                  </pic:spPr>
+                </pic:pic>
+              </a:graphicData>
+            </a:graphic>
+          </wp:inline>
+        </w:drawing>
+      </w:r>
+    </w:p>
+    <w:p>
+      <w:r>
+        <w:t>We can change our list item marker by using the CSS list-style-type property with its values (disc, circle, square, none):</w:t>
+      </w:r>
+    </w:p>
+    <w:p>
+      <w:pPr>
+        <w:shd w:val="clear" w:color="auto" w:fill="1E1E1E"/>
+        <w:spacing w:after="0" w:line="285" w:lineRule="atLeast"/>
+        <w:rPr>
+          <w:rFonts w:ascii="Consolas" w:eastAsia="Times New Roman" w:hAnsi="Consolas" w:cs="Consolas"/>
+          <w:color w:val="D4D4D4"/>
+          <w:sz w:val="21"/>
+          <w:szCs w:val="21"/>
+          <w:lang w:eastAsia="sr-Latn-RS"/>
+        </w:rPr>
+      </w:pPr>
+      <w:r>
+        <w:rPr>
+          <w:rFonts w:ascii="Consolas" w:eastAsia="Times New Roman" w:hAnsi="Consolas" w:cs="Consolas"/>
+          <w:color w:val="D7BA7D"/>
+          <w:sz w:val="21"/>
+          <w:szCs w:val="21"/>
+          <w:lang w:eastAsia="sr-Latn-RS"/>
+        </w:rPr>
+        <w:t>ul li</w:t>
+      </w:r>
+      <w:r>
+        <w:rPr>
+          <w:rFonts w:ascii="Consolas" w:eastAsia="Times New Roman" w:hAnsi="Consolas" w:cs="Consolas"/>
+          <w:color w:val="D4D4D4"/>
+          <w:sz w:val="21"/>
+          <w:szCs w:val="21"/>
+          <w:lang w:eastAsia="sr-Latn-RS"/>
+        </w:rPr>
+        <w:t>{</w:t>
+      </w:r>
+    </w:p>
+    <w:p>
+      <w:pPr>
+        <w:shd w:val="clear" w:color="auto" w:fill="1E1E1E"/>
+        <w:spacing w:after="0" w:line="285" w:lineRule="atLeast"/>
+        <w:rPr>
+          <w:rFonts w:ascii="Consolas" w:eastAsia="Times New Roman" w:hAnsi="Consolas" w:cs="Consolas"/>
+          <w:color w:val="D4D4D4"/>
+          <w:sz w:val="21"/>
+          <w:szCs w:val="21"/>
+          <w:lang w:eastAsia="sr-Latn-RS"/>
+        </w:rPr>
+      </w:pPr>
+      <w:r>
+        <w:rPr>
+          <w:rFonts w:ascii="Consolas" w:eastAsia="Times New Roman" w:hAnsi="Consolas" w:cs="Consolas"/>
+          <w:color w:val="D4D4D4"/>
+          <w:sz w:val="21"/>
+          <w:szCs w:val="21"/>
+          <w:lang w:eastAsia="sr-Latn-RS"/>
+        </w:rPr>
+        <w:t xml:space="preserve">    </w:t>
+      </w:r>
+      <w:r>
+        <w:rPr>
+          <w:rFonts w:ascii="Consolas" w:eastAsia="Times New Roman" w:hAnsi="Consolas" w:cs="Consolas"/>
+          <w:color w:val="9CDCFE"/>
+          <w:sz w:val="21"/>
+          <w:szCs w:val="21"/>
+          <w:lang w:eastAsia="sr-Latn-RS"/>
+        </w:rPr>
+        <w:t>list-style-type</w:t>
+      </w:r>
+      <w:r>
+        <w:rPr>
+          <w:rFonts w:ascii="Consolas" w:eastAsia="Times New Roman" w:hAnsi="Consolas" w:cs="Consolas"/>
+          <w:color w:val="D4D4D4"/>
+          <w:sz w:val="21"/>
+          <w:szCs w:val="21"/>
+          <w:lang w:eastAsia="sr-Latn-RS"/>
+        </w:rPr>
+        <w:t xml:space="preserve">: </w:t>
+      </w:r>
+      <w:r>
+        <w:rPr>
+          <w:rFonts w:ascii="Consolas" w:eastAsia="Times New Roman" w:hAnsi="Consolas" w:cs="Consolas"/>
+          <w:color w:val="CE9178"/>
+          <w:sz w:val="21"/>
+          <w:szCs w:val="21"/>
+          <w:lang w:eastAsia="sr-Latn-RS"/>
+        </w:rPr>
+        <w:t>circle</w:t>
+      </w:r>
+      <w:r>
+        <w:rPr>
+          <w:rFonts w:ascii="Consolas" w:eastAsia="Times New Roman" w:hAnsi="Consolas" w:cs="Consolas"/>
+          <w:color w:val="D4D4D4"/>
+          <w:sz w:val="21"/>
+          <w:szCs w:val="21"/>
+          <w:lang w:eastAsia="sr-Latn-RS"/>
+        </w:rPr>
+        <w:t>;</w:t>
+      </w:r>
+    </w:p>
+    <w:p>
+      <w:pPr>
+        <w:shd w:val="clear" w:color="auto" w:fill="1E1E1E"/>
+        <w:spacing w:after="0" w:line="285" w:lineRule="atLeast"/>
+        <w:rPr>
+          <w:rFonts w:ascii="Consolas" w:eastAsia="Times New Roman" w:hAnsi="Consolas" w:cs="Consolas"/>
+          <w:color w:val="D4D4D4"/>
+          <w:sz w:val="21"/>
+          <w:szCs w:val="21"/>
+          <w:lang w:eastAsia="sr-Latn-RS"/>
+        </w:rPr>
+      </w:pPr>
+      <w:r>
+        <w:rPr>
+          <w:rFonts w:ascii="Consolas" w:eastAsia="Times New Roman" w:hAnsi="Consolas" w:cs="Consolas"/>
+          <w:color w:val="D4D4D4"/>
+          <w:sz w:val="21"/>
+          <w:szCs w:val="21"/>
+          <w:lang w:eastAsia="sr-Latn-RS"/>
+        </w:rPr>
+        <w:t>}</w:t>
+      </w:r>
+    </w:p>
+    <w:p/>
+    <w:p>
+      <w:r>
+        <w:rPr>
+          <w:noProof/>
+          <w:lang w:eastAsia="sr-Latn-RS"/>
+        </w:rPr>
+        <w:drawing>
+          <wp:inline distT="0" distB="0" distL="0" distR="0">
+            <wp:extent cx="1371791" cy="866896"/>
+            <wp:effectExtent l="0" t="0" r="0" b="9525"/>
+            <wp:docPr id="31" name="Picture 31"/>
+            <wp:cNvGraphicFramePr>
+              <a:graphicFrameLocks xmlns:a="http://schemas.openxmlformats.org/drawingml/2006/main" noChangeAspect="1"/>
+            </wp:cNvGraphicFramePr>
+            <a:graphic xmlns:a="http://schemas.openxmlformats.org/drawingml/2006/main">
+              <a:graphicData uri="http://schemas.openxmlformats.org/drawingml/2006/picture">
+                <pic:pic xmlns:pic="http://schemas.openxmlformats.org/drawingml/2006/picture">
+                  <pic:nvPicPr>
+                    <pic:cNvPr id="31" name="32 - Unordered list circle.png"/>
+                    <pic:cNvPicPr/>
+                  </pic:nvPicPr>
+                  <pic:blipFill>
+                    <a:blip r:embed="rId36">
+                      <a:extLst>
+                        <a:ext uri="{28A0092B-C50C-407E-A947-70E740481C1C}">
+                          <a14:useLocalDpi xmlns:a14="http://schemas.microsoft.com/office/drawing/2010/main" val="0"/>
+                        </a:ext>
+                      </a:extLst>
+                    </a:blip>
+                    <a:stretch>
+                      <a:fillRect/>
+                    </a:stretch>
+                  </pic:blipFill>
+                  <pic:spPr>
+                    <a:xfrm>
+                      <a:off x="0" y="0"/>
+                      <a:ext cx="1371791" cy="866896"/>
+                    </a:xfrm>
+                    <a:prstGeom prst="rect">
+                      <a:avLst/>
+                    </a:prstGeom>
+                  </pic:spPr>
+                </pic:pic>
+              </a:graphicData>
+            </a:graphic>
+          </wp:inline>
+        </w:drawing>
+      </w:r>
+    </w:p>
+    <w:p>
+      <w:pPr>
+        <w:pStyle w:val="Heading2"/>
+      </w:pPr>
+      <w:r>
+        <w:t>Ordered Lists</w:t>
+      </w:r>
+    </w:p>
+    <w:p>
+      <w:r>
+        <w:t>The ordered list starts with the &lt;ol&gt; tag following with the &lt;li&gt; tags:</w:t>
+      </w:r>
+    </w:p>
+    <w:p>
+      <w:pPr>
+        <w:shd w:val="clear" w:color="auto" w:fill="1E1E1E"/>
+        <w:spacing w:after="0" w:line="285" w:lineRule="atLeast"/>
+        <w:rPr>
+          <w:rFonts w:ascii="Consolas" w:eastAsia="Times New Roman" w:hAnsi="Consolas" w:cs="Consolas"/>
+          <w:color w:val="D4D4D4"/>
+          <w:sz w:val="21"/>
+          <w:szCs w:val="21"/>
+          <w:lang w:eastAsia="sr-Latn-RS"/>
+        </w:rPr>
+      </w:pPr>
+      <w:r>
+        <w:rPr>
+          <w:rFonts w:ascii="Consolas" w:eastAsia="Times New Roman" w:hAnsi="Consolas" w:cs="Consolas"/>
+          <w:color w:val="808080"/>
+          <w:sz w:val="21"/>
+          <w:szCs w:val="21"/>
+          <w:lang w:eastAsia="sr-Latn-RS"/>
+        </w:rPr>
+        <w:t>&lt;</w:t>
+      </w:r>
+      <w:r>
+        <w:rPr>
+          <w:rFonts w:ascii="Consolas" w:eastAsia="Times New Roman" w:hAnsi="Consolas" w:cs="Consolas"/>
+          <w:color w:val="569CD6"/>
+          <w:sz w:val="21"/>
+          <w:szCs w:val="21"/>
+          <w:lang w:eastAsia="sr-Latn-RS"/>
+        </w:rPr>
+        <w:t>ol</w:t>
+      </w:r>
+      <w:r>
+        <w:rPr>
+          <w:rFonts w:ascii="Consolas" w:eastAsia="Times New Roman" w:hAnsi="Consolas" w:cs="Consolas"/>
+          <w:color w:val="808080"/>
+          <w:sz w:val="21"/>
+          <w:szCs w:val="21"/>
+          <w:lang w:eastAsia="sr-Latn-RS"/>
+        </w:rPr>
+        <w:t>&gt;</w:t>
+      </w:r>
+    </w:p>
+    <w:p>
+      <w:pPr>
+        <w:shd w:val="clear" w:color="auto" w:fill="1E1E1E"/>
+        <w:spacing w:after="0" w:line="285" w:lineRule="atLeast"/>
+        <w:rPr>
+          <w:rFonts w:ascii="Consolas" w:eastAsia="Times New Roman" w:hAnsi="Consolas" w:cs="Consolas"/>
+          <w:color w:val="D4D4D4"/>
+          <w:sz w:val="21"/>
+          <w:szCs w:val="21"/>
+          <w:lang w:eastAsia="sr-Latn-RS"/>
+        </w:rPr>
+      </w:pPr>
+      <w:r>
+        <w:rPr>
+          <w:rFonts w:ascii="Consolas" w:eastAsia="Times New Roman" w:hAnsi="Consolas" w:cs="Consolas"/>
+          <w:color w:val="D4D4D4"/>
+          <w:sz w:val="21"/>
+          <w:szCs w:val="21"/>
+          <w:lang w:eastAsia="sr-Latn-RS"/>
+        </w:rPr>
+        <w:t xml:space="preserve">    </w:t>
+      </w:r>
+      <w:r>
+        <w:rPr>
+          <w:rFonts w:ascii="Consolas" w:eastAsia="Times New Roman" w:hAnsi="Consolas" w:cs="Consolas"/>
+          <w:color w:val="808080"/>
+          <w:sz w:val="21"/>
+          <w:szCs w:val="21"/>
+          <w:lang w:eastAsia="sr-Latn-RS"/>
+        </w:rPr>
+        <w:t>&lt;</w:t>
+      </w:r>
+      <w:r>
+        <w:rPr>
+          <w:rFonts w:ascii="Consolas" w:eastAsia="Times New Roman" w:hAnsi="Consolas" w:cs="Consolas"/>
+          <w:color w:val="569CD6"/>
+          <w:sz w:val="21"/>
+          <w:szCs w:val="21"/>
+          <w:lang w:eastAsia="sr-Latn-RS"/>
+        </w:rPr>
+        <w:t>li</w:t>
+      </w:r>
+      <w:r>
+        <w:rPr>
+          <w:rFonts w:ascii="Consolas" w:eastAsia="Times New Roman" w:hAnsi="Consolas" w:cs="Consolas"/>
+          <w:color w:val="808080"/>
+          <w:sz w:val="21"/>
+          <w:szCs w:val="21"/>
+          <w:lang w:eastAsia="sr-Latn-RS"/>
+        </w:rPr>
+        <w:t>&gt;</w:t>
+      </w:r>
+      <w:r>
+        <w:rPr>
+          <w:rFonts w:ascii="Consolas" w:eastAsia="Times New Roman" w:hAnsi="Consolas" w:cs="Consolas"/>
+          <w:color w:val="D4D4D4"/>
+          <w:sz w:val="21"/>
+          <w:szCs w:val="21"/>
+          <w:lang w:eastAsia="sr-Latn-RS"/>
+        </w:rPr>
+        <w:t>Mike</w:t>
+      </w:r>
+      <w:r>
+        <w:rPr>
+          <w:rFonts w:ascii="Consolas" w:eastAsia="Times New Roman" w:hAnsi="Consolas" w:cs="Consolas"/>
+          <w:color w:val="808080"/>
+          <w:sz w:val="21"/>
+          <w:szCs w:val="21"/>
+          <w:lang w:eastAsia="sr-Latn-RS"/>
+        </w:rPr>
+        <w:t>&lt;/</w:t>
+      </w:r>
+      <w:r>
+        <w:rPr>
+          <w:rFonts w:ascii="Consolas" w:eastAsia="Times New Roman" w:hAnsi="Consolas" w:cs="Consolas"/>
+          <w:color w:val="569CD6"/>
+          <w:sz w:val="21"/>
+          <w:szCs w:val="21"/>
+          <w:lang w:eastAsia="sr-Latn-RS"/>
+        </w:rPr>
+        <w:t>li</w:t>
+      </w:r>
+      <w:r>
+        <w:rPr>
+          <w:rFonts w:ascii="Consolas" w:eastAsia="Times New Roman" w:hAnsi="Consolas" w:cs="Consolas"/>
+          <w:color w:val="808080"/>
+          <w:sz w:val="21"/>
+          <w:szCs w:val="21"/>
+          <w:lang w:eastAsia="sr-Latn-RS"/>
+        </w:rPr>
+        <w:t>&gt;</w:t>
+      </w:r>
+    </w:p>
+    <w:p>
+      <w:pPr>
+        <w:shd w:val="clear" w:color="auto" w:fill="1E1E1E"/>
+        <w:spacing w:after="0" w:line="285" w:lineRule="atLeast"/>
+        <w:rPr>
+          <w:rFonts w:ascii="Consolas" w:eastAsia="Times New Roman" w:hAnsi="Consolas" w:cs="Consolas"/>
+          <w:color w:val="D4D4D4"/>
+          <w:sz w:val="21"/>
+          <w:szCs w:val="21"/>
+          <w:lang w:eastAsia="sr-Latn-RS"/>
+        </w:rPr>
+      </w:pPr>
+      <w:r>
+        <w:rPr>
+          <w:rFonts w:ascii="Consolas" w:eastAsia="Times New Roman" w:hAnsi="Consolas" w:cs="Consolas"/>
+          <w:color w:val="D4D4D4"/>
+          <w:sz w:val="21"/>
+          <w:szCs w:val="21"/>
+          <w:lang w:eastAsia="sr-Latn-RS"/>
+        </w:rPr>
+        <w:t xml:space="preserve">    </w:t>
+      </w:r>
+      <w:r>
+        <w:rPr>
+          <w:rFonts w:ascii="Consolas" w:eastAsia="Times New Roman" w:hAnsi="Consolas" w:cs="Consolas"/>
+          <w:color w:val="808080"/>
+          <w:sz w:val="21"/>
+          <w:szCs w:val="21"/>
+          <w:lang w:eastAsia="sr-Latn-RS"/>
+        </w:rPr>
+        <w:t>&lt;</w:t>
+      </w:r>
+      <w:r>
+        <w:rPr>
+          <w:rFonts w:ascii="Consolas" w:eastAsia="Times New Roman" w:hAnsi="Consolas" w:cs="Consolas"/>
+          <w:color w:val="569CD6"/>
+          <w:sz w:val="21"/>
+          <w:szCs w:val="21"/>
+          <w:lang w:eastAsia="sr-Latn-RS"/>
+        </w:rPr>
+        <w:t>li</w:t>
+      </w:r>
+      <w:r>
+        <w:rPr>
+          <w:rFonts w:ascii="Consolas" w:eastAsia="Times New Roman" w:hAnsi="Consolas" w:cs="Consolas"/>
+          <w:color w:val="808080"/>
+          <w:sz w:val="21"/>
+          <w:szCs w:val="21"/>
+          <w:lang w:eastAsia="sr-Latn-RS"/>
+        </w:rPr>
+        <w:t>&gt;</w:t>
+      </w:r>
+      <w:r>
+        <w:rPr>
+          <w:rFonts w:ascii="Consolas" w:eastAsia="Times New Roman" w:hAnsi="Consolas" w:cs="Consolas"/>
+          <w:color w:val="D4D4D4"/>
+          <w:sz w:val="21"/>
+          <w:szCs w:val="21"/>
+          <w:lang w:eastAsia="sr-Latn-RS"/>
+        </w:rPr>
+        <w:t>Jane</w:t>
+      </w:r>
+      <w:r>
+        <w:rPr>
+          <w:rFonts w:ascii="Consolas" w:eastAsia="Times New Roman" w:hAnsi="Consolas" w:cs="Consolas"/>
+          <w:color w:val="808080"/>
+          <w:sz w:val="21"/>
+          <w:szCs w:val="21"/>
+          <w:lang w:eastAsia="sr-Latn-RS"/>
+        </w:rPr>
+        <w:t>&lt;/</w:t>
+      </w:r>
+      <w:r>
+        <w:rPr>
+          <w:rFonts w:ascii="Consolas" w:eastAsia="Times New Roman" w:hAnsi="Consolas" w:cs="Consolas"/>
+          <w:color w:val="569CD6"/>
+          <w:sz w:val="21"/>
+          <w:szCs w:val="21"/>
+          <w:lang w:eastAsia="sr-Latn-RS"/>
+        </w:rPr>
+        <w:t>li</w:t>
+      </w:r>
+      <w:r>
+        <w:rPr>
+          <w:rFonts w:ascii="Consolas" w:eastAsia="Times New Roman" w:hAnsi="Consolas" w:cs="Consolas"/>
+          <w:color w:val="808080"/>
+          <w:sz w:val="21"/>
+          <w:szCs w:val="21"/>
+          <w:lang w:eastAsia="sr-Latn-RS"/>
+        </w:rPr>
+        <w:t>&gt;</w:t>
+      </w:r>
+    </w:p>
+    <w:p>
+      <w:pPr>
+        <w:shd w:val="clear" w:color="auto" w:fill="1E1E1E"/>
+        <w:spacing w:after="0" w:line="285" w:lineRule="atLeast"/>
+        <w:rPr>
+          <w:rFonts w:ascii="Consolas" w:eastAsia="Times New Roman" w:hAnsi="Consolas" w:cs="Consolas"/>
+          <w:color w:val="D4D4D4"/>
+          <w:sz w:val="21"/>
+          <w:szCs w:val="21"/>
+          <w:lang w:eastAsia="sr-Latn-RS"/>
+        </w:rPr>
+      </w:pPr>
+      <w:r>
+        <w:rPr>
+          <w:rFonts w:ascii="Consolas" w:eastAsia="Times New Roman" w:hAnsi="Consolas" w:cs="Consolas"/>
+          <w:color w:val="D4D4D4"/>
+          <w:sz w:val="21"/>
+          <w:szCs w:val="21"/>
+          <w:lang w:eastAsia="sr-Latn-RS"/>
+        </w:rPr>
+        <w:t xml:space="preserve">    </w:t>
+      </w:r>
+      <w:r>
+        <w:rPr>
+          <w:rFonts w:ascii="Consolas" w:eastAsia="Times New Roman" w:hAnsi="Consolas" w:cs="Consolas"/>
+          <w:color w:val="808080"/>
+          <w:sz w:val="21"/>
+          <w:szCs w:val="21"/>
+          <w:lang w:eastAsia="sr-Latn-RS"/>
+        </w:rPr>
+        <w:t>&lt;</w:t>
+      </w:r>
+      <w:r>
+        <w:rPr>
+          <w:rFonts w:ascii="Consolas" w:eastAsia="Times New Roman" w:hAnsi="Consolas" w:cs="Consolas"/>
+          <w:color w:val="569CD6"/>
+          <w:sz w:val="21"/>
+          <w:szCs w:val="21"/>
+          <w:lang w:eastAsia="sr-Latn-RS"/>
+        </w:rPr>
+        <w:t>li</w:t>
+      </w:r>
+      <w:r>
+        <w:rPr>
+          <w:rFonts w:ascii="Consolas" w:eastAsia="Times New Roman" w:hAnsi="Consolas" w:cs="Consolas"/>
+          <w:color w:val="808080"/>
+          <w:sz w:val="21"/>
+          <w:szCs w:val="21"/>
+          <w:lang w:eastAsia="sr-Latn-RS"/>
+        </w:rPr>
+        <w:t>&gt;</w:t>
+      </w:r>
+      <w:r>
+        <w:rPr>
+          <w:rFonts w:ascii="Consolas" w:eastAsia="Times New Roman" w:hAnsi="Consolas" w:cs="Consolas"/>
+          <w:color w:val="D4D4D4"/>
+          <w:sz w:val="21"/>
+          <w:szCs w:val="21"/>
+          <w:lang w:eastAsia="sr-Latn-RS"/>
+        </w:rPr>
+        <w:t>Joe</w:t>
+      </w:r>
+      <w:r>
+        <w:rPr>
+          <w:rFonts w:ascii="Consolas" w:eastAsia="Times New Roman" w:hAnsi="Consolas" w:cs="Consolas"/>
+          <w:color w:val="808080"/>
+          <w:sz w:val="21"/>
+          <w:szCs w:val="21"/>
+          <w:lang w:eastAsia="sr-Latn-RS"/>
+        </w:rPr>
+        <w:t>&lt;/</w:t>
+      </w:r>
+      <w:r>
+        <w:rPr>
+          <w:rFonts w:ascii="Consolas" w:eastAsia="Times New Roman" w:hAnsi="Consolas" w:cs="Consolas"/>
+          <w:color w:val="569CD6"/>
+          <w:sz w:val="21"/>
+          <w:szCs w:val="21"/>
+          <w:lang w:eastAsia="sr-Latn-RS"/>
+        </w:rPr>
+        <w:t>li</w:t>
+      </w:r>
+      <w:r>
+        <w:rPr>
+          <w:rFonts w:ascii="Consolas" w:eastAsia="Times New Roman" w:hAnsi="Consolas" w:cs="Consolas"/>
+          <w:color w:val="808080"/>
+          <w:sz w:val="21"/>
+          <w:szCs w:val="21"/>
+          <w:lang w:eastAsia="sr-Latn-RS"/>
+        </w:rPr>
+        <w:t>&gt;</w:t>
+      </w:r>
+    </w:p>
+    <w:p>
+      <w:pPr>
+        <w:shd w:val="clear" w:color="auto" w:fill="1E1E1E"/>
+        <w:spacing w:after="0" w:line="285" w:lineRule="atLeast"/>
+        <w:rPr>
+          <w:rFonts w:ascii="Consolas" w:eastAsia="Times New Roman" w:hAnsi="Consolas" w:cs="Consolas"/>
+          <w:color w:val="D4D4D4"/>
+          <w:sz w:val="21"/>
+          <w:szCs w:val="21"/>
+          <w:lang w:eastAsia="sr-Latn-RS"/>
+        </w:rPr>
+      </w:pPr>
+      <w:r>
+        <w:rPr>
+          <w:rFonts w:ascii="Consolas" w:eastAsia="Times New Roman" w:hAnsi="Consolas" w:cs="Consolas"/>
+          <w:color w:val="808080"/>
+          <w:sz w:val="21"/>
+          <w:szCs w:val="21"/>
+          <w:lang w:eastAsia="sr-Latn-RS"/>
+        </w:rPr>
+        <w:t>&lt;/</w:t>
+      </w:r>
+      <w:r>
+        <w:rPr>
+          <w:rFonts w:ascii="Consolas" w:eastAsia="Times New Roman" w:hAnsi="Consolas" w:cs="Consolas"/>
+          <w:color w:val="569CD6"/>
+          <w:sz w:val="21"/>
+          <w:szCs w:val="21"/>
+          <w:lang w:eastAsia="sr-Latn-RS"/>
+        </w:rPr>
+        <w:t>ol</w:t>
+      </w:r>
+      <w:r>
+        <w:rPr>
+          <w:rFonts w:ascii="Consolas" w:eastAsia="Times New Roman" w:hAnsi="Consolas" w:cs="Consolas"/>
+          <w:color w:val="808080"/>
+          <w:sz w:val="21"/>
+          <w:szCs w:val="21"/>
+          <w:lang w:eastAsia="sr-Latn-RS"/>
+        </w:rPr>
+        <w:t>&gt;</w:t>
+      </w:r>
+    </w:p>
+    <w:p/>
+    <w:p>
+      <w:r>
+        <w:rPr>
+          <w:noProof/>
+          <w:lang w:eastAsia="sr-Latn-RS"/>
+        </w:rPr>
+        <w:drawing>
+          <wp:inline distT="0" distB="0" distL="0" distR="0">
+            <wp:extent cx="1448002" cy="657317"/>
+            <wp:effectExtent l="0" t="0" r="0" b="9525"/>
+            <wp:docPr id="32" name="Picture 32"/>
+            <wp:cNvGraphicFramePr>
+              <a:graphicFrameLocks xmlns:a="http://schemas.openxmlformats.org/drawingml/2006/main" noChangeAspect="1"/>
+            </wp:cNvGraphicFramePr>
+            <a:graphic xmlns:a="http://schemas.openxmlformats.org/drawingml/2006/main">
+              <a:graphicData uri="http://schemas.openxmlformats.org/drawingml/2006/picture">
+                <pic:pic xmlns:pic="http://schemas.openxmlformats.org/drawingml/2006/picture">
+                  <pic:nvPicPr>
+                    <pic:cNvPr id="32" name="33 - Ordered list.png"/>
+                    <pic:cNvPicPr/>
+                  </pic:nvPicPr>
+                  <pic:blipFill>
+                    <a:blip r:embed="rId37">
+                      <a:extLst>
+                        <a:ext uri="{28A0092B-C50C-407E-A947-70E740481C1C}">
+                          <a14:useLocalDpi xmlns:a14="http://schemas.microsoft.com/office/drawing/2010/main" val="0"/>
+                        </a:ext>
+                      </a:extLst>
+                    </a:blip>
+                    <a:stretch>
+                      <a:fillRect/>
+                    </a:stretch>
+                  </pic:blipFill>
+                  <pic:spPr>
+                    <a:xfrm>
+                      <a:off x="0" y="0"/>
+                      <a:ext cx="1448002" cy="657317"/>
+                    </a:xfrm>
+                    <a:prstGeom prst="rect">
+                      <a:avLst/>
+                    </a:prstGeom>
+                  </pic:spPr>
+                </pic:pic>
+              </a:graphicData>
+            </a:graphic>
+          </wp:inline>
+        </w:drawing>
+      </w:r>
+    </w:p>
+    <w:p>
+      <w:r>
+        <w:t>If we want to have other starting number then 1, we can use the start attribute:</w:t>
+      </w:r>
+    </w:p>
+    <w:p>
+      <w:r>
+        <w:t>&lt;ol start=“50“&gt; ...</w:t>
+      </w:r>
+    </w:p>
+    <w:p>
+      <w:r>
+        <w:t>We can change the type of the ordered list by usint the type attribute. The possible types are:</w:t>
+      </w:r>
+    </w:p>
+    <w:p>
+      <w:pPr>
+        <w:pStyle w:val="ListParagraph"/>
+        <w:numPr>
+          <w:ilvl w:val="0"/>
+          <w:numId w:val="6"/>
+        </w:numPr>
+      </w:pPr>
+      <w:r>
+        <w:t>type=“1“ – numeric list (this is default)</w:t>
+      </w:r>
+    </w:p>
+    <w:p>
+      <w:pPr>
+        <w:pStyle w:val="ListParagraph"/>
+        <w:numPr>
+          <w:ilvl w:val="0"/>
+          <w:numId w:val="6"/>
+        </w:numPr>
+      </w:pPr>
+      <w:r>
+        <w:t>type=“</w:t>
+      </w:r>
+      <w:r>
+        <w:t>A</w:t>
+      </w:r>
+      <w:r>
+        <w:t>“</w:t>
+      </w:r>
+      <w:r>
+        <w:t xml:space="preserve"> – uppercase letters</w:t>
+      </w:r>
+    </w:p>
+    <w:p>
+      <w:pPr>
+        <w:pStyle w:val="ListParagraph"/>
+        <w:numPr>
+          <w:ilvl w:val="0"/>
+          <w:numId w:val="6"/>
+        </w:numPr>
+      </w:pPr>
+      <w:r>
+        <w:t>type=“</w:t>
+      </w:r>
+      <w:r>
+        <w:t>a</w:t>
+      </w:r>
+      <w:r>
+        <w:t>“</w:t>
+      </w:r>
+      <w:r>
+        <w:t xml:space="preserve"> – lowercase letters</w:t>
+      </w:r>
+    </w:p>
+    <w:p>
+      <w:pPr>
+        <w:pStyle w:val="ListParagraph"/>
+        <w:numPr>
+          <w:ilvl w:val="0"/>
+          <w:numId w:val="6"/>
+        </w:numPr>
+      </w:pPr>
+      <w:r>
+        <w:lastRenderedPageBreak/>
+        <w:t>type=“</w:t>
+      </w:r>
+      <w:r>
+        <w:t>I</w:t>
+      </w:r>
+      <w:r>
+        <w:t>“</w:t>
+      </w:r>
+      <w:r>
+        <w:t xml:space="preserve"> </w:t>
+      </w:r>
+      <w:r>
+        <w:t>–</w:t>
+      </w:r>
+      <w:r>
+        <w:t xml:space="preserve"> </w:t>
+      </w:r>
+      <w:r>
+        <w:t>roman numbers uppercase</w:t>
+      </w:r>
+    </w:p>
+    <w:p>
+      <w:pPr>
+        <w:pStyle w:val="ListParagraph"/>
+        <w:numPr>
+          <w:ilvl w:val="0"/>
+          <w:numId w:val="6"/>
+        </w:numPr>
+      </w:pPr>
+      <w:r>
+        <w:t>type=“</w:t>
+      </w:r>
+      <w:r>
+        <w:t>i</w:t>
+      </w:r>
+      <w:r>
+        <w:t>“</w:t>
+      </w:r>
+      <w:r>
+        <w:t xml:space="preserve"> – roman numbers lowercase</w:t>
+      </w:r>
+    </w:p>
+    <w:p/>
+    <w:p>
+      <w:pPr>
+        <w:shd w:val="clear" w:color="auto" w:fill="1E1E1E"/>
+        <w:spacing w:after="0" w:line="285" w:lineRule="atLeast"/>
+        <w:rPr>
+          <w:rFonts w:ascii="Consolas" w:eastAsia="Times New Roman" w:hAnsi="Consolas" w:cs="Consolas"/>
+          <w:color w:val="D4D4D4"/>
+          <w:sz w:val="21"/>
+          <w:szCs w:val="21"/>
+          <w:lang w:eastAsia="sr-Latn-RS"/>
+        </w:rPr>
+      </w:pPr>
+      <w:r>
+        <w:rPr>
+          <w:rFonts w:ascii="Consolas" w:eastAsia="Times New Roman" w:hAnsi="Consolas" w:cs="Consolas"/>
+          <w:color w:val="808080"/>
+          <w:sz w:val="21"/>
+          <w:szCs w:val="21"/>
+          <w:lang w:eastAsia="sr-Latn-RS"/>
+        </w:rPr>
+        <w:t>&lt;</w:t>
+      </w:r>
+      <w:r>
+        <w:rPr>
+          <w:rFonts w:ascii="Consolas" w:eastAsia="Times New Roman" w:hAnsi="Consolas" w:cs="Consolas"/>
+          <w:color w:val="569CD6"/>
+          <w:sz w:val="21"/>
+          <w:szCs w:val="21"/>
+          <w:lang w:eastAsia="sr-Latn-RS"/>
+        </w:rPr>
+        <w:t>ol</w:t>
+      </w:r>
+      <w:r>
+        <w:rPr>
+          <w:rFonts w:ascii="Consolas" w:eastAsia="Times New Roman" w:hAnsi="Consolas" w:cs="Consolas"/>
+          <w:color w:val="D4D4D4"/>
+          <w:sz w:val="21"/>
+          <w:szCs w:val="21"/>
+          <w:lang w:eastAsia="sr-Latn-RS"/>
+        </w:rPr>
+        <w:t xml:space="preserve"> </w:t>
+      </w:r>
+      <w:r>
+        <w:rPr>
+          <w:rFonts w:ascii="Consolas" w:eastAsia="Times New Roman" w:hAnsi="Consolas" w:cs="Consolas"/>
+          <w:color w:val="9CDCFE"/>
+          <w:sz w:val="21"/>
+          <w:szCs w:val="21"/>
+          <w:lang w:eastAsia="sr-Latn-RS"/>
+        </w:rPr>
+        <w:t>type</w:t>
+      </w:r>
+      <w:r>
+        <w:rPr>
+          <w:rFonts w:ascii="Consolas" w:eastAsia="Times New Roman" w:hAnsi="Consolas" w:cs="Consolas"/>
+          <w:color w:val="D4D4D4"/>
+          <w:sz w:val="21"/>
+          <w:szCs w:val="21"/>
+          <w:lang w:eastAsia="sr-Latn-RS"/>
+        </w:rPr>
+        <w:t>=</w:t>
+      </w:r>
+      <w:r>
+        <w:rPr>
+          <w:rFonts w:ascii="Consolas" w:eastAsia="Times New Roman" w:hAnsi="Consolas" w:cs="Consolas"/>
+          <w:color w:val="CE9178"/>
+          <w:sz w:val="21"/>
+          <w:szCs w:val="21"/>
+          <w:lang w:eastAsia="sr-Latn-RS"/>
+        </w:rPr>
+        <w:t>"A"</w:t>
+      </w:r>
+      <w:r>
+        <w:rPr>
+          <w:rFonts w:ascii="Consolas" w:eastAsia="Times New Roman" w:hAnsi="Consolas" w:cs="Consolas"/>
+          <w:color w:val="808080"/>
+          <w:sz w:val="21"/>
+          <w:szCs w:val="21"/>
+          <w:lang w:eastAsia="sr-Latn-RS"/>
+        </w:rPr>
+        <w:t>&gt;</w:t>
+      </w:r>
+    </w:p>
+    <w:p>
+      <w:pPr>
+        <w:shd w:val="clear" w:color="auto" w:fill="1E1E1E"/>
+        <w:spacing w:after="0" w:line="285" w:lineRule="atLeast"/>
+        <w:rPr>
+          <w:rFonts w:ascii="Consolas" w:eastAsia="Times New Roman" w:hAnsi="Consolas" w:cs="Consolas"/>
+          <w:color w:val="D4D4D4"/>
+          <w:sz w:val="21"/>
+          <w:szCs w:val="21"/>
+          <w:lang w:eastAsia="sr-Latn-RS"/>
+        </w:rPr>
+      </w:pPr>
+      <w:r>
+        <w:rPr>
+          <w:rFonts w:ascii="Consolas" w:eastAsia="Times New Roman" w:hAnsi="Consolas" w:cs="Consolas"/>
+          <w:color w:val="D4D4D4"/>
+          <w:sz w:val="21"/>
+          <w:szCs w:val="21"/>
+          <w:lang w:eastAsia="sr-Latn-RS"/>
+        </w:rPr>
+        <w:t xml:space="preserve">    </w:t>
+      </w:r>
+      <w:r>
+        <w:rPr>
+          <w:rFonts w:ascii="Consolas" w:eastAsia="Times New Roman" w:hAnsi="Consolas" w:cs="Consolas"/>
+          <w:color w:val="808080"/>
+          <w:sz w:val="21"/>
+          <w:szCs w:val="21"/>
+          <w:lang w:eastAsia="sr-Latn-RS"/>
+        </w:rPr>
+        <w:t>&lt;</w:t>
+      </w:r>
+      <w:r>
+        <w:rPr>
+          <w:rFonts w:ascii="Consolas" w:eastAsia="Times New Roman" w:hAnsi="Consolas" w:cs="Consolas"/>
+          <w:color w:val="569CD6"/>
+          <w:sz w:val="21"/>
+          <w:szCs w:val="21"/>
+          <w:lang w:eastAsia="sr-Latn-RS"/>
+        </w:rPr>
+        <w:t>li</w:t>
+      </w:r>
+      <w:r>
+        <w:rPr>
+          <w:rFonts w:ascii="Consolas" w:eastAsia="Times New Roman" w:hAnsi="Consolas" w:cs="Consolas"/>
+          <w:color w:val="808080"/>
+          <w:sz w:val="21"/>
+          <w:szCs w:val="21"/>
+          <w:lang w:eastAsia="sr-Latn-RS"/>
+        </w:rPr>
+        <w:t>&gt;</w:t>
+      </w:r>
+      <w:r>
+        <w:rPr>
+          <w:rFonts w:ascii="Consolas" w:eastAsia="Times New Roman" w:hAnsi="Consolas" w:cs="Consolas"/>
+          <w:color w:val="D4D4D4"/>
+          <w:sz w:val="21"/>
+          <w:szCs w:val="21"/>
+          <w:lang w:eastAsia="sr-Latn-RS"/>
+        </w:rPr>
+        <w:t>Mike</w:t>
+      </w:r>
+      <w:r>
+        <w:rPr>
+          <w:rFonts w:ascii="Consolas" w:eastAsia="Times New Roman" w:hAnsi="Consolas" w:cs="Consolas"/>
+          <w:color w:val="808080"/>
+          <w:sz w:val="21"/>
+          <w:szCs w:val="21"/>
+          <w:lang w:eastAsia="sr-Latn-RS"/>
+        </w:rPr>
+        <w:t>&lt;/</w:t>
+      </w:r>
+      <w:r>
+        <w:rPr>
+          <w:rFonts w:ascii="Consolas" w:eastAsia="Times New Roman" w:hAnsi="Consolas" w:cs="Consolas"/>
+          <w:color w:val="569CD6"/>
+          <w:sz w:val="21"/>
+          <w:szCs w:val="21"/>
+          <w:lang w:eastAsia="sr-Latn-RS"/>
+        </w:rPr>
+        <w:t>li</w:t>
+      </w:r>
+      <w:r>
+        <w:rPr>
+          <w:rFonts w:ascii="Consolas" w:eastAsia="Times New Roman" w:hAnsi="Consolas" w:cs="Consolas"/>
+          <w:color w:val="808080"/>
+          <w:sz w:val="21"/>
+          <w:szCs w:val="21"/>
+          <w:lang w:eastAsia="sr-Latn-RS"/>
+        </w:rPr>
+        <w:t>&gt;</w:t>
+      </w:r>
+    </w:p>
+    <w:p>
+      <w:pPr>
+        <w:shd w:val="clear" w:color="auto" w:fill="1E1E1E"/>
+        <w:spacing w:after="0" w:line="285" w:lineRule="atLeast"/>
+        <w:rPr>
+          <w:rFonts w:ascii="Consolas" w:eastAsia="Times New Roman" w:hAnsi="Consolas" w:cs="Consolas"/>
+          <w:color w:val="D4D4D4"/>
+          <w:sz w:val="21"/>
+          <w:szCs w:val="21"/>
+          <w:lang w:eastAsia="sr-Latn-RS"/>
+        </w:rPr>
+      </w:pPr>
+      <w:r>
+        <w:rPr>
+          <w:rFonts w:ascii="Consolas" w:eastAsia="Times New Roman" w:hAnsi="Consolas" w:cs="Consolas"/>
+          <w:color w:val="D4D4D4"/>
+          <w:sz w:val="21"/>
+          <w:szCs w:val="21"/>
+          <w:lang w:eastAsia="sr-Latn-RS"/>
+        </w:rPr>
+        <w:t xml:space="preserve">    </w:t>
+      </w:r>
+      <w:r>
+        <w:rPr>
+          <w:rFonts w:ascii="Consolas" w:eastAsia="Times New Roman" w:hAnsi="Consolas" w:cs="Consolas"/>
+          <w:color w:val="808080"/>
+          <w:sz w:val="21"/>
+          <w:szCs w:val="21"/>
+          <w:lang w:eastAsia="sr-Latn-RS"/>
+        </w:rPr>
+        <w:t>&lt;</w:t>
+      </w:r>
+      <w:r>
+        <w:rPr>
+          <w:rFonts w:ascii="Consolas" w:eastAsia="Times New Roman" w:hAnsi="Consolas" w:cs="Consolas"/>
+          <w:color w:val="569CD6"/>
+          <w:sz w:val="21"/>
+          <w:szCs w:val="21"/>
+          <w:lang w:eastAsia="sr-Latn-RS"/>
+        </w:rPr>
+        <w:t>li</w:t>
+      </w:r>
+      <w:r>
+        <w:rPr>
+          <w:rFonts w:ascii="Consolas" w:eastAsia="Times New Roman" w:hAnsi="Consolas" w:cs="Consolas"/>
+          <w:color w:val="808080"/>
+          <w:sz w:val="21"/>
+          <w:szCs w:val="21"/>
+          <w:lang w:eastAsia="sr-Latn-RS"/>
+        </w:rPr>
+        <w:t>&gt;</w:t>
+      </w:r>
+      <w:r>
+        <w:rPr>
+          <w:rFonts w:ascii="Consolas" w:eastAsia="Times New Roman" w:hAnsi="Consolas" w:cs="Consolas"/>
+          <w:color w:val="D4D4D4"/>
+          <w:sz w:val="21"/>
+          <w:szCs w:val="21"/>
+          <w:lang w:eastAsia="sr-Latn-RS"/>
+        </w:rPr>
+        <w:t>Jane</w:t>
+      </w:r>
+      <w:r>
+        <w:rPr>
+          <w:rFonts w:ascii="Consolas" w:eastAsia="Times New Roman" w:hAnsi="Consolas" w:cs="Consolas"/>
+          <w:color w:val="808080"/>
+          <w:sz w:val="21"/>
+          <w:szCs w:val="21"/>
+          <w:lang w:eastAsia="sr-Latn-RS"/>
+        </w:rPr>
+        <w:t>&lt;/</w:t>
+      </w:r>
+      <w:r>
+        <w:rPr>
+          <w:rFonts w:ascii="Consolas" w:eastAsia="Times New Roman" w:hAnsi="Consolas" w:cs="Consolas"/>
+          <w:color w:val="569CD6"/>
+          <w:sz w:val="21"/>
+          <w:szCs w:val="21"/>
+          <w:lang w:eastAsia="sr-Latn-RS"/>
+        </w:rPr>
+        <w:t>li</w:t>
+      </w:r>
+      <w:r>
+        <w:rPr>
+          <w:rFonts w:ascii="Consolas" w:eastAsia="Times New Roman" w:hAnsi="Consolas" w:cs="Consolas"/>
+          <w:color w:val="808080"/>
+          <w:sz w:val="21"/>
+          <w:szCs w:val="21"/>
+          <w:lang w:eastAsia="sr-Latn-RS"/>
+        </w:rPr>
+        <w:t>&gt;</w:t>
+      </w:r>
+    </w:p>
+    <w:p>
+      <w:pPr>
+        <w:shd w:val="clear" w:color="auto" w:fill="1E1E1E"/>
+        <w:spacing w:after="0" w:line="285" w:lineRule="atLeast"/>
+        <w:rPr>
+          <w:rFonts w:ascii="Consolas" w:eastAsia="Times New Roman" w:hAnsi="Consolas" w:cs="Consolas"/>
+          <w:color w:val="D4D4D4"/>
+          <w:sz w:val="21"/>
+          <w:szCs w:val="21"/>
+          <w:lang w:eastAsia="sr-Latn-RS"/>
+        </w:rPr>
+      </w:pPr>
+      <w:r>
+        <w:rPr>
+          <w:rFonts w:ascii="Consolas" w:eastAsia="Times New Roman" w:hAnsi="Consolas" w:cs="Consolas"/>
+          <w:color w:val="D4D4D4"/>
+          <w:sz w:val="21"/>
+          <w:szCs w:val="21"/>
+          <w:lang w:eastAsia="sr-Latn-RS"/>
+        </w:rPr>
+        <w:t xml:space="preserve">    </w:t>
+      </w:r>
+      <w:r>
+        <w:rPr>
+          <w:rFonts w:ascii="Consolas" w:eastAsia="Times New Roman" w:hAnsi="Consolas" w:cs="Consolas"/>
+          <w:color w:val="808080"/>
+          <w:sz w:val="21"/>
+          <w:szCs w:val="21"/>
+          <w:lang w:eastAsia="sr-Latn-RS"/>
+        </w:rPr>
+        <w:t>&lt;</w:t>
+      </w:r>
+      <w:r>
+        <w:rPr>
+          <w:rFonts w:ascii="Consolas" w:eastAsia="Times New Roman" w:hAnsi="Consolas" w:cs="Consolas"/>
+          <w:color w:val="569CD6"/>
+          <w:sz w:val="21"/>
+          <w:szCs w:val="21"/>
+          <w:lang w:eastAsia="sr-Latn-RS"/>
+        </w:rPr>
+        <w:t>li</w:t>
+      </w:r>
+      <w:r>
+        <w:rPr>
+          <w:rFonts w:ascii="Consolas" w:eastAsia="Times New Roman" w:hAnsi="Consolas" w:cs="Consolas"/>
+          <w:color w:val="808080"/>
+          <w:sz w:val="21"/>
+          <w:szCs w:val="21"/>
+          <w:lang w:eastAsia="sr-Latn-RS"/>
+        </w:rPr>
+        <w:t>&gt;</w:t>
+      </w:r>
+      <w:r>
+        <w:rPr>
+          <w:rFonts w:ascii="Consolas" w:eastAsia="Times New Roman" w:hAnsi="Consolas" w:cs="Consolas"/>
+          <w:color w:val="D4D4D4"/>
+          <w:sz w:val="21"/>
+          <w:szCs w:val="21"/>
+          <w:lang w:eastAsia="sr-Latn-RS"/>
+        </w:rPr>
+        <w:t>Joe</w:t>
+      </w:r>
+      <w:r>
+        <w:rPr>
+          <w:rFonts w:ascii="Consolas" w:eastAsia="Times New Roman" w:hAnsi="Consolas" w:cs="Consolas"/>
+          <w:color w:val="808080"/>
+          <w:sz w:val="21"/>
+          <w:szCs w:val="21"/>
+          <w:lang w:eastAsia="sr-Latn-RS"/>
+        </w:rPr>
+        <w:t>&lt;/</w:t>
+      </w:r>
+      <w:r>
+        <w:rPr>
+          <w:rFonts w:ascii="Consolas" w:eastAsia="Times New Roman" w:hAnsi="Consolas" w:cs="Consolas"/>
+          <w:color w:val="569CD6"/>
+          <w:sz w:val="21"/>
+          <w:szCs w:val="21"/>
+          <w:lang w:eastAsia="sr-Latn-RS"/>
+        </w:rPr>
+        <w:t>li</w:t>
+      </w:r>
+      <w:r>
+        <w:rPr>
+          <w:rFonts w:ascii="Consolas" w:eastAsia="Times New Roman" w:hAnsi="Consolas" w:cs="Consolas"/>
+          <w:color w:val="808080"/>
+          <w:sz w:val="21"/>
+          <w:szCs w:val="21"/>
+          <w:lang w:eastAsia="sr-Latn-RS"/>
+        </w:rPr>
+        <w:t>&gt;</w:t>
+      </w:r>
+    </w:p>
+    <w:p>
+      <w:pPr>
+        <w:shd w:val="clear" w:color="auto" w:fill="1E1E1E"/>
+        <w:spacing w:after="0" w:line="285" w:lineRule="atLeast"/>
+        <w:rPr>
+          <w:rFonts w:ascii="Consolas" w:eastAsia="Times New Roman" w:hAnsi="Consolas" w:cs="Consolas"/>
+          <w:color w:val="D4D4D4"/>
+          <w:sz w:val="21"/>
+          <w:szCs w:val="21"/>
+          <w:lang w:eastAsia="sr-Latn-RS"/>
+        </w:rPr>
+      </w:pPr>
+      <w:r>
+        <w:rPr>
+          <w:rFonts w:ascii="Consolas" w:eastAsia="Times New Roman" w:hAnsi="Consolas" w:cs="Consolas"/>
+          <w:color w:val="808080"/>
+          <w:sz w:val="21"/>
+          <w:szCs w:val="21"/>
+          <w:lang w:eastAsia="sr-Latn-RS"/>
+        </w:rPr>
+        <w:t>&lt;/</w:t>
+      </w:r>
+      <w:r>
+        <w:rPr>
+          <w:rFonts w:ascii="Consolas" w:eastAsia="Times New Roman" w:hAnsi="Consolas" w:cs="Consolas"/>
+          <w:color w:val="569CD6"/>
+          <w:sz w:val="21"/>
+          <w:szCs w:val="21"/>
+          <w:lang w:eastAsia="sr-Latn-RS"/>
+        </w:rPr>
+        <w:t>ol</w:t>
+      </w:r>
+      <w:r>
+        <w:rPr>
+          <w:rFonts w:ascii="Consolas" w:eastAsia="Times New Roman" w:hAnsi="Consolas" w:cs="Consolas"/>
+          <w:color w:val="808080"/>
+          <w:sz w:val="21"/>
+          <w:szCs w:val="21"/>
+          <w:lang w:eastAsia="sr-Latn-RS"/>
+        </w:rPr>
+        <w:t>&gt;</w:t>
+      </w:r>
+    </w:p>
+    <w:p/>
+    <w:p>
+      <w:r>
+        <w:rPr>
+          <w:noProof/>
+          <w:lang w:eastAsia="sr-Latn-RS"/>
+        </w:rPr>
+        <w:drawing>
+          <wp:inline distT="0" distB="0" distL="0" distR="0">
+            <wp:extent cx="1143160" cy="666843"/>
+            <wp:effectExtent l="0" t="0" r="0" b="0"/>
+            <wp:docPr id="33" name="Picture 33"/>
+            <wp:cNvGraphicFramePr>
+              <a:graphicFrameLocks xmlns:a="http://schemas.openxmlformats.org/drawingml/2006/main" noChangeAspect="1"/>
+            </wp:cNvGraphicFramePr>
+            <a:graphic xmlns:a="http://schemas.openxmlformats.org/drawingml/2006/main">
+              <a:graphicData uri="http://schemas.openxmlformats.org/drawingml/2006/picture">
+                <pic:pic xmlns:pic="http://schemas.openxmlformats.org/drawingml/2006/picture">
+                  <pic:nvPicPr>
+                    <pic:cNvPr id="33" name="34 - Ordered list type A.png"/>
+                    <pic:cNvPicPr/>
+                  </pic:nvPicPr>
+                  <pic:blipFill>
+                    <a:blip r:embed="rId38">
+                      <a:extLst>
+                        <a:ext uri="{28A0092B-C50C-407E-A947-70E740481C1C}">
+                          <a14:useLocalDpi xmlns:a14="http://schemas.microsoft.com/office/drawing/2010/main" val="0"/>
+                        </a:ext>
+                      </a:extLst>
+                    </a:blip>
+                    <a:stretch>
+                      <a:fillRect/>
+                    </a:stretch>
+                  </pic:blipFill>
+                  <pic:spPr>
+                    <a:xfrm>
+                      <a:off x="0" y="0"/>
+                      <a:ext cx="1143160" cy="666843"/>
+                    </a:xfrm>
+                    <a:prstGeom prst="rect">
+                      <a:avLst/>
+                    </a:prstGeom>
+                  </pic:spPr>
+                </pic:pic>
+              </a:graphicData>
+            </a:graphic>
+          </wp:inline>
+        </w:drawing>
+      </w:r>
+    </w:p>
+    <w:p>
+      <w:pPr>
+        <w:rPr>
+          <w:i/>
+        </w:rPr>
+      </w:pPr>
+      <w:r>
+        <w:rPr>
+          <w:i/>
+        </w:rPr>
+        <w:t>Feel free to try all other types as well.</w:t>
+      </w:r>
+    </w:p>
+    <w:p>
+      <w:pPr>
+        <w:pStyle w:val="Heading2"/>
+      </w:pPr>
+      <w:r>
+        <w:t>Nesting Lists in HTML</w:t>
+      </w:r>
+    </w:p>
+    <w:p>
+      <w:r>
+        <w:t>We can nest our lists in HTML by creating one list inside another one:</w:t>
+      </w:r>
+    </w:p>
+    <w:p>
+      <w:pPr>
+        <w:shd w:val="clear" w:color="auto" w:fill="1E1E1E"/>
+        <w:spacing w:after="0" w:line="285" w:lineRule="atLeast"/>
+        <w:rPr>
+          <w:rFonts w:ascii="Consolas" w:eastAsia="Times New Roman" w:hAnsi="Consolas" w:cs="Consolas"/>
+          <w:color w:val="D4D4D4"/>
+          <w:sz w:val="21"/>
+          <w:szCs w:val="21"/>
+          <w:lang w:eastAsia="sr-Latn-RS"/>
+        </w:rPr>
+      </w:pPr>
+      <w:r>
+        <w:rPr>
+          <w:rFonts w:ascii="Consolas" w:eastAsia="Times New Roman" w:hAnsi="Consolas" w:cs="Consolas"/>
+          <w:color w:val="808080"/>
+          <w:sz w:val="21"/>
+          <w:szCs w:val="21"/>
+          <w:lang w:eastAsia="sr-Latn-RS"/>
+        </w:rPr>
+        <w:t>&lt;</w:t>
+      </w:r>
+      <w:r>
+        <w:rPr>
+          <w:rFonts w:ascii="Consolas" w:eastAsia="Times New Roman" w:hAnsi="Consolas" w:cs="Consolas"/>
+          <w:color w:val="569CD6"/>
+          <w:sz w:val="21"/>
+          <w:szCs w:val="21"/>
+          <w:lang w:eastAsia="sr-Latn-RS"/>
+        </w:rPr>
+        <w:t>ol</w:t>
+      </w:r>
+      <w:r>
+        <w:rPr>
+          <w:rFonts w:ascii="Consolas" w:eastAsia="Times New Roman" w:hAnsi="Consolas" w:cs="Consolas"/>
+          <w:color w:val="D4D4D4"/>
+          <w:sz w:val="21"/>
+          <w:szCs w:val="21"/>
+          <w:lang w:eastAsia="sr-Latn-RS"/>
+        </w:rPr>
+        <w:t xml:space="preserve"> </w:t>
+      </w:r>
+      <w:r>
+        <w:rPr>
+          <w:rFonts w:ascii="Consolas" w:eastAsia="Times New Roman" w:hAnsi="Consolas" w:cs="Consolas"/>
+          <w:color w:val="9CDCFE"/>
+          <w:sz w:val="21"/>
+          <w:szCs w:val="21"/>
+          <w:lang w:eastAsia="sr-Latn-RS"/>
+        </w:rPr>
+        <w:t>type</w:t>
+      </w:r>
+      <w:r>
+        <w:rPr>
+          <w:rFonts w:ascii="Consolas" w:eastAsia="Times New Roman" w:hAnsi="Consolas" w:cs="Consolas"/>
+          <w:color w:val="D4D4D4"/>
+          <w:sz w:val="21"/>
+          <w:szCs w:val="21"/>
+          <w:lang w:eastAsia="sr-Latn-RS"/>
+        </w:rPr>
+        <w:t>=</w:t>
+      </w:r>
+      <w:r>
+        <w:rPr>
+          <w:rFonts w:ascii="Consolas" w:eastAsia="Times New Roman" w:hAnsi="Consolas" w:cs="Consolas"/>
+          <w:color w:val="CE9178"/>
+          <w:sz w:val="21"/>
+          <w:szCs w:val="21"/>
+          <w:lang w:eastAsia="sr-Latn-RS"/>
+        </w:rPr>
+        <w:t>"a"</w:t>
+      </w:r>
+      <w:r>
+        <w:rPr>
+          <w:rFonts w:ascii="Consolas" w:eastAsia="Times New Roman" w:hAnsi="Consolas" w:cs="Consolas"/>
+          <w:color w:val="808080"/>
+          <w:sz w:val="21"/>
+          <w:szCs w:val="21"/>
+          <w:lang w:eastAsia="sr-Latn-RS"/>
+        </w:rPr>
+        <w:t>&gt;</w:t>
+      </w:r>
+    </w:p>
+    <w:p>
+      <w:pPr>
+        <w:shd w:val="clear" w:color="auto" w:fill="1E1E1E"/>
+        <w:spacing w:after="0" w:line="285" w:lineRule="atLeast"/>
+        <w:rPr>
+          <w:rFonts w:ascii="Consolas" w:eastAsia="Times New Roman" w:hAnsi="Consolas" w:cs="Consolas"/>
+          <w:color w:val="D4D4D4"/>
+          <w:sz w:val="21"/>
+          <w:szCs w:val="21"/>
+          <w:lang w:eastAsia="sr-Latn-RS"/>
+        </w:rPr>
+      </w:pPr>
+      <w:r>
+        <w:rPr>
+          <w:rFonts w:ascii="Consolas" w:eastAsia="Times New Roman" w:hAnsi="Consolas" w:cs="Consolas"/>
+          <w:color w:val="D4D4D4"/>
+          <w:sz w:val="21"/>
+          <w:szCs w:val="21"/>
+          <w:lang w:eastAsia="sr-Latn-RS"/>
+        </w:rPr>
+        <w:t xml:space="preserve">    </w:t>
+      </w:r>
+      <w:r>
+        <w:rPr>
+          <w:rFonts w:ascii="Consolas" w:eastAsia="Times New Roman" w:hAnsi="Consolas" w:cs="Consolas"/>
+          <w:color w:val="808080"/>
+          <w:sz w:val="21"/>
+          <w:szCs w:val="21"/>
+          <w:lang w:eastAsia="sr-Latn-RS"/>
+        </w:rPr>
+        <w:t>&lt;</w:t>
+      </w:r>
+      <w:r>
+        <w:rPr>
+          <w:rFonts w:ascii="Consolas" w:eastAsia="Times New Roman" w:hAnsi="Consolas" w:cs="Consolas"/>
+          <w:color w:val="569CD6"/>
+          <w:sz w:val="21"/>
+          <w:szCs w:val="21"/>
+          <w:lang w:eastAsia="sr-Latn-RS"/>
+        </w:rPr>
+        <w:t>li</w:t>
+      </w:r>
+      <w:r>
+        <w:rPr>
+          <w:rFonts w:ascii="Consolas" w:eastAsia="Times New Roman" w:hAnsi="Consolas" w:cs="Consolas"/>
+          <w:color w:val="808080"/>
+          <w:sz w:val="21"/>
+          <w:szCs w:val="21"/>
+          <w:lang w:eastAsia="sr-Latn-RS"/>
+        </w:rPr>
+        <w:t>&gt;</w:t>
+      </w:r>
+      <w:r>
+        <w:rPr>
+          <w:rFonts w:ascii="Consolas" w:eastAsia="Times New Roman" w:hAnsi="Consolas" w:cs="Consolas"/>
+          <w:color w:val="D4D4D4"/>
+          <w:sz w:val="21"/>
+          <w:szCs w:val="21"/>
+          <w:lang w:eastAsia="sr-Latn-RS"/>
+        </w:rPr>
+        <w:t>Cars</w:t>
+      </w:r>
+    </w:p>
+    <w:p>
+      <w:pPr>
+        <w:shd w:val="clear" w:color="auto" w:fill="1E1E1E"/>
+        <w:spacing w:after="0" w:line="285" w:lineRule="atLeast"/>
+        <w:rPr>
+          <w:rFonts w:ascii="Consolas" w:eastAsia="Times New Roman" w:hAnsi="Consolas" w:cs="Consolas"/>
+          <w:color w:val="D4D4D4"/>
+          <w:sz w:val="21"/>
+          <w:szCs w:val="21"/>
+          <w:lang w:eastAsia="sr-Latn-RS"/>
+        </w:rPr>
+      </w:pPr>
+      <w:r>
+        <w:rPr>
+          <w:rFonts w:ascii="Consolas" w:eastAsia="Times New Roman" w:hAnsi="Consolas" w:cs="Consolas"/>
+          <w:color w:val="D4D4D4"/>
+          <w:sz w:val="21"/>
+          <w:szCs w:val="21"/>
+          <w:lang w:eastAsia="sr-Latn-RS"/>
+        </w:rPr>
+        <w:t xml:space="preserve">        </w:t>
+      </w:r>
+      <w:r>
+        <w:rPr>
+          <w:rFonts w:ascii="Consolas" w:eastAsia="Times New Roman" w:hAnsi="Consolas" w:cs="Consolas"/>
+          <w:color w:val="808080"/>
+          <w:sz w:val="21"/>
+          <w:szCs w:val="21"/>
+          <w:lang w:eastAsia="sr-Latn-RS"/>
+        </w:rPr>
+        <w:t>&lt;</w:t>
+      </w:r>
+      <w:r>
+        <w:rPr>
+          <w:rFonts w:ascii="Consolas" w:eastAsia="Times New Roman" w:hAnsi="Consolas" w:cs="Consolas"/>
+          <w:color w:val="569CD6"/>
+          <w:sz w:val="21"/>
+          <w:szCs w:val="21"/>
+          <w:lang w:eastAsia="sr-Latn-RS"/>
+        </w:rPr>
+        <w:t>ol</w:t>
+      </w:r>
+      <w:r>
+        <w:rPr>
+          <w:rFonts w:ascii="Consolas" w:eastAsia="Times New Roman" w:hAnsi="Consolas" w:cs="Consolas"/>
+          <w:color w:val="D4D4D4"/>
+          <w:sz w:val="21"/>
+          <w:szCs w:val="21"/>
+          <w:lang w:eastAsia="sr-Latn-RS"/>
+        </w:rPr>
+        <w:t xml:space="preserve"> </w:t>
+      </w:r>
+      <w:r>
+        <w:rPr>
+          <w:rFonts w:ascii="Consolas" w:eastAsia="Times New Roman" w:hAnsi="Consolas" w:cs="Consolas"/>
+          <w:color w:val="9CDCFE"/>
+          <w:sz w:val="21"/>
+          <w:szCs w:val="21"/>
+          <w:lang w:eastAsia="sr-Latn-RS"/>
+        </w:rPr>
+        <w:t>type</w:t>
+      </w:r>
+      <w:r>
+        <w:rPr>
+          <w:rFonts w:ascii="Consolas" w:eastAsia="Times New Roman" w:hAnsi="Consolas" w:cs="Consolas"/>
+          <w:color w:val="D4D4D4"/>
+          <w:sz w:val="21"/>
+          <w:szCs w:val="21"/>
+          <w:lang w:eastAsia="sr-Latn-RS"/>
+        </w:rPr>
+        <w:t>=</w:t>
+      </w:r>
+      <w:r>
+        <w:rPr>
+          <w:rFonts w:ascii="Consolas" w:eastAsia="Times New Roman" w:hAnsi="Consolas" w:cs="Consolas"/>
+          <w:color w:val="CE9178"/>
+          <w:sz w:val="21"/>
+          <w:szCs w:val="21"/>
+          <w:lang w:eastAsia="sr-Latn-RS"/>
+        </w:rPr>
+        <w:t>"I"</w:t>
+      </w:r>
+      <w:r>
+        <w:rPr>
+          <w:rFonts w:ascii="Consolas" w:eastAsia="Times New Roman" w:hAnsi="Consolas" w:cs="Consolas"/>
+          <w:color w:val="808080"/>
+          <w:sz w:val="21"/>
+          <w:szCs w:val="21"/>
+          <w:lang w:eastAsia="sr-Latn-RS"/>
+        </w:rPr>
+        <w:t>&gt;</w:t>
+      </w:r>
+    </w:p>
+    <w:p>
+      <w:pPr>
+        <w:shd w:val="clear" w:color="auto" w:fill="1E1E1E"/>
+        <w:spacing w:after="0" w:line="285" w:lineRule="atLeast"/>
+        <w:rPr>
+          <w:rFonts w:ascii="Consolas" w:eastAsia="Times New Roman" w:hAnsi="Consolas" w:cs="Consolas"/>
+          <w:color w:val="D4D4D4"/>
+          <w:sz w:val="21"/>
+          <w:szCs w:val="21"/>
+          <w:lang w:eastAsia="sr-Latn-RS"/>
+        </w:rPr>
+      </w:pPr>
+      <w:r>
+        <w:rPr>
+          <w:rFonts w:ascii="Consolas" w:eastAsia="Times New Roman" w:hAnsi="Consolas" w:cs="Consolas"/>
+          <w:color w:val="D4D4D4"/>
+          <w:sz w:val="21"/>
+          <w:szCs w:val="21"/>
+          <w:lang w:eastAsia="sr-Latn-RS"/>
+        </w:rPr>
+        <w:t xml:space="preserve">            </w:t>
+      </w:r>
+      <w:r>
+        <w:rPr>
+          <w:rFonts w:ascii="Consolas" w:eastAsia="Times New Roman" w:hAnsi="Consolas" w:cs="Consolas"/>
+          <w:color w:val="808080"/>
+          <w:sz w:val="21"/>
+          <w:szCs w:val="21"/>
+          <w:lang w:eastAsia="sr-Latn-RS"/>
+        </w:rPr>
+        <w:t>&lt;</w:t>
+      </w:r>
+      <w:r>
+        <w:rPr>
+          <w:rFonts w:ascii="Consolas" w:eastAsia="Times New Roman" w:hAnsi="Consolas" w:cs="Consolas"/>
+          <w:color w:val="569CD6"/>
+          <w:sz w:val="21"/>
+          <w:szCs w:val="21"/>
+          <w:lang w:eastAsia="sr-Latn-RS"/>
+        </w:rPr>
+        <w:t>li</w:t>
+      </w:r>
+      <w:r>
+        <w:rPr>
+          <w:rFonts w:ascii="Consolas" w:eastAsia="Times New Roman" w:hAnsi="Consolas" w:cs="Consolas"/>
+          <w:color w:val="808080"/>
+          <w:sz w:val="21"/>
+          <w:szCs w:val="21"/>
+          <w:lang w:eastAsia="sr-Latn-RS"/>
+        </w:rPr>
+        <w:t>&gt;</w:t>
+      </w:r>
+      <w:r>
+        <w:rPr>
+          <w:rFonts w:ascii="Consolas" w:eastAsia="Times New Roman" w:hAnsi="Consolas" w:cs="Consolas"/>
+          <w:color w:val="D4D4D4"/>
+          <w:sz w:val="21"/>
+          <w:szCs w:val="21"/>
+          <w:lang w:eastAsia="sr-Latn-RS"/>
+        </w:rPr>
+        <w:t>BMW</w:t>
+      </w:r>
+      <w:r>
+        <w:rPr>
+          <w:rFonts w:ascii="Consolas" w:eastAsia="Times New Roman" w:hAnsi="Consolas" w:cs="Consolas"/>
+          <w:color w:val="808080"/>
+          <w:sz w:val="21"/>
+          <w:szCs w:val="21"/>
+          <w:lang w:eastAsia="sr-Latn-RS"/>
+        </w:rPr>
+        <w:t>&lt;/</w:t>
+      </w:r>
+      <w:r>
+        <w:rPr>
+          <w:rFonts w:ascii="Consolas" w:eastAsia="Times New Roman" w:hAnsi="Consolas" w:cs="Consolas"/>
+          <w:color w:val="569CD6"/>
+          <w:sz w:val="21"/>
+          <w:szCs w:val="21"/>
+          <w:lang w:eastAsia="sr-Latn-RS"/>
+        </w:rPr>
+        <w:t>li</w:t>
+      </w:r>
+      <w:r>
+        <w:rPr>
+          <w:rFonts w:ascii="Consolas" w:eastAsia="Times New Roman" w:hAnsi="Consolas" w:cs="Consolas"/>
+          <w:color w:val="808080"/>
+          <w:sz w:val="21"/>
+          <w:szCs w:val="21"/>
+          <w:lang w:eastAsia="sr-Latn-RS"/>
+        </w:rPr>
+        <w:t>&gt;</w:t>
+      </w:r>
+    </w:p>
+    <w:p>
+      <w:pPr>
+        <w:shd w:val="clear" w:color="auto" w:fill="1E1E1E"/>
+        <w:spacing w:after="0" w:line="285" w:lineRule="atLeast"/>
+        <w:rPr>
+          <w:rFonts w:ascii="Consolas" w:eastAsia="Times New Roman" w:hAnsi="Consolas" w:cs="Consolas"/>
+          <w:color w:val="D4D4D4"/>
+          <w:sz w:val="21"/>
+          <w:szCs w:val="21"/>
+          <w:lang w:eastAsia="sr-Latn-RS"/>
+        </w:rPr>
+      </w:pPr>
+      <w:r>
+        <w:rPr>
+          <w:rFonts w:ascii="Consolas" w:eastAsia="Times New Roman" w:hAnsi="Consolas" w:cs="Consolas"/>
+          <w:color w:val="D4D4D4"/>
+          <w:sz w:val="21"/>
+          <w:szCs w:val="21"/>
+          <w:lang w:eastAsia="sr-Latn-RS"/>
+        </w:rPr>
+        <w:t xml:space="preserve">            </w:t>
+      </w:r>
+      <w:r>
+        <w:rPr>
+          <w:rFonts w:ascii="Consolas" w:eastAsia="Times New Roman" w:hAnsi="Consolas" w:cs="Consolas"/>
+          <w:color w:val="808080"/>
+          <w:sz w:val="21"/>
+          <w:szCs w:val="21"/>
+          <w:lang w:eastAsia="sr-Latn-RS"/>
+        </w:rPr>
+        <w:t>&lt;</w:t>
+      </w:r>
+      <w:r>
+        <w:rPr>
+          <w:rFonts w:ascii="Consolas" w:eastAsia="Times New Roman" w:hAnsi="Consolas" w:cs="Consolas"/>
+          <w:color w:val="569CD6"/>
+          <w:sz w:val="21"/>
+          <w:szCs w:val="21"/>
+          <w:lang w:eastAsia="sr-Latn-RS"/>
+        </w:rPr>
+        <w:t>li</w:t>
+      </w:r>
+      <w:r>
+        <w:rPr>
+          <w:rFonts w:ascii="Consolas" w:eastAsia="Times New Roman" w:hAnsi="Consolas" w:cs="Consolas"/>
+          <w:color w:val="808080"/>
+          <w:sz w:val="21"/>
+          <w:szCs w:val="21"/>
+          <w:lang w:eastAsia="sr-Latn-RS"/>
+        </w:rPr>
+        <w:t>&gt;</w:t>
+      </w:r>
+      <w:r>
+        <w:rPr>
+          <w:rFonts w:ascii="Consolas" w:eastAsia="Times New Roman" w:hAnsi="Consolas" w:cs="Consolas"/>
+          <w:color w:val="D4D4D4"/>
+          <w:sz w:val="21"/>
+          <w:szCs w:val="21"/>
+          <w:lang w:eastAsia="sr-Latn-RS"/>
+        </w:rPr>
+        <w:t>AUDI</w:t>
+      </w:r>
+      <w:r>
+        <w:rPr>
+          <w:rFonts w:ascii="Consolas" w:eastAsia="Times New Roman" w:hAnsi="Consolas" w:cs="Consolas"/>
+          <w:color w:val="808080"/>
+          <w:sz w:val="21"/>
+          <w:szCs w:val="21"/>
+          <w:lang w:eastAsia="sr-Latn-RS"/>
+        </w:rPr>
+        <w:t>&lt;/</w:t>
+      </w:r>
+      <w:r>
+        <w:rPr>
+          <w:rFonts w:ascii="Consolas" w:eastAsia="Times New Roman" w:hAnsi="Consolas" w:cs="Consolas"/>
+          <w:color w:val="569CD6"/>
+          <w:sz w:val="21"/>
+          <w:szCs w:val="21"/>
+          <w:lang w:eastAsia="sr-Latn-RS"/>
+        </w:rPr>
+        <w:t>li</w:t>
+      </w:r>
+      <w:r>
+        <w:rPr>
+          <w:rFonts w:ascii="Consolas" w:eastAsia="Times New Roman" w:hAnsi="Consolas" w:cs="Consolas"/>
+          <w:color w:val="808080"/>
+          <w:sz w:val="21"/>
+          <w:szCs w:val="21"/>
+          <w:lang w:eastAsia="sr-Latn-RS"/>
+        </w:rPr>
+        <w:t>&gt;</w:t>
+      </w:r>
+    </w:p>
+    <w:p>
+      <w:pPr>
+        <w:shd w:val="clear" w:color="auto" w:fill="1E1E1E"/>
+        <w:spacing w:after="0" w:line="285" w:lineRule="atLeast"/>
+        <w:rPr>
+          <w:rFonts w:ascii="Consolas" w:eastAsia="Times New Roman" w:hAnsi="Consolas" w:cs="Consolas"/>
+          <w:color w:val="D4D4D4"/>
+          <w:sz w:val="21"/>
+          <w:szCs w:val="21"/>
+          <w:lang w:eastAsia="sr-Latn-RS"/>
+        </w:rPr>
+      </w:pPr>
+      <w:r>
+        <w:rPr>
+          <w:rFonts w:ascii="Consolas" w:eastAsia="Times New Roman" w:hAnsi="Consolas" w:cs="Consolas"/>
+          <w:color w:val="D4D4D4"/>
+          <w:sz w:val="21"/>
+          <w:szCs w:val="21"/>
+          <w:lang w:eastAsia="sr-Latn-RS"/>
+        </w:rPr>
+        <w:t xml:space="preserve">        </w:t>
+      </w:r>
+      <w:r>
+        <w:rPr>
+          <w:rFonts w:ascii="Consolas" w:eastAsia="Times New Roman" w:hAnsi="Consolas" w:cs="Consolas"/>
+          <w:color w:val="808080"/>
+          <w:sz w:val="21"/>
+          <w:szCs w:val="21"/>
+          <w:lang w:eastAsia="sr-Latn-RS"/>
+        </w:rPr>
+        <w:t>&lt;/</w:t>
+      </w:r>
+      <w:r>
+        <w:rPr>
+          <w:rFonts w:ascii="Consolas" w:eastAsia="Times New Roman" w:hAnsi="Consolas" w:cs="Consolas"/>
+          <w:color w:val="569CD6"/>
+          <w:sz w:val="21"/>
+          <w:szCs w:val="21"/>
+          <w:lang w:eastAsia="sr-Latn-RS"/>
+        </w:rPr>
+        <w:t>ol</w:t>
+      </w:r>
+      <w:r>
+        <w:rPr>
+          <w:rFonts w:ascii="Consolas" w:eastAsia="Times New Roman" w:hAnsi="Consolas" w:cs="Consolas"/>
+          <w:color w:val="808080"/>
+          <w:sz w:val="21"/>
+          <w:szCs w:val="21"/>
+          <w:lang w:eastAsia="sr-Latn-RS"/>
+        </w:rPr>
+        <w:t>&gt;</w:t>
+      </w:r>
+    </w:p>
+    <w:p>
+      <w:pPr>
+        <w:shd w:val="clear" w:color="auto" w:fill="1E1E1E"/>
+        <w:spacing w:after="0" w:line="285" w:lineRule="atLeast"/>
+        <w:rPr>
+          <w:rFonts w:ascii="Consolas" w:eastAsia="Times New Roman" w:hAnsi="Consolas" w:cs="Consolas"/>
+          <w:color w:val="D4D4D4"/>
+          <w:sz w:val="21"/>
+          <w:szCs w:val="21"/>
+          <w:lang w:eastAsia="sr-Latn-RS"/>
+        </w:rPr>
+      </w:pPr>
+      <w:r>
+        <w:rPr>
+          <w:rFonts w:ascii="Consolas" w:eastAsia="Times New Roman" w:hAnsi="Consolas" w:cs="Consolas"/>
+          <w:color w:val="D4D4D4"/>
+          <w:sz w:val="21"/>
+          <w:szCs w:val="21"/>
+          <w:lang w:eastAsia="sr-Latn-RS"/>
+        </w:rPr>
+        <w:t xml:space="preserve">    </w:t>
+      </w:r>
+      <w:r>
+        <w:rPr>
+          <w:rFonts w:ascii="Consolas" w:eastAsia="Times New Roman" w:hAnsi="Consolas" w:cs="Consolas"/>
+          <w:color w:val="808080"/>
+          <w:sz w:val="21"/>
+          <w:szCs w:val="21"/>
+          <w:lang w:eastAsia="sr-Latn-RS"/>
+        </w:rPr>
+        <w:t>&lt;/</w:t>
+      </w:r>
+      <w:r>
+        <w:rPr>
+          <w:rFonts w:ascii="Consolas" w:eastAsia="Times New Roman" w:hAnsi="Consolas" w:cs="Consolas"/>
+          <w:color w:val="569CD6"/>
+          <w:sz w:val="21"/>
+          <w:szCs w:val="21"/>
+          <w:lang w:eastAsia="sr-Latn-RS"/>
+        </w:rPr>
+        <w:t>li</w:t>
+      </w:r>
+      <w:r>
+        <w:rPr>
+          <w:rFonts w:ascii="Consolas" w:eastAsia="Times New Roman" w:hAnsi="Consolas" w:cs="Consolas"/>
+          <w:color w:val="808080"/>
+          <w:sz w:val="21"/>
+          <w:szCs w:val="21"/>
+          <w:lang w:eastAsia="sr-Latn-RS"/>
+        </w:rPr>
+        <w:t>&gt;</w:t>
+      </w:r>
+    </w:p>
+    <w:p>
+      <w:pPr>
+        <w:shd w:val="clear" w:color="auto" w:fill="1E1E1E"/>
+        <w:spacing w:after="0" w:line="285" w:lineRule="atLeast"/>
+        <w:rPr>
+          <w:rFonts w:ascii="Consolas" w:eastAsia="Times New Roman" w:hAnsi="Consolas" w:cs="Consolas"/>
+          <w:color w:val="D4D4D4"/>
+          <w:sz w:val="21"/>
+          <w:szCs w:val="21"/>
+          <w:lang w:eastAsia="sr-Latn-RS"/>
+        </w:rPr>
+      </w:pPr>
+      <w:r>
+        <w:rPr>
+          <w:rFonts w:ascii="Consolas" w:eastAsia="Times New Roman" w:hAnsi="Consolas" w:cs="Consolas"/>
+          <w:color w:val="D4D4D4"/>
+          <w:sz w:val="21"/>
+          <w:szCs w:val="21"/>
+          <w:lang w:eastAsia="sr-Latn-RS"/>
+        </w:rPr>
+        <w:t xml:space="preserve">    </w:t>
+      </w:r>
+      <w:r>
+        <w:rPr>
+          <w:rFonts w:ascii="Consolas" w:eastAsia="Times New Roman" w:hAnsi="Consolas" w:cs="Consolas"/>
+          <w:color w:val="808080"/>
+          <w:sz w:val="21"/>
+          <w:szCs w:val="21"/>
+          <w:lang w:eastAsia="sr-Latn-RS"/>
+        </w:rPr>
+        <w:t>&lt;</w:t>
+      </w:r>
+      <w:r>
+        <w:rPr>
+          <w:rFonts w:ascii="Consolas" w:eastAsia="Times New Roman" w:hAnsi="Consolas" w:cs="Consolas"/>
+          <w:color w:val="569CD6"/>
+          <w:sz w:val="21"/>
+          <w:szCs w:val="21"/>
+          <w:lang w:eastAsia="sr-Latn-RS"/>
+        </w:rPr>
+        <w:t>li</w:t>
+      </w:r>
+      <w:r>
+        <w:rPr>
+          <w:rFonts w:ascii="Consolas" w:eastAsia="Times New Roman" w:hAnsi="Consolas" w:cs="Consolas"/>
+          <w:color w:val="808080"/>
+          <w:sz w:val="21"/>
+          <w:szCs w:val="21"/>
+          <w:lang w:eastAsia="sr-Latn-RS"/>
+        </w:rPr>
+        <w:t>&gt;</w:t>
+      </w:r>
+      <w:r>
+        <w:rPr>
+          <w:rFonts w:ascii="Consolas" w:eastAsia="Times New Roman" w:hAnsi="Consolas" w:cs="Consolas"/>
+          <w:color w:val="D4D4D4"/>
+          <w:sz w:val="21"/>
+          <w:szCs w:val="21"/>
+          <w:lang w:eastAsia="sr-Latn-RS"/>
+        </w:rPr>
+        <w:t>Motorcycles</w:t>
+      </w:r>
+      <w:r>
+        <w:rPr>
+          <w:rFonts w:ascii="Consolas" w:eastAsia="Times New Roman" w:hAnsi="Consolas" w:cs="Consolas"/>
+          <w:color w:val="808080"/>
+          <w:sz w:val="21"/>
+          <w:szCs w:val="21"/>
+          <w:lang w:eastAsia="sr-Latn-RS"/>
+        </w:rPr>
+        <w:t>&lt;/</w:t>
+      </w:r>
+      <w:r>
+        <w:rPr>
+          <w:rFonts w:ascii="Consolas" w:eastAsia="Times New Roman" w:hAnsi="Consolas" w:cs="Consolas"/>
+          <w:color w:val="569CD6"/>
+          <w:sz w:val="21"/>
+          <w:szCs w:val="21"/>
+          <w:lang w:eastAsia="sr-Latn-RS"/>
+        </w:rPr>
+        <w:t>li</w:t>
+      </w:r>
+      <w:r>
+        <w:rPr>
+          <w:rFonts w:ascii="Consolas" w:eastAsia="Times New Roman" w:hAnsi="Consolas" w:cs="Consolas"/>
+          <w:color w:val="808080"/>
+          <w:sz w:val="21"/>
+          <w:szCs w:val="21"/>
+          <w:lang w:eastAsia="sr-Latn-RS"/>
+        </w:rPr>
+        <w:t>&gt;</w:t>
+      </w:r>
+    </w:p>
+    <w:p>
+      <w:pPr>
+        <w:shd w:val="clear" w:color="auto" w:fill="1E1E1E"/>
+        <w:spacing w:after="0" w:line="285" w:lineRule="atLeast"/>
+        <w:rPr>
+          <w:rFonts w:ascii="Consolas" w:eastAsia="Times New Roman" w:hAnsi="Consolas" w:cs="Consolas"/>
+          <w:color w:val="D4D4D4"/>
+          <w:sz w:val="21"/>
+          <w:szCs w:val="21"/>
+          <w:lang w:eastAsia="sr-Latn-RS"/>
+        </w:rPr>
+      </w:pPr>
+      <w:r>
+        <w:rPr>
+          <w:rFonts w:ascii="Consolas" w:eastAsia="Times New Roman" w:hAnsi="Consolas" w:cs="Consolas"/>
+          <w:color w:val="D4D4D4"/>
+          <w:sz w:val="21"/>
+          <w:szCs w:val="21"/>
+          <w:lang w:eastAsia="sr-Latn-RS"/>
+        </w:rPr>
+        <w:t xml:space="preserve">    </w:t>
+      </w:r>
+      <w:r>
+        <w:rPr>
+          <w:rFonts w:ascii="Consolas" w:eastAsia="Times New Roman" w:hAnsi="Consolas" w:cs="Consolas"/>
+          <w:color w:val="808080"/>
+          <w:sz w:val="21"/>
+          <w:szCs w:val="21"/>
+          <w:lang w:eastAsia="sr-Latn-RS"/>
+        </w:rPr>
+        <w:t>&lt;</w:t>
+      </w:r>
+      <w:r>
+        <w:rPr>
+          <w:rFonts w:ascii="Consolas" w:eastAsia="Times New Roman" w:hAnsi="Consolas" w:cs="Consolas"/>
+          <w:color w:val="569CD6"/>
+          <w:sz w:val="21"/>
+          <w:szCs w:val="21"/>
+          <w:lang w:eastAsia="sr-Latn-RS"/>
+        </w:rPr>
+        <w:t>li</w:t>
+      </w:r>
+      <w:r>
+        <w:rPr>
+          <w:rFonts w:ascii="Consolas" w:eastAsia="Times New Roman" w:hAnsi="Consolas" w:cs="Consolas"/>
+          <w:color w:val="808080"/>
+          <w:sz w:val="21"/>
+          <w:szCs w:val="21"/>
+          <w:lang w:eastAsia="sr-Latn-RS"/>
+        </w:rPr>
+        <w:t>&gt;</w:t>
+      </w:r>
+      <w:r>
+        <w:rPr>
+          <w:rFonts w:ascii="Consolas" w:eastAsia="Times New Roman" w:hAnsi="Consolas" w:cs="Consolas"/>
+          <w:color w:val="D4D4D4"/>
+          <w:sz w:val="21"/>
+          <w:szCs w:val="21"/>
+          <w:lang w:eastAsia="sr-Latn-RS"/>
+        </w:rPr>
+        <w:t>Boats</w:t>
+      </w:r>
+      <w:r>
+        <w:rPr>
+          <w:rFonts w:ascii="Consolas" w:eastAsia="Times New Roman" w:hAnsi="Consolas" w:cs="Consolas"/>
+          <w:color w:val="808080"/>
+          <w:sz w:val="21"/>
+          <w:szCs w:val="21"/>
+          <w:lang w:eastAsia="sr-Latn-RS"/>
+        </w:rPr>
+        <w:t>&lt;/</w:t>
+      </w:r>
+      <w:r>
+        <w:rPr>
+          <w:rFonts w:ascii="Consolas" w:eastAsia="Times New Roman" w:hAnsi="Consolas" w:cs="Consolas"/>
+          <w:color w:val="569CD6"/>
+          <w:sz w:val="21"/>
+          <w:szCs w:val="21"/>
+          <w:lang w:eastAsia="sr-Latn-RS"/>
+        </w:rPr>
+        <w:t>li</w:t>
+      </w:r>
+      <w:r>
+        <w:rPr>
+          <w:rFonts w:ascii="Consolas" w:eastAsia="Times New Roman" w:hAnsi="Consolas" w:cs="Consolas"/>
+          <w:color w:val="808080"/>
+          <w:sz w:val="21"/>
+          <w:szCs w:val="21"/>
+          <w:lang w:eastAsia="sr-Latn-RS"/>
+        </w:rPr>
+        <w:t>&gt;</w:t>
+      </w:r>
+    </w:p>
+    <w:p>
+      <w:pPr>
+        <w:shd w:val="clear" w:color="auto" w:fill="1E1E1E"/>
+        <w:spacing w:after="0" w:line="285" w:lineRule="atLeast"/>
+        <w:rPr>
+          <w:rFonts w:ascii="Consolas" w:eastAsia="Times New Roman" w:hAnsi="Consolas" w:cs="Consolas"/>
+          <w:color w:val="D4D4D4"/>
+          <w:sz w:val="21"/>
+          <w:szCs w:val="21"/>
+          <w:lang w:eastAsia="sr-Latn-RS"/>
+        </w:rPr>
+      </w:pPr>
+      <w:r>
+        <w:rPr>
+          <w:rFonts w:ascii="Consolas" w:eastAsia="Times New Roman" w:hAnsi="Consolas" w:cs="Consolas"/>
+          <w:color w:val="808080"/>
+          <w:sz w:val="21"/>
+          <w:szCs w:val="21"/>
+          <w:lang w:eastAsia="sr-Latn-RS"/>
+        </w:rPr>
+        <w:t>&lt;/</w:t>
+      </w:r>
+      <w:r>
+        <w:rPr>
+          <w:rFonts w:ascii="Consolas" w:eastAsia="Times New Roman" w:hAnsi="Consolas" w:cs="Consolas"/>
+          <w:color w:val="569CD6"/>
+          <w:sz w:val="21"/>
+          <w:szCs w:val="21"/>
+          <w:lang w:eastAsia="sr-Latn-RS"/>
+        </w:rPr>
+        <w:t>ol</w:t>
+      </w:r>
+      <w:r>
+        <w:rPr>
+          <w:rFonts w:ascii="Consolas" w:eastAsia="Times New Roman" w:hAnsi="Consolas" w:cs="Consolas"/>
+          <w:color w:val="808080"/>
+          <w:sz w:val="21"/>
+          <w:szCs w:val="21"/>
+          <w:lang w:eastAsia="sr-Latn-RS"/>
+        </w:rPr>
+        <w:t>&gt;</w:t>
+      </w:r>
+    </w:p>
+    <w:p/>
+    <w:p>
+      <w:r>
+        <w:rPr>
+          <w:noProof/>
+          <w:lang w:eastAsia="sr-Latn-RS"/>
+        </w:rPr>
+        <w:drawing>
+          <wp:inline distT="0" distB="0" distL="0" distR="0">
+            <wp:extent cx="1771897" cy="1066949"/>
+            <wp:effectExtent l="0" t="0" r="0" b="0"/>
+            <wp:docPr id="34" name="Picture 34"/>
+            <wp:cNvGraphicFramePr>
+              <a:graphicFrameLocks xmlns:a="http://schemas.openxmlformats.org/drawingml/2006/main" noChangeAspect="1"/>
+            </wp:cNvGraphicFramePr>
+            <a:graphic xmlns:a="http://schemas.openxmlformats.org/drawingml/2006/main">
+              <a:graphicData uri="http://schemas.openxmlformats.org/drawingml/2006/picture">
+                <pic:pic xmlns:pic="http://schemas.openxmlformats.org/drawingml/2006/picture">
+                  <pic:nvPicPr>
+                    <pic:cNvPr id="34" name="35 - Nested lists.png"/>
+                    <pic:cNvPicPr/>
+                  </pic:nvPicPr>
+                  <pic:blipFill>
+                    <a:blip r:embed="rId39">
+                      <a:extLst>
+                        <a:ext uri="{28A0092B-C50C-407E-A947-70E740481C1C}">
+                          <a14:useLocalDpi xmlns:a14="http://schemas.microsoft.com/office/drawing/2010/main" val="0"/>
+                        </a:ext>
+                      </a:extLst>
+                    </a:blip>
+                    <a:stretch>
+                      <a:fillRect/>
+                    </a:stretch>
+                  </pic:blipFill>
+                  <pic:spPr>
+                    <a:xfrm>
+                      <a:off x="0" y="0"/>
+                      <a:ext cx="1771897" cy="1066949"/>
+                    </a:xfrm>
+                    <a:prstGeom prst="rect">
+                      <a:avLst/>
+                    </a:prstGeom>
+                  </pic:spPr>
+                </pic:pic>
+              </a:graphicData>
+            </a:graphic>
+          </wp:inline>
+        </w:drawing>
+      </w:r>
+    </w:p>
+    <w:p>
+      <w:pPr>
+        <w:pStyle w:val="Heading2"/>
+      </w:pPr>
+      <w:r>
+        <w:t>Description Lists</w:t>
+      </w:r>
+    </w:p>
+    <w:p>
+      <w:r>
+        <w:t>A description list is a list of terms, where each tearm is described. To create that kind of list, we use the &lt;dl&gt; tag. To define a tearm we use the &lt;dt&gt; tag, and to create description for that tearm we use the &lt;dd&gt; tag:</w:t>
+      </w:r>
+    </w:p>
+    <w:p>
+      <w:pPr>
+        <w:shd w:val="clear" w:color="auto" w:fill="1E1E1E"/>
+        <w:spacing w:after="0" w:line="285" w:lineRule="atLeast"/>
+        <w:rPr>
+          <w:rFonts w:ascii="Consolas" w:eastAsia="Times New Roman" w:hAnsi="Consolas" w:cs="Consolas"/>
+          <w:color w:val="D4D4D4"/>
+          <w:sz w:val="21"/>
+          <w:szCs w:val="21"/>
+          <w:lang w:eastAsia="sr-Latn-RS"/>
+        </w:rPr>
+      </w:pPr>
+      <w:r>
+        <w:rPr>
+          <w:rFonts w:ascii="Consolas" w:eastAsia="Times New Roman" w:hAnsi="Consolas" w:cs="Consolas"/>
+          <w:color w:val="808080"/>
+          <w:sz w:val="21"/>
+          <w:szCs w:val="21"/>
+          <w:lang w:eastAsia="sr-Latn-RS"/>
+        </w:rPr>
+        <w:t>&lt;</w:t>
+      </w:r>
+      <w:r>
+        <w:rPr>
+          <w:rFonts w:ascii="Consolas" w:eastAsia="Times New Roman" w:hAnsi="Consolas" w:cs="Consolas"/>
+          <w:color w:val="569CD6"/>
+          <w:sz w:val="21"/>
+          <w:szCs w:val="21"/>
+          <w:lang w:eastAsia="sr-Latn-RS"/>
+        </w:rPr>
+        <w:t>dl</w:t>
+      </w:r>
+      <w:r>
+        <w:rPr>
+          <w:rFonts w:ascii="Consolas" w:eastAsia="Times New Roman" w:hAnsi="Consolas" w:cs="Consolas"/>
+          <w:color w:val="808080"/>
+          <w:sz w:val="21"/>
+          <w:szCs w:val="21"/>
+          <w:lang w:eastAsia="sr-Latn-RS"/>
+        </w:rPr>
+        <w:t>&gt;</w:t>
+      </w:r>
+    </w:p>
+    <w:p>
+      <w:pPr>
+        <w:shd w:val="clear" w:color="auto" w:fill="1E1E1E"/>
+        <w:spacing w:after="0" w:line="285" w:lineRule="atLeast"/>
+        <w:rPr>
+          <w:rFonts w:ascii="Consolas" w:eastAsia="Times New Roman" w:hAnsi="Consolas" w:cs="Consolas"/>
+          <w:color w:val="D4D4D4"/>
+          <w:sz w:val="21"/>
+          <w:szCs w:val="21"/>
+          <w:lang w:eastAsia="sr-Latn-RS"/>
+        </w:rPr>
+      </w:pPr>
+      <w:r>
+        <w:rPr>
+          <w:rFonts w:ascii="Consolas" w:eastAsia="Times New Roman" w:hAnsi="Consolas" w:cs="Consolas"/>
+          <w:color w:val="D4D4D4"/>
+          <w:sz w:val="21"/>
+          <w:szCs w:val="21"/>
+          <w:lang w:eastAsia="sr-Latn-RS"/>
+        </w:rPr>
+        <w:t xml:space="preserve">    </w:t>
+      </w:r>
+      <w:r>
+        <w:rPr>
+          <w:rFonts w:ascii="Consolas" w:eastAsia="Times New Roman" w:hAnsi="Consolas" w:cs="Consolas"/>
+          <w:color w:val="808080"/>
+          <w:sz w:val="21"/>
+          <w:szCs w:val="21"/>
+          <w:lang w:eastAsia="sr-Latn-RS"/>
+        </w:rPr>
+        <w:t>&lt;</w:t>
+      </w:r>
+      <w:r>
+        <w:rPr>
+          <w:rFonts w:ascii="Consolas" w:eastAsia="Times New Roman" w:hAnsi="Consolas" w:cs="Consolas"/>
+          <w:color w:val="569CD6"/>
+          <w:sz w:val="21"/>
+          <w:szCs w:val="21"/>
+          <w:lang w:eastAsia="sr-Latn-RS"/>
+        </w:rPr>
+        <w:t>dt</w:t>
+      </w:r>
+      <w:r>
+        <w:rPr>
+          <w:rFonts w:ascii="Consolas" w:eastAsia="Times New Roman" w:hAnsi="Consolas" w:cs="Consolas"/>
+          <w:color w:val="808080"/>
+          <w:sz w:val="21"/>
+          <w:szCs w:val="21"/>
+          <w:lang w:eastAsia="sr-Latn-RS"/>
+        </w:rPr>
+        <w:t>&gt;</w:t>
+      </w:r>
+      <w:r>
+        <w:rPr>
+          <w:rFonts w:ascii="Consolas" w:eastAsia="Times New Roman" w:hAnsi="Consolas" w:cs="Consolas"/>
+          <w:color w:val="D4D4D4"/>
+          <w:sz w:val="21"/>
+          <w:szCs w:val="21"/>
+          <w:lang w:eastAsia="sr-Latn-RS"/>
+        </w:rPr>
+        <w:t>BMW</w:t>
+      </w:r>
+      <w:r>
+        <w:rPr>
+          <w:rFonts w:ascii="Consolas" w:eastAsia="Times New Roman" w:hAnsi="Consolas" w:cs="Consolas"/>
+          <w:color w:val="808080"/>
+          <w:sz w:val="21"/>
+          <w:szCs w:val="21"/>
+          <w:lang w:eastAsia="sr-Latn-RS"/>
+        </w:rPr>
+        <w:t>&lt;/</w:t>
+      </w:r>
+      <w:r>
+        <w:rPr>
+          <w:rFonts w:ascii="Consolas" w:eastAsia="Times New Roman" w:hAnsi="Consolas" w:cs="Consolas"/>
+          <w:color w:val="569CD6"/>
+          <w:sz w:val="21"/>
+          <w:szCs w:val="21"/>
+          <w:lang w:eastAsia="sr-Latn-RS"/>
+        </w:rPr>
+        <w:t>dt</w:t>
+      </w:r>
+      <w:r>
+        <w:rPr>
+          <w:rFonts w:ascii="Consolas" w:eastAsia="Times New Roman" w:hAnsi="Consolas" w:cs="Consolas"/>
+          <w:color w:val="808080"/>
+          <w:sz w:val="21"/>
+          <w:szCs w:val="21"/>
+          <w:lang w:eastAsia="sr-Latn-RS"/>
+        </w:rPr>
+        <w:t>&gt;</w:t>
+      </w:r>
+    </w:p>
+    <w:p>
+      <w:pPr>
+        <w:shd w:val="clear" w:color="auto" w:fill="1E1E1E"/>
+        <w:spacing w:after="0" w:line="285" w:lineRule="atLeast"/>
+        <w:rPr>
+          <w:rFonts w:ascii="Consolas" w:eastAsia="Times New Roman" w:hAnsi="Consolas" w:cs="Consolas"/>
+          <w:color w:val="D4D4D4"/>
+          <w:sz w:val="21"/>
+          <w:szCs w:val="21"/>
+          <w:lang w:eastAsia="sr-Latn-RS"/>
+        </w:rPr>
+      </w:pPr>
+      <w:r>
+        <w:rPr>
+          <w:rFonts w:ascii="Consolas" w:eastAsia="Times New Roman" w:hAnsi="Consolas" w:cs="Consolas"/>
+          <w:color w:val="D4D4D4"/>
+          <w:sz w:val="21"/>
+          <w:szCs w:val="21"/>
+          <w:lang w:eastAsia="sr-Latn-RS"/>
+        </w:rPr>
+        <w:t xml:space="preserve">    </w:t>
+      </w:r>
+      <w:r>
+        <w:rPr>
+          <w:rFonts w:ascii="Consolas" w:eastAsia="Times New Roman" w:hAnsi="Consolas" w:cs="Consolas"/>
+          <w:color w:val="808080"/>
+          <w:sz w:val="21"/>
+          <w:szCs w:val="21"/>
+          <w:lang w:eastAsia="sr-Latn-RS"/>
+        </w:rPr>
+        <w:t>&lt;</w:t>
+      </w:r>
+      <w:r>
+        <w:rPr>
+          <w:rFonts w:ascii="Consolas" w:eastAsia="Times New Roman" w:hAnsi="Consolas" w:cs="Consolas"/>
+          <w:color w:val="569CD6"/>
+          <w:sz w:val="21"/>
+          <w:szCs w:val="21"/>
+          <w:lang w:eastAsia="sr-Latn-RS"/>
+        </w:rPr>
+        <w:t>dd</w:t>
+      </w:r>
+      <w:r>
+        <w:rPr>
+          <w:rFonts w:ascii="Consolas" w:eastAsia="Times New Roman" w:hAnsi="Consolas" w:cs="Consolas"/>
+          <w:color w:val="808080"/>
+          <w:sz w:val="21"/>
+          <w:szCs w:val="21"/>
+          <w:lang w:eastAsia="sr-Latn-RS"/>
+        </w:rPr>
+        <w:t>&gt;</w:t>
+      </w:r>
+      <w:r>
+        <w:rPr>
+          <w:rFonts w:ascii="Consolas" w:eastAsia="Times New Roman" w:hAnsi="Consolas" w:cs="Consolas"/>
+          <w:color w:val="D4D4D4"/>
+          <w:sz w:val="21"/>
+          <w:szCs w:val="21"/>
+          <w:lang w:eastAsia="sr-Latn-RS"/>
+        </w:rPr>
+        <w:t xml:space="preserve"> is a German multinational company which currently produces luxury automobiles and motorcycles, and also produced</w:t>
+      </w:r>
+    </w:p>
+    <w:p>
+      <w:pPr>
+        <w:shd w:val="clear" w:color="auto" w:fill="1E1E1E"/>
+        <w:spacing w:after="0" w:line="285" w:lineRule="atLeast"/>
+        <w:rPr>
+          <w:rFonts w:ascii="Consolas" w:eastAsia="Times New Roman" w:hAnsi="Consolas" w:cs="Consolas"/>
+          <w:color w:val="D4D4D4"/>
+          <w:sz w:val="21"/>
+          <w:szCs w:val="21"/>
+          <w:lang w:eastAsia="sr-Latn-RS"/>
+        </w:rPr>
+      </w:pPr>
+      <w:r>
+        <w:rPr>
+          <w:rFonts w:ascii="Consolas" w:eastAsia="Times New Roman" w:hAnsi="Consolas" w:cs="Consolas"/>
+          <w:color w:val="D4D4D4"/>
+          <w:sz w:val="21"/>
+          <w:szCs w:val="21"/>
+          <w:lang w:eastAsia="sr-Latn-RS"/>
+        </w:rPr>
+        <w:t xml:space="preserve">            aircraft engines until 1945.</w:t>
+      </w:r>
+      <w:r>
+        <w:rPr>
+          <w:rFonts w:ascii="Consolas" w:eastAsia="Times New Roman" w:hAnsi="Consolas" w:cs="Consolas"/>
+          <w:color w:val="808080"/>
+          <w:sz w:val="21"/>
+          <w:szCs w:val="21"/>
+          <w:lang w:eastAsia="sr-Latn-RS"/>
+        </w:rPr>
+        <w:t>&lt;/</w:t>
+      </w:r>
+      <w:r>
+        <w:rPr>
+          <w:rFonts w:ascii="Consolas" w:eastAsia="Times New Roman" w:hAnsi="Consolas" w:cs="Consolas"/>
+          <w:color w:val="569CD6"/>
+          <w:sz w:val="21"/>
+          <w:szCs w:val="21"/>
+          <w:lang w:eastAsia="sr-Latn-RS"/>
+        </w:rPr>
+        <w:t>dd</w:t>
+      </w:r>
+      <w:r>
+        <w:rPr>
+          <w:rFonts w:ascii="Consolas" w:eastAsia="Times New Roman" w:hAnsi="Consolas" w:cs="Consolas"/>
+          <w:color w:val="808080"/>
+          <w:sz w:val="21"/>
+          <w:szCs w:val="21"/>
+          <w:lang w:eastAsia="sr-Latn-RS"/>
+        </w:rPr>
+        <w:t>&gt;</w:t>
+      </w:r>
+    </w:p>
+    <w:p>
+      <w:pPr>
+        <w:shd w:val="clear" w:color="auto" w:fill="1E1E1E"/>
+        <w:spacing w:after="0" w:line="285" w:lineRule="atLeast"/>
+        <w:rPr>
+          <w:rFonts w:ascii="Consolas" w:eastAsia="Times New Roman" w:hAnsi="Consolas" w:cs="Consolas"/>
+          <w:color w:val="D4D4D4"/>
+          <w:sz w:val="21"/>
+          <w:szCs w:val="21"/>
+          <w:lang w:eastAsia="sr-Latn-RS"/>
+        </w:rPr>
+      </w:pPr>
+      <w:r>
+        <w:rPr>
+          <w:rFonts w:ascii="Consolas" w:eastAsia="Times New Roman" w:hAnsi="Consolas" w:cs="Consolas"/>
+          <w:color w:val="D4D4D4"/>
+          <w:sz w:val="21"/>
+          <w:szCs w:val="21"/>
+          <w:lang w:eastAsia="sr-Latn-RS"/>
+        </w:rPr>
+        <w:t xml:space="preserve">    </w:t>
+      </w:r>
+      <w:r>
+        <w:rPr>
+          <w:rFonts w:ascii="Consolas" w:eastAsia="Times New Roman" w:hAnsi="Consolas" w:cs="Consolas"/>
+          <w:color w:val="808080"/>
+          <w:sz w:val="21"/>
+          <w:szCs w:val="21"/>
+          <w:lang w:eastAsia="sr-Latn-RS"/>
+        </w:rPr>
+        <w:t>&lt;</w:t>
+      </w:r>
+      <w:r>
+        <w:rPr>
+          <w:rFonts w:ascii="Consolas" w:eastAsia="Times New Roman" w:hAnsi="Consolas" w:cs="Consolas"/>
+          <w:color w:val="569CD6"/>
+          <w:sz w:val="21"/>
+          <w:szCs w:val="21"/>
+          <w:lang w:eastAsia="sr-Latn-RS"/>
+        </w:rPr>
+        <w:t>dt</w:t>
+      </w:r>
+      <w:r>
+        <w:rPr>
+          <w:rFonts w:ascii="Consolas" w:eastAsia="Times New Roman" w:hAnsi="Consolas" w:cs="Consolas"/>
+          <w:color w:val="808080"/>
+          <w:sz w:val="21"/>
+          <w:szCs w:val="21"/>
+          <w:lang w:eastAsia="sr-Latn-RS"/>
+        </w:rPr>
+        <w:t>&gt;</w:t>
+      </w:r>
+      <w:r>
+        <w:rPr>
+          <w:rFonts w:ascii="Consolas" w:eastAsia="Times New Roman" w:hAnsi="Consolas" w:cs="Consolas"/>
+          <w:color w:val="D4D4D4"/>
+          <w:sz w:val="21"/>
+          <w:szCs w:val="21"/>
+          <w:lang w:eastAsia="sr-Latn-RS"/>
+        </w:rPr>
+        <w:t>Renault</w:t>
+      </w:r>
+      <w:r>
+        <w:rPr>
+          <w:rFonts w:ascii="Consolas" w:eastAsia="Times New Roman" w:hAnsi="Consolas" w:cs="Consolas"/>
+          <w:color w:val="808080"/>
+          <w:sz w:val="21"/>
+          <w:szCs w:val="21"/>
+          <w:lang w:eastAsia="sr-Latn-RS"/>
+        </w:rPr>
+        <w:t>&lt;/</w:t>
+      </w:r>
+      <w:r>
+        <w:rPr>
+          <w:rFonts w:ascii="Consolas" w:eastAsia="Times New Roman" w:hAnsi="Consolas" w:cs="Consolas"/>
+          <w:color w:val="569CD6"/>
+          <w:sz w:val="21"/>
+          <w:szCs w:val="21"/>
+          <w:lang w:eastAsia="sr-Latn-RS"/>
+        </w:rPr>
+        <w:t>dt</w:t>
+      </w:r>
+      <w:r>
+        <w:rPr>
+          <w:rFonts w:ascii="Consolas" w:eastAsia="Times New Roman" w:hAnsi="Consolas" w:cs="Consolas"/>
+          <w:color w:val="808080"/>
+          <w:sz w:val="21"/>
+          <w:szCs w:val="21"/>
+          <w:lang w:eastAsia="sr-Latn-RS"/>
+        </w:rPr>
+        <w:t>&gt;</w:t>
+      </w:r>
+    </w:p>
+    <w:p>
+      <w:pPr>
+        <w:shd w:val="clear" w:color="auto" w:fill="1E1E1E"/>
+        <w:spacing w:after="0" w:line="285" w:lineRule="atLeast"/>
+        <w:rPr>
+          <w:rFonts w:ascii="Consolas" w:eastAsia="Times New Roman" w:hAnsi="Consolas" w:cs="Consolas"/>
+          <w:color w:val="D4D4D4"/>
+          <w:sz w:val="21"/>
+          <w:szCs w:val="21"/>
+          <w:lang w:eastAsia="sr-Latn-RS"/>
+        </w:rPr>
+      </w:pPr>
+      <w:r>
+        <w:rPr>
+          <w:rFonts w:ascii="Consolas" w:eastAsia="Times New Roman" w:hAnsi="Consolas" w:cs="Consolas"/>
+          <w:color w:val="D4D4D4"/>
+          <w:sz w:val="21"/>
+          <w:szCs w:val="21"/>
+          <w:lang w:eastAsia="sr-Latn-RS"/>
+        </w:rPr>
+        <w:lastRenderedPageBreak/>
+        <w:t xml:space="preserve">    </w:t>
+      </w:r>
+      <w:r>
+        <w:rPr>
+          <w:rFonts w:ascii="Consolas" w:eastAsia="Times New Roman" w:hAnsi="Consolas" w:cs="Consolas"/>
+          <w:color w:val="808080"/>
+          <w:sz w:val="21"/>
+          <w:szCs w:val="21"/>
+          <w:lang w:eastAsia="sr-Latn-RS"/>
+        </w:rPr>
+        <w:t>&lt;</w:t>
+      </w:r>
+      <w:r>
+        <w:rPr>
+          <w:rFonts w:ascii="Consolas" w:eastAsia="Times New Roman" w:hAnsi="Consolas" w:cs="Consolas"/>
+          <w:color w:val="569CD6"/>
+          <w:sz w:val="21"/>
+          <w:szCs w:val="21"/>
+          <w:lang w:eastAsia="sr-Latn-RS"/>
+        </w:rPr>
+        <w:t>dd</w:t>
+      </w:r>
+      <w:r>
+        <w:rPr>
+          <w:rFonts w:ascii="Consolas" w:eastAsia="Times New Roman" w:hAnsi="Consolas" w:cs="Consolas"/>
+          <w:color w:val="808080"/>
+          <w:sz w:val="21"/>
+          <w:szCs w:val="21"/>
+          <w:lang w:eastAsia="sr-Latn-RS"/>
+        </w:rPr>
+        <w:t>&gt;</w:t>
+      </w:r>
+      <w:r>
+        <w:rPr>
+          <w:rFonts w:ascii="Consolas" w:eastAsia="Times New Roman" w:hAnsi="Consolas" w:cs="Consolas"/>
+          <w:color w:val="D4D4D4"/>
+          <w:sz w:val="21"/>
+          <w:szCs w:val="21"/>
+          <w:lang w:eastAsia="sr-Latn-RS"/>
+        </w:rPr>
+        <w:t xml:space="preserve"> is a French multinational automobile manufacturer established in 1899. </w:t>
+      </w:r>
+      <w:r>
+        <w:rPr>
+          <w:rFonts w:ascii="Consolas" w:eastAsia="Times New Roman" w:hAnsi="Consolas" w:cs="Consolas"/>
+          <w:color w:val="808080"/>
+          <w:sz w:val="21"/>
+          <w:szCs w:val="21"/>
+          <w:lang w:eastAsia="sr-Latn-RS"/>
+        </w:rPr>
+        <w:t>&lt;/</w:t>
+      </w:r>
+      <w:r>
+        <w:rPr>
+          <w:rFonts w:ascii="Consolas" w:eastAsia="Times New Roman" w:hAnsi="Consolas" w:cs="Consolas"/>
+          <w:color w:val="569CD6"/>
+          <w:sz w:val="21"/>
+          <w:szCs w:val="21"/>
+          <w:lang w:eastAsia="sr-Latn-RS"/>
+        </w:rPr>
+        <w:t>dd</w:t>
+      </w:r>
+      <w:r>
+        <w:rPr>
+          <w:rFonts w:ascii="Consolas" w:eastAsia="Times New Roman" w:hAnsi="Consolas" w:cs="Consolas"/>
+          <w:color w:val="808080"/>
+          <w:sz w:val="21"/>
+          <w:szCs w:val="21"/>
+          <w:lang w:eastAsia="sr-Latn-RS"/>
+        </w:rPr>
+        <w:t>&gt;</w:t>
+      </w:r>
+    </w:p>
+    <w:p>
+      <w:pPr>
+        <w:shd w:val="clear" w:color="auto" w:fill="1E1E1E"/>
+        <w:spacing w:after="0" w:line="285" w:lineRule="atLeast"/>
+        <w:rPr>
+          <w:rFonts w:ascii="Consolas" w:eastAsia="Times New Roman" w:hAnsi="Consolas" w:cs="Consolas"/>
+          <w:color w:val="D4D4D4"/>
+          <w:sz w:val="21"/>
+          <w:szCs w:val="21"/>
+          <w:lang w:eastAsia="sr-Latn-RS"/>
+        </w:rPr>
+      </w:pPr>
+      <w:r>
+        <w:rPr>
+          <w:rFonts w:ascii="Consolas" w:eastAsia="Times New Roman" w:hAnsi="Consolas" w:cs="Consolas"/>
+          <w:color w:val="808080"/>
+          <w:sz w:val="21"/>
+          <w:szCs w:val="21"/>
+          <w:lang w:eastAsia="sr-Latn-RS"/>
+        </w:rPr>
+        <w:t>&lt;/</w:t>
+      </w:r>
+      <w:r>
+        <w:rPr>
+          <w:rFonts w:ascii="Consolas" w:eastAsia="Times New Roman" w:hAnsi="Consolas" w:cs="Consolas"/>
+          <w:color w:val="569CD6"/>
+          <w:sz w:val="21"/>
+          <w:szCs w:val="21"/>
+          <w:lang w:eastAsia="sr-Latn-RS"/>
+        </w:rPr>
+        <w:t>dl</w:t>
+      </w:r>
+      <w:r>
+        <w:rPr>
+          <w:rFonts w:ascii="Consolas" w:eastAsia="Times New Roman" w:hAnsi="Consolas" w:cs="Consolas"/>
+          <w:color w:val="808080"/>
+          <w:sz w:val="21"/>
+          <w:szCs w:val="21"/>
+          <w:lang w:eastAsia="sr-Latn-RS"/>
+        </w:rPr>
+        <w:t>&gt;</w:t>
+      </w:r>
+    </w:p>
+    <w:p/>
+    <w:p>
+      <w:r>
+        <w:rPr>
+          <w:noProof/>
+          <w:lang w:eastAsia="sr-Latn-RS"/>
+        </w:rPr>
+        <w:drawing>
+          <wp:inline distT="0" distB="0" distL="0" distR="0">
+            <wp:extent cx="5760720" cy="485140"/>
+            <wp:effectExtent l="0" t="0" r="0" b="0"/>
+            <wp:docPr id="35" name="Picture 35"/>
+            <wp:cNvGraphicFramePr>
+              <a:graphicFrameLocks xmlns:a="http://schemas.openxmlformats.org/drawingml/2006/main" noChangeAspect="1"/>
+            </wp:cNvGraphicFramePr>
+            <a:graphic xmlns:a="http://schemas.openxmlformats.org/drawingml/2006/main">
+              <a:graphicData uri="http://schemas.openxmlformats.org/drawingml/2006/picture">
+                <pic:pic xmlns:pic="http://schemas.openxmlformats.org/drawingml/2006/picture">
+                  <pic:nvPicPr>
+                    <pic:cNvPr id="35" name="36 - Description lists.png"/>
+                    <pic:cNvPicPr/>
+                  </pic:nvPicPr>
+                  <pic:blipFill>
+                    <a:blip r:embed="rId40">
+                      <a:extLst>
+                        <a:ext uri="{28A0092B-C50C-407E-A947-70E740481C1C}">
+                          <a14:useLocalDpi xmlns:a14="http://schemas.microsoft.com/office/drawing/2010/main" val="0"/>
+                        </a:ext>
+                      </a:extLst>
+                    </a:blip>
+                    <a:stretch>
+                      <a:fillRect/>
+                    </a:stretch>
+                  </pic:blipFill>
+                  <pic:spPr>
+                    <a:xfrm>
+                      <a:off x="0" y="0"/>
+                      <a:ext cx="5760720" cy="485140"/>
+                    </a:xfrm>
+                    <a:prstGeom prst="rect">
+                      <a:avLst/>
+                    </a:prstGeom>
+                  </pic:spPr>
+                </pic:pic>
+              </a:graphicData>
+            </a:graphic>
+          </wp:inline>
+        </w:drawing>
+      </w:r>
+    </w:p>
+    <w:p>
+      <w:pPr>
+        <w:pStyle w:val="Heading2"/>
+      </w:pPr>
+      <w:r>
+        <w:t>Creating Menu from Lists</w:t>
+      </w:r>
+    </w:p>
+    <w:p>
+      <w:pPr>
+        <w:shd w:val="clear" w:color="auto" w:fill="1E1E1E"/>
+        <w:spacing w:after="0" w:line="285" w:lineRule="atLeast"/>
+        <w:rPr>
+          <w:rFonts w:ascii="Consolas" w:eastAsia="Times New Roman" w:hAnsi="Consolas" w:cs="Consolas"/>
+          <w:color w:val="D4D4D4"/>
+          <w:sz w:val="21"/>
+          <w:szCs w:val="21"/>
+          <w:lang w:eastAsia="sr-Latn-RS"/>
+        </w:rPr>
+      </w:pPr>
+      <w:r>
+        <w:rPr>
+          <w:rFonts w:ascii="Consolas" w:eastAsia="Times New Roman" w:hAnsi="Consolas" w:cs="Consolas"/>
+          <w:color w:val="808080"/>
+          <w:sz w:val="21"/>
+          <w:szCs w:val="21"/>
+          <w:lang w:eastAsia="sr-Latn-RS"/>
+        </w:rPr>
+        <w:t>&lt;</w:t>
+      </w:r>
+      <w:r>
+        <w:rPr>
+          <w:rFonts w:ascii="Consolas" w:eastAsia="Times New Roman" w:hAnsi="Consolas" w:cs="Consolas"/>
+          <w:color w:val="569CD6"/>
+          <w:sz w:val="21"/>
+          <w:szCs w:val="21"/>
+          <w:lang w:eastAsia="sr-Latn-RS"/>
+        </w:rPr>
+        <w:t>div</w:t>
+      </w:r>
+      <w:r>
+        <w:rPr>
+          <w:rFonts w:ascii="Consolas" w:eastAsia="Times New Roman" w:hAnsi="Consolas" w:cs="Consolas"/>
+          <w:color w:val="D4D4D4"/>
+          <w:sz w:val="21"/>
+          <w:szCs w:val="21"/>
+          <w:lang w:eastAsia="sr-Latn-RS"/>
+        </w:rPr>
+        <w:t xml:space="preserve"> </w:t>
+      </w:r>
+      <w:r>
+        <w:rPr>
+          <w:rFonts w:ascii="Consolas" w:eastAsia="Times New Roman" w:hAnsi="Consolas" w:cs="Consolas"/>
+          <w:color w:val="9CDCFE"/>
+          <w:sz w:val="21"/>
+          <w:szCs w:val="21"/>
+          <w:lang w:eastAsia="sr-Latn-RS"/>
+        </w:rPr>
+        <w:t>class</w:t>
+      </w:r>
+      <w:r>
+        <w:rPr>
+          <w:rFonts w:ascii="Consolas" w:eastAsia="Times New Roman" w:hAnsi="Consolas" w:cs="Consolas"/>
+          <w:color w:val="D4D4D4"/>
+          <w:sz w:val="21"/>
+          <w:szCs w:val="21"/>
+          <w:lang w:eastAsia="sr-Latn-RS"/>
+        </w:rPr>
+        <w:t>=</w:t>
+      </w:r>
+      <w:r>
+        <w:rPr>
+          <w:rFonts w:ascii="Consolas" w:eastAsia="Times New Roman" w:hAnsi="Consolas" w:cs="Consolas"/>
+          <w:color w:val="CE9178"/>
+          <w:sz w:val="21"/>
+          <w:szCs w:val="21"/>
+          <w:lang w:eastAsia="sr-Latn-RS"/>
+        </w:rPr>
+        <w:t>"menuWrapper"</w:t>
+      </w:r>
+      <w:r>
+        <w:rPr>
+          <w:rFonts w:ascii="Consolas" w:eastAsia="Times New Roman" w:hAnsi="Consolas" w:cs="Consolas"/>
+          <w:color w:val="808080"/>
+          <w:sz w:val="21"/>
+          <w:szCs w:val="21"/>
+          <w:lang w:eastAsia="sr-Latn-RS"/>
+        </w:rPr>
+        <w:t>&gt;</w:t>
+      </w:r>
+    </w:p>
+    <w:p>
+      <w:pPr>
+        <w:shd w:val="clear" w:color="auto" w:fill="1E1E1E"/>
+        <w:spacing w:after="0" w:line="285" w:lineRule="atLeast"/>
+        <w:rPr>
+          <w:rFonts w:ascii="Consolas" w:eastAsia="Times New Roman" w:hAnsi="Consolas" w:cs="Consolas"/>
+          <w:color w:val="D4D4D4"/>
+          <w:sz w:val="21"/>
+          <w:szCs w:val="21"/>
+          <w:lang w:eastAsia="sr-Latn-RS"/>
+        </w:rPr>
+      </w:pPr>
+      <w:r>
+        <w:rPr>
+          <w:rFonts w:ascii="Consolas" w:eastAsia="Times New Roman" w:hAnsi="Consolas" w:cs="Consolas"/>
+          <w:color w:val="D4D4D4"/>
+          <w:sz w:val="21"/>
+          <w:szCs w:val="21"/>
+          <w:lang w:eastAsia="sr-Latn-RS"/>
+        </w:rPr>
+        <w:t xml:space="preserve">    </w:t>
+      </w:r>
+      <w:r>
+        <w:rPr>
+          <w:rFonts w:ascii="Consolas" w:eastAsia="Times New Roman" w:hAnsi="Consolas" w:cs="Consolas"/>
+          <w:color w:val="808080"/>
+          <w:sz w:val="21"/>
+          <w:szCs w:val="21"/>
+          <w:lang w:eastAsia="sr-Latn-RS"/>
+        </w:rPr>
+        <w:t>&lt;</w:t>
+      </w:r>
+      <w:r>
+        <w:rPr>
+          <w:rFonts w:ascii="Consolas" w:eastAsia="Times New Roman" w:hAnsi="Consolas" w:cs="Consolas"/>
+          <w:color w:val="569CD6"/>
+          <w:sz w:val="21"/>
+          <w:szCs w:val="21"/>
+          <w:lang w:eastAsia="sr-Latn-RS"/>
+        </w:rPr>
+        <w:t>ul</w:t>
+      </w:r>
+      <w:r>
+        <w:rPr>
+          <w:rFonts w:ascii="Consolas" w:eastAsia="Times New Roman" w:hAnsi="Consolas" w:cs="Consolas"/>
+          <w:color w:val="808080"/>
+          <w:sz w:val="21"/>
+          <w:szCs w:val="21"/>
+          <w:lang w:eastAsia="sr-Latn-RS"/>
+        </w:rPr>
+        <w:t>&gt;</w:t>
+      </w:r>
+    </w:p>
+    <w:p>
+      <w:pPr>
+        <w:shd w:val="clear" w:color="auto" w:fill="1E1E1E"/>
+        <w:spacing w:after="0" w:line="285" w:lineRule="atLeast"/>
+        <w:rPr>
+          <w:rFonts w:ascii="Consolas" w:eastAsia="Times New Roman" w:hAnsi="Consolas" w:cs="Consolas"/>
+          <w:color w:val="D4D4D4"/>
+          <w:sz w:val="21"/>
+          <w:szCs w:val="21"/>
+          <w:lang w:eastAsia="sr-Latn-RS"/>
+        </w:rPr>
+      </w:pPr>
+      <w:r>
+        <w:rPr>
+          <w:rFonts w:ascii="Consolas" w:eastAsia="Times New Roman" w:hAnsi="Consolas" w:cs="Consolas"/>
+          <w:color w:val="D4D4D4"/>
+          <w:sz w:val="21"/>
+          <w:szCs w:val="21"/>
+          <w:lang w:eastAsia="sr-Latn-RS"/>
+        </w:rPr>
+        <w:t xml:space="preserve">        </w:t>
+      </w:r>
+      <w:r>
+        <w:rPr>
+          <w:rFonts w:ascii="Consolas" w:eastAsia="Times New Roman" w:hAnsi="Consolas" w:cs="Consolas"/>
+          <w:color w:val="808080"/>
+          <w:sz w:val="21"/>
+          <w:szCs w:val="21"/>
+          <w:lang w:eastAsia="sr-Latn-RS"/>
+        </w:rPr>
+        <w:t>&lt;</w:t>
+      </w:r>
+      <w:r>
+        <w:rPr>
+          <w:rFonts w:ascii="Consolas" w:eastAsia="Times New Roman" w:hAnsi="Consolas" w:cs="Consolas"/>
+          <w:color w:val="569CD6"/>
+          <w:sz w:val="21"/>
+          <w:szCs w:val="21"/>
+          <w:lang w:eastAsia="sr-Latn-RS"/>
+        </w:rPr>
+        <w:t>li</w:t>
+      </w:r>
+      <w:r>
+        <w:rPr>
+          <w:rFonts w:ascii="Consolas" w:eastAsia="Times New Roman" w:hAnsi="Consolas" w:cs="Consolas"/>
+          <w:color w:val="808080"/>
+          <w:sz w:val="21"/>
+          <w:szCs w:val="21"/>
+          <w:lang w:eastAsia="sr-Latn-RS"/>
+        </w:rPr>
+        <w:t>&gt;&lt;</w:t>
+      </w:r>
+      <w:r>
+        <w:rPr>
+          <w:rFonts w:ascii="Consolas" w:eastAsia="Times New Roman" w:hAnsi="Consolas" w:cs="Consolas"/>
+          <w:color w:val="569CD6"/>
+          <w:sz w:val="21"/>
+          <w:szCs w:val="21"/>
+          <w:lang w:eastAsia="sr-Latn-RS"/>
+        </w:rPr>
+        <w:t>a</w:t>
+      </w:r>
+      <w:r>
+        <w:rPr>
+          <w:rFonts w:ascii="Consolas" w:eastAsia="Times New Roman" w:hAnsi="Consolas" w:cs="Consolas"/>
+          <w:color w:val="D4D4D4"/>
+          <w:sz w:val="21"/>
+          <w:szCs w:val="21"/>
+          <w:lang w:eastAsia="sr-Latn-RS"/>
+        </w:rPr>
+        <w:t xml:space="preserve"> </w:t>
+      </w:r>
+      <w:r>
+        <w:rPr>
+          <w:rFonts w:ascii="Consolas" w:eastAsia="Times New Roman" w:hAnsi="Consolas" w:cs="Consolas"/>
+          <w:color w:val="9CDCFE"/>
+          <w:sz w:val="21"/>
+          <w:szCs w:val="21"/>
+          <w:lang w:eastAsia="sr-Latn-RS"/>
+        </w:rPr>
+        <w:t>href</w:t>
+      </w:r>
+      <w:r>
+        <w:rPr>
+          <w:rFonts w:ascii="Consolas" w:eastAsia="Times New Roman" w:hAnsi="Consolas" w:cs="Consolas"/>
+          <w:color w:val="D4D4D4"/>
+          <w:sz w:val="21"/>
+          <w:szCs w:val="21"/>
+          <w:lang w:eastAsia="sr-Latn-RS"/>
+        </w:rPr>
+        <w:t>=</w:t>
+      </w:r>
+      <w:r>
+        <w:rPr>
+          <w:rFonts w:ascii="Consolas" w:eastAsia="Times New Roman" w:hAnsi="Consolas" w:cs="Consolas"/>
+          <w:color w:val="CE9178"/>
+          <w:sz w:val="21"/>
+          <w:szCs w:val="21"/>
+          <w:lang w:eastAsia="sr-Latn-RS"/>
+        </w:rPr>
+        <w:t>"#home"</w:t>
+      </w:r>
+      <w:r>
+        <w:rPr>
+          <w:rFonts w:ascii="Consolas" w:eastAsia="Times New Roman" w:hAnsi="Consolas" w:cs="Consolas"/>
+          <w:color w:val="808080"/>
+          <w:sz w:val="21"/>
+          <w:szCs w:val="21"/>
+          <w:lang w:eastAsia="sr-Latn-RS"/>
+        </w:rPr>
+        <w:t>&gt;</w:t>
+      </w:r>
+      <w:r>
+        <w:rPr>
+          <w:rFonts w:ascii="Consolas" w:eastAsia="Times New Roman" w:hAnsi="Consolas" w:cs="Consolas"/>
+          <w:color w:val="D4D4D4"/>
+          <w:sz w:val="21"/>
+          <w:szCs w:val="21"/>
+          <w:lang w:eastAsia="sr-Latn-RS"/>
+        </w:rPr>
+        <w:t>Home</w:t>
+      </w:r>
+      <w:r>
+        <w:rPr>
+          <w:rFonts w:ascii="Consolas" w:eastAsia="Times New Roman" w:hAnsi="Consolas" w:cs="Consolas"/>
+          <w:color w:val="808080"/>
+          <w:sz w:val="21"/>
+          <w:szCs w:val="21"/>
+          <w:lang w:eastAsia="sr-Latn-RS"/>
+        </w:rPr>
+        <w:t>&lt;/</w:t>
+      </w:r>
+      <w:r>
+        <w:rPr>
+          <w:rFonts w:ascii="Consolas" w:eastAsia="Times New Roman" w:hAnsi="Consolas" w:cs="Consolas"/>
+          <w:color w:val="569CD6"/>
+          <w:sz w:val="21"/>
+          <w:szCs w:val="21"/>
+          <w:lang w:eastAsia="sr-Latn-RS"/>
+        </w:rPr>
+        <w:t>a</w:t>
+      </w:r>
+      <w:r>
+        <w:rPr>
+          <w:rFonts w:ascii="Consolas" w:eastAsia="Times New Roman" w:hAnsi="Consolas" w:cs="Consolas"/>
+          <w:color w:val="808080"/>
+          <w:sz w:val="21"/>
+          <w:szCs w:val="21"/>
+          <w:lang w:eastAsia="sr-Latn-RS"/>
+        </w:rPr>
+        <w:t>&gt;&lt;/</w:t>
+      </w:r>
+      <w:r>
+        <w:rPr>
+          <w:rFonts w:ascii="Consolas" w:eastAsia="Times New Roman" w:hAnsi="Consolas" w:cs="Consolas"/>
+          <w:color w:val="569CD6"/>
+          <w:sz w:val="21"/>
+          <w:szCs w:val="21"/>
+          <w:lang w:eastAsia="sr-Latn-RS"/>
+        </w:rPr>
+        <w:t>li</w:t>
+      </w:r>
+      <w:r>
+        <w:rPr>
+          <w:rFonts w:ascii="Consolas" w:eastAsia="Times New Roman" w:hAnsi="Consolas" w:cs="Consolas"/>
+          <w:color w:val="808080"/>
+          <w:sz w:val="21"/>
+          <w:szCs w:val="21"/>
+          <w:lang w:eastAsia="sr-Latn-RS"/>
+        </w:rPr>
+        <w:t>&gt;</w:t>
+      </w:r>
+    </w:p>
+    <w:p>
+      <w:pPr>
+        <w:shd w:val="clear" w:color="auto" w:fill="1E1E1E"/>
+        <w:spacing w:after="0" w:line="285" w:lineRule="atLeast"/>
+        <w:rPr>
+          <w:rFonts w:ascii="Consolas" w:eastAsia="Times New Roman" w:hAnsi="Consolas" w:cs="Consolas"/>
+          <w:color w:val="D4D4D4"/>
+          <w:sz w:val="21"/>
+          <w:szCs w:val="21"/>
+          <w:lang w:eastAsia="sr-Latn-RS"/>
+        </w:rPr>
+      </w:pPr>
+      <w:r>
+        <w:rPr>
+          <w:rFonts w:ascii="Consolas" w:eastAsia="Times New Roman" w:hAnsi="Consolas" w:cs="Consolas"/>
+          <w:color w:val="D4D4D4"/>
+          <w:sz w:val="21"/>
+          <w:szCs w:val="21"/>
+          <w:lang w:eastAsia="sr-Latn-RS"/>
+        </w:rPr>
+        <w:t xml:space="preserve">        </w:t>
+      </w:r>
+      <w:r>
+        <w:rPr>
+          <w:rFonts w:ascii="Consolas" w:eastAsia="Times New Roman" w:hAnsi="Consolas" w:cs="Consolas"/>
+          <w:color w:val="808080"/>
+          <w:sz w:val="21"/>
+          <w:szCs w:val="21"/>
+          <w:lang w:eastAsia="sr-Latn-RS"/>
+        </w:rPr>
+        <w:t>&lt;</w:t>
+      </w:r>
+      <w:r>
+        <w:rPr>
+          <w:rFonts w:ascii="Consolas" w:eastAsia="Times New Roman" w:hAnsi="Consolas" w:cs="Consolas"/>
+          <w:color w:val="569CD6"/>
+          <w:sz w:val="21"/>
+          <w:szCs w:val="21"/>
+          <w:lang w:eastAsia="sr-Latn-RS"/>
+        </w:rPr>
+        <w:t>li</w:t>
+      </w:r>
+      <w:r>
+        <w:rPr>
+          <w:rFonts w:ascii="Consolas" w:eastAsia="Times New Roman" w:hAnsi="Consolas" w:cs="Consolas"/>
+          <w:color w:val="808080"/>
+          <w:sz w:val="21"/>
+          <w:szCs w:val="21"/>
+          <w:lang w:eastAsia="sr-Latn-RS"/>
+        </w:rPr>
+        <w:t>&gt;&lt;</w:t>
+      </w:r>
+      <w:r>
+        <w:rPr>
+          <w:rFonts w:ascii="Consolas" w:eastAsia="Times New Roman" w:hAnsi="Consolas" w:cs="Consolas"/>
+          <w:color w:val="569CD6"/>
+          <w:sz w:val="21"/>
+          <w:szCs w:val="21"/>
+          <w:lang w:eastAsia="sr-Latn-RS"/>
+        </w:rPr>
+        <w:t>a</w:t>
+      </w:r>
+      <w:r>
+        <w:rPr>
+          <w:rFonts w:ascii="Consolas" w:eastAsia="Times New Roman" w:hAnsi="Consolas" w:cs="Consolas"/>
+          <w:color w:val="D4D4D4"/>
+          <w:sz w:val="21"/>
+          <w:szCs w:val="21"/>
+          <w:lang w:eastAsia="sr-Latn-RS"/>
+        </w:rPr>
+        <w:t xml:space="preserve"> </w:t>
+      </w:r>
+      <w:r>
+        <w:rPr>
+          <w:rFonts w:ascii="Consolas" w:eastAsia="Times New Roman" w:hAnsi="Consolas" w:cs="Consolas"/>
+          <w:color w:val="9CDCFE"/>
+          <w:sz w:val="21"/>
+          <w:szCs w:val="21"/>
+          <w:lang w:eastAsia="sr-Latn-RS"/>
+        </w:rPr>
+        <w:t>href</w:t>
+      </w:r>
+      <w:r>
+        <w:rPr>
+          <w:rFonts w:ascii="Consolas" w:eastAsia="Times New Roman" w:hAnsi="Consolas" w:cs="Consolas"/>
+          <w:color w:val="D4D4D4"/>
+          <w:sz w:val="21"/>
+          <w:szCs w:val="21"/>
+          <w:lang w:eastAsia="sr-Latn-RS"/>
+        </w:rPr>
+        <w:t>=</w:t>
+      </w:r>
+      <w:r>
+        <w:rPr>
+          <w:rFonts w:ascii="Consolas" w:eastAsia="Times New Roman" w:hAnsi="Consolas" w:cs="Consolas"/>
+          <w:color w:val="CE9178"/>
+          <w:sz w:val="21"/>
+          <w:szCs w:val="21"/>
+          <w:lang w:eastAsia="sr-Latn-RS"/>
+        </w:rPr>
+        <w:t>"#articles"</w:t>
+      </w:r>
+      <w:r>
+        <w:rPr>
+          <w:rFonts w:ascii="Consolas" w:eastAsia="Times New Roman" w:hAnsi="Consolas" w:cs="Consolas"/>
+          <w:color w:val="808080"/>
+          <w:sz w:val="21"/>
+          <w:szCs w:val="21"/>
+          <w:lang w:eastAsia="sr-Latn-RS"/>
+        </w:rPr>
+        <w:t>&gt;</w:t>
+      </w:r>
+      <w:r>
+        <w:rPr>
+          <w:rFonts w:ascii="Consolas" w:eastAsia="Times New Roman" w:hAnsi="Consolas" w:cs="Consolas"/>
+          <w:color w:val="D4D4D4"/>
+          <w:sz w:val="21"/>
+          <w:szCs w:val="21"/>
+          <w:lang w:eastAsia="sr-Latn-RS"/>
+        </w:rPr>
+        <w:t>Articles</w:t>
+      </w:r>
+      <w:r>
+        <w:rPr>
+          <w:rFonts w:ascii="Consolas" w:eastAsia="Times New Roman" w:hAnsi="Consolas" w:cs="Consolas"/>
+          <w:color w:val="808080"/>
+          <w:sz w:val="21"/>
+          <w:szCs w:val="21"/>
+          <w:lang w:eastAsia="sr-Latn-RS"/>
+        </w:rPr>
+        <w:t>&lt;/</w:t>
+      </w:r>
+      <w:r>
+        <w:rPr>
+          <w:rFonts w:ascii="Consolas" w:eastAsia="Times New Roman" w:hAnsi="Consolas" w:cs="Consolas"/>
+          <w:color w:val="569CD6"/>
+          <w:sz w:val="21"/>
+          <w:szCs w:val="21"/>
+          <w:lang w:eastAsia="sr-Latn-RS"/>
+        </w:rPr>
+        <w:t>a</w:t>
+      </w:r>
+      <w:r>
+        <w:rPr>
+          <w:rFonts w:ascii="Consolas" w:eastAsia="Times New Roman" w:hAnsi="Consolas" w:cs="Consolas"/>
+          <w:color w:val="808080"/>
+          <w:sz w:val="21"/>
+          <w:szCs w:val="21"/>
+          <w:lang w:eastAsia="sr-Latn-RS"/>
+        </w:rPr>
+        <w:t>&gt;&lt;/</w:t>
+      </w:r>
+      <w:r>
+        <w:rPr>
+          <w:rFonts w:ascii="Consolas" w:eastAsia="Times New Roman" w:hAnsi="Consolas" w:cs="Consolas"/>
+          <w:color w:val="569CD6"/>
+          <w:sz w:val="21"/>
+          <w:szCs w:val="21"/>
+          <w:lang w:eastAsia="sr-Latn-RS"/>
+        </w:rPr>
+        <w:t>li</w:t>
+      </w:r>
+      <w:r>
+        <w:rPr>
+          <w:rFonts w:ascii="Consolas" w:eastAsia="Times New Roman" w:hAnsi="Consolas" w:cs="Consolas"/>
+          <w:color w:val="808080"/>
+          <w:sz w:val="21"/>
+          <w:szCs w:val="21"/>
+          <w:lang w:eastAsia="sr-Latn-RS"/>
+        </w:rPr>
+        <w:t>&gt;</w:t>
+      </w:r>
+    </w:p>
+    <w:p>
+      <w:pPr>
+        <w:shd w:val="clear" w:color="auto" w:fill="1E1E1E"/>
+        <w:spacing w:after="0" w:line="285" w:lineRule="atLeast"/>
+        <w:rPr>
+          <w:rFonts w:ascii="Consolas" w:eastAsia="Times New Roman" w:hAnsi="Consolas" w:cs="Consolas"/>
+          <w:color w:val="D4D4D4"/>
+          <w:sz w:val="21"/>
+          <w:szCs w:val="21"/>
+          <w:lang w:eastAsia="sr-Latn-RS"/>
+        </w:rPr>
+      </w:pPr>
+      <w:r>
+        <w:rPr>
+          <w:rFonts w:ascii="Consolas" w:eastAsia="Times New Roman" w:hAnsi="Consolas" w:cs="Consolas"/>
+          <w:color w:val="D4D4D4"/>
+          <w:sz w:val="21"/>
+          <w:szCs w:val="21"/>
+          <w:lang w:eastAsia="sr-Latn-RS"/>
+        </w:rPr>
+        <w:t xml:space="preserve">        </w:t>
+      </w:r>
+      <w:r>
+        <w:rPr>
+          <w:rFonts w:ascii="Consolas" w:eastAsia="Times New Roman" w:hAnsi="Consolas" w:cs="Consolas"/>
+          <w:color w:val="808080"/>
+          <w:sz w:val="21"/>
+          <w:szCs w:val="21"/>
+          <w:lang w:eastAsia="sr-Latn-RS"/>
+        </w:rPr>
+        <w:t>&lt;</w:t>
+      </w:r>
+      <w:r>
+        <w:rPr>
+          <w:rFonts w:ascii="Consolas" w:eastAsia="Times New Roman" w:hAnsi="Consolas" w:cs="Consolas"/>
+          <w:color w:val="569CD6"/>
+          <w:sz w:val="21"/>
+          <w:szCs w:val="21"/>
+          <w:lang w:eastAsia="sr-Latn-RS"/>
+        </w:rPr>
+        <w:t>li</w:t>
+      </w:r>
+      <w:r>
+        <w:rPr>
+          <w:rFonts w:ascii="Consolas" w:eastAsia="Times New Roman" w:hAnsi="Consolas" w:cs="Consolas"/>
+          <w:color w:val="808080"/>
+          <w:sz w:val="21"/>
+          <w:szCs w:val="21"/>
+          <w:lang w:eastAsia="sr-Latn-RS"/>
+        </w:rPr>
+        <w:t>&gt;&lt;</w:t>
+      </w:r>
+      <w:r>
+        <w:rPr>
+          <w:rFonts w:ascii="Consolas" w:eastAsia="Times New Roman" w:hAnsi="Consolas" w:cs="Consolas"/>
+          <w:color w:val="569CD6"/>
+          <w:sz w:val="21"/>
+          <w:szCs w:val="21"/>
+          <w:lang w:eastAsia="sr-Latn-RS"/>
+        </w:rPr>
+        <w:t>a</w:t>
+      </w:r>
+      <w:r>
+        <w:rPr>
+          <w:rFonts w:ascii="Consolas" w:eastAsia="Times New Roman" w:hAnsi="Consolas" w:cs="Consolas"/>
+          <w:color w:val="D4D4D4"/>
+          <w:sz w:val="21"/>
+          <w:szCs w:val="21"/>
+          <w:lang w:eastAsia="sr-Latn-RS"/>
+        </w:rPr>
+        <w:t xml:space="preserve"> </w:t>
+      </w:r>
+      <w:r>
+        <w:rPr>
+          <w:rFonts w:ascii="Consolas" w:eastAsia="Times New Roman" w:hAnsi="Consolas" w:cs="Consolas"/>
+          <w:color w:val="9CDCFE"/>
+          <w:sz w:val="21"/>
+          <w:szCs w:val="21"/>
+          <w:lang w:eastAsia="sr-Latn-RS"/>
+        </w:rPr>
+        <w:t>href</w:t>
+      </w:r>
+      <w:r>
+        <w:rPr>
+          <w:rFonts w:ascii="Consolas" w:eastAsia="Times New Roman" w:hAnsi="Consolas" w:cs="Consolas"/>
+          <w:color w:val="D4D4D4"/>
+          <w:sz w:val="21"/>
+          <w:szCs w:val="21"/>
+          <w:lang w:eastAsia="sr-Latn-RS"/>
+        </w:rPr>
+        <w:t>=</w:t>
+      </w:r>
+      <w:r>
+        <w:rPr>
+          <w:rFonts w:ascii="Consolas" w:eastAsia="Times New Roman" w:hAnsi="Consolas" w:cs="Consolas"/>
+          <w:color w:val="CE9178"/>
+          <w:sz w:val="21"/>
+          <w:szCs w:val="21"/>
+          <w:lang w:eastAsia="sr-Latn-RS"/>
+        </w:rPr>
+        <w:t>"#contact"</w:t>
+      </w:r>
+      <w:r>
+        <w:rPr>
+          <w:rFonts w:ascii="Consolas" w:eastAsia="Times New Roman" w:hAnsi="Consolas" w:cs="Consolas"/>
+          <w:color w:val="808080"/>
+          <w:sz w:val="21"/>
+          <w:szCs w:val="21"/>
+          <w:lang w:eastAsia="sr-Latn-RS"/>
+        </w:rPr>
+        <w:t>&gt;</w:t>
+      </w:r>
+      <w:r>
+        <w:rPr>
+          <w:rFonts w:ascii="Consolas" w:eastAsia="Times New Roman" w:hAnsi="Consolas" w:cs="Consolas"/>
+          <w:color w:val="D4D4D4"/>
+          <w:sz w:val="21"/>
+          <w:szCs w:val="21"/>
+          <w:lang w:eastAsia="sr-Latn-RS"/>
+        </w:rPr>
+        <w:t>Contact</w:t>
+      </w:r>
+      <w:r>
+        <w:rPr>
+          <w:rFonts w:ascii="Consolas" w:eastAsia="Times New Roman" w:hAnsi="Consolas" w:cs="Consolas"/>
+          <w:color w:val="808080"/>
+          <w:sz w:val="21"/>
+          <w:szCs w:val="21"/>
+          <w:lang w:eastAsia="sr-Latn-RS"/>
+        </w:rPr>
+        <w:t>&lt;/</w:t>
+      </w:r>
+      <w:r>
+        <w:rPr>
+          <w:rFonts w:ascii="Consolas" w:eastAsia="Times New Roman" w:hAnsi="Consolas" w:cs="Consolas"/>
+          <w:color w:val="569CD6"/>
+          <w:sz w:val="21"/>
+          <w:szCs w:val="21"/>
+          <w:lang w:eastAsia="sr-Latn-RS"/>
+        </w:rPr>
+        <w:t>a</w:t>
+      </w:r>
+      <w:r>
+        <w:rPr>
+          <w:rFonts w:ascii="Consolas" w:eastAsia="Times New Roman" w:hAnsi="Consolas" w:cs="Consolas"/>
+          <w:color w:val="808080"/>
+          <w:sz w:val="21"/>
+          <w:szCs w:val="21"/>
+          <w:lang w:eastAsia="sr-Latn-RS"/>
+        </w:rPr>
+        <w:t>&gt;&lt;/</w:t>
+      </w:r>
+      <w:r>
+        <w:rPr>
+          <w:rFonts w:ascii="Consolas" w:eastAsia="Times New Roman" w:hAnsi="Consolas" w:cs="Consolas"/>
+          <w:color w:val="569CD6"/>
+          <w:sz w:val="21"/>
+          <w:szCs w:val="21"/>
+          <w:lang w:eastAsia="sr-Latn-RS"/>
+        </w:rPr>
+        <w:t>li</w:t>
+      </w:r>
+      <w:r>
+        <w:rPr>
+          <w:rFonts w:ascii="Consolas" w:eastAsia="Times New Roman" w:hAnsi="Consolas" w:cs="Consolas"/>
+          <w:color w:val="808080"/>
+          <w:sz w:val="21"/>
+          <w:szCs w:val="21"/>
+          <w:lang w:eastAsia="sr-Latn-RS"/>
+        </w:rPr>
+        <w:t>&gt;</w:t>
+      </w:r>
+    </w:p>
+    <w:p>
+      <w:pPr>
+        <w:shd w:val="clear" w:color="auto" w:fill="1E1E1E"/>
+        <w:spacing w:after="0" w:line="285" w:lineRule="atLeast"/>
+        <w:rPr>
+          <w:rFonts w:ascii="Consolas" w:eastAsia="Times New Roman" w:hAnsi="Consolas" w:cs="Consolas"/>
+          <w:color w:val="D4D4D4"/>
+          <w:sz w:val="21"/>
+          <w:szCs w:val="21"/>
+          <w:lang w:eastAsia="sr-Latn-RS"/>
+        </w:rPr>
+      </w:pPr>
+      <w:r>
+        <w:rPr>
+          <w:rFonts w:ascii="Consolas" w:eastAsia="Times New Roman" w:hAnsi="Consolas" w:cs="Consolas"/>
+          <w:color w:val="D4D4D4"/>
+          <w:sz w:val="21"/>
+          <w:szCs w:val="21"/>
+          <w:lang w:eastAsia="sr-Latn-RS"/>
+        </w:rPr>
+        <w:t xml:space="preserve">        </w:t>
+      </w:r>
+      <w:r>
+        <w:rPr>
+          <w:rFonts w:ascii="Consolas" w:eastAsia="Times New Roman" w:hAnsi="Consolas" w:cs="Consolas"/>
+          <w:color w:val="808080"/>
+          <w:sz w:val="21"/>
+          <w:szCs w:val="21"/>
+          <w:lang w:eastAsia="sr-Latn-RS"/>
+        </w:rPr>
+        <w:t>&lt;</w:t>
+      </w:r>
+      <w:r>
+        <w:rPr>
+          <w:rFonts w:ascii="Consolas" w:eastAsia="Times New Roman" w:hAnsi="Consolas" w:cs="Consolas"/>
+          <w:color w:val="569CD6"/>
+          <w:sz w:val="21"/>
+          <w:szCs w:val="21"/>
+          <w:lang w:eastAsia="sr-Latn-RS"/>
+        </w:rPr>
+        <w:t>li</w:t>
+      </w:r>
+      <w:r>
+        <w:rPr>
+          <w:rFonts w:ascii="Consolas" w:eastAsia="Times New Roman" w:hAnsi="Consolas" w:cs="Consolas"/>
+          <w:color w:val="808080"/>
+          <w:sz w:val="21"/>
+          <w:szCs w:val="21"/>
+          <w:lang w:eastAsia="sr-Latn-RS"/>
+        </w:rPr>
+        <w:t>&gt;&lt;</w:t>
+      </w:r>
+      <w:r>
+        <w:rPr>
+          <w:rFonts w:ascii="Consolas" w:eastAsia="Times New Roman" w:hAnsi="Consolas" w:cs="Consolas"/>
+          <w:color w:val="569CD6"/>
+          <w:sz w:val="21"/>
+          <w:szCs w:val="21"/>
+          <w:lang w:eastAsia="sr-Latn-RS"/>
+        </w:rPr>
+        <w:t>a</w:t>
+      </w:r>
+      <w:r>
+        <w:rPr>
+          <w:rFonts w:ascii="Consolas" w:eastAsia="Times New Roman" w:hAnsi="Consolas" w:cs="Consolas"/>
+          <w:color w:val="D4D4D4"/>
+          <w:sz w:val="21"/>
+          <w:szCs w:val="21"/>
+          <w:lang w:eastAsia="sr-Latn-RS"/>
+        </w:rPr>
+        <w:t xml:space="preserve"> </w:t>
+      </w:r>
+      <w:r>
+        <w:rPr>
+          <w:rFonts w:ascii="Consolas" w:eastAsia="Times New Roman" w:hAnsi="Consolas" w:cs="Consolas"/>
+          <w:color w:val="9CDCFE"/>
+          <w:sz w:val="21"/>
+          <w:szCs w:val="21"/>
+          <w:lang w:eastAsia="sr-Latn-RS"/>
+        </w:rPr>
+        <w:t>href</w:t>
+      </w:r>
+      <w:r>
+        <w:rPr>
+          <w:rFonts w:ascii="Consolas" w:eastAsia="Times New Roman" w:hAnsi="Consolas" w:cs="Consolas"/>
+          <w:color w:val="D4D4D4"/>
+          <w:sz w:val="21"/>
+          <w:szCs w:val="21"/>
+          <w:lang w:eastAsia="sr-Latn-RS"/>
+        </w:rPr>
+        <w:t>=</w:t>
+      </w:r>
+      <w:r>
+        <w:rPr>
+          <w:rFonts w:ascii="Consolas" w:eastAsia="Times New Roman" w:hAnsi="Consolas" w:cs="Consolas"/>
+          <w:color w:val="CE9178"/>
+          <w:sz w:val="21"/>
+          <w:szCs w:val="21"/>
+          <w:lang w:eastAsia="sr-Latn-RS"/>
+        </w:rPr>
+        <w:t>"#about"</w:t>
+      </w:r>
+      <w:r>
+        <w:rPr>
+          <w:rFonts w:ascii="Consolas" w:eastAsia="Times New Roman" w:hAnsi="Consolas" w:cs="Consolas"/>
+          <w:color w:val="808080"/>
+          <w:sz w:val="21"/>
+          <w:szCs w:val="21"/>
+          <w:lang w:eastAsia="sr-Latn-RS"/>
+        </w:rPr>
+        <w:t>&gt;</w:t>
+      </w:r>
+      <w:r>
+        <w:rPr>
+          <w:rFonts w:ascii="Consolas" w:eastAsia="Times New Roman" w:hAnsi="Consolas" w:cs="Consolas"/>
+          <w:color w:val="D4D4D4"/>
+          <w:sz w:val="21"/>
+          <w:szCs w:val="21"/>
+          <w:lang w:eastAsia="sr-Latn-RS"/>
+        </w:rPr>
+        <w:t>About</w:t>
+      </w:r>
+      <w:r>
+        <w:rPr>
+          <w:rFonts w:ascii="Consolas" w:eastAsia="Times New Roman" w:hAnsi="Consolas" w:cs="Consolas"/>
+          <w:color w:val="808080"/>
+          <w:sz w:val="21"/>
+          <w:szCs w:val="21"/>
+          <w:lang w:eastAsia="sr-Latn-RS"/>
+        </w:rPr>
+        <w:t>&lt;/</w:t>
+      </w:r>
+      <w:r>
+        <w:rPr>
+          <w:rFonts w:ascii="Consolas" w:eastAsia="Times New Roman" w:hAnsi="Consolas" w:cs="Consolas"/>
+          <w:color w:val="569CD6"/>
+          <w:sz w:val="21"/>
+          <w:szCs w:val="21"/>
+          <w:lang w:eastAsia="sr-Latn-RS"/>
+        </w:rPr>
+        <w:t>a</w:t>
+      </w:r>
+      <w:r>
+        <w:rPr>
+          <w:rFonts w:ascii="Consolas" w:eastAsia="Times New Roman" w:hAnsi="Consolas" w:cs="Consolas"/>
+          <w:color w:val="808080"/>
+          <w:sz w:val="21"/>
+          <w:szCs w:val="21"/>
+          <w:lang w:eastAsia="sr-Latn-RS"/>
+        </w:rPr>
+        <w:t>&gt;&lt;/</w:t>
+      </w:r>
+      <w:r>
+        <w:rPr>
+          <w:rFonts w:ascii="Consolas" w:eastAsia="Times New Roman" w:hAnsi="Consolas" w:cs="Consolas"/>
+          <w:color w:val="569CD6"/>
+          <w:sz w:val="21"/>
+          <w:szCs w:val="21"/>
+          <w:lang w:eastAsia="sr-Latn-RS"/>
+        </w:rPr>
+        <w:t>li</w:t>
+      </w:r>
+      <w:r>
+        <w:rPr>
+          <w:rFonts w:ascii="Consolas" w:eastAsia="Times New Roman" w:hAnsi="Consolas" w:cs="Consolas"/>
+          <w:color w:val="808080"/>
+          <w:sz w:val="21"/>
+          <w:szCs w:val="21"/>
+          <w:lang w:eastAsia="sr-Latn-RS"/>
+        </w:rPr>
+        <w:t>&gt;</w:t>
+      </w:r>
+    </w:p>
+    <w:p>
+      <w:pPr>
+        <w:shd w:val="clear" w:color="auto" w:fill="1E1E1E"/>
+        <w:spacing w:after="0" w:line="285" w:lineRule="atLeast"/>
+        <w:rPr>
+          <w:rFonts w:ascii="Consolas" w:eastAsia="Times New Roman" w:hAnsi="Consolas" w:cs="Consolas"/>
+          <w:color w:val="D4D4D4"/>
+          <w:sz w:val="21"/>
+          <w:szCs w:val="21"/>
+          <w:lang w:eastAsia="sr-Latn-RS"/>
+        </w:rPr>
+      </w:pPr>
+      <w:r>
+        <w:rPr>
+          <w:rFonts w:ascii="Consolas" w:eastAsia="Times New Roman" w:hAnsi="Consolas" w:cs="Consolas"/>
+          <w:color w:val="D4D4D4"/>
+          <w:sz w:val="21"/>
+          <w:szCs w:val="21"/>
+          <w:lang w:eastAsia="sr-Latn-RS"/>
+        </w:rPr>
+        <w:t xml:space="preserve">    </w:t>
+      </w:r>
+      <w:r>
+        <w:rPr>
+          <w:rFonts w:ascii="Consolas" w:eastAsia="Times New Roman" w:hAnsi="Consolas" w:cs="Consolas"/>
+          <w:color w:val="808080"/>
+          <w:sz w:val="21"/>
+          <w:szCs w:val="21"/>
+          <w:lang w:eastAsia="sr-Latn-RS"/>
+        </w:rPr>
+        <w:t>&lt;/</w:t>
+      </w:r>
+      <w:r>
+        <w:rPr>
+          <w:rFonts w:ascii="Consolas" w:eastAsia="Times New Roman" w:hAnsi="Consolas" w:cs="Consolas"/>
+          <w:color w:val="569CD6"/>
+          <w:sz w:val="21"/>
+          <w:szCs w:val="21"/>
+          <w:lang w:eastAsia="sr-Latn-RS"/>
+        </w:rPr>
+        <w:t>ul</w:t>
+      </w:r>
+      <w:r>
+        <w:rPr>
+          <w:rFonts w:ascii="Consolas" w:eastAsia="Times New Roman" w:hAnsi="Consolas" w:cs="Consolas"/>
+          <w:color w:val="808080"/>
+          <w:sz w:val="21"/>
+          <w:szCs w:val="21"/>
+          <w:lang w:eastAsia="sr-Latn-RS"/>
+        </w:rPr>
+        <w:t>&gt;</w:t>
+      </w:r>
+    </w:p>
+    <w:p>
+      <w:pPr>
+        <w:shd w:val="clear" w:color="auto" w:fill="1E1E1E"/>
+        <w:spacing w:after="0" w:line="285" w:lineRule="atLeast"/>
+        <w:rPr>
+          <w:rFonts w:ascii="Consolas" w:eastAsia="Times New Roman" w:hAnsi="Consolas" w:cs="Consolas"/>
+          <w:color w:val="D4D4D4"/>
+          <w:sz w:val="21"/>
+          <w:szCs w:val="21"/>
+          <w:lang w:eastAsia="sr-Latn-RS"/>
+        </w:rPr>
+      </w:pPr>
+      <w:r>
+        <w:rPr>
+          <w:rFonts w:ascii="Consolas" w:eastAsia="Times New Roman" w:hAnsi="Consolas" w:cs="Consolas"/>
+          <w:color w:val="808080"/>
+          <w:sz w:val="21"/>
+          <w:szCs w:val="21"/>
+          <w:lang w:eastAsia="sr-Latn-RS"/>
+        </w:rPr>
+        <w:t>&lt;/</w:t>
+      </w:r>
+      <w:r>
+        <w:rPr>
+          <w:rFonts w:ascii="Consolas" w:eastAsia="Times New Roman" w:hAnsi="Consolas" w:cs="Consolas"/>
+          <w:color w:val="569CD6"/>
+          <w:sz w:val="21"/>
+          <w:szCs w:val="21"/>
+          <w:lang w:eastAsia="sr-Latn-RS"/>
+        </w:rPr>
+        <w:t>div</w:t>
+      </w:r>
+      <w:r>
+        <w:rPr>
+          <w:rFonts w:ascii="Consolas" w:eastAsia="Times New Roman" w:hAnsi="Consolas" w:cs="Consolas"/>
+          <w:color w:val="808080"/>
+          <w:sz w:val="21"/>
+          <w:szCs w:val="21"/>
+          <w:lang w:eastAsia="sr-Latn-RS"/>
+        </w:rPr>
+        <w:t>&gt;</w:t>
+      </w:r>
+    </w:p>
+    <w:p/>
+    <w:p>
+      <w:pPr>
+        <w:shd w:val="clear" w:color="auto" w:fill="1E1E1E"/>
+        <w:spacing w:after="0" w:line="285" w:lineRule="atLeast"/>
+        <w:rPr>
+          <w:rFonts w:ascii="Consolas" w:eastAsia="Times New Roman" w:hAnsi="Consolas" w:cs="Consolas"/>
+          <w:color w:val="D4D4D4"/>
+          <w:sz w:val="21"/>
+          <w:szCs w:val="21"/>
+          <w:lang w:eastAsia="sr-Latn-RS"/>
+        </w:rPr>
+      </w:pPr>
+      <w:r>
+        <w:rPr>
+          <w:rFonts w:ascii="Consolas" w:eastAsia="Times New Roman" w:hAnsi="Consolas" w:cs="Consolas"/>
+          <w:color w:val="D7BA7D"/>
+          <w:sz w:val="21"/>
+          <w:szCs w:val="21"/>
+          <w:lang w:eastAsia="sr-Latn-RS"/>
+        </w:rPr>
+        <w:t>.menuWrapper</w:t>
+      </w:r>
+      <w:r>
+        <w:rPr>
+          <w:rFonts w:ascii="Consolas" w:eastAsia="Times New Roman" w:hAnsi="Consolas" w:cs="Consolas"/>
+          <w:color w:val="D4D4D4"/>
+          <w:sz w:val="21"/>
+          <w:szCs w:val="21"/>
+          <w:lang w:eastAsia="sr-Latn-RS"/>
+        </w:rPr>
+        <w:t>{</w:t>
+      </w:r>
+    </w:p>
+    <w:p>
+      <w:pPr>
+        <w:shd w:val="clear" w:color="auto" w:fill="1E1E1E"/>
+        <w:spacing w:after="0" w:line="285" w:lineRule="atLeast"/>
+        <w:rPr>
+          <w:rFonts w:ascii="Consolas" w:eastAsia="Times New Roman" w:hAnsi="Consolas" w:cs="Consolas"/>
+          <w:color w:val="D4D4D4"/>
+          <w:sz w:val="21"/>
+          <w:szCs w:val="21"/>
+          <w:lang w:eastAsia="sr-Latn-RS"/>
+        </w:rPr>
+      </w:pPr>
+      <w:r>
+        <w:rPr>
+          <w:rFonts w:ascii="Consolas" w:eastAsia="Times New Roman" w:hAnsi="Consolas" w:cs="Consolas"/>
+          <w:color w:val="D4D4D4"/>
+          <w:sz w:val="21"/>
+          <w:szCs w:val="21"/>
+          <w:lang w:eastAsia="sr-Latn-RS"/>
+        </w:rPr>
+        <w:t xml:space="preserve">    </w:t>
+      </w:r>
+      <w:r>
+        <w:rPr>
+          <w:rFonts w:ascii="Consolas" w:eastAsia="Times New Roman" w:hAnsi="Consolas" w:cs="Consolas"/>
+          <w:color w:val="9CDCFE"/>
+          <w:sz w:val="21"/>
+          <w:szCs w:val="21"/>
+          <w:lang w:eastAsia="sr-Latn-RS"/>
+        </w:rPr>
+        <w:t>width</w:t>
+      </w:r>
+      <w:r>
+        <w:rPr>
+          <w:rFonts w:ascii="Consolas" w:eastAsia="Times New Roman" w:hAnsi="Consolas" w:cs="Consolas"/>
+          <w:color w:val="D4D4D4"/>
+          <w:sz w:val="21"/>
+          <w:szCs w:val="21"/>
+          <w:lang w:eastAsia="sr-Latn-RS"/>
+        </w:rPr>
+        <w:t>:</w:t>
+      </w:r>
+      <w:r>
+        <w:rPr>
+          <w:rFonts w:ascii="Consolas" w:eastAsia="Times New Roman" w:hAnsi="Consolas" w:cs="Consolas"/>
+          <w:color w:val="B5CEA8"/>
+          <w:sz w:val="21"/>
+          <w:szCs w:val="21"/>
+          <w:lang w:eastAsia="sr-Latn-RS"/>
+        </w:rPr>
+        <w:t>50%</w:t>
+      </w:r>
+      <w:r>
+        <w:rPr>
+          <w:rFonts w:ascii="Consolas" w:eastAsia="Times New Roman" w:hAnsi="Consolas" w:cs="Consolas"/>
+          <w:color w:val="D4D4D4"/>
+          <w:sz w:val="21"/>
+          <w:szCs w:val="21"/>
+          <w:lang w:eastAsia="sr-Latn-RS"/>
+        </w:rPr>
+        <w:t>;</w:t>
+      </w:r>
+    </w:p>
+    <w:p>
+      <w:pPr>
+        <w:shd w:val="clear" w:color="auto" w:fill="1E1E1E"/>
+        <w:spacing w:after="0" w:line="285" w:lineRule="atLeast"/>
+        <w:rPr>
+          <w:rFonts w:ascii="Consolas" w:eastAsia="Times New Roman" w:hAnsi="Consolas" w:cs="Consolas"/>
+          <w:color w:val="D4D4D4"/>
+          <w:sz w:val="21"/>
+          <w:szCs w:val="21"/>
+          <w:lang w:eastAsia="sr-Latn-RS"/>
+        </w:rPr>
+      </w:pPr>
+      <w:r>
+        <w:rPr>
+          <w:rFonts w:ascii="Consolas" w:eastAsia="Times New Roman" w:hAnsi="Consolas" w:cs="Consolas"/>
+          <w:color w:val="D4D4D4"/>
+          <w:sz w:val="21"/>
+          <w:szCs w:val="21"/>
+          <w:lang w:eastAsia="sr-Latn-RS"/>
+        </w:rPr>
+        <w:t>}</w:t>
+      </w:r>
+    </w:p>
+    <w:p>
+      <w:pPr>
+        <w:shd w:val="clear" w:color="auto" w:fill="1E1E1E"/>
+        <w:spacing w:after="0" w:line="285" w:lineRule="atLeast"/>
+        <w:rPr>
+          <w:rFonts w:ascii="Consolas" w:eastAsia="Times New Roman" w:hAnsi="Consolas" w:cs="Consolas"/>
+          <w:color w:val="D4D4D4"/>
+          <w:sz w:val="21"/>
+          <w:szCs w:val="21"/>
+          <w:lang w:eastAsia="sr-Latn-RS"/>
+        </w:rPr>
+      </w:pPr>
+    </w:p>
+    <w:p>
+      <w:pPr>
+        <w:shd w:val="clear" w:color="auto" w:fill="1E1E1E"/>
+        <w:spacing w:after="0" w:line="285" w:lineRule="atLeast"/>
+        <w:rPr>
+          <w:rFonts w:ascii="Consolas" w:eastAsia="Times New Roman" w:hAnsi="Consolas" w:cs="Consolas"/>
+          <w:color w:val="D4D4D4"/>
+          <w:sz w:val="21"/>
+          <w:szCs w:val="21"/>
+          <w:lang w:eastAsia="sr-Latn-RS"/>
+        </w:rPr>
+      </w:pPr>
+      <w:r>
+        <w:rPr>
+          <w:rFonts w:ascii="Consolas" w:eastAsia="Times New Roman" w:hAnsi="Consolas" w:cs="Consolas"/>
+          <w:color w:val="D7BA7D"/>
+          <w:sz w:val="21"/>
+          <w:szCs w:val="21"/>
+          <w:lang w:eastAsia="sr-Latn-RS"/>
+        </w:rPr>
+        <w:t>.menuWrapper ul</w:t>
+      </w:r>
+      <w:r>
+        <w:rPr>
+          <w:rFonts w:ascii="Consolas" w:eastAsia="Times New Roman" w:hAnsi="Consolas" w:cs="Consolas"/>
+          <w:color w:val="D4D4D4"/>
+          <w:sz w:val="21"/>
+          <w:szCs w:val="21"/>
+          <w:lang w:eastAsia="sr-Latn-RS"/>
+        </w:rPr>
+        <w:t xml:space="preserve"> {</w:t>
+      </w:r>
+    </w:p>
+    <w:p>
+      <w:pPr>
+        <w:shd w:val="clear" w:color="auto" w:fill="1E1E1E"/>
+        <w:spacing w:after="0" w:line="285" w:lineRule="atLeast"/>
+        <w:rPr>
+          <w:rFonts w:ascii="Consolas" w:eastAsia="Times New Roman" w:hAnsi="Consolas" w:cs="Consolas"/>
+          <w:color w:val="D4D4D4"/>
+          <w:sz w:val="21"/>
+          <w:szCs w:val="21"/>
+          <w:lang w:eastAsia="sr-Latn-RS"/>
+        </w:rPr>
+      </w:pPr>
+      <w:r>
+        <w:rPr>
+          <w:rFonts w:ascii="Consolas" w:eastAsia="Times New Roman" w:hAnsi="Consolas" w:cs="Consolas"/>
+          <w:color w:val="D4D4D4"/>
+          <w:sz w:val="21"/>
+          <w:szCs w:val="21"/>
+          <w:lang w:eastAsia="sr-Latn-RS"/>
+        </w:rPr>
+        <w:t xml:space="preserve">    </w:t>
+      </w:r>
+      <w:r>
+        <w:rPr>
+          <w:rFonts w:ascii="Consolas" w:eastAsia="Times New Roman" w:hAnsi="Consolas" w:cs="Consolas"/>
+          <w:color w:val="9CDCFE"/>
+          <w:sz w:val="21"/>
+          <w:szCs w:val="21"/>
+          <w:lang w:eastAsia="sr-Latn-RS"/>
+        </w:rPr>
+        <w:t>list-style-type</w:t>
+      </w:r>
+      <w:r>
+        <w:rPr>
+          <w:rFonts w:ascii="Consolas" w:eastAsia="Times New Roman" w:hAnsi="Consolas" w:cs="Consolas"/>
+          <w:color w:val="D4D4D4"/>
+          <w:sz w:val="21"/>
+          <w:szCs w:val="21"/>
+          <w:lang w:eastAsia="sr-Latn-RS"/>
+        </w:rPr>
+        <w:t xml:space="preserve">: </w:t>
+      </w:r>
+      <w:r>
+        <w:rPr>
+          <w:rFonts w:ascii="Consolas" w:eastAsia="Times New Roman" w:hAnsi="Consolas" w:cs="Consolas"/>
+          <w:color w:val="CE9178"/>
+          <w:sz w:val="21"/>
+          <w:szCs w:val="21"/>
+          <w:lang w:eastAsia="sr-Latn-RS"/>
+        </w:rPr>
+        <w:t>none</w:t>
+      </w:r>
+      <w:r>
+        <w:rPr>
+          <w:rFonts w:ascii="Consolas" w:eastAsia="Times New Roman" w:hAnsi="Consolas" w:cs="Consolas"/>
+          <w:color w:val="D4D4D4"/>
+          <w:sz w:val="21"/>
+          <w:szCs w:val="21"/>
+          <w:lang w:eastAsia="sr-Latn-RS"/>
+        </w:rPr>
+        <w:t>;</w:t>
+      </w:r>
+    </w:p>
+    <w:p>
+      <w:pPr>
+        <w:shd w:val="clear" w:color="auto" w:fill="1E1E1E"/>
+        <w:spacing w:after="0" w:line="285" w:lineRule="atLeast"/>
+        <w:rPr>
+          <w:rFonts w:ascii="Consolas" w:eastAsia="Times New Roman" w:hAnsi="Consolas" w:cs="Consolas"/>
+          <w:color w:val="D4D4D4"/>
+          <w:sz w:val="21"/>
+          <w:szCs w:val="21"/>
+          <w:lang w:eastAsia="sr-Latn-RS"/>
+        </w:rPr>
+      </w:pPr>
+      <w:r>
+        <w:rPr>
+          <w:rFonts w:ascii="Consolas" w:eastAsia="Times New Roman" w:hAnsi="Consolas" w:cs="Consolas"/>
+          <w:color w:val="D4D4D4"/>
+          <w:sz w:val="21"/>
+          <w:szCs w:val="21"/>
+          <w:lang w:eastAsia="sr-Latn-RS"/>
+        </w:rPr>
+        <w:t xml:space="preserve">    </w:t>
+      </w:r>
+      <w:r>
+        <w:rPr>
+          <w:rFonts w:ascii="Consolas" w:eastAsia="Times New Roman" w:hAnsi="Consolas" w:cs="Consolas"/>
+          <w:color w:val="9CDCFE"/>
+          <w:sz w:val="21"/>
+          <w:szCs w:val="21"/>
+          <w:lang w:eastAsia="sr-Latn-RS"/>
+        </w:rPr>
+        <w:t>margin</w:t>
+      </w:r>
+      <w:r>
+        <w:rPr>
+          <w:rFonts w:ascii="Consolas" w:eastAsia="Times New Roman" w:hAnsi="Consolas" w:cs="Consolas"/>
+          <w:color w:val="D4D4D4"/>
+          <w:sz w:val="21"/>
+          <w:szCs w:val="21"/>
+          <w:lang w:eastAsia="sr-Latn-RS"/>
+        </w:rPr>
+        <w:t xml:space="preserve">: </w:t>
+      </w:r>
+      <w:r>
+        <w:rPr>
+          <w:rFonts w:ascii="Consolas" w:eastAsia="Times New Roman" w:hAnsi="Consolas" w:cs="Consolas"/>
+          <w:color w:val="B5CEA8"/>
+          <w:sz w:val="21"/>
+          <w:szCs w:val="21"/>
+          <w:lang w:eastAsia="sr-Latn-RS"/>
+        </w:rPr>
+        <w:t>0</w:t>
+      </w:r>
+      <w:r>
+        <w:rPr>
+          <w:rFonts w:ascii="Consolas" w:eastAsia="Times New Roman" w:hAnsi="Consolas" w:cs="Consolas"/>
+          <w:color w:val="D4D4D4"/>
+          <w:sz w:val="21"/>
+          <w:szCs w:val="21"/>
+          <w:lang w:eastAsia="sr-Latn-RS"/>
+        </w:rPr>
+        <w:t>;</w:t>
+      </w:r>
+    </w:p>
+    <w:p>
+      <w:pPr>
+        <w:shd w:val="clear" w:color="auto" w:fill="1E1E1E"/>
+        <w:spacing w:after="0" w:line="285" w:lineRule="atLeast"/>
+        <w:rPr>
+          <w:rFonts w:ascii="Consolas" w:eastAsia="Times New Roman" w:hAnsi="Consolas" w:cs="Consolas"/>
+          <w:color w:val="D4D4D4"/>
+          <w:sz w:val="21"/>
+          <w:szCs w:val="21"/>
+          <w:lang w:eastAsia="sr-Latn-RS"/>
+        </w:rPr>
+      </w:pPr>
+      <w:r>
+        <w:rPr>
+          <w:rFonts w:ascii="Consolas" w:eastAsia="Times New Roman" w:hAnsi="Consolas" w:cs="Consolas"/>
+          <w:color w:val="D4D4D4"/>
+          <w:sz w:val="21"/>
+          <w:szCs w:val="21"/>
+          <w:lang w:eastAsia="sr-Latn-RS"/>
+        </w:rPr>
+        <w:t xml:space="preserve">    </w:t>
+      </w:r>
+      <w:r>
+        <w:rPr>
+          <w:rFonts w:ascii="Consolas" w:eastAsia="Times New Roman" w:hAnsi="Consolas" w:cs="Consolas"/>
+          <w:color w:val="9CDCFE"/>
+          <w:sz w:val="21"/>
+          <w:szCs w:val="21"/>
+          <w:lang w:eastAsia="sr-Latn-RS"/>
+        </w:rPr>
+        <w:t>padding</w:t>
+      </w:r>
+      <w:r>
+        <w:rPr>
+          <w:rFonts w:ascii="Consolas" w:eastAsia="Times New Roman" w:hAnsi="Consolas" w:cs="Consolas"/>
+          <w:color w:val="D4D4D4"/>
+          <w:sz w:val="21"/>
+          <w:szCs w:val="21"/>
+          <w:lang w:eastAsia="sr-Latn-RS"/>
+        </w:rPr>
+        <w:t xml:space="preserve">: </w:t>
+      </w:r>
+      <w:r>
+        <w:rPr>
+          <w:rFonts w:ascii="Consolas" w:eastAsia="Times New Roman" w:hAnsi="Consolas" w:cs="Consolas"/>
+          <w:color w:val="B5CEA8"/>
+          <w:sz w:val="21"/>
+          <w:szCs w:val="21"/>
+          <w:lang w:eastAsia="sr-Latn-RS"/>
+        </w:rPr>
+        <w:t>0</w:t>
+      </w:r>
+      <w:r>
+        <w:rPr>
+          <w:rFonts w:ascii="Consolas" w:eastAsia="Times New Roman" w:hAnsi="Consolas" w:cs="Consolas"/>
+          <w:color w:val="D4D4D4"/>
+          <w:sz w:val="21"/>
+          <w:szCs w:val="21"/>
+          <w:lang w:eastAsia="sr-Latn-RS"/>
+        </w:rPr>
+        <w:t>;</w:t>
+      </w:r>
+    </w:p>
+    <w:p>
+      <w:pPr>
+        <w:shd w:val="clear" w:color="auto" w:fill="1E1E1E"/>
+        <w:spacing w:after="0" w:line="285" w:lineRule="atLeast"/>
+        <w:rPr>
+          <w:rFonts w:ascii="Consolas" w:eastAsia="Times New Roman" w:hAnsi="Consolas" w:cs="Consolas"/>
+          <w:color w:val="D4D4D4"/>
+          <w:sz w:val="21"/>
+          <w:szCs w:val="21"/>
+          <w:lang w:eastAsia="sr-Latn-RS"/>
+        </w:rPr>
+      </w:pPr>
+      <w:r>
+        <w:rPr>
+          <w:rFonts w:ascii="Consolas" w:eastAsia="Times New Roman" w:hAnsi="Consolas" w:cs="Consolas"/>
+          <w:color w:val="D4D4D4"/>
+          <w:sz w:val="21"/>
+          <w:szCs w:val="21"/>
+          <w:lang w:eastAsia="sr-Latn-RS"/>
+        </w:rPr>
+        <w:t xml:space="preserve">    </w:t>
+      </w:r>
+      <w:r>
+        <w:rPr>
+          <w:rFonts w:ascii="Consolas" w:eastAsia="Times New Roman" w:hAnsi="Consolas" w:cs="Consolas"/>
+          <w:color w:val="9CDCFE"/>
+          <w:sz w:val="21"/>
+          <w:szCs w:val="21"/>
+          <w:lang w:eastAsia="sr-Latn-RS"/>
+        </w:rPr>
+        <w:t>overflow</w:t>
+      </w:r>
+      <w:r>
+        <w:rPr>
+          <w:rFonts w:ascii="Consolas" w:eastAsia="Times New Roman" w:hAnsi="Consolas" w:cs="Consolas"/>
+          <w:color w:val="D4D4D4"/>
+          <w:sz w:val="21"/>
+          <w:szCs w:val="21"/>
+          <w:lang w:eastAsia="sr-Latn-RS"/>
+        </w:rPr>
+        <w:t xml:space="preserve">: </w:t>
+      </w:r>
+      <w:r>
+        <w:rPr>
+          <w:rFonts w:ascii="Consolas" w:eastAsia="Times New Roman" w:hAnsi="Consolas" w:cs="Consolas"/>
+          <w:color w:val="CE9178"/>
+          <w:sz w:val="21"/>
+          <w:szCs w:val="21"/>
+          <w:lang w:eastAsia="sr-Latn-RS"/>
+        </w:rPr>
+        <w:t>hidden</w:t>
+      </w:r>
+      <w:r>
+        <w:rPr>
+          <w:rFonts w:ascii="Consolas" w:eastAsia="Times New Roman" w:hAnsi="Consolas" w:cs="Consolas"/>
+          <w:color w:val="D4D4D4"/>
+          <w:sz w:val="21"/>
+          <w:szCs w:val="21"/>
+          <w:lang w:eastAsia="sr-Latn-RS"/>
+        </w:rPr>
+        <w:t>;</w:t>
+      </w:r>
+    </w:p>
+    <w:p>
+      <w:pPr>
+        <w:shd w:val="clear" w:color="auto" w:fill="1E1E1E"/>
+        <w:spacing w:after="0" w:line="285" w:lineRule="atLeast"/>
+        <w:rPr>
+          <w:rFonts w:ascii="Consolas" w:eastAsia="Times New Roman" w:hAnsi="Consolas" w:cs="Consolas"/>
+          <w:color w:val="D4D4D4"/>
+          <w:sz w:val="21"/>
+          <w:szCs w:val="21"/>
+          <w:lang w:eastAsia="sr-Latn-RS"/>
+        </w:rPr>
+      </w:pPr>
+      <w:r>
+        <w:rPr>
+          <w:rFonts w:ascii="Consolas" w:eastAsia="Times New Roman" w:hAnsi="Consolas" w:cs="Consolas"/>
+          <w:color w:val="D4D4D4"/>
+          <w:sz w:val="21"/>
+          <w:szCs w:val="21"/>
+          <w:lang w:eastAsia="sr-Latn-RS"/>
+        </w:rPr>
+        <w:t xml:space="preserve">    </w:t>
+      </w:r>
+      <w:r>
+        <w:rPr>
+          <w:rFonts w:ascii="Consolas" w:eastAsia="Times New Roman" w:hAnsi="Consolas" w:cs="Consolas"/>
+          <w:color w:val="9CDCFE"/>
+          <w:sz w:val="21"/>
+          <w:szCs w:val="21"/>
+          <w:lang w:eastAsia="sr-Latn-RS"/>
+        </w:rPr>
+        <w:t>background-color</w:t>
+      </w:r>
+      <w:r>
+        <w:rPr>
+          <w:rFonts w:ascii="Consolas" w:eastAsia="Times New Roman" w:hAnsi="Consolas" w:cs="Consolas"/>
+          <w:color w:val="D4D4D4"/>
+          <w:sz w:val="21"/>
+          <w:szCs w:val="21"/>
+          <w:lang w:eastAsia="sr-Latn-RS"/>
+        </w:rPr>
+        <w:t xml:space="preserve">: </w:t>
+      </w:r>
+      <w:r>
+        <w:rPr>
+          <w:rFonts w:ascii="Consolas" w:eastAsia="Times New Roman" w:hAnsi="Consolas" w:cs="Consolas"/>
+          <w:color w:val="CE9178"/>
+          <w:sz w:val="21"/>
+          <w:szCs w:val="21"/>
+          <w:lang w:eastAsia="sr-Latn-RS"/>
+        </w:rPr>
+        <w:t>#214fe6</w:t>
+      </w:r>
+      <w:r>
+        <w:rPr>
+          <w:rFonts w:ascii="Consolas" w:eastAsia="Times New Roman" w:hAnsi="Consolas" w:cs="Consolas"/>
+          <w:color w:val="D4D4D4"/>
+          <w:sz w:val="21"/>
+          <w:szCs w:val="21"/>
+          <w:lang w:eastAsia="sr-Latn-RS"/>
+        </w:rPr>
+        <w:t>;</w:t>
+      </w:r>
+    </w:p>
+    <w:p>
+      <w:pPr>
+        <w:shd w:val="clear" w:color="auto" w:fill="1E1E1E"/>
+        <w:spacing w:after="0" w:line="285" w:lineRule="atLeast"/>
+        <w:rPr>
+          <w:rFonts w:ascii="Consolas" w:eastAsia="Times New Roman" w:hAnsi="Consolas" w:cs="Consolas"/>
+          <w:color w:val="D4D4D4"/>
+          <w:sz w:val="21"/>
+          <w:szCs w:val="21"/>
+          <w:lang w:eastAsia="sr-Latn-RS"/>
+        </w:rPr>
+      </w:pPr>
+      <w:r>
+        <w:rPr>
+          <w:rFonts w:ascii="Consolas" w:eastAsia="Times New Roman" w:hAnsi="Consolas" w:cs="Consolas"/>
+          <w:color w:val="D4D4D4"/>
+          <w:sz w:val="21"/>
+          <w:szCs w:val="21"/>
+          <w:lang w:eastAsia="sr-Latn-RS"/>
+        </w:rPr>
+        <w:t>}</w:t>
+      </w:r>
+    </w:p>
+    <w:p>
+      <w:pPr>
+        <w:shd w:val="clear" w:color="auto" w:fill="1E1E1E"/>
+        <w:spacing w:after="0" w:line="285" w:lineRule="atLeast"/>
+        <w:rPr>
+          <w:rFonts w:ascii="Consolas" w:eastAsia="Times New Roman" w:hAnsi="Consolas" w:cs="Consolas"/>
+          <w:color w:val="D4D4D4"/>
+          <w:sz w:val="21"/>
+          <w:szCs w:val="21"/>
+          <w:lang w:eastAsia="sr-Latn-RS"/>
+        </w:rPr>
+      </w:pPr>
+    </w:p>
+    <w:p>
+      <w:pPr>
+        <w:shd w:val="clear" w:color="auto" w:fill="1E1E1E"/>
+        <w:spacing w:after="0" w:line="285" w:lineRule="atLeast"/>
+        <w:rPr>
+          <w:rFonts w:ascii="Consolas" w:eastAsia="Times New Roman" w:hAnsi="Consolas" w:cs="Consolas"/>
+          <w:color w:val="D4D4D4"/>
+          <w:sz w:val="21"/>
+          <w:szCs w:val="21"/>
+          <w:lang w:eastAsia="sr-Latn-RS"/>
+        </w:rPr>
+      </w:pPr>
+      <w:r>
+        <w:rPr>
+          <w:rFonts w:ascii="Consolas" w:eastAsia="Times New Roman" w:hAnsi="Consolas" w:cs="Consolas"/>
+          <w:color w:val="D7BA7D"/>
+          <w:sz w:val="21"/>
+          <w:szCs w:val="21"/>
+          <w:lang w:eastAsia="sr-Latn-RS"/>
+        </w:rPr>
+        <w:t>.menuWrapper li</w:t>
+      </w:r>
+      <w:r>
+        <w:rPr>
+          <w:rFonts w:ascii="Consolas" w:eastAsia="Times New Roman" w:hAnsi="Consolas" w:cs="Consolas"/>
+          <w:color w:val="D4D4D4"/>
+          <w:sz w:val="21"/>
+          <w:szCs w:val="21"/>
+          <w:lang w:eastAsia="sr-Latn-RS"/>
+        </w:rPr>
+        <w:t xml:space="preserve"> {</w:t>
+      </w:r>
+    </w:p>
+    <w:p>
+      <w:pPr>
+        <w:shd w:val="clear" w:color="auto" w:fill="1E1E1E"/>
+        <w:spacing w:after="0" w:line="285" w:lineRule="atLeast"/>
+        <w:rPr>
+          <w:rFonts w:ascii="Consolas" w:eastAsia="Times New Roman" w:hAnsi="Consolas" w:cs="Consolas"/>
+          <w:color w:val="D4D4D4"/>
+          <w:sz w:val="21"/>
+          <w:szCs w:val="21"/>
+          <w:lang w:eastAsia="sr-Latn-RS"/>
+        </w:rPr>
+      </w:pPr>
+      <w:r>
+        <w:rPr>
+          <w:rFonts w:ascii="Consolas" w:eastAsia="Times New Roman" w:hAnsi="Consolas" w:cs="Consolas"/>
+          <w:color w:val="D4D4D4"/>
+          <w:sz w:val="21"/>
+          <w:szCs w:val="21"/>
+          <w:lang w:eastAsia="sr-Latn-RS"/>
+        </w:rPr>
+        <w:t xml:space="preserve">    </w:t>
+      </w:r>
+      <w:r>
+        <w:rPr>
+          <w:rFonts w:ascii="Consolas" w:eastAsia="Times New Roman" w:hAnsi="Consolas" w:cs="Consolas"/>
+          <w:color w:val="9CDCFE"/>
+          <w:sz w:val="21"/>
+          <w:szCs w:val="21"/>
+          <w:lang w:eastAsia="sr-Latn-RS"/>
+        </w:rPr>
+        <w:t>float</w:t>
+      </w:r>
+      <w:r>
+        <w:rPr>
+          <w:rFonts w:ascii="Consolas" w:eastAsia="Times New Roman" w:hAnsi="Consolas" w:cs="Consolas"/>
+          <w:color w:val="D4D4D4"/>
+          <w:sz w:val="21"/>
+          <w:szCs w:val="21"/>
+          <w:lang w:eastAsia="sr-Latn-RS"/>
+        </w:rPr>
+        <w:t xml:space="preserve">: </w:t>
+      </w:r>
+      <w:r>
+        <w:rPr>
+          <w:rFonts w:ascii="Consolas" w:eastAsia="Times New Roman" w:hAnsi="Consolas" w:cs="Consolas"/>
+          <w:color w:val="CE9178"/>
+          <w:sz w:val="21"/>
+          <w:szCs w:val="21"/>
+          <w:lang w:eastAsia="sr-Latn-RS"/>
+        </w:rPr>
+        <w:t>left</w:t>
+      </w:r>
+      <w:r>
+        <w:rPr>
+          <w:rFonts w:ascii="Consolas" w:eastAsia="Times New Roman" w:hAnsi="Consolas" w:cs="Consolas"/>
+          <w:color w:val="D4D4D4"/>
+          <w:sz w:val="21"/>
+          <w:szCs w:val="21"/>
+          <w:lang w:eastAsia="sr-Latn-RS"/>
+        </w:rPr>
+        <w:t>;</w:t>
+      </w:r>
+    </w:p>
+    <w:p>
+      <w:pPr>
+        <w:shd w:val="clear" w:color="auto" w:fill="1E1E1E"/>
+        <w:spacing w:after="0" w:line="285" w:lineRule="atLeast"/>
+        <w:rPr>
+          <w:rFonts w:ascii="Consolas" w:eastAsia="Times New Roman" w:hAnsi="Consolas" w:cs="Consolas"/>
+          <w:color w:val="D4D4D4"/>
+          <w:sz w:val="21"/>
+          <w:szCs w:val="21"/>
+          <w:lang w:eastAsia="sr-Latn-RS"/>
+        </w:rPr>
+      </w:pPr>
+      <w:r>
+        <w:rPr>
+          <w:rFonts w:ascii="Consolas" w:eastAsia="Times New Roman" w:hAnsi="Consolas" w:cs="Consolas"/>
+          <w:color w:val="D4D4D4"/>
+          <w:sz w:val="21"/>
+          <w:szCs w:val="21"/>
+          <w:lang w:eastAsia="sr-Latn-RS"/>
+        </w:rPr>
+        <w:t xml:space="preserve">    </w:t>
+      </w:r>
+      <w:r>
+        <w:rPr>
+          <w:rFonts w:ascii="Consolas" w:eastAsia="Times New Roman" w:hAnsi="Consolas" w:cs="Consolas"/>
+          <w:color w:val="9CDCFE"/>
+          <w:sz w:val="21"/>
+          <w:szCs w:val="21"/>
+          <w:lang w:eastAsia="sr-Latn-RS"/>
+        </w:rPr>
+        <w:t>list-style</w:t>
+      </w:r>
+      <w:r>
+        <w:rPr>
+          <w:rFonts w:ascii="Consolas" w:eastAsia="Times New Roman" w:hAnsi="Consolas" w:cs="Consolas"/>
+          <w:color w:val="D4D4D4"/>
+          <w:sz w:val="21"/>
+          <w:szCs w:val="21"/>
+          <w:lang w:eastAsia="sr-Latn-RS"/>
+        </w:rPr>
+        <w:t xml:space="preserve">: </w:t>
+      </w:r>
+      <w:r>
+        <w:rPr>
+          <w:rFonts w:ascii="Consolas" w:eastAsia="Times New Roman" w:hAnsi="Consolas" w:cs="Consolas"/>
+          <w:color w:val="CE9178"/>
+          <w:sz w:val="21"/>
+          <w:szCs w:val="21"/>
+          <w:lang w:eastAsia="sr-Latn-RS"/>
+        </w:rPr>
+        <w:t>none</w:t>
+      </w:r>
+      <w:r>
+        <w:rPr>
+          <w:rFonts w:ascii="Consolas" w:eastAsia="Times New Roman" w:hAnsi="Consolas" w:cs="Consolas"/>
+          <w:color w:val="D4D4D4"/>
+          <w:sz w:val="21"/>
+          <w:szCs w:val="21"/>
+          <w:lang w:eastAsia="sr-Latn-RS"/>
+        </w:rPr>
+        <w:t>;</w:t>
+      </w:r>
+    </w:p>
+    <w:p>
+      <w:pPr>
+        <w:shd w:val="clear" w:color="auto" w:fill="1E1E1E"/>
+        <w:spacing w:after="0" w:line="285" w:lineRule="atLeast"/>
+        <w:rPr>
+          <w:rFonts w:ascii="Consolas" w:eastAsia="Times New Roman" w:hAnsi="Consolas" w:cs="Consolas"/>
+          <w:color w:val="D4D4D4"/>
+          <w:sz w:val="21"/>
+          <w:szCs w:val="21"/>
+          <w:lang w:eastAsia="sr-Latn-RS"/>
+        </w:rPr>
+      </w:pPr>
+      <w:r>
+        <w:rPr>
+          <w:rFonts w:ascii="Consolas" w:eastAsia="Times New Roman" w:hAnsi="Consolas" w:cs="Consolas"/>
+          <w:color w:val="D4D4D4"/>
+          <w:sz w:val="21"/>
+          <w:szCs w:val="21"/>
+          <w:lang w:eastAsia="sr-Latn-RS"/>
+        </w:rPr>
+        <w:t>}</w:t>
+      </w:r>
+    </w:p>
+    <w:p>
+      <w:pPr>
+        <w:shd w:val="clear" w:color="auto" w:fill="1E1E1E"/>
+        <w:spacing w:after="0" w:line="285" w:lineRule="atLeast"/>
+        <w:rPr>
+          <w:rFonts w:ascii="Consolas" w:eastAsia="Times New Roman" w:hAnsi="Consolas" w:cs="Consolas"/>
+          <w:color w:val="D4D4D4"/>
+          <w:sz w:val="21"/>
+          <w:szCs w:val="21"/>
+          <w:lang w:eastAsia="sr-Latn-RS"/>
+        </w:rPr>
+      </w:pPr>
+    </w:p>
+    <w:p>
+      <w:pPr>
+        <w:shd w:val="clear" w:color="auto" w:fill="1E1E1E"/>
+        <w:spacing w:after="0" w:line="285" w:lineRule="atLeast"/>
+        <w:rPr>
+          <w:rFonts w:ascii="Consolas" w:eastAsia="Times New Roman" w:hAnsi="Consolas" w:cs="Consolas"/>
+          <w:color w:val="D4D4D4"/>
+          <w:sz w:val="21"/>
+          <w:szCs w:val="21"/>
+          <w:lang w:eastAsia="sr-Latn-RS"/>
+        </w:rPr>
+      </w:pPr>
+      <w:r>
+        <w:rPr>
+          <w:rFonts w:ascii="Consolas" w:eastAsia="Times New Roman" w:hAnsi="Consolas" w:cs="Consolas"/>
+          <w:color w:val="D7BA7D"/>
+          <w:sz w:val="21"/>
+          <w:szCs w:val="21"/>
+          <w:lang w:eastAsia="sr-Latn-RS"/>
+        </w:rPr>
+        <w:t>.menuWrapper li a</w:t>
+      </w:r>
+      <w:r>
+        <w:rPr>
+          <w:rFonts w:ascii="Consolas" w:eastAsia="Times New Roman" w:hAnsi="Consolas" w:cs="Consolas"/>
+          <w:color w:val="D4D4D4"/>
+          <w:sz w:val="21"/>
+          <w:szCs w:val="21"/>
+          <w:lang w:eastAsia="sr-Latn-RS"/>
+        </w:rPr>
+        <w:t xml:space="preserve"> {</w:t>
+      </w:r>
+    </w:p>
+    <w:p>
+      <w:pPr>
+        <w:shd w:val="clear" w:color="auto" w:fill="1E1E1E"/>
+        <w:spacing w:after="0" w:line="285" w:lineRule="atLeast"/>
+        <w:rPr>
+          <w:rFonts w:ascii="Consolas" w:eastAsia="Times New Roman" w:hAnsi="Consolas" w:cs="Consolas"/>
+          <w:color w:val="D4D4D4"/>
+          <w:sz w:val="21"/>
+          <w:szCs w:val="21"/>
+          <w:lang w:eastAsia="sr-Latn-RS"/>
+        </w:rPr>
+      </w:pPr>
+      <w:r>
+        <w:rPr>
+          <w:rFonts w:ascii="Consolas" w:eastAsia="Times New Roman" w:hAnsi="Consolas" w:cs="Consolas"/>
+          <w:color w:val="D4D4D4"/>
+          <w:sz w:val="21"/>
+          <w:szCs w:val="21"/>
+          <w:lang w:eastAsia="sr-Latn-RS"/>
+        </w:rPr>
+        <w:t xml:space="preserve">    </w:t>
+      </w:r>
+      <w:r>
+        <w:rPr>
+          <w:rFonts w:ascii="Consolas" w:eastAsia="Times New Roman" w:hAnsi="Consolas" w:cs="Consolas"/>
+          <w:color w:val="9CDCFE"/>
+          <w:sz w:val="21"/>
+          <w:szCs w:val="21"/>
+          <w:lang w:eastAsia="sr-Latn-RS"/>
+        </w:rPr>
+        <w:t>display</w:t>
+      </w:r>
+      <w:r>
+        <w:rPr>
+          <w:rFonts w:ascii="Consolas" w:eastAsia="Times New Roman" w:hAnsi="Consolas" w:cs="Consolas"/>
+          <w:color w:val="D4D4D4"/>
+          <w:sz w:val="21"/>
+          <w:szCs w:val="21"/>
+          <w:lang w:eastAsia="sr-Latn-RS"/>
+        </w:rPr>
+        <w:t xml:space="preserve">: </w:t>
+      </w:r>
+      <w:r>
+        <w:rPr>
+          <w:rFonts w:ascii="Consolas" w:eastAsia="Times New Roman" w:hAnsi="Consolas" w:cs="Consolas"/>
+          <w:color w:val="CE9178"/>
+          <w:sz w:val="21"/>
+          <w:szCs w:val="21"/>
+          <w:lang w:eastAsia="sr-Latn-RS"/>
+        </w:rPr>
+        <w:t>block</w:t>
+      </w:r>
+      <w:r>
+        <w:rPr>
+          <w:rFonts w:ascii="Consolas" w:eastAsia="Times New Roman" w:hAnsi="Consolas" w:cs="Consolas"/>
+          <w:color w:val="D4D4D4"/>
+          <w:sz w:val="21"/>
+          <w:szCs w:val="21"/>
+          <w:lang w:eastAsia="sr-Latn-RS"/>
+        </w:rPr>
+        <w:t>;</w:t>
+      </w:r>
+    </w:p>
+    <w:p>
+      <w:pPr>
+        <w:shd w:val="clear" w:color="auto" w:fill="1E1E1E"/>
+        <w:spacing w:after="0" w:line="285" w:lineRule="atLeast"/>
+        <w:rPr>
+          <w:rFonts w:ascii="Consolas" w:eastAsia="Times New Roman" w:hAnsi="Consolas" w:cs="Consolas"/>
+          <w:color w:val="D4D4D4"/>
+          <w:sz w:val="21"/>
+          <w:szCs w:val="21"/>
+          <w:lang w:eastAsia="sr-Latn-RS"/>
+        </w:rPr>
+      </w:pPr>
+      <w:r>
+        <w:rPr>
+          <w:rFonts w:ascii="Consolas" w:eastAsia="Times New Roman" w:hAnsi="Consolas" w:cs="Consolas"/>
+          <w:color w:val="D4D4D4"/>
+          <w:sz w:val="21"/>
+          <w:szCs w:val="21"/>
+          <w:lang w:eastAsia="sr-Latn-RS"/>
+        </w:rPr>
+        <w:t xml:space="preserve">    </w:t>
+      </w:r>
+      <w:r>
+        <w:rPr>
+          <w:rFonts w:ascii="Consolas" w:eastAsia="Times New Roman" w:hAnsi="Consolas" w:cs="Consolas"/>
+          <w:color w:val="9CDCFE"/>
+          <w:sz w:val="21"/>
+          <w:szCs w:val="21"/>
+          <w:lang w:eastAsia="sr-Latn-RS"/>
+        </w:rPr>
+        <w:t>color</w:t>
+      </w:r>
+      <w:r>
+        <w:rPr>
+          <w:rFonts w:ascii="Consolas" w:eastAsia="Times New Roman" w:hAnsi="Consolas" w:cs="Consolas"/>
+          <w:color w:val="D4D4D4"/>
+          <w:sz w:val="21"/>
+          <w:szCs w:val="21"/>
+          <w:lang w:eastAsia="sr-Latn-RS"/>
+        </w:rPr>
+        <w:t xml:space="preserve">: </w:t>
+      </w:r>
+      <w:r>
+        <w:rPr>
+          <w:rFonts w:ascii="Consolas" w:eastAsia="Times New Roman" w:hAnsi="Consolas" w:cs="Consolas"/>
+          <w:color w:val="CE9178"/>
+          <w:sz w:val="21"/>
+          <w:szCs w:val="21"/>
+          <w:lang w:eastAsia="sr-Latn-RS"/>
+        </w:rPr>
+        <w:t>white</w:t>
+      </w:r>
+      <w:r>
+        <w:rPr>
+          <w:rFonts w:ascii="Consolas" w:eastAsia="Times New Roman" w:hAnsi="Consolas" w:cs="Consolas"/>
+          <w:color w:val="D4D4D4"/>
+          <w:sz w:val="21"/>
+          <w:szCs w:val="21"/>
+          <w:lang w:eastAsia="sr-Latn-RS"/>
+        </w:rPr>
+        <w:t>;</w:t>
+      </w:r>
+    </w:p>
+    <w:p>
+      <w:pPr>
+        <w:shd w:val="clear" w:color="auto" w:fill="1E1E1E"/>
+        <w:spacing w:after="0" w:line="285" w:lineRule="atLeast"/>
+        <w:rPr>
+          <w:rFonts w:ascii="Consolas" w:eastAsia="Times New Roman" w:hAnsi="Consolas" w:cs="Consolas"/>
+          <w:color w:val="D4D4D4"/>
+          <w:sz w:val="21"/>
+          <w:szCs w:val="21"/>
+          <w:lang w:eastAsia="sr-Latn-RS"/>
+        </w:rPr>
+      </w:pPr>
+      <w:r>
+        <w:rPr>
+          <w:rFonts w:ascii="Consolas" w:eastAsia="Times New Roman" w:hAnsi="Consolas" w:cs="Consolas"/>
+          <w:color w:val="D4D4D4"/>
+          <w:sz w:val="21"/>
+          <w:szCs w:val="21"/>
+          <w:lang w:eastAsia="sr-Latn-RS"/>
+        </w:rPr>
+        <w:t xml:space="preserve">    </w:t>
+      </w:r>
+      <w:r>
+        <w:rPr>
+          <w:rFonts w:ascii="Consolas" w:eastAsia="Times New Roman" w:hAnsi="Consolas" w:cs="Consolas"/>
+          <w:color w:val="9CDCFE"/>
+          <w:sz w:val="21"/>
+          <w:szCs w:val="21"/>
+          <w:lang w:eastAsia="sr-Latn-RS"/>
+        </w:rPr>
+        <w:t>text-align</w:t>
+      </w:r>
+      <w:r>
+        <w:rPr>
+          <w:rFonts w:ascii="Consolas" w:eastAsia="Times New Roman" w:hAnsi="Consolas" w:cs="Consolas"/>
+          <w:color w:val="D4D4D4"/>
+          <w:sz w:val="21"/>
+          <w:szCs w:val="21"/>
+          <w:lang w:eastAsia="sr-Latn-RS"/>
+        </w:rPr>
+        <w:t xml:space="preserve">: </w:t>
+      </w:r>
+      <w:r>
+        <w:rPr>
+          <w:rFonts w:ascii="Consolas" w:eastAsia="Times New Roman" w:hAnsi="Consolas" w:cs="Consolas"/>
+          <w:color w:val="CE9178"/>
+          <w:sz w:val="21"/>
+          <w:szCs w:val="21"/>
+          <w:lang w:eastAsia="sr-Latn-RS"/>
+        </w:rPr>
+        <w:t>center</w:t>
+      </w:r>
+      <w:r>
+        <w:rPr>
+          <w:rFonts w:ascii="Consolas" w:eastAsia="Times New Roman" w:hAnsi="Consolas" w:cs="Consolas"/>
+          <w:color w:val="D4D4D4"/>
+          <w:sz w:val="21"/>
+          <w:szCs w:val="21"/>
+          <w:lang w:eastAsia="sr-Latn-RS"/>
+        </w:rPr>
+        <w:t>;</w:t>
+      </w:r>
+    </w:p>
+    <w:p>
+      <w:pPr>
+        <w:shd w:val="clear" w:color="auto" w:fill="1E1E1E"/>
+        <w:spacing w:after="0" w:line="285" w:lineRule="atLeast"/>
+        <w:rPr>
+          <w:rFonts w:ascii="Consolas" w:eastAsia="Times New Roman" w:hAnsi="Consolas" w:cs="Consolas"/>
+          <w:color w:val="D4D4D4"/>
+          <w:sz w:val="21"/>
+          <w:szCs w:val="21"/>
+          <w:lang w:eastAsia="sr-Latn-RS"/>
+        </w:rPr>
+      </w:pPr>
+      <w:r>
+        <w:rPr>
+          <w:rFonts w:ascii="Consolas" w:eastAsia="Times New Roman" w:hAnsi="Consolas" w:cs="Consolas"/>
+          <w:color w:val="D4D4D4"/>
+          <w:sz w:val="21"/>
+          <w:szCs w:val="21"/>
+          <w:lang w:eastAsia="sr-Latn-RS"/>
+        </w:rPr>
+        <w:t xml:space="preserve">    </w:t>
+      </w:r>
+      <w:r>
+        <w:rPr>
+          <w:rFonts w:ascii="Consolas" w:eastAsia="Times New Roman" w:hAnsi="Consolas" w:cs="Consolas"/>
+          <w:color w:val="9CDCFE"/>
+          <w:sz w:val="21"/>
+          <w:szCs w:val="21"/>
+          <w:lang w:eastAsia="sr-Latn-RS"/>
+        </w:rPr>
+        <w:t>padding</w:t>
+      </w:r>
+      <w:r>
+        <w:rPr>
+          <w:rFonts w:ascii="Consolas" w:eastAsia="Times New Roman" w:hAnsi="Consolas" w:cs="Consolas"/>
+          <w:color w:val="D4D4D4"/>
+          <w:sz w:val="21"/>
+          <w:szCs w:val="21"/>
+          <w:lang w:eastAsia="sr-Latn-RS"/>
+        </w:rPr>
+        <w:t xml:space="preserve">: </w:t>
+      </w:r>
+      <w:r>
+        <w:rPr>
+          <w:rFonts w:ascii="Consolas" w:eastAsia="Times New Roman" w:hAnsi="Consolas" w:cs="Consolas"/>
+          <w:color w:val="B5CEA8"/>
+          <w:sz w:val="21"/>
+          <w:szCs w:val="21"/>
+          <w:lang w:eastAsia="sr-Latn-RS"/>
+        </w:rPr>
+        <w:t>16px</w:t>
+      </w:r>
+      <w:r>
+        <w:rPr>
+          <w:rFonts w:ascii="Consolas" w:eastAsia="Times New Roman" w:hAnsi="Consolas" w:cs="Consolas"/>
+          <w:color w:val="D4D4D4"/>
+          <w:sz w:val="21"/>
+          <w:szCs w:val="21"/>
+          <w:lang w:eastAsia="sr-Latn-RS"/>
+        </w:rPr>
+        <w:t>;</w:t>
+      </w:r>
+    </w:p>
+    <w:p>
+      <w:pPr>
+        <w:shd w:val="clear" w:color="auto" w:fill="1E1E1E"/>
+        <w:spacing w:after="0" w:line="285" w:lineRule="atLeast"/>
+        <w:rPr>
+          <w:rFonts w:ascii="Consolas" w:eastAsia="Times New Roman" w:hAnsi="Consolas" w:cs="Consolas"/>
+          <w:color w:val="D4D4D4"/>
+          <w:sz w:val="21"/>
+          <w:szCs w:val="21"/>
+          <w:lang w:eastAsia="sr-Latn-RS"/>
+        </w:rPr>
+      </w:pPr>
+      <w:r>
+        <w:rPr>
+          <w:rFonts w:ascii="Consolas" w:eastAsia="Times New Roman" w:hAnsi="Consolas" w:cs="Consolas"/>
+          <w:color w:val="D4D4D4"/>
+          <w:sz w:val="21"/>
+          <w:szCs w:val="21"/>
+          <w:lang w:eastAsia="sr-Latn-RS"/>
+        </w:rPr>
+        <w:t xml:space="preserve">    </w:t>
+      </w:r>
+      <w:r>
+        <w:rPr>
+          <w:rFonts w:ascii="Consolas" w:eastAsia="Times New Roman" w:hAnsi="Consolas" w:cs="Consolas"/>
+          <w:color w:val="9CDCFE"/>
+          <w:sz w:val="21"/>
+          <w:szCs w:val="21"/>
+          <w:lang w:eastAsia="sr-Latn-RS"/>
+        </w:rPr>
+        <w:t>text-decoration</w:t>
+      </w:r>
+      <w:r>
+        <w:rPr>
+          <w:rFonts w:ascii="Consolas" w:eastAsia="Times New Roman" w:hAnsi="Consolas" w:cs="Consolas"/>
+          <w:color w:val="D4D4D4"/>
+          <w:sz w:val="21"/>
+          <w:szCs w:val="21"/>
+          <w:lang w:eastAsia="sr-Latn-RS"/>
+        </w:rPr>
+        <w:t xml:space="preserve">: </w:t>
+      </w:r>
+      <w:r>
+        <w:rPr>
+          <w:rFonts w:ascii="Consolas" w:eastAsia="Times New Roman" w:hAnsi="Consolas" w:cs="Consolas"/>
+          <w:color w:val="CE9178"/>
+          <w:sz w:val="21"/>
+          <w:szCs w:val="21"/>
+          <w:lang w:eastAsia="sr-Latn-RS"/>
+        </w:rPr>
+        <w:t>none</w:t>
+      </w:r>
+      <w:r>
+        <w:rPr>
+          <w:rFonts w:ascii="Consolas" w:eastAsia="Times New Roman" w:hAnsi="Consolas" w:cs="Consolas"/>
+          <w:color w:val="D4D4D4"/>
+          <w:sz w:val="21"/>
+          <w:szCs w:val="21"/>
+          <w:lang w:eastAsia="sr-Latn-RS"/>
+        </w:rPr>
+        <w:t>;</w:t>
+      </w:r>
+    </w:p>
+    <w:p>
+      <w:pPr>
+        <w:shd w:val="clear" w:color="auto" w:fill="1E1E1E"/>
+        <w:spacing w:after="0" w:line="285" w:lineRule="atLeast"/>
+        <w:rPr>
+          <w:rFonts w:ascii="Consolas" w:eastAsia="Times New Roman" w:hAnsi="Consolas" w:cs="Consolas"/>
+          <w:color w:val="D4D4D4"/>
+          <w:sz w:val="21"/>
+          <w:szCs w:val="21"/>
+          <w:lang w:eastAsia="sr-Latn-RS"/>
+        </w:rPr>
+      </w:pPr>
+      <w:r>
+        <w:rPr>
+          <w:rFonts w:ascii="Consolas" w:eastAsia="Times New Roman" w:hAnsi="Consolas" w:cs="Consolas"/>
+          <w:color w:val="D4D4D4"/>
+          <w:sz w:val="21"/>
+          <w:szCs w:val="21"/>
+          <w:lang w:eastAsia="sr-Latn-RS"/>
+        </w:rPr>
+        <w:t>}</w:t>
+      </w:r>
+    </w:p>
+    <w:p>
+      <w:pPr>
+        <w:shd w:val="clear" w:color="auto" w:fill="1E1E1E"/>
+        <w:spacing w:after="0" w:line="285" w:lineRule="atLeast"/>
+        <w:rPr>
+          <w:rFonts w:ascii="Consolas" w:eastAsia="Times New Roman" w:hAnsi="Consolas" w:cs="Consolas"/>
+          <w:color w:val="D4D4D4"/>
+          <w:sz w:val="21"/>
+          <w:szCs w:val="21"/>
+          <w:lang w:eastAsia="sr-Latn-RS"/>
+        </w:rPr>
+      </w:pPr>
+    </w:p>
+    <w:p>
+      <w:pPr>
+        <w:shd w:val="clear" w:color="auto" w:fill="1E1E1E"/>
+        <w:spacing w:after="0" w:line="285" w:lineRule="atLeast"/>
+        <w:rPr>
+          <w:rFonts w:ascii="Consolas" w:eastAsia="Times New Roman" w:hAnsi="Consolas" w:cs="Consolas"/>
+          <w:color w:val="D4D4D4"/>
+          <w:sz w:val="21"/>
+          <w:szCs w:val="21"/>
+          <w:lang w:eastAsia="sr-Latn-RS"/>
+        </w:rPr>
+      </w:pPr>
+      <w:r>
+        <w:rPr>
+          <w:rFonts w:ascii="Consolas" w:eastAsia="Times New Roman" w:hAnsi="Consolas" w:cs="Consolas"/>
+          <w:color w:val="D7BA7D"/>
+          <w:sz w:val="21"/>
+          <w:szCs w:val="21"/>
+          <w:lang w:eastAsia="sr-Latn-RS"/>
+        </w:rPr>
+        <w:t>.menuWrapper li a:hover</w:t>
+      </w:r>
+      <w:r>
+        <w:rPr>
+          <w:rFonts w:ascii="Consolas" w:eastAsia="Times New Roman" w:hAnsi="Consolas" w:cs="Consolas"/>
+          <w:color w:val="D4D4D4"/>
+          <w:sz w:val="21"/>
+          <w:szCs w:val="21"/>
+          <w:lang w:eastAsia="sr-Latn-RS"/>
+        </w:rPr>
+        <w:t xml:space="preserve"> {</w:t>
+      </w:r>
+    </w:p>
+    <w:p>
+      <w:pPr>
+        <w:shd w:val="clear" w:color="auto" w:fill="1E1E1E"/>
+        <w:spacing w:after="0" w:line="285" w:lineRule="atLeast"/>
+        <w:rPr>
+          <w:rFonts w:ascii="Consolas" w:eastAsia="Times New Roman" w:hAnsi="Consolas" w:cs="Consolas"/>
+          <w:color w:val="D4D4D4"/>
+          <w:sz w:val="21"/>
+          <w:szCs w:val="21"/>
+          <w:lang w:eastAsia="sr-Latn-RS"/>
+        </w:rPr>
+      </w:pPr>
+      <w:r>
+        <w:rPr>
+          <w:rFonts w:ascii="Consolas" w:eastAsia="Times New Roman" w:hAnsi="Consolas" w:cs="Consolas"/>
+          <w:color w:val="D4D4D4"/>
+          <w:sz w:val="21"/>
+          <w:szCs w:val="21"/>
+          <w:lang w:eastAsia="sr-Latn-RS"/>
+        </w:rPr>
+        <w:t xml:space="preserve">    </w:t>
+      </w:r>
+      <w:r>
+        <w:rPr>
+          <w:rFonts w:ascii="Consolas" w:eastAsia="Times New Roman" w:hAnsi="Consolas" w:cs="Consolas"/>
+          <w:color w:val="9CDCFE"/>
+          <w:sz w:val="21"/>
+          <w:szCs w:val="21"/>
+          <w:lang w:eastAsia="sr-Latn-RS"/>
+        </w:rPr>
+        <w:t>background-color</w:t>
+      </w:r>
+      <w:r>
+        <w:rPr>
+          <w:rFonts w:ascii="Consolas" w:eastAsia="Times New Roman" w:hAnsi="Consolas" w:cs="Consolas"/>
+          <w:color w:val="D4D4D4"/>
+          <w:sz w:val="21"/>
+          <w:szCs w:val="21"/>
+          <w:lang w:eastAsia="sr-Latn-RS"/>
+        </w:rPr>
+        <w:t xml:space="preserve">: </w:t>
+      </w:r>
+      <w:r>
+        <w:rPr>
+          <w:rFonts w:ascii="Consolas" w:eastAsia="Times New Roman" w:hAnsi="Consolas" w:cs="Consolas"/>
+          <w:color w:val="CE9178"/>
+          <w:sz w:val="21"/>
+          <w:szCs w:val="21"/>
+          <w:lang w:eastAsia="sr-Latn-RS"/>
+        </w:rPr>
+        <w:t>#05217c</w:t>
+      </w:r>
+      <w:r>
+        <w:rPr>
+          <w:rFonts w:ascii="Consolas" w:eastAsia="Times New Roman" w:hAnsi="Consolas" w:cs="Consolas"/>
+          <w:color w:val="D4D4D4"/>
+          <w:sz w:val="21"/>
+          <w:szCs w:val="21"/>
+          <w:lang w:eastAsia="sr-Latn-RS"/>
+        </w:rPr>
+        <w:t>;</w:t>
+      </w:r>
+    </w:p>
+    <w:p>
+      <w:pPr>
+        <w:shd w:val="clear" w:color="auto" w:fill="1E1E1E"/>
+        <w:spacing w:after="0" w:line="285" w:lineRule="atLeast"/>
+        <w:rPr>
+          <w:rFonts w:ascii="Consolas" w:eastAsia="Times New Roman" w:hAnsi="Consolas" w:cs="Consolas"/>
+          <w:color w:val="D4D4D4"/>
+          <w:sz w:val="21"/>
+          <w:szCs w:val="21"/>
+          <w:lang w:eastAsia="sr-Latn-RS"/>
+        </w:rPr>
+      </w:pPr>
+      <w:r>
+        <w:rPr>
+          <w:rFonts w:ascii="Consolas" w:eastAsia="Times New Roman" w:hAnsi="Consolas" w:cs="Consolas"/>
+          <w:color w:val="D4D4D4"/>
+          <w:sz w:val="21"/>
+          <w:szCs w:val="21"/>
+          <w:lang w:eastAsia="sr-Latn-RS"/>
+        </w:rPr>
+        <w:t>}</w:t>
+      </w:r>
+    </w:p>
+    <w:p/>
+    <w:p>
+      <w:r>
+        <w:rPr>
+          <w:noProof/>
+          <w:lang w:eastAsia="sr-Latn-RS"/>
+        </w:rPr>
+        <w:lastRenderedPageBreak/>
+        <w:drawing>
+          <wp:inline distT="0" distB="0" distL="0" distR="0">
+            <wp:extent cx="5010849" cy="990738"/>
+            <wp:effectExtent l="0" t="0" r="0" b="0"/>
+            <wp:docPr id="36" name="Picture 36"/>
+            <wp:cNvGraphicFramePr>
+              <a:graphicFrameLocks xmlns:a="http://schemas.openxmlformats.org/drawingml/2006/main" noChangeAspect="1"/>
+            </wp:cNvGraphicFramePr>
+            <a:graphic xmlns:a="http://schemas.openxmlformats.org/drawingml/2006/main">
+              <a:graphicData uri="http://schemas.openxmlformats.org/drawingml/2006/picture">
+                <pic:pic xmlns:pic="http://schemas.openxmlformats.org/drawingml/2006/picture">
+                  <pic:nvPicPr>
+                    <pic:cNvPr id="36" name="37 - Menu lists.png"/>
+                    <pic:cNvPicPr/>
+                  </pic:nvPicPr>
+                  <pic:blipFill>
+                    <a:blip r:embed="rId41">
+                      <a:extLst>
+                        <a:ext uri="{28A0092B-C50C-407E-A947-70E740481C1C}">
+                          <a14:useLocalDpi xmlns:a14="http://schemas.microsoft.com/office/drawing/2010/main" val="0"/>
+                        </a:ext>
+                      </a:extLst>
+                    </a:blip>
+                    <a:stretch>
+                      <a:fillRect/>
+                    </a:stretch>
+                  </pic:blipFill>
+                  <pic:spPr>
+                    <a:xfrm>
+                      <a:off x="0" y="0"/>
+                      <a:ext cx="5010849" cy="990738"/>
+                    </a:xfrm>
+                    <a:prstGeom prst="rect">
+                      <a:avLst/>
+                    </a:prstGeom>
+                  </pic:spPr>
+                </pic:pic>
+              </a:graphicData>
+            </a:graphic>
+          </wp:inline>
+        </w:drawing>
+      </w:r>
+    </w:p>
+    <w:p>
+      <w:pPr>
+        <w:pStyle w:val="Heading2"/>
+      </w:pPr>
+      <w:r>
+        <w:t>Conclusion</w:t>
+      </w:r>
+    </w:p>
+    <w:p>
       <w:bookmarkStart w:id="0" w:name="_GoBack"/>
       <w:bookmarkEnd w:id="0"/>
     </w:p>
-    <w:p/>
+    <w:p>
+      <w:pPr>
+        <w:pStyle w:val="ListParagraph"/>
+      </w:pPr>
+    </w:p>
     <w:sectPr>
       <w:pgSz w:w="11906" w:h="16838"/>
       <w:pgMar w:top="1417" w:right="1417" w:bottom="1417" w:left="1417" w:header="708" w:footer="708" w:gutter="0"/>
@@ -30606,9 +35857,9 @@
 <file path=word/numbering.xml><?xml version="1.0" encoding="utf-8"?>
 <w:numbering xmlns:wpc="http://schemas.microsoft.com/office/word/2010/wordprocessingCanvas" xmlns:mc="http://schemas.openxmlformats.org/markup-compatibility/2006" xmlns:o="urn:schemas-microsoft-com:office:office" xmlns:r="http://schemas.openxmlformats.org/officeDocument/2006/relationships" xmlns:m="http://schemas.openxmlformats.org/officeDocument/2006/math" xmlns:v="urn:schemas-microsoft-com:vml" xmlns:wp14="http://schemas.microsoft.com/office/word/2010/wordprocessingDrawing" xmlns:wp="http://schemas.openxmlformats.org/drawingml/2006/wordprocessingDrawing" xmlns:w10="urn:schemas-microsoft-com:office:word" xmlns:w="http://schemas.openxmlformats.org/wordprocessingml/2006/main" xmlns:w14="http://schemas.microsoft.com/office/word/2010/wordml" xmlns:w15="http://schemas.microsoft.com/office/word/2012/wordml" xmlns:wpg="http://schemas.microsoft.com/office/word/2010/wordprocessingGroup" xmlns:wpi="http://schemas.microsoft.com/office/word/2010/wordprocessingInk" xmlns:wne="http://schemas.microsoft.com/office/word/2006/wordml" xmlns:wps="http://schemas.microsoft.com/office/word/2010/wordprocessingShape" mc:Ignorable="w14 w15 wp14">
   <w:abstractNum w:abstractNumId="0" w15:restartNumberingAfterBreak="0">
-    <w:nsid w:val="1A641DD3"/>
+    <w:nsid w:val="18BF0B1E"/>
     <w:multiLevelType w:val="hybridMultilevel"/>
-    <w:tmpl w:val="B12C9930"/>
+    <w:tmpl w:val="83EC555A"/>
     <w:lvl w:ilvl="0" w:tplc="241A0001">
       <w:start w:val="1"/>
       <w:numFmt w:val="bullet"/>
@@ -30719,6 +35970,232 @@
     </w:lvl>
   </w:abstractNum>
   <w:abstractNum w:abstractNumId="1" w15:restartNumberingAfterBreak="0">
+    <w:nsid w:val="1A641DD3"/>
+    <w:multiLevelType w:val="hybridMultilevel"/>
+    <w:tmpl w:val="B12C9930"/>
+    <w:lvl w:ilvl="0" w:tplc="241A0001">
+      <w:start w:val="1"/>
+      <w:numFmt w:val="bullet"/>
+      <w:lvlText w:val=""/>
+      <w:lvlJc w:val="left"/>
+      <w:pPr>
+        <w:ind w:left="720" w:hanging="360"/>
+      </w:pPr>
+      <w:rPr>
+        <w:rFonts w:ascii="Symbol" w:hAnsi="Symbol" w:hint="default"/>
+      </w:rPr>
+    </w:lvl>
+    <w:lvl w:ilvl="1" w:tplc="241A0003" w:tentative="1">
+      <w:start w:val="1"/>
+      <w:numFmt w:val="bullet"/>
+      <w:lvlText w:val="o"/>
+      <w:lvlJc w:val="left"/>
+      <w:pPr>
+        <w:ind w:left="1440" w:hanging="360"/>
+      </w:pPr>
+      <w:rPr>
+        <w:rFonts w:ascii="Courier New" w:hAnsi="Courier New" w:cs="Courier New" w:hint="default"/>
+      </w:rPr>
+    </w:lvl>
+    <w:lvl w:ilvl="2" w:tplc="241A0005" w:tentative="1">
+      <w:start w:val="1"/>
+      <w:numFmt w:val="bullet"/>
+      <w:lvlText w:val=""/>
+      <w:lvlJc w:val="left"/>
+      <w:pPr>
+        <w:ind w:left="2160" w:hanging="360"/>
+      </w:pPr>
+      <w:rPr>
+        <w:rFonts w:ascii="Wingdings" w:hAnsi="Wingdings" w:hint="default"/>
+      </w:rPr>
+    </w:lvl>
+    <w:lvl w:ilvl="3" w:tplc="241A0001" w:tentative="1">
+      <w:start w:val="1"/>
+      <w:numFmt w:val="bullet"/>
+      <w:lvlText w:val=""/>
+      <w:lvlJc w:val="left"/>
+      <w:pPr>
+        <w:ind w:left="2880" w:hanging="360"/>
+      </w:pPr>
+      <w:rPr>
+        <w:rFonts w:ascii="Symbol" w:hAnsi="Symbol" w:hint="default"/>
+      </w:rPr>
+    </w:lvl>
+    <w:lvl w:ilvl="4" w:tplc="241A0003" w:tentative="1">
+      <w:start w:val="1"/>
+      <w:numFmt w:val="bullet"/>
+      <w:lvlText w:val="o"/>
+      <w:lvlJc w:val="left"/>
+      <w:pPr>
+        <w:ind w:left="3600" w:hanging="360"/>
+      </w:pPr>
+      <w:rPr>
+        <w:rFonts w:ascii="Courier New" w:hAnsi="Courier New" w:cs="Courier New" w:hint="default"/>
+      </w:rPr>
+    </w:lvl>
+    <w:lvl w:ilvl="5" w:tplc="241A0005" w:tentative="1">
+      <w:start w:val="1"/>
+      <w:numFmt w:val="bullet"/>
+      <w:lvlText w:val=""/>
+      <w:lvlJc w:val="left"/>
+      <w:pPr>
+        <w:ind w:left="4320" w:hanging="360"/>
+      </w:pPr>
+      <w:rPr>
+        <w:rFonts w:ascii="Wingdings" w:hAnsi="Wingdings" w:hint="default"/>
+      </w:rPr>
+    </w:lvl>
+    <w:lvl w:ilvl="6" w:tplc="241A0001" w:tentative="1">
+      <w:start w:val="1"/>
+      <w:numFmt w:val="bullet"/>
+      <w:lvlText w:val=""/>
+      <w:lvlJc w:val="left"/>
+      <w:pPr>
+        <w:ind w:left="5040" w:hanging="360"/>
+      </w:pPr>
+      <w:rPr>
+        <w:rFonts w:ascii="Symbol" w:hAnsi="Symbol" w:hint="default"/>
+      </w:rPr>
+    </w:lvl>
+    <w:lvl w:ilvl="7" w:tplc="241A0003" w:tentative="1">
+      <w:start w:val="1"/>
+      <w:numFmt w:val="bullet"/>
+      <w:lvlText w:val="o"/>
+      <w:lvlJc w:val="left"/>
+      <w:pPr>
+        <w:ind w:left="5760" w:hanging="360"/>
+      </w:pPr>
+      <w:rPr>
+        <w:rFonts w:ascii="Courier New" w:hAnsi="Courier New" w:cs="Courier New" w:hint="default"/>
+      </w:rPr>
+    </w:lvl>
+    <w:lvl w:ilvl="8" w:tplc="241A0005" w:tentative="1">
+      <w:start w:val="1"/>
+      <w:numFmt w:val="bullet"/>
+      <w:lvlText w:val=""/>
+      <w:lvlJc w:val="left"/>
+      <w:pPr>
+        <w:ind w:left="6480" w:hanging="360"/>
+      </w:pPr>
+      <w:rPr>
+        <w:rFonts w:ascii="Wingdings" w:hAnsi="Wingdings" w:hint="default"/>
+      </w:rPr>
+    </w:lvl>
+  </w:abstractNum>
+  <w:abstractNum w:abstractNumId="2" w15:restartNumberingAfterBreak="0">
+    <w:nsid w:val="5ADA1D8F"/>
+    <w:multiLevelType w:val="hybridMultilevel"/>
+    <w:tmpl w:val="614E5F00"/>
+    <w:lvl w:ilvl="0" w:tplc="241A0001">
+      <w:start w:val="1"/>
+      <w:numFmt w:val="bullet"/>
+      <w:lvlText w:val=""/>
+      <w:lvlJc w:val="left"/>
+      <w:pPr>
+        <w:ind w:left="720" w:hanging="360"/>
+      </w:pPr>
+      <w:rPr>
+        <w:rFonts w:ascii="Symbol" w:hAnsi="Symbol" w:hint="default"/>
+      </w:rPr>
+    </w:lvl>
+    <w:lvl w:ilvl="1" w:tplc="241A0003" w:tentative="1">
+      <w:start w:val="1"/>
+      <w:numFmt w:val="bullet"/>
+      <w:lvlText w:val="o"/>
+      <w:lvlJc w:val="left"/>
+      <w:pPr>
+        <w:ind w:left="1440" w:hanging="360"/>
+      </w:pPr>
+      <w:rPr>
+        <w:rFonts w:ascii="Courier New" w:hAnsi="Courier New" w:cs="Courier New" w:hint="default"/>
+      </w:rPr>
+    </w:lvl>
+    <w:lvl w:ilvl="2" w:tplc="241A0005" w:tentative="1">
+      <w:start w:val="1"/>
+      <w:numFmt w:val="bullet"/>
+      <w:lvlText w:val=""/>
+      <w:lvlJc w:val="left"/>
+      <w:pPr>
+        <w:ind w:left="2160" w:hanging="360"/>
+      </w:pPr>
+      <w:rPr>
+        <w:rFonts w:ascii="Wingdings" w:hAnsi="Wingdings" w:hint="default"/>
+      </w:rPr>
+    </w:lvl>
+    <w:lvl w:ilvl="3" w:tplc="241A0001" w:tentative="1">
+      <w:start w:val="1"/>
+      <w:numFmt w:val="bullet"/>
+      <w:lvlText w:val=""/>
+      <w:lvlJc w:val="left"/>
+      <w:pPr>
+        <w:ind w:left="2880" w:hanging="360"/>
+      </w:pPr>
+      <w:rPr>
+        <w:rFonts w:ascii="Symbol" w:hAnsi="Symbol" w:hint="default"/>
+      </w:rPr>
+    </w:lvl>
+    <w:lvl w:ilvl="4" w:tplc="241A0003" w:tentative="1">
+      <w:start w:val="1"/>
+      <w:numFmt w:val="bullet"/>
+      <w:lvlText w:val="o"/>
+      <w:lvlJc w:val="left"/>
+      <w:pPr>
+        <w:ind w:left="3600" w:hanging="360"/>
+      </w:pPr>
+      <w:rPr>
+        <w:rFonts w:ascii="Courier New" w:hAnsi="Courier New" w:cs="Courier New" w:hint="default"/>
+      </w:rPr>
+    </w:lvl>
+    <w:lvl w:ilvl="5" w:tplc="241A0005" w:tentative="1">
+      <w:start w:val="1"/>
+      <w:numFmt w:val="bullet"/>
+      <w:lvlText w:val=""/>
+      <w:lvlJc w:val="left"/>
+      <w:pPr>
+        <w:ind w:left="4320" w:hanging="360"/>
+      </w:pPr>
+      <w:rPr>
+        <w:rFonts w:ascii="Wingdings" w:hAnsi="Wingdings" w:hint="default"/>
+      </w:rPr>
+    </w:lvl>
+    <w:lvl w:ilvl="6" w:tplc="241A0001" w:tentative="1">
+      <w:start w:val="1"/>
+      <w:numFmt w:val="bullet"/>
+      <w:lvlText w:val=""/>
+      <w:lvlJc w:val="left"/>
+      <w:pPr>
+        <w:ind w:left="5040" w:hanging="360"/>
+      </w:pPr>
+      <w:rPr>
+        <w:rFonts w:ascii="Symbol" w:hAnsi="Symbol" w:hint="default"/>
+      </w:rPr>
+    </w:lvl>
+    <w:lvl w:ilvl="7" w:tplc="241A0003" w:tentative="1">
+      <w:start w:val="1"/>
+      <w:numFmt w:val="bullet"/>
+      <w:lvlText w:val="o"/>
+      <w:lvlJc w:val="left"/>
+      <w:pPr>
+        <w:ind w:left="5760" w:hanging="360"/>
+      </w:pPr>
+      <w:rPr>
+        <w:rFonts w:ascii="Courier New" w:hAnsi="Courier New" w:cs="Courier New" w:hint="default"/>
+      </w:rPr>
+    </w:lvl>
+    <w:lvl w:ilvl="8" w:tplc="241A0005" w:tentative="1">
+      <w:start w:val="1"/>
+      <w:numFmt w:val="bullet"/>
+      <w:lvlText w:val=""/>
+      <w:lvlJc w:val="left"/>
+      <w:pPr>
+        <w:ind w:left="6480" w:hanging="360"/>
+      </w:pPr>
+      <w:rPr>
+        <w:rFonts w:ascii="Wingdings" w:hAnsi="Wingdings" w:hint="default"/>
+      </w:rPr>
+    </w:lvl>
+  </w:abstractNum>
+  <w:abstractNum w:abstractNumId="3" w15:restartNumberingAfterBreak="0">
     <w:nsid w:val="602E1902"/>
     <w:multiLevelType w:val="hybridMultilevel"/>
     <w:tmpl w:val="41A012AC"/>
@@ -30831,7 +36308,7 @@
       </w:rPr>
     </w:lvl>
   </w:abstractNum>
-  <w:abstractNum w:abstractNumId="2" w15:restartNumberingAfterBreak="0">
+  <w:abstractNum w:abstractNumId="4" w15:restartNumberingAfterBreak="0">
     <w:nsid w:val="6A5632E9"/>
     <w:multiLevelType w:val="hybridMultilevel"/>
     <w:tmpl w:val="A238EA5C"/>
@@ -30944,7 +36421,7 @@
       </w:rPr>
     </w:lvl>
   </w:abstractNum>
-  <w:abstractNum w:abstractNumId="3" w15:restartNumberingAfterBreak="0">
+  <w:abstractNum w:abstractNumId="5" w15:restartNumberingAfterBreak="0">
     <w:nsid w:val="7A48776C"/>
     <w:multiLevelType w:val="hybridMultilevel"/>
     <w:tmpl w:val="76D89C08"/>
@@ -31058,16 +36535,22 @@
     </w:lvl>
   </w:abstractNum>
   <w:num w:numId="1">
-    <w:abstractNumId w:val="2"/>
+    <w:abstractNumId w:val="4"/>
   </w:num>
   <w:num w:numId="2">
+    <w:abstractNumId w:val="5"/>
+  </w:num>
+  <w:num w:numId="3">
     <w:abstractNumId w:val="3"/>
   </w:num>
-  <w:num w:numId="3">
+  <w:num w:numId="4">
     <w:abstractNumId w:val="1"/>
   </w:num>
-  <w:num w:numId="4">
+  <w:num w:numId="5">
     <w:abstractNumId w:val="0"/>
+  </w:num>
+  <w:num w:numId="6">
+    <w:abstractNumId w:val="2"/>
   </w:num>
 </w:numbering>
 </file>
@@ -31888,7 +37371,7 @@
 </file>
 
 <file path=customXml/itemProps1.xml><?xml version="1.0" encoding="utf-8"?>
-<ds:datastoreItem xmlns:ds="http://schemas.openxmlformats.org/officeDocument/2006/customXml" ds:itemID="{F73C6A7A-9EF4-44E3-B644-BFEFCCEC371E}">
+<ds:datastoreItem xmlns:ds="http://schemas.openxmlformats.org/officeDocument/2006/customXml" ds:itemID="{225030AE-D657-46B5-92AD-4B0A18E547AA}">
   <ds:schemaRefs>
     <ds:schemaRef ds:uri="http://schemas.openxmlformats.org/officeDocument/2006/bibliography"/>
   </ds:schemaRefs>

--- a/Module3.docx
+++ b/Module3.docx
@@ -2027,7 +2027,7 @@
       <w:r>
         <w:rPr>
           <w:noProof/>
-          <w:lang w:eastAsia="sr-Latn-RS"/>
+          <w:lang w:val="en-US"/>
         </w:rPr>
         <w:drawing>
           <wp:inline distT="0" distB="0" distL="0" distR="0">
@@ -2377,7 +2377,7 @@
       <w:r>
         <w:rPr>
           <w:noProof/>
-          <w:lang w:eastAsia="sr-Latn-RS"/>
+          <w:lang w:val="en-US"/>
         </w:rPr>
         <w:lastRenderedPageBreak/>
         <w:drawing>
@@ -3079,7 +3079,7 @@
       <w:r>
         <w:rPr>
           <w:noProof/>
-          <w:lang w:eastAsia="sr-Latn-RS"/>
+          <w:lang w:val="en-US"/>
         </w:rPr>
         <w:drawing>
           <wp:inline distT="0" distB="0" distL="0" distR="0">
@@ -3520,7 +3520,7 @@
       <w:r>
         <w:rPr>
           <w:noProof/>
-          <w:lang w:eastAsia="sr-Latn-RS"/>
+          <w:lang w:val="en-US"/>
         </w:rPr>
         <w:drawing>
           <wp:inline distT="0" distB="0" distL="0" distR="0">
@@ -3854,7 +3854,7 @@
       <w:r>
         <w:rPr>
           <w:noProof/>
-          <w:lang w:eastAsia="sr-Latn-RS"/>
+          <w:lang w:val="en-US"/>
         </w:rPr>
         <w:drawing>
           <wp:inline distT="0" distB="0" distL="0" distR="0">
@@ -4175,7 +4175,7 @@
       <w:r>
         <w:rPr>
           <w:noProof/>
-          <w:lang w:eastAsia="sr-Latn-RS"/>
+          <w:lang w:val="en-US"/>
         </w:rPr>
         <w:drawing>
           <wp:inline distT="0" distB="0" distL="0" distR="0">
@@ -5347,7 +5347,7 @@
       <w:r>
         <w:rPr>
           <w:noProof/>
-          <w:lang w:eastAsia="sr-Latn-RS"/>
+          <w:lang w:val="en-US"/>
         </w:rPr>
         <w:drawing>
           <wp:inline distT="0" distB="0" distL="0" distR="0">
@@ -5821,7 +5821,7 @@
       <w:r>
         <w:rPr>
           <w:noProof/>
-          <w:lang w:eastAsia="sr-Latn-RS"/>
+          <w:lang w:val="en-US"/>
         </w:rPr>
         <w:lastRenderedPageBreak/>
         <w:drawing>
@@ -6466,7 +6466,7 @@
       <w:r>
         <w:rPr>
           <w:noProof/>
-          <w:lang w:eastAsia="sr-Latn-RS"/>
+          <w:lang w:val="en-US"/>
         </w:rPr>
         <w:drawing>
           <wp:inline distT="0" distB="0" distL="0" distR="0">
@@ -7186,7 +7186,7 @@
       <w:r>
         <w:rPr>
           <w:noProof/>
-          <w:lang w:eastAsia="sr-Latn-RS"/>
+          <w:lang w:val="en-US"/>
         </w:rPr>
         <w:drawing>
           <wp:inline distT="0" distB="0" distL="0" distR="0">
@@ -7363,7 +7363,7 @@
       <w:r>
         <w:rPr>
           <w:noProof/>
-          <w:lang w:eastAsia="sr-Latn-RS"/>
+          <w:lang w:val="en-US"/>
         </w:rPr>
         <w:drawing>
           <wp:inline distT="0" distB="0" distL="0" distR="0">
@@ -9202,7 +9202,7 @@
       <w:r>
         <w:rPr>
           <w:noProof/>
-          <w:lang w:eastAsia="sr-Latn-RS"/>
+          <w:lang w:val="en-US"/>
         </w:rPr>
         <w:drawing>
           <wp:inline distT="0" distB="0" distL="0" distR="0">
@@ -10148,18 +10148,254 @@
           <w:szCs w:val="21"/>
           <w:lang w:val="en-US"/>
         </w:rPr>
-        <w:t>"text/</w:t>
+        <w:t>"text/css"</w:t>
+      </w:r>
+      <w:r>
+        <w:rPr>
+          <w:rFonts w:ascii="Consolas" w:eastAsia="Times New Roman" w:hAnsi="Consolas" w:cs="Consolas"/>
+          <w:color w:val="D4D4D4"/>
+          <w:sz w:val="21"/>
+          <w:szCs w:val="21"/>
+          <w:lang w:val="en-US"/>
+        </w:rPr>
+        <w:t xml:space="preserve"> </w:t>
       </w:r>
       <w:proofErr w:type="spellStart"/>
       <w:r>
         <w:rPr>
           <w:rFonts w:ascii="Consolas" w:eastAsia="Times New Roman" w:hAnsi="Consolas" w:cs="Consolas"/>
+          <w:color w:val="9CDCFE"/>
+          <w:sz w:val="21"/>
+          <w:szCs w:val="21"/>
+          <w:lang w:val="en-US"/>
+        </w:rPr>
+        <w:t>href</w:t>
+      </w:r>
+      <w:proofErr w:type="spellEnd"/>
+      <w:r>
+        <w:rPr>
+          <w:rFonts w:ascii="Consolas" w:eastAsia="Times New Roman" w:hAnsi="Consolas" w:cs="Consolas"/>
+          <w:color w:val="D4D4D4"/>
+          <w:sz w:val="21"/>
+          <w:szCs w:val="21"/>
+          <w:lang w:val="en-US"/>
+        </w:rPr>
+        <w:t>=</w:t>
+      </w:r>
+      <w:r>
+        <w:rPr>
+          <w:rFonts w:ascii="Consolas" w:eastAsia="Times New Roman" w:hAnsi="Consolas" w:cs="Consolas"/>
           <w:color w:val="CE9178"/>
           <w:sz w:val="21"/>
           <w:szCs w:val="21"/>
           <w:lang w:val="en-US"/>
         </w:rPr>
-        <w:t>css</w:t>
+        <w:t>"Home.css"</w:t>
+      </w:r>
+      <w:r>
+        <w:rPr>
+          <w:rFonts w:ascii="Consolas" w:eastAsia="Times New Roman" w:hAnsi="Consolas" w:cs="Consolas"/>
+          <w:color w:val="808080"/>
+          <w:sz w:val="21"/>
+          <w:szCs w:val="21"/>
+          <w:lang w:val="en-US"/>
+        </w:rPr>
+        <w:t>&gt;</w:t>
+      </w:r>
+    </w:p>
+    <w:p>
+      <w:pPr>
+        <w:shd w:val="clear" w:color="auto" w:fill="1E1E1E"/>
+        <w:spacing w:after="0" w:line="285" w:lineRule="atLeast"/>
+        <w:rPr>
+          <w:rFonts w:ascii="Consolas" w:eastAsia="Times New Roman" w:hAnsi="Consolas" w:cs="Consolas"/>
+          <w:color w:val="D4D4D4"/>
+          <w:sz w:val="21"/>
+          <w:szCs w:val="21"/>
+          <w:lang w:val="en-US"/>
+        </w:rPr>
+      </w:pPr>
+      <w:r>
+        <w:rPr>
+          <w:rFonts w:ascii="Consolas" w:eastAsia="Times New Roman" w:hAnsi="Consolas" w:cs="Consolas"/>
+          <w:color w:val="808080"/>
+          <w:sz w:val="21"/>
+          <w:szCs w:val="21"/>
+          <w:lang w:val="en-US"/>
+        </w:rPr>
+        <w:t>&lt;/</w:t>
+      </w:r>
+      <w:r>
+        <w:rPr>
+          <w:rFonts w:ascii="Consolas" w:eastAsia="Times New Roman" w:hAnsi="Consolas" w:cs="Consolas"/>
+          <w:color w:val="569CD6"/>
+          <w:sz w:val="21"/>
+          <w:szCs w:val="21"/>
+          <w:lang w:val="en-US"/>
+        </w:rPr>
+        <w:t>head</w:t>
+      </w:r>
+      <w:r>
+        <w:rPr>
+          <w:rFonts w:ascii="Consolas" w:eastAsia="Times New Roman" w:hAnsi="Consolas" w:cs="Consolas"/>
+          <w:color w:val="808080"/>
+          <w:sz w:val="21"/>
+          <w:szCs w:val="21"/>
+          <w:lang w:val="en-US"/>
+        </w:rPr>
+        <w:t>&gt;</w:t>
+      </w:r>
+    </w:p>
+    <w:p>
+      <w:pPr>
+        <w:shd w:val="clear" w:color="auto" w:fill="1E1E1E"/>
+        <w:spacing w:after="0" w:line="285" w:lineRule="atLeast"/>
+        <w:rPr>
+          <w:rFonts w:ascii="Consolas" w:eastAsia="Times New Roman" w:hAnsi="Consolas" w:cs="Consolas"/>
+          <w:color w:val="D4D4D4"/>
+          <w:sz w:val="21"/>
+          <w:szCs w:val="21"/>
+          <w:lang w:val="en-US"/>
+        </w:rPr>
+      </w:pPr>
+      <w:r>
+        <w:rPr>
+          <w:rFonts w:ascii="Consolas" w:eastAsia="Times New Roman" w:hAnsi="Consolas" w:cs="Consolas"/>
+          <w:color w:val="808080"/>
+          <w:sz w:val="21"/>
+          <w:szCs w:val="21"/>
+          <w:lang w:val="en-US"/>
+        </w:rPr>
+        <w:t>&lt;</w:t>
+      </w:r>
+      <w:proofErr w:type="gramStart"/>
+      <w:r>
+        <w:rPr>
+          <w:rFonts w:ascii="Consolas" w:eastAsia="Times New Roman" w:hAnsi="Consolas" w:cs="Consolas"/>
+          <w:color w:val="569CD6"/>
+          <w:sz w:val="21"/>
+          <w:szCs w:val="21"/>
+          <w:lang w:val="en-US"/>
+        </w:rPr>
+        <w:t>body</w:t>
+      </w:r>
+      <w:proofErr w:type="gramEnd"/>
+      <w:r>
+        <w:rPr>
+          <w:rFonts w:ascii="Consolas" w:eastAsia="Times New Roman" w:hAnsi="Consolas" w:cs="Consolas"/>
+          <w:color w:val="808080"/>
+          <w:sz w:val="21"/>
+          <w:szCs w:val="21"/>
+          <w:lang w:val="en-US"/>
+        </w:rPr>
+        <w:t>&gt;</w:t>
+      </w:r>
+    </w:p>
+    <w:p>
+      <w:pPr>
+        <w:shd w:val="clear" w:color="auto" w:fill="1E1E1E"/>
+        <w:spacing w:after="0" w:line="285" w:lineRule="atLeast"/>
+        <w:rPr>
+          <w:rFonts w:ascii="Consolas" w:eastAsia="Times New Roman" w:hAnsi="Consolas" w:cs="Consolas"/>
+          <w:color w:val="D4D4D4"/>
+          <w:sz w:val="21"/>
+          <w:szCs w:val="21"/>
+          <w:lang w:val="en-US"/>
+        </w:rPr>
+      </w:pPr>
+    </w:p>
+    <w:p>
+      <w:pPr>
+        <w:shd w:val="clear" w:color="auto" w:fill="1E1E1E"/>
+        <w:spacing w:after="0" w:line="285" w:lineRule="atLeast"/>
+        <w:rPr>
+          <w:rFonts w:ascii="Consolas" w:eastAsia="Times New Roman" w:hAnsi="Consolas" w:cs="Consolas"/>
+          <w:color w:val="D4D4D4"/>
+          <w:sz w:val="21"/>
+          <w:szCs w:val="21"/>
+          <w:lang w:val="en-US"/>
+        </w:rPr>
+      </w:pPr>
+      <w:r>
+        <w:rPr>
+          <w:rFonts w:ascii="Consolas" w:eastAsia="Times New Roman" w:hAnsi="Consolas" w:cs="Consolas"/>
+          <w:color w:val="D4D4D4"/>
+          <w:sz w:val="21"/>
+          <w:szCs w:val="21"/>
+          <w:lang w:val="en-US"/>
+        </w:rPr>
+        <w:t xml:space="preserve">    </w:t>
+      </w:r>
+      <w:r>
+        <w:rPr>
+          <w:rFonts w:ascii="Consolas" w:eastAsia="Times New Roman" w:hAnsi="Consolas" w:cs="Consolas"/>
+          <w:color w:val="808080"/>
+          <w:sz w:val="21"/>
+          <w:szCs w:val="21"/>
+          <w:lang w:val="en-US"/>
+        </w:rPr>
+        <w:t>&lt;</w:t>
+      </w:r>
+      <w:r>
+        <w:rPr>
+          <w:rFonts w:ascii="Consolas" w:eastAsia="Times New Roman" w:hAnsi="Consolas" w:cs="Consolas"/>
+          <w:color w:val="569CD6"/>
+          <w:sz w:val="21"/>
+          <w:szCs w:val="21"/>
+          <w:lang w:val="en-US"/>
+        </w:rPr>
+        <w:t>p</w:t>
+      </w:r>
+      <w:r>
+        <w:rPr>
+          <w:rFonts w:ascii="Consolas" w:eastAsia="Times New Roman" w:hAnsi="Consolas" w:cs="Consolas"/>
+          <w:color w:val="D4D4D4"/>
+          <w:sz w:val="21"/>
+          <w:szCs w:val="21"/>
+          <w:lang w:val="en-US"/>
+        </w:rPr>
+        <w:t xml:space="preserve"> </w:t>
+      </w:r>
+      <w:r>
+        <w:rPr>
+          <w:rFonts w:ascii="Consolas" w:eastAsia="Times New Roman" w:hAnsi="Consolas" w:cs="Consolas"/>
+          <w:color w:val="9CDCFE"/>
+          <w:sz w:val="21"/>
+          <w:szCs w:val="21"/>
+          <w:lang w:val="en-US"/>
+        </w:rPr>
+        <w:t>class</w:t>
+      </w:r>
+      <w:r>
+        <w:rPr>
+          <w:rFonts w:ascii="Consolas" w:eastAsia="Times New Roman" w:hAnsi="Consolas" w:cs="Consolas"/>
+          <w:color w:val="D4D4D4"/>
+          <w:sz w:val="21"/>
+          <w:szCs w:val="21"/>
+          <w:lang w:val="en-US"/>
+        </w:rPr>
+        <w:t>=</w:t>
+      </w:r>
+      <w:r>
+        <w:rPr>
+          <w:rFonts w:ascii="Consolas" w:eastAsia="Times New Roman" w:hAnsi="Consolas" w:cs="Consolas"/>
+          <w:color w:val="CE9178"/>
+          <w:sz w:val="21"/>
+          <w:szCs w:val="21"/>
+          <w:lang w:val="en-US"/>
+        </w:rPr>
+        <w:t>"</w:t>
+      </w:r>
+      <w:proofErr w:type="spellStart"/>
+      <w:r>
+        <w:rPr>
+          <w:rFonts w:ascii="Consolas" w:eastAsia="Times New Roman" w:hAnsi="Consolas" w:cs="Consolas"/>
+          <w:color w:val="CE9178"/>
+          <w:sz w:val="21"/>
+          <w:szCs w:val="21"/>
+          <w:lang w:val="en-US"/>
+        </w:rPr>
+        <w:t>homeTextColor</w:t>
       </w:r>
       <w:proofErr w:type="spellEnd"/>
       <w:r>
@@ -10175,48 +10411,6 @@
       <w:r>
         <w:rPr>
           <w:rFonts w:ascii="Consolas" w:eastAsia="Times New Roman" w:hAnsi="Consolas" w:cs="Consolas"/>
-          <w:color w:val="D4D4D4"/>
-          <w:sz w:val="21"/>
-          <w:szCs w:val="21"/>
-          <w:lang w:val="en-US"/>
-        </w:rPr>
-        <w:t xml:space="preserve"> </w:t>
-      </w:r>
-      <w:proofErr w:type="spellStart"/>
-      <w:r>
-        <w:rPr>
-          <w:rFonts w:ascii="Consolas" w:eastAsia="Times New Roman" w:hAnsi="Consolas" w:cs="Consolas"/>
-          <w:color w:val="9CDCFE"/>
-          <w:sz w:val="21"/>
-          <w:szCs w:val="21"/>
-          <w:lang w:val="en-US"/>
-        </w:rPr>
-        <w:t>href</w:t>
-      </w:r>
-      <w:proofErr w:type="spellEnd"/>
-      <w:r>
-        <w:rPr>
-          <w:rFonts w:ascii="Consolas" w:eastAsia="Times New Roman" w:hAnsi="Consolas" w:cs="Consolas"/>
-          <w:color w:val="D4D4D4"/>
-          <w:sz w:val="21"/>
-          <w:szCs w:val="21"/>
-          <w:lang w:val="en-US"/>
-        </w:rPr>
-        <w:t>=</w:t>
-      </w:r>
-      <w:r>
-        <w:rPr>
-          <w:rFonts w:ascii="Consolas" w:eastAsia="Times New Roman" w:hAnsi="Consolas" w:cs="Consolas"/>
-          <w:color w:val="CE9178"/>
-          <w:sz w:val="21"/>
-          <w:szCs w:val="21"/>
-          <w:lang w:val="en-US"/>
-        </w:rPr>
-        <w:t>"Home.css"</w:t>
-      </w:r>
-      <w:r>
-        <w:rPr>
-          <w:rFonts w:ascii="Consolas" w:eastAsia="Times New Roman" w:hAnsi="Consolas" w:cs="Consolas"/>
           <w:color w:val="808080"/>
           <w:sz w:val="21"/>
           <w:szCs w:val="21"/>
@@ -10224,6 +10418,81 @@
         </w:rPr>
         <w:t>&gt;</w:t>
       </w:r>
+      <w:r>
+        <w:rPr>
+          <w:rFonts w:ascii="Consolas" w:eastAsia="Times New Roman" w:hAnsi="Consolas" w:cs="Consolas"/>
+          <w:color w:val="D4D4D4"/>
+          <w:sz w:val="21"/>
+          <w:szCs w:val="21"/>
+          <w:lang w:val="en-US"/>
+        </w:rPr>
+        <w:t>This is a paragraph</w:t>
+      </w:r>
+      <w:proofErr w:type="gramStart"/>
+      <w:r>
+        <w:rPr>
+          <w:rFonts w:ascii="Consolas" w:eastAsia="Times New Roman" w:hAnsi="Consolas" w:cs="Consolas"/>
+          <w:color w:val="D4D4D4"/>
+          <w:sz w:val="21"/>
+          <w:szCs w:val="21"/>
+          <w:lang w:val="en-US"/>
+        </w:rPr>
+        <w:t>.</w:t>
+      </w:r>
+      <w:r>
+        <w:rPr>
+          <w:rFonts w:ascii="Consolas" w:eastAsia="Times New Roman" w:hAnsi="Consolas" w:cs="Consolas"/>
+          <w:color w:val="808080"/>
+          <w:sz w:val="21"/>
+          <w:szCs w:val="21"/>
+          <w:lang w:val="en-US"/>
+        </w:rPr>
+        <w:t>&lt;</w:t>
+      </w:r>
+      <w:proofErr w:type="gramEnd"/>
+      <w:r>
+        <w:rPr>
+          <w:rFonts w:ascii="Consolas" w:eastAsia="Times New Roman" w:hAnsi="Consolas" w:cs="Consolas"/>
+          <w:color w:val="808080"/>
+          <w:sz w:val="21"/>
+          <w:szCs w:val="21"/>
+          <w:lang w:val="en-US"/>
+        </w:rPr>
+        <w:t>/</w:t>
+      </w:r>
+      <w:r>
+        <w:rPr>
+          <w:rFonts w:ascii="Consolas" w:eastAsia="Times New Roman" w:hAnsi="Consolas" w:cs="Consolas"/>
+          <w:color w:val="569CD6"/>
+          <w:sz w:val="21"/>
+          <w:szCs w:val="21"/>
+          <w:lang w:val="en-US"/>
+        </w:rPr>
+        <w:t>p</w:t>
+      </w:r>
+      <w:r>
+        <w:rPr>
+          <w:rFonts w:ascii="Consolas" w:eastAsia="Times New Roman" w:hAnsi="Consolas" w:cs="Consolas"/>
+          <w:color w:val="808080"/>
+          <w:sz w:val="21"/>
+          <w:szCs w:val="21"/>
+          <w:lang w:val="en-US"/>
+        </w:rPr>
+        <w:t>&gt;</w:t>
+      </w:r>
+    </w:p>
+    <w:p>
+      <w:pPr>
+        <w:shd w:val="clear" w:color="auto" w:fill="1E1E1E"/>
+        <w:spacing w:after="0" w:line="285" w:lineRule="atLeast"/>
+        <w:rPr>
+          <w:rFonts w:ascii="Consolas" w:eastAsia="Times New Roman" w:hAnsi="Consolas" w:cs="Consolas"/>
+          <w:color w:val="D4D4D4"/>
+          <w:sz w:val="21"/>
+          <w:szCs w:val="21"/>
+          <w:lang w:val="en-US"/>
+        </w:rPr>
+      </w:pPr>
     </w:p>
     <w:p>
       <w:pPr>
@@ -10255,7 +10524,7 @@
           <w:szCs w:val="21"/>
           <w:lang w:val="en-US"/>
         </w:rPr>
-        <w:t>head</w:t>
+        <w:t>body</w:t>
       </w:r>
       <w:r>
         <w:rPr>
@@ -10280,17 +10549,29 @@
           <w:lang w:val="en-US"/>
         </w:rPr>
       </w:pPr>
-      <w:r>
-        <w:rPr>
-          <w:rFonts w:ascii="Consolas" w:eastAsia="Times New Roman" w:hAnsi="Consolas" w:cs="Consolas"/>
-          <w:color w:val="808080"/>
-          <w:sz w:val="21"/>
-          <w:szCs w:val="21"/>
-          <w:lang w:val="en-US"/>
-        </w:rPr>
-        <w:t>&lt;</w:t>
-      </w:r>
-      <w:proofErr w:type="gramStart"/>
+    </w:p>
+    <w:p>
+      <w:pPr>
+        <w:shd w:val="clear" w:color="auto" w:fill="1E1E1E"/>
+        <w:spacing w:after="0" w:line="285" w:lineRule="atLeast"/>
+        <w:rPr>
+          <w:rFonts w:ascii="Consolas" w:eastAsia="Times New Roman" w:hAnsi="Consolas" w:cs="Consolas"/>
+          <w:color w:val="D4D4D4"/>
+          <w:sz w:val="21"/>
+          <w:szCs w:val="21"/>
+          <w:lang w:val="en-US"/>
+        </w:rPr>
+      </w:pPr>
+      <w:r>
+        <w:rPr>
+          <w:rFonts w:ascii="Consolas" w:eastAsia="Times New Roman" w:hAnsi="Consolas" w:cs="Consolas"/>
+          <w:color w:val="808080"/>
+          <w:sz w:val="21"/>
+          <w:szCs w:val="21"/>
+          <w:lang w:val="en-US"/>
+        </w:rPr>
+        <w:t>&lt;/</w:t>
+      </w:r>
       <w:r>
         <w:rPr>
           <w:rFonts w:ascii="Consolas" w:eastAsia="Times New Roman" w:hAnsi="Consolas" w:cs="Consolas"/>
@@ -10299,9 +10580,8 @@
           <w:szCs w:val="21"/>
           <w:lang w:val="en-US"/>
         </w:rPr>
-        <w:t>body</w:t>
-      </w:r>
-      <w:proofErr w:type="gramEnd"/>
+        <w:t>html</w:t>
+      </w:r>
       <w:r>
         <w:rPr>
           <w:rFonts w:ascii="Consolas" w:eastAsia="Times New Roman" w:hAnsi="Consolas" w:cs="Consolas"/>
@@ -10313,308 +10593,6 @@
         <w:t>&gt;</w:t>
       </w:r>
     </w:p>
-    <w:p>
-      <w:pPr>
-        <w:shd w:val="clear" w:color="auto" w:fill="1E1E1E"/>
-        <w:spacing w:after="0" w:line="285" w:lineRule="atLeast"/>
-        <w:rPr>
-          <w:rFonts w:ascii="Consolas" w:eastAsia="Times New Roman" w:hAnsi="Consolas" w:cs="Consolas"/>
-          <w:color w:val="D4D4D4"/>
-          <w:sz w:val="21"/>
-          <w:szCs w:val="21"/>
-          <w:lang w:val="en-US"/>
-        </w:rPr>
-      </w:pPr>
-    </w:p>
-    <w:p>
-      <w:pPr>
-        <w:shd w:val="clear" w:color="auto" w:fill="1E1E1E"/>
-        <w:spacing w:after="0" w:line="285" w:lineRule="atLeast"/>
-        <w:rPr>
-          <w:rFonts w:ascii="Consolas" w:eastAsia="Times New Roman" w:hAnsi="Consolas" w:cs="Consolas"/>
-          <w:color w:val="D4D4D4"/>
-          <w:sz w:val="21"/>
-          <w:szCs w:val="21"/>
-          <w:lang w:val="en-US"/>
-        </w:rPr>
-      </w:pPr>
-      <w:r>
-        <w:rPr>
-          <w:rFonts w:ascii="Consolas" w:eastAsia="Times New Roman" w:hAnsi="Consolas" w:cs="Consolas"/>
-          <w:color w:val="D4D4D4"/>
-          <w:sz w:val="21"/>
-          <w:szCs w:val="21"/>
-          <w:lang w:val="en-US"/>
-        </w:rPr>
-        <w:t xml:space="preserve">    </w:t>
-      </w:r>
-      <w:r>
-        <w:rPr>
-          <w:rFonts w:ascii="Consolas" w:eastAsia="Times New Roman" w:hAnsi="Consolas" w:cs="Consolas"/>
-          <w:color w:val="808080"/>
-          <w:sz w:val="21"/>
-          <w:szCs w:val="21"/>
-          <w:lang w:val="en-US"/>
-        </w:rPr>
-        <w:t>&lt;</w:t>
-      </w:r>
-      <w:r>
-        <w:rPr>
-          <w:rFonts w:ascii="Consolas" w:eastAsia="Times New Roman" w:hAnsi="Consolas" w:cs="Consolas"/>
-          <w:color w:val="569CD6"/>
-          <w:sz w:val="21"/>
-          <w:szCs w:val="21"/>
-          <w:lang w:val="en-US"/>
-        </w:rPr>
-        <w:t>p</w:t>
-      </w:r>
-      <w:r>
-        <w:rPr>
-          <w:rFonts w:ascii="Consolas" w:eastAsia="Times New Roman" w:hAnsi="Consolas" w:cs="Consolas"/>
-          <w:color w:val="D4D4D4"/>
-          <w:sz w:val="21"/>
-          <w:szCs w:val="21"/>
-          <w:lang w:val="en-US"/>
-        </w:rPr>
-        <w:t xml:space="preserve"> </w:t>
-      </w:r>
-      <w:r>
-        <w:rPr>
-          <w:rFonts w:ascii="Consolas" w:eastAsia="Times New Roman" w:hAnsi="Consolas" w:cs="Consolas"/>
-          <w:color w:val="9CDCFE"/>
-          <w:sz w:val="21"/>
-          <w:szCs w:val="21"/>
-          <w:lang w:val="en-US"/>
-        </w:rPr>
-        <w:t>class</w:t>
-      </w:r>
-      <w:r>
-        <w:rPr>
-          <w:rFonts w:ascii="Consolas" w:eastAsia="Times New Roman" w:hAnsi="Consolas" w:cs="Consolas"/>
-          <w:color w:val="D4D4D4"/>
-          <w:sz w:val="21"/>
-          <w:szCs w:val="21"/>
-          <w:lang w:val="en-US"/>
-        </w:rPr>
-        <w:t>=</w:t>
-      </w:r>
-      <w:r>
-        <w:rPr>
-          <w:rFonts w:ascii="Consolas" w:eastAsia="Times New Roman" w:hAnsi="Consolas" w:cs="Consolas"/>
-          <w:color w:val="CE9178"/>
-          <w:sz w:val="21"/>
-          <w:szCs w:val="21"/>
-          <w:lang w:val="en-US"/>
-        </w:rPr>
-        <w:t>"</w:t>
-      </w:r>
-      <w:proofErr w:type="spellStart"/>
-      <w:r>
-        <w:rPr>
-          <w:rFonts w:ascii="Consolas" w:eastAsia="Times New Roman" w:hAnsi="Consolas" w:cs="Consolas"/>
-          <w:color w:val="CE9178"/>
-          <w:sz w:val="21"/>
-          <w:szCs w:val="21"/>
-          <w:lang w:val="en-US"/>
-        </w:rPr>
-        <w:t>homeTextColor</w:t>
-      </w:r>
-      <w:proofErr w:type="spellEnd"/>
-      <w:r>
-        <w:rPr>
-          <w:rFonts w:ascii="Consolas" w:eastAsia="Times New Roman" w:hAnsi="Consolas" w:cs="Consolas"/>
-          <w:color w:val="CE9178"/>
-          <w:sz w:val="21"/>
-          <w:szCs w:val="21"/>
-          <w:lang w:val="en-US"/>
-        </w:rPr>
-        <w:t>"</w:t>
-      </w:r>
-      <w:r>
-        <w:rPr>
-          <w:rFonts w:ascii="Consolas" w:eastAsia="Times New Roman" w:hAnsi="Consolas" w:cs="Consolas"/>
-          <w:color w:val="808080"/>
-          <w:sz w:val="21"/>
-          <w:szCs w:val="21"/>
-          <w:lang w:val="en-US"/>
-        </w:rPr>
-        <w:t>&gt;</w:t>
-      </w:r>
-      <w:r>
-        <w:rPr>
-          <w:rFonts w:ascii="Consolas" w:eastAsia="Times New Roman" w:hAnsi="Consolas" w:cs="Consolas"/>
-          <w:color w:val="D4D4D4"/>
-          <w:sz w:val="21"/>
-          <w:szCs w:val="21"/>
-          <w:lang w:val="en-US"/>
-        </w:rPr>
-        <w:t>This is a paragraph</w:t>
-      </w:r>
-      <w:proofErr w:type="gramStart"/>
-      <w:r>
-        <w:rPr>
-          <w:rFonts w:ascii="Consolas" w:eastAsia="Times New Roman" w:hAnsi="Consolas" w:cs="Consolas"/>
-          <w:color w:val="D4D4D4"/>
-          <w:sz w:val="21"/>
-          <w:szCs w:val="21"/>
-          <w:lang w:val="en-US"/>
-        </w:rPr>
-        <w:t>.</w:t>
-      </w:r>
-      <w:r>
-        <w:rPr>
-          <w:rFonts w:ascii="Consolas" w:eastAsia="Times New Roman" w:hAnsi="Consolas" w:cs="Consolas"/>
-          <w:color w:val="808080"/>
-          <w:sz w:val="21"/>
-          <w:szCs w:val="21"/>
-          <w:lang w:val="en-US"/>
-        </w:rPr>
-        <w:t>&lt;</w:t>
-      </w:r>
-      <w:proofErr w:type="gramEnd"/>
-      <w:r>
-        <w:rPr>
-          <w:rFonts w:ascii="Consolas" w:eastAsia="Times New Roman" w:hAnsi="Consolas" w:cs="Consolas"/>
-          <w:color w:val="808080"/>
-          <w:sz w:val="21"/>
-          <w:szCs w:val="21"/>
-          <w:lang w:val="en-US"/>
-        </w:rPr>
-        <w:t>/</w:t>
-      </w:r>
-      <w:r>
-        <w:rPr>
-          <w:rFonts w:ascii="Consolas" w:eastAsia="Times New Roman" w:hAnsi="Consolas" w:cs="Consolas"/>
-          <w:color w:val="569CD6"/>
-          <w:sz w:val="21"/>
-          <w:szCs w:val="21"/>
-          <w:lang w:val="en-US"/>
-        </w:rPr>
-        <w:t>p</w:t>
-      </w:r>
-      <w:r>
-        <w:rPr>
-          <w:rFonts w:ascii="Consolas" w:eastAsia="Times New Roman" w:hAnsi="Consolas" w:cs="Consolas"/>
-          <w:color w:val="808080"/>
-          <w:sz w:val="21"/>
-          <w:szCs w:val="21"/>
-          <w:lang w:val="en-US"/>
-        </w:rPr>
-        <w:t>&gt;</w:t>
-      </w:r>
-    </w:p>
-    <w:p>
-      <w:pPr>
-        <w:shd w:val="clear" w:color="auto" w:fill="1E1E1E"/>
-        <w:spacing w:after="0" w:line="285" w:lineRule="atLeast"/>
-        <w:rPr>
-          <w:rFonts w:ascii="Consolas" w:eastAsia="Times New Roman" w:hAnsi="Consolas" w:cs="Consolas"/>
-          <w:color w:val="D4D4D4"/>
-          <w:sz w:val="21"/>
-          <w:szCs w:val="21"/>
-          <w:lang w:val="en-US"/>
-        </w:rPr>
-      </w:pPr>
-    </w:p>
-    <w:p>
-      <w:pPr>
-        <w:shd w:val="clear" w:color="auto" w:fill="1E1E1E"/>
-        <w:spacing w:after="0" w:line="285" w:lineRule="atLeast"/>
-        <w:rPr>
-          <w:rFonts w:ascii="Consolas" w:eastAsia="Times New Roman" w:hAnsi="Consolas" w:cs="Consolas"/>
-          <w:color w:val="D4D4D4"/>
-          <w:sz w:val="21"/>
-          <w:szCs w:val="21"/>
-          <w:lang w:val="en-US"/>
-        </w:rPr>
-      </w:pPr>
-      <w:r>
-        <w:rPr>
-          <w:rFonts w:ascii="Consolas" w:eastAsia="Times New Roman" w:hAnsi="Consolas" w:cs="Consolas"/>
-          <w:color w:val="808080"/>
-          <w:sz w:val="21"/>
-          <w:szCs w:val="21"/>
-          <w:lang w:val="en-US"/>
-        </w:rPr>
-        <w:t>&lt;/</w:t>
-      </w:r>
-      <w:r>
-        <w:rPr>
-          <w:rFonts w:ascii="Consolas" w:eastAsia="Times New Roman" w:hAnsi="Consolas" w:cs="Consolas"/>
-          <w:color w:val="569CD6"/>
-          <w:sz w:val="21"/>
-          <w:szCs w:val="21"/>
-          <w:lang w:val="en-US"/>
-        </w:rPr>
-        <w:t>body</w:t>
-      </w:r>
-      <w:r>
-        <w:rPr>
-          <w:rFonts w:ascii="Consolas" w:eastAsia="Times New Roman" w:hAnsi="Consolas" w:cs="Consolas"/>
-          <w:color w:val="808080"/>
-          <w:sz w:val="21"/>
-          <w:szCs w:val="21"/>
-          <w:lang w:val="en-US"/>
-        </w:rPr>
-        <w:t>&gt;</w:t>
-      </w:r>
-    </w:p>
-    <w:p>
-      <w:pPr>
-        <w:shd w:val="clear" w:color="auto" w:fill="1E1E1E"/>
-        <w:spacing w:after="0" w:line="285" w:lineRule="atLeast"/>
-        <w:rPr>
-          <w:rFonts w:ascii="Consolas" w:eastAsia="Times New Roman" w:hAnsi="Consolas" w:cs="Consolas"/>
-          <w:color w:val="D4D4D4"/>
-          <w:sz w:val="21"/>
-          <w:szCs w:val="21"/>
-          <w:lang w:val="en-US"/>
-        </w:rPr>
-      </w:pPr>
-    </w:p>
-    <w:p>
-      <w:pPr>
-        <w:shd w:val="clear" w:color="auto" w:fill="1E1E1E"/>
-        <w:spacing w:after="0" w:line="285" w:lineRule="atLeast"/>
-        <w:rPr>
-          <w:rFonts w:ascii="Consolas" w:eastAsia="Times New Roman" w:hAnsi="Consolas" w:cs="Consolas"/>
-          <w:color w:val="D4D4D4"/>
-          <w:sz w:val="21"/>
-          <w:szCs w:val="21"/>
-          <w:lang w:val="en-US"/>
-        </w:rPr>
-      </w:pPr>
-      <w:r>
-        <w:rPr>
-          <w:rFonts w:ascii="Consolas" w:eastAsia="Times New Roman" w:hAnsi="Consolas" w:cs="Consolas"/>
-          <w:color w:val="808080"/>
-          <w:sz w:val="21"/>
-          <w:szCs w:val="21"/>
-          <w:lang w:val="en-US"/>
-        </w:rPr>
-        <w:t>&lt;/</w:t>
-      </w:r>
-      <w:r>
-        <w:rPr>
-          <w:rFonts w:ascii="Consolas" w:eastAsia="Times New Roman" w:hAnsi="Consolas" w:cs="Consolas"/>
-          <w:color w:val="569CD6"/>
-          <w:sz w:val="21"/>
-          <w:szCs w:val="21"/>
-          <w:lang w:val="en-US"/>
-        </w:rPr>
-        <w:t>html</w:t>
-      </w:r>
-      <w:r>
-        <w:rPr>
-          <w:rFonts w:ascii="Consolas" w:eastAsia="Times New Roman" w:hAnsi="Consolas" w:cs="Consolas"/>
-          <w:color w:val="808080"/>
-          <w:sz w:val="21"/>
-          <w:szCs w:val="21"/>
-          <w:lang w:val="en-US"/>
-        </w:rPr>
-        <w:t>&gt;</w:t>
-      </w:r>
-    </w:p>
     <w:p/>
     <w:p>
       <w:r>
@@ -10642,7 +10620,7 @@
       <w:r>
         <w:rPr>
           <w:noProof/>
-          <w:lang w:eastAsia="sr-Latn-RS"/>
+          <w:lang w:val="en-US"/>
         </w:rPr>
         <w:drawing>
           <wp:inline distT="0" distB="0" distL="0" distR="0">
@@ -12490,7 +12468,7 @@
       <w:r>
         <w:rPr>
           <w:noProof/>
-          <w:lang w:eastAsia="sr-Latn-RS"/>
+          <w:lang w:val="en-US"/>
         </w:rPr>
         <w:drawing>
           <wp:inline distT="0" distB="0" distL="0" distR="0">
@@ -13953,7 +13931,7 @@
       <w:r>
         <w:rPr>
           <w:noProof/>
-          <w:lang w:eastAsia="sr-Latn-RS"/>
+          <w:lang w:val="en-US"/>
         </w:rPr>
         <w:drawing>
           <wp:inline distT="0" distB="0" distL="0" distR="0">
@@ -14326,7 +14304,7 @@
       <w:r>
         <w:rPr>
           <w:noProof/>
-          <w:lang w:eastAsia="sr-Latn-RS"/>
+          <w:lang w:val="en-US"/>
         </w:rPr>
         <w:drawing>
           <wp:inline distT="0" distB="0" distL="0" distR="0">
@@ -15178,7 +15156,7 @@
       <w:r>
         <w:rPr>
           <w:noProof/>
-          <w:lang w:eastAsia="sr-Latn-RS"/>
+          <w:lang w:val="en-US"/>
         </w:rPr>
         <w:drawing>
           <wp:inline distT="0" distB="0" distL="0" distR="0">
@@ -17535,7 +17513,7 @@
       <w:r>
         <w:rPr>
           <w:noProof/>
-          <w:lang w:eastAsia="sr-Latn-RS"/>
+          <w:lang w:val="en-US"/>
         </w:rPr>
         <w:lastRenderedPageBreak/>
         <w:drawing>
@@ -19775,7 +19753,7 @@
       <w:r>
         <w:rPr>
           <w:noProof/>
-          <w:lang w:eastAsia="sr-Latn-RS"/>
+          <w:lang w:val="en-US"/>
         </w:rPr>
         <w:drawing>
           <wp:inline distT="0" distB="0" distL="0" distR="0">
@@ -20592,7 +20570,7 @@
       <w:r>
         <w:rPr>
           <w:noProof/>
-          <w:lang w:eastAsia="sr-Latn-RS"/>
+          <w:lang w:val="en-US"/>
         </w:rPr>
         <w:drawing>
           <wp:inline distT="0" distB="0" distL="0" distR="0">
@@ -21408,7 +21386,7 @@
       <w:r>
         <w:rPr>
           <w:noProof/>
-          <w:lang w:eastAsia="sr-Latn-RS"/>
+          <w:lang w:val="en-US"/>
         </w:rPr>
         <w:drawing>
           <wp:inline distT="0" distB="0" distL="0" distR="0">
@@ -21798,7 +21776,7 @@
       <w:r>
         <w:rPr>
           <w:noProof/>
-          <w:lang w:eastAsia="sr-Latn-RS"/>
+          <w:lang w:val="en-US"/>
         </w:rPr>
         <w:lastRenderedPageBreak/>
         <w:drawing>
@@ -22634,7 +22612,7 @@
       <w:r>
         <w:rPr>
           <w:noProof/>
-          <w:lang w:eastAsia="sr-Latn-RS"/>
+          <w:lang w:val="en-US"/>
         </w:rPr>
         <w:drawing>
           <wp:inline distT="0" distB="0" distL="0" distR="0">
@@ -25538,7 +25516,7 @@
       <w:r>
         <w:rPr>
           <w:noProof/>
-          <w:lang w:eastAsia="sr-Latn-RS"/>
+          <w:lang w:val="en-US"/>
         </w:rPr>
         <w:drawing>
           <wp:inline distT="0" distB="0" distL="0" distR="0">
@@ -25765,7 +25743,7 @@
       <w:r>
         <w:rPr>
           <w:noProof/>
-          <w:lang w:eastAsia="sr-Latn-RS"/>
+          <w:lang w:val="en-US"/>
         </w:rPr>
         <w:drawing>
           <wp:inline distT="0" distB="0" distL="0" distR="0">
@@ -26066,7 +26044,7 @@
       <w:r>
         <w:rPr>
           <w:noProof/>
-          <w:lang w:eastAsia="sr-Latn-RS"/>
+          <w:lang w:val="en-US"/>
         </w:rPr>
         <w:drawing>
           <wp:inline distT="0" distB="0" distL="0" distR="0">
@@ -26987,7 +26965,7 @@
       <w:r>
         <w:rPr>
           <w:noProof/>
-          <w:lang w:eastAsia="sr-Latn-RS"/>
+          <w:lang w:val="en-US"/>
         </w:rPr>
         <w:drawing>
           <wp:inline distT="0" distB="0" distL="0" distR="0">
@@ -28057,7 +28035,7 @@
       <w:r>
         <w:rPr>
           <w:noProof/>
-          <w:lang w:eastAsia="sr-Latn-RS"/>
+          <w:lang w:val="en-US"/>
         </w:rPr>
         <w:drawing>
           <wp:inline distT="0" distB="0" distL="0" distR="0">
@@ -30527,7 +30505,7 @@
       <w:r>
         <w:rPr>
           <w:noProof/>
-          <w:lang w:eastAsia="sr-Latn-RS"/>
+          <w:lang w:val="en-US"/>
         </w:rPr>
         <w:drawing>
           <wp:inline distT="0" distB="0" distL="0" distR="0">
@@ -31024,7 +31002,7 @@
       <w:r>
         <w:rPr>
           <w:noProof/>
-          <w:lang w:eastAsia="sr-Latn-RS"/>
+          <w:lang w:val="en-US"/>
         </w:rPr>
         <w:drawing>
           <wp:inline distT="0" distB="0" distL="0" distR="0">
@@ -31198,7 +31176,7 @@
       <w:r>
         <w:rPr>
           <w:noProof/>
-          <w:lang w:eastAsia="sr-Latn-RS"/>
+          <w:lang w:val="en-US"/>
         </w:rPr>
         <w:drawing>
           <wp:inline distT="0" distB="0" distL="0" distR="0">
@@ -31626,7 +31604,7 @@
       <w:r>
         <w:rPr>
           <w:noProof/>
-          <w:lang w:eastAsia="sr-Latn-RS"/>
+          <w:lang w:val="en-US"/>
         </w:rPr>
         <w:drawing>
           <wp:inline distT="0" distB="0" distL="0" distR="0">
@@ -31683,7 +31661,22 @@
     </w:p>
     <w:p>
       <w:r>
-        <w:t>We can change the type of the ordered list by usint the type attribute. The possible types are:</w:t>
+        <w:t xml:space="preserve">We can change the type of the ordered list by </w:t>
+      </w:r>
+      <w:r>
+        <w:rPr>
+          <w:noProof/>
+        </w:rPr>
+        <w:t>usin</w:t>
+      </w:r>
+      <w:r>
+        <w:rPr>
+          <w:noProof/>
+        </w:rPr>
+        <w:t>g</w:t>
+      </w:r>
+      <w:r>
+        <w:t xml:space="preserve"> the type attribute. The possible types are:</w:t>
       </w:r>
     </w:p>
     <w:p>
@@ -31707,16 +31700,7 @@
         </w:numPr>
       </w:pPr>
       <w:r>
-        <w:t>type=“</w:t>
-      </w:r>
-      <w:r>
-        <w:t>A</w:t>
-      </w:r>
-      <w:r>
-        <w:t>“</w:t>
-      </w:r>
-      <w:r>
-        <w:t xml:space="preserve"> – uppercase letters</w:t>
+        <w:t>type=“A“ – uppercase letters</w:t>
       </w:r>
     </w:p>
     <w:p>
@@ -31728,16 +31712,7 @@
         </w:numPr>
       </w:pPr>
       <w:r>
-        <w:t>type=“</w:t>
-      </w:r>
-      <w:r>
-        <w:t>a</w:t>
-      </w:r>
-      <w:r>
-        <w:t>“</w:t>
-      </w:r>
-      <w:r>
-        <w:t xml:space="preserve"> – lowercase letters</w:t>
+        <w:t>type=“a“ – lowercase letters</w:t>
       </w:r>
     </w:p>
     <w:p>
@@ -31750,16 +31725,7 @@
       </w:pPr>
       <w:r>
         <w:lastRenderedPageBreak/>
-        <w:t>type=“</w:t>
-      </w:r>
-      <w:r>
-        <w:t>I</w:t>
-      </w:r>
-      <w:r>
-        <w:t>“</w:t>
-      </w:r>
-      <w:r>
-        <w:t xml:space="preserve"> </w:t>
+        <w:t xml:space="preserve">type=“I“ </w:t>
       </w:r>
       <w:r>
         <w:t>–</w:t>
@@ -32203,7 +32169,7 @@
       <w:r>
         <w:rPr>
           <w:noProof/>
-          <w:lang w:eastAsia="sr-Latn-RS"/>
+          <w:lang w:val="en-US"/>
         </w:rPr>
         <w:drawing>
           <wp:inline distT="0" distB="0" distL="0" distR="0">
@@ -33039,7 +33005,7 @@
       <w:r>
         <w:rPr>
           <w:noProof/>
-          <w:lang w:eastAsia="sr-Latn-RS"/>
+          <w:lang w:val="en-US"/>
         </w:rPr>
         <w:drawing>
           <wp:inline distT="0" distB="0" distL="0" distR="0">
@@ -33094,7 +33060,52 @@
     </w:p>
     <w:p>
       <w:r>
-        <w:t>A description list is a list of terms, where each tearm is described. To create that kind of list, we use the &lt;dl&gt; tag. To define a tearm we use the &lt;dt&gt; tag, and to create description for that tearm we use the &lt;dd&gt; tag:</w:t>
+        <w:t xml:space="preserve">A description list is a list of terms, where each </w:t>
+      </w:r>
+      <w:r>
+        <w:rPr>
+          <w:noProof/>
+        </w:rPr>
+        <w:t>te</w:t>
+      </w:r>
+      <w:r>
+        <w:rPr>
+          <w:noProof/>
+        </w:rPr>
+        <w:t>rm</w:t>
+      </w:r>
+      <w:r>
+        <w:t xml:space="preserve"> is described. To create that kind of list, we use the &lt;dl&gt; tag. To define a </w:t>
+      </w:r>
+      <w:r>
+        <w:rPr>
+          <w:noProof/>
+        </w:rPr>
+        <w:t>te</w:t>
+      </w:r>
+      <w:r>
+        <w:rPr>
+          <w:noProof/>
+        </w:rPr>
+        <w:t>rm</w:t>
+      </w:r>
+      <w:r>
+        <w:t xml:space="preserve"> we use the &lt;dt&gt; tag, and to create description for that </w:t>
+      </w:r>
+      <w:r>
+        <w:rPr>
+          <w:noProof/>
+        </w:rPr>
+        <w:t>te</w:t>
+      </w:r>
+      <w:r>
+        <w:rPr>
+          <w:noProof/>
+        </w:rPr>
+        <w:t>rm</w:t>
+      </w:r>
+      <w:r>
+        <w:t xml:space="preserve"> we use the &lt;dd&gt; tag:</w:t>
       </w:r>
     </w:p>
     <w:p>
@@ -33584,7 +33595,7 @@
       <w:r>
         <w:rPr>
           <w:noProof/>
-          <w:lang w:eastAsia="sr-Latn-RS"/>
+          <w:lang w:val="en-US"/>
         </w:rPr>
         <w:drawing>
           <wp:inline distT="0" distB="0" distL="0" distR="0">
@@ -35781,7 +35792,7 @@
       <w:r>
         <w:rPr>
           <w:noProof/>
-          <w:lang w:eastAsia="sr-Latn-RS"/>
+          <w:lang w:val="en-US"/>
         </w:rPr>
         <w:lastRenderedPageBreak/>
         <w:drawing>
@@ -35836,9 +35847,7626 @@
       </w:r>
     </w:p>
     <w:p>
+      <w:r>
+        <w:t>Using lists in HTML is very popular in web development, so having this knowledge is very useful and important as well.</w:t>
+      </w:r>
+    </w:p>
+    <w:p/>
+    <w:p>
+      <w:pPr>
+        <w:pStyle w:val="Heading1"/>
+      </w:pPr>
+      <w:r>
+        <w:t xml:space="preserve">Form, </w:t>
+      </w:r>
+      <w:r>
+        <w:t>Inputs</w:t>
+      </w:r>
+      <w:r>
+        <w:t xml:space="preserve"> and Attributes</w:t>
+      </w:r>
+    </w:p>
+    <w:p>
+      <w:r>
+        <w:t xml:space="preserve">When we </w:t>
+      </w:r>
+      <w:r>
+        <w:rPr>
+          <w:noProof/>
+        </w:rPr>
+        <w:t>look</w:t>
+      </w:r>
+      <w:r>
+        <w:rPr>
+          <w:noProof/>
+        </w:rPr>
+        <w:t xml:space="preserve"> at</w:t>
+      </w:r>
+      <w:r>
+        <w:t xml:space="preserve"> </w:t>
+      </w:r>
+      <w:r>
+        <w:rPr>
+          <w:noProof/>
+        </w:rPr>
+        <w:t>websites</w:t>
+      </w:r>
+      <w:r>
+        <w:t xml:space="preserve"> on the internet, we can see that many of </w:t>
+      </w:r>
+      <w:r>
+        <w:rPr>
+          <w:noProof/>
+        </w:rPr>
+        <w:t>th</w:t>
+      </w:r>
+      <w:r>
+        <w:rPr>
+          <w:noProof/>
+        </w:rPr>
+        <w:t>em</w:t>
+      </w:r>
+      <w:r>
+        <w:t xml:space="preserve"> are having forms for the user inputs. So, it is natural for us to lear</w:t>
+      </w:r>
       <w:bookmarkStart w:id="0" w:name="_GoBack"/>
       <w:bookmarkEnd w:id="0"/>
-    </w:p>
+      <w:r>
+        <w:t xml:space="preserve">n more about forms and </w:t>
+      </w:r>
+      <w:r>
+        <w:rPr>
+          <w:noProof/>
+        </w:rPr>
+        <w:t>in</w:t>
+      </w:r>
+      <w:r>
+        <w:rPr>
+          <w:noProof/>
+        </w:rPr>
+        <w:t>put</w:t>
+      </w:r>
+      <w:r>
+        <w:t xml:space="preserve"> elements in this article.</w:t>
+      </w:r>
+    </w:p>
+    <w:p>
+      <w:pPr>
+        <w:pStyle w:val="Heading2"/>
+      </w:pPr>
+      <w:r>
+        <w:t>Form Element</w:t>
+      </w:r>
+    </w:p>
+    <w:p>
+      <w:r>
+        <w:t>To create a form that is used to collect users input, we can use the &lt;form&gt; tag:</w:t>
+      </w:r>
+    </w:p>
+    <w:p>
+      <w:pPr>
+        <w:shd w:val="clear" w:color="auto" w:fill="1E1E1E"/>
+        <w:spacing w:after="0" w:line="285" w:lineRule="atLeast"/>
+        <w:rPr>
+          <w:rFonts w:ascii="Consolas" w:eastAsia="Times New Roman" w:hAnsi="Consolas" w:cs="Consolas"/>
+          <w:color w:val="D4D4D4"/>
+          <w:sz w:val="21"/>
+          <w:szCs w:val="21"/>
+          <w:lang w:val="en-US"/>
+        </w:rPr>
+      </w:pPr>
+      <w:r>
+        <w:rPr>
+          <w:rFonts w:ascii="Consolas" w:eastAsia="Times New Roman" w:hAnsi="Consolas" w:cs="Consolas"/>
+          <w:color w:val="808080"/>
+          <w:sz w:val="21"/>
+          <w:szCs w:val="21"/>
+          <w:lang w:val="en-US"/>
+        </w:rPr>
+        <w:t>&lt;</w:t>
+      </w:r>
+      <w:proofErr w:type="gramStart"/>
+      <w:r>
+        <w:rPr>
+          <w:rFonts w:ascii="Consolas" w:eastAsia="Times New Roman" w:hAnsi="Consolas" w:cs="Consolas"/>
+          <w:color w:val="569CD6"/>
+          <w:sz w:val="21"/>
+          <w:szCs w:val="21"/>
+          <w:lang w:val="en-US"/>
+        </w:rPr>
+        <w:t>form</w:t>
+      </w:r>
+      <w:proofErr w:type="gramEnd"/>
+      <w:r>
+        <w:rPr>
+          <w:rFonts w:ascii="Consolas" w:eastAsia="Times New Roman" w:hAnsi="Consolas" w:cs="Consolas"/>
+          <w:color w:val="808080"/>
+          <w:sz w:val="21"/>
+          <w:szCs w:val="21"/>
+          <w:lang w:val="en-US"/>
+        </w:rPr>
+        <w:t>&gt;</w:t>
+      </w:r>
+    </w:p>
+    <w:p>
+      <w:pPr>
+        <w:shd w:val="clear" w:color="auto" w:fill="1E1E1E"/>
+        <w:spacing w:after="0" w:line="285" w:lineRule="atLeast"/>
+        <w:rPr>
+          <w:rFonts w:ascii="Consolas" w:eastAsia="Times New Roman" w:hAnsi="Consolas" w:cs="Consolas"/>
+          <w:color w:val="D4D4D4"/>
+          <w:sz w:val="21"/>
+          <w:szCs w:val="21"/>
+          <w:lang w:val="en-US"/>
+        </w:rPr>
+      </w:pPr>
+      <w:r>
+        <w:rPr>
+          <w:rFonts w:ascii="Consolas" w:eastAsia="Times New Roman" w:hAnsi="Consolas" w:cs="Consolas"/>
+          <w:color w:val="D4D4D4"/>
+          <w:sz w:val="21"/>
+          <w:szCs w:val="21"/>
+          <w:lang w:val="en-US"/>
+        </w:rPr>
+        <w:t xml:space="preserve">    ... </w:t>
+      </w:r>
+      <w:proofErr w:type="gramStart"/>
+      <w:r>
+        <w:rPr>
+          <w:rFonts w:ascii="Consolas" w:eastAsia="Times New Roman" w:hAnsi="Consolas" w:cs="Consolas"/>
+          <w:color w:val="D4D4D4"/>
+          <w:sz w:val="21"/>
+          <w:szCs w:val="21"/>
+          <w:lang w:val="en-US"/>
+        </w:rPr>
+        <w:t>input</w:t>
+      </w:r>
+      <w:proofErr w:type="gramEnd"/>
+      <w:r>
+        <w:rPr>
+          <w:rFonts w:ascii="Consolas" w:eastAsia="Times New Roman" w:hAnsi="Consolas" w:cs="Consolas"/>
+          <w:color w:val="D4D4D4"/>
+          <w:sz w:val="21"/>
+          <w:szCs w:val="21"/>
+          <w:lang w:val="en-US"/>
+        </w:rPr>
+        <w:t xml:space="preserve"> elements</w:t>
+      </w:r>
+    </w:p>
+    <w:p>
+      <w:pPr>
+        <w:shd w:val="clear" w:color="auto" w:fill="1E1E1E"/>
+        <w:spacing w:after="0" w:line="285" w:lineRule="atLeast"/>
+        <w:rPr>
+          <w:rFonts w:ascii="Consolas" w:eastAsia="Times New Roman" w:hAnsi="Consolas" w:cs="Consolas"/>
+          <w:color w:val="D4D4D4"/>
+          <w:sz w:val="21"/>
+          <w:szCs w:val="21"/>
+          <w:lang w:val="en-US"/>
+        </w:rPr>
+      </w:pPr>
+      <w:r>
+        <w:rPr>
+          <w:rFonts w:ascii="Consolas" w:eastAsia="Times New Roman" w:hAnsi="Consolas" w:cs="Consolas"/>
+          <w:color w:val="808080"/>
+          <w:sz w:val="21"/>
+          <w:szCs w:val="21"/>
+          <w:lang w:val="en-US"/>
+        </w:rPr>
+        <w:t>&lt;/</w:t>
+      </w:r>
+      <w:r>
+        <w:rPr>
+          <w:rFonts w:ascii="Consolas" w:eastAsia="Times New Roman" w:hAnsi="Consolas" w:cs="Consolas"/>
+          <w:color w:val="569CD6"/>
+          <w:sz w:val="21"/>
+          <w:szCs w:val="21"/>
+          <w:lang w:val="en-US"/>
+        </w:rPr>
+        <w:t>form</w:t>
+      </w:r>
+      <w:r>
+        <w:rPr>
+          <w:rFonts w:ascii="Consolas" w:eastAsia="Times New Roman" w:hAnsi="Consolas" w:cs="Consolas"/>
+          <w:color w:val="808080"/>
+          <w:sz w:val="21"/>
+          <w:szCs w:val="21"/>
+          <w:lang w:val="en-US"/>
+        </w:rPr>
+        <w:t>&gt;</w:t>
+      </w:r>
+    </w:p>
+    <w:p/>
+    <w:p>
+      <w:r>
+        <w:t>But our form element worth no</w:t>
+      </w:r>
+      <w:r>
+        <w:t>thing without the form elements, therefore, let’s talk more about them.</w:t>
+      </w:r>
+    </w:p>
+    <w:p>
+      <w:pPr>
+        <w:pStyle w:val="Heading2"/>
+      </w:pPr>
+      <w:r>
+        <w:t>The Input Elements</w:t>
+      </w:r>
+    </w:p>
+    <w:p>
+      <w:r>
+        <w:t xml:space="preserve">The input element is a </w:t>
+      </w:r>
+      <w:r>
+        <w:rPr>
+          <w:noProof/>
+        </w:rPr>
+        <w:t>most</w:t>
+      </w:r>
+      <w:r>
+        <w:t xml:space="preserve"> important element of the HTML form. We have different types of input elements and we can specify them with the type attribute. Furthermore, we can define many different attributes inside the input element, but the most used ones are the name and id attributes:</w:t>
+      </w:r>
+    </w:p>
+    <w:p>
+      <w:pPr>
+        <w:shd w:val="clear" w:color="auto" w:fill="1E1E1E"/>
+        <w:spacing w:after="0" w:line="285" w:lineRule="atLeast"/>
+        <w:rPr>
+          <w:rFonts w:ascii="Consolas" w:eastAsia="Times New Roman" w:hAnsi="Consolas" w:cs="Consolas"/>
+          <w:color w:val="D4D4D4"/>
+          <w:sz w:val="21"/>
+          <w:szCs w:val="21"/>
+          <w:lang w:val="en-US"/>
+        </w:rPr>
+      </w:pPr>
+      <w:r>
+        <w:rPr>
+          <w:rFonts w:ascii="Consolas" w:eastAsia="Times New Roman" w:hAnsi="Consolas" w:cs="Consolas"/>
+          <w:color w:val="808080"/>
+          <w:sz w:val="21"/>
+          <w:szCs w:val="21"/>
+          <w:lang w:val="en-US"/>
+        </w:rPr>
+        <w:t>&lt;</w:t>
+      </w:r>
+      <w:proofErr w:type="gramStart"/>
+      <w:r>
+        <w:rPr>
+          <w:rFonts w:ascii="Consolas" w:eastAsia="Times New Roman" w:hAnsi="Consolas" w:cs="Consolas"/>
+          <w:color w:val="569CD6"/>
+          <w:sz w:val="21"/>
+          <w:szCs w:val="21"/>
+          <w:lang w:val="en-US"/>
+        </w:rPr>
+        <w:t>form</w:t>
+      </w:r>
+      <w:proofErr w:type="gramEnd"/>
+      <w:r>
+        <w:rPr>
+          <w:rFonts w:ascii="Consolas" w:eastAsia="Times New Roman" w:hAnsi="Consolas" w:cs="Consolas"/>
+          <w:color w:val="808080"/>
+          <w:sz w:val="21"/>
+          <w:szCs w:val="21"/>
+          <w:lang w:val="en-US"/>
+        </w:rPr>
+        <w:t>&gt;</w:t>
+      </w:r>
+    </w:p>
+    <w:p>
+      <w:pPr>
+        <w:shd w:val="clear" w:color="auto" w:fill="1E1E1E"/>
+        <w:spacing w:after="0" w:line="285" w:lineRule="atLeast"/>
+        <w:rPr>
+          <w:rFonts w:ascii="Consolas" w:eastAsia="Times New Roman" w:hAnsi="Consolas" w:cs="Consolas"/>
+          <w:color w:val="D4D4D4"/>
+          <w:sz w:val="21"/>
+          <w:szCs w:val="21"/>
+          <w:lang w:val="en-US"/>
+        </w:rPr>
+      </w:pPr>
+      <w:r>
+        <w:rPr>
+          <w:rFonts w:ascii="Consolas" w:eastAsia="Times New Roman" w:hAnsi="Consolas" w:cs="Consolas"/>
+          <w:color w:val="D4D4D4"/>
+          <w:sz w:val="21"/>
+          <w:szCs w:val="21"/>
+          <w:lang w:val="en-US"/>
+        </w:rPr>
+        <w:t xml:space="preserve">    </w:t>
+      </w:r>
+      <w:r>
+        <w:rPr>
+          <w:rFonts w:ascii="Consolas" w:eastAsia="Times New Roman" w:hAnsi="Consolas" w:cs="Consolas"/>
+          <w:color w:val="808080"/>
+          <w:sz w:val="21"/>
+          <w:szCs w:val="21"/>
+          <w:lang w:val="en-US"/>
+        </w:rPr>
+        <w:t>&lt;</w:t>
+      </w:r>
+      <w:r>
+        <w:rPr>
+          <w:rFonts w:ascii="Consolas" w:eastAsia="Times New Roman" w:hAnsi="Consolas" w:cs="Consolas"/>
+          <w:color w:val="569CD6"/>
+          <w:sz w:val="21"/>
+          <w:szCs w:val="21"/>
+          <w:lang w:val="en-US"/>
+        </w:rPr>
+        <w:t>input</w:t>
+      </w:r>
+      <w:r>
+        <w:rPr>
+          <w:rFonts w:ascii="Consolas" w:eastAsia="Times New Roman" w:hAnsi="Consolas" w:cs="Consolas"/>
+          <w:color w:val="D4D4D4"/>
+          <w:sz w:val="21"/>
+          <w:szCs w:val="21"/>
+          <w:lang w:val="en-US"/>
+        </w:rPr>
+        <w:t xml:space="preserve"> </w:t>
+      </w:r>
+      <w:r>
+        <w:rPr>
+          <w:rFonts w:ascii="Consolas" w:eastAsia="Times New Roman" w:hAnsi="Consolas" w:cs="Consolas"/>
+          <w:color w:val="9CDCFE"/>
+          <w:sz w:val="21"/>
+          <w:szCs w:val="21"/>
+          <w:lang w:val="en-US"/>
+        </w:rPr>
+        <w:t>type</w:t>
+      </w:r>
+      <w:r>
+        <w:rPr>
+          <w:rFonts w:ascii="Consolas" w:eastAsia="Times New Roman" w:hAnsi="Consolas" w:cs="Consolas"/>
+          <w:color w:val="D4D4D4"/>
+          <w:sz w:val="21"/>
+          <w:szCs w:val="21"/>
+          <w:lang w:val="en-US"/>
+        </w:rPr>
+        <w:t>=</w:t>
+      </w:r>
+      <w:r>
+        <w:rPr>
+          <w:rFonts w:ascii="Consolas" w:eastAsia="Times New Roman" w:hAnsi="Consolas" w:cs="Consolas"/>
+          <w:color w:val="CE9178"/>
+          <w:sz w:val="21"/>
+          <w:szCs w:val="21"/>
+          <w:lang w:val="en-US"/>
+        </w:rPr>
+        <w:t>"..."</w:t>
+      </w:r>
+      <w:r>
+        <w:rPr>
+          <w:rFonts w:ascii="Consolas" w:eastAsia="Times New Roman" w:hAnsi="Consolas" w:cs="Consolas"/>
+          <w:color w:val="D4D4D4"/>
+          <w:sz w:val="21"/>
+          <w:szCs w:val="21"/>
+          <w:lang w:val="en-US"/>
+        </w:rPr>
+        <w:t xml:space="preserve"> </w:t>
+      </w:r>
+      <w:r>
+        <w:rPr>
+          <w:rFonts w:ascii="Consolas" w:eastAsia="Times New Roman" w:hAnsi="Consolas" w:cs="Consolas"/>
+          <w:color w:val="9CDCFE"/>
+          <w:sz w:val="21"/>
+          <w:szCs w:val="21"/>
+          <w:lang w:val="en-US"/>
+        </w:rPr>
+        <w:t>id</w:t>
+      </w:r>
+      <w:r>
+        <w:rPr>
+          <w:rFonts w:ascii="Consolas" w:eastAsia="Times New Roman" w:hAnsi="Consolas" w:cs="Consolas"/>
+          <w:color w:val="D4D4D4"/>
+          <w:sz w:val="21"/>
+          <w:szCs w:val="21"/>
+          <w:lang w:val="en-US"/>
+        </w:rPr>
+        <w:t>=</w:t>
+      </w:r>
+      <w:r>
+        <w:rPr>
+          <w:rFonts w:ascii="Consolas" w:eastAsia="Times New Roman" w:hAnsi="Consolas" w:cs="Consolas"/>
+          <w:color w:val="CE9178"/>
+          <w:sz w:val="21"/>
+          <w:szCs w:val="21"/>
+          <w:lang w:val="en-US"/>
+        </w:rPr>
+        <w:t>"..."</w:t>
+      </w:r>
+      <w:r>
+        <w:rPr>
+          <w:rFonts w:ascii="Consolas" w:eastAsia="Times New Roman" w:hAnsi="Consolas" w:cs="Consolas"/>
+          <w:color w:val="D4D4D4"/>
+          <w:sz w:val="21"/>
+          <w:szCs w:val="21"/>
+          <w:lang w:val="en-US"/>
+        </w:rPr>
+        <w:t xml:space="preserve"> </w:t>
+      </w:r>
+      <w:r>
+        <w:rPr>
+          <w:rFonts w:ascii="Consolas" w:eastAsia="Times New Roman" w:hAnsi="Consolas" w:cs="Consolas"/>
+          <w:color w:val="9CDCFE"/>
+          <w:sz w:val="21"/>
+          <w:szCs w:val="21"/>
+          <w:lang w:val="en-US"/>
+        </w:rPr>
+        <w:t>name</w:t>
+      </w:r>
+      <w:r>
+        <w:rPr>
+          <w:rFonts w:ascii="Consolas" w:eastAsia="Times New Roman" w:hAnsi="Consolas" w:cs="Consolas"/>
+          <w:color w:val="D4D4D4"/>
+          <w:sz w:val="21"/>
+          <w:szCs w:val="21"/>
+          <w:lang w:val="en-US"/>
+        </w:rPr>
+        <w:t>=</w:t>
+      </w:r>
+      <w:r>
+        <w:rPr>
+          <w:rFonts w:ascii="Consolas" w:eastAsia="Times New Roman" w:hAnsi="Consolas" w:cs="Consolas"/>
+          <w:color w:val="CE9178"/>
+          <w:sz w:val="21"/>
+          <w:szCs w:val="21"/>
+          <w:lang w:val="en-US"/>
+        </w:rPr>
+        <w:t>"..."</w:t>
+      </w:r>
+      <w:r>
+        <w:rPr>
+          <w:rFonts w:ascii="Consolas" w:eastAsia="Times New Roman" w:hAnsi="Consolas" w:cs="Consolas"/>
+          <w:color w:val="808080"/>
+          <w:sz w:val="21"/>
+          <w:szCs w:val="21"/>
+          <w:lang w:val="en-US"/>
+        </w:rPr>
+        <w:t>&gt;</w:t>
+      </w:r>
+    </w:p>
+    <w:p>
+      <w:pPr>
+        <w:shd w:val="clear" w:color="auto" w:fill="1E1E1E"/>
+        <w:spacing w:after="0" w:line="285" w:lineRule="atLeast"/>
+        <w:rPr>
+          <w:rFonts w:ascii="Consolas" w:eastAsia="Times New Roman" w:hAnsi="Consolas" w:cs="Consolas"/>
+          <w:color w:val="D4D4D4"/>
+          <w:sz w:val="21"/>
+          <w:szCs w:val="21"/>
+          <w:lang w:val="en-US"/>
+        </w:rPr>
+      </w:pPr>
+      <w:r>
+        <w:rPr>
+          <w:rFonts w:ascii="Consolas" w:eastAsia="Times New Roman" w:hAnsi="Consolas" w:cs="Consolas"/>
+          <w:color w:val="808080"/>
+          <w:sz w:val="21"/>
+          <w:szCs w:val="21"/>
+          <w:lang w:val="en-US"/>
+        </w:rPr>
+        <w:t>&lt;/</w:t>
+      </w:r>
+      <w:r>
+        <w:rPr>
+          <w:rFonts w:ascii="Consolas" w:eastAsia="Times New Roman" w:hAnsi="Consolas" w:cs="Consolas"/>
+          <w:color w:val="569CD6"/>
+          <w:sz w:val="21"/>
+          <w:szCs w:val="21"/>
+          <w:lang w:val="en-US"/>
+        </w:rPr>
+        <w:t>form</w:t>
+      </w:r>
+      <w:r>
+        <w:rPr>
+          <w:rFonts w:ascii="Consolas" w:eastAsia="Times New Roman" w:hAnsi="Consolas" w:cs="Consolas"/>
+          <w:color w:val="808080"/>
+          <w:sz w:val="21"/>
+          <w:szCs w:val="21"/>
+          <w:lang w:val="en-US"/>
+        </w:rPr>
+        <w:t>&gt;</w:t>
+      </w:r>
+    </w:p>
+    <w:p/>
+    <w:p>
+      <w:r>
+        <w:t>It is very important that the value of the id attribute is unique for every input element.</w:t>
+      </w:r>
+    </w:p>
+    <w:p>
+      <w:pPr>
+        <w:pStyle w:val="Heading3"/>
+      </w:pPr>
+      <w:r>
+        <w:t>Input Type Text</w:t>
+      </w:r>
+    </w:p>
+    <w:p>
+      <w:r>
+        <w:t>The &lt;input type=“text“&gt; element, defines the text input field:</w:t>
+      </w:r>
+    </w:p>
+    <w:p>
+      <w:pPr>
+        <w:shd w:val="clear" w:color="auto" w:fill="1E1E1E"/>
+        <w:spacing w:after="0" w:line="285" w:lineRule="atLeast"/>
+        <w:rPr>
+          <w:rFonts w:ascii="Consolas" w:eastAsia="Times New Roman" w:hAnsi="Consolas" w:cs="Consolas"/>
+          <w:color w:val="D4D4D4"/>
+          <w:sz w:val="21"/>
+          <w:szCs w:val="21"/>
+          <w:lang w:val="en-US"/>
+        </w:rPr>
+      </w:pPr>
+      <w:r>
+        <w:rPr>
+          <w:rFonts w:ascii="Consolas" w:eastAsia="Times New Roman" w:hAnsi="Consolas" w:cs="Consolas"/>
+          <w:color w:val="808080"/>
+          <w:sz w:val="21"/>
+          <w:szCs w:val="21"/>
+          <w:lang w:val="en-US"/>
+        </w:rPr>
+        <w:t>&lt;</w:t>
+      </w:r>
+      <w:proofErr w:type="gramStart"/>
+      <w:r>
+        <w:rPr>
+          <w:rFonts w:ascii="Consolas" w:eastAsia="Times New Roman" w:hAnsi="Consolas" w:cs="Consolas"/>
+          <w:color w:val="569CD6"/>
+          <w:sz w:val="21"/>
+          <w:szCs w:val="21"/>
+          <w:lang w:val="en-US"/>
+        </w:rPr>
+        <w:t>form</w:t>
+      </w:r>
+      <w:proofErr w:type="gramEnd"/>
+      <w:r>
+        <w:rPr>
+          <w:rFonts w:ascii="Consolas" w:eastAsia="Times New Roman" w:hAnsi="Consolas" w:cs="Consolas"/>
+          <w:color w:val="808080"/>
+          <w:sz w:val="21"/>
+          <w:szCs w:val="21"/>
+          <w:lang w:val="en-US"/>
+        </w:rPr>
+        <w:t>&gt;</w:t>
+      </w:r>
+    </w:p>
+    <w:p>
+      <w:pPr>
+        <w:shd w:val="clear" w:color="auto" w:fill="1E1E1E"/>
+        <w:spacing w:after="0" w:line="285" w:lineRule="atLeast"/>
+        <w:rPr>
+          <w:rFonts w:ascii="Consolas" w:eastAsia="Times New Roman" w:hAnsi="Consolas" w:cs="Consolas"/>
+          <w:color w:val="D4D4D4"/>
+          <w:sz w:val="21"/>
+          <w:szCs w:val="21"/>
+          <w:lang w:val="en-US"/>
+        </w:rPr>
+      </w:pPr>
+      <w:r>
+        <w:rPr>
+          <w:rFonts w:ascii="Consolas" w:eastAsia="Times New Roman" w:hAnsi="Consolas" w:cs="Consolas"/>
+          <w:color w:val="D4D4D4"/>
+          <w:sz w:val="21"/>
+          <w:szCs w:val="21"/>
+          <w:lang w:val="en-US"/>
+        </w:rPr>
+        <w:t xml:space="preserve">    First name: </w:t>
+      </w:r>
+      <w:r>
+        <w:rPr>
+          <w:rFonts w:ascii="Consolas" w:eastAsia="Times New Roman" w:hAnsi="Consolas" w:cs="Consolas"/>
+          <w:color w:val="808080"/>
+          <w:sz w:val="21"/>
+          <w:szCs w:val="21"/>
+          <w:lang w:val="en-US"/>
+        </w:rPr>
+        <w:t>&lt;</w:t>
+      </w:r>
+      <w:proofErr w:type="spellStart"/>
+      <w:r>
+        <w:rPr>
+          <w:rFonts w:ascii="Consolas" w:eastAsia="Times New Roman" w:hAnsi="Consolas" w:cs="Consolas"/>
+          <w:color w:val="569CD6"/>
+          <w:sz w:val="21"/>
+          <w:szCs w:val="21"/>
+          <w:lang w:val="en-US"/>
+        </w:rPr>
+        <w:t>br</w:t>
+      </w:r>
+      <w:proofErr w:type="spellEnd"/>
+      <w:r>
+        <w:rPr>
+          <w:rFonts w:ascii="Consolas" w:eastAsia="Times New Roman" w:hAnsi="Consolas" w:cs="Consolas"/>
+          <w:color w:val="808080"/>
+          <w:sz w:val="21"/>
+          <w:szCs w:val="21"/>
+          <w:lang w:val="en-US"/>
+        </w:rPr>
+        <w:t>&gt;</w:t>
+      </w:r>
+    </w:p>
+    <w:p>
+      <w:pPr>
+        <w:shd w:val="clear" w:color="auto" w:fill="1E1E1E"/>
+        <w:spacing w:after="0" w:line="285" w:lineRule="atLeast"/>
+        <w:rPr>
+          <w:rFonts w:ascii="Consolas" w:eastAsia="Times New Roman" w:hAnsi="Consolas" w:cs="Consolas"/>
+          <w:color w:val="D4D4D4"/>
+          <w:sz w:val="21"/>
+          <w:szCs w:val="21"/>
+          <w:lang w:val="en-US"/>
+        </w:rPr>
+      </w:pPr>
+      <w:r>
+        <w:rPr>
+          <w:rFonts w:ascii="Consolas" w:eastAsia="Times New Roman" w:hAnsi="Consolas" w:cs="Consolas"/>
+          <w:color w:val="D4D4D4"/>
+          <w:sz w:val="21"/>
+          <w:szCs w:val="21"/>
+          <w:lang w:val="en-US"/>
+        </w:rPr>
+        <w:t xml:space="preserve">    </w:t>
+      </w:r>
+      <w:r>
+        <w:rPr>
+          <w:rFonts w:ascii="Consolas" w:eastAsia="Times New Roman" w:hAnsi="Consolas" w:cs="Consolas"/>
+          <w:color w:val="808080"/>
+          <w:sz w:val="21"/>
+          <w:szCs w:val="21"/>
+          <w:lang w:val="en-US"/>
+        </w:rPr>
+        <w:t>&lt;</w:t>
+      </w:r>
+      <w:r>
+        <w:rPr>
+          <w:rFonts w:ascii="Consolas" w:eastAsia="Times New Roman" w:hAnsi="Consolas" w:cs="Consolas"/>
+          <w:color w:val="569CD6"/>
+          <w:sz w:val="21"/>
+          <w:szCs w:val="21"/>
+          <w:lang w:val="en-US"/>
+        </w:rPr>
+        <w:t>input</w:t>
+      </w:r>
+      <w:r>
+        <w:rPr>
+          <w:rFonts w:ascii="Consolas" w:eastAsia="Times New Roman" w:hAnsi="Consolas" w:cs="Consolas"/>
+          <w:color w:val="D4D4D4"/>
+          <w:sz w:val="21"/>
+          <w:szCs w:val="21"/>
+          <w:lang w:val="en-US"/>
+        </w:rPr>
+        <w:t xml:space="preserve"> </w:t>
+      </w:r>
+      <w:r>
+        <w:rPr>
+          <w:rFonts w:ascii="Consolas" w:eastAsia="Times New Roman" w:hAnsi="Consolas" w:cs="Consolas"/>
+          <w:color w:val="9CDCFE"/>
+          <w:sz w:val="21"/>
+          <w:szCs w:val="21"/>
+          <w:lang w:val="en-US"/>
+        </w:rPr>
+        <w:t>type</w:t>
+      </w:r>
+      <w:r>
+        <w:rPr>
+          <w:rFonts w:ascii="Consolas" w:eastAsia="Times New Roman" w:hAnsi="Consolas" w:cs="Consolas"/>
+          <w:color w:val="D4D4D4"/>
+          <w:sz w:val="21"/>
+          <w:szCs w:val="21"/>
+          <w:lang w:val="en-US"/>
+        </w:rPr>
+        <w:t>=</w:t>
+      </w:r>
+      <w:r>
+        <w:rPr>
+          <w:rFonts w:ascii="Consolas" w:eastAsia="Times New Roman" w:hAnsi="Consolas" w:cs="Consolas"/>
+          <w:color w:val="CE9178"/>
+          <w:sz w:val="21"/>
+          <w:szCs w:val="21"/>
+          <w:lang w:val="en-US"/>
+        </w:rPr>
+        <w:t>"text"</w:t>
+      </w:r>
+      <w:r>
+        <w:rPr>
+          <w:rFonts w:ascii="Consolas" w:eastAsia="Times New Roman" w:hAnsi="Consolas" w:cs="Consolas"/>
+          <w:color w:val="D4D4D4"/>
+          <w:sz w:val="21"/>
+          <w:szCs w:val="21"/>
+          <w:lang w:val="en-US"/>
+        </w:rPr>
+        <w:t xml:space="preserve"> </w:t>
+      </w:r>
+      <w:r>
+        <w:rPr>
+          <w:rFonts w:ascii="Consolas" w:eastAsia="Times New Roman" w:hAnsi="Consolas" w:cs="Consolas"/>
+          <w:color w:val="9CDCFE"/>
+          <w:sz w:val="21"/>
+          <w:szCs w:val="21"/>
+          <w:lang w:val="en-US"/>
+        </w:rPr>
+        <w:t>name</w:t>
+      </w:r>
+      <w:r>
+        <w:rPr>
+          <w:rFonts w:ascii="Consolas" w:eastAsia="Times New Roman" w:hAnsi="Consolas" w:cs="Consolas"/>
+          <w:color w:val="D4D4D4"/>
+          <w:sz w:val="21"/>
+          <w:szCs w:val="21"/>
+          <w:lang w:val="en-US"/>
+        </w:rPr>
+        <w:t>=</w:t>
+      </w:r>
+      <w:r>
+        <w:rPr>
+          <w:rFonts w:ascii="Consolas" w:eastAsia="Times New Roman" w:hAnsi="Consolas" w:cs="Consolas"/>
+          <w:color w:val="CE9178"/>
+          <w:sz w:val="21"/>
+          <w:szCs w:val="21"/>
+          <w:lang w:val="en-US"/>
+        </w:rPr>
+        <w:t>"</w:t>
+      </w:r>
+      <w:proofErr w:type="spellStart"/>
+      <w:r>
+        <w:rPr>
+          <w:rFonts w:ascii="Consolas" w:eastAsia="Times New Roman" w:hAnsi="Consolas" w:cs="Consolas"/>
+          <w:color w:val="CE9178"/>
+          <w:sz w:val="21"/>
+          <w:szCs w:val="21"/>
+          <w:lang w:val="en-US"/>
+        </w:rPr>
+        <w:t>firstname</w:t>
+      </w:r>
+      <w:proofErr w:type="spellEnd"/>
+      <w:r>
+        <w:rPr>
+          <w:rFonts w:ascii="Consolas" w:eastAsia="Times New Roman" w:hAnsi="Consolas" w:cs="Consolas"/>
+          <w:color w:val="CE9178"/>
+          <w:sz w:val="21"/>
+          <w:szCs w:val="21"/>
+          <w:lang w:val="en-US"/>
+        </w:rPr>
+        <w:t>"</w:t>
+      </w:r>
+      <w:r>
+        <w:rPr>
+          <w:rFonts w:ascii="Consolas" w:eastAsia="Times New Roman" w:hAnsi="Consolas" w:cs="Consolas"/>
+          <w:color w:val="808080"/>
+          <w:sz w:val="21"/>
+          <w:szCs w:val="21"/>
+          <w:lang w:val="en-US"/>
+        </w:rPr>
+        <w:t>&gt;</w:t>
+      </w:r>
+    </w:p>
+    <w:p>
+      <w:pPr>
+        <w:shd w:val="clear" w:color="auto" w:fill="1E1E1E"/>
+        <w:spacing w:after="0" w:line="285" w:lineRule="atLeast"/>
+        <w:rPr>
+          <w:rFonts w:ascii="Consolas" w:eastAsia="Times New Roman" w:hAnsi="Consolas" w:cs="Consolas"/>
+          <w:color w:val="D4D4D4"/>
+          <w:sz w:val="21"/>
+          <w:szCs w:val="21"/>
+          <w:lang w:val="en-US"/>
+        </w:rPr>
+      </w:pPr>
+      <w:r>
+        <w:rPr>
+          <w:rFonts w:ascii="Consolas" w:eastAsia="Times New Roman" w:hAnsi="Consolas" w:cs="Consolas"/>
+          <w:color w:val="D4D4D4"/>
+          <w:sz w:val="21"/>
+          <w:szCs w:val="21"/>
+          <w:lang w:val="en-US"/>
+        </w:rPr>
+        <w:t xml:space="preserve">    </w:t>
+      </w:r>
+      <w:r>
+        <w:rPr>
+          <w:rFonts w:ascii="Consolas" w:eastAsia="Times New Roman" w:hAnsi="Consolas" w:cs="Consolas"/>
+          <w:color w:val="808080"/>
+          <w:sz w:val="21"/>
+          <w:szCs w:val="21"/>
+          <w:lang w:val="en-US"/>
+        </w:rPr>
+        <w:t>&lt;</w:t>
+      </w:r>
+      <w:proofErr w:type="spellStart"/>
+      <w:proofErr w:type="gramStart"/>
+      <w:r>
+        <w:rPr>
+          <w:rFonts w:ascii="Consolas" w:eastAsia="Times New Roman" w:hAnsi="Consolas" w:cs="Consolas"/>
+          <w:color w:val="569CD6"/>
+          <w:sz w:val="21"/>
+          <w:szCs w:val="21"/>
+          <w:lang w:val="en-US"/>
+        </w:rPr>
+        <w:t>br</w:t>
+      </w:r>
+      <w:proofErr w:type="spellEnd"/>
+      <w:proofErr w:type="gramEnd"/>
+      <w:r>
+        <w:rPr>
+          <w:rFonts w:ascii="Consolas" w:eastAsia="Times New Roman" w:hAnsi="Consolas" w:cs="Consolas"/>
+          <w:color w:val="808080"/>
+          <w:sz w:val="21"/>
+          <w:szCs w:val="21"/>
+          <w:lang w:val="en-US"/>
+        </w:rPr>
+        <w:t>&gt;</w:t>
+      </w:r>
+    </w:p>
+    <w:p>
+      <w:pPr>
+        <w:shd w:val="clear" w:color="auto" w:fill="1E1E1E"/>
+        <w:spacing w:after="0" w:line="285" w:lineRule="atLeast"/>
+        <w:rPr>
+          <w:rFonts w:ascii="Consolas" w:eastAsia="Times New Roman" w:hAnsi="Consolas" w:cs="Consolas"/>
+          <w:color w:val="D4D4D4"/>
+          <w:sz w:val="21"/>
+          <w:szCs w:val="21"/>
+          <w:lang w:val="en-US"/>
+        </w:rPr>
+      </w:pPr>
+      <w:r>
+        <w:rPr>
+          <w:rFonts w:ascii="Consolas" w:eastAsia="Times New Roman" w:hAnsi="Consolas" w:cs="Consolas"/>
+          <w:color w:val="D4D4D4"/>
+          <w:sz w:val="21"/>
+          <w:szCs w:val="21"/>
+          <w:lang w:val="en-US"/>
+        </w:rPr>
+        <w:t xml:space="preserve">    Last name: </w:t>
+      </w:r>
+      <w:r>
+        <w:rPr>
+          <w:rFonts w:ascii="Consolas" w:eastAsia="Times New Roman" w:hAnsi="Consolas" w:cs="Consolas"/>
+          <w:color w:val="808080"/>
+          <w:sz w:val="21"/>
+          <w:szCs w:val="21"/>
+          <w:lang w:val="en-US"/>
+        </w:rPr>
+        <w:t>&lt;</w:t>
+      </w:r>
+      <w:proofErr w:type="spellStart"/>
+      <w:r>
+        <w:rPr>
+          <w:rFonts w:ascii="Consolas" w:eastAsia="Times New Roman" w:hAnsi="Consolas" w:cs="Consolas"/>
+          <w:color w:val="569CD6"/>
+          <w:sz w:val="21"/>
+          <w:szCs w:val="21"/>
+          <w:lang w:val="en-US"/>
+        </w:rPr>
+        <w:t>br</w:t>
+      </w:r>
+      <w:proofErr w:type="spellEnd"/>
+      <w:r>
+        <w:rPr>
+          <w:rFonts w:ascii="Consolas" w:eastAsia="Times New Roman" w:hAnsi="Consolas" w:cs="Consolas"/>
+          <w:color w:val="808080"/>
+          <w:sz w:val="21"/>
+          <w:szCs w:val="21"/>
+          <w:lang w:val="en-US"/>
+        </w:rPr>
+        <w:t>&gt;</w:t>
+      </w:r>
+    </w:p>
+    <w:p>
+      <w:pPr>
+        <w:shd w:val="clear" w:color="auto" w:fill="1E1E1E"/>
+        <w:spacing w:after="0" w:line="285" w:lineRule="atLeast"/>
+        <w:rPr>
+          <w:rFonts w:ascii="Consolas" w:eastAsia="Times New Roman" w:hAnsi="Consolas" w:cs="Consolas"/>
+          <w:color w:val="D4D4D4"/>
+          <w:sz w:val="21"/>
+          <w:szCs w:val="21"/>
+          <w:lang w:val="en-US"/>
+        </w:rPr>
+      </w:pPr>
+      <w:r>
+        <w:rPr>
+          <w:rFonts w:ascii="Consolas" w:eastAsia="Times New Roman" w:hAnsi="Consolas" w:cs="Consolas"/>
+          <w:color w:val="D4D4D4"/>
+          <w:sz w:val="21"/>
+          <w:szCs w:val="21"/>
+          <w:lang w:val="en-US"/>
+        </w:rPr>
+        <w:t xml:space="preserve">    </w:t>
+      </w:r>
+      <w:r>
+        <w:rPr>
+          <w:rFonts w:ascii="Consolas" w:eastAsia="Times New Roman" w:hAnsi="Consolas" w:cs="Consolas"/>
+          <w:color w:val="808080"/>
+          <w:sz w:val="21"/>
+          <w:szCs w:val="21"/>
+          <w:lang w:val="en-US"/>
+        </w:rPr>
+        <w:t>&lt;</w:t>
+      </w:r>
+      <w:r>
+        <w:rPr>
+          <w:rFonts w:ascii="Consolas" w:eastAsia="Times New Roman" w:hAnsi="Consolas" w:cs="Consolas"/>
+          <w:color w:val="569CD6"/>
+          <w:sz w:val="21"/>
+          <w:szCs w:val="21"/>
+          <w:lang w:val="en-US"/>
+        </w:rPr>
+        <w:t>input</w:t>
+      </w:r>
+      <w:r>
+        <w:rPr>
+          <w:rFonts w:ascii="Consolas" w:eastAsia="Times New Roman" w:hAnsi="Consolas" w:cs="Consolas"/>
+          <w:color w:val="D4D4D4"/>
+          <w:sz w:val="21"/>
+          <w:szCs w:val="21"/>
+          <w:lang w:val="en-US"/>
+        </w:rPr>
+        <w:t xml:space="preserve"> </w:t>
+      </w:r>
+      <w:r>
+        <w:rPr>
+          <w:rFonts w:ascii="Consolas" w:eastAsia="Times New Roman" w:hAnsi="Consolas" w:cs="Consolas"/>
+          <w:color w:val="9CDCFE"/>
+          <w:sz w:val="21"/>
+          <w:szCs w:val="21"/>
+          <w:lang w:val="en-US"/>
+        </w:rPr>
+        <w:t>type</w:t>
+      </w:r>
+      <w:r>
+        <w:rPr>
+          <w:rFonts w:ascii="Consolas" w:eastAsia="Times New Roman" w:hAnsi="Consolas" w:cs="Consolas"/>
+          <w:color w:val="D4D4D4"/>
+          <w:sz w:val="21"/>
+          <w:szCs w:val="21"/>
+          <w:lang w:val="en-US"/>
+        </w:rPr>
+        <w:t>=</w:t>
+      </w:r>
+      <w:r>
+        <w:rPr>
+          <w:rFonts w:ascii="Consolas" w:eastAsia="Times New Roman" w:hAnsi="Consolas" w:cs="Consolas"/>
+          <w:color w:val="CE9178"/>
+          <w:sz w:val="21"/>
+          <w:szCs w:val="21"/>
+          <w:lang w:val="en-US"/>
+        </w:rPr>
+        <w:t>"text"</w:t>
+      </w:r>
+      <w:r>
+        <w:rPr>
+          <w:rFonts w:ascii="Consolas" w:eastAsia="Times New Roman" w:hAnsi="Consolas" w:cs="Consolas"/>
+          <w:color w:val="D4D4D4"/>
+          <w:sz w:val="21"/>
+          <w:szCs w:val="21"/>
+          <w:lang w:val="en-US"/>
+        </w:rPr>
+        <w:t xml:space="preserve"> </w:t>
+      </w:r>
+      <w:r>
+        <w:rPr>
+          <w:rFonts w:ascii="Consolas" w:eastAsia="Times New Roman" w:hAnsi="Consolas" w:cs="Consolas"/>
+          <w:color w:val="9CDCFE"/>
+          <w:sz w:val="21"/>
+          <w:szCs w:val="21"/>
+          <w:lang w:val="en-US"/>
+        </w:rPr>
+        <w:t>name</w:t>
+      </w:r>
+      <w:r>
+        <w:rPr>
+          <w:rFonts w:ascii="Consolas" w:eastAsia="Times New Roman" w:hAnsi="Consolas" w:cs="Consolas"/>
+          <w:color w:val="D4D4D4"/>
+          <w:sz w:val="21"/>
+          <w:szCs w:val="21"/>
+          <w:lang w:val="en-US"/>
+        </w:rPr>
+        <w:t>=</w:t>
+      </w:r>
+      <w:r>
+        <w:rPr>
+          <w:rFonts w:ascii="Consolas" w:eastAsia="Times New Roman" w:hAnsi="Consolas" w:cs="Consolas"/>
+          <w:color w:val="CE9178"/>
+          <w:sz w:val="21"/>
+          <w:szCs w:val="21"/>
+          <w:lang w:val="en-US"/>
+        </w:rPr>
+        <w:t>"</w:t>
+      </w:r>
+      <w:proofErr w:type="spellStart"/>
+      <w:r>
+        <w:rPr>
+          <w:rFonts w:ascii="Consolas" w:eastAsia="Times New Roman" w:hAnsi="Consolas" w:cs="Consolas"/>
+          <w:color w:val="CE9178"/>
+          <w:sz w:val="21"/>
+          <w:szCs w:val="21"/>
+          <w:lang w:val="en-US"/>
+        </w:rPr>
+        <w:t>lastname</w:t>
+      </w:r>
+      <w:proofErr w:type="spellEnd"/>
+      <w:r>
+        <w:rPr>
+          <w:rFonts w:ascii="Consolas" w:eastAsia="Times New Roman" w:hAnsi="Consolas" w:cs="Consolas"/>
+          <w:color w:val="CE9178"/>
+          <w:sz w:val="21"/>
+          <w:szCs w:val="21"/>
+          <w:lang w:val="en-US"/>
+        </w:rPr>
+        <w:t>"</w:t>
+      </w:r>
+      <w:r>
+        <w:rPr>
+          <w:rFonts w:ascii="Consolas" w:eastAsia="Times New Roman" w:hAnsi="Consolas" w:cs="Consolas"/>
+          <w:color w:val="808080"/>
+          <w:sz w:val="21"/>
+          <w:szCs w:val="21"/>
+          <w:lang w:val="en-US"/>
+        </w:rPr>
+        <w:t>&gt;</w:t>
+      </w:r>
+    </w:p>
+    <w:p>
+      <w:pPr>
+        <w:shd w:val="clear" w:color="auto" w:fill="1E1E1E"/>
+        <w:spacing w:after="0" w:line="285" w:lineRule="atLeast"/>
+        <w:rPr>
+          <w:rFonts w:ascii="Consolas" w:eastAsia="Times New Roman" w:hAnsi="Consolas" w:cs="Consolas"/>
+          <w:color w:val="D4D4D4"/>
+          <w:sz w:val="21"/>
+          <w:szCs w:val="21"/>
+          <w:lang w:val="en-US"/>
+        </w:rPr>
+      </w:pPr>
+      <w:r>
+        <w:rPr>
+          <w:rFonts w:ascii="Consolas" w:eastAsia="Times New Roman" w:hAnsi="Consolas" w:cs="Consolas"/>
+          <w:color w:val="808080"/>
+          <w:sz w:val="21"/>
+          <w:szCs w:val="21"/>
+          <w:lang w:val="en-US"/>
+        </w:rPr>
+        <w:t>&lt;/</w:t>
+      </w:r>
+      <w:r>
+        <w:rPr>
+          <w:rFonts w:ascii="Consolas" w:eastAsia="Times New Roman" w:hAnsi="Consolas" w:cs="Consolas"/>
+          <w:color w:val="569CD6"/>
+          <w:sz w:val="21"/>
+          <w:szCs w:val="21"/>
+          <w:lang w:val="en-US"/>
+        </w:rPr>
+        <w:t>form</w:t>
+      </w:r>
+      <w:r>
+        <w:rPr>
+          <w:rFonts w:ascii="Consolas" w:eastAsia="Times New Roman" w:hAnsi="Consolas" w:cs="Consolas"/>
+          <w:color w:val="808080"/>
+          <w:sz w:val="21"/>
+          <w:szCs w:val="21"/>
+          <w:lang w:val="en-US"/>
+        </w:rPr>
+        <w:t>&gt;</w:t>
+      </w:r>
+    </w:p>
+    <w:p/>
+    <w:p>
+      <w:r>
+        <w:rPr>
+          <w:noProof/>
+          <w:lang w:val="en-US"/>
+        </w:rPr>
+        <w:lastRenderedPageBreak/>
+        <w:drawing>
+          <wp:inline distT="0" distB="0" distL="0" distR="0">
+            <wp:extent cx="2238687" cy="1009407"/>
+            <wp:effectExtent l="0" t="0" r="0" b="635"/>
+            <wp:docPr id="37" name="Picture 37"/>
+            <wp:cNvGraphicFramePr>
+              <a:graphicFrameLocks xmlns:a="http://schemas.openxmlformats.org/drawingml/2006/main" noChangeAspect="1"/>
+            </wp:cNvGraphicFramePr>
+            <a:graphic xmlns:a="http://schemas.openxmlformats.org/drawingml/2006/main">
+              <a:graphicData uri="http://schemas.openxmlformats.org/drawingml/2006/picture">
+                <pic:pic xmlns:pic="http://schemas.openxmlformats.org/drawingml/2006/picture">
+                  <pic:nvPicPr>
+                    <pic:cNvPr id="37" name="38 - Input text.png"/>
+                    <pic:cNvPicPr/>
+                  </pic:nvPicPr>
+                  <pic:blipFill>
+                    <a:blip r:embed="rId42">
+                      <a:extLst>
+                        <a:ext uri="{28A0092B-C50C-407E-A947-70E740481C1C}">
+                          <a14:useLocalDpi xmlns:a14="http://schemas.microsoft.com/office/drawing/2010/main" val="0"/>
+                        </a:ext>
+                      </a:extLst>
+                    </a:blip>
+                    <a:stretch>
+                      <a:fillRect/>
+                    </a:stretch>
+                  </pic:blipFill>
+                  <pic:spPr>
+                    <a:xfrm>
+                      <a:off x="0" y="0"/>
+                      <a:ext cx="2238687" cy="1009407"/>
+                    </a:xfrm>
+                    <a:prstGeom prst="rect">
+                      <a:avLst/>
+                    </a:prstGeom>
+                  </pic:spPr>
+                </pic:pic>
+              </a:graphicData>
+            </a:graphic>
+          </wp:inline>
+        </w:drawing>
+      </w:r>
+    </w:p>
+    <w:p>
+      <w:pPr>
+        <w:pStyle w:val="Heading3"/>
+      </w:pPr>
+      <w:r>
+        <w:t>Input Type Password</w:t>
+      </w:r>
+    </w:p>
+    <w:p>
+      <w:r>
+        <w:t>The &lt;input type=“password“&gt; element defines a password field with the masked input:</w:t>
+      </w:r>
+    </w:p>
+    <w:p>
+      <w:r>
+        <w:rPr>
+          <w:noProof/>
+          <w:lang w:val="en-US"/>
+        </w:rPr>
+        <w:drawing>
+          <wp:inline distT="0" distB="0" distL="0" distR="0">
+            <wp:extent cx="2038635" cy="1362265"/>
+            <wp:effectExtent l="0" t="0" r="0" b="9525"/>
+            <wp:docPr id="38" name="Picture 38"/>
+            <wp:cNvGraphicFramePr>
+              <a:graphicFrameLocks xmlns:a="http://schemas.openxmlformats.org/drawingml/2006/main" noChangeAspect="1"/>
+            </wp:cNvGraphicFramePr>
+            <a:graphic xmlns:a="http://schemas.openxmlformats.org/drawingml/2006/main">
+              <a:graphicData uri="http://schemas.openxmlformats.org/drawingml/2006/picture">
+                <pic:pic xmlns:pic="http://schemas.openxmlformats.org/drawingml/2006/picture">
+                  <pic:nvPicPr>
+                    <pic:cNvPr id="38" name="39 - Input password.png"/>
+                    <pic:cNvPicPr/>
+                  </pic:nvPicPr>
+                  <pic:blipFill>
+                    <a:blip r:embed="rId43">
+                      <a:extLst>
+                        <a:ext uri="{28A0092B-C50C-407E-A947-70E740481C1C}">
+                          <a14:useLocalDpi xmlns:a14="http://schemas.microsoft.com/office/drawing/2010/main" val="0"/>
+                        </a:ext>
+                      </a:extLst>
+                    </a:blip>
+                    <a:stretch>
+                      <a:fillRect/>
+                    </a:stretch>
+                  </pic:blipFill>
+                  <pic:spPr>
+                    <a:xfrm>
+                      <a:off x="0" y="0"/>
+                      <a:ext cx="2038635" cy="1362265"/>
+                    </a:xfrm>
+                    <a:prstGeom prst="rect">
+                      <a:avLst/>
+                    </a:prstGeom>
+                  </pic:spPr>
+                </pic:pic>
+              </a:graphicData>
+            </a:graphic>
+          </wp:inline>
+        </w:drawing>
+      </w:r>
+    </w:p>
+    <w:p>
+      <w:pPr>
+        <w:pStyle w:val="Heading3"/>
+      </w:pPr>
+      <w:r>
+        <w:t>Input Type Button and Submit</w:t>
+      </w:r>
+    </w:p>
+    <w:p>
+      <w:r>
+        <w:t xml:space="preserve">The &lt;input type=“button“&gt; element defines a button and the &lt;input type=“submit“&gt; element defines a button but for </w:t>
+      </w:r>
+      <w:r>
+        <w:rPr>
+          <w:noProof/>
+        </w:rPr>
+        <w:t>submi</w:t>
+      </w:r>
+      <w:r>
+        <w:rPr>
+          <w:noProof/>
+        </w:rPr>
+        <w:t>t</w:t>
+      </w:r>
+      <w:r>
+        <w:rPr>
+          <w:noProof/>
+        </w:rPr>
+        <w:t>ting</w:t>
+      </w:r>
+      <w:r>
+        <w:t xml:space="preserve"> form data to a </w:t>
+      </w:r>
+      <w:r>
+        <w:rPr>
+          <w:noProof/>
+        </w:rPr>
+        <w:t>form</w:t>
+      </w:r>
+      <w:r>
+        <w:rPr>
+          <w:noProof/>
+        </w:rPr>
+        <w:t xml:space="preserve"> </w:t>
+      </w:r>
+      <w:r>
+        <w:rPr>
+          <w:noProof/>
+        </w:rPr>
+        <w:t>handler</w:t>
+      </w:r>
+      <w:r>
+        <w:t xml:space="preserve">. The form handler is usually a server which is specified in the action attribute. </w:t>
+      </w:r>
+    </w:p>
+    <w:p>
+      <w:r>
+        <w:t>Both inputs look the same, but we use submit button to submit a form data and on an</w:t>
+      </w:r>
+      <w:r>
+        <w:rPr>
+          <w:noProof/>
+        </w:rPr>
+        <w:t>other hand</w:t>
+      </w:r>
+      <w:r>
+        <w:t xml:space="preserve">, we use the </w:t>
+      </w:r>
+      <w:r>
+        <w:rPr>
+          <w:noProof/>
+        </w:rPr>
+        <w:t>bu</w:t>
+      </w:r>
+      <w:r>
+        <w:rPr>
+          <w:noProof/>
+        </w:rPr>
+        <w:t>t</w:t>
+      </w:r>
+      <w:r>
+        <w:rPr>
+          <w:noProof/>
+        </w:rPr>
+        <w:t>ton</w:t>
+      </w:r>
+      <w:r>
+        <w:t xml:space="preserve"> input element to execute some local functions:</w:t>
+      </w:r>
+    </w:p>
+    <w:p>
+      <w:pPr>
+        <w:shd w:val="clear" w:color="auto" w:fill="1E1E1E"/>
+        <w:spacing w:after="0" w:line="285" w:lineRule="atLeast"/>
+        <w:rPr>
+          <w:rFonts w:ascii="Consolas" w:eastAsia="Times New Roman" w:hAnsi="Consolas" w:cs="Consolas"/>
+          <w:color w:val="D4D4D4"/>
+          <w:sz w:val="21"/>
+          <w:szCs w:val="21"/>
+          <w:lang w:val="en-US"/>
+        </w:rPr>
+      </w:pPr>
+      <w:r>
+        <w:rPr>
+          <w:rFonts w:ascii="Consolas" w:eastAsia="Times New Roman" w:hAnsi="Consolas" w:cs="Consolas"/>
+          <w:color w:val="808080"/>
+          <w:sz w:val="21"/>
+          <w:szCs w:val="21"/>
+          <w:lang w:val="en-US"/>
+        </w:rPr>
+        <w:t>&lt;</w:t>
+      </w:r>
+      <w:r>
+        <w:rPr>
+          <w:rFonts w:ascii="Consolas" w:eastAsia="Times New Roman" w:hAnsi="Consolas" w:cs="Consolas"/>
+          <w:color w:val="569CD6"/>
+          <w:sz w:val="21"/>
+          <w:szCs w:val="21"/>
+          <w:lang w:val="en-US"/>
+        </w:rPr>
+        <w:t>form</w:t>
+      </w:r>
+      <w:r>
+        <w:rPr>
+          <w:rFonts w:ascii="Consolas" w:eastAsia="Times New Roman" w:hAnsi="Consolas" w:cs="Consolas"/>
+          <w:color w:val="D4D4D4"/>
+          <w:sz w:val="21"/>
+          <w:szCs w:val="21"/>
+          <w:lang w:val="en-US"/>
+        </w:rPr>
+        <w:t xml:space="preserve"> </w:t>
+      </w:r>
+      <w:r>
+        <w:rPr>
+          <w:rFonts w:ascii="Consolas" w:eastAsia="Times New Roman" w:hAnsi="Consolas" w:cs="Consolas"/>
+          <w:color w:val="9CDCFE"/>
+          <w:sz w:val="21"/>
+          <w:szCs w:val="21"/>
+          <w:lang w:val="en-US"/>
+        </w:rPr>
+        <w:t>action</w:t>
+      </w:r>
+      <w:r>
+        <w:rPr>
+          <w:rFonts w:ascii="Consolas" w:eastAsia="Times New Roman" w:hAnsi="Consolas" w:cs="Consolas"/>
+          <w:color w:val="D4D4D4"/>
+          <w:sz w:val="21"/>
+          <w:szCs w:val="21"/>
+          <w:lang w:val="en-US"/>
+        </w:rPr>
+        <w:t>=</w:t>
+      </w:r>
+      <w:r>
+        <w:rPr>
+          <w:rFonts w:ascii="Consolas" w:eastAsia="Times New Roman" w:hAnsi="Consolas" w:cs="Consolas"/>
+          <w:color w:val="CE9178"/>
+          <w:sz w:val="21"/>
+          <w:szCs w:val="21"/>
+          <w:lang w:val="en-US"/>
+        </w:rPr>
+        <w:t>"/server-name"</w:t>
+      </w:r>
+      <w:r>
+        <w:rPr>
+          <w:rFonts w:ascii="Consolas" w:eastAsia="Times New Roman" w:hAnsi="Consolas" w:cs="Consolas"/>
+          <w:color w:val="808080"/>
+          <w:sz w:val="21"/>
+          <w:szCs w:val="21"/>
+          <w:lang w:val="en-US"/>
+        </w:rPr>
+        <w:t>&gt;</w:t>
+      </w:r>
+    </w:p>
+    <w:p>
+      <w:pPr>
+        <w:shd w:val="clear" w:color="auto" w:fill="1E1E1E"/>
+        <w:spacing w:after="0" w:line="285" w:lineRule="atLeast"/>
+        <w:rPr>
+          <w:rFonts w:ascii="Consolas" w:eastAsia="Times New Roman" w:hAnsi="Consolas" w:cs="Consolas"/>
+          <w:color w:val="D4D4D4"/>
+          <w:sz w:val="21"/>
+          <w:szCs w:val="21"/>
+          <w:lang w:val="en-US"/>
+        </w:rPr>
+      </w:pPr>
+      <w:r>
+        <w:rPr>
+          <w:rFonts w:ascii="Consolas" w:eastAsia="Times New Roman" w:hAnsi="Consolas" w:cs="Consolas"/>
+          <w:color w:val="D4D4D4"/>
+          <w:sz w:val="21"/>
+          <w:szCs w:val="21"/>
+          <w:lang w:val="en-US"/>
+        </w:rPr>
+        <w:t xml:space="preserve">    First name: </w:t>
+      </w:r>
+      <w:r>
+        <w:rPr>
+          <w:rFonts w:ascii="Consolas" w:eastAsia="Times New Roman" w:hAnsi="Consolas" w:cs="Consolas"/>
+          <w:color w:val="808080"/>
+          <w:sz w:val="21"/>
+          <w:szCs w:val="21"/>
+          <w:lang w:val="en-US"/>
+        </w:rPr>
+        <w:t>&lt;</w:t>
+      </w:r>
+      <w:proofErr w:type="spellStart"/>
+      <w:r>
+        <w:rPr>
+          <w:rFonts w:ascii="Consolas" w:eastAsia="Times New Roman" w:hAnsi="Consolas" w:cs="Consolas"/>
+          <w:color w:val="569CD6"/>
+          <w:sz w:val="21"/>
+          <w:szCs w:val="21"/>
+          <w:lang w:val="en-US"/>
+        </w:rPr>
+        <w:t>br</w:t>
+      </w:r>
+      <w:proofErr w:type="spellEnd"/>
+      <w:r>
+        <w:rPr>
+          <w:rFonts w:ascii="Consolas" w:eastAsia="Times New Roman" w:hAnsi="Consolas" w:cs="Consolas"/>
+          <w:color w:val="808080"/>
+          <w:sz w:val="21"/>
+          <w:szCs w:val="21"/>
+          <w:lang w:val="en-US"/>
+        </w:rPr>
+        <w:t>&gt;</w:t>
+      </w:r>
+    </w:p>
+    <w:p>
+      <w:pPr>
+        <w:shd w:val="clear" w:color="auto" w:fill="1E1E1E"/>
+        <w:spacing w:after="0" w:line="285" w:lineRule="atLeast"/>
+        <w:rPr>
+          <w:rFonts w:ascii="Consolas" w:eastAsia="Times New Roman" w:hAnsi="Consolas" w:cs="Consolas"/>
+          <w:color w:val="D4D4D4"/>
+          <w:sz w:val="21"/>
+          <w:szCs w:val="21"/>
+          <w:lang w:val="en-US"/>
+        </w:rPr>
+      </w:pPr>
+      <w:r>
+        <w:rPr>
+          <w:rFonts w:ascii="Consolas" w:eastAsia="Times New Roman" w:hAnsi="Consolas" w:cs="Consolas"/>
+          <w:color w:val="D4D4D4"/>
+          <w:sz w:val="21"/>
+          <w:szCs w:val="21"/>
+          <w:lang w:val="en-US"/>
+        </w:rPr>
+        <w:t xml:space="preserve">    </w:t>
+      </w:r>
+      <w:r>
+        <w:rPr>
+          <w:rFonts w:ascii="Consolas" w:eastAsia="Times New Roman" w:hAnsi="Consolas" w:cs="Consolas"/>
+          <w:color w:val="808080"/>
+          <w:sz w:val="21"/>
+          <w:szCs w:val="21"/>
+          <w:lang w:val="en-US"/>
+        </w:rPr>
+        <w:t>&lt;</w:t>
+      </w:r>
+      <w:r>
+        <w:rPr>
+          <w:rFonts w:ascii="Consolas" w:eastAsia="Times New Roman" w:hAnsi="Consolas" w:cs="Consolas"/>
+          <w:color w:val="569CD6"/>
+          <w:sz w:val="21"/>
+          <w:szCs w:val="21"/>
+          <w:lang w:val="en-US"/>
+        </w:rPr>
+        <w:t>input</w:t>
+      </w:r>
+      <w:r>
+        <w:rPr>
+          <w:rFonts w:ascii="Consolas" w:eastAsia="Times New Roman" w:hAnsi="Consolas" w:cs="Consolas"/>
+          <w:color w:val="D4D4D4"/>
+          <w:sz w:val="21"/>
+          <w:szCs w:val="21"/>
+          <w:lang w:val="en-US"/>
+        </w:rPr>
+        <w:t xml:space="preserve"> </w:t>
+      </w:r>
+      <w:r>
+        <w:rPr>
+          <w:rFonts w:ascii="Consolas" w:eastAsia="Times New Roman" w:hAnsi="Consolas" w:cs="Consolas"/>
+          <w:color w:val="9CDCFE"/>
+          <w:sz w:val="21"/>
+          <w:szCs w:val="21"/>
+          <w:lang w:val="en-US"/>
+        </w:rPr>
+        <w:t>type</w:t>
+      </w:r>
+      <w:r>
+        <w:rPr>
+          <w:rFonts w:ascii="Consolas" w:eastAsia="Times New Roman" w:hAnsi="Consolas" w:cs="Consolas"/>
+          <w:color w:val="D4D4D4"/>
+          <w:sz w:val="21"/>
+          <w:szCs w:val="21"/>
+          <w:lang w:val="en-US"/>
+        </w:rPr>
+        <w:t>=</w:t>
+      </w:r>
+      <w:r>
+        <w:rPr>
+          <w:rFonts w:ascii="Consolas" w:eastAsia="Times New Roman" w:hAnsi="Consolas" w:cs="Consolas"/>
+          <w:color w:val="CE9178"/>
+          <w:sz w:val="21"/>
+          <w:szCs w:val="21"/>
+          <w:lang w:val="en-US"/>
+        </w:rPr>
+        <w:t>"text"</w:t>
+      </w:r>
+      <w:r>
+        <w:rPr>
+          <w:rFonts w:ascii="Consolas" w:eastAsia="Times New Roman" w:hAnsi="Consolas" w:cs="Consolas"/>
+          <w:color w:val="D4D4D4"/>
+          <w:sz w:val="21"/>
+          <w:szCs w:val="21"/>
+          <w:lang w:val="en-US"/>
+        </w:rPr>
+        <w:t xml:space="preserve"> </w:t>
+      </w:r>
+      <w:r>
+        <w:rPr>
+          <w:rFonts w:ascii="Consolas" w:eastAsia="Times New Roman" w:hAnsi="Consolas" w:cs="Consolas"/>
+          <w:color w:val="9CDCFE"/>
+          <w:sz w:val="21"/>
+          <w:szCs w:val="21"/>
+          <w:lang w:val="en-US"/>
+        </w:rPr>
+        <w:t>name</w:t>
+      </w:r>
+      <w:r>
+        <w:rPr>
+          <w:rFonts w:ascii="Consolas" w:eastAsia="Times New Roman" w:hAnsi="Consolas" w:cs="Consolas"/>
+          <w:color w:val="D4D4D4"/>
+          <w:sz w:val="21"/>
+          <w:szCs w:val="21"/>
+          <w:lang w:val="en-US"/>
+        </w:rPr>
+        <w:t>=</w:t>
+      </w:r>
+      <w:r>
+        <w:rPr>
+          <w:rFonts w:ascii="Consolas" w:eastAsia="Times New Roman" w:hAnsi="Consolas" w:cs="Consolas"/>
+          <w:color w:val="CE9178"/>
+          <w:sz w:val="21"/>
+          <w:szCs w:val="21"/>
+          <w:lang w:val="en-US"/>
+        </w:rPr>
+        <w:t>"</w:t>
+      </w:r>
+      <w:proofErr w:type="spellStart"/>
+      <w:r>
+        <w:rPr>
+          <w:rFonts w:ascii="Consolas" w:eastAsia="Times New Roman" w:hAnsi="Consolas" w:cs="Consolas"/>
+          <w:color w:val="CE9178"/>
+          <w:sz w:val="21"/>
+          <w:szCs w:val="21"/>
+          <w:lang w:val="en-US"/>
+        </w:rPr>
+        <w:t>firstname</w:t>
+      </w:r>
+      <w:proofErr w:type="spellEnd"/>
+      <w:r>
+        <w:rPr>
+          <w:rFonts w:ascii="Consolas" w:eastAsia="Times New Roman" w:hAnsi="Consolas" w:cs="Consolas"/>
+          <w:color w:val="CE9178"/>
+          <w:sz w:val="21"/>
+          <w:szCs w:val="21"/>
+          <w:lang w:val="en-US"/>
+        </w:rPr>
+        <w:t>"</w:t>
+      </w:r>
+      <w:r>
+        <w:rPr>
+          <w:rFonts w:ascii="Consolas" w:eastAsia="Times New Roman" w:hAnsi="Consolas" w:cs="Consolas"/>
+          <w:color w:val="808080"/>
+          <w:sz w:val="21"/>
+          <w:szCs w:val="21"/>
+          <w:lang w:val="en-US"/>
+        </w:rPr>
+        <w:t>&gt;</w:t>
+      </w:r>
+    </w:p>
+    <w:p>
+      <w:pPr>
+        <w:shd w:val="clear" w:color="auto" w:fill="1E1E1E"/>
+        <w:spacing w:after="0" w:line="285" w:lineRule="atLeast"/>
+        <w:rPr>
+          <w:rFonts w:ascii="Consolas" w:eastAsia="Times New Roman" w:hAnsi="Consolas" w:cs="Consolas"/>
+          <w:color w:val="D4D4D4"/>
+          <w:sz w:val="21"/>
+          <w:szCs w:val="21"/>
+          <w:lang w:val="en-US"/>
+        </w:rPr>
+      </w:pPr>
+      <w:r>
+        <w:rPr>
+          <w:rFonts w:ascii="Consolas" w:eastAsia="Times New Roman" w:hAnsi="Consolas" w:cs="Consolas"/>
+          <w:color w:val="D4D4D4"/>
+          <w:sz w:val="21"/>
+          <w:szCs w:val="21"/>
+          <w:lang w:val="en-US"/>
+        </w:rPr>
+        <w:t xml:space="preserve">    </w:t>
+      </w:r>
+      <w:r>
+        <w:rPr>
+          <w:rFonts w:ascii="Consolas" w:eastAsia="Times New Roman" w:hAnsi="Consolas" w:cs="Consolas"/>
+          <w:color w:val="808080"/>
+          <w:sz w:val="21"/>
+          <w:szCs w:val="21"/>
+          <w:lang w:val="en-US"/>
+        </w:rPr>
+        <w:t>&lt;</w:t>
+      </w:r>
+      <w:proofErr w:type="spellStart"/>
+      <w:proofErr w:type="gramStart"/>
+      <w:r>
+        <w:rPr>
+          <w:rFonts w:ascii="Consolas" w:eastAsia="Times New Roman" w:hAnsi="Consolas" w:cs="Consolas"/>
+          <w:color w:val="569CD6"/>
+          <w:sz w:val="21"/>
+          <w:szCs w:val="21"/>
+          <w:lang w:val="en-US"/>
+        </w:rPr>
+        <w:t>br</w:t>
+      </w:r>
+      <w:proofErr w:type="spellEnd"/>
+      <w:proofErr w:type="gramEnd"/>
+      <w:r>
+        <w:rPr>
+          <w:rFonts w:ascii="Consolas" w:eastAsia="Times New Roman" w:hAnsi="Consolas" w:cs="Consolas"/>
+          <w:color w:val="808080"/>
+          <w:sz w:val="21"/>
+          <w:szCs w:val="21"/>
+          <w:lang w:val="en-US"/>
+        </w:rPr>
+        <w:t>&gt;</w:t>
+      </w:r>
+    </w:p>
+    <w:p>
+      <w:pPr>
+        <w:shd w:val="clear" w:color="auto" w:fill="1E1E1E"/>
+        <w:spacing w:after="0" w:line="285" w:lineRule="atLeast"/>
+        <w:rPr>
+          <w:rFonts w:ascii="Consolas" w:eastAsia="Times New Roman" w:hAnsi="Consolas" w:cs="Consolas"/>
+          <w:color w:val="D4D4D4"/>
+          <w:sz w:val="21"/>
+          <w:szCs w:val="21"/>
+          <w:lang w:val="en-US"/>
+        </w:rPr>
+      </w:pPr>
+      <w:r>
+        <w:rPr>
+          <w:rFonts w:ascii="Consolas" w:eastAsia="Times New Roman" w:hAnsi="Consolas" w:cs="Consolas"/>
+          <w:color w:val="D4D4D4"/>
+          <w:sz w:val="21"/>
+          <w:szCs w:val="21"/>
+          <w:lang w:val="en-US"/>
+        </w:rPr>
+        <w:t xml:space="preserve">    Last name: </w:t>
+      </w:r>
+      <w:r>
+        <w:rPr>
+          <w:rFonts w:ascii="Consolas" w:eastAsia="Times New Roman" w:hAnsi="Consolas" w:cs="Consolas"/>
+          <w:color w:val="808080"/>
+          <w:sz w:val="21"/>
+          <w:szCs w:val="21"/>
+          <w:lang w:val="en-US"/>
+        </w:rPr>
+        <w:t>&lt;</w:t>
+      </w:r>
+      <w:proofErr w:type="spellStart"/>
+      <w:r>
+        <w:rPr>
+          <w:rFonts w:ascii="Consolas" w:eastAsia="Times New Roman" w:hAnsi="Consolas" w:cs="Consolas"/>
+          <w:color w:val="569CD6"/>
+          <w:sz w:val="21"/>
+          <w:szCs w:val="21"/>
+          <w:lang w:val="en-US"/>
+        </w:rPr>
+        <w:t>br</w:t>
+      </w:r>
+      <w:proofErr w:type="spellEnd"/>
+      <w:r>
+        <w:rPr>
+          <w:rFonts w:ascii="Consolas" w:eastAsia="Times New Roman" w:hAnsi="Consolas" w:cs="Consolas"/>
+          <w:color w:val="808080"/>
+          <w:sz w:val="21"/>
+          <w:szCs w:val="21"/>
+          <w:lang w:val="en-US"/>
+        </w:rPr>
+        <w:t>&gt;</w:t>
+      </w:r>
+    </w:p>
+    <w:p>
+      <w:pPr>
+        <w:shd w:val="clear" w:color="auto" w:fill="1E1E1E"/>
+        <w:spacing w:after="0" w:line="285" w:lineRule="atLeast"/>
+        <w:rPr>
+          <w:rFonts w:ascii="Consolas" w:eastAsia="Times New Roman" w:hAnsi="Consolas" w:cs="Consolas"/>
+          <w:color w:val="D4D4D4"/>
+          <w:sz w:val="21"/>
+          <w:szCs w:val="21"/>
+          <w:lang w:val="en-US"/>
+        </w:rPr>
+      </w:pPr>
+      <w:r>
+        <w:rPr>
+          <w:rFonts w:ascii="Consolas" w:eastAsia="Times New Roman" w:hAnsi="Consolas" w:cs="Consolas"/>
+          <w:color w:val="D4D4D4"/>
+          <w:sz w:val="21"/>
+          <w:szCs w:val="21"/>
+          <w:lang w:val="en-US"/>
+        </w:rPr>
+        <w:t xml:space="preserve">    </w:t>
+      </w:r>
+      <w:r>
+        <w:rPr>
+          <w:rFonts w:ascii="Consolas" w:eastAsia="Times New Roman" w:hAnsi="Consolas" w:cs="Consolas"/>
+          <w:color w:val="808080"/>
+          <w:sz w:val="21"/>
+          <w:szCs w:val="21"/>
+          <w:lang w:val="en-US"/>
+        </w:rPr>
+        <w:t>&lt;</w:t>
+      </w:r>
+      <w:r>
+        <w:rPr>
+          <w:rFonts w:ascii="Consolas" w:eastAsia="Times New Roman" w:hAnsi="Consolas" w:cs="Consolas"/>
+          <w:color w:val="569CD6"/>
+          <w:sz w:val="21"/>
+          <w:szCs w:val="21"/>
+          <w:lang w:val="en-US"/>
+        </w:rPr>
+        <w:t>input</w:t>
+      </w:r>
+      <w:r>
+        <w:rPr>
+          <w:rFonts w:ascii="Consolas" w:eastAsia="Times New Roman" w:hAnsi="Consolas" w:cs="Consolas"/>
+          <w:color w:val="D4D4D4"/>
+          <w:sz w:val="21"/>
+          <w:szCs w:val="21"/>
+          <w:lang w:val="en-US"/>
+        </w:rPr>
+        <w:t xml:space="preserve"> </w:t>
+      </w:r>
+      <w:r>
+        <w:rPr>
+          <w:rFonts w:ascii="Consolas" w:eastAsia="Times New Roman" w:hAnsi="Consolas" w:cs="Consolas"/>
+          <w:color w:val="9CDCFE"/>
+          <w:sz w:val="21"/>
+          <w:szCs w:val="21"/>
+          <w:lang w:val="en-US"/>
+        </w:rPr>
+        <w:t>type</w:t>
+      </w:r>
+      <w:r>
+        <w:rPr>
+          <w:rFonts w:ascii="Consolas" w:eastAsia="Times New Roman" w:hAnsi="Consolas" w:cs="Consolas"/>
+          <w:color w:val="D4D4D4"/>
+          <w:sz w:val="21"/>
+          <w:szCs w:val="21"/>
+          <w:lang w:val="en-US"/>
+        </w:rPr>
+        <w:t>=</w:t>
+      </w:r>
+      <w:r>
+        <w:rPr>
+          <w:rFonts w:ascii="Consolas" w:eastAsia="Times New Roman" w:hAnsi="Consolas" w:cs="Consolas"/>
+          <w:color w:val="CE9178"/>
+          <w:sz w:val="21"/>
+          <w:szCs w:val="21"/>
+          <w:lang w:val="en-US"/>
+        </w:rPr>
+        <w:t>"text"</w:t>
+      </w:r>
+      <w:r>
+        <w:rPr>
+          <w:rFonts w:ascii="Consolas" w:eastAsia="Times New Roman" w:hAnsi="Consolas" w:cs="Consolas"/>
+          <w:color w:val="D4D4D4"/>
+          <w:sz w:val="21"/>
+          <w:szCs w:val="21"/>
+          <w:lang w:val="en-US"/>
+        </w:rPr>
+        <w:t xml:space="preserve"> </w:t>
+      </w:r>
+      <w:r>
+        <w:rPr>
+          <w:rFonts w:ascii="Consolas" w:eastAsia="Times New Roman" w:hAnsi="Consolas" w:cs="Consolas"/>
+          <w:color w:val="9CDCFE"/>
+          <w:sz w:val="21"/>
+          <w:szCs w:val="21"/>
+          <w:lang w:val="en-US"/>
+        </w:rPr>
+        <w:t>name</w:t>
+      </w:r>
+      <w:r>
+        <w:rPr>
+          <w:rFonts w:ascii="Consolas" w:eastAsia="Times New Roman" w:hAnsi="Consolas" w:cs="Consolas"/>
+          <w:color w:val="D4D4D4"/>
+          <w:sz w:val="21"/>
+          <w:szCs w:val="21"/>
+          <w:lang w:val="en-US"/>
+        </w:rPr>
+        <w:t>=</w:t>
+      </w:r>
+      <w:r>
+        <w:rPr>
+          <w:rFonts w:ascii="Consolas" w:eastAsia="Times New Roman" w:hAnsi="Consolas" w:cs="Consolas"/>
+          <w:color w:val="CE9178"/>
+          <w:sz w:val="21"/>
+          <w:szCs w:val="21"/>
+          <w:lang w:val="en-US"/>
+        </w:rPr>
+        <w:t>"</w:t>
+      </w:r>
+      <w:proofErr w:type="spellStart"/>
+      <w:r>
+        <w:rPr>
+          <w:rFonts w:ascii="Consolas" w:eastAsia="Times New Roman" w:hAnsi="Consolas" w:cs="Consolas"/>
+          <w:color w:val="CE9178"/>
+          <w:sz w:val="21"/>
+          <w:szCs w:val="21"/>
+          <w:lang w:val="en-US"/>
+        </w:rPr>
+        <w:t>lastname</w:t>
+      </w:r>
+      <w:proofErr w:type="spellEnd"/>
+      <w:r>
+        <w:rPr>
+          <w:rFonts w:ascii="Consolas" w:eastAsia="Times New Roman" w:hAnsi="Consolas" w:cs="Consolas"/>
+          <w:color w:val="CE9178"/>
+          <w:sz w:val="21"/>
+          <w:szCs w:val="21"/>
+          <w:lang w:val="en-US"/>
+        </w:rPr>
+        <w:t>"</w:t>
+      </w:r>
+      <w:r>
+        <w:rPr>
+          <w:rFonts w:ascii="Consolas" w:eastAsia="Times New Roman" w:hAnsi="Consolas" w:cs="Consolas"/>
+          <w:color w:val="808080"/>
+          <w:sz w:val="21"/>
+          <w:szCs w:val="21"/>
+          <w:lang w:val="en-US"/>
+        </w:rPr>
+        <w:t>&gt;</w:t>
+      </w:r>
+    </w:p>
+    <w:p>
+      <w:pPr>
+        <w:shd w:val="clear" w:color="auto" w:fill="1E1E1E"/>
+        <w:spacing w:after="0" w:line="285" w:lineRule="atLeast"/>
+        <w:rPr>
+          <w:rFonts w:ascii="Consolas" w:eastAsia="Times New Roman" w:hAnsi="Consolas" w:cs="Consolas"/>
+          <w:color w:val="D4D4D4"/>
+          <w:sz w:val="21"/>
+          <w:szCs w:val="21"/>
+          <w:lang w:val="en-US"/>
+        </w:rPr>
+      </w:pPr>
+      <w:r>
+        <w:rPr>
+          <w:rFonts w:ascii="Consolas" w:eastAsia="Times New Roman" w:hAnsi="Consolas" w:cs="Consolas"/>
+          <w:color w:val="D4D4D4"/>
+          <w:sz w:val="21"/>
+          <w:szCs w:val="21"/>
+          <w:lang w:val="en-US"/>
+        </w:rPr>
+        <w:t xml:space="preserve">    </w:t>
+      </w:r>
+      <w:r>
+        <w:rPr>
+          <w:rFonts w:ascii="Consolas" w:eastAsia="Times New Roman" w:hAnsi="Consolas" w:cs="Consolas"/>
+          <w:color w:val="808080"/>
+          <w:sz w:val="21"/>
+          <w:szCs w:val="21"/>
+          <w:lang w:val="en-US"/>
+        </w:rPr>
+        <w:t>&lt;</w:t>
+      </w:r>
+      <w:proofErr w:type="spellStart"/>
+      <w:proofErr w:type="gramStart"/>
+      <w:r>
+        <w:rPr>
+          <w:rFonts w:ascii="Consolas" w:eastAsia="Times New Roman" w:hAnsi="Consolas" w:cs="Consolas"/>
+          <w:color w:val="569CD6"/>
+          <w:sz w:val="21"/>
+          <w:szCs w:val="21"/>
+          <w:lang w:val="en-US"/>
+        </w:rPr>
+        <w:t>br</w:t>
+      </w:r>
+      <w:proofErr w:type="spellEnd"/>
+      <w:proofErr w:type="gramEnd"/>
+      <w:r>
+        <w:rPr>
+          <w:rFonts w:ascii="Consolas" w:eastAsia="Times New Roman" w:hAnsi="Consolas" w:cs="Consolas"/>
+          <w:color w:val="808080"/>
+          <w:sz w:val="21"/>
+          <w:szCs w:val="21"/>
+          <w:lang w:val="en-US"/>
+        </w:rPr>
+        <w:t>&gt;</w:t>
+      </w:r>
+    </w:p>
+    <w:p>
+      <w:pPr>
+        <w:shd w:val="clear" w:color="auto" w:fill="1E1E1E"/>
+        <w:spacing w:after="0" w:line="285" w:lineRule="atLeast"/>
+        <w:rPr>
+          <w:rFonts w:ascii="Consolas" w:eastAsia="Times New Roman" w:hAnsi="Consolas" w:cs="Consolas"/>
+          <w:color w:val="D4D4D4"/>
+          <w:sz w:val="21"/>
+          <w:szCs w:val="21"/>
+          <w:lang w:val="en-US"/>
+        </w:rPr>
+      </w:pPr>
+      <w:r>
+        <w:rPr>
+          <w:rFonts w:ascii="Consolas" w:eastAsia="Times New Roman" w:hAnsi="Consolas" w:cs="Consolas"/>
+          <w:color w:val="D4D4D4"/>
+          <w:sz w:val="21"/>
+          <w:szCs w:val="21"/>
+          <w:lang w:val="en-US"/>
+        </w:rPr>
+        <w:t xml:space="preserve">    Password: </w:t>
+      </w:r>
+      <w:r>
+        <w:rPr>
+          <w:rFonts w:ascii="Consolas" w:eastAsia="Times New Roman" w:hAnsi="Consolas" w:cs="Consolas"/>
+          <w:color w:val="808080"/>
+          <w:sz w:val="21"/>
+          <w:szCs w:val="21"/>
+          <w:lang w:val="en-US"/>
+        </w:rPr>
+        <w:t>&lt;</w:t>
+      </w:r>
+      <w:proofErr w:type="spellStart"/>
+      <w:r>
+        <w:rPr>
+          <w:rFonts w:ascii="Consolas" w:eastAsia="Times New Roman" w:hAnsi="Consolas" w:cs="Consolas"/>
+          <w:color w:val="569CD6"/>
+          <w:sz w:val="21"/>
+          <w:szCs w:val="21"/>
+          <w:lang w:val="en-US"/>
+        </w:rPr>
+        <w:t>br</w:t>
+      </w:r>
+      <w:proofErr w:type="spellEnd"/>
+      <w:r>
+        <w:rPr>
+          <w:rFonts w:ascii="Consolas" w:eastAsia="Times New Roman" w:hAnsi="Consolas" w:cs="Consolas"/>
+          <w:color w:val="808080"/>
+          <w:sz w:val="21"/>
+          <w:szCs w:val="21"/>
+          <w:lang w:val="en-US"/>
+        </w:rPr>
+        <w:t>&gt;</w:t>
+      </w:r>
+    </w:p>
+    <w:p>
+      <w:pPr>
+        <w:shd w:val="clear" w:color="auto" w:fill="1E1E1E"/>
+        <w:spacing w:after="0" w:line="285" w:lineRule="atLeast"/>
+        <w:rPr>
+          <w:rFonts w:ascii="Consolas" w:eastAsia="Times New Roman" w:hAnsi="Consolas" w:cs="Consolas"/>
+          <w:color w:val="D4D4D4"/>
+          <w:sz w:val="21"/>
+          <w:szCs w:val="21"/>
+          <w:lang w:val="en-US"/>
+        </w:rPr>
+      </w:pPr>
+      <w:r>
+        <w:rPr>
+          <w:rFonts w:ascii="Consolas" w:eastAsia="Times New Roman" w:hAnsi="Consolas" w:cs="Consolas"/>
+          <w:color w:val="D4D4D4"/>
+          <w:sz w:val="21"/>
+          <w:szCs w:val="21"/>
+          <w:lang w:val="en-US"/>
+        </w:rPr>
+        <w:t xml:space="preserve">    </w:t>
+      </w:r>
+      <w:r>
+        <w:rPr>
+          <w:rFonts w:ascii="Consolas" w:eastAsia="Times New Roman" w:hAnsi="Consolas" w:cs="Consolas"/>
+          <w:color w:val="808080"/>
+          <w:sz w:val="21"/>
+          <w:szCs w:val="21"/>
+          <w:lang w:val="en-US"/>
+        </w:rPr>
+        <w:t>&lt;</w:t>
+      </w:r>
+      <w:r>
+        <w:rPr>
+          <w:rFonts w:ascii="Consolas" w:eastAsia="Times New Roman" w:hAnsi="Consolas" w:cs="Consolas"/>
+          <w:color w:val="569CD6"/>
+          <w:sz w:val="21"/>
+          <w:szCs w:val="21"/>
+          <w:lang w:val="en-US"/>
+        </w:rPr>
+        <w:t>input</w:t>
+      </w:r>
+      <w:r>
+        <w:rPr>
+          <w:rFonts w:ascii="Consolas" w:eastAsia="Times New Roman" w:hAnsi="Consolas" w:cs="Consolas"/>
+          <w:color w:val="D4D4D4"/>
+          <w:sz w:val="21"/>
+          <w:szCs w:val="21"/>
+          <w:lang w:val="en-US"/>
+        </w:rPr>
+        <w:t xml:space="preserve"> </w:t>
+      </w:r>
+      <w:r>
+        <w:rPr>
+          <w:rFonts w:ascii="Consolas" w:eastAsia="Times New Roman" w:hAnsi="Consolas" w:cs="Consolas"/>
+          <w:color w:val="9CDCFE"/>
+          <w:sz w:val="21"/>
+          <w:szCs w:val="21"/>
+          <w:lang w:val="en-US"/>
+        </w:rPr>
+        <w:t>type</w:t>
+      </w:r>
+      <w:r>
+        <w:rPr>
+          <w:rFonts w:ascii="Consolas" w:eastAsia="Times New Roman" w:hAnsi="Consolas" w:cs="Consolas"/>
+          <w:color w:val="D4D4D4"/>
+          <w:sz w:val="21"/>
+          <w:szCs w:val="21"/>
+          <w:lang w:val="en-US"/>
+        </w:rPr>
+        <w:t>=</w:t>
+      </w:r>
+      <w:r>
+        <w:rPr>
+          <w:rFonts w:ascii="Consolas" w:eastAsia="Times New Roman" w:hAnsi="Consolas" w:cs="Consolas"/>
+          <w:color w:val="CE9178"/>
+          <w:sz w:val="21"/>
+          <w:szCs w:val="21"/>
+          <w:lang w:val="en-US"/>
+        </w:rPr>
+        <w:t>"password"</w:t>
+      </w:r>
+      <w:r>
+        <w:rPr>
+          <w:rFonts w:ascii="Consolas" w:eastAsia="Times New Roman" w:hAnsi="Consolas" w:cs="Consolas"/>
+          <w:color w:val="D4D4D4"/>
+          <w:sz w:val="21"/>
+          <w:szCs w:val="21"/>
+          <w:lang w:val="en-US"/>
+        </w:rPr>
+        <w:t xml:space="preserve"> </w:t>
+      </w:r>
+      <w:r>
+        <w:rPr>
+          <w:rFonts w:ascii="Consolas" w:eastAsia="Times New Roman" w:hAnsi="Consolas" w:cs="Consolas"/>
+          <w:color w:val="9CDCFE"/>
+          <w:sz w:val="21"/>
+          <w:szCs w:val="21"/>
+          <w:lang w:val="en-US"/>
+        </w:rPr>
+        <w:t>name</w:t>
+      </w:r>
+      <w:r>
+        <w:rPr>
+          <w:rFonts w:ascii="Consolas" w:eastAsia="Times New Roman" w:hAnsi="Consolas" w:cs="Consolas"/>
+          <w:color w:val="D4D4D4"/>
+          <w:sz w:val="21"/>
+          <w:szCs w:val="21"/>
+          <w:lang w:val="en-US"/>
+        </w:rPr>
+        <w:t>=</w:t>
+      </w:r>
+      <w:r>
+        <w:rPr>
+          <w:rFonts w:ascii="Consolas" w:eastAsia="Times New Roman" w:hAnsi="Consolas" w:cs="Consolas"/>
+          <w:color w:val="CE9178"/>
+          <w:sz w:val="21"/>
+          <w:szCs w:val="21"/>
+          <w:lang w:val="en-US"/>
+        </w:rPr>
+        <w:t>"password"</w:t>
+      </w:r>
+      <w:r>
+        <w:rPr>
+          <w:rFonts w:ascii="Consolas" w:eastAsia="Times New Roman" w:hAnsi="Consolas" w:cs="Consolas"/>
+          <w:color w:val="808080"/>
+          <w:sz w:val="21"/>
+          <w:szCs w:val="21"/>
+          <w:lang w:val="en-US"/>
+        </w:rPr>
+        <w:t>&gt;</w:t>
+      </w:r>
+    </w:p>
+    <w:p>
+      <w:pPr>
+        <w:shd w:val="clear" w:color="auto" w:fill="1E1E1E"/>
+        <w:spacing w:after="0" w:line="285" w:lineRule="atLeast"/>
+        <w:rPr>
+          <w:rFonts w:ascii="Consolas" w:eastAsia="Times New Roman" w:hAnsi="Consolas" w:cs="Consolas"/>
+          <w:color w:val="D4D4D4"/>
+          <w:sz w:val="21"/>
+          <w:szCs w:val="21"/>
+          <w:lang w:val="en-US"/>
+        </w:rPr>
+      </w:pPr>
+      <w:r>
+        <w:rPr>
+          <w:rFonts w:ascii="Consolas" w:eastAsia="Times New Roman" w:hAnsi="Consolas" w:cs="Consolas"/>
+          <w:color w:val="D4D4D4"/>
+          <w:sz w:val="21"/>
+          <w:szCs w:val="21"/>
+          <w:lang w:val="en-US"/>
+        </w:rPr>
+        <w:t xml:space="preserve">    </w:t>
+      </w:r>
+      <w:r>
+        <w:rPr>
+          <w:rFonts w:ascii="Consolas" w:eastAsia="Times New Roman" w:hAnsi="Consolas" w:cs="Consolas"/>
+          <w:color w:val="808080"/>
+          <w:sz w:val="21"/>
+          <w:szCs w:val="21"/>
+          <w:lang w:val="en-US"/>
+        </w:rPr>
+        <w:t>&lt;</w:t>
+      </w:r>
+      <w:proofErr w:type="spellStart"/>
+      <w:proofErr w:type="gramStart"/>
+      <w:r>
+        <w:rPr>
+          <w:rFonts w:ascii="Consolas" w:eastAsia="Times New Roman" w:hAnsi="Consolas" w:cs="Consolas"/>
+          <w:color w:val="569CD6"/>
+          <w:sz w:val="21"/>
+          <w:szCs w:val="21"/>
+          <w:lang w:val="en-US"/>
+        </w:rPr>
+        <w:t>br</w:t>
+      </w:r>
+      <w:proofErr w:type="spellEnd"/>
+      <w:proofErr w:type="gramEnd"/>
+      <w:r>
+        <w:rPr>
+          <w:rFonts w:ascii="Consolas" w:eastAsia="Times New Roman" w:hAnsi="Consolas" w:cs="Consolas"/>
+          <w:color w:val="808080"/>
+          <w:sz w:val="21"/>
+          <w:szCs w:val="21"/>
+          <w:lang w:val="en-US"/>
+        </w:rPr>
+        <w:t>&gt;&lt;</w:t>
+      </w:r>
+      <w:proofErr w:type="spellStart"/>
+      <w:r>
+        <w:rPr>
+          <w:rFonts w:ascii="Consolas" w:eastAsia="Times New Roman" w:hAnsi="Consolas" w:cs="Consolas"/>
+          <w:color w:val="569CD6"/>
+          <w:sz w:val="21"/>
+          <w:szCs w:val="21"/>
+          <w:lang w:val="en-US"/>
+        </w:rPr>
+        <w:t>br</w:t>
+      </w:r>
+      <w:proofErr w:type="spellEnd"/>
+      <w:r>
+        <w:rPr>
+          <w:rFonts w:ascii="Consolas" w:eastAsia="Times New Roman" w:hAnsi="Consolas" w:cs="Consolas"/>
+          <w:color w:val="808080"/>
+          <w:sz w:val="21"/>
+          <w:szCs w:val="21"/>
+          <w:lang w:val="en-US"/>
+        </w:rPr>
+        <w:t>&gt;</w:t>
+      </w:r>
+    </w:p>
+    <w:p>
+      <w:pPr>
+        <w:shd w:val="clear" w:color="auto" w:fill="1E1E1E"/>
+        <w:spacing w:after="0" w:line="285" w:lineRule="atLeast"/>
+        <w:rPr>
+          <w:rFonts w:ascii="Consolas" w:eastAsia="Times New Roman" w:hAnsi="Consolas" w:cs="Consolas"/>
+          <w:color w:val="D4D4D4"/>
+          <w:sz w:val="21"/>
+          <w:szCs w:val="21"/>
+          <w:lang w:val="en-US"/>
+        </w:rPr>
+      </w:pPr>
+      <w:r>
+        <w:rPr>
+          <w:rFonts w:ascii="Consolas" w:eastAsia="Times New Roman" w:hAnsi="Consolas" w:cs="Consolas"/>
+          <w:color w:val="D4D4D4"/>
+          <w:sz w:val="21"/>
+          <w:szCs w:val="21"/>
+          <w:lang w:val="en-US"/>
+        </w:rPr>
+        <w:t xml:space="preserve">    </w:t>
+      </w:r>
+      <w:r>
+        <w:rPr>
+          <w:rFonts w:ascii="Consolas" w:eastAsia="Times New Roman" w:hAnsi="Consolas" w:cs="Consolas"/>
+          <w:color w:val="808080"/>
+          <w:sz w:val="21"/>
+          <w:szCs w:val="21"/>
+          <w:lang w:val="en-US"/>
+        </w:rPr>
+        <w:t>&lt;</w:t>
+      </w:r>
+      <w:r>
+        <w:rPr>
+          <w:rFonts w:ascii="Consolas" w:eastAsia="Times New Roman" w:hAnsi="Consolas" w:cs="Consolas"/>
+          <w:color w:val="569CD6"/>
+          <w:sz w:val="21"/>
+          <w:szCs w:val="21"/>
+          <w:lang w:val="en-US"/>
+        </w:rPr>
+        <w:t>input</w:t>
+      </w:r>
+      <w:r>
+        <w:rPr>
+          <w:rFonts w:ascii="Consolas" w:eastAsia="Times New Roman" w:hAnsi="Consolas" w:cs="Consolas"/>
+          <w:color w:val="D4D4D4"/>
+          <w:sz w:val="21"/>
+          <w:szCs w:val="21"/>
+          <w:lang w:val="en-US"/>
+        </w:rPr>
+        <w:t xml:space="preserve"> </w:t>
+      </w:r>
+      <w:r>
+        <w:rPr>
+          <w:rFonts w:ascii="Consolas" w:eastAsia="Times New Roman" w:hAnsi="Consolas" w:cs="Consolas"/>
+          <w:color w:val="9CDCFE"/>
+          <w:sz w:val="21"/>
+          <w:szCs w:val="21"/>
+          <w:lang w:val="en-US"/>
+        </w:rPr>
+        <w:t>type</w:t>
+      </w:r>
+      <w:r>
+        <w:rPr>
+          <w:rFonts w:ascii="Consolas" w:eastAsia="Times New Roman" w:hAnsi="Consolas" w:cs="Consolas"/>
+          <w:color w:val="D4D4D4"/>
+          <w:sz w:val="21"/>
+          <w:szCs w:val="21"/>
+          <w:lang w:val="en-US"/>
+        </w:rPr>
+        <w:t>=</w:t>
+      </w:r>
+      <w:r>
+        <w:rPr>
+          <w:rFonts w:ascii="Consolas" w:eastAsia="Times New Roman" w:hAnsi="Consolas" w:cs="Consolas"/>
+          <w:color w:val="CE9178"/>
+          <w:sz w:val="21"/>
+          <w:szCs w:val="21"/>
+          <w:lang w:val="en-US"/>
+        </w:rPr>
+        <w:t>"button"</w:t>
+      </w:r>
+      <w:r>
+        <w:rPr>
+          <w:rFonts w:ascii="Consolas" w:eastAsia="Times New Roman" w:hAnsi="Consolas" w:cs="Consolas"/>
+          <w:color w:val="D4D4D4"/>
+          <w:sz w:val="21"/>
+          <w:szCs w:val="21"/>
+          <w:lang w:val="en-US"/>
+        </w:rPr>
+        <w:t xml:space="preserve"> </w:t>
+      </w:r>
+      <w:r>
+        <w:rPr>
+          <w:rFonts w:ascii="Consolas" w:eastAsia="Times New Roman" w:hAnsi="Consolas" w:cs="Consolas"/>
+          <w:color w:val="9CDCFE"/>
+          <w:sz w:val="21"/>
+          <w:szCs w:val="21"/>
+          <w:lang w:val="en-US"/>
+        </w:rPr>
+        <w:t>name</w:t>
+      </w:r>
+      <w:r>
+        <w:rPr>
+          <w:rFonts w:ascii="Consolas" w:eastAsia="Times New Roman" w:hAnsi="Consolas" w:cs="Consolas"/>
+          <w:color w:val="D4D4D4"/>
+          <w:sz w:val="21"/>
+          <w:szCs w:val="21"/>
+          <w:lang w:val="en-US"/>
+        </w:rPr>
+        <w:t>=</w:t>
+      </w:r>
+      <w:r>
+        <w:rPr>
+          <w:rFonts w:ascii="Consolas" w:eastAsia="Times New Roman" w:hAnsi="Consolas" w:cs="Consolas"/>
+          <w:color w:val="CE9178"/>
+          <w:sz w:val="21"/>
+          <w:szCs w:val="21"/>
+          <w:lang w:val="en-US"/>
+        </w:rPr>
+        <w:t>"alert"</w:t>
+      </w:r>
+      <w:r>
+        <w:rPr>
+          <w:rFonts w:ascii="Consolas" w:eastAsia="Times New Roman" w:hAnsi="Consolas" w:cs="Consolas"/>
+          <w:color w:val="D4D4D4"/>
+          <w:sz w:val="21"/>
+          <w:szCs w:val="21"/>
+          <w:lang w:val="en-US"/>
+        </w:rPr>
+        <w:t xml:space="preserve"> </w:t>
+      </w:r>
+      <w:r>
+        <w:rPr>
+          <w:rFonts w:ascii="Consolas" w:eastAsia="Times New Roman" w:hAnsi="Consolas" w:cs="Consolas"/>
+          <w:color w:val="9CDCFE"/>
+          <w:sz w:val="21"/>
+          <w:szCs w:val="21"/>
+          <w:lang w:val="en-US"/>
+        </w:rPr>
+        <w:t>value</w:t>
+      </w:r>
+      <w:r>
+        <w:rPr>
+          <w:rFonts w:ascii="Consolas" w:eastAsia="Times New Roman" w:hAnsi="Consolas" w:cs="Consolas"/>
+          <w:color w:val="D4D4D4"/>
+          <w:sz w:val="21"/>
+          <w:szCs w:val="21"/>
+          <w:lang w:val="en-US"/>
+        </w:rPr>
+        <w:t>=</w:t>
+      </w:r>
+      <w:r>
+        <w:rPr>
+          <w:rFonts w:ascii="Consolas" w:eastAsia="Times New Roman" w:hAnsi="Consolas" w:cs="Consolas"/>
+          <w:color w:val="CE9178"/>
+          <w:sz w:val="21"/>
+          <w:szCs w:val="21"/>
+          <w:lang w:val="en-US"/>
+        </w:rPr>
+        <w:t>"Click me"</w:t>
+      </w:r>
+      <w:r>
+        <w:rPr>
+          <w:rFonts w:ascii="Consolas" w:eastAsia="Times New Roman" w:hAnsi="Consolas" w:cs="Consolas"/>
+          <w:color w:val="D4D4D4"/>
+          <w:sz w:val="21"/>
+          <w:szCs w:val="21"/>
+          <w:lang w:val="en-US"/>
+        </w:rPr>
+        <w:t xml:space="preserve"> </w:t>
+      </w:r>
+      <w:proofErr w:type="spellStart"/>
+      <w:r>
+        <w:rPr>
+          <w:rFonts w:ascii="Consolas" w:eastAsia="Times New Roman" w:hAnsi="Consolas" w:cs="Consolas"/>
+          <w:color w:val="9CDCFE"/>
+          <w:sz w:val="21"/>
+          <w:szCs w:val="21"/>
+          <w:lang w:val="en-US"/>
+        </w:rPr>
+        <w:t>onClick</w:t>
+      </w:r>
+      <w:proofErr w:type="spellEnd"/>
+      <w:r>
+        <w:rPr>
+          <w:rFonts w:ascii="Consolas" w:eastAsia="Times New Roman" w:hAnsi="Consolas" w:cs="Consolas"/>
+          <w:color w:val="D4D4D4"/>
+          <w:sz w:val="21"/>
+          <w:szCs w:val="21"/>
+          <w:lang w:val="en-US"/>
+        </w:rPr>
+        <w:t>=</w:t>
+      </w:r>
+      <w:r>
+        <w:rPr>
+          <w:rFonts w:ascii="Consolas" w:eastAsia="Times New Roman" w:hAnsi="Consolas" w:cs="Consolas"/>
+          <w:color w:val="CE9178"/>
+          <w:sz w:val="21"/>
+          <w:szCs w:val="21"/>
+          <w:lang w:val="en-US"/>
+        </w:rPr>
+        <w:t>"</w:t>
+      </w:r>
+      <w:proofErr w:type="spellStart"/>
+      <w:proofErr w:type="gramStart"/>
+      <w:r>
+        <w:rPr>
+          <w:rFonts w:ascii="Consolas" w:eastAsia="Times New Roman" w:hAnsi="Consolas" w:cs="Consolas"/>
+          <w:color w:val="CE9178"/>
+          <w:sz w:val="21"/>
+          <w:szCs w:val="21"/>
+          <w:lang w:val="en-US"/>
+        </w:rPr>
+        <w:t>someFunction</w:t>
+      </w:r>
+      <w:proofErr w:type="spellEnd"/>
+      <w:r>
+        <w:rPr>
+          <w:rFonts w:ascii="Consolas" w:eastAsia="Times New Roman" w:hAnsi="Consolas" w:cs="Consolas"/>
+          <w:color w:val="CE9178"/>
+          <w:sz w:val="21"/>
+          <w:szCs w:val="21"/>
+          <w:lang w:val="en-US"/>
+        </w:rPr>
+        <w:t>(</w:t>
+      </w:r>
+      <w:proofErr w:type="gramEnd"/>
+      <w:r>
+        <w:rPr>
+          <w:rFonts w:ascii="Consolas" w:eastAsia="Times New Roman" w:hAnsi="Consolas" w:cs="Consolas"/>
+          <w:color w:val="CE9178"/>
+          <w:sz w:val="21"/>
+          <w:szCs w:val="21"/>
+          <w:lang w:val="en-US"/>
+        </w:rPr>
+        <w:t>);"</w:t>
+      </w:r>
+      <w:r>
+        <w:rPr>
+          <w:rFonts w:ascii="Consolas" w:eastAsia="Times New Roman" w:hAnsi="Consolas" w:cs="Consolas"/>
+          <w:color w:val="808080"/>
+          <w:sz w:val="21"/>
+          <w:szCs w:val="21"/>
+          <w:lang w:val="en-US"/>
+        </w:rPr>
+        <w:t>&gt;</w:t>
+      </w:r>
+      <w:r>
+        <w:rPr>
+          <w:rFonts w:ascii="Consolas" w:eastAsia="Times New Roman" w:hAnsi="Consolas" w:cs="Consolas"/>
+          <w:color w:val="D4D4D4"/>
+          <w:sz w:val="21"/>
+          <w:szCs w:val="21"/>
+          <w:lang w:val="en-US"/>
+        </w:rPr>
+        <w:t xml:space="preserve"> </w:t>
+      </w:r>
+      <w:r>
+        <w:rPr>
+          <w:rFonts w:ascii="Consolas" w:eastAsia="Times New Roman" w:hAnsi="Consolas" w:cs="Consolas"/>
+          <w:color w:val="569CD6"/>
+          <w:sz w:val="21"/>
+          <w:szCs w:val="21"/>
+          <w:lang w:val="en-US"/>
+        </w:rPr>
+        <w:t>&amp;</w:t>
+      </w:r>
+      <w:proofErr w:type="spellStart"/>
+      <w:r>
+        <w:rPr>
+          <w:rFonts w:ascii="Consolas" w:eastAsia="Times New Roman" w:hAnsi="Consolas" w:cs="Consolas"/>
+          <w:color w:val="569CD6"/>
+          <w:sz w:val="21"/>
+          <w:szCs w:val="21"/>
+          <w:lang w:val="en-US"/>
+        </w:rPr>
+        <w:t>nbsp</w:t>
+      </w:r>
+      <w:proofErr w:type="spellEnd"/>
+      <w:r>
+        <w:rPr>
+          <w:rFonts w:ascii="Consolas" w:eastAsia="Times New Roman" w:hAnsi="Consolas" w:cs="Consolas"/>
+          <w:color w:val="569CD6"/>
+          <w:sz w:val="21"/>
+          <w:szCs w:val="21"/>
+          <w:lang w:val="en-US"/>
+        </w:rPr>
+        <w:t>;&amp;</w:t>
+      </w:r>
+      <w:proofErr w:type="spellStart"/>
+      <w:r>
+        <w:rPr>
+          <w:rFonts w:ascii="Consolas" w:eastAsia="Times New Roman" w:hAnsi="Consolas" w:cs="Consolas"/>
+          <w:color w:val="569CD6"/>
+          <w:sz w:val="21"/>
+          <w:szCs w:val="21"/>
+          <w:lang w:val="en-US"/>
+        </w:rPr>
+        <w:t>nbsp</w:t>
+      </w:r>
+      <w:proofErr w:type="spellEnd"/>
+      <w:r>
+        <w:rPr>
+          <w:rFonts w:ascii="Consolas" w:eastAsia="Times New Roman" w:hAnsi="Consolas" w:cs="Consolas"/>
+          <w:color w:val="569CD6"/>
+          <w:sz w:val="21"/>
+          <w:szCs w:val="21"/>
+          <w:lang w:val="en-US"/>
+        </w:rPr>
+        <w:t>;</w:t>
+      </w:r>
+    </w:p>
+    <w:p>
+      <w:pPr>
+        <w:shd w:val="clear" w:color="auto" w:fill="1E1E1E"/>
+        <w:spacing w:after="0" w:line="285" w:lineRule="atLeast"/>
+        <w:rPr>
+          <w:rFonts w:ascii="Consolas" w:eastAsia="Times New Roman" w:hAnsi="Consolas" w:cs="Consolas"/>
+          <w:color w:val="D4D4D4"/>
+          <w:sz w:val="21"/>
+          <w:szCs w:val="21"/>
+          <w:lang w:val="en-US"/>
+        </w:rPr>
+      </w:pPr>
+      <w:r>
+        <w:rPr>
+          <w:rFonts w:ascii="Consolas" w:eastAsia="Times New Roman" w:hAnsi="Consolas" w:cs="Consolas"/>
+          <w:color w:val="D4D4D4"/>
+          <w:sz w:val="21"/>
+          <w:szCs w:val="21"/>
+          <w:lang w:val="en-US"/>
+        </w:rPr>
+        <w:t xml:space="preserve">    </w:t>
+      </w:r>
+      <w:r>
+        <w:rPr>
+          <w:rFonts w:ascii="Consolas" w:eastAsia="Times New Roman" w:hAnsi="Consolas" w:cs="Consolas"/>
+          <w:color w:val="808080"/>
+          <w:sz w:val="21"/>
+          <w:szCs w:val="21"/>
+          <w:lang w:val="en-US"/>
+        </w:rPr>
+        <w:t>&lt;</w:t>
+      </w:r>
+      <w:r>
+        <w:rPr>
+          <w:rFonts w:ascii="Consolas" w:eastAsia="Times New Roman" w:hAnsi="Consolas" w:cs="Consolas"/>
+          <w:color w:val="569CD6"/>
+          <w:sz w:val="21"/>
+          <w:szCs w:val="21"/>
+          <w:lang w:val="en-US"/>
+        </w:rPr>
+        <w:t>input</w:t>
+      </w:r>
+      <w:r>
+        <w:rPr>
+          <w:rFonts w:ascii="Consolas" w:eastAsia="Times New Roman" w:hAnsi="Consolas" w:cs="Consolas"/>
+          <w:color w:val="D4D4D4"/>
+          <w:sz w:val="21"/>
+          <w:szCs w:val="21"/>
+          <w:lang w:val="en-US"/>
+        </w:rPr>
+        <w:t xml:space="preserve"> </w:t>
+      </w:r>
+      <w:r>
+        <w:rPr>
+          <w:rFonts w:ascii="Consolas" w:eastAsia="Times New Roman" w:hAnsi="Consolas" w:cs="Consolas"/>
+          <w:color w:val="9CDCFE"/>
+          <w:sz w:val="21"/>
+          <w:szCs w:val="21"/>
+          <w:lang w:val="en-US"/>
+        </w:rPr>
+        <w:t>type</w:t>
+      </w:r>
+      <w:r>
+        <w:rPr>
+          <w:rFonts w:ascii="Consolas" w:eastAsia="Times New Roman" w:hAnsi="Consolas" w:cs="Consolas"/>
+          <w:color w:val="D4D4D4"/>
+          <w:sz w:val="21"/>
+          <w:szCs w:val="21"/>
+          <w:lang w:val="en-US"/>
+        </w:rPr>
+        <w:t>=</w:t>
+      </w:r>
+      <w:r>
+        <w:rPr>
+          <w:rFonts w:ascii="Consolas" w:eastAsia="Times New Roman" w:hAnsi="Consolas" w:cs="Consolas"/>
+          <w:color w:val="CE9178"/>
+          <w:sz w:val="21"/>
+          <w:szCs w:val="21"/>
+          <w:lang w:val="en-US"/>
+        </w:rPr>
+        <w:t>"submit"</w:t>
+      </w:r>
+      <w:r>
+        <w:rPr>
+          <w:rFonts w:ascii="Consolas" w:eastAsia="Times New Roman" w:hAnsi="Consolas" w:cs="Consolas"/>
+          <w:color w:val="D4D4D4"/>
+          <w:sz w:val="21"/>
+          <w:szCs w:val="21"/>
+          <w:lang w:val="en-US"/>
+        </w:rPr>
+        <w:t xml:space="preserve"> </w:t>
+      </w:r>
+      <w:r>
+        <w:rPr>
+          <w:rFonts w:ascii="Consolas" w:eastAsia="Times New Roman" w:hAnsi="Consolas" w:cs="Consolas"/>
+          <w:color w:val="9CDCFE"/>
+          <w:sz w:val="21"/>
+          <w:szCs w:val="21"/>
+          <w:lang w:val="en-US"/>
+        </w:rPr>
+        <w:t>value</w:t>
+      </w:r>
+      <w:r>
+        <w:rPr>
+          <w:rFonts w:ascii="Consolas" w:eastAsia="Times New Roman" w:hAnsi="Consolas" w:cs="Consolas"/>
+          <w:color w:val="D4D4D4"/>
+          <w:sz w:val="21"/>
+          <w:szCs w:val="21"/>
+          <w:lang w:val="en-US"/>
+        </w:rPr>
+        <w:t>=</w:t>
+      </w:r>
+      <w:r>
+        <w:rPr>
+          <w:rFonts w:ascii="Consolas" w:eastAsia="Times New Roman" w:hAnsi="Consolas" w:cs="Consolas"/>
+          <w:color w:val="CE9178"/>
+          <w:sz w:val="21"/>
+          <w:szCs w:val="21"/>
+          <w:lang w:val="en-US"/>
+        </w:rPr>
+        <w:t>"Submit"</w:t>
+      </w:r>
+      <w:r>
+        <w:rPr>
+          <w:rFonts w:ascii="Consolas" w:eastAsia="Times New Roman" w:hAnsi="Consolas" w:cs="Consolas"/>
+          <w:color w:val="808080"/>
+          <w:sz w:val="21"/>
+          <w:szCs w:val="21"/>
+          <w:lang w:val="en-US"/>
+        </w:rPr>
+        <w:t>&gt;</w:t>
+      </w:r>
+    </w:p>
+    <w:p>
+      <w:pPr>
+        <w:shd w:val="clear" w:color="auto" w:fill="1E1E1E"/>
+        <w:spacing w:after="0" w:line="285" w:lineRule="atLeast"/>
+        <w:rPr>
+          <w:rFonts w:ascii="Consolas" w:eastAsia="Times New Roman" w:hAnsi="Consolas" w:cs="Consolas"/>
+          <w:color w:val="D4D4D4"/>
+          <w:sz w:val="21"/>
+          <w:szCs w:val="21"/>
+          <w:lang w:val="en-US"/>
+        </w:rPr>
+      </w:pPr>
+      <w:r>
+        <w:rPr>
+          <w:rFonts w:ascii="Consolas" w:eastAsia="Times New Roman" w:hAnsi="Consolas" w:cs="Consolas"/>
+          <w:color w:val="808080"/>
+          <w:sz w:val="21"/>
+          <w:szCs w:val="21"/>
+          <w:lang w:val="en-US"/>
+        </w:rPr>
+        <w:t>&lt;/</w:t>
+      </w:r>
+      <w:r>
+        <w:rPr>
+          <w:rFonts w:ascii="Consolas" w:eastAsia="Times New Roman" w:hAnsi="Consolas" w:cs="Consolas"/>
+          <w:color w:val="569CD6"/>
+          <w:sz w:val="21"/>
+          <w:szCs w:val="21"/>
+          <w:lang w:val="en-US"/>
+        </w:rPr>
+        <w:t>form</w:t>
+      </w:r>
+      <w:r>
+        <w:rPr>
+          <w:rFonts w:ascii="Consolas" w:eastAsia="Times New Roman" w:hAnsi="Consolas" w:cs="Consolas"/>
+          <w:color w:val="808080"/>
+          <w:sz w:val="21"/>
+          <w:szCs w:val="21"/>
+          <w:lang w:val="en-US"/>
+        </w:rPr>
+        <w:t>&gt;</w:t>
+      </w:r>
+    </w:p>
+    <w:p/>
+    <w:p>
+      <w:r>
+        <w:rPr>
+          <w:noProof/>
+          <w:lang w:val="en-US"/>
+        </w:rPr>
+        <w:drawing>
+          <wp:inline distT="0" distB="0" distL="0" distR="0">
+            <wp:extent cx="2485390" cy="1470991"/>
+            <wp:effectExtent l="0" t="0" r="0" b="0"/>
+            <wp:docPr id="39" name="Picture 39"/>
+            <wp:cNvGraphicFramePr>
+              <a:graphicFrameLocks xmlns:a="http://schemas.openxmlformats.org/drawingml/2006/main" noChangeAspect="1"/>
+            </wp:cNvGraphicFramePr>
+            <a:graphic xmlns:a="http://schemas.openxmlformats.org/drawingml/2006/main">
+              <a:graphicData uri="http://schemas.openxmlformats.org/drawingml/2006/picture">
+                <pic:pic xmlns:pic="http://schemas.openxmlformats.org/drawingml/2006/picture">
+                  <pic:nvPicPr>
+                    <pic:cNvPr id="39" name="40 - Button and Submit.png"/>
+                    <pic:cNvPicPr/>
+                  </pic:nvPicPr>
+                  <pic:blipFill>
+                    <a:blip r:embed="rId44">
+                      <a:extLst>
+                        <a:ext uri="{28A0092B-C50C-407E-A947-70E740481C1C}">
+                          <a14:useLocalDpi xmlns:a14="http://schemas.microsoft.com/office/drawing/2010/main" val="0"/>
+                        </a:ext>
+                      </a:extLst>
+                    </a:blip>
+                    <a:stretch>
+                      <a:fillRect/>
+                    </a:stretch>
+                  </pic:blipFill>
+                  <pic:spPr>
+                    <a:xfrm>
+                      <a:off x="0" y="0"/>
+                      <a:ext cx="2512376" cy="1486963"/>
+                    </a:xfrm>
+                    <a:prstGeom prst="rect">
+                      <a:avLst/>
+                    </a:prstGeom>
+                  </pic:spPr>
+                </pic:pic>
+              </a:graphicData>
+            </a:graphic>
+          </wp:inline>
+        </w:drawing>
+      </w:r>
+    </w:p>
+    <w:p>
+      <w:pPr>
+        <w:pStyle w:val="Heading3"/>
+      </w:pPr>
+      <w:r>
+        <w:lastRenderedPageBreak/>
+        <w:t>Input Type Radio and Checkbox</w:t>
+      </w:r>
+    </w:p>
+    <w:p>
+      <w:r>
+        <w:t xml:space="preserve">The &lt;input type=“radio“&gt; element defines a radio button. A user can select only one radio </w:t>
+      </w:r>
+      <w:r>
+        <w:rPr>
+          <w:noProof/>
+        </w:rPr>
+        <w:t>but</w:t>
+      </w:r>
+      <w:r>
+        <w:rPr>
+          <w:noProof/>
+        </w:rPr>
+        <w:t>ton</w:t>
+      </w:r>
+      <w:r>
+        <w:t xml:space="preserve"> from all the buttons with the same name attribute:</w:t>
+      </w:r>
+    </w:p>
+    <w:p>
+      <w:pPr>
+        <w:shd w:val="clear" w:color="auto" w:fill="1E1E1E"/>
+        <w:spacing w:after="0" w:line="285" w:lineRule="atLeast"/>
+        <w:rPr>
+          <w:rFonts w:ascii="Consolas" w:eastAsia="Times New Roman" w:hAnsi="Consolas" w:cs="Consolas"/>
+          <w:color w:val="D4D4D4"/>
+          <w:sz w:val="21"/>
+          <w:szCs w:val="21"/>
+          <w:lang w:val="en-US"/>
+        </w:rPr>
+      </w:pPr>
+      <w:r>
+        <w:rPr>
+          <w:rFonts w:ascii="Consolas" w:eastAsia="Times New Roman" w:hAnsi="Consolas" w:cs="Consolas"/>
+          <w:color w:val="808080"/>
+          <w:sz w:val="21"/>
+          <w:szCs w:val="21"/>
+          <w:lang w:val="en-US"/>
+        </w:rPr>
+        <w:t>&lt;</w:t>
+      </w:r>
+      <w:proofErr w:type="gramStart"/>
+      <w:r>
+        <w:rPr>
+          <w:rFonts w:ascii="Consolas" w:eastAsia="Times New Roman" w:hAnsi="Consolas" w:cs="Consolas"/>
+          <w:color w:val="569CD6"/>
+          <w:sz w:val="21"/>
+          <w:szCs w:val="21"/>
+          <w:lang w:val="en-US"/>
+        </w:rPr>
+        <w:t>form</w:t>
+      </w:r>
+      <w:proofErr w:type="gramEnd"/>
+      <w:r>
+        <w:rPr>
+          <w:rFonts w:ascii="Consolas" w:eastAsia="Times New Roman" w:hAnsi="Consolas" w:cs="Consolas"/>
+          <w:color w:val="808080"/>
+          <w:sz w:val="21"/>
+          <w:szCs w:val="21"/>
+          <w:lang w:val="en-US"/>
+        </w:rPr>
+        <w:t>&gt;</w:t>
+      </w:r>
+    </w:p>
+    <w:p>
+      <w:pPr>
+        <w:shd w:val="clear" w:color="auto" w:fill="1E1E1E"/>
+        <w:spacing w:after="0" w:line="285" w:lineRule="atLeast"/>
+        <w:rPr>
+          <w:rFonts w:ascii="Consolas" w:eastAsia="Times New Roman" w:hAnsi="Consolas" w:cs="Consolas"/>
+          <w:color w:val="D4D4D4"/>
+          <w:sz w:val="21"/>
+          <w:szCs w:val="21"/>
+          <w:lang w:val="en-US"/>
+        </w:rPr>
+      </w:pPr>
+      <w:r>
+        <w:rPr>
+          <w:rFonts w:ascii="Consolas" w:eastAsia="Times New Roman" w:hAnsi="Consolas" w:cs="Consolas"/>
+          <w:color w:val="D4D4D4"/>
+          <w:sz w:val="21"/>
+          <w:szCs w:val="21"/>
+          <w:lang w:val="en-US"/>
+        </w:rPr>
+        <w:t xml:space="preserve">    </w:t>
+      </w:r>
+      <w:r>
+        <w:rPr>
+          <w:rFonts w:ascii="Consolas" w:eastAsia="Times New Roman" w:hAnsi="Consolas" w:cs="Consolas"/>
+          <w:color w:val="808080"/>
+          <w:sz w:val="21"/>
+          <w:szCs w:val="21"/>
+          <w:lang w:val="en-US"/>
+        </w:rPr>
+        <w:t>&lt;</w:t>
+      </w:r>
+      <w:r>
+        <w:rPr>
+          <w:rFonts w:ascii="Consolas" w:eastAsia="Times New Roman" w:hAnsi="Consolas" w:cs="Consolas"/>
+          <w:color w:val="569CD6"/>
+          <w:sz w:val="21"/>
+          <w:szCs w:val="21"/>
+          <w:lang w:val="en-US"/>
+        </w:rPr>
+        <w:t>input</w:t>
+      </w:r>
+      <w:r>
+        <w:rPr>
+          <w:rFonts w:ascii="Consolas" w:eastAsia="Times New Roman" w:hAnsi="Consolas" w:cs="Consolas"/>
+          <w:color w:val="D4D4D4"/>
+          <w:sz w:val="21"/>
+          <w:szCs w:val="21"/>
+          <w:lang w:val="en-US"/>
+        </w:rPr>
+        <w:t xml:space="preserve"> </w:t>
+      </w:r>
+      <w:r>
+        <w:rPr>
+          <w:rFonts w:ascii="Consolas" w:eastAsia="Times New Roman" w:hAnsi="Consolas" w:cs="Consolas"/>
+          <w:color w:val="9CDCFE"/>
+          <w:sz w:val="21"/>
+          <w:szCs w:val="21"/>
+          <w:lang w:val="en-US"/>
+        </w:rPr>
+        <w:t>type</w:t>
+      </w:r>
+      <w:r>
+        <w:rPr>
+          <w:rFonts w:ascii="Consolas" w:eastAsia="Times New Roman" w:hAnsi="Consolas" w:cs="Consolas"/>
+          <w:color w:val="D4D4D4"/>
+          <w:sz w:val="21"/>
+          <w:szCs w:val="21"/>
+          <w:lang w:val="en-US"/>
+        </w:rPr>
+        <w:t>=</w:t>
+      </w:r>
+      <w:r>
+        <w:rPr>
+          <w:rFonts w:ascii="Consolas" w:eastAsia="Times New Roman" w:hAnsi="Consolas" w:cs="Consolas"/>
+          <w:color w:val="CE9178"/>
+          <w:sz w:val="21"/>
+          <w:szCs w:val="21"/>
+          <w:lang w:val="en-US"/>
+        </w:rPr>
+        <w:t>"radio"</w:t>
+      </w:r>
+      <w:r>
+        <w:rPr>
+          <w:rFonts w:ascii="Consolas" w:eastAsia="Times New Roman" w:hAnsi="Consolas" w:cs="Consolas"/>
+          <w:color w:val="D4D4D4"/>
+          <w:sz w:val="21"/>
+          <w:szCs w:val="21"/>
+          <w:lang w:val="en-US"/>
+        </w:rPr>
+        <w:t xml:space="preserve"> </w:t>
+      </w:r>
+      <w:r>
+        <w:rPr>
+          <w:rFonts w:ascii="Consolas" w:eastAsia="Times New Roman" w:hAnsi="Consolas" w:cs="Consolas"/>
+          <w:color w:val="9CDCFE"/>
+          <w:sz w:val="21"/>
+          <w:szCs w:val="21"/>
+          <w:lang w:val="en-US"/>
+        </w:rPr>
+        <w:t>name</w:t>
+      </w:r>
+      <w:r>
+        <w:rPr>
+          <w:rFonts w:ascii="Consolas" w:eastAsia="Times New Roman" w:hAnsi="Consolas" w:cs="Consolas"/>
+          <w:color w:val="D4D4D4"/>
+          <w:sz w:val="21"/>
+          <w:szCs w:val="21"/>
+          <w:lang w:val="en-US"/>
+        </w:rPr>
+        <w:t>=</w:t>
+      </w:r>
+      <w:r>
+        <w:rPr>
+          <w:rFonts w:ascii="Consolas" w:eastAsia="Times New Roman" w:hAnsi="Consolas" w:cs="Consolas"/>
+          <w:color w:val="CE9178"/>
+          <w:sz w:val="21"/>
+          <w:szCs w:val="21"/>
+          <w:lang w:val="en-US"/>
+        </w:rPr>
+        <w:t>"color"</w:t>
+      </w:r>
+      <w:r>
+        <w:rPr>
+          <w:rFonts w:ascii="Consolas" w:eastAsia="Times New Roman" w:hAnsi="Consolas" w:cs="Consolas"/>
+          <w:color w:val="D4D4D4"/>
+          <w:sz w:val="21"/>
+          <w:szCs w:val="21"/>
+          <w:lang w:val="en-US"/>
+        </w:rPr>
+        <w:t xml:space="preserve"> </w:t>
+      </w:r>
+      <w:r>
+        <w:rPr>
+          <w:rFonts w:ascii="Consolas" w:eastAsia="Times New Roman" w:hAnsi="Consolas" w:cs="Consolas"/>
+          <w:color w:val="9CDCFE"/>
+          <w:sz w:val="21"/>
+          <w:szCs w:val="21"/>
+          <w:lang w:val="en-US"/>
+        </w:rPr>
+        <w:t>value</w:t>
+      </w:r>
+      <w:r>
+        <w:rPr>
+          <w:rFonts w:ascii="Consolas" w:eastAsia="Times New Roman" w:hAnsi="Consolas" w:cs="Consolas"/>
+          <w:color w:val="D4D4D4"/>
+          <w:sz w:val="21"/>
+          <w:szCs w:val="21"/>
+          <w:lang w:val="en-US"/>
+        </w:rPr>
+        <w:t>=</w:t>
+      </w:r>
+      <w:r>
+        <w:rPr>
+          <w:rFonts w:ascii="Consolas" w:eastAsia="Times New Roman" w:hAnsi="Consolas" w:cs="Consolas"/>
+          <w:color w:val="CE9178"/>
+          <w:sz w:val="21"/>
+          <w:szCs w:val="21"/>
+          <w:lang w:val="en-US"/>
+        </w:rPr>
+        <w:t>"red"</w:t>
+      </w:r>
+      <w:r>
+        <w:rPr>
+          <w:rFonts w:ascii="Consolas" w:eastAsia="Times New Roman" w:hAnsi="Consolas" w:cs="Consolas"/>
+          <w:color w:val="D4D4D4"/>
+          <w:sz w:val="21"/>
+          <w:szCs w:val="21"/>
+          <w:lang w:val="en-US"/>
+        </w:rPr>
+        <w:t xml:space="preserve"> </w:t>
+      </w:r>
+      <w:r>
+        <w:rPr>
+          <w:rFonts w:ascii="Consolas" w:eastAsia="Times New Roman" w:hAnsi="Consolas" w:cs="Consolas"/>
+          <w:color w:val="9CDCFE"/>
+          <w:sz w:val="21"/>
+          <w:szCs w:val="21"/>
+          <w:lang w:val="en-US"/>
+        </w:rPr>
+        <w:t>checked</w:t>
+      </w:r>
+      <w:r>
+        <w:rPr>
+          <w:rFonts w:ascii="Consolas" w:eastAsia="Times New Roman" w:hAnsi="Consolas" w:cs="Consolas"/>
+          <w:color w:val="808080"/>
+          <w:sz w:val="21"/>
+          <w:szCs w:val="21"/>
+          <w:lang w:val="en-US"/>
+        </w:rPr>
+        <w:t>&gt;</w:t>
+      </w:r>
+      <w:r>
+        <w:rPr>
+          <w:rFonts w:ascii="Consolas" w:eastAsia="Times New Roman" w:hAnsi="Consolas" w:cs="Consolas"/>
+          <w:color w:val="D4D4D4"/>
+          <w:sz w:val="21"/>
+          <w:szCs w:val="21"/>
+          <w:lang w:val="en-US"/>
+        </w:rPr>
+        <w:t xml:space="preserve"> Red</w:t>
+      </w:r>
+    </w:p>
+    <w:p>
+      <w:pPr>
+        <w:shd w:val="clear" w:color="auto" w:fill="1E1E1E"/>
+        <w:spacing w:after="0" w:line="285" w:lineRule="atLeast"/>
+        <w:rPr>
+          <w:rFonts w:ascii="Consolas" w:eastAsia="Times New Roman" w:hAnsi="Consolas" w:cs="Consolas"/>
+          <w:color w:val="D4D4D4"/>
+          <w:sz w:val="21"/>
+          <w:szCs w:val="21"/>
+          <w:lang w:val="en-US"/>
+        </w:rPr>
+      </w:pPr>
+      <w:r>
+        <w:rPr>
+          <w:rFonts w:ascii="Consolas" w:eastAsia="Times New Roman" w:hAnsi="Consolas" w:cs="Consolas"/>
+          <w:color w:val="D4D4D4"/>
+          <w:sz w:val="21"/>
+          <w:szCs w:val="21"/>
+          <w:lang w:val="en-US"/>
+        </w:rPr>
+        <w:t xml:space="preserve">    </w:t>
+      </w:r>
+      <w:r>
+        <w:rPr>
+          <w:rFonts w:ascii="Consolas" w:eastAsia="Times New Roman" w:hAnsi="Consolas" w:cs="Consolas"/>
+          <w:color w:val="808080"/>
+          <w:sz w:val="21"/>
+          <w:szCs w:val="21"/>
+          <w:lang w:val="en-US"/>
+        </w:rPr>
+        <w:t>&lt;</w:t>
+      </w:r>
+      <w:proofErr w:type="spellStart"/>
+      <w:proofErr w:type="gramStart"/>
+      <w:r>
+        <w:rPr>
+          <w:rFonts w:ascii="Consolas" w:eastAsia="Times New Roman" w:hAnsi="Consolas" w:cs="Consolas"/>
+          <w:color w:val="569CD6"/>
+          <w:sz w:val="21"/>
+          <w:szCs w:val="21"/>
+          <w:lang w:val="en-US"/>
+        </w:rPr>
+        <w:t>br</w:t>
+      </w:r>
+      <w:proofErr w:type="spellEnd"/>
+      <w:proofErr w:type="gramEnd"/>
+      <w:r>
+        <w:rPr>
+          <w:rFonts w:ascii="Consolas" w:eastAsia="Times New Roman" w:hAnsi="Consolas" w:cs="Consolas"/>
+          <w:color w:val="808080"/>
+          <w:sz w:val="21"/>
+          <w:szCs w:val="21"/>
+          <w:lang w:val="en-US"/>
+        </w:rPr>
+        <w:t>&gt;</w:t>
+      </w:r>
+    </w:p>
+    <w:p>
+      <w:pPr>
+        <w:shd w:val="clear" w:color="auto" w:fill="1E1E1E"/>
+        <w:spacing w:after="0" w:line="285" w:lineRule="atLeast"/>
+        <w:rPr>
+          <w:rFonts w:ascii="Consolas" w:eastAsia="Times New Roman" w:hAnsi="Consolas" w:cs="Consolas"/>
+          <w:color w:val="D4D4D4"/>
+          <w:sz w:val="21"/>
+          <w:szCs w:val="21"/>
+          <w:lang w:val="en-US"/>
+        </w:rPr>
+      </w:pPr>
+      <w:r>
+        <w:rPr>
+          <w:rFonts w:ascii="Consolas" w:eastAsia="Times New Roman" w:hAnsi="Consolas" w:cs="Consolas"/>
+          <w:color w:val="D4D4D4"/>
+          <w:sz w:val="21"/>
+          <w:szCs w:val="21"/>
+          <w:lang w:val="en-US"/>
+        </w:rPr>
+        <w:t xml:space="preserve">    </w:t>
+      </w:r>
+      <w:r>
+        <w:rPr>
+          <w:rFonts w:ascii="Consolas" w:eastAsia="Times New Roman" w:hAnsi="Consolas" w:cs="Consolas"/>
+          <w:color w:val="808080"/>
+          <w:sz w:val="21"/>
+          <w:szCs w:val="21"/>
+          <w:lang w:val="en-US"/>
+        </w:rPr>
+        <w:t>&lt;</w:t>
+      </w:r>
+      <w:r>
+        <w:rPr>
+          <w:rFonts w:ascii="Consolas" w:eastAsia="Times New Roman" w:hAnsi="Consolas" w:cs="Consolas"/>
+          <w:color w:val="569CD6"/>
+          <w:sz w:val="21"/>
+          <w:szCs w:val="21"/>
+          <w:lang w:val="en-US"/>
+        </w:rPr>
+        <w:t>input</w:t>
+      </w:r>
+      <w:r>
+        <w:rPr>
+          <w:rFonts w:ascii="Consolas" w:eastAsia="Times New Roman" w:hAnsi="Consolas" w:cs="Consolas"/>
+          <w:color w:val="D4D4D4"/>
+          <w:sz w:val="21"/>
+          <w:szCs w:val="21"/>
+          <w:lang w:val="en-US"/>
+        </w:rPr>
+        <w:t xml:space="preserve"> </w:t>
+      </w:r>
+      <w:r>
+        <w:rPr>
+          <w:rFonts w:ascii="Consolas" w:eastAsia="Times New Roman" w:hAnsi="Consolas" w:cs="Consolas"/>
+          <w:color w:val="9CDCFE"/>
+          <w:sz w:val="21"/>
+          <w:szCs w:val="21"/>
+          <w:lang w:val="en-US"/>
+        </w:rPr>
+        <w:t>type</w:t>
+      </w:r>
+      <w:r>
+        <w:rPr>
+          <w:rFonts w:ascii="Consolas" w:eastAsia="Times New Roman" w:hAnsi="Consolas" w:cs="Consolas"/>
+          <w:color w:val="D4D4D4"/>
+          <w:sz w:val="21"/>
+          <w:szCs w:val="21"/>
+          <w:lang w:val="en-US"/>
+        </w:rPr>
+        <w:t>=</w:t>
+      </w:r>
+      <w:r>
+        <w:rPr>
+          <w:rFonts w:ascii="Consolas" w:eastAsia="Times New Roman" w:hAnsi="Consolas" w:cs="Consolas"/>
+          <w:color w:val="CE9178"/>
+          <w:sz w:val="21"/>
+          <w:szCs w:val="21"/>
+          <w:lang w:val="en-US"/>
+        </w:rPr>
+        <w:t>"radio"</w:t>
+      </w:r>
+      <w:r>
+        <w:rPr>
+          <w:rFonts w:ascii="Consolas" w:eastAsia="Times New Roman" w:hAnsi="Consolas" w:cs="Consolas"/>
+          <w:color w:val="D4D4D4"/>
+          <w:sz w:val="21"/>
+          <w:szCs w:val="21"/>
+          <w:lang w:val="en-US"/>
+        </w:rPr>
+        <w:t xml:space="preserve"> </w:t>
+      </w:r>
+      <w:r>
+        <w:rPr>
+          <w:rFonts w:ascii="Consolas" w:eastAsia="Times New Roman" w:hAnsi="Consolas" w:cs="Consolas"/>
+          <w:color w:val="9CDCFE"/>
+          <w:sz w:val="21"/>
+          <w:szCs w:val="21"/>
+          <w:lang w:val="en-US"/>
+        </w:rPr>
+        <w:t>name</w:t>
+      </w:r>
+      <w:r>
+        <w:rPr>
+          <w:rFonts w:ascii="Consolas" w:eastAsia="Times New Roman" w:hAnsi="Consolas" w:cs="Consolas"/>
+          <w:color w:val="D4D4D4"/>
+          <w:sz w:val="21"/>
+          <w:szCs w:val="21"/>
+          <w:lang w:val="en-US"/>
+        </w:rPr>
+        <w:t>=</w:t>
+      </w:r>
+      <w:r>
+        <w:rPr>
+          <w:rFonts w:ascii="Consolas" w:eastAsia="Times New Roman" w:hAnsi="Consolas" w:cs="Consolas"/>
+          <w:color w:val="CE9178"/>
+          <w:sz w:val="21"/>
+          <w:szCs w:val="21"/>
+          <w:lang w:val="en-US"/>
+        </w:rPr>
+        <w:t>"color"</w:t>
+      </w:r>
+      <w:r>
+        <w:rPr>
+          <w:rFonts w:ascii="Consolas" w:eastAsia="Times New Roman" w:hAnsi="Consolas" w:cs="Consolas"/>
+          <w:color w:val="D4D4D4"/>
+          <w:sz w:val="21"/>
+          <w:szCs w:val="21"/>
+          <w:lang w:val="en-US"/>
+        </w:rPr>
+        <w:t xml:space="preserve"> </w:t>
+      </w:r>
+      <w:r>
+        <w:rPr>
+          <w:rFonts w:ascii="Consolas" w:eastAsia="Times New Roman" w:hAnsi="Consolas" w:cs="Consolas"/>
+          <w:color w:val="9CDCFE"/>
+          <w:sz w:val="21"/>
+          <w:szCs w:val="21"/>
+          <w:lang w:val="en-US"/>
+        </w:rPr>
+        <w:t>value</w:t>
+      </w:r>
+      <w:r>
+        <w:rPr>
+          <w:rFonts w:ascii="Consolas" w:eastAsia="Times New Roman" w:hAnsi="Consolas" w:cs="Consolas"/>
+          <w:color w:val="D4D4D4"/>
+          <w:sz w:val="21"/>
+          <w:szCs w:val="21"/>
+          <w:lang w:val="en-US"/>
+        </w:rPr>
+        <w:t>=</w:t>
+      </w:r>
+      <w:r>
+        <w:rPr>
+          <w:rFonts w:ascii="Consolas" w:eastAsia="Times New Roman" w:hAnsi="Consolas" w:cs="Consolas"/>
+          <w:color w:val="CE9178"/>
+          <w:sz w:val="21"/>
+          <w:szCs w:val="21"/>
+          <w:lang w:val="en-US"/>
+        </w:rPr>
+        <w:t>"green"</w:t>
+      </w:r>
+      <w:r>
+        <w:rPr>
+          <w:rFonts w:ascii="Consolas" w:eastAsia="Times New Roman" w:hAnsi="Consolas" w:cs="Consolas"/>
+          <w:color w:val="808080"/>
+          <w:sz w:val="21"/>
+          <w:szCs w:val="21"/>
+          <w:lang w:val="en-US"/>
+        </w:rPr>
+        <w:t>&gt;</w:t>
+      </w:r>
+      <w:r>
+        <w:rPr>
+          <w:rFonts w:ascii="Consolas" w:eastAsia="Times New Roman" w:hAnsi="Consolas" w:cs="Consolas"/>
+          <w:color w:val="D4D4D4"/>
+          <w:sz w:val="21"/>
+          <w:szCs w:val="21"/>
+          <w:lang w:val="en-US"/>
+        </w:rPr>
+        <w:t xml:space="preserve"> Green</w:t>
+      </w:r>
+    </w:p>
+    <w:p>
+      <w:pPr>
+        <w:shd w:val="clear" w:color="auto" w:fill="1E1E1E"/>
+        <w:spacing w:after="0" w:line="285" w:lineRule="atLeast"/>
+        <w:rPr>
+          <w:rFonts w:ascii="Consolas" w:eastAsia="Times New Roman" w:hAnsi="Consolas" w:cs="Consolas"/>
+          <w:color w:val="D4D4D4"/>
+          <w:sz w:val="21"/>
+          <w:szCs w:val="21"/>
+          <w:lang w:val="en-US"/>
+        </w:rPr>
+      </w:pPr>
+      <w:r>
+        <w:rPr>
+          <w:rFonts w:ascii="Consolas" w:eastAsia="Times New Roman" w:hAnsi="Consolas" w:cs="Consolas"/>
+          <w:color w:val="D4D4D4"/>
+          <w:sz w:val="21"/>
+          <w:szCs w:val="21"/>
+          <w:lang w:val="en-US"/>
+        </w:rPr>
+        <w:t xml:space="preserve">    </w:t>
+      </w:r>
+      <w:r>
+        <w:rPr>
+          <w:rFonts w:ascii="Consolas" w:eastAsia="Times New Roman" w:hAnsi="Consolas" w:cs="Consolas"/>
+          <w:color w:val="808080"/>
+          <w:sz w:val="21"/>
+          <w:szCs w:val="21"/>
+          <w:lang w:val="en-US"/>
+        </w:rPr>
+        <w:t>&lt;</w:t>
+      </w:r>
+      <w:proofErr w:type="spellStart"/>
+      <w:proofErr w:type="gramStart"/>
+      <w:r>
+        <w:rPr>
+          <w:rFonts w:ascii="Consolas" w:eastAsia="Times New Roman" w:hAnsi="Consolas" w:cs="Consolas"/>
+          <w:color w:val="569CD6"/>
+          <w:sz w:val="21"/>
+          <w:szCs w:val="21"/>
+          <w:lang w:val="en-US"/>
+        </w:rPr>
+        <w:t>br</w:t>
+      </w:r>
+      <w:proofErr w:type="spellEnd"/>
+      <w:proofErr w:type="gramEnd"/>
+      <w:r>
+        <w:rPr>
+          <w:rFonts w:ascii="Consolas" w:eastAsia="Times New Roman" w:hAnsi="Consolas" w:cs="Consolas"/>
+          <w:color w:val="808080"/>
+          <w:sz w:val="21"/>
+          <w:szCs w:val="21"/>
+          <w:lang w:val="en-US"/>
+        </w:rPr>
+        <w:t>&gt;</w:t>
+      </w:r>
+    </w:p>
+    <w:p>
+      <w:pPr>
+        <w:shd w:val="clear" w:color="auto" w:fill="1E1E1E"/>
+        <w:spacing w:after="0" w:line="285" w:lineRule="atLeast"/>
+        <w:rPr>
+          <w:rFonts w:ascii="Consolas" w:eastAsia="Times New Roman" w:hAnsi="Consolas" w:cs="Consolas"/>
+          <w:color w:val="D4D4D4"/>
+          <w:sz w:val="21"/>
+          <w:szCs w:val="21"/>
+          <w:lang w:val="en-US"/>
+        </w:rPr>
+      </w:pPr>
+      <w:r>
+        <w:rPr>
+          <w:rFonts w:ascii="Consolas" w:eastAsia="Times New Roman" w:hAnsi="Consolas" w:cs="Consolas"/>
+          <w:color w:val="D4D4D4"/>
+          <w:sz w:val="21"/>
+          <w:szCs w:val="21"/>
+          <w:lang w:val="en-US"/>
+        </w:rPr>
+        <w:t xml:space="preserve">    </w:t>
+      </w:r>
+      <w:r>
+        <w:rPr>
+          <w:rFonts w:ascii="Consolas" w:eastAsia="Times New Roman" w:hAnsi="Consolas" w:cs="Consolas"/>
+          <w:color w:val="808080"/>
+          <w:sz w:val="21"/>
+          <w:szCs w:val="21"/>
+          <w:lang w:val="en-US"/>
+        </w:rPr>
+        <w:t>&lt;</w:t>
+      </w:r>
+      <w:r>
+        <w:rPr>
+          <w:rFonts w:ascii="Consolas" w:eastAsia="Times New Roman" w:hAnsi="Consolas" w:cs="Consolas"/>
+          <w:color w:val="569CD6"/>
+          <w:sz w:val="21"/>
+          <w:szCs w:val="21"/>
+          <w:lang w:val="en-US"/>
+        </w:rPr>
+        <w:t>input</w:t>
+      </w:r>
+      <w:r>
+        <w:rPr>
+          <w:rFonts w:ascii="Consolas" w:eastAsia="Times New Roman" w:hAnsi="Consolas" w:cs="Consolas"/>
+          <w:color w:val="D4D4D4"/>
+          <w:sz w:val="21"/>
+          <w:szCs w:val="21"/>
+          <w:lang w:val="en-US"/>
+        </w:rPr>
+        <w:t xml:space="preserve"> </w:t>
+      </w:r>
+      <w:r>
+        <w:rPr>
+          <w:rFonts w:ascii="Consolas" w:eastAsia="Times New Roman" w:hAnsi="Consolas" w:cs="Consolas"/>
+          <w:color w:val="9CDCFE"/>
+          <w:sz w:val="21"/>
+          <w:szCs w:val="21"/>
+          <w:lang w:val="en-US"/>
+        </w:rPr>
+        <w:t>type</w:t>
+      </w:r>
+      <w:r>
+        <w:rPr>
+          <w:rFonts w:ascii="Consolas" w:eastAsia="Times New Roman" w:hAnsi="Consolas" w:cs="Consolas"/>
+          <w:color w:val="D4D4D4"/>
+          <w:sz w:val="21"/>
+          <w:szCs w:val="21"/>
+          <w:lang w:val="en-US"/>
+        </w:rPr>
+        <w:t>=</w:t>
+      </w:r>
+      <w:r>
+        <w:rPr>
+          <w:rFonts w:ascii="Consolas" w:eastAsia="Times New Roman" w:hAnsi="Consolas" w:cs="Consolas"/>
+          <w:color w:val="CE9178"/>
+          <w:sz w:val="21"/>
+          <w:szCs w:val="21"/>
+          <w:lang w:val="en-US"/>
+        </w:rPr>
+        <w:t>"radio"</w:t>
+      </w:r>
+      <w:r>
+        <w:rPr>
+          <w:rFonts w:ascii="Consolas" w:eastAsia="Times New Roman" w:hAnsi="Consolas" w:cs="Consolas"/>
+          <w:color w:val="D4D4D4"/>
+          <w:sz w:val="21"/>
+          <w:szCs w:val="21"/>
+          <w:lang w:val="en-US"/>
+        </w:rPr>
+        <w:t xml:space="preserve"> </w:t>
+      </w:r>
+      <w:r>
+        <w:rPr>
+          <w:rFonts w:ascii="Consolas" w:eastAsia="Times New Roman" w:hAnsi="Consolas" w:cs="Consolas"/>
+          <w:color w:val="9CDCFE"/>
+          <w:sz w:val="21"/>
+          <w:szCs w:val="21"/>
+          <w:lang w:val="en-US"/>
+        </w:rPr>
+        <w:t>name</w:t>
+      </w:r>
+      <w:r>
+        <w:rPr>
+          <w:rFonts w:ascii="Consolas" w:eastAsia="Times New Roman" w:hAnsi="Consolas" w:cs="Consolas"/>
+          <w:color w:val="D4D4D4"/>
+          <w:sz w:val="21"/>
+          <w:szCs w:val="21"/>
+          <w:lang w:val="en-US"/>
+        </w:rPr>
+        <w:t>=</w:t>
+      </w:r>
+      <w:r>
+        <w:rPr>
+          <w:rFonts w:ascii="Consolas" w:eastAsia="Times New Roman" w:hAnsi="Consolas" w:cs="Consolas"/>
+          <w:color w:val="CE9178"/>
+          <w:sz w:val="21"/>
+          <w:szCs w:val="21"/>
+          <w:lang w:val="en-US"/>
+        </w:rPr>
+        <w:t>"color"</w:t>
+      </w:r>
+      <w:r>
+        <w:rPr>
+          <w:rFonts w:ascii="Consolas" w:eastAsia="Times New Roman" w:hAnsi="Consolas" w:cs="Consolas"/>
+          <w:color w:val="D4D4D4"/>
+          <w:sz w:val="21"/>
+          <w:szCs w:val="21"/>
+          <w:lang w:val="en-US"/>
+        </w:rPr>
+        <w:t xml:space="preserve"> </w:t>
+      </w:r>
+      <w:r>
+        <w:rPr>
+          <w:rFonts w:ascii="Consolas" w:eastAsia="Times New Roman" w:hAnsi="Consolas" w:cs="Consolas"/>
+          <w:color w:val="9CDCFE"/>
+          <w:sz w:val="21"/>
+          <w:szCs w:val="21"/>
+          <w:lang w:val="en-US"/>
+        </w:rPr>
+        <w:t>value</w:t>
+      </w:r>
+      <w:r>
+        <w:rPr>
+          <w:rFonts w:ascii="Consolas" w:eastAsia="Times New Roman" w:hAnsi="Consolas" w:cs="Consolas"/>
+          <w:color w:val="D4D4D4"/>
+          <w:sz w:val="21"/>
+          <w:szCs w:val="21"/>
+          <w:lang w:val="en-US"/>
+        </w:rPr>
+        <w:t>=</w:t>
+      </w:r>
+      <w:r>
+        <w:rPr>
+          <w:rFonts w:ascii="Consolas" w:eastAsia="Times New Roman" w:hAnsi="Consolas" w:cs="Consolas"/>
+          <w:color w:val="CE9178"/>
+          <w:sz w:val="21"/>
+          <w:szCs w:val="21"/>
+          <w:lang w:val="en-US"/>
+        </w:rPr>
+        <w:t>"blue"</w:t>
+      </w:r>
+      <w:r>
+        <w:rPr>
+          <w:rFonts w:ascii="Consolas" w:eastAsia="Times New Roman" w:hAnsi="Consolas" w:cs="Consolas"/>
+          <w:color w:val="808080"/>
+          <w:sz w:val="21"/>
+          <w:szCs w:val="21"/>
+          <w:lang w:val="en-US"/>
+        </w:rPr>
+        <w:t>&gt;</w:t>
+      </w:r>
+      <w:r>
+        <w:rPr>
+          <w:rFonts w:ascii="Consolas" w:eastAsia="Times New Roman" w:hAnsi="Consolas" w:cs="Consolas"/>
+          <w:color w:val="D4D4D4"/>
+          <w:sz w:val="21"/>
+          <w:szCs w:val="21"/>
+          <w:lang w:val="en-US"/>
+        </w:rPr>
+        <w:t xml:space="preserve"> Blue</w:t>
+      </w:r>
+    </w:p>
+    <w:p>
+      <w:pPr>
+        <w:shd w:val="clear" w:color="auto" w:fill="1E1E1E"/>
+        <w:spacing w:after="0" w:line="285" w:lineRule="atLeast"/>
+        <w:rPr>
+          <w:rFonts w:ascii="Consolas" w:eastAsia="Times New Roman" w:hAnsi="Consolas" w:cs="Consolas"/>
+          <w:color w:val="D4D4D4"/>
+          <w:sz w:val="21"/>
+          <w:szCs w:val="21"/>
+          <w:lang w:val="en-US"/>
+        </w:rPr>
+      </w:pPr>
+      <w:r>
+        <w:rPr>
+          <w:rFonts w:ascii="Consolas" w:eastAsia="Times New Roman" w:hAnsi="Consolas" w:cs="Consolas"/>
+          <w:color w:val="808080"/>
+          <w:sz w:val="21"/>
+          <w:szCs w:val="21"/>
+          <w:lang w:val="en-US"/>
+        </w:rPr>
+        <w:t>&lt;/</w:t>
+      </w:r>
+      <w:r>
+        <w:rPr>
+          <w:rFonts w:ascii="Consolas" w:eastAsia="Times New Roman" w:hAnsi="Consolas" w:cs="Consolas"/>
+          <w:color w:val="569CD6"/>
+          <w:sz w:val="21"/>
+          <w:szCs w:val="21"/>
+          <w:lang w:val="en-US"/>
+        </w:rPr>
+        <w:t>form</w:t>
+      </w:r>
+      <w:r>
+        <w:rPr>
+          <w:rFonts w:ascii="Consolas" w:eastAsia="Times New Roman" w:hAnsi="Consolas" w:cs="Consolas"/>
+          <w:color w:val="808080"/>
+          <w:sz w:val="21"/>
+          <w:szCs w:val="21"/>
+          <w:lang w:val="en-US"/>
+        </w:rPr>
+        <w:t>&gt;</w:t>
+      </w:r>
+    </w:p>
+    <w:p/>
+    <w:p>
+      <w:r>
+        <w:rPr>
+          <w:noProof/>
+          <w:lang w:val="en-US"/>
+        </w:rPr>
+        <w:drawing>
+          <wp:inline distT="0" distB="0" distL="0" distR="0">
+            <wp:extent cx="1476581" cy="704948"/>
+            <wp:effectExtent l="0" t="0" r="9525" b="0"/>
+            <wp:docPr id="40" name="Picture 40"/>
+            <wp:cNvGraphicFramePr>
+              <a:graphicFrameLocks xmlns:a="http://schemas.openxmlformats.org/drawingml/2006/main" noChangeAspect="1"/>
+            </wp:cNvGraphicFramePr>
+            <a:graphic xmlns:a="http://schemas.openxmlformats.org/drawingml/2006/main">
+              <a:graphicData uri="http://schemas.openxmlformats.org/drawingml/2006/picture">
+                <pic:pic xmlns:pic="http://schemas.openxmlformats.org/drawingml/2006/picture">
+                  <pic:nvPicPr>
+                    <pic:cNvPr id="40" name="41 - Radio Button.png"/>
+                    <pic:cNvPicPr/>
+                  </pic:nvPicPr>
+                  <pic:blipFill>
+                    <a:blip r:embed="rId45">
+                      <a:extLst>
+                        <a:ext uri="{28A0092B-C50C-407E-A947-70E740481C1C}">
+                          <a14:useLocalDpi xmlns:a14="http://schemas.microsoft.com/office/drawing/2010/main" val="0"/>
+                        </a:ext>
+                      </a:extLst>
+                    </a:blip>
+                    <a:stretch>
+                      <a:fillRect/>
+                    </a:stretch>
+                  </pic:blipFill>
+                  <pic:spPr>
+                    <a:xfrm>
+                      <a:off x="0" y="0"/>
+                      <a:ext cx="1476581" cy="704948"/>
+                    </a:xfrm>
+                    <a:prstGeom prst="rect">
+                      <a:avLst/>
+                    </a:prstGeom>
+                  </pic:spPr>
+                </pic:pic>
+              </a:graphicData>
+            </a:graphic>
+          </wp:inline>
+        </w:drawing>
+      </w:r>
+    </w:p>
+    <w:p>
+      <w:r>
+        <w:t>The &lt;input type=“</w:t>
+      </w:r>
+      <w:r>
+        <w:t>checkbox</w:t>
+      </w:r>
+      <w:r>
+        <w:t>“&gt;</w:t>
+      </w:r>
+      <w:r>
+        <w:t xml:space="preserve"> element defines a checkbox which allows a user to select zero or more elements:</w:t>
+      </w:r>
+    </w:p>
+    <w:p>
+      <w:pPr>
+        <w:shd w:val="clear" w:color="auto" w:fill="1E1E1E"/>
+        <w:spacing w:after="0" w:line="285" w:lineRule="atLeast"/>
+        <w:rPr>
+          <w:rFonts w:ascii="Consolas" w:eastAsia="Times New Roman" w:hAnsi="Consolas" w:cs="Consolas"/>
+          <w:color w:val="D4D4D4"/>
+          <w:sz w:val="21"/>
+          <w:szCs w:val="21"/>
+          <w:lang w:val="en-US"/>
+        </w:rPr>
+      </w:pPr>
+      <w:r>
+        <w:rPr>
+          <w:rFonts w:ascii="Consolas" w:eastAsia="Times New Roman" w:hAnsi="Consolas" w:cs="Consolas"/>
+          <w:color w:val="808080"/>
+          <w:sz w:val="21"/>
+          <w:szCs w:val="21"/>
+          <w:lang w:val="en-US"/>
+        </w:rPr>
+        <w:t>&lt;</w:t>
+      </w:r>
+      <w:proofErr w:type="gramStart"/>
+      <w:r>
+        <w:rPr>
+          <w:rFonts w:ascii="Consolas" w:eastAsia="Times New Roman" w:hAnsi="Consolas" w:cs="Consolas"/>
+          <w:color w:val="569CD6"/>
+          <w:sz w:val="21"/>
+          <w:szCs w:val="21"/>
+          <w:lang w:val="en-US"/>
+        </w:rPr>
+        <w:t>form</w:t>
+      </w:r>
+      <w:proofErr w:type="gramEnd"/>
+      <w:r>
+        <w:rPr>
+          <w:rFonts w:ascii="Consolas" w:eastAsia="Times New Roman" w:hAnsi="Consolas" w:cs="Consolas"/>
+          <w:color w:val="808080"/>
+          <w:sz w:val="21"/>
+          <w:szCs w:val="21"/>
+          <w:lang w:val="en-US"/>
+        </w:rPr>
+        <w:t>&gt;</w:t>
+      </w:r>
+    </w:p>
+    <w:p>
+      <w:pPr>
+        <w:shd w:val="clear" w:color="auto" w:fill="1E1E1E"/>
+        <w:spacing w:after="0" w:line="285" w:lineRule="atLeast"/>
+        <w:rPr>
+          <w:rFonts w:ascii="Consolas" w:eastAsia="Times New Roman" w:hAnsi="Consolas" w:cs="Consolas"/>
+          <w:color w:val="D4D4D4"/>
+          <w:sz w:val="21"/>
+          <w:szCs w:val="21"/>
+          <w:lang w:val="en-US"/>
+        </w:rPr>
+      </w:pPr>
+      <w:r>
+        <w:rPr>
+          <w:rFonts w:ascii="Consolas" w:eastAsia="Times New Roman" w:hAnsi="Consolas" w:cs="Consolas"/>
+          <w:color w:val="D4D4D4"/>
+          <w:sz w:val="21"/>
+          <w:szCs w:val="21"/>
+          <w:lang w:val="en-US"/>
+        </w:rPr>
+        <w:t xml:space="preserve">    </w:t>
+      </w:r>
+      <w:r>
+        <w:rPr>
+          <w:rFonts w:ascii="Consolas" w:eastAsia="Times New Roman" w:hAnsi="Consolas" w:cs="Consolas"/>
+          <w:color w:val="808080"/>
+          <w:sz w:val="21"/>
+          <w:szCs w:val="21"/>
+          <w:lang w:val="en-US"/>
+        </w:rPr>
+        <w:t>&lt;</w:t>
+      </w:r>
+      <w:r>
+        <w:rPr>
+          <w:rFonts w:ascii="Consolas" w:eastAsia="Times New Roman" w:hAnsi="Consolas" w:cs="Consolas"/>
+          <w:color w:val="569CD6"/>
+          <w:sz w:val="21"/>
+          <w:szCs w:val="21"/>
+          <w:lang w:val="en-US"/>
+        </w:rPr>
+        <w:t>input</w:t>
+      </w:r>
+      <w:r>
+        <w:rPr>
+          <w:rFonts w:ascii="Consolas" w:eastAsia="Times New Roman" w:hAnsi="Consolas" w:cs="Consolas"/>
+          <w:color w:val="D4D4D4"/>
+          <w:sz w:val="21"/>
+          <w:szCs w:val="21"/>
+          <w:lang w:val="en-US"/>
+        </w:rPr>
+        <w:t xml:space="preserve"> </w:t>
+      </w:r>
+      <w:r>
+        <w:rPr>
+          <w:rFonts w:ascii="Consolas" w:eastAsia="Times New Roman" w:hAnsi="Consolas" w:cs="Consolas"/>
+          <w:color w:val="9CDCFE"/>
+          <w:sz w:val="21"/>
+          <w:szCs w:val="21"/>
+          <w:lang w:val="en-US"/>
+        </w:rPr>
+        <w:t>type</w:t>
+      </w:r>
+      <w:r>
+        <w:rPr>
+          <w:rFonts w:ascii="Consolas" w:eastAsia="Times New Roman" w:hAnsi="Consolas" w:cs="Consolas"/>
+          <w:color w:val="D4D4D4"/>
+          <w:sz w:val="21"/>
+          <w:szCs w:val="21"/>
+          <w:lang w:val="en-US"/>
+        </w:rPr>
+        <w:t>=</w:t>
+      </w:r>
+      <w:r>
+        <w:rPr>
+          <w:rFonts w:ascii="Consolas" w:eastAsia="Times New Roman" w:hAnsi="Consolas" w:cs="Consolas"/>
+          <w:color w:val="CE9178"/>
+          <w:sz w:val="21"/>
+          <w:szCs w:val="21"/>
+          <w:lang w:val="en-US"/>
+        </w:rPr>
+        <w:t>"checkbox"</w:t>
+      </w:r>
+      <w:r>
+        <w:rPr>
+          <w:rFonts w:ascii="Consolas" w:eastAsia="Times New Roman" w:hAnsi="Consolas" w:cs="Consolas"/>
+          <w:color w:val="D4D4D4"/>
+          <w:sz w:val="21"/>
+          <w:szCs w:val="21"/>
+          <w:lang w:val="en-US"/>
+        </w:rPr>
+        <w:t xml:space="preserve"> </w:t>
+      </w:r>
+      <w:r>
+        <w:rPr>
+          <w:rFonts w:ascii="Consolas" w:eastAsia="Times New Roman" w:hAnsi="Consolas" w:cs="Consolas"/>
+          <w:color w:val="9CDCFE"/>
+          <w:sz w:val="21"/>
+          <w:szCs w:val="21"/>
+          <w:lang w:val="en-US"/>
+        </w:rPr>
+        <w:t>name</w:t>
+      </w:r>
+      <w:r>
+        <w:rPr>
+          <w:rFonts w:ascii="Consolas" w:eastAsia="Times New Roman" w:hAnsi="Consolas" w:cs="Consolas"/>
+          <w:color w:val="D4D4D4"/>
+          <w:sz w:val="21"/>
+          <w:szCs w:val="21"/>
+          <w:lang w:val="en-US"/>
+        </w:rPr>
+        <w:t>=</w:t>
+      </w:r>
+      <w:r>
+        <w:rPr>
+          <w:rFonts w:ascii="Consolas" w:eastAsia="Times New Roman" w:hAnsi="Consolas" w:cs="Consolas"/>
+          <w:color w:val="CE9178"/>
+          <w:sz w:val="21"/>
+          <w:szCs w:val="21"/>
+          <w:lang w:val="en-US"/>
+        </w:rPr>
+        <w:t>"color-red"</w:t>
+      </w:r>
+      <w:r>
+        <w:rPr>
+          <w:rFonts w:ascii="Consolas" w:eastAsia="Times New Roman" w:hAnsi="Consolas" w:cs="Consolas"/>
+          <w:color w:val="D4D4D4"/>
+          <w:sz w:val="21"/>
+          <w:szCs w:val="21"/>
+          <w:lang w:val="en-US"/>
+        </w:rPr>
+        <w:t xml:space="preserve"> </w:t>
+      </w:r>
+      <w:r>
+        <w:rPr>
+          <w:rFonts w:ascii="Consolas" w:eastAsia="Times New Roman" w:hAnsi="Consolas" w:cs="Consolas"/>
+          <w:color w:val="9CDCFE"/>
+          <w:sz w:val="21"/>
+          <w:szCs w:val="21"/>
+          <w:lang w:val="en-US"/>
+        </w:rPr>
+        <w:t>value</w:t>
+      </w:r>
+      <w:r>
+        <w:rPr>
+          <w:rFonts w:ascii="Consolas" w:eastAsia="Times New Roman" w:hAnsi="Consolas" w:cs="Consolas"/>
+          <w:color w:val="D4D4D4"/>
+          <w:sz w:val="21"/>
+          <w:szCs w:val="21"/>
+          <w:lang w:val="en-US"/>
+        </w:rPr>
+        <w:t>=</w:t>
+      </w:r>
+      <w:r>
+        <w:rPr>
+          <w:rFonts w:ascii="Consolas" w:eastAsia="Times New Roman" w:hAnsi="Consolas" w:cs="Consolas"/>
+          <w:color w:val="CE9178"/>
+          <w:sz w:val="21"/>
+          <w:szCs w:val="21"/>
+          <w:lang w:val="en-US"/>
+        </w:rPr>
+        <w:t>"red"</w:t>
+      </w:r>
+      <w:r>
+        <w:rPr>
+          <w:rFonts w:ascii="Consolas" w:eastAsia="Times New Roman" w:hAnsi="Consolas" w:cs="Consolas"/>
+          <w:color w:val="808080"/>
+          <w:sz w:val="21"/>
+          <w:szCs w:val="21"/>
+          <w:lang w:val="en-US"/>
+        </w:rPr>
+        <w:t>&gt;</w:t>
+      </w:r>
+      <w:r>
+        <w:rPr>
+          <w:rFonts w:ascii="Consolas" w:eastAsia="Times New Roman" w:hAnsi="Consolas" w:cs="Consolas"/>
+          <w:color w:val="D4D4D4"/>
+          <w:sz w:val="21"/>
+          <w:szCs w:val="21"/>
+          <w:lang w:val="en-US"/>
+        </w:rPr>
+        <w:t xml:space="preserve"> Red</w:t>
+      </w:r>
+    </w:p>
+    <w:p>
+      <w:pPr>
+        <w:shd w:val="clear" w:color="auto" w:fill="1E1E1E"/>
+        <w:spacing w:after="0" w:line="285" w:lineRule="atLeast"/>
+        <w:rPr>
+          <w:rFonts w:ascii="Consolas" w:eastAsia="Times New Roman" w:hAnsi="Consolas" w:cs="Consolas"/>
+          <w:color w:val="D4D4D4"/>
+          <w:sz w:val="21"/>
+          <w:szCs w:val="21"/>
+          <w:lang w:val="en-US"/>
+        </w:rPr>
+      </w:pPr>
+      <w:r>
+        <w:rPr>
+          <w:rFonts w:ascii="Consolas" w:eastAsia="Times New Roman" w:hAnsi="Consolas" w:cs="Consolas"/>
+          <w:color w:val="D4D4D4"/>
+          <w:sz w:val="21"/>
+          <w:szCs w:val="21"/>
+          <w:lang w:val="en-US"/>
+        </w:rPr>
+        <w:t xml:space="preserve">    </w:t>
+      </w:r>
+      <w:r>
+        <w:rPr>
+          <w:rFonts w:ascii="Consolas" w:eastAsia="Times New Roman" w:hAnsi="Consolas" w:cs="Consolas"/>
+          <w:color w:val="808080"/>
+          <w:sz w:val="21"/>
+          <w:szCs w:val="21"/>
+          <w:lang w:val="en-US"/>
+        </w:rPr>
+        <w:t>&lt;</w:t>
+      </w:r>
+      <w:proofErr w:type="spellStart"/>
+      <w:proofErr w:type="gramStart"/>
+      <w:r>
+        <w:rPr>
+          <w:rFonts w:ascii="Consolas" w:eastAsia="Times New Roman" w:hAnsi="Consolas" w:cs="Consolas"/>
+          <w:color w:val="569CD6"/>
+          <w:sz w:val="21"/>
+          <w:szCs w:val="21"/>
+          <w:lang w:val="en-US"/>
+        </w:rPr>
+        <w:t>br</w:t>
+      </w:r>
+      <w:proofErr w:type="spellEnd"/>
+      <w:proofErr w:type="gramEnd"/>
+      <w:r>
+        <w:rPr>
+          <w:rFonts w:ascii="Consolas" w:eastAsia="Times New Roman" w:hAnsi="Consolas" w:cs="Consolas"/>
+          <w:color w:val="808080"/>
+          <w:sz w:val="21"/>
+          <w:szCs w:val="21"/>
+          <w:lang w:val="en-US"/>
+        </w:rPr>
+        <w:t>&gt;</w:t>
+      </w:r>
+    </w:p>
+    <w:p>
+      <w:pPr>
+        <w:shd w:val="clear" w:color="auto" w:fill="1E1E1E"/>
+        <w:spacing w:after="0" w:line="285" w:lineRule="atLeast"/>
+        <w:rPr>
+          <w:rFonts w:ascii="Consolas" w:eastAsia="Times New Roman" w:hAnsi="Consolas" w:cs="Consolas"/>
+          <w:color w:val="D4D4D4"/>
+          <w:sz w:val="21"/>
+          <w:szCs w:val="21"/>
+          <w:lang w:val="en-US"/>
+        </w:rPr>
+      </w:pPr>
+      <w:r>
+        <w:rPr>
+          <w:rFonts w:ascii="Consolas" w:eastAsia="Times New Roman" w:hAnsi="Consolas" w:cs="Consolas"/>
+          <w:color w:val="D4D4D4"/>
+          <w:sz w:val="21"/>
+          <w:szCs w:val="21"/>
+          <w:lang w:val="en-US"/>
+        </w:rPr>
+        <w:t xml:space="preserve">    </w:t>
+      </w:r>
+      <w:r>
+        <w:rPr>
+          <w:rFonts w:ascii="Consolas" w:eastAsia="Times New Roman" w:hAnsi="Consolas" w:cs="Consolas"/>
+          <w:color w:val="808080"/>
+          <w:sz w:val="21"/>
+          <w:szCs w:val="21"/>
+          <w:lang w:val="en-US"/>
+        </w:rPr>
+        <w:t>&lt;</w:t>
+      </w:r>
+      <w:r>
+        <w:rPr>
+          <w:rFonts w:ascii="Consolas" w:eastAsia="Times New Roman" w:hAnsi="Consolas" w:cs="Consolas"/>
+          <w:color w:val="569CD6"/>
+          <w:sz w:val="21"/>
+          <w:szCs w:val="21"/>
+          <w:lang w:val="en-US"/>
+        </w:rPr>
+        <w:t>input</w:t>
+      </w:r>
+      <w:r>
+        <w:rPr>
+          <w:rFonts w:ascii="Consolas" w:eastAsia="Times New Roman" w:hAnsi="Consolas" w:cs="Consolas"/>
+          <w:color w:val="D4D4D4"/>
+          <w:sz w:val="21"/>
+          <w:szCs w:val="21"/>
+          <w:lang w:val="en-US"/>
+        </w:rPr>
+        <w:t xml:space="preserve"> </w:t>
+      </w:r>
+      <w:r>
+        <w:rPr>
+          <w:rFonts w:ascii="Consolas" w:eastAsia="Times New Roman" w:hAnsi="Consolas" w:cs="Consolas"/>
+          <w:color w:val="9CDCFE"/>
+          <w:sz w:val="21"/>
+          <w:szCs w:val="21"/>
+          <w:lang w:val="en-US"/>
+        </w:rPr>
+        <w:t>type</w:t>
+      </w:r>
+      <w:r>
+        <w:rPr>
+          <w:rFonts w:ascii="Consolas" w:eastAsia="Times New Roman" w:hAnsi="Consolas" w:cs="Consolas"/>
+          <w:color w:val="D4D4D4"/>
+          <w:sz w:val="21"/>
+          <w:szCs w:val="21"/>
+          <w:lang w:val="en-US"/>
+        </w:rPr>
+        <w:t>=</w:t>
+      </w:r>
+      <w:r>
+        <w:rPr>
+          <w:rFonts w:ascii="Consolas" w:eastAsia="Times New Roman" w:hAnsi="Consolas" w:cs="Consolas"/>
+          <w:color w:val="CE9178"/>
+          <w:sz w:val="21"/>
+          <w:szCs w:val="21"/>
+          <w:lang w:val="en-US"/>
+        </w:rPr>
+        <w:t>"checkbox"</w:t>
+      </w:r>
+      <w:r>
+        <w:rPr>
+          <w:rFonts w:ascii="Consolas" w:eastAsia="Times New Roman" w:hAnsi="Consolas" w:cs="Consolas"/>
+          <w:color w:val="D4D4D4"/>
+          <w:sz w:val="21"/>
+          <w:szCs w:val="21"/>
+          <w:lang w:val="en-US"/>
+        </w:rPr>
+        <w:t xml:space="preserve"> </w:t>
+      </w:r>
+      <w:r>
+        <w:rPr>
+          <w:rFonts w:ascii="Consolas" w:eastAsia="Times New Roman" w:hAnsi="Consolas" w:cs="Consolas"/>
+          <w:color w:val="9CDCFE"/>
+          <w:sz w:val="21"/>
+          <w:szCs w:val="21"/>
+          <w:lang w:val="en-US"/>
+        </w:rPr>
+        <w:t>name</w:t>
+      </w:r>
+      <w:r>
+        <w:rPr>
+          <w:rFonts w:ascii="Consolas" w:eastAsia="Times New Roman" w:hAnsi="Consolas" w:cs="Consolas"/>
+          <w:color w:val="D4D4D4"/>
+          <w:sz w:val="21"/>
+          <w:szCs w:val="21"/>
+          <w:lang w:val="en-US"/>
+        </w:rPr>
+        <w:t>=</w:t>
+      </w:r>
+      <w:r>
+        <w:rPr>
+          <w:rFonts w:ascii="Consolas" w:eastAsia="Times New Roman" w:hAnsi="Consolas" w:cs="Consolas"/>
+          <w:color w:val="CE9178"/>
+          <w:sz w:val="21"/>
+          <w:szCs w:val="21"/>
+          <w:lang w:val="en-US"/>
+        </w:rPr>
+        <w:t>"color-green"</w:t>
+      </w:r>
+      <w:r>
+        <w:rPr>
+          <w:rFonts w:ascii="Consolas" w:eastAsia="Times New Roman" w:hAnsi="Consolas" w:cs="Consolas"/>
+          <w:color w:val="D4D4D4"/>
+          <w:sz w:val="21"/>
+          <w:szCs w:val="21"/>
+          <w:lang w:val="en-US"/>
+        </w:rPr>
+        <w:t xml:space="preserve"> </w:t>
+      </w:r>
+      <w:r>
+        <w:rPr>
+          <w:rFonts w:ascii="Consolas" w:eastAsia="Times New Roman" w:hAnsi="Consolas" w:cs="Consolas"/>
+          <w:color w:val="9CDCFE"/>
+          <w:sz w:val="21"/>
+          <w:szCs w:val="21"/>
+          <w:lang w:val="en-US"/>
+        </w:rPr>
+        <w:t>value</w:t>
+      </w:r>
+      <w:r>
+        <w:rPr>
+          <w:rFonts w:ascii="Consolas" w:eastAsia="Times New Roman" w:hAnsi="Consolas" w:cs="Consolas"/>
+          <w:color w:val="D4D4D4"/>
+          <w:sz w:val="21"/>
+          <w:szCs w:val="21"/>
+          <w:lang w:val="en-US"/>
+        </w:rPr>
+        <w:t>=</w:t>
+      </w:r>
+      <w:r>
+        <w:rPr>
+          <w:rFonts w:ascii="Consolas" w:eastAsia="Times New Roman" w:hAnsi="Consolas" w:cs="Consolas"/>
+          <w:color w:val="CE9178"/>
+          <w:sz w:val="21"/>
+          <w:szCs w:val="21"/>
+          <w:lang w:val="en-US"/>
+        </w:rPr>
+        <w:t>"green"</w:t>
+      </w:r>
+      <w:r>
+        <w:rPr>
+          <w:rFonts w:ascii="Consolas" w:eastAsia="Times New Roman" w:hAnsi="Consolas" w:cs="Consolas"/>
+          <w:color w:val="808080"/>
+          <w:sz w:val="21"/>
+          <w:szCs w:val="21"/>
+          <w:lang w:val="en-US"/>
+        </w:rPr>
+        <w:t>&gt;</w:t>
+      </w:r>
+      <w:r>
+        <w:rPr>
+          <w:rFonts w:ascii="Consolas" w:eastAsia="Times New Roman" w:hAnsi="Consolas" w:cs="Consolas"/>
+          <w:color w:val="D4D4D4"/>
+          <w:sz w:val="21"/>
+          <w:szCs w:val="21"/>
+          <w:lang w:val="en-US"/>
+        </w:rPr>
+        <w:t xml:space="preserve"> Green</w:t>
+      </w:r>
+    </w:p>
+    <w:p>
+      <w:pPr>
+        <w:shd w:val="clear" w:color="auto" w:fill="1E1E1E"/>
+        <w:spacing w:after="0" w:line="285" w:lineRule="atLeast"/>
+        <w:rPr>
+          <w:rFonts w:ascii="Consolas" w:eastAsia="Times New Roman" w:hAnsi="Consolas" w:cs="Consolas"/>
+          <w:color w:val="D4D4D4"/>
+          <w:sz w:val="21"/>
+          <w:szCs w:val="21"/>
+          <w:lang w:val="en-US"/>
+        </w:rPr>
+      </w:pPr>
+      <w:r>
+        <w:rPr>
+          <w:rFonts w:ascii="Consolas" w:eastAsia="Times New Roman" w:hAnsi="Consolas" w:cs="Consolas"/>
+          <w:color w:val="D4D4D4"/>
+          <w:sz w:val="21"/>
+          <w:szCs w:val="21"/>
+          <w:lang w:val="en-US"/>
+        </w:rPr>
+        <w:t xml:space="preserve">    </w:t>
+      </w:r>
+      <w:r>
+        <w:rPr>
+          <w:rFonts w:ascii="Consolas" w:eastAsia="Times New Roman" w:hAnsi="Consolas" w:cs="Consolas"/>
+          <w:color w:val="808080"/>
+          <w:sz w:val="21"/>
+          <w:szCs w:val="21"/>
+          <w:lang w:val="en-US"/>
+        </w:rPr>
+        <w:t>&lt;</w:t>
+      </w:r>
+      <w:proofErr w:type="spellStart"/>
+      <w:proofErr w:type="gramStart"/>
+      <w:r>
+        <w:rPr>
+          <w:rFonts w:ascii="Consolas" w:eastAsia="Times New Roman" w:hAnsi="Consolas" w:cs="Consolas"/>
+          <w:color w:val="569CD6"/>
+          <w:sz w:val="21"/>
+          <w:szCs w:val="21"/>
+          <w:lang w:val="en-US"/>
+        </w:rPr>
+        <w:t>br</w:t>
+      </w:r>
+      <w:proofErr w:type="spellEnd"/>
+      <w:proofErr w:type="gramEnd"/>
+      <w:r>
+        <w:rPr>
+          <w:rFonts w:ascii="Consolas" w:eastAsia="Times New Roman" w:hAnsi="Consolas" w:cs="Consolas"/>
+          <w:color w:val="808080"/>
+          <w:sz w:val="21"/>
+          <w:szCs w:val="21"/>
+          <w:lang w:val="en-US"/>
+        </w:rPr>
+        <w:t>&gt;</w:t>
+      </w:r>
+    </w:p>
+    <w:p>
+      <w:pPr>
+        <w:shd w:val="clear" w:color="auto" w:fill="1E1E1E"/>
+        <w:spacing w:after="0" w:line="285" w:lineRule="atLeast"/>
+        <w:rPr>
+          <w:rFonts w:ascii="Consolas" w:eastAsia="Times New Roman" w:hAnsi="Consolas" w:cs="Consolas"/>
+          <w:color w:val="D4D4D4"/>
+          <w:sz w:val="21"/>
+          <w:szCs w:val="21"/>
+          <w:lang w:val="en-US"/>
+        </w:rPr>
+      </w:pPr>
+      <w:r>
+        <w:rPr>
+          <w:rFonts w:ascii="Consolas" w:eastAsia="Times New Roman" w:hAnsi="Consolas" w:cs="Consolas"/>
+          <w:color w:val="D4D4D4"/>
+          <w:sz w:val="21"/>
+          <w:szCs w:val="21"/>
+          <w:lang w:val="en-US"/>
+        </w:rPr>
+        <w:t xml:space="preserve">    </w:t>
+      </w:r>
+      <w:r>
+        <w:rPr>
+          <w:rFonts w:ascii="Consolas" w:eastAsia="Times New Roman" w:hAnsi="Consolas" w:cs="Consolas"/>
+          <w:color w:val="808080"/>
+          <w:sz w:val="21"/>
+          <w:szCs w:val="21"/>
+          <w:lang w:val="en-US"/>
+        </w:rPr>
+        <w:t>&lt;</w:t>
+      </w:r>
+      <w:r>
+        <w:rPr>
+          <w:rFonts w:ascii="Consolas" w:eastAsia="Times New Roman" w:hAnsi="Consolas" w:cs="Consolas"/>
+          <w:color w:val="569CD6"/>
+          <w:sz w:val="21"/>
+          <w:szCs w:val="21"/>
+          <w:lang w:val="en-US"/>
+        </w:rPr>
+        <w:t>input</w:t>
+      </w:r>
+      <w:r>
+        <w:rPr>
+          <w:rFonts w:ascii="Consolas" w:eastAsia="Times New Roman" w:hAnsi="Consolas" w:cs="Consolas"/>
+          <w:color w:val="D4D4D4"/>
+          <w:sz w:val="21"/>
+          <w:szCs w:val="21"/>
+          <w:lang w:val="en-US"/>
+        </w:rPr>
+        <w:t xml:space="preserve"> </w:t>
+      </w:r>
+      <w:r>
+        <w:rPr>
+          <w:rFonts w:ascii="Consolas" w:eastAsia="Times New Roman" w:hAnsi="Consolas" w:cs="Consolas"/>
+          <w:color w:val="9CDCFE"/>
+          <w:sz w:val="21"/>
+          <w:szCs w:val="21"/>
+          <w:lang w:val="en-US"/>
+        </w:rPr>
+        <w:t>type</w:t>
+      </w:r>
+      <w:r>
+        <w:rPr>
+          <w:rFonts w:ascii="Consolas" w:eastAsia="Times New Roman" w:hAnsi="Consolas" w:cs="Consolas"/>
+          <w:color w:val="D4D4D4"/>
+          <w:sz w:val="21"/>
+          <w:szCs w:val="21"/>
+          <w:lang w:val="en-US"/>
+        </w:rPr>
+        <w:t>=</w:t>
+      </w:r>
+      <w:r>
+        <w:rPr>
+          <w:rFonts w:ascii="Consolas" w:eastAsia="Times New Roman" w:hAnsi="Consolas" w:cs="Consolas"/>
+          <w:color w:val="CE9178"/>
+          <w:sz w:val="21"/>
+          <w:szCs w:val="21"/>
+          <w:lang w:val="en-US"/>
+        </w:rPr>
+        <w:t>"checkbox"</w:t>
+      </w:r>
+      <w:r>
+        <w:rPr>
+          <w:rFonts w:ascii="Consolas" w:eastAsia="Times New Roman" w:hAnsi="Consolas" w:cs="Consolas"/>
+          <w:color w:val="D4D4D4"/>
+          <w:sz w:val="21"/>
+          <w:szCs w:val="21"/>
+          <w:lang w:val="en-US"/>
+        </w:rPr>
+        <w:t xml:space="preserve"> </w:t>
+      </w:r>
+      <w:r>
+        <w:rPr>
+          <w:rFonts w:ascii="Consolas" w:eastAsia="Times New Roman" w:hAnsi="Consolas" w:cs="Consolas"/>
+          <w:color w:val="9CDCFE"/>
+          <w:sz w:val="21"/>
+          <w:szCs w:val="21"/>
+          <w:lang w:val="en-US"/>
+        </w:rPr>
+        <w:t>name</w:t>
+      </w:r>
+      <w:r>
+        <w:rPr>
+          <w:rFonts w:ascii="Consolas" w:eastAsia="Times New Roman" w:hAnsi="Consolas" w:cs="Consolas"/>
+          <w:color w:val="D4D4D4"/>
+          <w:sz w:val="21"/>
+          <w:szCs w:val="21"/>
+          <w:lang w:val="en-US"/>
+        </w:rPr>
+        <w:t>=</w:t>
+      </w:r>
+      <w:r>
+        <w:rPr>
+          <w:rFonts w:ascii="Consolas" w:eastAsia="Times New Roman" w:hAnsi="Consolas" w:cs="Consolas"/>
+          <w:color w:val="CE9178"/>
+          <w:sz w:val="21"/>
+          <w:szCs w:val="21"/>
+          <w:lang w:val="en-US"/>
+        </w:rPr>
+        <w:t>"color-blue"</w:t>
+      </w:r>
+      <w:r>
+        <w:rPr>
+          <w:rFonts w:ascii="Consolas" w:eastAsia="Times New Roman" w:hAnsi="Consolas" w:cs="Consolas"/>
+          <w:color w:val="D4D4D4"/>
+          <w:sz w:val="21"/>
+          <w:szCs w:val="21"/>
+          <w:lang w:val="en-US"/>
+        </w:rPr>
+        <w:t xml:space="preserve"> </w:t>
+      </w:r>
+      <w:r>
+        <w:rPr>
+          <w:rFonts w:ascii="Consolas" w:eastAsia="Times New Roman" w:hAnsi="Consolas" w:cs="Consolas"/>
+          <w:color w:val="9CDCFE"/>
+          <w:sz w:val="21"/>
+          <w:szCs w:val="21"/>
+          <w:lang w:val="en-US"/>
+        </w:rPr>
+        <w:t>value</w:t>
+      </w:r>
+      <w:r>
+        <w:rPr>
+          <w:rFonts w:ascii="Consolas" w:eastAsia="Times New Roman" w:hAnsi="Consolas" w:cs="Consolas"/>
+          <w:color w:val="D4D4D4"/>
+          <w:sz w:val="21"/>
+          <w:szCs w:val="21"/>
+          <w:lang w:val="en-US"/>
+        </w:rPr>
+        <w:t>=</w:t>
+      </w:r>
+      <w:r>
+        <w:rPr>
+          <w:rFonts w:ascii="Consolas" w:eastAsia="Times New Roman" w:hAnsi="Consolas" w:cs="Consolas"/>
+          <w:color w:val="CE9178"/>
+          <w:sz w:val="21"/>
+          <w:szCs w:val="21"/>
+          <w:lang w:val="en-US"/>
+        </w:rPr>
+        <w:t>"blue"</w:t>
+      </w:r>
+      <w:r>
+        <w:rPr>
+          <w:rFonts w:ascii="Consolas" w:eastAsia="Times New Roman" w:hAnsi="Consolas" w:cs="Consolas"/>
+          <w:color w:val="808080"/>
+          <w:sz w:val="21"/>
+          <w:szCs w:val="21"/>
+          <w:lang w:val="en-US"/>
+        </w:rPr>
+        <w:t>&gt;</w:t>
+      </w:r>
+      <w:r>
+        <w:rPr>
+          <w:rFonts w:ascii="Consolas" w:eastAsia="Times New Roman" w:hAnsi="Consolas" w:cs="Consolas"/>
+          <w:color w:val="D4D4D4"/>
+          <w:sz w:val="21"/>
+          <w:szCs w:val="21"/>
+          <w:lang w:val="en-US"/>
+        </w:rPr>
+        <w:t xml:space="preserve"> Blue</w:t>
+      </w:r>
+    </w:p>
+    <w:p>
+      <w:pPr>
+        <w:shd w:val="clear" w:color="auto" w:fill="1E1E1E"/>
+        <w:spacing w:after="0" w:line="285" w:lineRule="atLeast"/>
+        <w:rPr>
+          <w:rFonts w:ascii="Consolas" w:eastAsia="Times New Roman" w:hAnsi="Consolas" w:cs="Consolas"/>
+          <w:color w:val="D4D4D4"/>
+          <w:sz w:val="21"/>
+          <w:szCs w:val="21"/>
+          <w:lang w:val="en-US"/>
+        </w:rPr>
+      </w:pPr>
+      <w:r>
+        <w:rPr>
+          <w:rFonts w:ascii="Consolas" w:eastAsia="Times New Roman" w:hAnsi="Consolas" w:cs="Consolas"/>
+          <w:color w:val="808080"/>
+          <w:sz w:val="21"/>
+          <w:szCs w:val="21"/>
+          <w:lang w:val="en-US"/>
+        </w:rPr>
+        <w:t>&lt;/</w:t>
+      </w:r>
+      <w:r>
+        <w:rPr>
+          <w:rFonts w:ascii="Consolas" w:eastAsia="Times New Roman" w:hAnsi="Consolas" w:cs="Consolas"/>
+          <w:color w:val="569CD6"/>
+          <w:sz w:val="21"/>
+          <w:szCs w:val="21"/>
+          <w:lang w:val="en-US"/>
+        </w:rPr>
+        <w:t>form</w:t>
+      </w:r>
+      <w:r>
+        <w:rPr>
+          <w:rFonts w:ascii="Consolas" w:eastAsia="Times New Roman" w:hAnsi="Consolas" w:cs="Consolas"/>
+          <w:color w:val="808080"/>
+          <w:sz w:val="21"/>
+          <w:szCs w:val="21"/>
+          <w:lang w:val="en-US"/>
+        </w:rPr>
+        <w:t>&gt;</w:t>
+      </w:r>
+    </w:p>
+    <w:p/>
+    <w:p>
+      <w:r>
+        <w:rPr>
+          <w:noProof/>
+          <w:lang w:val="en-US"/>
+        </w:rPr>
+        <w:drawing>
+          <wp:inline distT="0" distB="0" distL="0" distR="0">
+            <wp:extent cx="1486107" cy="762106"/>
+            <wp:effectExtent l="0" t="0" r="0" b="0"/>
+            <wp:docPr id="41" name="Picture 41"/>
+            <wp:cNvGraphicFramePr>
+              <a:graphicFrameLocks xmlns:a="http://schemas.openxmlformats.org/drawingml/2006/main" noChangeAspect="1"/>
+            </wp:cNvGraphicFramePr>
+            <a:graphic xmlns:a="http://schemas.openxmlformats.org/drawingml/2006/main">
+              <a:graphicData uri="http://schemas.openxmlformats.org/drawingml/2006/picture">
+                <pic:pic xmlns:pic="http://schemas.openxmlformats.org/drawingml/2006/picture">
+                  <pic:nvPicPr>
+                    <pic:cNvPr id="41" name="42 - Checkbox.png"/>
+                    <pic:cNvPicPr/>
+                  </pic:nvPicPr>
+                  <pic:blipFill>
+                    <a:blip r:embed="rId46">
+                      <a:extLst>
+                        <a:ext uri="{28A0092B-C50C-407E-A947-70E740481C1C}">
+                          <a14:useLocalDpi xmlns:a14="http://schemas.microsoft.com/office/drawing/2010/main" val="0"/>
+                        </a:ext>
+                      </a:extLst>
+                    </a:blip>
+                    <a:stretch>
+                      <a:fillRect/>
+                    </a:stretch>
+                  </pic:blipFill>
+                  <pic:spPr>
+                    <a:xfrm>
+                      <a:off x="0" y="0"/>
+                      <a:ext cx="1486107" cy="762106"/>
+                    </a:xfrm>
+                    <a:prstGeom prst="rect">
+                      <a:avLst/>
+                    </a:prstGeom>
+                  </pic:spPr>
+                </pic:pic>
+              </a:graphicData>
+            </a:graphic>
+          </wp:inline>
+        </w:drawing>
+      </w:r>
+    </w:p>
+    <w:p>
+      <w:pPr>
+        <w:pStyle w:val="Heading3"/>
+      </w:pPr>
+      <w:r>
+        <w:t>Other HTML5 Input Types</w:t>
+      </w:r>
+    </w:p>
+    <w:p>
+      <w:r>
+        <w:t>There are many other input elements, and we will show them with the code:</w:t>
+      </w:r>
+    </w:p>
+    <w:p>
+      <w:pPr>
+        <w:shd w:val="clear" w:color="auto" w:fill="1E1E1E"/>
+        <w:spacing w:after="0" w:line="285" w:lineRule="atLeast"/>
+        <w:rPr>
+          <w:rFonts w:ascii="Consolas" w:eastAsia="Times New Roman" w:hAnsi="Consolas" w:cs="Consolas"/>
+          <w:color w:val="D4D4D4"/>
+          <w:sz w:val="21"/>
+          <w:szCs w:val="21"/>
+          <w:lang w:val="en-US"/>
+        </w:rPr>
+      </w:pPr>
+      <w:r>
+        <w:rPr>
+          <w:rFonts w:ascii="Consolas" w:eastAsia="Times New Roman" w:hAnsi="Consolas" w:cs="Consolas"/>
+          <w:color w:val="808080"/>
+          <w:sz w:val="21"/>
+          <w:szCs w:val="21"/>
+          <w:lang w:val="en-US"/>
+        </w:rPr>
+        <w:t>&lt;</w:t>
+      </w:r>
+      <w:proofErr w:type="gramStart"/>
+      <w:r>
+        <w:rPr>
+          <w:rFonts w:ascii="Consolas" w:eastAsia="Times New Roman" w:hAnsi="Consolas" w:cs="Consolas"/>
+          <w:color w:val="569CD6"/>
+          <w:sz w:val="21"/>
+          <w:szCs w:val="21"/>
+          <w:lang w:val="en-US"/>
+        </w:rPr>
+        <w:t>form</w:t>
+      </w:r>
+      <w:proofErr w:type="gramEnd"/>
+      <w:r>
+        <w:rPr>
+          <w:rFonts w:ascii="Consolas" w:eastAsia="Times New Roman" w:hAnsi="Consolas" w:cs="Consolas"/>
+          <w:color w:val="808080"/>
+          <w:sz w:val="21"/>
+          <w:szCs w:val="21"/>
+          <w:lang w:val="en-US"/>
+        </w:rPr>
+        <w:t>&gt;</w:t>
+      </w:r>
+    </w:p>
+    <w:p>
+      <w:pPr>
+        <w:shd w:val="clear" w:color="auto" w:fill="1E1E1E"/>
+        <w:spacing w:after="0" w:line="285" w:lineRule="atLeast"/>
+        <w:rPr>
+          <w:rFonts w:ascii="Consolas" w:eastAsia="Times New Roman" w:hAnsi="Consolas" w:cs="Consolas"/>
+          <w:color w:val="D4D4D4"/>
+          <w:sz w:val="21"/>
+          <w:szCs w:val="21"/>
+          <w:lang w:val="en-US"/>
+        </w:rPr>
+      </w:pPr>
+      <w:r>
+        <w:rPr>
+          <w:rFonts w:ascii="Consolas" w:eastAsia="Times New Roman" w:hAnsi="Consolas" w:cs="Consolas"/>
+          <w:color w:val="D4D4D4"/>
+          <w:sz w:val="21"/>
+          <w:szCs w:val="21"/>
+          <w:lang w:val="en-US"/>
+        </w:rPr>
+        <w:t xml:space="preserve">    Select your favorite color: </w:t>
+      </w:r>
+      <w:r>
+        <w:rPr>
+          <w:rFonts w:ascii="Consolas" w:eastAsia="Times New Roman" w:hAnsi="Consolas" w:cs="Consolas"/>
+          <w:color w:val="808080"/>
+          <w:sz w:val="21"/>
+          <w:szCs w:val="21"/>
+          <w:lang w:val="en-US"/>
+        </w:rPr>
+        <w:t>&lt;</w:t>
+      </w:r>
+      <w:r>
+        <w:rPr>
+          <w:rFonts w:ascii="Consolas" w:eastAsia="Times New Roman" w:hAnsi="Consolas" w:cs="Consolas"/>
+          <w:color w:val="569CD6"/>
+          <w:sz w:val="21"/>
+          <w:szCs w:val="21"/>
+          <w:lang w:val="en-US"/>
+        </w:rPr>
+        <w:t>input</w:t>
+      </w:r>
+      <w:r>
+        <w:rPr>
+          <w:rFonts w:ascii="Consolas" w:eastAsia="Times New Roman" w:hAnsi="Consolas" w:cs="Consolas"/>
+          <w:color w:val="D4D4D4"/>
+          <w:sz w:val="21"/>
+          <w:szCs w:val="21"/>
+          <w:lang w:val="en-US"/>
+        </w:rPr>
+        <w:t xml:space="preserve"> </w:t>
+      </w:r>
+      <w:r>
+        <w:rPr>
+          <w:rFonts w:ascii="Consolas" w:eastAsia="Times New Roman" w:hAnsi="Consolas" w:cs="Consolas"/>
+          <w:color w:val="9CDCFE"/>
+          <w:sz w:val="21"/>
+          <w:szCs w:val="21"/>
+          <w:lang w:val="en-US"/>
+        </w:rPr>
+        <w:t>type</w:t>
+      </w:r>
+      <w:r>
+        <w:rPr>
+          <w:rFonts w:ascii="Consolas" w:eastAsia="Times New Roman" w:hAnsi="Consolas" w:cs="Consolas"/>
+          <w:color w:val="D4D4D4"/>
+          <w:sz w:val="21"/>
+          <w:szCs w:val="21"/>
+          <w:lang w:val="en-US"/>
+        </w:rPr>
+        <w:t>=</w:t>
+      </w:r>
+      <w:r>
+        <w:rPr>
+          <w:rFonts w:ascii="Consolas" w:eastAsia="Times New Roman" w:hAnsi="Consolas" w:cs="Consolas"/>
+          <w:color w:val="CE9178"/>
+          <w:sz w:val="21"/>
+          <w:szCs w:val="21"/>
+          <w:lang w:val="en-US"/>
+        </w:rPr>
+        <w:t>"color"</w:t>
+      </w:r>
+      <w:r>
+        <w:rPr>
+          <w:rFonts w:ascii="Consolas" w:eastAsia="Times New Roman" w:hAnsi="Consolas" w:cs="Consolas"/>
+          <w:color w:val="D4D4D4"/>
+          <w:sz w:val="21"/>
+          <w:szCs w:val="21"/>
+          <w:lang w:val="en-US"/>
+        </w:rPr>
+        <w:t xml:space="preserve"> </w:t>
+      </w:r>
+      <w:r>
+        <w:rPr>
+          <w:rFonts w:ascii="Consolas" w:eastAsia="Times New Roman" w:hAnsi="Consolas" w:cs="Consolas"/>
+          <w:color w:val="9CDCFE"/>
+          <w:sz w:val="21"/>
+          <w:szCs w:val="21"/>
+          <w:lang w:val="en-US"/>
+        </w:rPr>
+        <w:t>name</w:t>
+      </w:r>
+      <w:r>
+        <w:rPr>
+          <w:rFonts w:ascii="Consolas" w:eastAsia="Times New Roman" w:hAnsi="Consolas" w:cs="Consolas"/>
+          <w:color w:val="D4D4D4"/>
+          <w:sz w:val="21"/>
+          <w:szCs w:val="21"/>
+          <w:lang w:val="en-US"/>
+        </w:rPr>
+        <w:t>=</w:t>
+      </w:r>
+      <w:r>
+        <w:rPr>
+          <w:rFonts w:ascii="Consolas" w:eastAsia="Times New Roman" w:hAnsi="Consolas" w:cs="Consolas"/>
+          <w:color w:val="CE9178"/>
+          <w:sz w:val="21"/>
+          <w:szCs w:val="21"/>
+          <w:lang w:val="en-US"/>
+        </w:rPr>
+        <w:t>"</w:t>
+      </w:r>
+      <w:proofErr w:type="spellStart"/>
+      <w:r>
+        <w:rPr>
+          <w:rFonts w:ascii="Consolas" w:eastAsia="Times New Roman" w:hAnsi="Consolas" w:cs="Consolas"/>
+          <w:color w:val="CE9178"/>
+          <w:sz w:val="21"/>
+          <w:szCs w:val="21"/>
+          <w:lang w:val="en-US"/>
+        </w:rPr>
+        <w:t>favcolor</w:t>
+      </w:r>
+      <w:proofErr w:type="spellEnd"/>
+      <w:r>
+        <w:rPr>
+          <w:rFonts w:ascii="Consolas" w:eastAsia="Times New Roman" w:hAnsi="Consolas" w:cs="Consolas"/>
+          <w:color w:val="CE9178"/>
+          <w:sz w:val="21"/>
+          <w:szCs w:val="21"/>
+          <w:lang w:val="en-US"/>
+        </w:rPr>
+        <w:t>"</w:t>
+      </w:r>
+      <w:r>
+        <w:rPr>
+          <w:rFonts w:ascii="Consolas" w:eastAsia="Times New Roman" w:hAnsi="Consolas" w:cs="Consolas"/>
+          <w:color w:val="808080"/>
+          <w:sz w:val="21"/>
+          <w:szCs w:val="21"/>
+          <w:lang w:val="en-US"/>
+        </w:rPr>
+        <w:t>&gt;</w:t>
+      </w:r>
+    </w:p>
+    <w:p>
+      <w:pPr>
+        <w:shd w:val="clear" w:color="auto" w:fill="1E1E1E"/>
+        <w:spacing w:after="0" w:line="285" w:lineRule="atLeast"/>
+        <w:rPr>
+          <w:rFonts w:ascii="Consolas" w:eastAsia="Times New Roman" w:hAnsi="Consolas" w:cs="Consolas"/>
+          <w:color w:val="D4D4D4"/>
+          <w:sz w:val="21"/>
+          <w:szCs w:val="21"/>
+          <w:lang w:val="en-US"/>
+        </w:rPr>
+      </w:pPr>
+      <w:r>
+        <w:rPr>
+          <w:rFonts w:ascii="Consolas" w:eastAsia="Times New Roman" w:hAnsi="Consolas" w:cs="Consolas"/>
+          <w:color w:val="D4D4D4"/>
+          <w:sz w:val="21"/>
+          <w:szCs w:val="21"/>
+          <w:lang w:val="en-US"/>
+        </w:rPr>
+        <w:t xml:space="preserve">    </w:t>
+      </w:r>
+      <w:r>
+        <w:rPr>
+          <w:rFonts w:ascii="Consolas" w:eastAsia="Times New Roman" w:hAnsi="Consolas" w:cs="Consolas"/>
+          <w:color w:val="808080"/>
+          <w:sz w:val="21"/>
+          <w:szCs w:val="21"/>
+          <w:lang w:val="en-US"/>
+        </w:rPr>
+        <w:t>&lt;</w:t>
+      </w:r>
+      <w:proofErr w:type="spellStart"/>
+      <w:proofErr w:type="gramStart"/>
+      <w:r>
+        <w:rPr>
+          <w:rFonts w:ascii="Consolas" w:eastAsia="Times New Roman" w:hAnsi="Consolas" w:cs="Consolas"/>
+          <w:color w:val="569CD6"/>
+          <w:sz w:val="21"/>
+          <w:szCs w:val="21"/>
+          <w:lang w:val="en-US"/>
+        </w:rPr>
+        <w:t>br</w:t>
+      </w:r>
+      <w:proofErr w:type="spellEnd"/>
+      <w:proofErr w:type="gramEnd"/>
+      <w:r>
+        <w:rPr>
+          <w:rFonts w:ascii="Consolas" w:eastAsia="Times New Roman" w:hAnsi="Consolas" w:cs="Consolas"/>
+          <w:color w:val="808080"/>
+          <w:sz w:val="21"/>
+          <w:szCs w:val="21"/>
+          <w:lang w:val="en-US"/>
+        </w:rPr>
+        <w:t>&gt;</w:t>
+      </w:r>
+    </w:p>
+    <w:p>
+      <w:pPr>
+        <w:shd w:val="clear" w:color="auto" w:fill="1E1E1E"/>
+        <w:spacing w:after="0" w:line="285" w:lineRule="atLeast"/>
+        <w:rPr>
+          <w:rFonts w:ascii="Consolas" w:eastAsia="Times New Roman" w:hAnsi="Consolas" w:cs="Consolas"/>
+          <w:color w:val="D4D4D4"/>
+          <w:sz w:val="21"/>
+          <w:szCs w:val="21"/>
+          <w:lang w:val="en-US"/>
+        </w:rPr>
+      </w:pPr>
+      <w:r>
+        <w:rPr>
+          <w:rFonts w:ascii="Consolas" w:eastAsia="Times New Roman" w:hAnsi="Consolas" w:cs="Consolas"/>
+          <w:color w:val="D4D4D4"/>
+          <w:sz w:val="21"/>
+          <w:szCs w:val="21"/>
+          <w:lang w:val="en-US"/>
+        </w:rPr>
+        <w:t xml:space="preserve">    Pick a date: </w:t>
+      </w:r>
+      <w:r>
+        <w:rPr>
+          <w:rFonts w:ascii="Consolas" w:eastAsia="Times New Roman" w:hAnsi="Consolas" w:cs="Consolas"/>
+          <w:color w:val="808080"/>
+          <w:sz w:val="21"/>
+          <w:szCs w:val="21"/>
+          <w:lang w:val="en-US"/>
+        </w:rPr>
+        <w:t>&lt;</w:t>
+      </w:r>
+      <w:r>
+        <w:rPr>
+          <w:rFonts w:ascii="Consolas" w:eastAsia="Times New Roman" w:hAnsi="Consolas" w:cs="Consolas"/>
+          <w:color w:val="569CD6"/>
+          <w:sz w:val="21"/>
+          <w:szCs w:val="21"/>
+          <w:lang w:val="en-US"/>
+        </w:rPr>
+        <w:t>input</w:t>
+      </w:r>
+      <w:r>
+        <w:rPr>
+          <w:rFonts w:ascii="Consolas" w:eastAsia="Times New Roman" w:hAnsi="Consolas" w:cs="Consolas"/>
+          <w:color w:val="D4D4D4"/>
+          <w:sz w:val="21"/>
+          <w:szCs w:val="21"/>
+          <w:lang w:val="en-US"/>
+        </w:rPr>
+        <w:t xml:space="preserve"> </w:t>
+      </w:r>
+      <w:r>
+        <w:rPr>
+          <w:rFonts w:ascii="Consolas" w:eastAsia="Times New Roman" w:hAnsi="Consolas" w:cs="Consolas"/>
+          <w:color w:val="9CDCFE"/>
+          <w:sz w:val="21"/>
+          <w:szCs w:val="21"/>
+          <w:lang w:val="en-US"/>
+        </w:rPr>
+        <w:t>type</w:t>
+      </w:r>
+      <w:r>
+        <w:rPr>
+          <w:rFonts w:ascii="Consolas" w:eastAsia="Times New Roman" w:hAnsi="Consolas" w:cs="Consolas"/>
+          <w:color w:val="D4D4D4"/>
+          <w:sz w:val="21"/>
+          <w:szCs w:val="21"/>
+          <w:lang w:val="en-US"/>
+        </w:rPr>
+        <w:t>=</w:t>
+      </w:r>
+      <w:r>
+        <w:rPr>
+          <w:rFonts w:ascii="Consolas" w:eastAsia="Times New Roman" w:hAnsi="Consolas" w:cs="Consolas"/>
+          <w:color w:val="CE9178"/>
+          <w:sz w:val="21"/>
+          <w:szCs w:val="21"/>
+          <w:lang w:val="en-US"/>
+        </w:rPr>
+        <w:t>"date"</w:t>
+      </w:r>
+      <w:r>
+        <w:rPr>
+          <w:rFonts w:ascii="Consolas" w:eastAsia="Times New Roman" w:hAnsi="Consolas" w:cs="Consolas"/>
+          <w:color w:val="D4D4D4"/>
+          <w:sz w:val="21"/>
+          <w:szCs w:val="21"/>
+          <w:lang w:val="en-US"/>
+        </w:rPr>
+        <w:t xml:space="preserve"> </w:t>
+      </w:r>
+      <w:r>
+        <w:rPr>
+          <w:rFonts w:ascii="Consolas" w:eastAsia="Times New Roman" w:hAnsi="Consolas" w:cs="Consolas"/>
+          <w:color w:val="9CDCFE"/>
+          <w:sz w:val="21"/>
+          <w:szCs w:val="21"/>
+          <w:lang w:val="en-US"/>
+        </w:rPr>
+        <w:t>name</w:t>
+      </w:r>
+      <w:r>
+        <w:rPr>
+          <w:rFonts w:ascii="Consolas" w:eastAsia="Times New Roman" w:hAnsi="Consolas" w:cs="Consolas"/>
+          <w:color w:val="D4D4D4"/>
+          <w:sz w:val="21"/>
+          <w:szCs w:val="21"/>
+          <w:lang w:val="en-US"/>
+        </w:rPr>
+        <w:t>=</w:t>
+      </w:r>
+      <w:r>
+        <w:rPr>
+          <w:rFonts w:ascii="Consolas" w:eastAsia="Times New Roman" w:hAnsi="Consolas" w:cs="Consolas"/>
+          <w:color w:val="CE9178"/>
+          <w:sz w:val="21"/>
+          <w:szCs w:val="21"/>
+          <w:lang w:val="en-US"/>
+        </w:rPr>
+        <w:t>"</w:t>
+      </w:r>
+      <w:proofErr w:type="spellStart"/>
+      <w:r>
+        <w:rPr>
+          <w:rFonts w:ascii="Consolas" w:eastAsia="Times New Roman" w:hAnsi="Consolas" w:cs="Consolas"/>
+          <w:color w:val="CE9178"/>
+          <w:sz w:val="21"/>
+          <w:szCs w:val="21"/>
+          <w:lang w:val="en-US"/>
+        </w:rPr>
+        <w:t>datepicker</w:t>
+      </w:r>
+      <w:proofErr w:type="spellEnd"/>
+      <w:r>
+        <w:rPr>
+          <w:rFonts w:ascii="Consolas" w:eastAsia="Times New Roman" w:hAnsi="Consolas" w:cs="Consolas"/>
+          <w:color w:val="CE9178"/>
+          <w:sz w:val="21"/>
+          <w:szCs w:val="21"/>
+          <w:lang w:val="en-US"/>
+        </w:rPr>
+        <w:t>"</w:t>
+      </w:r>
+      <w:r>
+        <w:rPr>
+          <w:rFonts w:ascii="Consolas" w:eastAsia="Times New Roman" w:hAnsi="Consolas" w:cs="Consolas"/>
+          <w:color w:val="808080"/>
+          <w:sz w:val="21"/>
+          <w:szCs w:val="21"/>
+          <w:lang w:val="en-US"/>
+        </w:rPr>
+        <w:t>&gt;</w:t>
+      </w:r>
+    </w:p>
+    <w:p>
+      <w:pPr>
+        <w:shd w:val="clear" w:color="auto" w:fill="1E1E1E"/>
+        <w:spacing w:after="0" w:line="285" w:lineRule="atLeast"/>
+        <w:rPr>
+          <w:rFonts w:ascii="Consolas" w:eastAsia="Times New Roman" w:hAnsi="Consolas" w:cs="Consolas"/>
+          <w:color w:val="D4D4D4"/>
+          <w:sz w:val="21"/>
+          <w:szCs w:val="21"/>
+          <w:lang w:val="en-US"/>
+        </w:rPr>
+      </w:pPr>
+      <w:r>
+        <w:rPr>
+          <w:rFonts w:ascii="Consolas" w:eastAsia="Times New Roman" w:hAnsi="Consolas" w:cs="Consolas"/>
+          <w:color w:val="D4D4D4"/>
+          <w:sz w:val="21"/>
+          <w:szCs w:val="21"/>
+          <w:lang w:val="en-US"/>
+        </w:rPr>
+        <w:t xml:space="preserve">    </w:t>
+      </w:r>
+      <w:r>
+        <w:rPr>
+          <w:rFonts w:ascii="Consolas" w:eastAsia="Times New Roman" w:hAnsi="Consolas" w:cs="Consolas"/>
+          <w:color w:val="808080"/>
+          <w:sz w:val="21"/>
+          <w:szCs w:val="21"/>
+          <w:lang w:val="en-US"/>
+        </w:rPr>
+        <w:t>&lt;</w:t>
+      </w:r>
+      <w:proofErr w:type="spellStart"/>
+      <w:proofErr w:type="gramStart"/>
+      <w:r>
+        <w:rPr>
+          <w:rFonts w:ascii="Consolas" w:eastAsia="Times New Roman" w:hAnsi="Consolas" w:cs="Consolas"/>
+          <w:color w:val="569CD6"/>
+          <w:sz w:val="21"/>
+          <w:szCs w:val="21"/>
+          <w:lang w:val="en-US"/>
+        </w:rPr>
+        <w:t>br</w:t>
+      </w:r>
+      <w:proofErr w:type="spellEnd"/>
+      <w:proofErr w:type="gramEnd"/>
+      <w:r>
+        <w:rPr>
+          <w:rFonts w:ascii="Consolas" w:eastAsia="Times New Roman" w:hAnsi="Consolas" w:cs="Consolas"/>
+          <w:color w:val="808080"/>
+          <w:sz w:val="21"/>
+          <w:szCs w:val="21"/>
+          <w:lang w:val="en-US"/>
+        </w:rPr>
+        <w:t>&gt;</w:t>
+      </w:r>
+    </w:p>
+    <w:p>
+      <w:pPr>
+        <w:shd w:val="clear" w:color="auto" w:fill="1E1E1E"/>
+        <w:spacing w:after="0" w:line="285" w:lineRule="atLeast"/>
+        <w:rPr>
+          <w:rFonts w:ascii="Consolas" w:eastAsia="Times New Roman" w:hAnsi="Consolas" w:cs="Consolas"/>
+          <w:color w:val="D4D4D4"/>
+          <w:sz w:val="21"/>
+          <w:szCs w:val="21"/>
+          <w:lang w:val="en-US"/>
+        </w:rPr>
+      </w:pPr>
+      <w:r>
+        <w:rPr>
+          <w:rFonts w:ascii="Consolas" w:eastAsia="Times New Roman" w:hAnsi="Consolas" w:cs="Consolas"/>
+          <w:color w:val="D4D4D4"/>
+          <w:sz w:val="21"/>
+          <w:szCs w:val="21"/>
+          <w:lang w:val="en-US"/>
+        </w:rPr>
+        <w:t xml:space="preserve">    E-mail: </w:t>
+      </w:r>
+      <w:r>
+        <w:rPr>
+          <w:rFonts w:ascii="Consolas" w:eastAsia="Times New Roman" w:hAnsi="Consolas" w:cs="Consolas"/>
+          <w:color w:val="808080"/>
+          <w:sz w:val="21"/>
+          <w:szCs w:val="21"/>
+          <w:lang w:val="en-US"/>
+        </w:rPr>
+        <w:t>&lt;</w:t>
+      </w:r>
+      <w:r>
+        <w:rPr>
+          <w:rFonts w:ascii="Consolas" w:eastAsia="Times New Roman" w:hAnsi="Consolas" w:cs="Consolas"/>
+          <w:color w:val="569CD6"/>
+          <w:sz w:val="21"/>
+          <w:szCs w:val="21"/>
+          <w:lang w:val="en-US"/>
+        </w:rPr>
+        <w:t>input</w:t>
+      </w:r>
+      <w:r>
+        <w:rPr>
+          <w:rFonts w:ascii="Consolas" w:eastAsia="Times New Roman" w:hAnsi="Consolas" w:cs="Consolas"/>
+          <w:color w:val="D4D4D4"/>
+          <w:sz w:val="21"/>
+          <w:szCs w:val="21"/>
+          <w:lang w:val="en-US"/>
+        </w:rPr>
+        <w:t xml:space="preserve"> </w:t>
+      </w:r>
+      <w:r>
+        <w:rPr>
+          <w:rFonts w:ascii="Consolas" w:eastAsia="Times New Roman" w:hAnsi="Consolas" w:cs="Consolas"/>
+          <w:color w:val="9CDCFE"/>
+          <w:sz w:val="21"/>
+          <w:szCs w:val="21"/>
+          <w:lang w:val="en-US"/>
+        </w:rPr>
+        <w:t>type</w:t>
+      </w:r>
+      <w:r>
+        <w:rPr>
+          <w:rFonts w:ascii="Consolas" w:eastAsia="Times New Roman" w:hAnsi="Consolas" w:cs="Consolas"/>
+          <w:color w:val="D4D4D4"/>
+          <w:sz w:val="21"/>
+          <w:szCs w:val="21"/>
+          <w:lang w:val="en-US"/>
+        </w:rPr>
+        <w:t>=</w:t>
+      </w:r>
+      <w:r>
+        <w:rPr>
+          <w:rFonts w:ascii="Consolas" w:eastAsia="Times New Roman" w:hAnsi="Consolas" w:cs="Consolas"/>
+          <w:color w:val="CE9178"/>
+          <w:sz w:val="21"/>
+          <w:szCs w:val="21"/>
+          <w:lang w:val="en-US"/>
+        </w:rPr>
+        <w:t>"email"</w:t>
+      </w:r>
+      <w:r>
+        <w:rPr>
+          <w:rFonts w:ascii="Consolas" w:eastAsia="Times New Roman" w:hAnsi="Consolas" w:cs="Consolas"/>
+          <w:color w:val="D4D4D4"/>
+          <w:sz w:val="21"/>
+          <w:szCs w:val="21"/>
+          <w:lang w:val="en-US"/>
+        </w:rPr>
+        <w:t xml:space="preserve"> </w:t>
+      </w:r>
+      <w:r>
+        <w:rPr>
+          <w:rFonts w:ascii="Consolas" w:eastAsia="Times New Roman" w:hAnsi="Consolas" w:cs="Consolas"/>
+          <w:color w:val="9CDCFE"/>
+          <w:sz w:val="21"/>
+          <w:szCs w:val="21"/>
+          <w:lang w:val="en-US"/>
+        </w:rPr>
+        <w:t>name</w:t>
+      </w:r>
+      <w:r>
+        <w:rPr>
+          <w:rFonts w:ascii="Consolas" w:eastAsia="Times New Roman" w:hAnsi="Consolas" w:cs="Consolas"/>
+          <w:color w:val="D4D4D4"/>
+          <w:sz w:val="21"/>
+          <w:szCs w:val="21"/>
+          <w:lang w:val="en-US"/>
+        </w:rPr>
+        <w:t>=</w:t>
+      </w:r>
+      <w:r>
+        <w:rPr>
+          <w:rFonts w:ascii="Consolas" w:eastAsia="Times New Roman" w:hAnsi="Consolas" w:cs="Consolas"/>
+          <w:color w:val="CE9178"/>
+          <w:sz w:val="21"/>
+          <w:szCs w:val="21"/>
+          <w:lang w:val="en-US"/>
+        </w:rPr>
+        <w:t>"email"</w:t>
+      </w:r>
+      <w:r>
+        <w:rPr>
+          <w:rFonts w:ascii="Consolas" w:eastAsia="Times New Roman" w:hAnsi="Consolas" w:cs="Consolas"/>
+          <w:color w:val="808080"/>
+          <w:sz w:val="21"/>
+          <w:szCs w:val="21"/>
+          <w:lang w:val="en-US"/>
+        </w:rPr>
+        <w:t>&gt;</w:t>
+      </w:r>
+    </w:p>
+    <w:p>
+      <w:pPr>
+        <w:shd w:val="clear" w:color="auto" w:fill="1E1E1E"/>
+        <w:spacing w:after="0" w:line="285" w:lineRule="atLeast"/>
+        <w:rPr>
+          <w:rFonts w:ascii="Consolas" w:eastAsia="Times New Roman" w:hAnsi="Consolas" w:cs="Consolas"/>
+          <w:color w:val="D4D4D4"/>
+          <w:sz w:val="21"/>
+          <w:szCs w:val="21"/>
+          <w:lang w:val="en-US"/>
+        </w:rPr>
+      </w:pPr>
+      <w:r>
+        <w:rPr>
+          <w:rFonts w:ascii="Consolas" w:eastAsia="Times New Roman" w:hAnsi="Consolas" w:cs="Consolas"/>
+          <w:color w:val="D4D4D4"/>
+          <w:sz w:val="21"/>
+          <w:szCs w:val="21"/>
+          <w:lang w:val="en-US"/>
+        </w:rPr>
+        <w:t xml:space="preserve">    </w:t>
+      </w:r>
+      <w:r>
+        <w:rPr>
+          <w:rFonts w:ascii="Consolas" w:eastAsia="Times New Roman" w:hAnsi="Consolas" w:cs="Consolas"/>
+          <w:color w:val="808080"/>
+          <w:sz w:val="21"/>
+          <w:szCs w:val="21"/>
+          <w:lang w:val="en-US"/>
+        </w:rPr>
+        <w:t>&lt;</w:t>
+      </w:r>
+      <w:proofErr w:type="spellStart"/>
+      <w:proofErr w:type="gramStart"/>
+      <w:r>
+        <w:rPr>
+          <w:rFonts w:ascii="Consolas" w:eastAsia="Times New Roman" w:hAnsi="Consolas" w:cs="Consolas"/>
+          <w:color w:val="569CD6"/>
+          <w:sz w:val="21"/>
+          <w:szCs w:val="21"/>
+          <w:lang w:val="en-US"/>
+        </w:rPr>
+        <w:t>br</w:t>
+      </w:r>
+      <w:proofErr w:type="spellEnd"/>
+      <w:proofErr w:type="gramEnd"/>
+      <w:r>
+        <w:rPr>
+          <w:rFonts w:ascii="Consolas" w:eastAsia="Times New Roman" w:hAnsi="Consolas" w:cs="Consolas"/>
+          <w:color w:val="808080"/>
+          <w:sz w:val="21"/>
+          <w:szCs w:val="21"/>
+          <w:lang w:val="en-US"/>
+        </w:rPr>
+        <w:t>&gt;</w:t>
+      </w:r>
+    </w:p>
+    <w:p>
+      <w:pPr>
+        <w:shd w:val="clear" w:color="auto" w:fill="1E1E1E"/>
+        <w:spacing w:after="0" w:line="285" w:lineRule="atLeast"/>
+        <w:rPr>
+          <w:rFonts w:ascii="Consolas" w:eastAsia="Times New Roman" w:hAnsi="Consolas" w:cs="Consolas"/>
+          <w:color w:val="D4D4D4"/>
+          <w:sz w:val="21"/>
+          <w:szCs w:val="21"/>
+          <w:lang w:val="en-US"/>
+        </w:rPr>
+      </w:pPr>
+      <w:r>
+        <w:rPr>
+          <w:rFonts w:ascii="Consolas" w:eastAsia="Times New Roman" w:hAnsi="Consolas" w:cs="Consolas"/>
+          <w:color w:val="D4D4D4"/>
+          <w:sz w:val="21"/>
+          <w:szCs w:val="21"/>
+          <w:lang w:val="en-US"/>
+        </w:rPr>
+        <w:t xml:space="preserve">    Select a file: </w:t>
+      </w:r>
+      <w:r>
+        <w:rPr>
+          <w:rFonts w:ascii="Consolas" w:eastAsia="Times New Roman" w:hAnsi="Consolas" w:cs="Consolas"/>
+          <w:color w:val="808080"/>
+          <w:sz w:val="21"/>
+          <w:szCs w:val="21"/>
+          <w:lang w:val="en-US"/>
+        </w:rPr>
+        <w:t>&lt;</w:t>
+      </w:r>
+      <w:r>
+        <w:rPr>
+          <w:rFonts w:ascii="Consolas" w:eastAsia="Times New Roman" w:hAnsi="Consolas" w:cs="Consolas"/>
+          <w:color w:val="569CD6"/>
+          <w:sz w:val="21"/>
+          <w:szCs w:val="21"/>
+          <w:lang w:val="en-US"/>
+        </w:rPr>
+        <w:t>input</w:t>
+      </w:r>
+      <w:r>
+        <w:rPr>
+          <w:rFonts w:ascii="Consolas" w:eastAsia="Times New Roman" w:hAnsi="Consolas" w:cs="Consolas"/>
+          <w:color w:val="D4D4D4"/>
+          <w:sz w:val="21"/>
+          <w:szCs w:val="21"/>
+          <w:lang w:val="en-US"/>
+        </w:rPr>
+        <w:t xml:space="preserve"> </w:t>
+      </w:r>
+      <w:r>
+        <w:rPr>
+          <w:rFonts w:ascii="Consolas" w:eastAsia="Times New Roman" w:hAnsi="Consolas" w:cs="Consolas"/>
+          <w:color w:val="9CDCFE"/>
+          <w:sz w:val="21"/>
+          <w:szCs w:val="21"/>
+          <w:lang w:val="en-US"/>
+        </w:rPr>
+        <w:t>type</w:t>
+      </w:r>
+      <w:r>
+        <w:rPr>
+          <w:rFonts w:ascii="Consolas" w:eastAsia="Times New Roman" w:hAnsi="Consolas" w:cs="Consolas"/>
+          <w:color w:val="D4D4D4"/>
+          <w:sz w:val="21"/>
+          <w:szCs w:val="21"/>
+          <w:lang w:val="en-US"/>
+        </w:rPr>
+        <w:t>=</w:t>
+      </w:r>
+      <w:r>
+        <w:rPr>
+          <w:rFonts w:ascii="Consolas" w:eastAsia="Times New Roman" w:hAnsi="Consolas" w:cs="Consolas"/>
+          <w:color w:val="CE9178"/>
+          <w:sz w:val="21"/>
+          <w:szCs w:val="21"/>
+          <w:lang w:val="en-US"/>
+        </w:rPr>
+        <w:t>"file"</w:t>
+      </w:r>
+      <w:r>
+        <w:rPr>
+          <w:rFonts w:ascii="Consolas" w:eastAsia="Times New Roman" w:hAnsi="Consolas" w:cs="Consolas"/>
+          <w:color w:val="D4D4D4"/>
+          <w:sz w:val="21"/>
+          <w:szCs w:val="21"/>
+          <w:lang w:val="en-US"/>
+        </w:rPr>
+        <w:t xml:space="preserve"> </w:t>
+      </w:r>
+      <w:r>
+        <w:rPr>
+          <w:rFonts w:ascii="Consolas" w:eastAsia="Times New Roman" w:hAnsi="Consolas" w:cs="Consolas"/>
+          <w:color w:val="9CDCFE"/>
+          <w:sz w:val="21"/>
+          <w:szCs w:val="21"/>
+          <w:lang w:val="en-US"/>
+        </w:rPr>
+        <w:t>name</w:t>
+      </w:r>
+      <w:r>
+        <w:rPr>
+          <w:rFonts w:ascii="Consolas" w:eastAsia="Times New Roman" w:hAnsi="Consolas" w:cs="Consolas"/>
+          <w:color w:val="D4D4D4"/>
+          <w:sz w:val="21"/>
+          <w:szCs w:val="21"/>
+          <w:lang w:val="en-US"/>
+        </w:rPr>
+        <w:t>=</w:t>
+      </w:r>
+      <w:r>
+        <w:rPr>
+          <w:rFonts w:ascii="Consolas" w:eastAsia="Times New Roman" w:hAnsi="Consolas" w:cs="Consolas"/>
+          <w:color w:val="CE9178"/>
+          <w:sz w:val="21"/>
+          <w:szCs w:val="21"/>
+          <w:lang w:val="en-US"/>
+        </w:rPr>
+        <w:t>"</w:t>
+      </w:r>
+      <w:proofErr w:type="spellStart"/>
+      <w:r>
+        <w:rPr>
+          <w:rFonts w:ascii="Consolas" w:eastAsia="Times New Roman" w:hAnsi="Consolas" w:cs="Consolas"/>
+          <w:color w:val="CE9178"/>
+          <w:sz w:val="21"/>
+          <w:szCs w:val="21"/>
+          <w:lang w:val="en-US"/>
+        </w:rPr>
+        <w:t>myFile</w:t>
+      </w:r>
+      <w:proofErr w:type="spellEnd"/>
+      <w:r>
+        <w:rPr>
+          <w:rFonts w:ascii="Consolas" w:eastAsia="Times New Roman" w:hAnsi="Consolas" w:cs="Consolas"/>
+          <w:color w:val="CE9178"/>
+          <w:sz w:val="21"/>
+          <w:szCs w:val="21"/>
+          <w:lang w:val="en-US"/>
+        </w:rPr>
+        <w:t>"</w:t>
+      </w:r>
+      <w:r>
+        <w:rPr>
+          <w:rFonts w:ascii="Consolas" w:eastAsia="Times New Roman" w:hAnsi="Consolas" w:cs="Consolas"/>
+          <w:color w:val="808080"/>
+          <w:sz w:val="21"/>
+          <w:szCs w:val="21"/>
+          <w:lang w:val="en-US"/>
+        </w:rPr>
+        <w:t>&gt;</w:t>
+      </w:r>
+    </w:p>
+    <w:p>
+      <w:pPr>
+        <w:shd w:val="clear" w:color="auto" w:fill="1E1E1E"/>
+        <w:spacing w:after="0" w:line="285" w:lineRule="atLeast"/>
+        <w:rPr>
+          <w:rFonts w:ascii="Consolas" w:eastAsia="Times New Roman" w:hAnsi="Consolas" w:cs="Consolas"/>
+          <w:color w:val="D4D4D4"/>
+          <w:sz w:val="21"/>
+          <w:szCs w:val="21"/>
+          <w:lang w:val="en-US"/>
+        </w:rPr>
+      </w:pPr>
+      <w:r>
+        <w:rPr>
+          <w:rFonts w:ascii="Consolas" w:eastAsia="Times New Roman" w:hAnsi="Consolas" w:cs="Consolas"/>
+          <w:color w:val="D4D4D4"/>
+          <w:sz w:val="21"/>
+          <w:szCs w:val="21"/>
+          <w:lang w:val="en-US"/>
+        </w:rPr>
+        <w:t xml:space="preserve">    </w:t>
+      </w:r>
+      <w:r>
+        <w:rPr>
+          <w:rFonts w:ascii="Consolas" w:eastAsia="Times New Roman" w:hAnsi="Consolas" w:cs="Consolas"/>
+          <w:color w:val="808080"/>
+          <w:sz w:val="21"/>
+          <w:szCs w:val="21"/>
+          <w:lang w:val="en-US"/>
+        </w:rPr>
+        <w:t>&lt;</w:t>
+      </w:r>
+      <w:proofErr w:type="spellStart"/>
+      <w:proofErr w:type="gramStart"/>
+      <w:r>
+        <w:rPr>
+          <w:rFonts w:ascii="Consolas" w:eastAsia="Times New Roman" w:hAnsi="Consolas" w:cs="Consolas"/>
+          <w:color w:val="569CD6"/>
+          <w:sz w:val="21"/>
+          <w:szCs w:val="21"/>
+          <w:lang w:val="en-US"/>
+        </w:rPr>
+        <w:t>br</w:t>
+      </w:r>
+      <w:proofErr w:type="spellEnd"/>
+      <w:proofErr w:type="gramEnd"/>
+      <w:r>
+        <w:rPr>
+          <w:rFonts w:ascii="Consolas" w:eastAsia="Times New Roman" w:hAnsi="Consolas" w:cs="Consolas"/>
+          <w:color w:val="808080"/>
+          <w:sz w:val="21"/>
+          <w:szCs w:val="21"/>
+          <w:lang w:val="en-US"/>
+        </w:rPr>
+        <w:t>&gt;</w:t>
+      </w:r>
+    </w:p>
+    <w:p>
+      <w:pPr>
+        <w:shd w:val="clear" w:color="auto" w:fill="1E1E1E"/>
+        <w:spacing w:after="0" w:line="285" w:lineRule="atLeast"/>
+        <w:rPr>
+          <w:rFonts w:ascii="Consolas" w:eastAsia="Times New Roman" w:hAnsi="Consolas" w:cs="Consolas"/>
+          <w:color w:val="D4D4D4"/>
+          <w:sz w:val="21"/>
+          <w:szCs w:val="21"/>
+          <w:lang w:val="en-US"/>
+        </w:rPr>
+      </w:pPr>
+      <w:r>
+        <w:rPr>
+          <w:rFonts w:ascii="Consolas" w:eastAsia="Times New Roman" w:hAnsi="Consolas" w:cs="Consolas"/>
+          <w:color w:val="D4D4D4"/>
+          <w:sz w:val="21"/>
+          <w:szCs w:val="21"/>
+          <w:lang w:val="en-US"/>
+        </w:rPr>
+        <w:t xml:space="preserve">    Pick a number between 1 and 5: </w:t>
+      </w:r>
+      <w:r>
+        <w:rPr>
+          <w:rFonts w:ascii="Consolas" w:eastAsia="Times New Roman" w:hAnsi="Consolas" w:cs="Consolas"/>
+          <w:color w:val="808080"/>
+          <w:sz w:val="21"/>
+          <w:szCs w:val="21"/>
+          <w:lang w:val="en-US"/>
+        </w:rPr>
+        <w:t>&lt;</w:t>
+      </w:r>
+      <w:r>
+        <w:rPr>
+          <w:rFonts w:ascii="Consolas" w:eastAsia="Times New Roman" w:hAnsi="Consolas" w:cs="Consolas"/>
+          <w:color w:val="569CD6"/>
+          <w:sz w:val="21"/>
+          <w:szCs w:val="21"/>
+          <w:lang w:val="en-US"/>
+        </w:rPr>
+        <w:t>input</w:t>
+      </w:r>
+      <w:r>
+        <w:rPr>
+          <w:rFonts w:ascii="Consolas" w:eastAsia="Times New Roman" w:hAnsi="Consolas" w:cs="Consolas"/>
+          <w:color w:val="D4D4D4"/>
+          <w:sz w:val="21"/>
+          <w:szCs w:val="21"/>
+          <w:lang w:val="en-US"/>
+        </w:rPr>
+        <w:t xml:space="preserve"> </w:t>
+      </w:r>
+      <w:r>
+        <w:rPr>
+          <w:rFonts w:ascii="Consolas" w:eastAsia="Times New Roman" w:hAnsi="Consolas" w:cs="Consolas"/>
+          <w:color w:val="9CDCFE"/>
+          <w:sz w:val="21"/>
+          <w:szCs w:val="21"/>
+          <w:lang w:val="en-US"/>
+        </w:rPr>
+        <w:t>type</w:t>
+      </w:r>
+      <w:r>
+        <w:rPr>
+          <w:rFonts w:ascii="Consolas" w:eastAsia="Times New Roman" w:hAnsi="Consolas" w:cs="Consolas"/>
+          <w:color w:val="D4D4D4"/>
+          <w:sz w:val="21"/>
+          <w:szCs w:val="21"/>
+          <w:lang w:val="en-US"/>
+        </w:rPr>
+        <w:t>=</w:t>
+      </w:r>
+      <w:r>
+        <w:rPr>
+          <w:rFonts w:ascii="Consolas" w:eastAsia="Times New Roman" w:hAnsi="Consolas" w:cs="Consolas"/>
+          <w:color w:val="CE9178"/>
+          <w:sz w:val="21"/>
+          <w:szCs w:val="21"/>
+          <w:lang w:val="en-US"/>
+        </w:rPr>
+        <w:t>"number"</w:t>
+      </w:r>
+      <w:r>
+        <w:rPr>
+          <w:rFonts w:ascii="Consolas" w:eastAsia="Times New Roman" w:hAnsi="Consolas" w:cs="Consolas"/>
+          <w:color w:val="D4D4D4"/>
+          <w:sz w:val="21"/>
+          <w:szCs w:val="21"/>
+          <w:lang w:val="en-US"/>
+        </w:rPr>
+        <w:t xml:space="preserve"> </w:t>
+      </w:r>
+      <w:r>
+        <w:rPr>
+          <w:rFonts w:ascii="Consolas" w:eastAsia="Times New Roman" w:hAnsi="Consolas" w:cs="Consolas"/>
+          <w:color w:val="9CDCFE"/>
+          <w:sz w:val="21"/>
+          <w:szCs w:val="21"/>
+          <w:lang w:val="en-US"/>
+        </w:rPr>
+        <w:t>name</w:t>
+      </w:r>
+      <w:r>
+        <w:rPr>
+          <w:rFonts w:ascii="Consolas" w:eastAsia="Times New Roman" w:hAnsi="Consolas" w:cs="Consolas"/>
+          <w:color w:val="D4D4D4"/>
+          <w:sz w:val="21"/>
+          <w:szCs w:val="21"/>
+          <w:lang w:val="en-US"/>
+        </w:rPr>
+        <w:t>=</w:t>
+      </w:r>
+      <w:r>
+        <w:rPr>
+          <w:rFonts w:ascii="Consolas" w:eastAsia="Times New Roman" w:hAnsi="Consolas" w:cs="Consolas"/>
+          <w:color w:val="CE9178"/>
+          <w:sz w:val="21"/>
+          <w:szCs w:val="21"/>
+          <w:lang w:val="en-US"/>
+        </w:rPr>
+        <w:t>"quantity"</w:t>
+      </w:r>
+      <w:r>
+        <w:rPr>
+          <w:rFonts w:ascii="Consolas" w:eastAsia="Times New Roman" w:hAnsi="Consolas" w:cs="Consolas"/>
+          <w:color w:val="D4D4D4"/>
+          <w:sz w:val="21"/>
+          <w:szCs w:val="21"/>
+          <w:lang w:val="en-US"/>
+        </w:rPr>
+        <w:t xml:space="preserve"> </w:t>
+      </w:r>
+      <w:r>
+        <w:rPr>
+          <w:rFonts w:ascii="Consolas" w:eastAsia="Times New Roman" w:hAnsi="Consolas" w:cs="Consolas"/>
+          <w:color w:val="9CDCFE"/>
+          <w:sz w:val="21"/>
+          <w:szCs w:val="21"/>
+          <w:lang w:val="en-US"/>
+        </w:rPr>
+        <w:t>min</w:t>
+      </w:r>
+      <w:r>
+        <w:rPr>
+          <w:rFonts w:ascii="Consolas" w:eastAsia="Times New Roman" w:hAnsi="Consolas" w:cs="Consolas"/>
+          <w:color w:val="D4D4D4"/>
+          <w:sz w:val="21"/>
+          <w:szCs w:val="21"/>
+          <w:lang w:val="en-US"/>
+        </w:rPr>
+        <w:t>=</w:t>
+      </w:r>
+      <w:r>
+        <w:rPr>
+          <w:rFonts w:ascii="Consolas" w:eastAsia="Times New Roman" w:hAnsi="Consolas" w:cs="Consolas"/>
+          <w:color w:val="CE9178"/>
+          <w:sz w:val="21"/>
+          <w:szCs w:val="21"/>
+          <w:lang w:val="en-US"/>
+        </w:rPr>
+        <w:t>"1"</w:t>
+      </w:r>
+      <w:r>
+        <w:rPr>
+          <w:rFonts w:ascii="Consolas" w:eastAsia="Times New Roman" w:hAnsi="Consolas" w:cs="Consolas"/>
+          <w:color w:val="D4D4D4"/>
+          <w:sz w:val="21"/>
+          <w:szCs w:val="21"/>
+          <w:lang w:val="en-US"/>
+        </w:rPr>
+        <w:t xml:space="preserve"> </w:t>
+      </w:r>
+      <w:r>
+        <w:rPr>
+          <w:rFonts w:ascii="Consolas" w:eastAsia="Times New Roman" w:hAnsi="Consolas" w:cs="Consolas"/>
+          <w:color w:val="9CDCFE"/>
+          <w:sz w:val="21"/>
+          <w:szCs w:val="21"/>
+          <w:lang w:val="en-US"/>
+        </w:rPr>
+        <w:t>max</w:t>
+      </w:r>
+      <w:r>
+        <w:rPr>
+          <w:rFonts w:ascii="Consolas" w:eastAsia="Times New Roman" w:hAnsi="Consolas" w:cs="Consolas"/>
+          <w:color w:val="D4D4D4"/>
+          <w:sz w:val="21"/>
+          <w:szCs w:val="21"/>
+          <w:lang w:val="en-US"/>
+        </w:rPr>
+        <w:t>=</w:t>
+      </w:r>
+      <w:r>
+        <w:rPr>
+          <w:rFonts w:ascii="Consolas" w:eastAsia="Times New Roman" w:hAnsi="Consolas" w:cs="Consolas"/>
+          <w:color w:val="CE9178"/>
+          <w:sz w:val="21"/>
+          <w:szCs w:val="21"/>
+          <w:lang w:val="en-US"/>
+        </w:rPr>
+        <w:t>"5"</w:t>
+      </w:r>
+      <w:r>
+        <w:rPr>
+          <w:rFonts w:ascii="Consolas" w:eastAsia="Times New Roman" w:hAnsi="Consolas" w:cs="Consolas"/>
+          <w:color w:val="808080"/>
+          <w:sz w:val="21"/>
+          <w:szCs w:val="21"/>
+          <w:lang w:val="en-US"/>
+        </w:rPr>
+        <w:t>&gt;</w:t>
+      </w:r>
+    </w:p>
+    <w:p>
+      <w:pPr>
+        <w:shd w:val="clear" w:color="auto" w:fill="1E1E1E"/>
+        <w:spacing w:after="0" w:line="285" w:lineRule="atLeast"/>
+        <w:rPr>
+          <w:rFonts w:ascii="Consolas" w:eastAsia="Times New Roman" w:hAnsi="Consolas" w:cs="Consolas"/>
+          <w:color w:val="D4D4D4"/>
+          <w:sz w:val="21"/>
+          <w:szCs w:val="21"/>
+          <w:lang w:val="en-US"/>
+        </w:rPr>
+      </w:pPr>
+      <w:r>
+        <w:rPr>
+          <w:rFonts w:ascii="Consolas" w:eastAsia="Times New Roman" w:hAnsi="Consolas" w:cs="Consolas"/>
+          <w:color w:val="808080"/>
+          <w:sz w:val="21"/>
+          <w:szCs w:val="21"/>
+          <w:lang w:val="en-US"/>
+        </w:rPr>
+        <w:t>&lt;/</w:t>
+      </w:r>
+      <w:r>
+        <w:rPr>
+          <w:rFonts w:ascii="Consolas" w:eastAsia="Times New Roman" w:hAnsi="Consolas" w:cs="Consolas"/>
+          <w:color w:val="569CD6"/>
+          <w:sz w:val="21"/>
+          <w:szCs w:val="21"/>
+          <w:lang w:val="en-US"/>
+        </w:rPr>
+        <w:t>form</w:t>
+      </w:r>
+      <w:r>
+        <w:rPr>
+          <w:rFonts w:ascii="Consolas" w:eastAsia="Times New Roman" w:hAnsi="Consolas" w:cs="Consolas"/>
+          <w:color w:val="808080"/>
+          <w:sz w:val="21"/>
+          <w:szCs w:val="21"/>
+          <w:lang w:val="en-US"/>
+        </w:rPr>
+        <w:t>&gt;</w:t>
+      </w:r>
+    </w:p>
+    <w:p/>
+    <w:p>
+      <w:r>
+        <w:rPr>
+          <w:noProof/>
+          <w:lang w:val="en-US"/>
+        </w:rPr>
+        <w:lastRenderedPageBreak/>
+        <w:drawing>
+          <wp:inline distT="0" distB="0" distL="0" distR="0">
+            <wp:extent cx="3010320" cy="2057687"/>
+            <wp:effectExtent l="0" t="0" r="0" b="0"/>
+            <wp:docPr id="42" name="Picture 42"/>
+            <wp:cNvGraphicFramePr>
+              <a:graphicFrameLocks xmlns:a="http://schemas.openxmlformats.org/drawingml/2006/main" noChangeAspect="1"/>
+            </wp:cNvGraphicFramePr>
+            <a:graphic xmlns:a="http://schemas.openxmlformats.org/drawingml/2006/main">
+              <a:graphicData uri="http://schemas.openxmlformats.org/drawingml/2006/picture">
+                <pic:pic xmlns:pic="http://schemas.openxmlformats.org/drawingml/2006/picture">
+                  <pic:nvPicPr>
+                    <pic:cNvPr id="42" name="43 - Other inputs.png"/>
+                    <pic:cNvPicPr/>
+                  </pic:nvPicPr>
+                  <pic:blipFill>
+                    <a:blip r:embed="rId47">
+                      <a:extLst>
+                        <a:ext uri="{28A0092B-C50C-407E-A947-70E740481C1C}">
+                          <a14:useLocalDpi xmlns:a14="http://schemas.microsoft.com/office/drawing/2010/main" val="0"/>
+                        </a:ext>
+                      </a:extLst>
+                    </a:blip>
+                    <a:stretch>
+                      <a:fillRect/>
+                    </a:stretch>
+                  </pic:blipFill>
+                  <pic:spPr>
+                    <a:xfrm>
+                      <a:off x="0" y="0"/>
+                      <a:ext cx="3010320" cy="2057687"/>
+                    </a:xfrm>
+                    <a:prstGeom prst="rect">
+                      <a:avLst/>
+                    </a:prstGeom>
+                  </pic:spPr>
+                </pic:pic>
+              </a:graphicData>
+            </a:graphic>
+          </wp:inline>
+        </w:drawing>
+      </w:r>
+    </w:p>
+    <w:p>
+      <w:pPr>
+        <w:pStyle w:val="Heading2"/>
+      </w:pPr>
+      <w:r>
+        <w:t>Select Element</w:t>
+      </w:r>
+    </w:p>
+    <w:p>
+      <w:r>
+        <w:t xml:space="preserve">The &lt;select&gt; element defines a </w:t>
+      </w:r>
+      <w:r>
+        <w:rPr>
+          <w:noProof/>
+        </w:rPr>
+        <w:t>drop</w:t>
+      </w:r>
+      <w:r>
+        <w:rPr>
+          <w:noProof/>
+        </w:rPr>
+        <w:t>-</w:t>
+      </w:r>
+      <w:r>
+        <w:rPr>
+          <w:noProof/>
+        </w:rPr>
+        <w:t>down</w:t>
+      </w:r>
+      <w:r>
+        <w:t xml:space="preserve"> list. We can choose one of many options defined inside the select element. To declare an option element we need to use the option element:</w:t>
+      </w:r>
+    </w:p>
+    <w:p>
+      <w:pPr>
+        <w:shd w:val="clear" w:color="auto" w:fill="1E1E1E"/>
+        <w:spacing w:after="0" w:line="285" w:lineRule="atLeast"/>
+        <w:rPr>
+          <w:rFonts w:ascii="Consolas" w:eastAsia="Times New Roman" w:hAnsi="Consolas" w:cs="Consolas"/>
+          <w:color w:val="D4D4D4"/>
+          <w:sz w:val="21"/>
+          <w:szCs w:val="21"/>
+          <w:lang w:val="en-US"/>
+        </w:rPr>
+      </w:pPr>
+      <w:r>
+        <w:rPr>
+          <w:rFonts w:ascii="Consolas" w:eastAsia="Times New Roman" w:hAnsi="Consolas" w:cs="Consolas"/>
+          <w:color w:val="808080"/>
+          <w:sz w:val="21"/>
+          <w:szCs w:val="21"/>
+          <w:lang w:val="en-US"/>
+        </w:rPr>
+        <w:t>&lt;</w:t>
+      </w:r>
+      <w:r>
+        <w:rPr>
+          <w:rFonts w:ascii="Consolas" w:eastAsia="Times New Roman" w:hAnsi="Consolas" w:cs="Consolas"/>
+          <w:color w:val="569CD6"/>
+          <w:sz w:val="21"/>
+          <w:szCs w:val="21"/>
+          <w:lang w:val="en-US"/>
+        </w:rPr>
+        <w:t>select</w:t>
+      </w:r>
+      <w:r>
+        <w:rPr>
+          <w:rFonts w:ascii="Consolas" w:eastAsia="Times New Roman" w:hAnsi="Consolas" w:cs="Consolas"/>
+          <w:color w:val="D4D4D4"/>
+          <w:sz w:val="21"/>
+          <w:szCs w:val="21"/>
+          <w:lang w:val="en-US"/>
+        </w:rPr>
+        <w:t xml:space="preserve"> </w:t>
+      </w:r>
+      <w:r>
+        <w:rPr>
+          <w:rFonts w:ascii="Consolas" w:eastAsia="Times New Roman" w:hAnsi="Consolas" w:cs="Consolas"/>
+          <w:color w:val="9CDCFE"/>
+          <w:sz w:val="21"/>
+          <w:szCs w:val="21"/>
+          <w:lang w:val="en-US"/>
+        </w:rPr>
+        <w:t>name</w:t>
+      </w:r>
+      <w:r>
+        <w:rPr>
+          <w:rFonts w:ascii="Consolas" w:eastAsia="Times New Roman" w:hAnsi="Consolas" w:cs="Consolas"/>
+          <w:color w:val="D4D4D4"/>
+          <w:sz w:val="21"/>
+          <w:szCs w:val="21"/>
+          <w:lang w:val="en-US"/>
+        </w:rPr>
+        <w:t>=</w:t>
+      </w:r>
+      <w:r>
+        <w:rPr>
+          <w:rFonts w:ascii="Consolas" w:eastAsia="Times New Roman" w:hAnsi="Consolas" w:cs="Consolas"/>
+          <w:color w:val="CE9178"/>
+          <w:sz w:val="21"/>
+          <w:szCs w:val="21"/>
+          <w:lang w:val="en-US"/>
+        </w:rPr>
+        <w:t>"cars"</w:t>
+      </w:r>
+      <w:r>
+        <w:rPr>
+          <w:rFonts w:ascii="Consolas" w:eastAsia="Times New Roman" w:hAnsi="Consolas" w:cs="Consolas"/>
+          <w:color w:val="808080"/>
+          <w:sz w:val="21"/>
+          <w:szCs w:val="21"/>
+          <w:lang w:val="en-US"/>
+        </w:rPr>
+        <w:t>&gt;</w:t>
+      </w:r>
+    </w:p>
+    <w:p>
+      <w:pPr>
+        <w:shd w:val="clear" w:color="auto" w:fill="1E1E1E"/>
+        <w:spacing w:after="0" w:line="285" w:lineRule="atLeast"/>
+        <w:rPr>
+          <w:rFonts w:ascii="Consolas" w:eastAsia="Times New Roman" w:hAnsi="Consolas" w:cs="Consolas"/>
+          <w:color w:val="D4D4D4"/>
+          <w:sz w:val="21"/>
+          <w:szCs w:val="21"/>
+          <w:lang w:val="en-US"/>
+        </w:rPr>
+      </w:pPr>
+      <w:r>
+        <w:rPr>
+          <w:rFonts w:ascii="Consolas" w:eastAsia="Times New Roman" w:hAnsi="Consolas" w:cs="Consolas"/>
+          <w:color w:val="D4D4D4"/>
+          <w:sz w:val="21"/>
+          <w:szCs w:val="21"/>
+          <w:lang w:val="en-US"/>
+        </w:rPr>
+        <w:t xml:space="preserve">    </w:t>
+      </w:r>
+      <w:r>
+        <w:rPr>
+          <w:rFonts w:ascii="Consolas" w:eastAsia="Times New Roman" w:hAnsi="Consolas" w:cs="Consolas"/>
+          <w:color w:val="808080"/>
+          <w:sz w:val="21"/>
+          <w:szCs w:val="21"/>
+          <w:lang w:val="en-US"/>
+        </w:rPr>
+        <w:t>&lt;</w:t>
+      </w:r>
+      <w:r>
+        <w:rPr>
+          <w:rFonts w:ascii="Consolas" w:eastAsia="Times New Roman" w:hAnsi="Consolas" w:cs="Consolas"/>
+          <w:color w:val="569CD6"/>
+          <w:sz w:val="21"/>
+          <w:szCs w:val="21"/>
+          <w:lang w:val="en-US"/>
+        </w:rPr>
+        <w:t>option</w:t>
+      </w:r>
+      <w:r>
+        <w:rPr>
+          <w:rFonts w:ascii="Consolas" w:eastAsia="Times New Roman" w:hAnsi="Consolas" w:cs="Consolas"/>
+          <w:color w:val="D4D4D4"/>
+          <w:sz w:val="21"/>
+          <w:szCs w:val="21"/>
+          <w:lang w:val="en-US"/>
+        </w:rPr>
+        <w:t xml:space="preserve"> </w:t>
+      </w:r>
+      <w:r>
+        <w:rPr>
+          <w:rFonts w:ascii="Consolas" w:eastAsia="Times New Roman" w:hAnsi="Consolas" w:cs="Consolas"/>
+          <w:color w:val="9CDCFE"/>
+          <w:sz w:val="21"/>
+          <w:szCs w:val="21"/>
+          <w:lang w:val="en-US"/>
+        </w:rPr>
+        <w:t>value</w:t>
+      </w:r>
+      <w:r>
+        <w:rPr>
+          <w:rFonts w:ascii="Consolas" w:eastAsia="Times New Roman" w:hAnsi="Consolas" w:cs="Consolas"/>
+          <w:color w:val="D4D4D4"/>
+          <w:sz w:val="21"/>
+          <w:szCs w:val="21"/>
+          <w:lang w:val="en-US"/>
+        </w:rPr>
+        <w:t>=</w:t>
+      </w:r>
+      <w:r>
+        <w:rPr>
+          <w:rFonts w:ascii="Consolas" w:eastAsia="Times New Roman" w:hAnsi="Consolas" w:cs="Consolas"/>
+          <w:color w:val="CE9178"/>
+          <w:sz w:val="21"/>
+          <w:szCs w:val="21"/>
+          <w:lang w:val="en-US"/>
+        </w:rPr>
+        <w:t>"</w:t>
+      </w:r>
+      <w:proofErr w:type="spellStart"/>
+      <w:r>
+        <w:rPr>
+          <w:rFonts w:ascii="Consolas" w:eastAsia="Times New Roman" w:hAnsi="Consolas" w:cs="Consolas"/>
+          <w:color w:val="CE9178"/>
+          <w:sz w:val="21"/>
+          <w:szCs w:val="21"/>
+          <w:lang w:val="en-US"/>
+        </w:rPr>
+        <w:t>audi</w:t>
+      </w:r>
+      <w:proofErr w:type="spellEnd"/>
+      <w:r>
+        <w:rPr>
+          <w:rFonts w:ascii="Consolas" w:eastAsia="Times New Roman" w:hAnsi="Consolas" w:cs="Consolas"/>
+          <w:color w:val="CE9178"/>
+          <w:sz w:val="21"/>
+          <w:szCs w:val="21"/>
+          <w:lang w:val="en-US"/>
+        </w:rPr>
+        <w:t>"</w:t>
+      </w:r>
+      <w:r>
+        <w:rPr>
+          <w:rFonts w:ascii="Consolas" w:eastAsia="Times New Roman" w:hAnsi="Consolas" w:cs="Consolas"/>
+          <w:color w:val="808080"/>
+          <w:sz w:val="21"/>
+          <w:szCs w:val="21"/>
+          <w:lang w:val="en-US"/>
+        </w:rPr>
+        <w:t>&gt;</w:t>
+      </w:r>
+      <w:r>
+        <w:rPr>
+          <w:rFonts w:ascii="Consolas" w:eastAsia="Times New Roman" w:hAnsi="Consolas" w:cs="Consolas"/>
+          <w:color w:val="D4D4D4"/>
+          <w:sz w:val="21"/>
+          <w:szCs w:val="21"/>
+          <w:lang w:val="en-US"/>
+        </w:rPr>
+        <w:t>Audi</w:t>
+      </w:r>
+      <w:r>
+        <w:rPr>
+          <w:rFonts w:ascii="Consolas" w:eastAsia="Times New Roman" w:hAnsi="Consolas" w:cs="Consolas"/>
+          <w:color w:val="808080"/>
+          <w:sz w:val="21"/>
+          <w:szCs w:val="21"/>
+          <w:lang w:val="en-US"/>
+        </w:rPr>
+        <w:t>&lt;/</w:t>
+      </w:r>
+      <w:r>
+        <w:rPr>
+          <w:rFonts w:ascii="Consolas" w:eastAsia="Times New Roman" w:hAnsi="Consolas" w:cs="Consolas"/>
+          <w:color w:val="569CD6"/>
+          <w:sz w:val="21"/>
+          <w:szCs w:val="21"/>
+          <w:lang w:val="en-US"/>
+        </w:rPr>
+        <w:t>option</w:t>
+      </w:r>
+      <w:r>
+        <w:rPr>
+          <w:rFonts w:ascii="Consolas" w:eastAsia="Times New Roman" w:hAnsi="Consolas" w:cs="Consolas"/>
+          <w:color w:val="808080"/>
+          <w:sz w:val="21"/>
+          <w:szCs w:val="21"/>
+          <w:lang w:val="en-US"/>
+        </w:rPr>
+        <w:t>&gt;</w:t>
+      </w:r>
+    </w:p>
+    <w:p>
+      <w:pPr>
+        <w:shd w:val="clear" w:color="auto" w:fill="1E1E1E"/>
+        <w:spacing w:after="0" w:line="285" w:lineRule="atLeast"/>
+        <w:rPr>
+          <w:rFonts w:ascii="Consolas" w:eastAsia="Times New Roman" w:hAnsi="Consolas" w:cs="Consolas"/>
+          <w:color w:val="D4D4D4"/>
+          <w:sz w:val="21"/>
+          <w:szCs w:val="21"/>
+          <w:lang w:val="en-US"/>
+        </w:rPr>
+      </w:pPr>
+      <w:r>
+        <w:rPr>
+          <w:rFonts w:ascii="Consolas" w:eastAsia="Times New Roman" w:hAnsi="Consolas" w:cs="Consolas"/>
+          <w:color w:val="D4D4D4"/>
+          <w:sz w:val="21"/>
+          <w:szCs w:val="21"/>
+          <w:lang w:val="en-US"/>
+        </w:rPr>
+        <w:t xml:space="preserve">    </w:t>
+      </w:r>
+      <w:r>
+        <w:rPr>
+          <w:rFonts w:ascii="Consolas" w:eastAsia="Times New Roman" w:hAnsi="Consolas" w:cs="Consolas"/>
+          <w:color w:val="808080"/>
+          <w:sz w:val="21"/>
+          <w:szCs w:val="21"/>
+          <w:lang w:val="en-US"/>
+        </w:rPr>
+        <w:t>&lt;</w:t>
+      </w:r>
+      <w:r>
+        <w:rPr>
+          <w:rFonts w:ascii="Consolas" w:eastAsia="Times New Roman" w:hAnsi="Consolas" w:cs="Consolas"/>
+          <w:color w:val="569CD6"/>
+          <w:sz w:val="21"/>
+          <w:szCs w:val="21"/>
+          <w:lang w:val="en-US"/>
+        </w:rPr>
+        <w:t>option</w:t>
+      </w:r>
+      <w:r>
+        <w:rPr>
+          <w:rFonts w:ascii="Consolas" w:eastAsia="Times New Roman" w:hAnsi="Consolas" w:cs="Consolas"/>
+          <w:color w:val="D4D4D4"/>
+          <w:sz w:val="21"/>
+          <w:szCs w:val="21"/>
+          <w:lang w:val="en-US"/>
+        </w:rPr>
+        <w:t xml:space="preserve"> </w:t>
+      </w:r>
+      <w:r>
+        <w:rPr>
+          <w:rFonts w:ascii="Consolas" w:eastAsia="Times New Roman" w:hAnsi="Consolas" w:cs="Consolas"/>
+          <w:color w:val="9CDCFE"/>
+          <w:sz w:val="21"/>
+          <w:szCs w:val="21"/>
+          <w:lang w:val="en-US"/>
+        </w:rPr>
+        <w:t>value</w:t>
+      </w:r>
+      <w:r>
+        <w:rPr>
+          <w:rFonts w:ascii="Consolas" w:eastAsia="Times New Roman" w:hAnsi="Consolas" w:cs="Consolas"/>
+          <w:color w:val="D4D4D4"/>
+          <w:sz w:val="21"/>
+          <w:szCs w:val="21"/>
+          <w:lang w:val="en-US"/>
+        </w:rPr>
+        <w:t>=</w:t>
+      </w:r>
+      <w:r>
+        <w:rPr>
+          <w:rFonts w:ascii="Consolas" w:eastAsia="Times New Roman" w:hAnsi="Consolas" w:cs="Consolas"/>
+          <w:color w:val="CE9178"/>
+          <w:sz w:val="21"/>
+          <w:szCs w:val="21"/>
+          <w:lang w:val="en-US"/>
+        </w:rPr>
+        <w:t>"</w:t>
+      </w:r>
+      <w:proofErr w:type="spellStart"/>
+      <w:r>
+        <w:rPr>
+          <w:rFonts w:ascii="Consolas" w:eastAsia="Times New Roman" w:hAnsi="Consolas" w:cs="Consolas"/>
+          <w:color w:val="CE9178"/>
+          <w:sz w:val="21"/>
+          <w:szCs w:val="21"/>
+          <w:lang w:val="en-US"/>
+        </w:rPr>
+        <w:t>bmw</w:t>
+      </w:r>
+      <w:proofErr w:type="spellEnd"/>
+      <w:r>
+        <w:rPr>
+          <w:rFonts w:ascii="Consolas" w:eastAsia="Times New Roman" w:hAnsi="Consolas" w:cs="Consolas"/>
+          <w:color w:val="CE9178"/>
+          <w:sz w:val="21"/>
+          <w:szCs w:val="21"/>
+          <w:lang w:val="en-US"/>
+        </w:rPr>
+        <w:t>"</w:t>
+      </w:r>
+      <w:r>
+        <w:rPr>
+          <w:rFonts w:ascii="Consolas" w:eastAsia="Times New Roman" w:hAnsi="Consolas" w:cs="Consolas"/>
+          <w:color w:val="808080"/>
+          <w:sz w:val="21"/>
+          <w:szCs w:val="21"/>
+          <w:lang w:val="en-US"/>
+        </w:rPr>
+        <w:t>&gt;</w:t>
+      </w:r>
+      <w:r>
+        <w:rPr>
+          <w:rFonts w:ascii="Consolas" w:eastAsia="Times New Roman" w:hAnsi="Consolas" w:cs="Consolas"/>
+          <w:color w:val="D4D4D4"/>
+          <w:sz w:val="21"/>
+          <w:szCs w:val="21"/>
+          <w:lang w:val="en-US"/>
+        </w:rPr>
+        <w:t>BMW</w:t>
+      </w:r>
+      <w:r>
+        <w:rPr>
+          <w:rFonts w:ascii="Consolas" w:eastAsia="Times New Roman" w:hAnsi="Consolas" w:cs="Consolas"/>
+          <w:color w:val="808080"/>
+          <w:sz w:val="21"/>
+          <w:szCs w:val="21"/>
+          <w:lang w:val="en-US"/>
+        </w:rPr>
+        <w:t>&lt;/</w:t>
+      </w:r>
+      <w:r>
+        <w:rPr>
+          <w:rFonts w:ascii="Consolas" w:eastAsia="Times New Roman" w:hAnsi="Consolas" w:cs="Consolas"/>
+          <w:color w:val="569CD6"/>
+          <w:sz w:val="21"/>
+          <w:szCs w:val="21"/>
+          <w:lang w:val="en-US"/>
+        </w:rPr>
+        <w:t>option</w:t>
+      </w:r>
+      <w:r>
+        <w:rPr>
+          <w:rFonts w:ascii="Consolas" w:eastAsia="Times New Roman" w:hAnsi="Consolas" w:cs="Consolas"/>
+          <w:color w:val="808080"/>
+          <w:sz w:val="21"/>
+          <w:szCs w:val="21"/>
+          <w:lang w:val="en-US"/>
+        </w:rPr>
+        <w:t>&gt;</w:t>
+      </w:r>
+    </w:p>
+    <w:p>
+      <w:pPr>
+        <w:shd w:val="clear" w:color="auto" w:fill="1E1E1E"/>
+        <w:spacing w:after="0" w:line="285" w:lineRule="atLeast"/>
+        <w:rPr>
+          <w:rFonts w:ascii="Consolas" w:eastAsia="Times New Roman" w:hAnsi="Consolas" w:cs="Consolas"/>
+          <w:color w:val="D4D4D4"/>
+          <w:sz w:val="21"/>
+          <w:szCs w:val="21"/>
+          <w:lang w:val="en-US"/>
+        </w:rPr>
+      </w:pPr>
+      <w:r>
+        <w:rPr>
+          <w:rFonts w:ascii="Consolas" w:eastAsia="Times New Roman" w:hAnsi="Consolas" w:cs="Consolas"/>
+          <w:color w:val="D4D4D4"/>
+          <w:sz w:val="21"/>
+          <w:szCs w:val="21"/>
+          <w:lang w:val="en-US"/>
+        </w:rPr>
+        <w:t xml:space="preserve">    </w:t>
+      </w:r>
+      <w:r>
+        <w:rPr>
+          <w:rFonts w:ascii="Consolas" w:eastAsia="Times New Roman" w:hAnsi="Consolas" w:cs="Consolas"/>
+          <w:color w:val="808080"/>
+          <w:sz w:val="21"/>
+          <w:szCs w:val="21"/>
+          <w:lang w:val="en-US"/>
+        </w:rPr>
+        <w:t>&lt;</w:t>
+      </w:r>
+      <w:r>
+        <w:rPr>
+          <w:rFonts w:ascii="Consolas" w:eastAsia="Times New Roman" w:hAnsi="Consolas" w:cs="Consolas"/>
+          <w:color w:val="569CD6"/>
+          <w:sz w:val="21"/>
+          <w:szCs w:val="21"/>
+          <w:lang w:val="en-US"/>
+        </w:rPr>
+        <w:t>option</w:t>
+      </w:r>
+      <w:r>
+        <w:rPr>
+          <w:rFonts w:ascii="Consolas" w:eastAsia="Times New Roman" w:hAnsi="Consolas" w:cs="Consolas"/>
+          <w:color w:val="D4D4D4"/>
+          <w:sz w:val="21"/>
+          <w:szCs w:val="21"/>
+          <w:lang w:val="en-US"/>
+        </w:rPr>
+        <w:t xml:space="preserve"> </w:t>
+      </w:r>
+      <w:r>
+        <w:rPr>
+          <w:rFonts w:ascii="Consolas" w:eastAsia="Times New Roman" w:hAnsi="Consolas" w:cs="Consolas"/>
+          <w:color w:val="9CDCFE"/>
+          <w:sz w:val="21"/>
+          <w:szCs w:val="21"/>
+          <w:lang w:val="en-US"/>
+        </w:rPr>
+        <w:t>value</w:t>
+      </w:r>
+      <w:r>
+        <w:rPr>
+          <w:rFonts w:ascii="Consolas" w:eastAsia="Times New Roman" w:hAnsi="Consolas" w:cs="Consolas"/>
+          <w:color w:val="D4D4D4"/>
+          <w:sz w:val="21"/>
+          <w:szCs w:val="21"/>
+          <w:lang w:val="en-US"/>
+        </w:rPr>
+        <w:t>=</w:t>
+      </w:r>
+      <w:r>
+        <w:rPr>
+          <w:rFonts w:ascii="Consolas" w:eastAsia="Times New Roman" w:hAnsi="Consolas" w:cs="Consolas"/>
+          <w:color w:val="CE9178"/>
+          <w:sz w:val="21"/>
+          <w:szCs w:val="21"/>
+          <w:lang w:val="en-US"/>
+        </w:rPr>
+        <w:t>"</w:t>
+      </w:r>
+      <w:proofErr w:type="spellStart"/>
+      <w:r>
+        <w:rPr>
+          <w:rFonts w:ascii="Consolas" w:eastAsia="Times New Roman" w:hAnsi="Consolas" w:cs="Consolas"/>
+          <w:color w:val="CE9178"/>
+          <w:sz w:val="21"/>
+          <w:szCs w:val="21"/>
+          <w:lang w:val="en-US"/>
+        </w:rPr>
+        <w:t>renault</w:t>
+      </w:r>
+      <w:proofErr w:type="spellEnd"/>
+      <w:r>
+        <w:rPr>
+          <w:rFonts w:ascii="Consolas" w:eastAsia="Times New Roman" w:hAnsi="Consolas" w:cs="Consolas"/>
+          <w:color w:val="CE9178"/>
+          <w:sz w:val="21"/>
+          <w:szCs w:val="21"/>
+          <w:lang w:val="en-US"/>
+        </w:rPr>
+        <w:t>"</w:t>
+      </w:r>
+      <w:r>
+        <w:rPr>
+          <w:rFonts w:ascii="Consolas" w:eastAsia="Times New Roman" w:hAnsi="Consolas" w:cs="Consolas"/>
+          <w:color w:val="808080"/>
+          <w:sz w:val="21"/>
+          <w:szCs w:val="21"/>
+          <w:lang w:val="en-US"/>
+        </w:rPr>
+        <w:t>&gt;</w:t>
+      </w:r>
+      <w:r>
+        <w:rPr>
+          <w:rFonts w:ascii="Consolas" w:eastAsia="Times New Roman" w:hAnsi="Consolas" w:cs="Consolas"/>
+          <w:color w:val="D4D4D4"/>
+          <w:sz w:val="21"/>
+          <w:szCs w:val="21"/>
+          <w:lang w:val="en-US"/>
+        </w:rPr>
+        <w:t>Renault</w:t>
+      </w:r>
+      <w:r>
+        <w:rPr>
+          <w:rFonts w:ascii="Consolas" w:eastAsia="Times New Roman" w:hAnsi="Consolas" w:cs="Consolas"/>
+          <w:color w:val="808080"/>
+          <w:sz w:val="21"/>
+          <w:szCs w:val="21"/>
+          <w:lang w:val="en-US"/>
+        </w:rPr>
+        <w:t>&lt;/</w:t>
+      </w:r>
+      <w:r>
+        <w:rPr>
+          <w:rFonts w:ascii="Consolas" w:eastAsia="Times New Roman" w:hAnsi="Consolas" w:cs="Consolas"/>
+          <w:color w:val="569CD6"/>
+          <w:sz w:val="21"/>
+          <w:szCs w:val="21"/>
+          <w:lang w:val="en-US"/>
+        </w:rPr>
+        <w:t>option</w:t>
+      </w:r>
+      <w:r>
+        <w:rPr>
+          <w:rFonts w:ascii="Consolas" w:eastAsia="Times New Roman" w:hAnsi="Consolas" w:cs="Consolas"/>
+          <w:color w:val="808080"/>
+          <w:sz w:val="21"/>
+          <w:szCs w:val="21"/>
+          <w:lang w:val="en-US"/>
+        </w:rPr>
+        <w:t>&gt;</w:t>
+      </w:r>
+    </w:p>
+    <w:p>
+      <w:pPr>
+        <w:shd w:val="clear" w:color="auto" w:fill="1E1E1E"/>
+        <w:spacing w:after="0" w:line="285" w:lineRule="atLeast"/>
+        <w:rPr>
+          <w:rFonts w:ascii="Consolas" w:eastAsia="Times New Roman" w:hAnsi="Consolas" w:cs="Consolas"/>
+          <w:color w:val="D4D4D4"/>
+          <w:sz w:val="21"/>
+          <w:szCs w:val="21"/>
+          <w:lang w:val="en-US"/>
+        </w:rPr>
+      </w:pPr>
+      <w:r>
+        <w:rPr>
+          <w:rFonts w:ascii="Consolas" w:eastAsia="Times New Roman" w:hAnsi="Consolas" w:cs="Consolas"/>
+          <w:color w:val="D4D4D4"/>
+          <w:sz w:val="21"/>
+          <w:szCs w:val="21"/>
+          <w:lang w:val="en-US"/>
+        </w:rPr>
+        <w:t xml:space="preserve">    </w:t>
+      </w:r>
+      <w:r>
+        <w:rPr>
+          <w:rFonts w:ascii="Consolas" w:eastAsia="Times New Roman" w:hAnsi="Consolas" w:cs="Consolas"/>
+          <w:color w:val="808080"/>
+          <w:sz w:val="21"/>
+          <w:szCs w:val="21"/>
+          <w:lang w:val="en-US"/>
+        </w:rPr>
+        <w:t>&lt;</w:t>
+      </w:r>
+      <w:r>
+        <w:rPr>
+          <w:rFonts w:ascii="Consolas" w:eastAsia="Times New Roman" w:hAnsi="Consolas" w:cs="Consolas"/>
+          <w:color w:val="569CD6"/>
+          <w:sz w:val="21"/>
+          <w:szCs w:val="21"/>
+          <w:lang w:val="en-US"/>
+        </w:rPr>
+        <w:t>option</w:t>
+      </w:r>
+      <w:r>
+        <w:rPr>
+          <w:rFonts w:ascii="Consolas" w:eastAsia="Times New Roman" w:hAnsi="Consolas" w:cs="Consolas"/>
+          <w:color w:val="D4D4D4"/>
+          <w:sz w:val="21"/>
+          <w:szCs w:val="21"/>
+          <w:lang w:val="en-US"/>
+        </w:rPr>
+        <w:t xml:space="preserve"> </w:t>
+      </w:r>
+      <w:r>
+        <w:rPr>
+          <w:rFonts w:ascii="Consolas" w:eastAsia="Times New Roman" w:hAnsi="Consolas" w:cs="Consolas"/>
+          <w:color w:val="9CDCFE"/>
+          <w:sz w:val="21"/>
+          <w:szCs w:val="21"/>
+          <w:lang w:val="en-US"/>
+        </w:rPr>
+        <w:t>value</w:t>
+      </w:r>
+      <w:r>
+        <w:rPr>
+          <w:rFonts w:ascii="Consolas" w:eastAsia="Times New Roman" w:hAnsi="Consolas" w:cs="Consolas"/>
+          <w:color w:val="D4D4D4"/>
+          <w:sz w:val="21"/>
+          <w:szCs w:val="21"/>
+          <w:lang w:val="en-US"/>
+        </w:rPr>
+        <w:t>=</w:t>
+      </w:r>
+      <w:r>
+        <w:rPr>
+          <w:rFonts w:ascii="Consolas" w:eastAsia="Times New Roman" w:hAnsi="Consolas" w:cs="Consolas"/>
+          <w:color w:val="CE9178"/>
+          <w:sz w:val="21"/>
+          <w:szCs w:val="21"/>
+          <w:lang w:val="en-US"/>
+        </w:rPr>
+        <w:t>"</w:t>
+      </w:r>
+      <w:proofErr w:type="spellStart"/>
+      <w:r>
+        <w:rPr>
+          <w:rFonts w:ascii="Consolas" w:eastAsia="Times New Roman" w:hAnsi="Consolas" w:cs="Consolas"/>
+          <w:color w:val="CE9178"/>
+          <w:sz w:val="21"/>
+          <w:szCs w:val="21"/>
+          <w:lang w:val="en-US"/>
+        </w:rPr>
+        <w:t>mazda</w:t>
+      </w:r>
+      <w:proofErr w:type="spellEnd"/>
+      <w:r>
+        <w:rPr>
+          <w:rFonts w:ascii="Consolas" w:eastAsia="Times New Roman" w:hAnsi="Consolas" w:cs="Consolas"/>
+          <w:color w:val="CE9178"/>
+          <w:sz w:val="21"/>
+          <w:szCs w:val="21"/>
+          <w:lang w:val="en-US"/>
+        </w:rPr>
+        <w:t>"</w:t>
+      </w:r>
+      <w:r>
+        <w:rPr>
+          <w:rFonts w:ascii="Consolas" w:eastAsia="Times New Roman" w:hAnsi="Consolas" w:cs="Consolas"/>
+          <w:color w:val="808080"/>
+          <w:sz w:val="21"/>
+          <w:szCs w:val="21"/>
+          <w:lang w:val="en-US"/>
+        </w:rPr>
+        <w:t>&gt;</w:t>
+      </w:r>
+      <w:r>
+        <w:rPr>
+          <w:rFonts w:ascii="Consolas" w:eastAsia="Times New Roman" w:hAnsi="Consolas" w:cs="Consolas"/>
+          <w:color w:val="D4D4D4"/>
+          <w:sz w:val="21"/>
+          <w:szCs w:val="21"/>
+          <w:lang w:val="en-US"/>
+        </w:rPr>
+        <w:t>Mazda</w:t>
+      </w:r>
+      <w:r>
+        <w:rPr>
+          <w:rFonts w:ascii="Consolas" w:eastAsia="Times New Roman" w:hAnsi="Consolas" w:cs="Consolas"/>
+          <w:color w:val="808080"/>
+          <w:sz w:val="21"/>
+          <w:szCs w:val="21"/>
+          <w:lang w:val="en-US"/>
+        </w:rPr>
+        <w:t>&lt;/</w:t>
+      </w:r>
+      <w:r>
+        <w:rPr>
+          <w:rFonts w:ascii="Consolas" w:eastAsia="Times New Roman" w:hAnsi="Consolas" w:cs="Consolas"/>
+          <w:color w:val="569CD6"/>
+          <w:sz w:val="21"/>
+          <w:szCs w:val="21"/>
+          <w:lang w:val="en-US"/>
+        </w:rPr>
+        <w:t>option</w:t>
+      </w:r>
+      <w:r>
+        <w:rPr>
+          <w:rFonts w:ascii="Consolas" w:eastAsia="Times New Roman" w:hAnsi="Consolas" w:cs="Consolas"/>
+          <w:color w:val="808080"/>
+          <w:sz w:val="21"/>
+          <w:szCs w:val="21"/>
+          <w:lang w:val="en-US"/>
+        </w:rPr>
+        <w:t>&gt;</w:t>
+      </w:r>
+    </w:p>
+    <w:p>
+      <w:pPr>
+        <w:shd w:val="clear" w:color="auto" w:fill="1E1E1E"/>
+        <w:spacing w:after="0" w:line="285" w:lineRule="atLeast"/>
+        <w:rPr>
+          <w:rFonts w:ascii="Consolas" w:eastAsia="Times New Roman" w:hAnsi="Consolas" w:cs="Consolas"/>
+          <w:color w:val="D4D4D4"/>
+          <w:sz w:val="21"/>
+          <w:szCs w:val="21"/>
+          <w:lang w:val="en-US"/>
+        </w:rPr>
+      </w:pPr>
+      <w:r>
+        <w:rPr>
+          <w:rFonts w:ascii="Consolas" w:eastAsia="Times New Roman" w:hAnsi="Consolas" w:cs="Consolas"/>
+          <w:color w:val="808080"/>
+          <w:sz w:val="21"/>
+          <w:szCs w:val="21"/>
+          <w:lang w:val="en-US"/>
+        </w:rPr>
+        <w:t>&lt;/</w:t>
+      </w:r>
+      <w:r>
+        <w:rPr>
+          <w:rFonts w:ascii="Consolas" w:eastAsia="Times New Roman" w:hAnsi="Consolas" w:cs="Consolas"/>
+          <w:color w:val="569CD6"/>
+          <w:sz w:val="21"/>
+          <w:szCs w:val="21"/>
+          <w:lang w:val="en-US"/>
+        </w:rPr>
+        <w:t>select</w:t>
+      </w:r>
+      <w:r>
+        <w:rPr>
+          <w:rFonts w:ascii="Consolas" w:eastAsia="Times New Roman" w:hAnsi="Consolas" w:cs="Consolas"/>
+          <w:color w:val="808080"/>
+          <w:sz w:val="21"/>
+          <w:szCs w:val="21"/>
+          <w:lang w:val="en-US"/>
+        </w:rPr>
+        <w:t>&gt;</w:t>
+      </w:r>
+    </w:p>
+    <w:p/>
+    <w:p>
+      <w:r>
+        <w:rPr>
+          <w:noProof/>
+          <w:lang w:val="en-US"/>
+        </w:rPr>
+        <w:drawing>
+          <wp:inline distT="0" distB="0" distL="0" distR="0">
+            <wp:extent cx="1324160" cy="1086002"/>
+            <wp:effectExtent l="0" t="0" r="9525" b="0"/>
+            <wp:docPr id="43" name="Picture 43"/>
+            <wp:cNvGraphicFramePr>
+              <a:graphicFrameLocks xmlns:a="http://schemas.openxmlformats.org/drawingml/2006/main" noChangeAspect="1"/>
+            </wp:cNvGraphicFramePr>
+            <a:graphic xmlns:a="http://schemas.openxmlformats.org/drawingml/2006/main">
+              <a:graphicData uri="http://schemas.openxmlformats.org/drawingml/2006/picture">
+                <pic:pic xmlns:pic="http://schemas.openxmlformats.org/drawingml/2006/picture">
+                  <pic:nvPicPr>
+                    <pic:cNvPr id="43" name="44 - Select input.png"/>
+                    <pic:cNvPicPr/>
+                  </pic:nvPicPr>
+                  <pic:blipFill>
+                    <a:blip r:embed="rId48">
+                      <a:extLst>
+                        <a:ext uri="{28A0092B-C50C-407E-A947-70E740481C1C}">
+                          <a14:useLocalDpi xmlns:a14="http://schemas.microsoft.com/office/drawing/2010/main" val="0"/>
+                        </a:ext>
+                      </a:extLst>
+                    </a:blip>
+                    <a:stretch>
+                      <a:fillRect/>
+                    </a:stretch>
+                  </pic:blipFill>
+                  <pic:spPr>
+                    <a:xfrm>
+                      <a:off x="0" y="0"/>
+                      <a:ext cx="1324160" cy="1086002"/>
+                    </a:xfrm>
+                    <a:prstGeom prst="rect">
+                      <a:avLst/>
+                    </a:prstGeom>
+                  </pic:spPr>
+                </pic:pic>
+              </a:graphicData>
+            </a:graphic>
+          </wp:inline>
+        </w:drawing>
+      </w:r>
+    </w:p>
+    <w:p>
+      <w:r>
+        <w:t xml:space="preserve">By using the „multiple“ </w:t>
+      </w:r>
+      <w:r>
+        <w:rPr>
+          <w:noProof/>
+        </w:rPr>
+        <w:t>attribute</w:t>
+      </w:r>
+      <w:r>
+        <w:t>, we can select more than one element:</w:t>
+      </w:r>
+    </w:p>
+    <w:p>
+      <w:pPr>
+        <w:shd w:val="clear" w:color="auto" w:fill="1E1E1E"/>
+        <w:spacing w:after="0" w:line="285" w:lineRule="atLeast"/>
+        <w:rPr>
+          <w:rFonts w:ascii="Consolas" w:eastAsia="Times New Roman" w:hAnsi="Consolas" w:cs="Consolas"/>
+          <w:color w:val="D4D4D4"/>
+          <w:sz w:val="21"/>
+          <w:szCs w:val="21"/>
+          <w:lang w:val="en-US"/>
+        </w:rPr>
+      </w:pPr>
+      <w:r>
+        <w:rPr>
+          <w:rFonts w:ascii="Consolas" w:eastAsia="Times New Roman" w:hAnsi="Consolas" w:cs="Consolas"/>
+          <w:color w:val="808080"/>
+          <w:sz w:val="21"/>
+          <w:szCs w:val="21"/>
+          <w:lang w:val="en-US"/>
+        </w:rPr>
+        <w:t>&lt;</w:t>
+      </w:r>
+      <w:r>
+        <w:rPr>
+          <w:rFonts w:ascii="Consolas" w:eastAsia="Times New Roman" w:hAnsi="Consolas" w:cs="Consolas"/>
+          <w:color w:val="569CD6"/>
+          <w:sz w:val="21"/>
+          <w:szCs w:val="21"/>
+          <w:lang w:val="en-US"/>
+        </w:rPr>
+        <w:t>select</w:t>
+      </w:r>
+      <w:r>
+        <w:rPr>
+          <w:rFonts w:ascii="Consolas" w:eastAsia="Times New Roman" w:hAnsi="Consolas" w:cs="Consolas"/>
+          <w:color w:val="D4D4D4"/>
+          <w:sz w:val="21"/>
+          <w:szCs w:val="21"/>
+          <w:lang w:val="en-US"/>
+        </w:rPr>
+        <w:t xml:space="preserve"> </w:t>
+      </w:r>
+      <w:r>
+        <w:rPr>
+          <w:rFonts w:ascii="Consolas" w:eastAsia="Times New Roman" w:hAnsi="Consolas" w:cs="Consolas"/>
+          <w:color w:val="9CDCFE"/>
+          <w:sz w:val="21"/>
+          <w:szCs w:val="21"/>
+          <w:lang w:val="en-US"/>
+        </w:rPr>
+        <w:t>name</w:t>
+      </w:r>
+      <w:r>
+        <w:rPr>
+          <w:rFonts w:ascii="Consolas" w:eastAsia="Times New Roman" w:hAnsi="Consolas" w:cs="Consolas"/>
+          <w:color w:val="D4D4D4"/>
+          <w:sz w:val="21"/>
+          <w:szCs w:val="21"/>
+          <w:lang w:val="en-US"/>
+        </w:rPr>
+        <w:t>=</w:t>
+      </w:r>
+      <w:r>
+        <w:rPr>
+          <w:rFonts w:ascii="Consolas" w:eastAsia="Times New Roman" w:hAnsi="Consolas" w:cs="Consolas"/>
+          <w:color w:val="CE9178"/>
+          <w:sz w:val="21"/>
+          <w:szCs w:val="21"/>
+          <w:lang w:val="en-US"/>
+        </w:rPr>
+        <w:t>"</w:t>
+      </w:r>
+      <w:proofErr w:type="spellStart"/>
+      <w:r>
+        <w:rPr>
+          <w:rFonts w:ascii="Consolas" w:eastAsia="Times New Roman" w:hAnsi="Consolas" w:cs="Consolas"/>
+          <w:noProof/>
+          <w:color w:val="CE9178"/>
+          <w:sz w:val="21"/>
+          <w:szCs w:val="21"/>
+          <w:lang w:val="en-US"/>
+        </w:rPr>
+        <w:t>multicars</w:t>
+      </w:r>
+      <w:proofErr w:type="spellEnd"/>
+      <w:r>
+        <w:rPr>
+          <w:rFonts w:ascii="Consolas" w:eastAsia="Times New Roman" w:hAnsi="Consolas" w:cs="Consolas"/>
+          <w:color w:val="CE9178"/>
+          <w:sz w:val="21"/>
+          <w:szCs w:val="21"/>
+          <w:lang w:val="en-US"/>
+        </w:rPr>
+        <w:t>"</w:t>
+      </w:r>
+      <w:r>
+        <w:rPr>
+          <w:rFonts w:ascii="Consolas" w:eastAsia="Times New Roman" w:hAnsi="Consolas" w:cs="Consolas"/>
+          <w:color w:val="D4D4D4"/>
+          <w:sz w:val="21"/>
+          <w:szCs w:val="21"/>
+          <w:lang w:val="en-US"/>
+        </w:rPr>
+        <w:t xml:space="preserve"> </w:t>
+      </w:r>
+      <w:r>
+        <w:rPr>
+          <w:rFonts w:ascii="Consolas" w:eastAsia="Times New Roman" w:hAnsi="Consolas" w:cs="Consolas"/>
+          <w:color w:val="9CDCFE"/>
+          <w:sz w:val="21"/>
+          <w:szCs w:val="21"/>
+          <w:lang w:val="en-US"/>
+        </w:rPr>
+        <w:t>multiple</w:t>
+      </w:r>
+      <w:r>
+        <w:rPr>
+          <w:rFonts w:ascii="Consolas" w:eastAsia="Times New Roman" w:hAnsi="Consolas" w:cs="Consolas"/>
+          <w:color w:val="808080"/>
+          <w:sz w:val="21"/>
+          <w:szCs w:val="21"/>
+          <w:lang w:val="en-US"/>
+        </w:rPr>
+        <w:t>&gt;</w:t>
+      </w:r>
+    </w:p>
+    <w:p>
+      <w:pPr>
+        <w:shd w:val="clear" w:color="auto" w:fill="1E1E1E"/>
+        <w:spacing w:after="0" w:line="285" w:lineRule="atLeast"/>
+        <w:rPr>
+          <w:rFonts w:ascii="Consolas" w:eastAsia="Times New Roman" w:hAnsi="Consolas" w:cs="Consolas"/>
+          <w:color w:val="D4D4D4"/>
+          <w:sz w:val="21"/>
+          <w:szCs w:val="21"/>
+          <w:lang w:val="en-US"/>
+        </w:rPr>
+      </w:pPr>
+      <w:r>
+        <w:rPr>
+          <w:rFonts w:ascii="Consolas" w:eastAsia="Times New Roman" w:hAnsi="Consolas" w:cs="Consolas"/>
+          <w:color w:val="D4D4D4"/>
+          <w:sz w:val="21"/>
+          <w:szCs w:val="21"/>
+          <w:lang w:val="en-US"/>
+        </w:rPr>
+        <w:t xml:space="preserve">    </w:t>
+      </w:r>
+      <w:r>
+        <w:rPr>
+          <w:rFonts w:ascii="Consolas" w:eastAsia="Times New Roman" w:hAnsi="Consolas" w:cs="Consolas"/>
+          <w:color w:val="808080"/>
+          <w:sz w:val="21"/>
+          <w:szCs w:val="21"/>
+          <w:lang w:val="en-US"/>
+        </w:rPr>
+        <w:t>&lt;</w:t>
+      </w:r>
+      <w:r>
+        <w:rPr>
+          <w:rFonts w:ascii="Consolas" w:eastAsia="Times New Roman" w:hAnsi="Consolas" w:cs="Consolas"/>
+          <w:color w:val="569CD6"/>
+          <w:sz w:val="21"/>
+          <w:szCs w:val="21"/>
+          <w:lang w:val="en-US"/>
+        </w:rPr>
+        <w:t>option</w:t>
+      </w:r>
+      <w:r>
+        <w:rPr>
+          <w:rFonts w:ascii="Consolas" w:eastAsia="Times New Roman" w:hAnsi="Consolas" w:cs="Consolas"/>
+          <w:color w:val="D4D4D4"/>
+          <w:sz w:val="21"/>
+          <w:szCs w:val="21"/>
+          <w:lang w:val="en-US"/>
+        </w:rPr>
+        <w:t xml:space="preserve"> </w:t>
+      </w:r>
+      <w:r>
+        <w:rPr>
+          <w:rFonts w:ascii="Consolas" w:eastAsia="Times New Roman" w:hAnsi="Consolas" w:cs="Consolas"/>
+          <w:color w:val="9CDCFE"/>
+          <w:sz w:val="21"/>
+          <w:szCs w:val="21"/>
+          <w:lang w:val="en-US"/>
+        </w:rPr>
+        <w:t>value</w:t>
+      </w:r>
+      <w:r>
+        <w:rPr>
+          <w:rFonts w:ascii="Consolas" w:eastAsia="Times New Roman" w:hAnsi="Consolas" w:cs="Consolas"/>
+          <w:color w:val="D4D4D4"/>
+          <w:sz w:val="21"/>
+          <w:szCs w:val="21"/>
+          <w:lang w:val="en-US"/>
+        </w:rPr>
+        <w:t>=</w:t>
+      </w:r>
+      <w:r>
+        <w:rPr>
+          <w:rFonts w:ascii="Consolas" w:eastAsia="Times New Roman" w:hAnsi="Consolas" w:cs="Consolas"/>
+          <w:color w:val="CE9178"/>
+          <w:sz w:val="21"/>
+          <w:szCs w:val="21"/>
+          <w:lang w:val="en-US"/>
+        </w:rPr>
+        <w:t>"</w:t>
+      </w:r>
+      <w:proofErr w:type="spellStart"/>
+      <w:r>
+        <w:rPr>
+          <w:rFonts w:ascii="Consolas" w:eastAsia="Times New Roman" w:hAnsi="Consolas" w:cs="Consolas"/>
+          <w:color w:val="CE9178"/>
+          <w:sz w:val="21"/>
+          <w:szCs w:val="21"/>
+          <w:lang w:val="en-US"/>
+        </w:rPr>
+        <w:t>audi</w:t>
+      </w:r>
+      <w:proofErr w:type="spellEnd"/>
+      <w:r>
+        <w:rPr>
+          <w:rFonts w:ascii="Consolas" w:eastAsia="Times New Roman" w:hAnsi="Consolas" w:cs="Consolas"/>
+          <w:color w:val="CE9178"/>
+          <w:sz w:val="21"/>
+          <w:szCs w:val="21"/>
+          <w:lang w:val="en-US"/>
+        </w:rPr>
+        <w:t>"</w:t>
+      </w:r>
+      <w:r>
+        <w:rPr>
+          <w:rFonts w:ascii="Consolas" w:eastAsia="Times New Roman" w:hAnsi="Consolas" w:cs="Consolas"/>
+          <w:color w:val="808080"/>
+          <w:sz w:val="21"/>
+          <w:szCs w:val="21"/>
+          <w:lang w:val="en-US"/>
+        </w:rPr>
+        <w:t>&gt;</w:t>
+      </w:r>
+      <w:r>
+        <w:rPr>
+          <w:rFonts w:ascii="Consolas" w:eastAsia="Times New Roman" w:hAnsi="Consolas" w:cs="Consolas"/>
+          <w:color w:val="D4D4D4"/>
+          <w:sz w:val="21"/>
+          <w:szCs w:val="21"/>
+          <w:lang w:val="en-US"/>
+        </w:rPr>
+        <w:t>Audi</w:t>
+      </w:r>
+      <w:r>
+        <w:rPr>
+          <w:rFonts w:ascii="Consolas" w:eastAsia="Times New Roman" w:hAnsi="Consolas" w:cs="Consolas"/>
+          <w:color w:val="808080"/>
+          <w:sz w:val="21"/>
+          <w:szCs w:val="21"/>
+          <w:lang w:val="en-US"/>
+        </w:rPr>
+        <w:t>&lt;/</w:t>
+      </w:r>
+      <w:r>
+        <w:rPr>
+          <w:rFonts w:ascii="Consolas" w:eastAsia="Times New Roman" w:hAnsi="Consolas" w:cs="Consolas"/>
+          <w:color w:val="569CD6"/>
+          <w:sz w:val="21"/>
+          <w:szCs w:val="21"/>
+          <w:lang w:val="en-US"/>
+        </w:rPr>
+        <w:t>option</w:t>
+      </w:r>
+      <w:r>
+        <w:rPr>
+          <w:rFonts w:ascii="Consolas" w:eastAsia="Times New Roman" w:hAnsi="Consolas" w:cs="Consolas"/>
+          <w:color w:val="808080"/>
+          <w:sz w:val="21"/>
+          <w:szCs w:val="21"/>
+          <w:lang w:val="en-US"/>
+        </w:rPr>
+        <w:t>&gt;</w:t>
+      </w:r>
+    </w:p>
+    <w:p>
+      <w:pPr>
+        <w:shd w:val="clear" w:color="auto" w:fill="1E1E1E"/>
+        <w:spacing w:after="0" w:line="285" w:lineRule="atLeast"/>
+        <w:rPr>
+          <w:rFonts w:ascii="Consolas" w:eastAsia="Times New Roman" w:hAnsi="Consolas" w:cs="Consolas"/>
+          <w:color w:val="D4D4D4"/>
+          <w:sz w:val="21"/>
+          <w:szCs w:val="21"/>
+          <w:lang w:val="en-US"/>
+        </w:rPr>
+      </w:pPr>
+      <w:r>
+        <w:rPr>
+          <w:rFonts w:ascii="Consolas" w:eastAsia="Times New Roman" w:hAnsi="Consolas" w:cs="Consolas"/>
+          <w:color w:val="D4D4D4"/>
+          <w:sz w:val="21"/>
+          <w:szCs w:val="21"/>
+          <w:lang w:val="en-US"/>
+        </w:rPr>
+        <w:t xml:space="preserve">    </w:t>
+      </w:r>
+      <w:r>
+        <w:rPr>
+          <w:rFonts w:ascii="Consolas" w:eastAsia="Times New Roman" w:hAnsi="Consolas" w:cs="Consolas"/>
+          <w:color w:val="808080"/>
+          <w:sz w:val="21"/>
+          <w:szCs w:val="21"/>
+          <w:lang w:val="en-US"/>
+        </w:rPr>
+        <w:t>&lt;</w:t>
+      </w:r>
+      <w:r>
+        <w:rPr>
+          <w:rFonts w:ascii="Consolas" w:eastAsia="Times New Roman" w:hAnsi="Consolas" w:cs="Consolas"/>
+          <w:color w:val="569CD6"/>
+          <w:sz w:val="21"/>
+          <w:szCs w:val="21"/>
+          <w:lang w:val="en-US"/>
+        </w:rPr>
+        <w:t>option</w:t>
+      </w:r>
+      <w:r>
+        <w:rPr>
+          <w:rFonts w:ascii="Consolas" w:eastAsia="Times New Roman" w:hAnsi="Consolas" w:cs="Consolas"/>
+          <w:color w:val="D4D4D4"/>
+          <w:sz w:val="21"/>
+          <w:szCs w:val="21"/>
+          <w:lang w:val="en-US"/>
+        </w:rPr>
+        <w:t xml:space="preserve"> </w:t>
+      </w:r>
+      <w:r>
+        <w:rPr>
+          <w:rFonts w:ascii="Consolas" w:eastAsia="Times New Roman" w:hAnsi="Consolas" w:cs="Consolas"/>
+          <w:color w:val="9CDCFE"/>
+          <w:sz w:val="21"/>
+          <w:szCs w:val="21"/>
+          <w:lang w:val="en-US"/>
+        </w:rPr>
+        <w:t>value</w:t>
+      </w:r>
+      <w:r>
+        <w:rPr>
+          <w:rFonts w:ascii="Consolas" w:eastAsia="Times New Roman" w:hAnsi="Consolas" w:cs="Consolas"/>
+          <w:color w:val="D4D4D4"/>
+          <w:sz w:val="21"/>
+          <w:szCs w:val="21"/>
+          <w:lang w:val="en-US"/>
+        </w:rPr>
+        <w:t>=</w:t>
+      </w:r>
+      <w:r>
+        <w:rPr>
+          <w:rFonts w:ascii="Consolas" w:eastAsia="Times New Roman" w:hAnsi="Consolas" w:cs="Consolas"/>
+          <w:color w:val="CE9178"/>
+          <w:sz w:val="21"/>
+          <w:szCs w:val="21"/>
+          <w:lang w:val="en-US"/>
+        </w:rPr>
+        <w:t>"</w:t>
+      </w:r>
+      <w:proofErr w:type="spellStart"/>
+      <w:r>
+        <w:rPr>
+          <w:rFonts w:ascii="Consolas" w:eastAsia="Times New Roman" w:hAnsi="Consolas" w:cs="Consolas"/>
+          <w:color w:val="CE9178"/>
+          <w:sz w:val="21"/>
+          <w:szCs w:val="21"/>
+          <w:lang w:val="en-US"/>
+        </w:rPr>
+        <w:t>bmw</w:t>
+      </w:r>
+      <w:proofErr w:type="spellEnd"/>
+      <w:r>
+        <w:rPr>
+          <w:rFonts w:ascii="Consolas" w:eastAsia="Times New Roman" w:hAnsi="Consolas" w:cs="Consolas"/>
+          <w:color w:val="CE9178"/>
+          <w:sz w:val="21"/>
+          <w:szCs w:val="21"/>
+          <w:lang w:val="en-US"/>
+        </w:rPr>
+        <w:t>"</w:t>
+      </w:r>
+      <w:r>
+        <w:rPr>
+          <w:rFonts w:ascii="Consolas" w:eastAsia="Times New Roman" w:hAnsi="Consolas" w:cs="Consolas"/>
+          <w:color w:val="808080"/>
+          <w:sz w:val="21"/>
+          <w:szCs w:val="21"/>
+          <w:lang w:val="en-US"/>
+        </w:rPr>
+        <w:t>&gt;</w:t>
+      </w:r>
+      <w:r>
+        <w:rPr>
+          <w:rFonts w:ascii="Consolas" w:eastAsia="Times New Roman" w:hAnsi="Consolas" w:cs="Consolas"/>
+          <w:color w:val="D4D4D4"/>
+          <w:sz w:val="21"/>
+          <w:szCs w:val="21"/>
+          <w:lang w:val="en-US"/>
+        </w:rPr>
+        <w:t>BMW</w:t>
+      </w:r>
+      <w:r>
+        <w:rPr>
+          <w:rFonts w:ascii="Consolas" w:eastAsia="Times New Roman" w:hAnsi="Consolas" w:cs="Consolas"/>
+          <w:color w:val="808080"/>
+          <w:sz w:val="21"/>
+          <w:szCs w:val="21"/>
+          <w:lang w:val="en-US"/>
+        </w:rPr>
+        <w:t>&lt;/</w:t>
+      </w:r>
+      <w:r>
+        <w:rPr>
+          <w:rFonts w:ascii="Consolas" w:eastAsia="Times New Roman" w:hAnsi="Consolas" w:cs="Consolas"/>
+          <w:color w:val="569CD6"/>
+          <w:sz w:val="21"/>
+          <w:szCs w:val="21"/>
+          <w:lang w:val="en-US"/>
+        </w:rPr>
+        <w:t>option</w:t>
+      </w:r>
+      <w:r>
+        <w:rPr>
+          <w:rFonts w:ascii="Consolas" w:eastAsia="Times New Roman" w:hAnsi="Consolas" w:cs="Consolas"/>
+          <w:color w:val="808080"/>
+          <w:sz w:val="21"/>
+          <w:szCs w:val="21"/>
+          <w:lang w:val="en-US"/>
+        </w:rPr>
+        <w:t>&gt;</w:t>
+      </w:r>
+    </w:p>
+    <w:p>
+      <w:pPr>
+        <w:shd w:val="clear" w:color="auto" w:fill="1E1E1E"/>
+        <w:spacing w:after="0" w:line="285" w:lineRule="atLeast"/>
+        <w:rPr>
+          <w:rFonts w:ascii="Consolas" w:eastAsia="Times New Roman" w:hAnsi="Consolas" w:cs="Consolas"/>
+          <w:color w:val="D4D4D4"/>
+          <w:sz w:val="21"/>
+          <w:szCs w:val="21"/>
+          <w:lang w:val="en-US"/>
+        </w:rPr>
+      </w:pPr>
+      <w:r>
+        <w:rPr>
+          <w:rFonts w:ascii="Consolas" w:eastAsia="Times New Roman" w:hAnsi="Consolas" w:cs="Consolas"/>
+          <w:color w:val="D4D4D4"/>
+          <w:sz w:val="21"/>
+          <w:szCs w:val="21"/>
+          <w:lang w:val="en-US"/>
+        </w:rPr>
+        <w:t xml:space="preserve">    </w:t>
+      </w:r>
+      <w:r>
+        <w:rPr>
+          <w:rFonts w:ascii="Consolas" w:eastAsia="Times New Roman" w:hAnsi="Consolas" w:cs="Consolas"/>
+          <w:color w:val="808080"/>
+          <w:sz w:val="21"/>
+          <w:szCs w:val="21"/>
+          <w:lang w:val="en-US"/>
+        </w:rPr>
+        <w:t>&lt;</w:t>
+      </w:r>
+      <w:r>
+        <w:rPr>
+          <w:rFonts w:ascii="Consolas" w:eastAsia="Times New Roman" w:hAnsi="Consolas" w:cs="Consolas"/>
+          <w:color w:val="569CD6"/>
+          <w:sz w:val="21"/>
+          <w:szCs w:val="21"/>
+          <w:lang w:val="en-US"/>
+        </w:rPr>
+        <w:t>option</w:t>
+      </w:r>
+      <w:r>
+        <w:rPr>
+          <w:rFonts w:ascii="Consolas" w:eastAsia="Times New Roman" w:hAnsi="Consolas" w:cs="Consolas"/>
+          <w:color w:val="D4D4D4"/>
+          <w:sz w:val="21"/>
+          <w:szCs w:val="21"/>
+          <w:lang w:val="en-US"/>
+        </w:rPr>
+        <w:t xml:space="preserve"> </w:t>
+      </w:r>
+      <w:r>
+        <w:rPr>
+          <w:rFonts w:ascii="Consolas" w:eastAsia="Times New Roman" w:hAnsi="Consolas" w:cs="Consolas"/>
+          <w:color w:val="9CDCFE"/>
+          <w:sz w:val="21"/>
+          <w:szCs w:val="21"/>
+          <w:lang w:val="en-US"/>
+        </w:rPr>
+        <w:t>value</w:t>
+      </w:r>
+      <w:r>
+        <w:rPr>
+          <w:rFonts w:ascii="Consolas" w:eastAsia="Times New Roman" w:hAnsi="Consolas" w:cs="Consolas"/>
+          <w:color w:val="D4D4D4"/>
+          <w:sz w:val="21"/>
+          <w:szCs w:val="21"/>
+          <w:lang w:val="en-US"/>
+        </w:rPr>
+        <w:t>=</w:t>
+      </w:r>
+      <w:r>
+        <w:rPr>
+          <w:rFonts w:ascii="Consolas" w:eastAsia="Times New Roman" w:hAnsi="Consolas" w:cs="Consolas"/>
+          <w:color w:val="CE9178"/>
+          <w:sz w:val="21"/>
+          <w:szCs w:val="21"/>
+          <w:lang w:val="en-US"/>
+        </w:rPr>
+        <w:t>"</w:t>
+      </w:r>
+      <w:proofErr w:type="spellStart"/>
+      <w:r>
+        <w:rPr>
+          <w:rFonts w:ascii="Consolas" w:eastAsia="Times New Roman" w:hAnsi="Consolas" w:cs="Consolas"/>
+          <w:color w:val="CE9178"/>
+          <w:sz w:val="21"/>
+          <w:szCs w:val="21"/>
+          <w:lang w:val="en-US"/>
+        </w:rPr>
+        <w:t>renault</w:t>
+      </w:r>
+      <w:proofErr w:type="spellEnd"/>
+      <w:r>
+        <w:rPr>
+          <w:rFonts w:ascii="Consolas" w:eastAsia="Times New Roman" w:hAnsi="Consolas" w:cs="Consolas"/>
+          <w:color w:val="CE9178"/>
+          <w:sz w:val="21"/>
+          <w:szCs w:val="21"/>
+          <w:lang w:val="en-US"/>
+        </w:rPr>
+        <w:t>"</w:t>
+      </w:r>
+      <w:r>
+        <w:rPr>
+          <w:rFonts w:ascii="Consolas" w:eastAsia="Times New Roman" w:hAnsi="Consolas" w:cs="Consolas"/>
+          <w:color w:val="808080"/>
+          <w:sz w:val="21"/>
+          <w:szCs w:val="21"/>
+          <w:lang w:val="en-US"/>
+        </w:rPr>
+        <w:t>&gt;</w:t>
+      </w:r>
+      <w:r>
+        <w:rPr>
+          <w:rFonts w:ascii="Consolas" w:eastAsia="Times New Roman" w:hAnsi="Consolas" w:cs="Consolas"/>
+          <w:color w:val="D4D4D4"/>
+          <w:sz w:val="21"/>
+          <w:szCs w:val="21"/>
+          <w:lang w:val="en-US"/>
+        </w:rPr>
+        <w:t>Renault</w:t>
+      </w:r>
+      <w:r>
+        <w:rPr>
+          <w:rFonts w:ascii="Consolas" w:eastAsia="Times New Roman" w:hAnsi="Consolas" w:cs="Consolas"/>
+          <w:color w:val="808080"/>
+          <w:sz w:val="21"/>
+          <w:szCs w:val="21"/>
+          <w:lang w:val="en-US"/>
+        </w:rPr>
+        <w:t>&lt;/</w:t>
+      </w:r>
+      <w:r>
+        <w:rPr>
+          <w:rFonts w:ascii="Consolas" w:eastAsia="Times New Roman" w:hAnsi="Consolas" w:cs="Consolas"/>
+          <w:color w:val="569CD6"/>
+          <w:sz w:val="21"/>
+          <w:szCs w:val="21"/>
+          <w:lang w:val="en-US"/>
+        </w:rPr>
+        <w:t>option</w:t>
+      </w:r>
+      <w:r>
+        <w:rPr>
+          <w:rFonts w:ascii="Consolas" w:eastAsia="Times New Roman" w:hAnsi="Consolas" w:cs="Consolas"/>
+          <w:color w:val="808080"/>
+          <w:sz w:val="21"/>
+          <w:szCs w:val="21"/>
+          <w:lang w:val="en-US"/>
+        </w:rPr>
+        <w:t>&gt;</w:t>
+      </w:r>
+    </w:p>
+    <w:p>
+      <w:pPr>
+        <w:shd w:val="clear" w:color="auto" w:fill="1E1E1E"/>
+        <w:spacing w:after="0" w:line="285" w:lineRule="atLeast"/>
+        <w:rPr>
+          <w:rFonts w:ascii="Consolas" w:eastAsia="Times New Roman" w:hAnsi="Consolas" w:cs="Consolas"/>
+          <w:color w:val="D4D4D4"/>
+          <w:sz w:val="21"/>
+          <w:szCs w:val="21"/>
+          <w:lang w:val="en-US"/>
+        </w:rPr>
+      </w:pPr>
+      <w:r>
+        <w:rPr>
+          <w:rFonts w:ascii="Consolas" w:eastAsia="Times New Roman" w:hAnsi="Consolas" w:cs="Consolas"/>
+          <w:color w:val="D4D4D4"/>
+          <w:sz w:val="21"/>
+          <w:szCs w:val="21"/>
+          <w:lang w:val="en-US"/>
+        </w:rPr>
+        <w:t xml:space="preserve">    </w:t>
+      </w:r>
+      <w:r>
+        <w:rPr>
+          <w:rFonts w:ascii="Consolas" w:eastAsia="Times New Roman" w:hAnsi="Consolas" w:cs="Consolas"/>
+          <w:color w:val="808080"/>
+          <w:sz w:val="21"/>
+          <w:szCs w:val="21"/>
+          <w:lang w:val="en-US"/>
+        </w:rPr>
+        <w:t>&lt;</w:t>
+      </w:r>
+      <w:r>
+        <w:rPr>
+          <w:rFonts w:ascii="Consolas" w:eastAsia="Times New Roman" w:hAnsi="Consolas" w:cs="Consolas"/>
+          <w:color w:val="569CD6"/>
+          <w:sz w:val="21"/>
+          <w:szCs w:val="21"/>
+          <w:lang w:val="en-US"/>
+        </w:rPr>
+        <w:t>option</w:t>
+      </w:r>
+      <w:r>
+        <w:rPr>
+          <w:rFonts w:ascii="Consolas" w:eastAsia="Times New Roman" w:hAnsi="Consolas" w:cs="Consolas"/>
+          <w:color w:val="D4D4D4"/>
+          <w:sz w:val="21"/>
+          <w:szCs w:val="21"/>
+          <w:lang w:val="en-US"/>
+        </w:rPr>
+        <w:t xml:space="preserve"> </w:t>
+      </w:r>
+      <w:r>
+        <w:rPr>
+          <w:rFonts w:ascii="Consolas" w:eastAsia="Times New Roman" w:hAnsi="Consolas" w:cs="Consolas"/>
+          <w:color w:val="9CDCFE"/>
+          <w:sz w:val="21"/>
+          <w:szCs w:val="21"/>
+          <w:lang w:val="en-US"/>
+        </w:rPr>
+        <w:t>value</w:t>
+      </w:r>
+      <w:r>
+        <w:rPr>
+          <w:rFonts w:ascii="Consolas" w:eastAsia="Times New Roman" w:hAnsi="Consolas" w:cs="Consolas"/>
+          <w:color w:val="D4D4D4"/>
+          <w:sz w:val="21"/>
+          <w:szCs w:val="21"/>
+          <w:lang w:val="en-US"/>
+        </w:rPr>
+        <w:t>=</w:t>
+      </w:r>
+      <w:r>
+        <w:rPr>
+          <w:rFonts w:ascii="Consolas" w:eastAsia="Times New Roman" w:hAnsi="Consolas" w:cs="Consolas"/>
+          <w:color w:val="CE9178"/>
+          <w:sz w:val="21"/>
+          <w:szCs w:val="21"/>
+          <w:lang w:val="en-US"/>
+        </w:rPr>
+        <w:t>"</w:t>
+      </w:r>
+      <w:proofErr w:type="spellStart"/>
+      <w:r>
+        <w:rPr>
+          <w:rFonts w:ascii="Consolas" w:eastAsia="Times New Roman" w:hAnsi="Consolas" w:cs="Consolas"/>
+          <w:color w:val="CE9178"/>
+          <w:sz w:val="21"/>
+          <w:szCs w:val="21"/>
+          <w:lang w:val="en-US"/>
+        </w:rPr>
+        <w:t>mazda</w:t>
+      </w:r>
+      <w:proofErr w:type="spellEnd"/>
+      <w:r>
+        <w:rPr>
+          <w:rFonts w:ascii="Consolas" w:eastAsia="Times New Roman" w:hAnsi="Consolas" w:cs="Consolas"/>
+          <w:color w:val="CE9178"/>
+          <w:sz w:val="21"/>
+          <w:szCs w:val="21"/>
+          <w:lang w:val="en-US"/>
+        </w:rPr>
+        <w:t>"</w:t>
+      </w:r>
+      <w:r>
+        <w:rPr>
+          <w:rFonts w:ascii="Consolas" w:eastAsia="Times New Roman" w:hAnsi="Consolas" w:cs="Consolas"/>
+          <w:color w:val="808080"/>
+          <w:sz w:val="21"/>
+          <w:szCs w:val="21"/>
+          <w:lang w:val="en-US"/>
+        </w:rPr>
+        <w:t>&gt;</w:t>
+      </w:r>
+      <w:r>
+        <w:rPr>
+          <w:rFonts w:ascii="Consolas" w:eastAsia="Times New Roman" w:hAnsi="Consolas" w:cs="Consolas"/>
+          <w:color w:val="D4D4D4"/>
+          <w:sz w:val="21"/>
+          <w:szCs w:val="21"/>
+          <w:lang w:val="en-US"/>
+        </w:rPr>
+        <w:t>Mazda</w:t>
+      </w:r>
+      <w:r>
+        <w:rPr>
+          <w:rFonts w:ascii="Consolas" w:eastAsia="Times New Roman" w:hAnsi="Consolas" w:cs="Consolas"/>
+          <w:color w:val="808080"/>
+          <w:sz w:val="21"/>
+          <w:szCs w:val="21"/>
+          <w:lang w:val="en-US"/>
+        </w:rPr>
+        <w:t>&lt;/</w:t>
+      </w:r>
+      <w:r>
+        <w:rPr>
+          <w:rFonts w:ascii="Consolas" w:eastAsia="Times New Roman" w:hAnsi="Consolas" w:cs="Consolas"/>
+          <w:color w:val="569CD6"/>
+          <w:sz w:val="21"/>
+          <w:szCs w:val="21"/>
+          <w:lang w:val="en-US"/>
+        </w:rPr>
+        <w:t>option</w:t>
+      </w:r>
+      <w:r>
+        <w:rPr>
+          <w:rFonts w:ascii="Consolas" w:eastAsia="Times New Roman" w:hAnsi="Consolas" w:cs="Consolas"/>
+          <w:color w:val="808080"/>
+          <w:sz w:val="21"/>
+          <w:szCs w:val="21"/>
+          <w:lang w:val="en-US"/>
+        </w:rPr>
+        <w:t>&gt;</w:t>
+      </w:r>
+    </w:p>
+    <w:p>
+      <w:pPr>
+        <w:shd w:val="clear" w:color="auto" w:fill="1E1E1E"/>
+        <w:spacing w:after="0" w:line="285" w:lineRule="atLeast"/>
+        <w:rPr>
+          <w:rFonts w:ascii="Consolas" w:eastAsia="Times New Roman" w:hAnsi="Consolas" w:cs="Consolas"/>
+          <w:color w:val="D4D4D4"/>
+          <w:sz w:val="21"/>
+          <w:szCs w:val="21"/>
+          <w:lang w:val="en-US"/>
+        </w:rPr>
+      </w:pPr>
+      <w:r>
+        <w:rPr>
+          <w:rFonts w:ascii="Consolas" w:eastAsia="Times New Roman" w:hAnsi="Consolas" w:cs="Consolas"/>
+          <w:color w:val="808080"/>
+          <w:sz w:val="21"/>
+          <w:szCs w:val="21"/>
+          <w:lang w:val="en-US"/>
+        </w:rPr>
+        <w:t>&lt;/</w:t>
+      </w:r>
+      <w:r>
+        <w:rPr>
+          <w:rFonts w:ascii="Consolas" w:eastAsia="Times New Roman" w:hAnsi="Consolas" w:cs="Consolas"/>
+          <w:color w:val="569CD6"/>
+          <w:sz w:val="21"/>
+          <w:szCs w:val="21"/>
+          <w:lang w:val="en-US"/>
+        </w:rPr>
+        <w:t>select</w:t>
+      </w:r>
+      <w:r>
+        <w:rPr>
+          <w:rFonts w:ascii="Consolas" w:eastAsia="Times New Roman" w:hAnsi="Consolas" w:cs="Consolas"/>
+          <w:color w:val="808080"/>
+          <w:sz w:val="21"/>
+          <w:szCs w:val="21"/>
+          <w:lang w:val="en-US"/>
+        </w:rPr>
+        <w:t>&gt;</w:t>
+      </w:r>
+    </w:p>
+    <w:p/>
+    <w:p>
+      <w:r>
+        <w:rPr>
+          <w:noProof/>
+          <w:lang w:val="en-US"/>
+        </w:rPr>
+        <w:drawing>
+          <wp:inline distT="0" distB="0" distL="0" distR="0">
+            <wp:extent cx="1009791" cy="962159"/>
+            <wp:effectExtent l="0" t="0" r="0" b="9525"/>
+            <wp:docPr id="44" name="Picture 44"/>
+            <wp:cNvGraphicFramePr>
+              <a:graphicFrameLocks xmlns:a="http://schemas.openxmlformats.org/drawingml/2006/main" noChangeAspect="1"/>
+            </wp:cNvGraphicFramePr>
+            <a:graphic xmlns:a="http://schemas.openxmlformats.org/drawingml/2006/main">
+              <a:graphicData uri="http://schemas.openxmlformats.org/drawingml/2006/picture">
+                <pic:pic xmlns:pic="http://schemas.openxmlformats.org/drawingml/2006/picture">
+                  <pic:nvPicPr>
+                    <pic:cNvPr id="44" name="45 - Multi Select input.png"/>
+                    <pic:cNvPicPr/>
+                  </pic:nvPicPr>
+                  <pic:blipFill>
+                    <a:blip r:embed="rId49">
+                      <a:extLst>
+                        <a:ext uri="{28A0092B-C50C-407E-A947-70E740481C1C}">
+                          <a14:useLocalDpi xmlns:a14="http://schemas.microsoft.com/office/drawing/2010/main" val="0"/>
+                        </a:ext>
+                      </a:extLst>
+                    </a:blip>
+                    <a:stretch>
+                      <a:fillRect/>
+                    </a:stretch>
+                  </pic:blipFill>
+                  <pic:spPr>
+                    <a:xfrm>
+                      <a:off x="0" y="0"/>
+                      <a:ext cx="1009791" cy="962159"/>
+                    </a:xfrm>
+                    <a:prstGeom prst="rect">
+                      <a:avLst/>
+                    </a:prstGeom>
+                  </pic:spPr>
+                </pic:pic>
+              </a:graphicData>
+            </a:graphic>
+          </wp:inline>
+        </w:drawing>
+      </w:r>
+    </w:p>
+    <w:p/>
+    <w:p/>
+    <w:p>
+      <w:pPr>
+        <w:pStyle w:val="Heading2"/>
+      </w:pPr>
+      <w:r>
+        <w:lastRenderedPageBreak/>
+        <w:t>Textarea element</w:t>
+      </w:r>
+    </w:p>
+    <w:p>
+      <w:r>
+        <w:t xml:space="preserve">The &lt;textarea&gt; element defines a multi-line input field defined by the </w:t>
+      </w:r>
+      <w:r>
+        <w:rPr>
+          <w:noProof/>
+        </w:rPr>
+        <w:t>number</w:t>
+      </w:r>
+      <w:r>
+        <w:t xml:space="preserve"> of rows and columns:</w:t>
+      </w:r>
+    </w:p>
+    <w:p>
+      <w:pPr>
+        <w:shd w:val="clear" w:color="auto" w:fill="1E1E1E"/>
+        <w:spacing w:after="0" w:line="285" w:lineRule="atLeast"/>
+        <w:rPr>
+          <w:rFonts w:ascii="Consolas" w:eastAsia="Times New Roman" w:hAnsi="Consolas" w:cs="Consolas"/>
+          <w:color w:val="D4D4D4"/>
+          <w:sz w:val="21"/>
+          <w:szCs w:val="21"/>
+          <w:lang w:val="en-US"/>
+        </w:rPr>
+      </w:pPr>
+      <w:r>
+        <w:rPr>
+          <w:rFonts w:ascii="Consolas" w:eastAsia="Times New Roman" w:hAnsi="Consolas" w:cs="Consolas"/>
+          <w:color w:val="808080"/>
+          <w:sz w:val="21"/>
+          <w:szCs w:val="21"/>
+          <w:lang w:val="en-US"/>
+        </w:rPr>
+        <w:t>&lt;</w:t>
+      </w:r>
+      <w:proofErr w:type="spellStart"/>
+      <w:r>
+        <w:rPr>
+          <w:rFonts w:ascii="Consolas" w:eastAsia="Times New Roman" w:hAnsi="Consolas" w:cs="Consolas"/>
+          <w:color w:val="569CD6"/>
+          <w:sz w:val="21"/>
+          <w:szCs w:val="21"/>
+          <w:lang w:val="en-US"/>
+        </w:rPr>
+        <w:t>textarea</w:t>
+      </w:r>
+      <w:proofErr w:type="spellEnd"/>
+      <w:r>
+        <w:rPr>
+          <w:rFonts w:ascii="Consolas" w:eastAsia="Times New Roman" w:hAnsi="Consolas" w:cs="Consolas"/>
+          <w:color w:val="D4D4D4"/>
+          <w:sz w:val="21"/>
+          <w:szCs w:val="21"/>
+          <w:lang w:val="en-US"/>
+        </w:rPr>
+        <w:t xml:space="preserve"> </w:t>
+      </w:r>
+      <w:r>
+        <w:rPr>
+          <w:rFonts w:ascii="Consolas" w:eastAsia="Times New Roman" w:hAnsi="Consolas" w:cs="Consolas"/>
+          <w:color w:val="9CDCFE"/>
+          <w:sz w:val="21"/>
+          <w:szCs w:val="21"/>
+          <w:lang w:val="en-US"/>
+        </w:rPr>
+        <w:t>rows</w:t>
+      </w:r>
+      <w:r>
+        <w:rPr>
+          <w:rFonts w:ascii="Consolas" w:eastAsia="Times New Roman" w:hAnsi="Consolas" w:cs="Consolas"/>
+          <w:color w:val="D4D4D4"/>
+          <w:sz w:val="21"/>
+          <w:szCs w:val="21"/>
+          <w:lang w:val="en-US"/>
+        </w:rPr>
+        <w:t>=</w:t>
+      </w:r>
+      <w:r>
+        <w:rPr>
+          <w:rFonts w:ascii="Consolas" w:eastAsia="Times New Roman" w:hAnsi="Consolas" w:cs="Consolas"/>
+          <w:color w:val="CE9178"/>
+          <w:sz w:val="21"/>
+          <w:szCs w:val="21"/>
+          <w:lang w:val="en-US"/>
+        </w:rPr>
+        <w:t>"10"</w:t>
+      </w:r>
+      <w:r>
+        <w:rPr>
+          <w:rFonts w:ascii="Consolas" w:eastAsia="Times New Roman" w:hAnsi="Consolas" w:cs="Consolas"/>
+          <w:color w:val="D4D4D4"/>
+          <w:sz w:val="21"/>
+          <w:szCs w:val="21"/>
+          <w:lang w:val="en-US"/>
+        </w:rPr>
+        <w:t xml:space="preserve"> </w:t>
+      </w:r>
+      <w:r>
+        <w:rPr>
+          <w:rFonts w:ascii="Consolas" w:eastAsia="Times New Roman" w:hAnsi="Consolas" w:cs="Consolas"/>
+          <w:color w:val="9CDCFE"/>
+          <w:sz w:val="21"/>
+          <w:szCs w:val="21"/>
+          <w:lang w:val="en-US"/>
+        </w:rPr>
+        <w:t>cols</w:t>
+      </w:r>
+      <w:r>
+        <w:rPr>
+          <w:rFonts w:ascii="Consolas" w:eastAsia="Times New Roman" w:hAnsi="Consolas" w:cs="Consolas"/>
+          <w:color w:val="D4D4D4"/>
+          <w:sz w:val="21"/>
+          <w:szCs w:val="21"/>
+          <w:lang w:val="en-US"/>
+        </w:rPr>
+        <w:t>=</w:t>
+      </w:r>
+      <w:r>
+        <w:rPr>
+          <w:rFonts w:ascii="Consolas" w:eastAsia="Times New Roman" w:hAnsi="Consolas" w:cs="Consolas"/>
+          <w:color w:val="CE9178"/>
+          <w:sz w:val="21"/>
+          <w:szCs w:val="21"/>
+          <w:lang w:val="en-US"/>
+        </w:rPr>
+        <w:t>"20"</w:t>
+      </w:r>
+      <w:r>
+        <w:rPr>
+          <w:rFonts w:ascii="Consolas" w:eastAsia="Times New Roman" w:hAnsi="Consolas" w:cs="Consolas"/>
+          <w:color w:val="D4D4D4"/>
+          <w:sz w:val="21"/>
+          <w:szCs w:val="21"/>
+          <w:lang w:val="en-US"/>
+        </w:rPr>
+        <w:t xml:space="preserve"> </w:t>
+      </w:r>
+      <w:r>
+        <w:rPr>
+          <w:rFonts w:ascii="Consolas" w:eastAsia="Times New Roman" w:hAnsi="Consolas" w:cs="Consolas"/>
+          <w:color w:val="9CDCFE"/>
+          <w:sz w:val="21"/>
+          <w:szCs w:val="21"/>
+          <w:lang w:val="en-US"/>
+        </w:rPr>
+        <w:t>name</w:t>
+      </w:r>
+      <w:r>
+        <w:rPr>
+          <w:rFonts w:ascii="Consolas" w:eastAsia="Times New Roman" w:hAnsi="Consolas" w:cs="Consolas"/>
+          <w:color w:val="D4D4D4"/>
+          <w:sz w:val="21"/>
+          <w:szCs w:val="21"/>
+          <w:lang w:val="en-US"/>
+        </w:rPr>
+        <w:t>=</w:t>
+      </w:r>
+      <w:r>
+        <w:rPr>
+          <w:rFonts w:ascii="Consolas" w:eastAsia="Times New Roman" w:hAnsi="Consolas" w:cs="Consolas"/>
+          <w:color w:val="CE9178"/>
+          <w:sz w:val="21"/>
+          <w:szCs w:val="21"/>
+          <w:lang w:val="en-US"/>
+        </w:rPr>
+        <w:t>"area"</w:t>
+      </w:r>
+      <w:r>
+        <w:rPr>
+          <w:rFonts w:ascii="Consolas" w:eastAsia="Times New Roman" w:hAnsi="Consolas" w:cs="Consolas"/>
+          <w:color w:val="808080"/>
+          <w:sz w:val="21"/>
+          <w:szCs w:val="21"/>
+          <w:lang w:val="en-US"/>
+        </w:rPr>
+        <w:t>&gt;</w:t>
+      </w:r>
+    </w:p>
+    <w:p>
+      <w:pPr>
+        <w:shd w:val="clear" w:color="auto" w:fill="1E1E1E"/>
+        <w:spacing w:after="0" w:line="285" w:lineRule="atLeast"/>
+        <w:rPr>
+          <w:rFonts w:ascii="Consolas" w:eastAsia="Times New Roman" w:hAnsi="Consolas" w:cs="Consolas"/>
+          <w:color w:val="D4D4D4"/>
+          <w:sz w:val="21"/>
+          <w:szCs w:val="21"/>
+          <w:lang w:val="en-US"/>
+        </w:rPr>
+      </w:pPr>
+      <w:r>
+        <w:rPr>
+          <w:rFonts w:ascii="Consolas" w:eastAsia="Times New Roman" w:hAnsi="Consolas" w:cs="Consolas"/>
+          <w:color w:val="D4D4D4"/>
+          <w:sz w:val="21"/>
+          <w:szCs w:val="21"/>
+          <w:lang w:val="en-US"/>
+        </w:rPr>
+        <w:t xml:space="preserve">    </w:t>
+      </w:r>
+      <w:r>
+        <w:rPr>
+          <w:rFonts w:ascii="Consolas" w:eastAsia="Times New Roman" w:hAnsi="Consolas" w:cs="Consolas"/>
+          <w:color w:val="D4D4D4"/>
+          <w:sz w:val="21"/>
+          <w:szCs w:val="21"/>
+          <w:lang w:val="en-US"/>
+        </w:rPr>
+        <w:t xml:space="preserve">Some </w:t>
+      </w:r>
+      <w:proofErr w:type="spellStart"/>
+      <w:r>
+        <w:rPr>
+          <w:rFonts w:ascii="Consolas" w:eastAsia="Times New Roman" w:hAnsi="Consolas" w:cs="Consolas"/>
+          <w:color w:val="D4D4D4"/>
+          <w:sz w:val="21"/>
+          <w:szCs w:val="21"/>
+          <w:lang w:val="en-US"/>
+        </w:rPr>
+        <w:t>thext</w:t>
+      </w:r>
+      <w:proofErr w:type="spellEnd"/>
+      <w:r>
+        <w:rPr>
+          <w:rFonts w:ascii="Consolas" w:eastAsia="Times New Roman" w:hAnsi="Consolas" w:cs="Consolas"/>
+          <w:color w:val="D4D4D4"/>
+          <w:sz w:val="21"/>
+          <w:szCs w:val="21"/>
+          <w:lang w:val="en-US"/>
+        </w:rPr>
+        <w:t xml:space="preserve"> inside.</w:t>
+      </w:r>
+    </w:p>
+    <w:p>
+      <w:pPr>
+        <w:shd w:val="clear" w:color="auto" w:fill="1E1E1E"/>
+        <w:spacing w:after="0" w:line="285" w:lineRule="atLeast"/>
+        <w:rPr>
+          <w:rFonts w:ascii="Consolas" w:eastAsia="Times New Roman" w:hAnsi="Consolas" w:cs="Consolas"/>
+          <w:color w:val="D4D4D4"/>
+          <w:sz w:val="21"/>
+          <w:szCs w:val="21"/>
+          <w:lang w:val="en-US"/>
+        </w:rPr>
+      </w:pPr>
+      <w:r>
+        <w:rPr>
+          <w:rFonts w:ascii="Consolas" w:eastAsia="Times New Roman" w:hAnsi="Consolas" w:cs="Consolas"/>
+          <w:color w:val="808080"/>
+          <w:sz w:val="21"/>
+          <w:szCs w:val="21"/>
+          <w:lang w:val="en-US"/>
+        </w:rPr>
+        <w:t>&lt;/</w:t>
+      </w:r>
+      <w:proofErr w:type="spellStart"/>
+      <w:r>
+        <w:rPr>
+          <w:rFonts w:ascii="Consolas" w:eastAsia="Times New Roman" w:hAnsi="Consolas" w:cs="Consolas"/>
+          <w:color w:val="569CD6"/>
+          <w:sz w:val="21"/>
+          <w:szCs w:val="21"/>
+          <w:lang w:val="en-US"/>
+        </w:rPr>
+        <w:t>textarea</w:t>
+      </w:r>
+      <w:proofErr w:type="spellEnd"/>
+      <w:r>
+        <w:rPr>
+          <w:rFonts w:ascii="Consolas" w:eastAsia="Times New Roman" w:hAnsi="Consolas" w:cs="Consolas"/>
+          <w:color w:val="808080"/>
+          <w:sz w:val="21"/>
+          <w:szCs w:val="21"/>
+          <w:lang w:val="en-US"/>
+        </w:rPr>
+        <w:t>&gt;</w:t>
+      </w:r>
+    </w:p>
+    <w:p/>
+    <w:p>
+      <w:r>
+        <w:rPr>
+          <w:noProof/>
+          <w:lang w:val="en-US"/>
+        </w:rPr>
+        <w:drawing>
+          <wp:inline distT="0" distB="0" distL="0" distR="0">
+            <wp:extent cx="1743318" cy="1552792"/>
+            <wp:effectExtent l="0" t="0" r="0" b="9525"/>
+            <wp:docPr id="45" name="Picture 45"/>
+            <wp:cNvGraphicFramePr>
+              <a:graphicFrameLocks xmlns:a="http://schemas.openxmlformats.org/drawingml/2006/main" noChangeAspect="1"/>
+            </wp:cNvGraphicFramePr>
+            <a:graphic xmlns:a="http://schemas.openxmlformats.org/drawingml/2006/main">
+              <a:graphicData uri="http://schemas.openxmlformats.org/drawingml/2006/picture">
+                <pic:pic xmlns:pic="http://schemas.openxmlformats.org/drawingml/2006/picture">
+                  <pic:nvPicPr>
+                    <pic:cNvPr id="45" name="46 - Textarea.png"/>
+                    <pic:cNvPicPr/>
+                  </pic:nvPicPr>
+                  <pic:blipFill>
+                    <a:blip r:embed="rId50">
+                      <a:extLst>
+                        <a:ext uri="{28A0092B-C50C-407E-A947-70E740481C1C}">
+                          <a14:useLocalDpi xmlns:a14="http://schemas.microsoft.com/office/drawing/2010/main" val="0"/>
+                        </a:ext>
+                      </a:extLst>
+                    </a:blip>
+                    <a:stretch>
+                      <a:fillRect/>
+                    </a:stretch>
+                  </pic:blipFill>
+                  <pic:spPr>
+                    <a:xfrm>
+                      <a:off x="0" y="0"/>
+                      <a:ext cx="1743318" cy="1552792"/>
+                    </a:xfrm>
+                    <a:prstGeom prst="rect">
+                      <a:avLst/>
+                    </a:prstGeom>
+                  </pic:spPr>
+                </pic:pic>
+              </a:graphicData>
+            </a:graphic>
+          </wp:inline>
+        </w:drawing>
+      </w:r>
+    </w:p>
+    <w:p>
+      <w:pPr>
+        <w:pStyle w:val="Heading2"/>
+      </w:pPr>
+      <w:r>
+        <w:t>HTML Input Attributes</w:t>
+      </w:r>
+    </w:p>
+    <w:p/>
+    <w:p/>
     <w:p>
       <w:pPr>
         <w:pStyle w:val="ListParagraph"/>
@@ -37371,7 +44999,7 @@
 </file>
 
 <file path=customXml/itemProps1.xml><?xml version="1.0" encoding="utf-8"?>
-<ds:datastoreItem xmlns:ds="http://schemas.openxmlformats.org/officeDocument/2006/customXml" ds:itemID="{225030AE-D657-46B5-92AD-4B0A18E547AA}">
+<ds:datastoreItem xmlns:ds="http://schemas.openxmlformats.org/officeDocument/2006/customXml" ds:itemID="{877A3A05-2996-41EC-B779-5EEF170A69C9}">
   <ds:schemaRefs>
     <ds:schemaRef ds:uri="http://schemas.openxmlformats.org/officeDocument/2006/bibliography"/>
   </ds:schemaRefs>

--- a/Module3.docx
+++ b/Module3.docx
@@ -35863,7 +35863,19 @@
         <w:t>Inputs</w:t>
       </w:r>
       <w:r>
-        <w:t xml:space="preserve"> and Attributes</w:t>
+        <w:t>,</w:t>
+      </w:r>
+      <w:r>
+        <w:t xml:space="preserve"> </w:t>
+      </w:r>
+      <w:r>
+        <w:rPr>
+          <w:noProof/>
+        </w:rPr>
+        <w:t>and</w:t>
+      </w:r>
+      <w:r>
+        <w:t xml:space="preserve"> Attributes</w:t>
       </w:r>
     </w:p>
     <w:p>
@@ -35907,12 +35919,7 @@
         <w:t>em</w:t>
       </w:r>
       <w:r>
-        <w:t xml:space="preserve"> are having forms for the user inputs. So, it is natural for us to lear</w:t>
-      </w:r>
-      <w:bookmarkStart w:id="0" w:name="_GoBack"/>
-      <w:bookmarkEnd w:id="0"/>
-      <w:r>
-        <w:t xml:space="preserve">n more about forms and </w:t>
+        <w:t xml:space="preserve"> are having forms for the user inputs. So, it is natural for us to learn more about forms and </w:t>
       </w:r>
       <w:r>
         <w:rPr>
@@ -39430,16 +39437,7 @@
     </w:p>
     <w:p>
       <w:r>
-        <w:t>The &lt;input type=“</w:t>
-      </w:r>
-      <w:r>
-        <w:t>checkbox</w:t>
-      </w:r>
-      <w:r>
-        <w:t>“&gt;</w:t>
-      </w:r>
-      <w:r>
-        <w:t xml:space="preserve"> element defines a checkbox which allows a user to select zero or more elements:</w:t>
+        <w:t>The &lt;input type=“checkbox“&gt; element defines a checkbox which allows a user to select zero or more elements:</w:t>
       </w:r>
     </w:p>
     <w:p>
@@ -43456,17 +43454,9 @@
           </wp:inline>
         </w:drawing>
       </w:r>
-    </w:p>
-    <w:p>
-      <w:pPr>
-        <w:pStyle w:val="Heading2"/>
-      </w:pPr>
-      <w:r>
-        <w:t>HTML Input Attributes</w:t>
-      </w:r>
-    </w:p>
-    <w:p/>
-    <w:p/>
+      <w:bookmarkStart w:id="0" w:name="_GoBack"/>
+      <w:bookmarkEnd w:id="0"/>
+    </w:p>
     <w:p>
       <w:pPr>
         <w:pStyle w:val="ListParagraph"/>
@@ -44999,7 +44989,7 @@
 </file>
 
 <file path=customXml/itemProps1.xml><?xml version="1.0" encoding="utf-8"?>
-<ds:datastoreItem xmlns:ds="http://schemas.openxmlformats.org/officeDocument/2006/customXml" ds:itemID="{877A3A05-2996-41EC-B779-5EEF170A69C9}">
+<ds:datastoreItem xmlns:ds="http://schemas.openxmlformats.org/officeDocument/2006/customXml" ds:itemID="{8AE8BB36-6E71-481C-9B21-25B341F41B50}">
   <ds:schemaRefs>
     <ds:schemaRef ds:uri="http://schemas.openxmlformats.org/officeDocument/2006/bibliography"/>
   </ds:schemaRefs>

--- a/Module3.docx
+++ b/Module3.docx
@@ -43453,6 +43453,4337 @@
             </a:graphic>
           </wp:inline>
         </w:drawing>
+      </w:r>
+    </w:p>
+    <w:p/>
+    <w:p>
+      <w:pPr>
+        <w:pStyle w:val="Heading1"/>
+      </w:pPr>
+      <w:r>
+        <w:t>HTML Semantic Elements</w:t>
+      </w:r>
+    </w:p>
+    <w:p>
+      <w:r>
+        <w:t xml:space="preserve">With the fifth version of HTML, </w:t>
+      </w:r>
+      <w:r>
+        <w:rPr>
+          <w:noProof/>
+        </w:rPr>
+        <w:t>so</w:t>
+      </w:r>
+      <w:r>
+        <w:rPr>
+          <w:noProof/>
+        </w:rPr>
+        <w:t>-</w:t>
+      </w:r>
+      <w:r>
+        <w:rPr>
+          <w:noProof/>
+        </w:rPr>
+        <w:t>called</w:t>
+      </w:r>
+      <w:r>
+        <w:t xml:space="preserve"> HTML5, many different elements were introduced. We can </w:t>
+      </w:r>
+      <w:r>
+        <w:rPr>
+          <w:noProof/>
+        </w:rPr>
+        <w:t>cla</w:t>
+      </w:r>
+      <w:r>
+        <w:rPr>
+          <w:noProof/>
+        </w:rPr>
+        <w:t>s</w:t>
+      </w:r>
+      <w:r>
+        <w:rPr>
+          <w:noProof/>
+        </w:rPr>
+        <w:t>sify</w:t>
+      </w:r>
+      <w:r>
+        <w:t xml:space="preserve"> them </w:t>
+      </w:r>
+      <w:r>
+        <w:t>as</w:t>
+      </w:r>
+      <w:r>
+        <w:t xml:space="preserve"> the multimedia elements like &lt;audio&gt; and &lt;video&gt;, graphic elements like &lt;svg&gt; and &lt;canvas&gt; and many different semantic elements. </w:t>
+      </w:r>
+      <w:r>
+        <w:t xml:space="preserve">With the semantic elements, we can improve the markup for our HTML documents. Furthermore, they </w:t>
+      </w:r>
+      <w:r>
+        <w:rPr>
+          <w:noProof/>
+        </w:rPr>
+        <w:t>help</w:t>
+      </w:r>
+      <w:r>
+        <w:t xml:space="preserve"> us create a </w:t>
+      </w:r>
+      <w:r>
+        <w:rPr>
+          <w:noProof/>
+        </w:rPr>
+        <w:t>better</w:t>
+      </w:r>
+      <w:r>
+        <w:t xml:space="preserve"> site </w:t>
+      </w:r>
+      <w:r>
+        <w:rPr>
+          <w:noProof/>
+        </w:rPr>
+        <w:t>structure</w:t>
+      </w:r>
+      <w:r>
+        <w:rPr>
+          <w:noProof/>
+        </w:rPr>
+        <w:t xml:space="preserve"> and can improve the </w:t>
+      </w:r>
+      <w:r>
+        <w:rPr>
+          <w:noProof/>
+        </w:rPr>
+        <w:t>website’s</w:t>
+      </w:r>
+      <w:r>
+        <w:rPr>
+          <w:noProof/>
+        </w:rPr>
+        <w:t xml:space="preserve"> accessibility. So</w:t>
+      </w:r>
+      <w:r>
+        <w:t xml:space="preserve">, in this </w:t>
+      </w:r>
+      <w:r>
+        <w:rPr>
+          <w:noProof/>
+        </w:rPr>
+        <w:t>article</w:t>
+      </w:r>
+      <w:r>
+        <w:rPr>
+          <w:noProof/>
+        </w:rPr>
+        <w:t>,</w:t>
+      </w:r>
+      <w:r>
+        <w:t xml:space="preserve"> we are going to talk about the semantic elements in HTML.</w:t>
+      </w:r>
+    </w:p>
+    <w:p>
+      <w:r>
+        <w:t xml:space="preserve">We must take in mind that semantic elements </w:t>
+      </w:r>
+      <w:r>
+        <w:t>will not behave any differently than a div element, it will not give us any stylings or any special functions. They will give us more readability and better site structure.</w:t>
+      </w:r>
+    </w:p>
+    <w:p>
+      <w:pPr>
+        <w:pStyle w:val="Heading2"/>
+      </w:pPr>
+      <w:r>
+        <w:t xml:space="preserve">HTML </w:t>
+      </w:r>
+      <w:r>
+        <w:t>&lt;section&gt; Element</w:t>
+      </w:r>
+    </w:p>
+    <w:p>
+      <w:r>
+        <w:t>The &lt;section&gt; element defines a section in a document. We can have multiple sections in our page and they represent a thematic group of content:</w:t>
+      </w:r>
+    </w:p>
+    <w:p>
+      <w:pPr>
+        <w:shd w:val="clear" w:color="auto" w:fill="1E1E1E"/>
+        <w:spacing w:after="0" w:line="285" w:lineRule="atLeast"/>
+        <w:rPr>
+          <w:rFonts w:ascii="Consolas" w:eastAsia="Times New Roman" w:hAnsi="Consolas" w:cs="Consolas"/>
+          <w:color w:val="D4D4D4"/>
+          <w:sz w:val="21"/>
+          <w:szCs w:val="21"/>
+          <w:lang w:val="en-US"/>
+        </w:rPr>
+      </w:pPr>
+      <w:r>
+        <w:rPr>
+          <w:rFonts w:ascii="Consolas" w:eastAsia="Times New Roman" w:hAnsi="Consolas" w:cs="Consolas"/>
+          <w:color w:val="808080"/>
+          <w:sz w:val="21"/>
+          <w:szCs w:val="21"/>
+          <w:lang w:val="en-US"/>
+        </w:rPr>
+        <w:t>&lt;</w:t>
+      </w:r>
+      <w:proofErr w:type="gramStart"/>
+      <w:r>
+        <w:rPr>
+          <w:rFonts w:ascii="Consolas" w:eastAsia="Times New Roman" w:hAnsi="Consolas" w:cs="Consolas"/>
+          <w:color w:val="569CD6"/>
+          <w:sz w:val="21"/>
+          <w:szCs w:val="21"/>
+          <w:lang w:val="en-US"/>
+        </w:rPr>
+        <w:t>section</w:t>
+      </w:r>
+      <w:proofErr w:type="gramEnd"/>
+      <w:r>
+        <w:rPr>
+          <w:rFonts w:ascii="Consolas" w:eastAsia="Times New Roman" w:hAnsi="Consolas" w:cs="Consolas"/>
+          <w:color w:val="808080"/>
+          <w:sz w:val="21"/>
+          <w:szCs w:val="21"/>
+          <w:lang w:val="en-US"/>
+        </w:rPr>
+        <w:t>&gt;</w:t>
+      </w:r>
+    </w:p>
+    <w:p>
+      <w:pPr>
+        <w:shd w:val="clear" w:color="auto" w:fill="1E1E1E"/>
+        <w:spacing w:after="0" w:line="285" w:lineRule="atLeast"/>
+        <w:rPr>
+          <w:rFonts w:ascii="Consolas" w:eastAsia="Times New Roman" w:hAnsi="Consolas" w:cs="Consolas"/>
+          <w:color w:val="D4D4D4"/>
+          <w:sz w:val="21"/>
+          <w:szCs w:val="21"/>
+          <w:lang w:val="en-US"/>
+        </w:rPr>
+      </w:pPr>
+      <w:r>
+        <w:rPr>
+          <w:rFonts w:ascii="Consolas" w:eastAsia="Times New Roman" w:hAnsi="Consolas" w:cs="Consolas"/>
+          <w:color w:val="D4D4D4"/>
+          <w:sz w:val="21"/>
+          <w:szCs w:val="21"/>
+          <w:lang w:val="en-US"/>
+        </w:rPr>
+        <w:t xml:space="preserve">    </w:t>
+      </w:r>
+      <w:r>
+        <w:rPr>
+          <w:rFonts w:ascii="Consolas" w:eastAsia="Times New Roman" w:hAnsi="Consolas" w:cs="Consolas"/>
+          <w:color w:val="808080"/>
+          <w:sz w:val="21"/>
+          <w:szCs w:val="21"/>
+          <w:lang w:val="en-US"/>
+        </w:rPr>
+        <w:t>&lt;</w:t>
+      </w:r>
+      <w:r>
+        <w:rPr>
+          <w:rFonts w:ascii="Consolas" w:eastAsia="Times New Roman" w:hAnsi="Consolas" w:cs="Consolas"/>
+          <w:color w:val="569CD6"/>
+          <w:sz w:val="21"/>
+          <w:szCs w:val="21"/>
+          <w:lang w:val="en-US"/>
+        </w:rPr>
+        <w:t>h1</w:t>
+      </w:r>
+      <w:r>
+        <w:rPr>
+          <w:rFonts w:ascii="Consolas" w:eastAsia="Times New Roman" w:hAnsi="Consolas" w:cs="Consolas"/>
+          <w:color w:val="808080"/>
+          <w:sz w:val="21"/>
+          <w:szCs w:val="21"/>
+          <w:lang w:val="en-US"/>
+        </w:rPr>
+        <w:t>&gt;</w:t>
+      </w:r>
+      <w:r>
+        <w:rPr>
+          <w:rFonts w:ascii="Consolas" w:eastAsia="Times New Roman" w:hAnsi="Consolas" w:cs="Consolas"/>
+          <w:color w:val="D4D4D4"/>
+          <w:sz w:val="21"/>
+          <w:szCs w:val="21"/>
+          <w:lang w:val="en-US"/>
+        </w:rPr>
+        <w:t>Header for our section part</w:t>
+      </w:r>
+      <w:r>
+        <w:rPr>
+          <w:rFonts w:ascii="Consolas" w:eastAsia="Times New Roman" w:hAnsi="Consolas" w:cs="Consolas"/>
+          <w:color w:val="808080"/>
+          <w:sz w:val="21"/>
+          <w:szCs w:val="21"/>
+          <w:lang w:val="en-US"/>
+        </w:rPr>
+        <w:t>&lt;/</w:t>
+      </w:r>
+      <w:r>
+        <w:rPr>
+          <w:rFonts w:ascii="Consolas" w:eastAsia="Times New Roman" w:hAnsi="Consolas" w:cs="Consolas"/>
+          <w:color w:val="569CD6"/>
+          <w:sz w:val="21"/>
+          <w:szCs w:val="21"/>
+          <w:lang w:val="en-US"/>
+        </w:rPr>
+        <w:t>h1</w:t>
+      </w:r>
+      <w:r>
+        <w:rPr>
+          <w:rFonts w:ascii="Consolas" w:eastAsia="Times New Roman" w:hAnsi="Consolas" w:cs="Consolas"/>
+          <w:color w:val="808080"/>
+          <w:sz w:val="21"/>
+          <w:szCs w:val="21"/>
+          <w:lang w:val="en-US"/>
+        </w:rPr>
+        <w:t>&gt;</w:t>
+      </w:r>
+    </w:p>
+    <w:p>
+      <w:pPr>
+        <w:shd w:val="clear" w:color="auto" w:fill="1E1E1E"/>
+        <w:spacing w:after="0" w:line="285" w:lineRule="atLeast"/>
+        <w:rPr>
+          <w:rFonts w:ascii="Consolas" w:eastAsia="Times New Roman" w:hAnsi="Consolas" w:cs="Consolas"/>
+          <w:color w:val="D4D4D4"/>
+          <w:sz w:val="21"/>
+          <w:szCs w:val="21"/>
+          <w:lang w:val="en-US"/>
+        </w:rPr>
+      </w:pPr>
+      <w:r>
+        <w:rPr>
+          <w:rFonts w:ascii="Consolas" w:eastAsia="Times New Roman" w:hAnsi="Consolas" w:cs="Consolas"/>
+          <w:color w:val="D4D4D4"/>
+          <w:sz w:val="21"/>
+          <w:szCs w:val="21"/>
+          <w:lang w:val="en-US"/>
+        </w:rPr>
+        <w:t xml:space="preserve">    </w:t>
+      </w:r>
+      <w:r>
+        <w:rPr>
+          <w:rFonts w:ascii="Consolas" w:eastAsia="Times New Roman" w:hAnsi="Consolas" w:cs="Consolas"/>
+          <w:color w:val="808080"/>
+          <w:sz w:val="21"/>
+          <w:szCs w:val="21"/>
+          <w:lang w:val="en-US"/>
+        </w:rPr>
+        <w:t>&lt;</w:t>
+      </w:r>
+      <w:r>
+        <w:rPr>
+          <w:rFonts w:ascii="Consolas" w:eastAsia="Times New Roman" w:hAnsi="Consolas" w:cs="Consolas"/>
+          <w:color w:val="569CD6"/>
+          <w:sz w:val="21"/>
+          <w:szCs w:val="21"/>
+          <w:lang w:val="en-US"/>
+        </w:rPr>
+        <w:t>p</w:t>
+      </w:r>
+      <w:r>
+        <w:rPr>
+          <w:rFonts w:ascii="Consolas" w:eastAsia="Times New Roman" w:hAnsi="Consolas" w:cs="Consolas"/>
+          <w:color w:val="808080"/>
+          <w:sz w:val="21"/>
+          <w:szCs w:val="21"/>
+          <w:lang w:val="en-US"/>
+        </w:rPr>
+        <w:t>&gt;</w:t>
+      </w:r>
+      <w:r>
+        <w:rPr>
+          <w:rFonts w:ascii="Consolas" w:eastAsia="Times New Roman" w:hAnsi="Consolas" w:cs="Consolas"/>
+          <w:color w:val="D4D4D4"/>
+          <w:sz w:val="21"/>
+          <w:szCs w:val="21"/>
+          <w:lang w:val="en-US"/>
+        </w:rPr>
+        <w:t>Section content...</w:t>
+      </w:r>
+      <w:r>
+        <w:rPr>
+          <w:rFonts w:ascii="Consolas" w:eastAsia="Times New Roman" w:hAnsi="Consolas" w:cs="Consolas"/>
+          <w:color w:val="808080"/>
+          <w:sz w:val="21"/>
+          <w:szCs w:val="21"/>
+          <w:lang w:val="en-US"/>
+        </w:rPr>
+        <w:t>&lt;/</w:t>
+      </w:r>
+      <w:r>
+        <w:rPr>
+          <w:rFonts w:ascii="Consolas" w:eastAsia="Times New Roman" w:hAnsi="Consolas" w:cs="Consolas"/>
+          <w:color w:val="569CD6"/>
+          <w:sz w:val="21"/>
+          <w:szCs w:val="21"/>
+          <w:lang w:val="en-US"/>
+        </w:rPr>
+        <w:t>p</w:t>
+      </w:r>
+      <w:r>
+        <w:rPr>
+          <w:rFonts w:ascii="Consolas" w:eastAsia="Times New Roman" w:hAnsi="Consolas" w:cs="Consolas"/>
+          <w:color w:val="808080"/>
+          <w:sz w:val="21"/>
+          <w:szCs w:val="21"/>
+          <w:lang w:val="en-US"/>
+        </w:rPr>
+        <w:t>&gt;</w:t>
+      </w:r>
+    </w:p>
+    <w:p>
+      <w:pPr>
+        <w:shd w:val="clear" w:color="auto" w:fill="1E1E1E"/>
+        <w:spacing w:after="0" w:line="285" w:lineRule="atLeast"/>
+        <w:rPr>
+          <w:rFonts w:ascii="Consolas" w:eastAsia="Times New Roman" w:hAnsi="Consolas" w:cs="Consolas"/>
+          <w:color w:val="D4D4D4"/>
+          <w:sz w:val="21"/>
+          <w:szCs w:val="21"/>
+          <w:lang w:val="en-US"/>
+        </w:rPr>
+      </w:pPr>
+      <w:r>
+        <w:rPr>
+          <w:rFonts w:ascii="Consolas" w:eastAsia="Times New Roman" w:hAnsi="Consolas" w:cs="Consolas"/>
+          <w:color w:val="808080"/>
+          <w:sz w:val="21"/>
+          <w:szCs w:val="21"/>
+          <w:lang w:val="en-US"/>
+        </w:rPr>
+        <w:t>&lt;/</w:t>
+      </w:r>
+      <w:r>
+        <w:rPr>
+          <w:rFonts w:ascii="Consolas" w:eastAsia="Times New Roman" w:hAnsi="Consolas" w:cs="Consolas"/>
+          <w:color w:val="569CD6"/>
+          <w:sz w:val="21"/>
+          <w:szCs w:val="21"/>
+          <w:lang w:val="en-US"/>
+        </w:rPr>
+        <w:t>section</w:t>
+      </w:r>
+      <w:r>
+        <w:rPr>
+          <w:rFonts w:ascii="Consolas" w:eastAsia="Times New Roman" w:hAnsi="Consolas" w:cs="Consolas"/>
+          <w:color w:val="808080"/>
+          <w:sz w:val="21"/>
+          <w:szCs w:val="21"/>
+          <w:lang w:val="en-US"/>
+        </w:rPr>
+        <w:t>&gt;</w:t>
+      </w:r>
+    </w:p>
+    <w:p/>
+    <w:p>
+      <w:pPr>
+        <w:pStyle w:val="Heading2"/>
+      </w:pPr>
+      <w:r>
+        <w:t>HTML &lt;</w:t>
+      </w:r>
+      <w:r>
+        <w:t>article</w:t>
+      </w:r>
+      <w:r>
+        <w:t>&gt; Element</w:t>
+      </w:r>
+    </w:p>
+    <w:p>
+      <w:pPr>
+        <w:rPr>
+          <w:noProof/>
+        </w:rPr>
+      </w:pPr>
+      <w:r>
+        <w:t xml:space="preserve">The &lt;article&gt; element specifies independent, self-contained content. Every article on the page </w:t>
+      </w:r>
+      <w:r>
+        <w:rPr>
+          <w:noProof/>
+        </w:rPr>
+        <w:t>shou</w:t>
+      </w:r>
+      <w:r>
+        <w:rPr>
+          <w:noProof/>
+        </w:rPr>
+        <w:t>l</w:t>
+      </w:r>
+      <w:r>
+        <w:rPr>
+          <w:noProof/>
+        </w:rPr>
+        <w:t>d</w:t>
+      </w:r>
+      <w:r>
+        <w:t xml:space="preserve"> be independent </w:t>
+      </w:r>
+      <w:r>
+        <w:rPr>
+          <w:noProof/>
+        </w:rPr>
+        <w:t>of</w:t>
+      </w:r>
+      <w:r>
+        <w:t xml:space="preserve"> the rest of the </w:t>
+      </w:r>
+      <w:r>
+        <w:rPr>
+          <w:noProof/>
+        </w:rPr>
+        <w:t>website</w:t>
+      </w:r>
+      <w:r>
+        <w:t xml:space="preserve">. We can read on many sites that article should be nested inside section or </w:t>
+      </w:r>
+      <w:r>
+        <w:rPr>
+          <w:noProof/>
+        </w:rPr>
+        <w:t>vice</w:t>
+      </w:r>
+      <w:r>
+        <w:rPr>
+          <w:noProof/>
+        </w:rPr>
+        <w:t xml:space="preserve"> </w:t>
+      </w:r>
+      <w:r>
+        <w:rPr>
+          <w:noProof/>
+        </w:rPr>
+        <w:t>verse</w:t>
+      </w:r>
+      <w:r>
+        <w:t xml:space="preserve">, but the truth is that many </w:t>
+      </w:r>
+      <w:r>
+        <w:rPr>
+          <w:noProof/>
+        </w:rPr>
+        <w:t>sites</w:t>
+      </w:r>
+      <w:r>
+        <w:rPr>
+          <w:noProof/>
+        </w:rPr>
+        <w:t xml:space="preserve"> use both techniques</w:t>
+      </w:r>
+      <w:r>
+        <w:rPr>
+          <w:noProof/>
+        </w:rPr>
+        <w:t>. So, it is up to us to decide how we want to structure our site:</w:t>
+      </w:r>
+    </w:p>
+    <w:p>
+      <w:pPr>
+        <w:shd w:val="clear" w:color="auto" w:fill="1E1E1E"/>
+        <w:spacing w:after="0" w:line="285" w:lineRule="atLeast"/>
+        <w:rPr>
+          <w:rFonts w:ascii="Consolas" w:eastAsia="Times New Roman" w:hAnsi="Consolas" w:cs="Consolas"/>
+          <w:color w:val="D4D4D4"/>
+          <w:sz w:val="21"/>
+          <w:szCs w:val="21"/>
+          <w:lang w:val="en-US"/>
+        </w:rPr>
+      </w:pPr>
+      <w:r>
+        <w:rPr>
+          <w:rFonts w:ascii="Consolas" w:eastAsia="Times New Roman" w:hAnsi="Consolas" w:cs="Consolas"/>
+          <w:color w:val="808080"/>
+          <w:sz w:val="21"/>
+          <w:szCs w:val="21"/>
+          <w:lang w:val="en-US"/>
+        </w:rPr>
+        <w:t>&lt;</w:t>
+      </w:r>
+      <w:proofErr w:type="gramStart"/>
+      <w:r>
+        <w:rPr>
+          <w:rFonts w:ascii="Consolas" w:eastAsia="Times New Roman" w:hAnsi="Consolas" w:cs="Consolas"/>
+          <w:color w:val="569CD6"/>
+          <w:sz w:val="21"/>
+          <w:szCs w:val="21"/>
+          <w:lang w:val="en-US"/>
+        </w:rPr>
+        <w:t>article</w:t>
+      </w:r>
+      <w:proofErr w:type="gramEnd"/>
+      <w:r>
+        <w:rPr>
+          <w:rFonts w:ascii="Consolas" w:eastAsia="Times New Roman" w:hAnsi="Consolas" w:cs="Consolas"/>
+          <w:color w:val="808080"/>
+          <w:sz w:val="21"/>
+          <w:szCs w:val="21"/>
+          <w:lang w:val="en-US"/>
+        </w:rPr>
+        <w:t>&gt;</w:t>
+      </w:r>
+    </w:p>
+    <w:p>
+      <w:pPr>
+        <w:shd w:val="clear" w:color="auto" w:fill="1E1E1E"/>
+        <w:spacing w:after="0" w:line="285" w:lineRule="atLeast"/>
+        <w:rPr>
+          <w:rFonts w:ascii="Consolas" w:eastAsia="Times New Roman" w:hAnsi="Consolas" w:cs="Consolas"/>
+          <w:color w:val="D4D4D4"/>
+          <w:sz w:val="21"/>
+          <w:szCs w:val="21"/>
+          <w:lang w:val="en-US"/>
+        </w:rPr>
+      </w:pPr>
+      <w:r>
+        <w:rPr>
+          <w:rFonts w:ascii="Consolas" w:eastAsia="Times New Roman" w:hAnsi="Consolas" w:cs="Consolas"/>
+          <w:color w:val="D4D4D4"/>
+          <w:sz w:val="21"/>
+          <w:szCs w:val="21"/>
+          <w:lang w:val="en-US"/>
+        </w:rPr>
+        <w:t xml:space="preserve">    </w:t>
+      </w:r>
+      <w:r>
+        <w:rPr>
+          <w:rFonts w:ascii="Consolas" w:eastAsia="Times New Roman" w:hAnsi="Consolas" w:cs="Consolas"/>
+          <w:color w:val="808080"/>
+          <w:sz w:val="21"/>
+          <w:szCs w:val="21"/>
+          <w:lang w:val="en-US"/>
+        </w:rPr>
+        <w:t>&lt;</w:t>
+      </w:r>
+      <w:proofErr w:type="gramStart"/>
+      <w:r>
+        <w:rPr>
+          <w:rFonts w:ascii="Consolas" w:eastAsia="Times New Roman" w:hAnsi="Consolas" w:cs="Consolas"/>
+          <w:color w:val="569CD6"/>
+          <w:sz w:val="21"/>
+          <w:szCs w:val="21"/>
+          <w:lang w:val="en-US"/>
+        </w:rPr>
+        <w:t>section</w:t>
+      </w:r>
+      <w:proofErr w:type="gramEnd"/>
+      <w:r>
+        <w:rPr>
+          <w:rFonts w:ascii="Consolas" w:eastAsia="Times New Roman" w:hAnsi="Consolas" w:cs="Consolas"/>
+          <w:color w:val="808080"/>
+          <w:sz w:val="21"/>
+          <w:szCs w:val="21"/>
+          <w:lang w:val="en-US"/>
+        </w:rPr>
+        <w:t>&gt;</w:t>
+      </w:r>
+    </w:p>
+    <w:p>
+      <w:pPr>
+        <w:shd w:val="clear" w:color="auto" w:fill="1E1E1E"/>
+        <w:spacing w:after="0" w:line="285" w:lineRule="atLeast"/>
+        <w:rPr>
+          <w:rFonts w:ascii="Consolas" w:eastAsia="Times New Roman" w:hAnsi="Consolas" w:cs="Consolas"/>
+          <w:color w:val="D4D4D4"/>
+          <w:sz w:val="21"/>
+          <w:szCs w:val="21"/>
+          <w:lang w:val="en-US"/>
+        </w:rPr>
+      </w:pPr>
+      <w:r>
+        <w:rPr>
+          <w:rFonts w:ascii="Consolas" w:eastAsia="Times New Roman" w:hAnsi="Consolas" w:cs="Consolas"/>
+          <w:color w:val="D4D4D4"/>
+          <w:sz w:val="21"/>
+          <w:szCs w:val="21"/>
+          <w:lang w:val="en-US"/>
+        </w:rPr>
+        <w:t xml:space="preserve">        </w:t>
+      </w:r>
+      <w:r>
+        <w:rPr>
+          <w:rFonts w:ascii="Consolas" w:eastAsia="Times New Roman" w:hAnsi="Consolas" w:cs="Consolas"/>
+          <w:color w:val="808080"/>
+          <w:sz w:val="21"/>
+          <w:szCs w:val="21"/>
+          <w:lang w:val="en-US"/>
+        </w:rPr>
+        <w:t>&lt;</w:t>
+      </w:r>
+      <w:r>
+        <w:rPr>
+          <w:rFonts w:ascii="Consolas" w:eastAsia="Times New Roman" w:hAnsi="Consolas" w:cs="Consolas"/>
+          <w:color w:val="569CD6"/>
+          <w:sz w:val="21"/>
+          <w:szCs w:val="21"/>
+          <w:lang w:val="en-US"/>
+        </w:rPr>
+        <w:t>h1</w:t>
+      </w:r>
+      <w:r>
+        <w:rPr>
+          <w:rFonts w:ascii="Consolas" w:eastAsia="Times New Roman" w:hAnsi="Consolas" w:cs="Consolas"/>
+          <w:color w:val="808080"/>
+          <w:sz w:val="21"/>
+          <w:szCs w:val="21"/>
+          <w:lang w:val="en-US"/>
+        </w:rPr>
+        <w:t>&gt;</w:t>
+      </w:r>
+      <w:r>
+        <w:rPr>
+          <w:rFonts w:ascii="Consolas" w:eastAsia="Times New Roman" w:hAnsi="Consolas" w:cs="Consolas"/>
+          <w:color w:val="D4D4D4"/>
+          <w:sz w:val="21"/>
+          <w:szCs w:val="21"/>
+          <w:lang w:val="en-US"/>
+        </w:rPr>
+        <w:t>Section 1</w:t>
+      </w:r>
+      <w:r>
+        <w:rPr>
+          <w:rFonts w:ascii="Consolas" w:eastAsia="Times New Roman" w:hAnsi="Consolas" w:cs="Consolas"/>
+          <w:color w:val="808080"/>
+          <w:sz w:val="21"/>
+          <w:szCs w:val="21"/>
+          <w:lang w:val="en-US"/>
+        </w:rPr>
+        <w:t>&lt;/</w:t>
+      </w:r>
+      <w:r>
+        <w:rPr>
+          <w:rFonts w:ascii="Consolas" w:eastAsia="Times New Roman" w:hAnsi="Consolas" w:cs="Consolas"/>
+          <w:color w:val="569CD6"/>
+          <w:sz w:val="21"/>
+          <w:szCs w:val="21"/>
+          <w:lang w:val="en-US"/>
+        </w:rPr>
+        <w:t>h1</w:t>
+      </w:r>
+      <w:r>
+        <w:rPr>
+          <w:rFonts w:ascii="Consolas" w:eastAsia="Times New Roman" w:hAnsi="Consolas" w:cs="Consolas"/>
+          <w:color w:val="808080"/>
+          <w:sz w:val="21"/>
+          <w:szCs w:val="21"/>
+          <w:lang w:val="en-US"/>
+        </w:rPr>
+        <w:t>&gt;</w:t>
+      </w:r>
+    </w:p>
+    <w:p>
+      <w:pPr>
+        <w:shd w:val="clear" w:color="auto" w:fill="1E1E1E"/>
+        <w:spacing w:after="0" w:line="285" w:lineRule="atLeast"/>
+        <w:rPr>
+          <w:rFonts w:ascii="Consolas" w:eastAsia="Times New Roman" w:hAnsi="Consolas" w:cs="Consolas"/>
+          <w:color w:val="D4D4D4"/>
+          <w:sz w:val="21"/>
+          <w:szCs w:val="21"/>
+          <w:lang w:val="en-US"/>
+        </w:rPr>
+      </w:pPr>
+      <w:r>
+        <w:rPr>
+          <w:rFonts w:ascii="Consolas" w:eastAsia="Times New Roman" w:hAnsi="Consolas" w:cs="Consolas"/>
+          <w:color w:val="D4D4D4"/>
+          <w:sz w:val="21"/>
+          <w:szCs w:val="21"/>
+          <w:lang w:val="en-US"/>
+        </w:rPr>
+        <w:lastRenderedPageBreak/>
+        <w:t xml:space="preserve">        </w:t>
+      </w:r>
+      <w:r>
+        <w:rPr>
+          <w:rFonts w:ascii="Consolas" w:eastAsia="Times New Roman" w:hAnsi="Consolas" w:cs="Consolas"/>
+          <w:color w:val="808080"/>
+          <w:sz w:val="21"/>
+          <w:szCs w:val="21"/>
+          <w:lang w:val="en-US"/>
+        </w:rPr>
+        <w:t>&lt;</w:t>
+      </w:r>
+      <w:r>
+        <w:rPr>
+          <w:rFonts w:ascii="Consolas" w:eastAsia="Times New Roman" w:hAnsi="Consolas" w:cs="Consolas"/>
+          <w:color w:val="569CD6"/>
+          <w:sz w:val="21"/>
+          <w:szCs w:val="21"/>
+          <w:lang w:val="en-US"/>
+        </w:rPr>
+        <w:t>p</w:t>
+      </w:r>
+      <w:r>
+        <w:rPr>
+          <w:rFonts w:ascii="Consolas" w:eastAsia="Times New Roman" w:hAnsi="Consolas" w:cs="Consolas"/>
+          <w:color w:val="808080"/>
+          <w:sz w:val="21"/>
+          <w:szCs w:val="21"/>
+          <w:lang w:val="en-US"/>
+        </w:rPr>
+        <w:t>&gt;</w:t>
+      </w:r>
+      <w:proofErr w:type="gramStart"/>
+      <w:r>
+        <w:rPr>
+          <w:rFonts w:ascii="Consolas" w:eastAsia="Times New Roman" w:hAnsi="Consolas" w:cs="Consolas"/>
+          <w:color w:val="D4D4D4"/>
+          <w:sz w:val="21"/>
+          <w:szCs w:val="21"/>
+          <w:lang w:val="en-US"/>
+        </w:rPr>
+        <w:t>In</w:t>
+      </w:r>
+      <w:proofErr w:type="gramEnd"/>
+      <w:r>
+        <w:rPr>
+          <w:rFonts w:ascii="Consolas" w:eastAsia="Times New Roman" w:hAnsi="Consolas" w:cs="Consolas"/>
+          <w:color w:val="D4D4D4"/>
+          <w:sz w:val="21"/>
+          <w:szCs w:val="21"/>
+          <w:lang w:val="en-US"/>
+        </w:rPr>
+        <w:t xml:space="preserve"> this article we are going to...</w:t>
+      </w:r>
+      <w:r>
+        <w:rPr>
+          <w:rFonts w:ascii="Consolas" w:eastAsia="Times New Roman" w:hAnsi="Consolas" w:cs="Consolas"/>
+          <w:color w:val="808080"/>
+          <w:sz w:val="21"/>
+          <w:szCs w:val="21"/>
+          <w:lang w:val="en-US"/>
+        </w:rPr>
+        <w:t>&lt;/</w:t>
+      </w:r>
+      <w:r>
+        <w:rPr>
+          <w:rFonts w:ascii="Consolas" w:eastAsia="Times New Roman" w:hAnsi="Consolas" w:cs="Consolas"/>
+          <w:color w:val="569CD6"/>
+          <w:sz w:val="21"/>
+          <w:szCs w:val="21"/>
+          <w:lang w:val="en-US"/>
+        </w:rPr>
+        <w:t>p</w:t>
+      </w:r>
+      <w:r>
+        <w:rPr>
+          <w:rFonts w:ascii="Consolas" w:eastAsia="Times New Roman" w:hAnsi="Consolas" w:cs="Consolas"/>
+          <w:color w:val="808080"/>
+          <w:sz w:val="21"/>
+          <w:szCs w:val="21"/>
+          <w:lang w:val="en-US"/>
+        </w:rPr>
+        <w:t>&gt;</w:t>
+      </w:r>
+    </w:p>
+    <w:p>
+      <w:pPr>
+        <w:shd w:val="clear" w:color="auto" w:fill="1E1E1E"/>
+        <w:spacing w:after="0" w:line="285" w:lineRule="atLeast"/>
+        <w:rPr>
+          <w:rFonts w:ascii="Consolas" w:eastAsia="Times New Roman" w:hAnsi="Consolas" w:cs="Consolas"/>
+          <w:color w:val="D4D4D4"/>
+          <w:sz w:val="21"/>
+          <w:szCs w:val="21"/>
+          <w:lang w:val="en-US"/>
+        </w:rPr>
+      </w:pPr>
+      <w:r>
+        <w:rPr>
+          <w:rFonts w:ascii="Consolas" w:eastAsia="Times New Roman" w:hAnsi="Consolas" w:cs="Consolas"/>
+          <w:color w:val="D4D4D4"/>
+          <w:sz w:val="21"/>
+          <w:szCs w:val="21"/>
+          <w:lang w:val="en-US"/>
+        </w:rPr>
+        <w:t xml:space="preserve">    </w:t>
+      </w:r>
+      <w:r>
+        <w:rPr>
+          <w:rFonts w:ascii="Consolas" w:eastAsia="Times New Roman" w:hAnsi="Consolas" w:cs="Consolas"/>
+          <w:color w:val="808080"/>
+          <w:sz w:val="21"/>
+          <w:szCs w:val="21"/>
+          <w:lang w:val="en-US"/>
+        </w:rPr>
+        <w:t>&lt;/</w:t>
+      </w:r>
+      <w:r>
+        <w:rPr>
+          <w:rFonts w:ascii="Consolas" w:eastAsia="Times New Roman" w:hAnsi="Consolas" w:cs="Consolas"/>
+          <w:color w:val="569CD6"/>
+          <w:sz w:val="21"/>
+          <w:szCs w:val="21"/>
+          <w:lang w:val="en-US"/>
+        </w:rPr>
+        <w:t>section</w:t>
+      </w:r>
+      <w:r>
+        <w:rPr>
+          <w:rFonts w:ascii="Consolas" w:eastAsia="Times New Roman" w:hAnsi="Consolas" w:cs="Consolas"/>
+          <w:color w:val="808080"/>
+          <w:sz w:val="21"/>
+          <w:szCs w:val="21"/>
+          <w:lang w:val="en-US"/>
+        </w:rPr>
+        <w:t>&gt;</w:t>
+      </w:r>
+    </w:p>
+    <w:p>
+      <w:pPr>
+        <w:shd w:val="clear" w:color="auto" w:fill="1E1E1E"/>
+        <w:spacing w:after="0" w:line="285" w:lineRule="atLeast"/>
+        <w:rPr>
+          <w:rFonts w:ascii="Consolas" w:eastAsia="Times New Roman" w:hAnsi="Consolas" w:cs="Consolas"/>
+          <w:color w:val="D4D4D4"/>
+          <w:sz w:val="21"/>
+          <w:szCs w:val="21"/>
+          <w:lang w:val="en-US"/>
+        </w:rPr>
+      </w:pPr>
+      <w:r>
+        <w:rPr>
+          <w:rFonts w:ascii="Consolas" w:eastAsia="Times New Roman" w:hAnsi="Consolas" w:cs="Consolas"/>
+          <w:color w:val="D4D4D4"/>
+          <w:sz w:val="21"/>
+          <w:szCs w:val="21"/>
+          <w:lang w:val="en-US"/>
+        </w:rPr>
+        <w:t xml:space="preserve">    </w:t>
+      </w:r>
+      <w:r>
+        <w:rPr>
+          <w:rFonts w:ascii="Consolas" w:eastAsia="Times New Roman" w:hAnsi="Consolas" w:cs="Consolas"/>
+          <w:color w:val="808080"/>
+          <w:sz w:val="21"/>
+          <w:szCs w:val="21"/>
+          <w:lang w:val="en-US"/>
+        </w:rPr>
+        <w:t>&lt;</w:t>
+      </w:r>
+      <w:proofErr w:type="gramStart"/>
+      <w:r>
+        <w:rPr>
+          <w:rFonts w:ascii="Consolas" w:eastAsia="Times New Roman" w:hAnsi="Consolas" w:cs="Consolas"/>
+          <w:color w:val="569CD6"/>
+          <w:sz w:val="21"/>
+          <w:szCs w:val="21"/>
+          <w:lang w:val="en-US"/>
+        </w:rPr>
+        <w:t>section</w:t>
+      </w:r>
+      <w:proofErr w:type="gramEnd"/>
+      <w:r>
+        <w:rPr>
+          <w:rFonts w:ascii="Consolas" w:eastAsia="Times New Roman" w:hAnsi="Consolas" w:cs="Consolas"/>
+          <w:color w:val="808080"/>
+          <w:sz w:val="21"/>
+          <w:szCs w:val="21"/>
+          <w:lang w:val="en-US"/>
+        </w:rPr>
+        <w:t>&gt;</w:t>
+      </w:r>
+    </w:p>
+    <w:p>
+      <w:pPr>
+        <w:shd w:val="clear" w:color="auto" w:fill="1E1E1E"/>
+        <w:spacing w:after="0" w:line="285" w:lineRule="atLeast"/>
+        <w:rPr>
+          <w:rFonts w:ascii="Consolas" w:eastAsia="Times New Roman" w:hAnsi="Consolas" w:cs="Consolas"/>
+          <w:color w:val="D4D4D4"/>
+          <w:sz w:val="21"/>
+          <w:szCs w:val="21"/>
+          <w:lang w:val="en-US"/>
+        </w:rPr>
+      </w:pPr>
+      <w:r>
+        <w:rPr>
+          <w:rFonts w:ascii="Consolas" w:eastAsia="Times New Roman" w:hAnsi="Consolas" w:cs="Consolas"/>
+          <w:color w:val="D4D4D4"/>
+          <w:sz w:val="21"/>
+          <w:szCs w:val="21"/>
+          <w:lang w:val="en-US"/>
+        </w:rPr>
+        <w:t xml:space="preserve">        </w:t>
+      </w:r>
+      <w:r>
+        <w:rPr>
+          <w:rFonts w:ascii="Consolas" w:eastAsia="Times New Roman" w:hAnsi="Consolas" w:cs="Consolas"/>
+          <w:color w:val="808080"/>
+          <w:sz w:val="21"/>
+          <w:szCs w:val="21"/>
+          <w:lang w:val="en-US"/>
+        </w:rPr>
+        <w:t>&lt;</w:t>
+      </w:r>
+      <w:r>
+        <w:rPr>
+          <w:rFonts w:ascii="Consolas" w:eastAsia="Times New Roman" w:hAnsi="Consolas" w:cs="Consolas"/>
+          <w:color w:val="569CD6"/>
+          <w:sz w:val="21"/>
+          <w:szCs w:val="21"/>
+          <w:lang w:val="en-US"/>
+        </w:rPr>
+        <w:t>h1</w:t>
+      </w:r>
+      <w:r>
+        <w:rPr>
+          <w:rFonts w:ascii="Consolas" w:eastAsia="Times New Roman" w:hAnsi="Consolas" w:cs="Consolas"/>
+          <w:color w:val="808080"/>
+          <w:sz w:val="21"/>
+          <w:szCs w:val="21"/>
+          <w:lang w:val="en-US"/>
+        </w:rPr>
+        <w:t>&gt;</w:t>
+      </w:r>
+      <w:r>
+        <w:rPr>
+          <w:rFonts w:ascii="Consolas" w:eastAsia="Times New Roman" w:hAnsi="Consolas" w:cs="Consolas"/>
+          <w:color w:val="D4D4D4"/>
+          <w:sz w:val="21"/>
+          <w:szCs w:val="21"/>
+          <w:lang w:val="en-US"/>
+        </w:rPr>
+        <w:t>Section 2</w:t>
+      </w:r>
+      <w:r>
+        <w:rPr>
+          <w:rFonts w:ascii="Consolas" w:eastAsia="Times New Roman" w:hAnsi="Consolas" w:cs="Consolas"/>
+          <w:color w:val="808080"/>
+          <w:sz w:val="21"/>
+          <w:szCs w:val="21"/>
+          <w:lang w:val="en-US"/>
+        </w:rPr>
+        <w:t>&lt;/</w:t>
+      </w:r>
+      <w:r>
+        <w:rPr>
+          <w:rFonts w:ascii="Consolas" w:eastAsia="Times New Roman" w:hAnsi="Consolas" w:cs="Consolas"/>
+          <w:color w:val="569CD6"/>
+          <w:sz w:val="21"/>
+          <w:szCs w:val="21"/>
+          <w:lang w:val="en-US"/>
+        </w:rPr>
+        <w:t>h1</w:t>
+      </w:r>
+      <w:r>
+        <w:rPr>
+          <w:rFonts w:ascii="Consolas" w:eastAsia="Times New Roman" w:hAnsi="Consolas" w:cs="Consolas"/>
+          <w:color w:val="808080"/>
+          <w:sz w:val="21"/>
+          <w:szCs w:val="21"/>
+          <w:lang w:val="en-US"/>
+        </w:rPr>
+        <w:t>&gt;</w:t>
+      </w:r>
+    </w:p>
+    <w:p>
+      <w:pPr>
+        <w:shd w:val="clear" w:color="auto" w:fill="1E1E1E"/>
+        <w:spacing w:after="0" w:line="285" w:lineRule="atLeast"/>
+        <w:rPr>
+          <w:rFonts w:ascii="Consolas" w:eastAsia="Times New Roman" w:hAnsi="Consolas" w:cs="Consolas"/>
+          <w:color w:val="D4D4D4"/>
+          <w:sz w:val="21"/>
+          <w:szCs w:val="21"/>
+          <w:lang w:val="en-US"/>
+        </w:rPr>
+      </w:pPr>
+      <w:r>
+        <w:rPr>
+          <w:rFonts w:ascii="Consolas" w:eastAsia="Times New Roman" w:hAnsi="Consolas" w:cs="Consolas"/>
+          <w:color w:val="D4D4D4"/>
+          <w:sz w:val="21"/>
+          <w:szCs w:val="21"/>
+          <w:lang w:val="en-US"/>
+        </w:rPr>
+        <w:t xml:space="preserve">        </w:t>
+      </w:r>
+      <w:r>
+        <w:rPr>
+          <w:rFonts w:ascii="Consolas" w:eastAsia="Times New Roman" w:hAnsi="Consolas" w:cs="Consolas"/>
+          <w:color w:val="808080"/>
+          <w:sz w:val="21"/>
+          <w:szCs w:val="21"/>
+          <w:lang w:val="en-US"/>
+        </w:rPr>
+        <w:t>&lt;</w:t>
+      </w:r>
+      <w:r>
+        <w:rPr>
+          <w:rFonts w:ascii="Consolas" w:eastAsia="Times New Roman" w:hAnsi="Consolas" w:cs="Consolas"/>
+          <w:color w:val="569CD6"/>
+          <w:sz w:val="21"/>
+          <w:szCs w:val="21"/>
+          <w:lang w:val="en-US"/>
+        </w:rPr>
+        <w:t>p</w:t>
+      </w:r>
+      <w:r>
+        <w:rPr>
+          <w:rFonts w:ascii="Consolas" w:eastAsia="Times New Roman" w:hAnsi="Consolas" w:cs="Consolas"/>
+          <w:color w:val="808080"/>
+          <w:sz w:val="21"/>
+          <w:szCs w:val="21"/>
+          <w:lang w:val="en-US"/>
+        </w:rPr>
+        <w:t>&gt;</w:t>
+      </w:r>
+      <w:proofErr w:type="gramStart"/>
+      <w:r>
+        <w:rPr>
+          <w:rFonts w:ascii="Consolas" w:eastAsia="Times New Roman" w:hAnsi="Consolas" w:cs="Consolas"/>
+          <w:color w:val="D4D4D4"/>
+          <w:sz w:val="21"/>
+          <w:szCs w:val="21"/>
+          <w:lang w:val="en-US"/>
+        </w:rPr>
+        <w:t>This</w:t>
+      </w:r>
+      <w:proofErr w:type="gramEnd"/>
+      <w:r>
+        <w:rPr>
+          <w:rFonts w:ascii="Consolas" w:eastAsia="Times New Roman" w:hAnsi="Consolas" w:cs="Consolas"/>
+          <w:color w:val="D4D4D4"/>
+          <w:sz w:val="21"/>
+          <w:szCs w:val="21"/>
+          <w:lang w:val="en-US"/>
+        </w:rPr>
+        <w:t xml:space="preserve"> is content section of this article....</w:t>
+      </w:r>
+      <w:r>
+        <w:rPr>
+          <w:rFonts w:ascii="Consolas" w:eastAsia="Times New Roman" w:hAnsi="Consolas" w:cs="Consolas"/>
+          <w:color w:val="808080"/>
+          <w:sz w:val="21"/>
+          <w:szCs w:val="21"/>
+          <w:lang w:val="en-US"/>
+        </w:rPr>
+        <w:t>&lt;/</w:t>
+      </w:r>
+      <w:r>
+        <w:rPr>
+          <w:rFonts w:ascii="Consolas" w:eastAsia="Times New Roman" w:hAnsi="Consolas" w:cs="Consolas"/>
+          <w:color w:val="569CD6"/>
+          <w:sz w:val="21"/>
+          <w:szCs w:val="21"/>
+          <w:lang w:val="en-US"/>
+        </w:rPr>
+        <w:t>p</w:t>
+      </w:r>
+      <w:r>
+        <w:rPr>
+          <w:rFonts w:ascii="Consolas" w:eastAsia="Times New Roman" w:hAnsi="Consolas" w:cs="Consolas"/>
+          <w:color w:val="808080"/>
+          <w:sz w:val="21"/>
+          <w:szCs w:val="21"/>
+          <w:lang w:val="en-US"/>
+        </w:rPr>
+        <w:t>&gt;</w:t>
+      </w:r>
+    </w:p>
+    <w:p>
+      <w:pPr>
+        <w:shd w:val="clear" w:color="auto" w:fill="1E1E1E"/>
+        <w:spacing w:after="0" w:line="285" w:lineRule="atLeast"/>
+        <w:rPr>
+          <w:rFonts w:ascii="Consolas" w:eastAsia="Times New Roman" w:hAnsi="Consolas" w:cs="Consolas"/>
+          <w:color w:val="D4D4D4"/>
+          <w:sz w:val="21"/>
+          <w:szCs w:val="21"/>
+          <w:lang w:val="en-US"/>
+        </w:rPr>
+      </w:pPr>
+      <w:r>
+        <w:rPr>
+          <w:rFonts w:ascii="Consolas" w:eastAsia="Times New Roman" w:hAnsi="Consolas" w:cs="Consolas"/>
+          <w:color w:val="D4D4D4"/>
+          <w:sz w:val="21"/>
+          <w:szCs w:val="21"/>
+          <w:lang w:val="en-US"/>
+        </w:rPr>
+        <w:t xml:space="preserve">    </w:t>
+      </w:r>
+      <w:r>
+        <w:rPr>
+          <w:rFonts w:ascii="Consolas" w:eastAsia="Times New Roman" w:hAnsi="Consolas" w:cs="Consolas"/>
+          <w:color w:val="808080"/>
+          <w:sz w:val="21"/>
+          <w:szCs w:val="21"/>
+          <w:lang w:val="en-US"/>
+        </w:rPr>
+        <w:t>&lt;/</w:t>
+      </w:r>
+      <w:r>
+        <w:rPr>
+          <w:rFonts w:ascii="Consolas" w:eastAsia="Times New Roman" w:hAnsi="Consolas" w:cs="Consolas"/>
+          <w:color w:val="569CD6"/>
+          <w:sz w:val="21"/>
+          <w:szCs w:val="21"/>
+          <w:lang w:val="en-US"/>
+        </w:rPr>
+        <w:t>section</w:t>
+      </w:r>
+      <w:r>
+        <w:rPr>
+          <w:rFonts w:ascii="Consolas" w:eastAsia="Times New Roman" w:hAnsi="Consolas" w:cs="Consolas"/>
+          <w:color w:val="808080"/>
+          <w:sz w:val="21"/>
+          <w:szCs w:val="21"/>
+          <w:lang w:val="en-US"/>
+        </w:rPr>
+        <w:t>&gt;</w:t>
+      </w:r>
+    </w:p>
+    <w:p>
+      <w:pPr>
+        <w:shd w:val="clear" w:color="auto" w:fill="1E1E1E"/>
+        <w:spacing w:after="0" w:line="285" w:lineRule="atLeast"/>
+        <w:rPr>
+          <w:rFonts w:ascii="Consolas" w:eastAsia="Times New Roman" w:hAnsi="Consolas" w:cs="Consolas"/>
+          <w:color w:val="D4D4D4"/>
+          <w:sz w:val="21"/>
+          <w:szCs w:val="21"/>
+          <w:lang w:val="en-US"/>
+        </w:rPr>
+      </w:pPr>
+      <w:r>
+        <w:rPr>
+          <w:rFonts w:ascii="Consolas" w:eastAsia="Times New Roman" w:hAnsi="Consolas" w:cs="Consolas"/>
+          <w:color w:val="D4D4D4"/>
+          <w:sz w:val="21"/>
+          <w:szCs w:val="21"/>
+          <w:lang w:val="en-US"/>
+        </w:rPr>
+        <w:t xml:space="preserve">    .</w:t>
+      </w:r>
+    </w:p>
+    <w:p>
+      <w:pPr>
+        <w:shd w:val="clear" w:color="auto" w:fill="1E1E1E"/>
+        <w:spacing w:after="0" w:line="285" w:lineRule="atLeast"/>
+        <w:rPr>
+          <w:rFonts w:ascii="Consolas" w:eastAsia="Times New Roman" w:hAnsi="Consolas" w:cs="Consolas"/>
+          <w:color w:val="D4D4D4"/>
+          <w:sz w:val="21"/>
+          <w:szCs w:val="21"/>
+          <w:lang w:val="en-US"/>
+        </w:rPr>
+      </w:pPr>
+      <w:r>
+        <w:rPr>
+          <w:rFonts w:ascii="Consolas" w:eastAsia="Times New Roman" w:hAnsi="Consolas" w:cs="Consolas"/>
+          <w:color w:val="D4D4D4"/>
+          <w:sz w:val="21"/>
+          <w:szCs w:val="21"/>
+          <w:lang w:val="en-US"/>
+        </w:rPr>
+        <w:t xml:space="preserve">    .</w:t>
+      </w:r>
+    </w:p>
+    <w:p>
+      <w:pPr>
+        <w:shd w:val="clear" w:color="auto" w:fill="1E1E1E"/>
+        <w:spacing w:after="0" w:line="285" w:lineRule="atLeast"/>
+        <w:rPr>
+          <w:rFonts w:ascii="Consolas" w:eastAsia="Times New Roman" w:hAnsi="Consolas" w:cs="Consolas"/>
+          <w:color w:val="D4D4D4"/>
+          <w:sz w:val="21"/>
+          <w:szCs w:val="21"/>
+          <w:lang w:val="en-US"/>
+        </w:rPr>
+      </w:pPr>
+      <w:r>
+        <w:rPr>
+          <w:rFonts w:ascii="Consolas" w:eastAsia="Times New Roman" w:hAnsi="Consolas" w:cs="Consolas"/>
+          <w:color w:val="D4D4D4"/>
+          <w:sz w:val="21"/>
+          <w:szCs w:val="21"/>
+          <w:lang w:val="en-US"/>
+        </w:rPr>
+        <w:t xml:space="preserve">    .</w:t>
+      </w:r>
+    </w:p>
+    <w:p>
+      <w:pPr>
+        <w:shd w:val="clear" w:color="auto" w:fill="1E1E1E"/>
+        <w:spacing w:after="0" w:line="285" w:lineRule="atLeast"/>
+        <w:rPr>
+          <w:rFonts w:ascii="Consolas" w:eastAsia="Times New Roman" w:hAnsi="Consolas" w:cs="Consolas"/>
+          <w:color w:val="D4D4D4"/>
+          <w:sz w:val="21"/>
+          <w:szCs w:val="21"/>
+          <w:lang w:val="en-US"/>
+        </w:rPr>
+      </w:pPr>
+      <w:r>
+        <w:rPr>
+          <w:rFonts w:ascii="Consolas" w:eastAsia="Times New Roman" w:hAnsi="Consolas" w:cs="Consolas"/>
+          <w:color w:val="808080"/>
+          <w:sz w:val="21"/>
+          <w:szCs w:val="21"/>
+          <w:lang w:val="en-US"/>
+        </w:rPr>
+        <w:t>&lt;/</w:t>
+      </w:r>
+      <w:r>
+        <w:rPr>
+          <w:rFonts w:ascii="Consolas" w:eastAsia="Times New Roman" w:hAnsi="Consolas" w:cs="Consolas"/>
+          <w:color w:val="569CD6"/>
+          <w:sz w:val="21"/>
+          <w:szCs w:val="21"/>
+          <w:lang w:val="en-US"/>
+        </w:rPr>
+        <w:t>article</w:t>
+      </w:r>
+      <w:r>
+        <w:rPr>
+          <w:rFonts w:ascii="Consolas" w:eastAsia="Times New Roman" w:hAnsi="Consolas" w:cs="Consolas"/>
+          <w:color w:val="808080"/>
+          <w:sz w:val="21"/>
+          <w:szCs w:val="21"/>
+          <w:lang w:val="en-US"/>
+        </w:rPr>
+        <w:t>&gt;</w:t>
+      </w:r>
+    </w:p>
+    <w:p>
+      <w:pPr>
+        <w:rPr>
+          <w:noProof/>
+        </w:rPr>
+      </w:pPr>
+    </w:p>
+    <w:p>
+      <w:pPr>
+        <w:pStyle w:val="Heading2"/>
+      </w:pPr>
+      <w:r>
+        <w:t>HTML &lt;header&gt; and &lt;footer&gt; Elements</w:t>
+      </w:r>
+    </w:p>
+    <w:p>
+      <w:r>
+        <w:t>The &lt;header&gt; element specifies a header for a document or section. The &lt;footer&gt; element specifies a footer for a document or section:</w:t>
+      </w:r>
+    </w:p>
+    <w:p>
+      <w:pPr>
+        <w:shd w:val="clear" w:color="auto" w:fill="1E1E1E"/>
+        <w:spacing w:after="0" w:line="285" w:lineRule="atLeast"/>
+        <w:rPr>
+          <w:rFonts w:ascii="Consolas" w:eastAsia="Times New Roman" w:hAnsi="Consolas" w:cs="Consolas"/>
+          <w:color w:val="D4D4D4"/>
+          <w:sz w:val="21"/>
+          <w:szCs w:val="21"/>
+          <w:lang w:val="en-US"/>
+        </w:rPr>
+      </w:pPr>
+      <w:r>
+        <w:rPr>
+          <w:rFonts w:ascii="Consolas" w:eastAsia="Times New Roman" w:hAnsi="Consolas" w:cs="Consolas"/>
+          <w:color w:val="808080"/>
+          <w:sz w:val="21"/>
+          <w:szCs w:val="21"/>
+          <w:lang w:val="en-US"/>
+        </w:rPr>
+        <w:t>&lt;</w:t>
+      </w:r>
+      <w:proofErr w:type="gramStart"/>
+      <w:r>
+        <w:rPr>
+          <w:rFonts w:ascii="Consolas" w:eastAsia="Times New Roman" w:hAnsi="Consolas" w:cs="Consolas"/>
+          <w:color w:val="569CD6"/>
+          <w:sz w:val="21"/>
+          <w:szCs w:val="21"/>
+          <w:lang w:val="en-US"/>
+        </w:rPr>
+        <w:t>article</w:t>
+      </w:r>
+      <w:proofErr w:type="gramEnd"/>
+      <w:r>
+        <w:rPr>
+          <w:rFonts w:ascii="Consolas" w:eastAsia="Times New Roman" w:hAnsi="Consolas" w:cs="Consolas"/>
+          <w:color w:val="808080"/>
+          <w:sz w:val="21"/>
+          <w:szCs w:val="21"/>
+          <w:lang w:val="en-US"/>
+        </w:rPr>
+        <w:t>&gt;</w:t>
+      </w:r>
+    </w:p>
+    <w:p>
+      <w:pPr>
+        <w:shd w:val="clear" w:color="auto" w:fill="1E1E1E"/>
+        <w:spacing w:after="0" w:line="285" w:lineRule="atLeast"/>
+        <w:rPr>
+          <w:rFonts w:ascii="Consolas" w:eastAsia="Times New Roman" w:hAnsi="Consolas" w:cs="Consolas"/>
+          <w:color w:val="D4D4D4"/>
+          <w:sz w:val="21"/>
+          <w:szCs w:val="21"/>
+          <w:lang w:val="en-US"/>
+        </w:rPr>
+      </w:pPr>
+      <w:r>
+        <w:rPr>
+          <w:rFonts w:ascii="Consolas" w:eastAsia="Times New Roman" w:hAnsi="Consolas" w:cs="Consolas"/>
+          <w:color w:val="D4D4D4"/>
+          <w:sz w:val="21"/>
+          <w:szCs w:val="21"/>
+          <w:lang w:val="en-US"/>
+        </w:rPr>
+        <w:t xml:space="preserve">    </w:t>
+      </w:r>
+      <w:r>
+        <w:rPr>
+          <w:rFonts w:ascii="Consolas" w:eastAsia="Times New Roman" w:hAnsi="Consolas" w:cs="Consolas"/>
+          <w:color w:val="808080"/>
+          <w:sz w:val="21"/>
+          <w:szCs w:val="21"/>
+          <w:lang w:val="en-US"/>
+        </w:rPr>
+        <w:t>&lt;</w:t>
+      </w:r>
+      <w:proofErr w:type="gramStart"/>
+      <w:r>
+        <w:rPr>
+          <w:rFonts w:ascii="Consolas" w:eastAsia="Times New Roman" w:hAnsi="Consolas" w:cs="Consolas"/>
+          <w:color w:val="569CD6"/>
+          <w:sz w:val="21"/>
+          <w:szCs w:val="21"/>
+          <w:lang w:val="en-US"/>
+        </w:rPr>
+        <w:t>header</w:t>
+      </w:r>
+      <w:proofErr w:type="gramEnd"/>
+      <w:r>
+        <w:rPr>
+          <w:rFonts w:ascii="Consolas" w:eastAsia="Times New Roman" w:hAnsi="Consolas" w:cs="Consolas"/>
+          <w:color w:val="808080"/>
+          <w:sz w:val="21"/>
+          <w:szCs w:val="21"/>
+          <w:lang w:val="en-US"/>
+        </w:rPr>
+        <w:t>&gt;</w:t>
+      </w:r>
+    </w:p>
+    <w:p>
+      <w:pPr>
+        <w:shd w:val="clear" w:color="auto" w:fill="1E1E1E"/>
+        <w:spacing w:after="0" w:line="285" w:lineRule="atLeast"/>
+        <w:rPr>
+          <w:rFonts w:ascii="Consolas" w:eastAsia="Times New Roman" w:hAnsi="Consolas" w:cs="Consolas"/>
+          <w:color w:val="D4D4D4"/>
+          <w:sz w:val="21"/>
+          <w:szCs w:val="21"/>
+          <w:lang w:val="en-US"/>
+        </w:rPr>
+      </w:pPr>
+      <w:r>
+        <w:rPr>
+          <w:rFonts w:ascii="Consolas" w:eastAsia="Times New Roman" w:hAnsi="Consolas" w:cs="Consolas"/>
+          <w:color w:val="D4D4D4"/>
+          <w:sz w:val="21"/>
+          <w:szCs w:val="21"/>
+          <w:lang w:val="en-US"/>
+        </w:rPr>
+        <w:t xml:space="preserve">        </w:t>
+      </w:r>
+      <w:r>
+        <w:rPr>
+          <w:rFonts w:ascii="Consolas" w:eastAsia="Times New Roman" w:hAnsi="Consolas" w:cs="Consolas"/>
+          <w:color w:val="808080"/>
+          <w:sz w:val="21"/>
+          <w:szCs w:val="21"/>
+          <w:lang w:val="en-US"/>
+        </w:rPr>
+        <w:t>&lt;</w:t>
+      </w:r>
+      <w:r>
+        <w:rPr>
+          <w:rFonts w:ascii="Consolas" w:eastAsia="Times New Roman" w:hAnsi="Consolas" w:cs="Consolas"/>
+          <w:color w:val="569CD6"/>
+          <w:sz w:val="21"/>
+          <w:szCs w:val="21"/>
+          <w:lang w:val="en-US"/>
+        </w:rPr>
+        <w:t>h1</w:t>
+      </w:r>
+      <w:r>
+        <w:rPr>
+          <w:rFonts w:ascii="Consolas" w:eastAsia="Times New Roman" w:hAnsi="Consolas" w:cs="Consolas"/>
+          <w:color w:val="808080"/>
+          <w:sz w:val="21"/>
+          <w:szCs w:val="21"/>
+          <w:lang w:val="en-US"/>
+        </w:rPr>
+        <w:t>&gt;</w:t>
+      </w:r>
+      <w:r>
+        <w:rPr>
+          <w:rFonts w:ascii="Consolas" w:eastAsia="Times New Roman" w:hAnsi="Consolas" w:cs="Consolas"/>
+          <w:color w:val="D4D4D4"/>
+          <w:sz w:val="21"/>
+          <w:szCs w:val="21"/>
+          <w:lang w:val="en-US"/>
+        </w:rPr>
+        <w:t>Introduction</w:t>
+      </w:r>
+      <w:r>
+        <w:rPr>
+          <w:rFonts w:ascii="Consolas" w:eastAsia="Times New Roman" w:hAnsi="Consolas" w:cs="Consolas"/>
+          <w:color w:val="808080"/>
+          <w:sz w:val="21"/>
+          <w:szCs w:val="21"/>
+          <w:lang w:val="en-US"/>
+        </w:rPr>
+        <w:t>&lt;/</w:t>
+      </w:r>
+      <w:r>
+        <w:rPr>
+          <w:rFonts w:ascii="Consolas" w:eastAsia="Times New Roman" w:hAnsi="Consolas" w:cs="Consolas"/>
+          <w:color w:val="569CD6"/>
+          <w:sz w:val="21"/>
+          <w:szCs w:val="21"/>
+          <w:lang w:val="en-US"/>
+        </w:rPr>
+        <w:t>h1</w:t>
+      </w:r>
+      <w:r>
+        <w:rPr>
+          <w:rFonts w:ascii="Consolas" w:eastAsia="Times New Roman" w:hAnsi="Consolas" w:cs="Consolas"/>
+          <w:color w:val="808080"/>
+          <w:sz w:val="21"/>
+          <w:szCs w:val="21"/>
+          <w:lang w:val="en-US"/>
+        </w:rPr>
+        <w:t>&gt;</w:t>
+      </w:r>
+    </w:p>
+    <w:p>
+      <w:pPr>
+        <w:shd w:val="clear" w:color="auto" w:fill="1E1E1E"/>
+        <w:spacing w:after="0" w:line="285" w:lineRule="atLeast"/>
+        <w:rPr>
+          <w:rFonts w:ascii="Consolas" w:eastAsia="Times New Roman" w:hAnsi="Consolas" w:cs="Consolas"/>
+          <w:color w:val="D4D4D4"/>
+          <w:sz w:val="21"/>
+          <w:szCs w:val="21"/>
+          <w:lang w:val="en-US"/>
+        </w:rPr>
+      </w:pPr>
+      <w:r>
+        <w:rPr>
+          <w:rFonts w:ascii="Consolas" w:eastAsia="Times New Roman" w:hAnsi="Consolas" w:cs="Consolas"/>
+          <w:color w:val="D4D4D4"/>
+          <w:sz w:val="21"/>
+          <w:szCs w:val="21"/>
+          <w:lang w:val="en-US"/>
+        </w:rPr>
+        <w:t xml:space="preserve">        </w:t>
+      </w:r>
+      <w:r>
+        <w:rPr>
+          <w:rFonts w:ascii="Consolas" w:eastAsia="Times New Roman" w:hAnsi="Consolas" w:cs="Consolas"/>
+          <w:color w:val="808080"/>
+          <w:sz w:val="21"/>
+          <w:szCs w:val="21"/>
+          <w:lang w:val="en-US"/>
+        </w:rPr>
+        <w:t>&lt;</w:t>
+      </w:r>
+      <w:r>
+        <w:rPr>
+          <w:rFonts w:ascii="Consolas" w:eastAsia="Times New Roman" w:hAnsi="Consolas" w:cs="Consolas"/>
+          <w:color w:val="569CD6"/>
+          <w:sz w:val="21"/>
+          <w:szCs w:val="21"/>
+          <w:lang w:val="en-US"/>
+        </w:rPr>
+        <w:t>p</w:t>
+      </w:r>
+      <w:r>
+        <w:rPr>
+          <w:rFonts w:ascii="Consolas" w:eastAsia="Times New Roman" w:hAnsi="Consolas" w:cs="Consolas"/>
+          <w:color w:val="808080"/>
+          <w:sz w:val="21"/>
+          <w:szCs w:val="21"/>
+          <w:lang w:val="en-US"/>
+        </w:rPr>
+        <w:t>&gt;</w:t>
+      </w:r>
+      <w:r>
+        <w:rPr>
+          <w:rFonts w:ascii="Consolas" w:eastAsia="Times New Roman" w:hAnsi="Consolas" w:cs="Consolas"/>
+          <w:color w:val="D4D4D4"/>
+          <w:sz w:val="21"/>
+          <w:szCs w:val="21"/>
+          <w:lang w:val="en-US"/>
+        </w:rPr>
+        <w:t>Introduction text...</w:t>
+      </w:r>
+      <w:r>
+        <w:rPr>
+          <w:rFonts w:ascii="Consolas" w:eastAsia="Times New Roman" w:hAnsi="Consolas" w:cs="Consolas"/>
+          <w:color w:val="808080"/>
+          <w:sz w:val="21"/>
+          <w:szCs w:val="21"/>
+          <w:lang w:val="en-US"/>
+        </w:rPr>
+        <w:t>&lt;/</w:t>
+      </w:r>
+      <w:r>
+        <w:rPr>
+          <w:rFonts w:ascii="Consolas" w:eastAsia="Times New Roman" w:hAnsi="Consolas" w:cs="Consolas"/>
+          <w:color w:val="569CD6"/>
+          <w:sz w:val="21"/>
+          <w:szCs w:val="21"/>
+          <w:lang w:val="en-US"/>
+        </w:rPr>
+        <w:t>p</w:t>
+      </w:r>
+      <w:r>
+        <w:rPr>
+          <w:rFonts w:ascii="Consolas" w:eastAsia="Times New Roman" w:hAnsi="Consolas" w:cs="Consolas"/>
+          <w:color w:val="808080"/>
+          <w:sz w:val="21"/>
+          <w:szCs w:val="21"/>
+          <w:lang w:val="en-US"/>
+        </w:rPr>
+        <w:t>&gt;</w:t>
+      </w:r>
+    </w:p>
+    <w:p>
+      <w:pPr>
+        <w:shd w:val="clear" w:color="auto" w:fill="1E1E1E"/>
+        <w:spacing w:after="0" w:line="285" w:lineRule="atLeast"/>
+        <w:rPr>
+          <w:rFonts w:ascii="Consolas" w:eastAsia="Times New Roman" w:hAnsi="Consolas" w:cs="Consolas"/>
+          <w:color w:val="D4D4D4"/>
+          <w:sz w:val="21"/>
+          <w:szCs w:val="21"/>
+          <w:lang w:val="en-US"/>
+        </w:rPr>
+      </w:pPr>
+      <w:r>
+        <w:rPr>
+          <w:rFonts w:ascii="Consolas" w:eastAsia="Times New Roman" w:hAnsi="Consolas" w:cs="Consolas"/>
+          <w:color w:val="D4D4D4"/>
+          <w:sz w:val="21"/>
+          <w:szCs w:val="21"/>
+          <w:lang w:val="en-US"/>
+        </w:rPr>
+        <w:t xml:space="preserve">    </w:t>
+      </w:r>
+      <w:r>
+        <w:rPr>
+          <w:rFonts w:ascii="Consolas" w:eastAsia="Times New Roman" w:hAnsi="Consolas" w:cs="Consolas"/>
+          <w:color w:val="808080"/>
+          <w:sz w:val="21"/>
+          <w:szCs w:val="21"/>
+          <w:lang w:val="en-US"/>
+        </w:rPr>
+        <w:t>&lt;/</w:t>
+      </w:r>
+      <w:r>
+        <w:rPr>
+          <w:rFonts w:ascii="Consolas" w:eastAsia="Times New Roman" w:hAnsi="Consolas" w:cs="Consolas"/>
+          <w:color w:val="569CD6"/>
+          <w:sz w:val="21"/>
+          <w:szCs w:val="21"/>
+          <w:lang w:val="en-US"/>
+        </w:rPr>
+        <w:t>header</w:t>
+      </w:r>
+      <w:r>
+        <w:rPr>
+          <w:rFonts w:ascii="Consolas" w:eastAsia="Times New Roman" w:hAnsi="Consolas" w:cs="Consolas"/>
+          <w:color w:val="808080"/>
+          <w:sz w:val="21"/>
+          <w:szCs w:val="21"/>
+          <w:lang w:val="en-US"/>
+        </w:rPr>
+        <w:t>&gt;</w:t>
+      </w:r>
+    </w:p>
+    <w:p>
+      <w:pPr>
+        <w:shd w:val="clear" w:color="auto" w:fill="1E1E1E"/>
+        <w:spacing w:after="0" w:line="285" w:lineRule="atLeast"/>
+        <w:rPr>
+          <w:rFonts w:ascii="Consolas" w:eastAsia="Times New Roman" w:hAnsi="Consolas" w:cs="Consolas"/>
+          <w:color w:val="D4D4D4"/>
+          <w:sz w:val="21"/>
+          <w:szCs w:val="21"/>
+          <w:lang w:val="en-US"/>
+        </w:rPr>
+      </w:pPr>
+      <w:r>
+        <w:rPr>
+          <w:rFonts w:ascii="Consolas" w:eastAsia="Times New Roman" w:hAnsi="Consolas" w:cs="Consolas"/>
+          <w:color w:val="D4D4D4"/>
+          <w:sz w:val="21"/>
+          <w:szCs w:val="21"/>
+          <w:lang w:val="en-US"/>
+        </w:rPr>
+        <w:t xml:space="preserve">    </w:t>
+      </w:r>
+      <w:r>
+        <w:rPr>
+          <w:rFonts w:ascii="Consolas" w:eastAsia="Times New Roman" w:hAnsi="Consolas" w:cs="Consolas"/>
+          <w:color w:val="808080"/>
+          <w:sz w:val="21"/>
+          <w:szCs w:val="21"/>
+          <w:lang w:val="en-US"/>
+        </w:rPr>
+        <w:t>&lt;</w:t>
+      </w:r>
+      <w:proofErr w:type="gramStart"/>
+      <w:r>
+        <w:rPr>
+          <w:rFonts w:ascii="Consolas" w:eastAsia="Times New Roman" w:hAnsi="Consolas" w:cs="Consolas"/>
+          <w:color w:val="569CD6"/>
+          <w:sz w:val="21"/>
+          <w:szCs w:val="21"/>
+          <w:lang w:val="en-US"/>
+        </w:rPr>
+        <w:t>section</w:t>
+      </w:r>
+      <w:proofErr w:type="gramEnd"/>
+      <w:r>
+        <w:rPr>
+          <w:rFonts w:ascii="Consolas" w:eastAsia="Times New Roman" w:hAnsi="Consolas" w:cs="Consolas"/>
+          <w:color w:val="808080"/>
+          <w:sz w:val="21"/>
+          <w:szCs w:val="21"/>
+          <w:lang w:val="en-US"/>
+        </w:rPr>
+        <w:t>&gt;</w:t>
+      </w:r>
+    </w:p>
+    <w:p>
+      <w:pPr>
+        <w:shd w:val="clear" w:color="auto" w:fill="1E1E1E"/>
+        <w:spacing w:after="0" w:line="285" w:lineRule="atLeast"/>
+        <w:rPr>
+          <w:rFonts w:ascii="Consolas" w:eastAsia="Times New Roman" w:hAnsi="Consolas" w:cs="Consolas"/>
+          <w:color w:val="D4D4D4"/>
+          <w:sz w:val="21"/>
+          <w:szCs w:val="21"/>
+          <w:lang w:val="en-US"/>
+        </w:rPr>
+      </w:pPr>
+      <w:r>
+        <w:rPr>
+          <w:rFonts w:ascii="Consolas" w:eastAsia="Times New Roman" w:hAnsi="Consolas" w:cs="Consolas"/>
+          <w:color w:val="D4D4D4"/>
+          <w:sz w:val="21"/>
+          <w:szCs w:val="21"/>
+          <w:lang w:val="en-US"/>
+        </w:rPr>
+        <w:t xml:space="preserve">        </w:t>
+      </w:r>
+      <w:r>
+        <w:rPr>
+          <w:rFonts w:ascii="Consolas" w:eastAsia="Times New Roman" w:hAnsi="Consolas" w:cs="Consolas"/>
+          <w:color w:val="808080"/>
+          <w:sz w:val="21"/>
+          <w:szCs w:val="21"/>
+          <w:lang w:val="en-US"/>
+        </w:rPr>
+        <w:t>&lt;</w:t>
+      </w:r>
+      <w:r>
+        <w:rPr>
+          <w:rFonts w:ascii="Consolas" w:eastAsia="Times New Roman" w:hAnsi="Consolas" w:cs="Consolas"/>
+          <w:color w:val="569CD6"/>
+          <w:sz w:val="21"/>
+          <w:szCs w:val="21"/>
+          <w:lang w:val="en-US"/>
+        </w:rPr>
+        <w:t>h2</w:t>
+      </w:r>
+      <w:r>
+        <w:rPr>
+          <w:rFonts w:ascii="Consolas" w:eastAsia="Times New Roman" w:hAnsi="Consolas" w:cs="Consolas"/>
+          <w:color w:val="808080"/>
+          <w:sz w:val="21"/>
+          <w:szCs w:val="21"/>
+          <w:lang w:val="en-US"/>
+        </w:rPr>
+        <w:t>&gt;</w:t>
+      </w:r>
+      <w:proofErr w:type="gramStart"/>
+      <w:r>
+        <w:rPr>
+          <w:rFonts w:ascii="Consolas" w:eastAsia="Times New Roman" w:hAnsi="Consolas" w:cs="Consolas"/>
+          <w:color w:val="D4D4D4"/>
+          <w:sz w:val="21"/>
+          <w:szCs w:val="21"/>
+          <w:lang w:val="en-US"/>
+        </w:rPr>
+        <w:t>Some</w:t>
+      </w:r>
+      <w:proofErr w:type="gramEnd"/>
+      <w:r>
+        <w:rPr>
+          <w:rFonts w:ascii="Consolas" w:eastAsia="Times New Roman" w:hAnsi="Consolas" w:cs="Consolas"/>
+          <w:color w:val="D4D4D4"/>
+          <w:sz w:val="21"/>
+          <w:szCs w:val="21"/>
+          <w:lang w:val="en-US"/>
+        </w:rPr>
+        <w:t xml:space="preserve"> content</w:t>
+      </w:r>
+      <w:r>
+        <w:rPr>
+          <w:rFonts w:ascii="Consolas" w:eastAsia="Times New Roman" w:hAnsi="Consolas" w:cs="Consolas"/>
+          <w:color w:val="808080"/>
+          <w:sz w:val="21"/>
+          <w:szCs w:val="21"/>
+          <w:lang w:val="en-US"/>
+        </w:rPr>
+        <w:t>&lt;/</w:t>
+      </w:r>
+      <w:r>
+        <w:rPr>
+          <w:rFonts w:ascii="Consolas" w:eastAsia="Times New Roman" w:hAnsi="Consolas" w:cs="Consolas"/>
+          <w:color w:val="569CD6"/>
+          <w:sz w:val="21"/>
+          <w:szCs w:val="21"/>
+          <w:lang w:val="en-US"/>
+        </w:rPr>
+        <w:t>h2</w:t>
+      </w:r>
+      <w:r>
+        <w:rPr>
+          <w:rFonts w:ascii="Consolas" w:eastAsia="Times New Roman" w:hAnsi="Consolas" w:cs="Consolas"/>
+          <w:color w:val="808080"/>
+          <w:sz w:val="21"/>
+          <w:szCs w:val="21"/>
+          <w:lang w:val="en-US"/>
+        </w:rPr>
+        <w:t>&gt;</w:t>
+      </w:r>
+    </w:p>
+    <w:p>
+      <w:pPr>
+        <w:shd w:val="clear" w:color="auto" w:fill="1E1E1E"/>
+        <w:spacing w:after="0" w:line="285" w:lineRule="atLeast"/>
+        <w:rPr>
+          <w:rFonts w:ascii="Consolas" w:eastAsia="Times New Roman" w:hAnsi="Consolas" w:cs="Consolas"/>
+          <w:color w:val="D4D4D4"/>
+          <w:sz w:val="21"/>
+          <w:szCs w:val="21"/>
+          <w:lang w:val="en-US"/>
+        </w:rPr>
+      </w:pPr>
+      <w:r>
+        <w:rPr>
+          <w:rFonts w:ascii="Consolas" w:eastAsia="Times New Roman" w:hAnsi="Consolas" w:cs="Consolas"/>
+          <w:color w:val="D4D4D4"/>
+          <w:sz w:val="21"/>
+          <w:szCs w:val="21"/>
+          <w:lang w:val="en-US"/>
+        </w:rPr>
+        <w:t xml:space="preserve">        </w:t>
+      </w:r>
+      <w:r>
+        <w:rPr>
+          <w:rFonts w:ascii="Consolas" w:eastAsia="Times New Roman" w:hAnsi="Consolas" w:cs="Consolas"/>
+          <w:color w:val="808080"/>
+          <w:sz w:val="21"/>
+          <w:szCs w:val="21"/>
+          <w:lang w:val="en-US"/>
+        </w:rPr>
+        <w:t>&lt;</w:t>
+      </w:r>
+      <w:r>
+        <w:rPr>
+          <w:rFonts w:ascii="Consolas" w:eastAsia="Times New Roman" w:hAnsi="Consolas" w:cs="Consolas"/>
+          <w:color w:val="569CD6"/>
+          <w:sz w:val="21"/>
+          <w:szCs w:val="21"/>
+          <w:lang w:val="en-US"/>
+        </w:rPr>
+        <w:t>p</w:t>
+      </w:r>
+      <w:r>
+        <w:rPr>
+          <w:rFonts w:ascii="Consolas" w:eastAsia="Times New Roman" w:hAnsi="Consolas" w:cs="Consolas"/>
+          <w:color w:val="808080"/>
+          <w:sz w:val="21"/>
+          <w:szCs w:val="21"/>
+          <w:lang w:val="en-US"/>
+        </w:rPr>
+        <w:t>&gt;</w:t>
+      </w:r>
+      <w:r>
+        <w:rPr>
+          <w:rFonts w:ascii="Consolas" w:eastAsia="Times New Roman" w:hAnsi="Consolas" w:cs="Consolas"/>
+          <w:color w:val="D4D4D4"/>
+          <w:sz w:val="21"/>
+          <w:szCs w:val="21"/>
+          <w:lang w:val="en-US"/>
+        </w:rPr>
+        <w:t>Content part...</w:t>
+      </w:r>
+      <w:r>
+        <w:rPr>
+          <w:rFonts w:ascii="Consolas" w:eastAsia="Times New Roman" w:hAnsi="Consolas" w:cs="Consolas"/>
+          <w:color w:val="808080"/>
+          <w:sz w:val="21"/>
+          <w:szCs w:val="21"/>
+          <w:lang w:val="en-US"/>
+        </w:rPr>
+        <w:t>&lt;/</w:t>
+      </w:r>
+      <w:r>
+        <w:rPr>
+          <w:rFonts w:ascii="Consolas" w:eastAsia="Times New Roman" w:hAnsi="Consolas" w:cs="Consolas"/>
+          <w:color w:val="569CD6"/>
+          <w:sz w:val="21"/>
+          <w:szCs w:val="21"/>
+          <w:lang w:val="en-US"/>
+        </w:rPr>
+        <w:t>p</w:t>
+      </w:r>
+      <w:r>
+        <w:rPr>
+          <w:rFonts w:ascii="Consolas" w:eastAsia="Times New Roman" w:hAnsi="Consolas" w:cs="Consolas"/>
+          <w:color w:val="808080"/>
+          <w:sz w:val="21"/>
+          <w:szCs w:val="21"/>
+          <w:lang w:val="en-US"/>
+        </w:rPr>
+        <w:t>&gt;</w:t>
+      </w:r>
+    </w:p>
+    <w:p>
+      <w:pPr>
+        <w:shd w:val="clear" w:color="auto" w:fill="1E1E1E"/>
+        <w:spacing w:after="0" w:line="285" w:lineRule="atLeast"/>
+        <w:rPr>
+          <w:rFonts w:ascii="Consolas" w:eastAsia="Times New Roman" w:hAnsi="Consolas" w:cs="Consolas"/>
+          <w:color w:val="D4D4D4"/>
+          <w:sz w:val="21"/>
+          <w:szCs w:val="21"/>
+          <w:lang w:val="en-US"/>
+        </w:rPr>
+      </w:pPr>
+      <w:r>
+        <w:rPr>
+          <w:rFonts w:ascii="Consolas" w:eastAsia="Times New Roman" w:hAnsi="Consolas" w:cs="Consolas"/>
+          <w:color w:val="D4D4D4"/>
+          <w:sz w:val="21"/>
+          <w:szCs w:val="21"/>
+          <w:lang w:val="en-US"/>
+        </w:rPr>
+        <w:t xml:space="preserve">    </w:t>
+      </w:r>
+      <w:r>
+        <w:rPr>
+          <w:rFonts w:ascii="Consolas" w:eastAsia="Times New Roman" w:hAnsi="Consolas" w:cs="Consolas"/>
+          <w:color w:val="808080"/>
+          <w:sz w:val="21"/>
+          <w:szCs w:val="21"/>
+          <w:lang w:val="en-US"/>
+        </w:rPr>
+        <w:t>&lt;/</w:t>
+      </w:r>
+      <w:r>
+        <w:rPr>
+          <w:rFonts w:ascii="Consolas" w:eastAsia="Times New Roman" w:hAnsi="Consolas" w:cs="Consolas"/>
+          <w:color w:val="569CD6"/>
+          <w:sz w:val="21"/>
+          <w:szCs w:val="21"/>
+          <w:lang w:val="en-US"/>
+        </w:rPr>
+        <w:t>section</w:t>
+      </w:r>
+      <w:r>
+        <w:rPr>
+          <w:rFonts w:ascii="Consolas" w:eastAsia="Times New Roman" w:hAnsi="Consolas" w:cs="Consolas"/>
+          <w:color w:val="808080"/>
+          <w:sz w:val="21"/>
+          <w:szCs w:val="21"/>
+          <w:lang w:val="en-US"/>
+        </w:rPr>
+        <w:t>&gt;</w:t>
+      </w:r>
+    </w:p>
+    <w:p>
+      <w:pPr>
+        <w:shd w:val="clear" w:color="auto" w:fill="1E1E1E"/>
+        <w:spacing w:after="0" w:line="285" w:lineRule="atLeast"/>
+        <w:rPr>
+          <w:rFonts w:ascii="Consolas" w:eastAsia="Times New Roman" w:hAnsi="Consolas" w:cs="Consolas"/>
+          <w:color w:val="D4D4D4"/>
+          <w:sz w:val="21"/>
+          <w:szCs w:val="21"/>
+          <w:lang w:val="en-US"/>
+        </w:rPr>
+      </w:pPr>
+      <w:r>
+        <w:rPr>
+          <w:rFonts w:ascii="Consolas" w:eastAsia="Times New Roman" w:hAnsi="Consolas" w:cs="Consolas"/>
+          <w:color w:val="D4D4D4"/>
+          <w:sz w:val="21"/>
+          <w:szCs w:val="21"/>
+          <w:lang w:val="en-US"/>
+        </w:rPr>
+        <w:t xml:space="preserve">    </w:t>
+      </w:r>
+      <w:r>
+        <w:rPr>
+          <w:rFonts w:ascii="Consolas" w:eastAsia="Times New Roman" w:hAnsi="Consolas" w:cs="Consolas"/>
+          <w:color w:val="808080"/>
+          <w:sz w:val="21"/>
+          <w:szCs w:val="21"/>
+          <w:lang w:val="en-US"/>
+        </w:rPr>
+        <w:t>&lt;</w:t>
+      </w:r>
+      <w:proofErr w:type="gramStart"/>
+      <w:r>
+        <w:rPr>
+          <w:rFonts w:ascii="Consolas" w:eastAsia="Times New Roman" w:hAnsi="Consolas" w:cs="Consolas"/>
+          <w:color w:val="569CD6"/>
+          <w:sz w:val="21"/>
+          <w:szCs w:val="21"/>
+          <w:lang w:val="en-US"/>
+        </w:rPr>
+        <w:t>footer</w:t>
+      </w:r>
+      <w:proofErr w:type="gramEnd"/>
+      <w:r>
+        <w:rPr>
+          <w:rFonts w:ascii="Consolas" w:eastAsia="Times New Roman" w:hAnsi="Consolas" w:cs="Consolas"/>
+          <w:color w:val="808080"/>
+          <w:sz w:val="21"/>
+          <w:szCs w:val="21"/>
+          <w:lang w:val="en-US"/>
+        </w:rPr>
+        <w:t>&gt;</w:t>
+      </w:r>
+    </w:p>
+    <w:p>
+      <w:pPr>
+        <w:shd w:val="clear" w:color="auto" w:fill="1E1E1E"/>
+        <w:spacing w:after="0" w:line="285" w:lineRule="atLeast"/>
+        <w:rPr>
+          <w:rFonts w:ascii="Consolas" w:eastAsia="Times New Roman" w:hAnsi="Consolas" w:cs="Consolas"/>
+          <w:color w:val="D4D4D4"/>
+          <w:sz w:val="21"/>
+          <w:szCs w:val="21"/>
+          <w:lang w:val="en-US"/>
+        </w:rPr>
+      </w:pPr>
+      <w:r>
+        <w:rPr>
+          <w:rFonts w:ascii="Consolas" w:eastAsia="Times New Roman" w:hAnsi="Consolas" w:cs="Consolas"/>
+          <w:color w:val="D4D4D4"/>
+          <w:sz w:val="21"/>
+          <w:szCs w:val="21"/>
+          <w:lang w:val="en-US"/>
+        </w:rPr>
+        <w:t xml:space="preserve">        </w:t>
+      </w:r>
+      <w:r>
+        <w:rPr>
+          <w:rFonts w:ascii="Consolas" w:eastAsia="Times New Roman" w:hAnsi="Consolas" w:cs="Consolas"/>
+          <w:color w:val="808080"/>
+          <w:sz w:val="21"/>
+          <w:szCs w:val="21"/>
+          <w:lang w:val="en-US"/>
+        </w:rPr>
+        <w:t>&lt;</w:t>
+      </w:r>
+      <w:r>
+        <w:rPr>
+          <w:rFonts w:ascii="Consolas" w:eastAsia="Times New Roman" w:hAnsi="Consolas" w:cs="Consolas"/>
+          <w:color w:val="569CD6"/>
+          <w:sz w:val="21"/>
+          <w:szCs w:val="21"/>
+          <w:lang w:val="en-US"/>
+        </w:rPr>
+        <w:t>p</w:t>
+      </w:r>
+      <w:r>
+        <w:rPr>
+          <w:rFonts w:ascii="Consolas" w:eastAsia="Times New Roman" w:hAnsi="Consolas" w:cs="Consolas"/>
+          <w:color w:val="808080"/>
+          <w:sz w:val="21"/>
+          <w:szCs w:val="21"/>
+          <w:lang w:val="en-US"/>
+        </w:rPr>
+        <w:t>&gt;</w:t>
+      </w:r>
+      <w:r>
+        <w:rPr>
+          <w:rFonts w:ascii="Consolas" w:eastAsia="Times New Roman" w:hAnsi="Consolas" w:cs="Consolas"/>
+          <w:color w:val="D4D4D4"/>
+          <w:sz w:val="21"/>
+          <w:szCs w:val="21"/>
+          <w:lang w:val="en-US"/>
+        </w:rPr>
+        <w:t>Posted by: John Doe...</w:t>
+      </w:r>
+      <w:r>
+        <w:rPr>
+          <w:rFonts w:ascii="Consolas" w:eastAsia="Times New Roman" w:hAnsi="Consolas" w:cs="Consolas"/>
+          <w:color w:val="808080"/>
+          <w:sz w:val="21"/>
+          <w:szCs w:val="21"/>
+          <w:lang w:val="en-US"/>
+        </w:rPr>
+        <w:t>&lt;/</w:t>
+      </w:r>
+      <w:r>
+        <w:rPr>
+          <w:rFonts w:ascii="Consolas" w:eastAsia="Times New Roman" w:hAnsi="Consolas" w:cs="Consolas"/>
+          <w:color w:val="569CD6"/>
+          <w:sz w:val="21"/>
+          <w:szCs w:val="21"/>
+          <w:lang w:val="en-US"/>
+        </w:rPr>
+        <w:t>p</w:t>
+      </w:r>
+      <w:r>
+        <w:rPr>
+          <w:rFonts w:ascii="Consolas" w:eastAsia="Times New Roman" w:hAnsi="Consolas" w:cs="Consolas"/>
+          <w:color w:val="808080"/>
+          <w:sz w:val="21"/>
+          <w:szCs w:val="21"/>
+          <w:lang w:val="en-US"/>
+        </w:rPr>
+        <w:t>&gt;</w:t>
+      </w:r>
+    </w:p>
+    <w:p>
+      <w:pPr>
+        <w:shd w:val="clear" w:color="auto" w:fill="1E1E1E"/>
+        <w:spacing w:after="0" w:line="285" w:lineRule="atLeast"/>
+        <w:rPr>
+          <w:rFonts w:ascii="Consolas" w:eastAsia="Times New Roman" w:hAnsi="Consolas" w:cs="Consolas"/>
+          <w:color w:val="D4D4D4"/>
+          <w:sz w:val="21"/>
+          <w:szCs w:val="21"/>
+          <w:lang w:val="en-US"/>
+        </w:rPr>
+      </w:pPr>
+      <w:r>
+        <w:rPr>
+          <w:rFonts w:ascii="Consolas" w:eastAsia="Times New Roman" w:hAnsi="Consolas" w:cs="Consolas"/>
+          <w:color w:val="D4D4D4"/>
+          <w:sz w:val="21"/>
+          <w:szCs w:val="21"/>
+          <w:lang w:val="en-US"/>
+        </w:rPr>
+        <w:t xml:space="preserve">    </w:t>
+      </w:r>
+      <w:r>
+        <w:rPr>
+          <w:rFonts w:ascii="Consolas" w:eastAsia="Times New Roman" w:hAnsi="Consolas" w:cs="Consolas"/>
+          <w:color w:val="808080"/>
+          <w:sz w:val="21"/>
+          <w:szCs w:val="21"/>
+          <w:lang w:val="en-US"/>
+        </w:rPr>
+        <w:t>&lt;/</w:t>
+      </w:r>
+      <w:r>
+        <w:rPr>
+          <w:rFonts w:ascii="Consolas" w:eastAsia="Times New Roman" w:hAnsi="Consolas" w:cs="Consolas"/>
+          <w:color w:val="569CD6"/>
+          <w:sz w:val="21"/>
+          <w:szCs w:val="21"/>
+          <w:lang w:val="en-US"/>
+        </w:rPr>
+        <w:t>footer</w:t>
+      </w:r>
+      <w:r>
+        <w:rPr>
+          <w:rFonts w:ascii="Consolas" w:eastAsia="Times New Roman" w:hAnsi="Consolas" w:cs="Consolas"/>
+          <w:color w:val="808080"/>
+          <w:sz w:val="21"/>
+          <w:szCs w:val="21"/>
+          <w:lang w:val="en-US"/>
+        </w:rPr>
+        <w:t>&gt;</w:t>
+      </w:r>
+    </w:p>
+    <w:p>
+      <w:pPr>
+        <w:shd w:val="clear" w:color="auto" w:fill="1E1E1E"/>
+        <w:spacing w:after="0" w:line="285" w:lineRule="atLeast"/>
+        <w:rPr>
+          <w:rFonts w:ascii="Consolas" w:eastAsia="Times New Roman" w:hAnsi="Consolas" w:cs="Consolas"/>
+          <w:color w:val="D4D4D4"/>
+          <w:sz w:val="21"/>
+          <w:szCs w:val="21"/>
+          <w:lang w:val="en-US"/>
+        </w:rPr>
+      </w:pPr>
+      <w:r>
+        <w:rPr>
+          <w:rFonts w:ascii="Consolas" w:eastAsia="Times New Roman" w:hAnsi="Consolas" w:cs="Consolas"/>
+          <w:color w:val="808080"/>
+          <w:sz w:val="21"/>
+          <w:szCs w:val="21"/>
+          <w:lang w:val="en-US"/>
+        </w:rPr>
+        <w:t>&lt;/</w:t>
+      </w:r>
+      <w:r>
+        <w:rPr>
+          <w:rFonts w:ascii="Consolas" w:eastAsia="Times New Roman" w:hAnsi="Consolas" w:cs="Consolas"/>
+          <w:color w:val="569CD6"/>
+          <w:sz w:val="21"/>
+          <w:szCs w:val="21"/>
+          <w:lang w:val="en-US"/>
+        </w:rPr>
+        <w:t>article</w:t>
+      </w:r>
+      <w:r>
+        <w:rPr>
+          <w:rFonts w:ascii="Consolas" w:eastAsia="Times New Roman" w:hAnsi="Consolas" w:cs="Consolas"/>
+          <w:color w:val="808080"/>
+          <w:sz w:val="21"/>
+          <w:szCs w:val="21"/>
+          <w:lang w:val="en-US"/>
+        </w:rPr>
+        <w:t>&gt;</w:t>
+      </w:r>
+    </w:p>
+    <w:p/>
+    <w:p>
+      <w:pPr>
+        <w:pStyle w:val="Heading2"/>
+      </w:pPr>
+      <w:r>
+        <w:t>HTML &lt;nav&gt; element</w:t>
+      </w:r>
+    </w:p>
+    <w:p>
+      <w:r>
+        <w:t>The &lt;nav&gt; element is ment to be used for the main navigation links:</w:t>
+      </w:r>
+    </w:p>
+    <w:p>
+      <w:pPr>
+        <w:shd w:val="clear" w:color="auto" w:fill="1E1E1E"/>
+        <w:spacing w:after="0" w:line="285" w:lineRule="atLeast"/>
+        <w:rPr>
+          <w:rFonts w:ascii="Consolas" w:eastAsia="Times New Roman" w:hAnsi="Consolas" w:cs="Consolas"/>
+          <w:color w:val="D4D4D4"/>
+          <w:sz w:val="21"/>
+          <w:szCs w:val="21"/>
+          <w:lang w:val="en-US"/>
+        </w:rPr>
+      </w:pPr>
+      <w:r>
+        <w:rPr>
+          <w:rFonts w:ascii="Consolas" w:eastAsia="Times New Roman" w:hAnsi="Consolas" w:cs="Consolas"/>
+          <w:color w:val="808080"/>
+          <w:sz w:val="21"/>
+          <w:szCs w:val="21"/>
+          <w:lang w:val="en-US"/>
+        </w:rPr>
+        <w:t>&lt;</w:t>
+      </w:r>
+      <w:proofErr w:type="spellStart"/>
+      <w:proofErr w:type="gramStart"/>
+      <w:r>
+        <w:rPr>
+          <w:rFonts w:ascii="Consolas" w:eastAsia="Times New Roman" w:hAnsi="Consolas" w:cs="Consolas"/>
+          <w:color w:val="569CD6"/>
+          <w:sz w:val="21"/>
+          <w:szCs w:val="21"/>
+          <w:lang w:val="en-US"/>
+        </w:rPr>
+        <w:t>nav</w:t>
+      </w:r>
+      <w:proofErr w:type="spellEnd"/>
+      <w:proofErr w:type="gramEnd"/>
+      <w:r>
+        <w:rPr>
+          <w:rFonts w:ascii="Consolas" w:eastAsia="Times New Roman" w:hAnsi="Consolas" w:cs="Consolas"/>
+          <w:color w:val="808080"/>
+          <w:sz w:val="21"/>
+          <w:szCs w:val="21"/>
+          <w:lang w:val="en-US"/>
+        </w:rPr>
+        <w:t>&gt;</w:t>
+      </w:r>
+    </w:p>
+    <w:p>
+      <w:pPr>
+        <w:shd w:val="clear" w:color="auto" w:fill="1E1E1E"/>
+        <w:spacing w:after="0" w:line="285" w:lineRule="atLeast"/>
+        <w:rPr>
+          <w:rFonts w:ascii="Consolas" w:eastAsia="Times New Roman" w:hAnsi="Consolas" w:cs="Consolas"/>
+          <w:color w:val="D4D4D4"/>
+          <w:sz w:val="21"/>
+          <w:szCs w:val="21"/>
+          <w:lang w:val="en-US"/>
+        </w:rPr>
+      </w:pPr>
+      <w:r>
+        <w:rPr>
+          <w:rFonts w:ascii="Consolas" w:eastAsia="Times New Roman" w:hAnsi="Consolas" w:cs="Consolas"/>
+          <w:color w:val="D4D4D4"/>
+          <w:sz w:val="21"/>
+          <w:szCs w:val="21"/>
+          <w:lang w:val="en-US"/>
+        </w:rPr>
+        <w:t xml:space="preserve">    </w:t>
+      </w:r>
+      <w:r>
+        <w:rPr>
+          <w:rFonts w:ascii="Consolas" w:eastAsia="Times New Roman" w:hAnsi="Consolas" w:cs="Consolas"/>
+          <w:color w:val="808080"/>
+          <w:sz w:val="21"/>
+          <w:szCs w:val="21"/>
+          <w:lang w:val="en-US"/>
+        </w:rPr>
+        <w:t>&lt;</w:t>
+      </w:r>
+      <w:r>
+        <w:rPr>
+          <w:rFonts w:ascii="Consolas" w:eastAsia="Times New Roman" w:hAnsi="Consolas" w:cs="Consolas"/>
+          <w:color w:val="569CD6"/>
+          <w:sz w:val="21"/>
+          <w:szCs w:val="21"/>
+          <w:lang w:val="en-US"/>
+        </w:rPr>
+        <w:t>a</w:t>
+      </w:r>
+      <w:r>
+        <w:rPr>
+          <w:rFonts w:ascii="Consolas" w:eastAsia="Times New Roman" w:hAnsi="Consolas" w:cs="Consolas"/>
+          <w:color w:val="D4D4D4"/>
+          <w:sz w:val="21"/>
+          <w:szCs w:val="21"/>
+          <w:lang w:val="en-US"/>
+        </w:rPr>
+        <w:t xml:space="preserve"> </w:t>
+      </w:r>
+      <w:proofErr w:type="spellStart"/>
+      <w:r>
+        <w:rPr>
+          <w:rFonts w:ascii="Consolas" w:eastAsia="Times New Roman" w:hAnsi="Consolas" w:cs="Consolas"/>
+          <w:color w:val="9CDCFE"/>
+          <w:sz w:val="21"/>
+          <w:szCs w:val="21"/>
+          <w:lang w:val="en-US"/>
+        </w:rPr>
+        <w:t>href</w:t>
+      </w:r>
+      <w:proofErr w:type="spellEnd"/>
+      <w:r>
+        <w:rPr>
+          <w:rFonts w:ascii="Consolas" w:eastAsia="Times New Roman" w:hAnsi="Consolas" w:cs="Consolas"/>
+          <w:color w:val="D4D4D4"/>
+          <w:sz w:val="21"/>
+          <w:szCs w:val="21"/>
+          <w:lang w:val="en-US"/>
+        </w:rPr>
+        <w:t>=</w:t>
+      </w:r>
+      <w:r>
+        <w:rPr>
+          <w:rFonts w:ascii="Consolas" w:eastAsia="Times New Roman" w:hAnsi="Consolas" w:cs="Consolas"/>
+          <w:color w:val="CE9178"/>
+          <w:sz w:val="21"/>
+          <w:szCs w:val="21"/>
+          <w:lang w:val="en-US"/>
+        </w:rPr>
+        <w:t>"/Home"</w:t>
+      </w:r>
+      <w:r>
+        <w:rPr>
+          <w:rFonts w:ascii="Consolas" w:eastAsia="Times New Roman" w:hAnsi="Consolas" w:cs="Consolas"/>
+          <w:color w:val="808080"/>
+          <w:sz w:val="21"/>
+          <w:szCs w:val="21"/>
+          <w:lang w:val="en-US"/>
+        </w:rPr>
+        <w:t>&gt;</w:t>
+      </w:r>
+      <w:r>
+        <w:rPr>
+          <w:rFonts w:ascii="Consolas" w:eastAsia="Times New Roman" w:hAnsi="Consolas" w:cs="Consolas"/>
+          <w:color w:val="D4D4D4"/>
+          <w:sz w:val="21"/>
+          <w:szCs w:val="21"/>
+          <w:lang w:val="en-US"/>
+        </w:rPr>
+        <w:t>Home</w:t>
+      </w:r>
+      <w:r>
+        <w:rPr>
+          <w:rFonts w:ascii="Consolas" w:eastAsia="Times New Roman" w:hAnsi="Consolas" w:cs="Consolas"/>
+          <w:color w:val="808080"/>
+          <w:sz w:val="21"/>
+          <w:szCs w:val="21"/>
+          <w:lang w:val="en-US"/>
+        </w:rPr>
+        <w:t>&lt;/</w:t>
+      </w:r>
+      <w:r>
+        <w:rPr>
+          <w:rFonts w:ascii="Consolas" w:eastAsia="Times New Roman" w:hAnsi="Consolas" w:cs="Consolas"/>
+          <w:color w:val="569CD6"/>
+          <w:sz w:val="21"/>
+          <w:szCs w:val="21"/>
+          <w:lang w:val="en-US"/>
+        </w:rPr>
+        <w:t>a</w:t>
+      </w:r>
+      <w:r>
+        <w:rPr>
+          <w:rFonts w:ascii="Consolas" w:eastAsia="Times New Roman" w:hAnsi="Consolas" w:cs="Consolas"/>
+          <w:color w:val="808080"/>
+          <w:sz w:val="21"/>
+          <w:szCs w:val="21"/>
+          <w:lang w:val="en-US"/>
+        </w:rPr>
+        <w:t>&gt;</w:t>
+      </w:r>
+    </w:p>
+    <w:p>
+      <w:pPr>
+        <w:shd w:val="clear" w:color="auto" w:fill="1E1E1E"/>
+        <w:spacing w:after="0" w:line="285" w:lineRule="atLeast"/>
+        <w:rPr>
+          <w:rFonts w:ascii="Consolas" w:eastAsia="Times New Roman" w:hAnsi="Consolas" w:cs="Consolas"/>
+          <w:color w:val="D4D4D4"/>
+          <w:sz w:val="21"/>
+          <w:szCs w:val="21"/>
+          <w:lang w:val="en-US"/>
+        </w:rPr>
+      </w:pPr>
+      <w:r>
+        <w:rPr>
+          <w:rFonts w:ascii="Consolas" w:eastAsia="Times New Roman" w:hAnsi="Consolas" w:cs="Consolas"/>
+          <w:color w:val="D4D4D4"/>
+          <w:sz w:val="21"/>
+          <w:szCs w:val="21"/>
+          <w:lang w:val="en-US"/>
+        </w:rPr>
+        <w:t xml:space="preserve">    </w:t>
+      </w:r>
+      <w:r>
+        <w:rPr>
+          <w:rFonts w:ascii="Consolas" w:eastAsia="Times New Roman" w:hAnsi="Consolas" w:cs="Consolas"/>
+          <w:color w:val="808080"/>
+          <w:sz w:val="21"/>
+          <w:szCs w:val="21"/>
+          <w:lang w:val="en-US"/>
+        </w:rPr>
+        <w:t>&lt;</w:t>
+      </w:r>
+      <w:r>
+        <w:rPr>
+          <w:rFonts w:ascii="Consolas" w:eastAsia="Times New Roman" w:hAnsi="Consolas" w:cs="Consolas"/>
+          <w:color w:val="569CD6"/>
+          <w:sz w:val="21"/>
+          <w:szCs w:val="21"/>
+          <w:lang w:val="en-US"/>
+        </w:rPr>
+        <w:t>a</w:t>
+      </w:r>
+      <w:r>
+        <w:rPr>
+          <w:rFonts w:ascii="Consolas" w:eastAsia="Times New Roman" w:hAnsi="Consolas" w:cs="Consolas"/>
+          <w:color w:val="D4D4D4"/>
+          <w:sz w:val="21"/>
+          <w:szCs w:val="21"/>
+          <w:lang w:val="en-US"/>
+        </w:rPr>
+        <w:t xml:space="preserve"> </w:t>
+      </w:r>
+      <w:proofErr w:type="spellStart"/>
+      <w:r>
+        <w:rPr>
+          <w:rFonts w:ascii="Consolas" w:eastAsia="Times New Roman" w:hAnsi="Consolas" w:cs="Consolas"/>
+          <w:color w:val="9CDCFE"/>
+          <w:sz w:val="21"/>
+          <w:szCs w:val="21"/>
+          <w:lang w:val="en-US"/>
+        </w:rPr>
+        <w:t>href</w:t>
+      </w:r>
+      <w:proofErr w:type="spellEnd"/>
+      <w:r>
+        <w:rPr>
+          <w:rFonts w:ascii="Consolas" w:eastAsia="Times New Roman" w:hAnsi="Consolas" w:cs="Consolas"/>
+          <w:color w:val="D4D4D4"/>
+          <w:sz w:val="21"/>
+          <w:szCs w:val="21"/>
+          <w:lang w:val="en-US"/>
+        </w:rPr>
+        <w:t>=</w:t>
+      </w:r>
+      <w:r>
+        <w:rPr>
+          <w:rFonts w:ascii="Consolas" w:eastAsia="Times New Roman" w:hAnsi="Consolas" w:cs="Consolas"/>
+          <w:color w:val="CE9178"/>
+          <w:sz w:val="21"/>
+          <w:szCs w:val="21"/>
+          <w:lang w:val="en-US"/>
+        </w:rPr>
+        <w:t>"/</w:t>
+      </w:r>
+      <w:proofErr w:type="gramStart"/>
+      <w:r>
+        <w:rPr>
+          <w:rFonts w:ascii="Consolas" w:eastAsia="Times New Roman" w:hAnsi="Consolas" w:cs="Consolas"/>
+          <w:color w:val="CE9178"/>
+          <w:sz w:val="21"/>
+          <w:szCs w:val="21"/>
+          <w:lang w:val="en-US"/>
+        </w:rPr>
+        <w:t>About</w:t>
+      </w:r>
+      <w:proofErr w:type="gramEnd"/>
+      <w:r>
+        <w:rPr>
+          <w:rFonts w:ascii="Consolas" w:eastAsia="Times New Roman" w:hAnsi="Consolas" w:cs="Consolas"/>
+          <w:color w:val="CE9178"/>
+          <w:sz w:val="21"/>
+          <w:szCs w:val="21"/>
+          <w:lang w:val="en-US"/>
+        </w:rPr>
+        <w:t>"</w:t>
+      </w:r>
+      <w:r>
+        <w:rPr>
+          <w:rFonts w:ascii="Consolas" w:eastAsia="Times New Roman" w:hAnsi="Consolas" w:cs="Consolas"/>
+          <w:color w:val="808080"/>
+          <w:sz w:val="21"/>
+          <w:szCs w:val="21"/>
+          <w:lang w:val="en-US"/>
+        </w:rPr>
+        <w:t>&gt;</w:t>
+      </w:r>
+      <w:r>
+        <w:rPr>
+          <w:rFonts w:ascii="Consolas" w:eastAsia="Times New Roman" w:hAnsi="Consolas" w:cs="Consolas"/>
+          <w:color w:val="D4D4D4"/>
+          <w:sz w:val="21"/>
+          <w:szCs w:val="21"/>
+          <w:lang w:val="en-US"/>
+        </w:rPr>
+        <w:t>About</w:t>
+      </w:r>
+      <w:r>
+        <w:rPr>
+          <w:rFonts w:ascii="Consolas" w:eastAsia="Times New Roman" w:hAnsi="Consolas" w:cs="Consolas"/>
+          <w:color w:val="808080"/>
+          <w:sz w:val="21"/>
+          <w:szCs w:val="21"/>
+          <w:lang w:val="en-US"/>
+        </w:rPr>
+        <w:t>&lt;/</w:t>
+      </w:r>
+      <w:r>
+        <w:rPr>
+          <w:rFonts w:ascii="Consolas" w:eastAsia="Times New Roman" w:hAnsi="Consolas" w:cs="Consolas"/>
+          <w:color w:val="569CD6"/>
+          <w:sz w:val="21"/>
+          <w:szCs w:val="21"/>
+          <w:lang w:val="en-US"/>
+        </w:rPr>
+        <w:t>a</w:t>
+      </w:r>
+      <w:r>
+        <w:rPr>
+          <w:rFonts w:ascii="Consolas" w:eastAsia="Times New Roman" w:hAnsi="Consolas" w:cs="Consolas"/>
+          <w:color w:val="808080"/>
+          <w:sz w:val="21"/>
+          <w:szCs w:val="21"/>
+          <w:lang w:val="en-US"/>
+        </w:rPr>
+        <w:t>&gt;</w:t>
+      </w:r>
+    </w:p>
+    <w:p>
+      <w:pPr>
+        <w:shd w:val="clear" w:color="auto" w:fill="1E1E1E"/>
+        <w:spacing w:after="0" w:line="285" w:lineRule="atLeast"/>
+        <w:rPr>
+          <w:rFonts w:ascii="Consolas" w:eastAsia="Times New Roman" w:hAnsi="Consolas" w:cs="Consolas"/>
+          <w:color w:val="D4D4D4"/>
+          <w:sz w:val="21"/>
+          <w:szCs w:val="21"/>
+          <w:lang w:val="en-US"/>
+        </w:rPr>
+      </w:pPr>
+      <w:r>
+        <w:rPr>
+          <w:rFonts w:ascii="Consolas" w:eastAsia="Times New Roman" w:hAnsi="Consolas" w:cs="Consolas"/>
+          <w:color w:val="D4D4D4"/>
+          <w:sz w:val="21"/>
+          <w:szCs w:val="21"/>
+          <w:lang w:val="en-US"/>
+        </w:rPr>
+        <w:t xml:space="preserve">    </w:t>
+      </w:r>
+      <w:r>
+        <w:rPr>
+          <w:rFonts w:ascii="Consolas" w:eastAsia="Times New Roman" w:hAnsi="Consolas" w:cs="Consolas"/>
+          <w:color w:val="808080"/>
+          <w:sz w:val="21"/>
+          <w:szCs w:val="21"/>
+          <w:lang w:val="en-US"/>
+        </w:rPr>
+        <w:t>&lt;</w:t>
+      </w:r>
+      <w:r>
+        <w:rPr>
+          <w:rFonts w:ascii="Consolas" w:eastAsia="Times New Roman" w:hAnsi="Consolas" w:cs="Consolas"/>
+          <w:color w:val="569CD6"/>
+          <w:sz w:val="21"/>
+          <w:szCs w:val="21"/>
+          <w:lang w:val="en-US"/>
+        </w:rPr>
+        <w:t>a</w:t>
+      </w:r>
+      <w:r>
+        <w:rPr>
+          <w:rFonts w:ascii="Consolas" w:eastAsia="Times New Roman" w:hAnsi="Consolas" w:cs="Consolas"/>
+          <w:color w:val="D4D4D4"/>
+          <w:sz w:val="21"/>
+          <w:szCs w:val="21"/>
+          <w:lang w:val="en-US"/>
+        </w:rPr>
+        <w:t xml:space="preserve"> </w:t>
+      </w:r>
+      <w:proofErr w:type="spellStart"/>
+      <w:r>
+        <w:rPr>
+          <w:rFonts w:ascii="Consolas" w:eastAsia="Times New Roman" w:hAnsi="Consolas" w:cs="Consolas"/>
+          <w:color w:val="9CDCFE"/>
+          <w:sz w:val="21"/>
+          <w:szCs w:val="21"/>
+          <w:lang w:val="en-US"/>
+        </w:rPr>
+        <w:t>href</w:t>
+      </w:r>
+      <w:proofErr w:type="spellEnd"/>
+      <w:r>
+        <w:rPr>
+          <w:rFonts w:ascii="Consolas" w:eastAsia="Times New Roman" w:hAnsi="Consolas" w:cs="Consolas"/>
+          <w:color w:val="D4D4D4"/>
+          <w:sz w:val="21"/>
+          <w:szCs w:val="21"/>
+          <w:lang w:val="en-US"/>
+        </w:rPr>
+        <w:t>=</w:t>
+      </w:r>
+      <w:r>
+        <w:rPr>
+          <w:rFonts w:ascii="Consolas" w:eastAsia="Times New Roman" w:hAnsi="Consolas" w:cs="Consolas"/>
+          <w:color w:val="CE9178"/>
+          <w:sz w:val="21"/>
+          <w:szCs w:val="21"/>
+          <w:lang w:val="en-US"/>
+        </w:rPr>
+        <w:t>"/Contact"</w:t>
+      </w:r>
+      <w:r>
+        <w:rPr>
+          <w:rFonts w:ascii="Consolas" w:eastAsia="Times New Roman" w:hAnsi="Consolas" w:cs="Consolas"/>
+          <w:color w:val="808080"/>
+          <w:sz w:val="21"/>
+          <w:szCs w:val="21"/>
+          <w:lang w:val="en-US"/>
+        </w:rPr>
+        <w:t>&gt;</w:t>
+      </w:r>
+      <w:r>
+        <w:rPr>
+          <w:rFonts w:ascii="Consolas" w:eastAsia="Times New Roman" w:hAnsi="Consolas" w:cs="Consolas"/>
+          <w:color w:val="D4D4D4"/>
+          <w:sz w:val="21"/>
+          <w:szCs w:val="21"/>
+          <w:lang w:val="en-US"/>
+        </w:rPr>
+        <w:t>Contact</w:t>
+      </w:r>
+      <w:r>
+        <w:rPr>
+          <w:rFonts w:ascii="Consolas" w:eastAsia="Times New Roman" w:hAnsi="Consolas" w:cs="Consolas"/>
+          <w:color w:val="808080"/>
+          <w:sz w:val="21"/>
+          <w:szCs w:val="21"/>
+          <w:lang w:val="en-US"/>
+        </w:rPr>
+        <w:t>&lt;/</w:t>
+      </w:r>
+      <w:r>
+        <w:rPr>
+          <w:rFonts w:ascii="Consolas" w:eastAsia="Times New Roman" w:hAnsi="Consolas" w:cs="Consolas"/>
+          <w:color w:val="569CD6"/>
+          <w:sz w:val="21"/>
+          <w:szCs w:val="21"/>
+          <w:lang w:val="en-US"/>
+        </w:rPr>
+        <w:t>a</w:t>
+      </w:r>
+      <w:r>
+        <w:rPr>
+          <w:rFonts w:ascii="Consolas" w:eastAsia="Times New Roman" w:hAnsi="Consolas" w:cs="Consolas"/>
+          <w:color w:val="808080"/>
+          <w:sz w:val="21"/>
+          <w:szCs w:val="21"/>
+          <w:lang w:val="en-US"/>
+        </w:rPr>
+        <w:t>&gt;</w:t>
+      </w:r>
+    </w:p>
+    <w:p>
+      <w:pPr>
+        <w:shd w:val="clear" w:color="auto" w:fill="1E1E1E"/>
+        <w:spacing w:after="0" w:line="285" w:lineRule="atLeast"/>
+        <w:rPr>
+          <w:rFonts w:ascii="Consolas" w:eastAsia="Times New Roman" w:hAnsi="Consolas" w:cs="Consolas"/>
+          <w:color w:val="D4D4D4"/>
+          <w:sz w:val="21"/>
+          <w:szCs w:val="21"/>
+          <w:lang w:val="en-US"/>
+        </w:rPr>
+      </w:pPr>
+      <w:r>
+        <w:rPr>
+          <w:rFonts w:ascii="Consolas" w:eastAsia="Times New Roman" w:hAnsi="Consolas" w:cs="Consolas"/>
+          <w:color w:val="808080"/>
+          <w:sz w:val="21"/>
+          <w:szCs w:val="21"/>
+          <w:lang w:val="en-US"/>
+        </w:rPr>
+        <w:t>&lt;/</w:t>
+      </w:r>
+      <w:proofErr w:type="spellStart"/>
+      <w:r>
+        <w:rPr>
+          <w:rFonts w:ascii="Consolas" w:eastAsia="Times New Roman" w:hAnsi="Consolas" w:cs="Consolas"/>
+          <w:color w:val="569CD6"/>
+          <w:sz w:val="21"/>
+          <w:szCs w:val="21"/>
+          <w:lang w:val="en-US"/>
+        </w:rPr>
+        <w:t>nav</w:t>
+      </w:r>
+      <w:proofErr w:type="spellEnd"/>
+      <w:r>
+        <w:rPr>
+          <w:rFonts w:ascii="Consolas" w:eastAsia="Times New Roman" w:hAnsi="Consolas" w:cs="Consolas"/>
+          <w:color w:val="808080"/>
+          <w:sz w:val="21"/>
+          <w:szCs w:val="21"/>
+          <w:lang w:val="en-US"/>
+        </w:rPr>
+        <w:t>&gt;</w:t>
+      </w:r>
+    </w:p>
+    <w:p/>
+    <w:p>
+      <w:pPr>
+        <w:pStyle w:val="Heading2"/>
+      </w:pPr>
+      <w:r>
+        <w:t>HTML &lt;aside&gt; Element</w:t>
+      </w:r>
+    </w:p>
+    <w:p>
+      <w:r>
+        <w:t>The &lt;aside&gt; element represents a content that shold be rendered as a sidebar:</w:t>
+      </w:r>
+    </w:p>
+    <w:p>
+      <w:pPr>
+        <w:shd w:val="clear" w:color="auto" w:fill="1E1E1E"/>
+        <w:spacing w:after="0" w:line="285" w:lineRule="atLeast"/>
+        <w:rPr>
+          <w:rFonts w:ascii="Consolas" w:eastAsia="Times New Roman" w:hAnsi="Consolas" w:cs="Consolas"/>
+          <w:color w:val="D4D4D4"/>
+          <w:sz w:val="21"/>
+          <w:szCs w:val="21"/>
+          <w:lang w:val="en-US"/>
+        </w:rPr>
+      </w:pPr>
+      <w:r>
+        <w:rPr>
+          <w:rFonts w:ascii="Consolas" w:eastAsia="Times New Roman" w:hAnsi="Consolas" w:cs="Consolas"/>
+          <w:color w:val="808080"/>
+          <w:sz w:val="21"/>
+          <w:szCs w:val="21"/>
+          <w:lang w:val="en-US"/>
+        </w:rPr>
+        <w:t>&lt;</w:t>
+      </w:r>
+      <w:proofErr w:type="gramStart"/>
+      <w:r>
+        <w:rPr>
+          <w:rFonts w:ascii="Consolas" w:eastAsia="Times New Roman" w:hAnsi="Consolas" w:cs="Consolas"/>
+          <w:color w:val="569CD6"/>
+          <w:sz w:val="21"/>
+          <w:szCs w:val="21"/>
+          <w:lang w:val="en-US"/>
+        </w:rPr>
+        <w:t>article</w:t>
+      </w:r>
+      <w:proofErr w:type="gramEnd"/>
+      <w:r>
+        <w:rPr>
+          <w:rFonts w:ascii="Consolas" w:eastAsia="Times New Roman" w:hAnsi="Consolas" w:cs="Consolas"/>
+          <w:color w:val="808080"/>
+          <w:sz w:val="21"/>
+          <w:szCs w:val="21"/>
+          <w:lang w:val="en-US"/>
+        </w:rPr>
+        <w:t>&gt;</w:t>
+      </w:r>
+    </w:p>
+    <w:p>
+      <w:pPr>
+        <w:shd w:val="clear" w:color="auto" w:fill="1E1E1E"/>
+        <w:spacing w:after="0" w:line="285" w:lineRule="atLeast"/>
+        <w:rPr>
+          <w:rFonts w:ascii="Consolas" w:eastAsia="Times New Roman" w:hAnsi="Consolas" w:cs="Consolas"/>
+          <w:color w:val="D4D4D4"/>
+          <w:sz w:val="21"/>
+          <w:szCs w:val="21"/>
+          <w:lang w:val="en-US"/>
+        </w:rPr>
+      </w:pPr>
+      <w:r>
+        <w:rPr>
+          <w:rFonts w:ascii="Consolas" w:eastAsia="Times New Roman" w:hAnsi="Consolas" w:cs="Consolas"/>
+          <w:color w:val="D4D4D4"/>
+          <w:sz w:val="21"/>
+          <w:szCs w:val="21"/>
+          <w:lang w:val="en-US"/>
+        </w:rPr>
+        <w:t xml:space="preserve">    </w:t>
+      </w:r>
+      <w:r>
+        <w:rPr>
+          <w:rFonts w:ascii="Consolas" w:eastAsia="Times New Roman" w:hAnsi="Consolas" w:cs="Consolas"/>
+          <w:color w:val="808080"/>
+          <w:sz w:val="21"/>
+          <w:szCs w:val="21"/>
+          <w:lang w:val="en-US"/>
+        </w:rPr>
+        <w:t>&lt;</w:t>
+      </w:r>
+      <w:proofErr w:type="gramStart"/>
+      <w:r>
+        <w:rPr>
+          <w:rFonts w:ascii="Consolas" w:eastAsia="Times New Roman" w:hAnsi="Consolas" w:cs="Consolas"/>
+          <w:color w:val="569CD6"/>
+          <w:sz w:val="21"/>
+          <w:szCs w:val="21"/>
+          <w:lang w:val="en-US"/>
+        </w:rPr>
+        <w:t>header</w:t>
+      </w:r>
+      <w:proofErr w:type="gramEnd"/>
+      <w:r>
+        <w:rPr>
+          <w:rFonts w:ascii="Consolas" w:eastAsia="Times New Roman" w:hAnsi="Consolas" w:cs="Consolas"/>
+          <w:color w:val="808080"/>
+          <w:sz w:val="21"/>
+          <w:szCs w:val="21"/>
+          <w:lang w:val="en-US"/>
+        </w:rPr>
+        <w:t>&gt;</w:t>
+      </w:r>
+    </w:p>
+    <w:p>
+      <w:pPr>
+        <w:shd w:val="clear" w:color="auto" w:fill="1E1E1E"/>
+        <w:spacing w:after="0" w:line="285" w:lineRule="atLeast"/>
+        <w:rPr>
+          <w:rFonts w:ascii="Consolas" w:eastAsia="Times New Roman" w:hAnsi="Consolas" w:cs="Consolas"/>
+          <w:color w:val="D4D4D4"/>
+          <w:sz w:val="21"/>
+          <w:szCs w:val="21"/>
+          <w:lang w:val="en-US"/>
+        </w:rPr>
+      </w:pPr>
+      <w:r>
+        <w:rPr>
+          <w:rFonts w:ascii="Consolas" w:eastAsia="Times New Roman" w:hAnsi="Consolas" w:cs="Consolas"/>
+          <w:color w:val="D4D4D4"/>
+          <w:sz w:val="21"/>
+          <w:szCs w:val="21"/>
+          <w:lang w:val="en-US"/>
+        </w:rPr>
+        <w:t xml:space="preserve">        </w:t>
+      </w:r>
+      <w:r>
+        <w:rPr>
+          <w:rFonts w:ascii="Consolas" w:eastAsia="Times New Roman" w:hAnsi="Consolas" w:cs="Consolas"/>
+          <w:color w:val="808080"/>
+          <w:sz w:val="21"/>
+          <w:szCs w:val="21"/>
+          <w:lang w:val="en-US"/>
+        </w:rPr>
+        <w:t>&lt;</w:t>
+      </w:r>
+      <w:r>
+        <w:rPr>
+          <w:rFonts w:ascii="Consolas" w:eastAsia="Times New Roman" w:hAnsi="Consolas" w:cs="Consolas"/>
+          <w:color w:val="569CD6"/>
+          <w:sz w:val="21"/>
+          <w:szCs w:val="21"/>
+          <w:lang w:val="en-US"/>
+        </w:rPr>
+        <w:t>h1</w:t>
+      </w:r>
+      <w:r>
+        <w:rPr>
+          <w:rFonts w:ascii="Consolas" w:eastAsia="Times New Roman" w:hAnsi="Consolas" w:cs="Consolas"/>
+          <w:color w:val="808080"/>
+          <w:sz w:val="21"/>
+          <w:szCs w:val="21"/>
+          <w:lang w:val="en-US"/>
+        </w:rPr>
+        <w:t>&gt;</w:t>
+      </w:r>
+      <w:r>
+        <w:rPr>
+          <w:rFonts w:ascii="Consolas" w:eastAsia="Times New Roman" w:hAnsi="Consolas" w:cs="Consolas"/>
+          <w:color w:val="D4D4D4"/>
+          <w:sz w:val="21"/>
+          <w:szCs w:val="21"/>
+          <w:lang w:val="en-US"/>
+        </w:rPr>
+        <w:t>Introduction</w:t>
+      </w:r>
+      <w:r>
+        <w:rPr>
+          <w:rFonts w:ascii="Consolas" w:eastAsia="Times New Roman" w:hAnsi="Consolas" w:cs="Consolas"/>
+          <w:color w:val="808080"/>
+          <w:sz w:val="21"/>
+          <w:szCs w:val="21"/>
+          <w:lang w:val="en-US"/>
+        </w:rPr>
+        <w:t>&lt;/</w:t>
+      </w:r>
+      <w:r>
+        <w:rPr>
+          <w:rFonts w:ascii="Consolas" w:eastAsia="Times New Roman" w:hAnsi="Consolas" w:cs="Consolas"/>
+          <w:color w:val="569CD6"/>
+          <w:sz w:val="21"/>
+          <w:szCs w:val="21"/>
+          <w:lang w:val="en-US"/>
+        </w:rPr>
+        <w:t>h1</w:t>
+      </w:r>
+      <w:r>
+        <w:rPr>
+          <w:rFonts w:ascii="Consolas" w:eastAsia="Times New Roman" w:hAnsi="Consolas" w:cs="Consolas"/>
+          <w:color w:val="808080"/>
+          <w:sz w:val="21"/>
+          <w:szCs w:val="21"/>
+          <w:lang w:val="en-US"/>
+        </w:rPr>
+        <w:t>&gt;</w:t>
+      </w:r>
+    </w:p>
+    <w:p>
+      <w:pPr>
+        <w:shd w:val="clear" w:color="auto" w:fill="1E1E1E"/>
+        <w:spacing w:after="0" w:line="285" w:lineRule="atLeast"/>
+        <w:rPr>
+          <w:rFonts w:ascii="Consolas" w:eastAsia="Times New Roman" w:hAnsi="Consolas" w:cs="Consolas"/>
+          <w:color w:val="D4D4D4"/>
+          <w:sz w:val="21"/>
+          <w:szCs w:val="21"/>
+          <w:lang w:val="en-US"/>
+        </w:rPr>
+      </w:pPr>
+      <w:r>
+        <w:rPr>
+          <w:rFonts w:ascii="Consolas" w:eastAsia="Times New Roman" w:hAnsi="Consolas" w:cs="Consolas"/>
+          <w:color w:val="D4D4D4"/>
+          <w:sz w:val="21"/>
+          <w:szCs w:val="21"/>
+          <w:lang w:val="en-US"/>
+        </w:rPr>
+        <w:t xml:space="preserve">        </w:t>
+      </w:r>
+      <w:r>
+        <w:rPr>
+          <w:rFonts w:ascii="Consolas" w:eastAsia="Times New Roman" w:hAnsi="Consolas" w:cs="Consolas"/>
+          <w:color w:val="808080"/>
+          <w:sz w:val="21"/>
+          <w:szCs w:val="21"/>
+          <w:lang w:val="en-US"/>
+        </w:rPr>
+        <w:t>&lt;</w:t>
+      </w:r>
+      <w:r>
+        <w:rPr>
+          <w:rFonts w:ascii="Consolas" w:eastAsia="Times New Roman" w:hAnsi="Consolas" w:cs="Consolas"/>
+          <w:color w:val="569CD6"/>
+          <w:sz w:val="21"/>
+          <w:szCs w:val="21"/>
+          <w:lang w:val="en-US"/>
+        </w:rPr>
+        <w:t>p</w:t>
+      </w:r>
+      <w:r>
+        <w:rPr>
+          <w:rFonts w:ascii="Consolas" w:eastAsia="Times New Roman" w:hAnsi="Consolas" w:cs="Consolas"/>
+          <w:color w:val="808080"/>
+          <w:sz w:val="21"/>
+          <w:szCs w:val="21"/>
+          <w:lang w:val="en-US"/>
+        </w:rPr>
+        <w:t>&gt;</w:t>
+      </w:r>
+      <w:r>
+        <w:rPr>
+          <w:rFonts w:ascii="Consolas" w:eastAsia="Times New Roman" w:hAnsi="Consolas" w:cs="Consolas"/>
+          <w:color w:val="D4D4D4"/>
+          <w:sz w:val="21"/>
+          <w:szCs w:val="21"/>
+          <w:lang w:val="en-US"/>
+        </w:rPr>
+        <w:t>Introduction text...</w:t>
+      </w:r>
+      <w:r>
+        <w:rPr>
+          <w:rFonts w:ascii="Consolas" w:eastAsia="Times New Roman" w:hAnsi="Consolas" w:cs="Consolas"/>
+          <w:color w:val="808080"/>
+          <w:sz w:val="21"/>
+          <w:szCs w:val="21"/>
+          <w:lang w:val="en-US"/>
+        </w:rPr>
+        <w:t>&lt;/</w:t>
+      </w:r>
+      <w:r>
+        <w:rPr>
+          <w:rFonts w:ascii="Consolas" w:eastAsia="Times New Roman" w:hAnsi="Consolas" w:cs="Consolas"/>
+          <w:color w:val="569CD6"/>
+          <w:sz w:val="21"/>
+          <w:szCs w:val="21"/>
+          <w:lang w:val="en-US"/>
+        </w:rPr>
+        <w:t>p</w:t>
+      </w:r>
+      <w:r>
+        <w:rPr>
+          <w:rFonts w:ascii="Consolas" w:eastAsia="Times New Roman" w:hAnsi="Consolas" w:cs="Consolas"/>
+          <w:color w:val="808080"/>
+          <w:sz w:val="21"/>
+          <w:szCs w:val="21"/>
+          <w:lang w:val="en-US"/>
+        </w:rPr>
+        <w:t>&gt;</w:t>
+      </w:r>
+    </w:p>
+    <w:p>
+      <w:pPr>
+        <w:shd w:val="clear" w:color="auto" w:fill="1E1E1E"/>
+        <w:spacing w:after="0" w:line="285" w:lineRule="atLeast"/>
+        <w:rPr>
+          <w:rFonts w:ascii="Consolas" w:eastAsia="Times New Roman" w:hAnsi="Consolas" w:cs="Consolas"/>
+          <w:color w:val="D4D4D4"/>
+          <w:sz w:val="21"/>
+          <w:szCs w:val="21"/>
+          <w:lang w:val="en-US"/>
+        </w:rPr>
+      </w:pPr>
+      <w:r>
+        <w:rPr>
+          <w:rFonts w:ascii="Consolas" w:eastAsia="Times New Roman" w:hAnsi="Consolas" w:cs="Consolas"/>
+          <w:color w:val="D4D4D4"/>
+          <w:sz w:val="21"/>
+          <w:szCs w:val="21"/>
+          <w:lang w:val="en-US"/>
+        </w:rPr>
+        <w:t xml:space="preserve">    </w:t>
+      </w:r>
+      <w:r>
+        <w:rPr>
+          <w:rFonts w:ascii="Consolas" w:eastAsia="Times New Roman" w:hAnsi="Consolas" w:cs="Consolas"/>
+          <w:color w:val="808080"/>
+          <w:sz w:val="21"/>
+          <w:szCs w:val="21"/>
+          <w:lang w:val="en-US"/>
+        </w:rPr>
+        <w:t>&lt;/</w:t>
+      </w:r>
+      <w:r>
+        <w:rPr>
+          <w:rFonts w:ascii="Consolas" w:eastAsia="Times New Roman" w:hAnsi="Consolas" w:cs="Consolas"/>
+          <w:color w:val="569CD6"/>
+          <w:sz w:val="21"/>
+          <w:szCs w:val="21"/>
+          <w:lang w:val="en-US"/>
+        </w:rPr>
+        <w:t>header</w:t>
+      </w:r>
+      <w:r>
+        <w:rPr>
+          <w:rFonts w:ascii="Consolas" w:eastAsia="Times New Roman" w:hAnsi="Consolas" w:cs="Consolas"/>
+          <w:color w:val="808080"/>
+          <w:sz w:val="21"/>
+          <w:szCs w:val="21"/>
+          <w:lang w:val="en-US"/>
+        </w:rPr>
+        <w:t>&gt;</w:t>
+      </w:r>
+    </w:p>
+    <w:p>
+      <w:pPr>
+        <w:shd w:val="clear" w:color="auto" w:fill="1E1E1E"/>
+        <w:spacing w:after="0" w:line="285" w:lineRule="atLeast"/>
+        <w:rPr>
+          <w:rFonts w:ascii="Consolas" w:eastAsia="Times New Roman" w:hAnsi="Consolas" w:cs="Consolas"/>
+          <w:color w:val="D4D4D4"/>
+          <w:sz w:val="21"/>
+          <w:szCs w:val="21"/>
+          <w:lang w:val="en-US"/>
+        </w:rPr>
+      </w:pPr>
+      <w:r>
+        <w:rPr>
+          <w:rFonts w:ascii="Consolas" w:eastAsia="Times New Roman" w:hAnsi="Consolas" w:cs="Consolas"/>
+          <w:color w:val="D4D4D4"/>
+          <w:sz w:val="21"/>
+          <w:szCs w:val="21"/>
+          <w:lang w:val="en-US"/>
+        </w:rPr>
+        <w:t xml:space="preserve">    </w:t>
+      </w:r>
+      <w:r>
+        <w:rPr>
+          <w:rFonts w:ascii="Consolas" w:eastAsia="Times New Roman" w:hAnsi="Consolas" w:cs="Consolas"/>
+          <w:color w:val="808080"/>
+          <w:sz w:val="21"/>
+          <w:szCs w:val="21"/>
+          <w:lang w:val="en-US"/>
+        </w:rPr>
+        <w:t>&lt;</w:t>
+      </w:r>
+      <w:proofErr w:type="gramStart"/>
+      <w:r>
+        <w:rPr>
+          <w:rFonts w:ascii="Consolas" w:eastAsia="Times New Roman" w:hAnsi="Consolas" w:cs="Consolas"/>
+          <w:color w:val="569CD6"/>
+          <w:sz w:val="21"/>
+          <w:szCs w:val="21"/>
+          <w:lang w:val="en-US"/>
+        </w:rPr>
+        <w:t>section</w:t>
+      </w:r>
+      <w:proofErr w:type="gramEnd"/>
+      <w:r>
+        <w:rPr>
+          <w:rFonts w:ascii="Consolas" w:eastAsia="Times New Roman" w:hAnsi="Consolas" w:cs="Consolas"/>
+          <w:color w:val="808080"/>
+          <w:sz w:val="21"/>
+          <w:szCs w:val="21"/>
+          <w:lang w:val="en-US"/>
+        </w:rPr>
+        <w:t>&gt;</w:t>
+      </w:r>
+    </w:p>
+    <w:p>
+      <w:pPr>
+        <w:shd w:val="clear" w:color="auto" w:fill="1E1E1E"/>
+        <w:spacing w:after="0" w:line="285" w:lineRule="atLeast"/>
+        <w:rPr>
+          <w:rFonts w:ascii="Consolas" w:eastAsia="Times New Roman" w:hAnsi="Consolas" w:cs="Consolas"/>
+          <w:color w:val="D4D4D4"/>
+          <w:sz w:val="21"/>
+          <w:szCs w:val="21"/>
+          <w:lang w:val="en-US"/>
+        </w:rPr>
+      </w:pPr>
+      <w:r>
+        <w:rPr>
+          <w:rFonts w:ascii="Consolas" w:eastAsia="Times New Roman" w:hAnsi="Consolas" w:cs="Consolas"/>
+          <w:color w:val="D4D4D4"/>
+          <w:sz w:val="21"/>
+          <w:szCs w:val="21"/>
+          <w:lang w:val="en-US"/>
+        </w:rPr>
+        <w:t xml:space="preserve">        </w:t>
+      </w:r>
+      <w:r>
+        <w:rPr>
+          <w:rFonts w:ascii="Consolas" w:eastAsia="Times New Roman" w:hAnsi="Consolas" w:cs="Consolas"/>
+          <w:color w:val="808080"/>
+          <w:sz w:val="21"/>
+          <w:szCs w:val="21"/>
+          <w:lang w:val="en-US"/>
+        </w:rPr>
+        <w:t>&lt;</w:t>
+      </w:r>
+      <w:r>
+        <w:rPr>
+          <w:rFonts w:ascii="Consolas" w:eastAsia="Times New Roman" w:hAnsi="Consolas" w:cs="Consolas"/>
+          <w:color w:val="569CD6"/>
+          <w:sz w:val="21"/>
+          <w:szCs w:val="21"/>
+          <w:lang w:val="en-US"/>
+        </w:rPr>
+        <w:t>h2</w:t>
+      </w:r>
+      <w:r>
+        <w:rPr>
+          <w:rFonts w:ascii="Consolas" w:eastAsia="Times New Roman" w:hAnsi="Consolas" w:cs="Consolas"/>
+          <w:color w:val="808080"/>
+          <w:sz w:val="21"/>
+          <w:szCs w:val="21"/>
+          <w:lang w:val="en-US"/>
+        </w:rPr>
+        <w:t>&gt;</w:t>
+      </w:r>
+      <w:proofErr w:type="gramStart"/>
+      <w:r>
+        <w:rPr>
+          <w:rFonts w:ascii="Consolas" w:eastAsia="Times New Roman" w:hAnsi="Consolas" w:cs="Consolas"/>
+          <w:color w:val="D4D4D4"/>
+          <w:sz w:val="21"/>
+          <w:szCs w:val="21"/>
+          <w:lang w:val="en-US"/>
+        </w:rPr>
+        <w:t>Some</w:t>
+      </w:r>
+      <w:proofErr w:type="gramEnd"/>
+      <w:r>
+        <w:rPr>
+          <w:rFonts w:ascii="Consolas" w:eastAsia="Times New Roman" w:hAnsi="Consolas" w:cs="Consolas"/>
+          <w:color w:val="D4D4D4"/>
+          <w:sz w:val="21"/>
+          <w:szCs w:val="21"/>
+          <w:lang w:val="en-US"/>
+        </w:rPr>
+        <w:t xml:space="preserve"> content</w:t>
+      </w:r>
+      <w:r>
+        <w:rPr>
+          <w:rFonts w:ascii="Consolas" w:eastAsia="Times New Roman" w:hAnsi="Consolas" w:cs="Consolas"/>
+          <w:color w:val="808080"/>
+          <w:sz w:val="21"/>
+          <w:szCs w:val="21"/>
+          <w:lang w:val="en-US"/>
+        </w:rPr>
+        <w:t>&lt;/</w:t>
+      </w:r>
+      <w:r>
+        <w:rPr>
+          <w:rFonts w:ascii="Consolas" w:eastAsia="Times New Roman" w:hAnsi="Consolas" w:cs="Consolas"/>
+          <w:color w:val="569CD6"/>
+          <w:sz w:val="21"/>
+          <w:szCs w:val="21"/>
+          <w:lang w:val="en-US"/>
+        </w:rPr>
+        <w:t>h2</w:t>
+      </w:r>
+      <w:r>
+        <w:rPr>
+          <w:rFonts w:ascii="Consolas" w:eastAsia="Times New Roman" w:hAnsi="Consolas" w:cs="Consolas"/>
+          <w:color w:val="808080"/>
+          <w:sz w:val="21"/>
+          <w:szCs w:val="21"/>
+          <w:lang w:val="en-US"/>
+        </w:rPr>
+        <w:t>&gt;</w:t>
+      </w:r>
+    </w:p>
+    <w:p>
+      <w:pPr>
+        <w:shd w:val="clear" w:color="auto" w:fill="1E1E1E"/>
+        <w:spacing w:after="0" w:line="285" w:lineRule="atLeast"/>
+        <w:rPr>
+          <w:rFonts w:ascii="Consolas" w:eastAsia="Times New Roman" w:hAnsi="Consolas" w:cs="Consolas"/>
+          <w:color w:val="D4D4D4"/>
+          <w:sz w:val="21"/>
+          <w:szCs w:val="21"/>
+          <w:lang w:val="en-US"/>
+        </w:rPr>
+      </w:pPr>
+      <w:r>
+        <w:rPr>
+          <w:rFonts w:ascii="Consolas" w:eastAsia="Times New Roman" w:hAnsi="Consolas" w:cs="Consolas"/>
+          <w:color w:val="D4D4D4"/>
+          <w:sz w:val="21"/>
+          <w:szCs w:val="21"/>
+          <w:lang w:val="en-US"/>
+        </w:rPr>
+        <w:lastRenderedPageBreak/>
+        <w:t xml:space="preserve">        </w:t>
+      </w:r>
+      <w:r>
+        <w:rPr>
+          <w:rFonts w:ascii="Consolas" w:eastAsia="Times New Roman" w:hAnsi="Consolas" w:cs="Consolas"/>
+          <w:color w:val="808080"/>
+          <w:sz w:val="21"/>
+          <w:szCs w:val="21"/>
+          <w:lang w:val="en-US"/>
+        </w:rPr>
+        <w:t>&lt;</w:t>
+      </w:r>
+      <w:r>
+        <w:rPr>
+          <w:rFonts w:ascii="Consolas" w:eastAsia="Times New Roman" w:hAnsi="Consolas" w:cs="Consolas"/>
+          <w:color w:val="569CD6"/>
+          <w:sz w:val="21"/>
+          <w:szCs w:val="21"/>
+          <w:lang w:val="en-US"/>
+        </w:rPr>
+        <w:t>p</w:t>
+      </w:r>
+      <w:r>
+        <w:rPr>
+          <w:rFonts w:ascii="Consolas" w:eastAsia="Times New Roman" w:hAnsi="Consolas" w:cs="Consolas"/>
+          <w:color w:val="808080"/>
+          <w:sz w:val="21"/>
+          <w:szCs w:val="21"/>
+          <w:lang w:val="en-US"/>
+        </w:rPr>
+        <w:t>&gt;</w:t>
+      </w:r>
+      <w:r>
+        <w:rPr>
+          <w:rFonts w:ascii="Consolas" w:eastAsia="Times New Roman" w:hAnsi="Consolas" w:cs="Consolas"/>
+          <w:color w:val="D4D4D4"/>
+          <w:sz w:val="21"/>
+          <w:szCs w:val="21"/>
+          <w:lang w:val="en-US"/>
+        </w:rPr>
+        <w:t>Content part...</w:t>
+      </w:r>
+      <w:r>
+        <w:rPr>
+          <w:rFonts w:ascii="Consolas" w:eastAsia="Times New Roman" w:hAnsi="Consolas" w:cs="Consolas"/>
+          <w:color w:val="808080"/>
+          <w:sz w:val="21"/>
+          <w:szCs w:val="21"/>
+          <w:lang w:val="en-US"/>
+        </w:rPr>
+        <w:t>&lt;/</w:t>
+      </w:r>
+      <w:r>
+        <w:rPr>
+          <w:rFonts w:ascii="Consolas" w:eastAsia="Times New Roman" w:hAnsi="Consolas" w:cs="Consolas"/>
+          <w:color w:val="569CD6"/>
+          <w:sz w:val="21"/>
+          <w:szCs w:val="21"/>
+          <w:lang w:val="en-US"/>
+        </w:rPr>
+        <w:t>p</w:t>
+      </w:r>
+      <w:r>
+        <w:rPr>
+          <w:rFonts w:ascii="Consolas" w:eastAsia="Times New Roman" w:hAnsi="Consolas" w:cs="Consolas"/>
+          <w:color w:val="808080"/>
+          <w:sz w:val="21"/>
+          <w:szCs w:val="21"/>
+          <w:lang w:val="en-US"/>
+        </w:rPr>
+        <w:t>&gt;</w:t>
+      </w:r>
+    </w:p>
+    <w:p>
+      <w:pPr>
+        <w:shd w:val="clear" w:color="auto" w:fill="1E1E1E"/>
+        <w:spacing w:after="0" w:line="285" w:lineRule="atLeast"/>
+        <w:rPr>
+          <w:rFonts w:ascii="Consolas" w:eastAsia="Times New Roman" w:hAnsi="Consolas" w:cs="Consolas"/>
+          <w:color w:val="D4D4D4"/>
+          <w:sz w:val="21"/>
+          <w:szCs w:val="21"/>
+          <w:lang w:val="en-US"/>
+        </w:rPr>
+      </w:pPr>
+      <w:r>
+        <w:rPr>
+          <w:rFonts w:ascii="Consolas" w:eastAsia="Times New Roman" w:hAnsi="Consolas" w:cs="Consolas"/>
+          <w:color w:val="D4D4D4"/>
+          <w:sz w:val="21"/>
+          <w:szCs w:val="21"/>
+          <w:lang w:val="en-US"/>
+        </w:rPr>
+        <w:t xml:space="preserve">    </w:t>
+      </w:r>
+      <w:r>
+        <w:rPr>
+          <w:rFonts w:ascii="Consolas" w:eastAsia="Times New Roman" w:hAnsi="Consolas" w:cs="Consolas"/>
+          <w:color w:val="808080"/>
+          <w:sz w:val="21"/>
+          <w:szCs w:val="21"/>
+          <w:lang w:val="en-US"/>
+        </w:rPr>
+        <w:t>&lt;/</w:t>
+      </w:r>
+      <w:r>
+        <w:rPr>
+          <w:rFonts w:ascii="Consolas" w:eastAsia="Times New Roman" w:hAnsi="Consolas" w:cs="Consolas"/>
+          <w:color w:val="569CD6"/>
+          <w:sz w:val="21"/>
+          <w:szCs w:val="21"/>
+          <w:lang w:val="en-US"/>
+        </w:rPr>
+        <w:t>section</w:t>
+      </w:r>
+      <w:r>
+        <w:rPr>
+          <w:rFonts w:ascii="Consolas" w:eastAsia="Times New Roman" w:hAnsi="Consolas" w:cs="Consolas"/>
+          <w:color w:val="808080"/>
+          <w:sz w:val="21"/>
+          <w:szCs w:val="21"/>
+          <w:lang w:val="en-US"/>
+        </w:rPr>
+        <w:t>&gt;</w:t>
+      </w:r>
+    </w:p>
+    <w:p>
+      <w:pPr>
+        <w:shd w:val="clear" w:color="auto" w:fill="1E1E1E"/>
+        <w:spacing w:after="0" w:line="285" w:lineRule="atLeast"/>
+        <w:rPr>
+          <w:rFonts w:ascii="Consolas" w:eastAsia="Times New Roman" w:hAnsi="Consolas" w:cs="Consolas"/>
+          <w:color w:val="D4D4D4"/>
+          <w:sz w:val="21"/>
+          <w:szCs w:val="21"/>
+          <w:lang w:val="en-US"/>
+        </w:rPr>
+      </w:pPr>
+      <w:r>
+        <w:rPr>
+          <w:rFonts w:ascii="Consolas" w:eastAsia="Times New Roman" w:hAnsi="Consolas" w:cs="Consolas"/>
+          <w:color w:val="D4D4D4"/>
+          <w:sz w:val="21"/>
+          <w:szCs w:val="21"/>
+          <w:lang w:val="en-US"/>
+        </w:rPr>
+        <w:t xml:space="preserve">    </w:t>
+      </w:r>
+      <w:r>
+        <w:rPr>
+          <w:rFonts w:ascii="Consolas" w:eastAsia="Times New Roman" w:hAnsi="Consolas" w:cs="Consolas"/>
+          <w:color w:val="808080"/>
+          <w:sz w:val="21"/>
+          <w:szCs w:val="21"/>
+          <w:lang w:val="en-US"/>
+        </w:rPr>
+        <w:t>&lt;</w:t>
+      </w:r>
+      <w:proofErr w:type="gramStart"/>
+      <w:r>
+        <w:rPr>
+          <w:rFonts w:ascii="Consolas" w:eastAsia="Times New Roman" w:hAnsi="Consolas" w:cs="Consolas"/>
+          <w:color w:val="569CD6"/>
+          <w:sz w:val="21"/>
+          <w:szCs w:val="21"/>
+          <w:lang w:val="en-US"/>
+        </w:rPr>
+        <w:t>aside</w:t>
+      </w:r>
+      <w:proofErr w:type="gramEnd"/>
+      <w:r>
+        <w:rPr>
+          <w:rFonts w:ascii="Consolas" w:eastAsia="Times New Roman" w:hAnsi="Consolas" w:cs="Consolas"/>
+          <w:color w:val="808080"/>
+          <w:sz w:val="21"/>
+          <w:szCs w:val="21"/>
+          <w:lang w:val="en-US"/>
+        </w:rPr>
+        <w:t>&gt;</w:t>
+      </w:r>
+    </w:p>
+    <w:p>
+      <w:pPr>
+        <w:shd w:val="clear" w:color="auto" w:fill="1E1E1E"/>
+        <w:spacing w:after="0" w:line="285" w:lineRule="atLeast"/>
+        <w:rPr>
+          <w:rFonts w:ascii="Consolas" w:eastAsia="Times New Roman" w:hAnsi="Consolas" w:cs="Consolas"/>
+          <w:color w:val="D4D4D4"/>
+          <w:sz w:val="21"/>
+          <w:szCs w:val="21"/>
+          <w:lang w:val="en-US"/>
+        </w:rPr>
+      </w:pPr>
+      <w:r>
+        <w:rPr>
+          <w:rFonts w:ascii="Consolas" w:eastAsia="Times New Roman" w:hAnsi="Consolas" w:cs="Consolas"/>
+          <w:color w:val="D4D4D4"/>
+          <w:sz w:val="21"/>
+          <w:szCs w:val="21"/>
+          <w:lang w:val="en-US"/>
+        </w:rPr>
+        <w:t xml:space="preserve">        </w:t>
+      </w:r>
+      <w:r>
+        <w:rPr>
+          <w:rFonts w:ascii="Consolas" w:eastAsia="Times New Roman" w:hAnsi="Consolas" w:cs="Consolas"/>
+          <w:color w:val="808080"/>
+          <w:sz w:val="21"/>
+          <w:szCs w:val="21"/>
+          <w:lang w:val="en-US"/>
+        </w:rPr>
+        <w:t>&lt;</w:t>
+      </w:r>
+      <w:r>
+        <w:rPr>
+          <w:rFonts w:ascii="Consolas" w:eastAsia="Times New Roman" w:hAnsi="Consolas" w:cs="Consolas"/>
+          <w:color w:val="569CD6"/>
+          <w:sz w:val="21"/>
+          <w:szCs w:val="21"/>
+          <w:lang w:val="en-US"/>
+        </w:rPr>
+        <w:t>h4</w:t>
+      </w:r>
+      <w:r>
+        <w:rPr>
+          <w:rFonts w:ascii="Consolas" w:eastAsia="Times New Roman" w:hAnsi="Consolas" w:cs="Consolas"/>
+          <w:color w:val="808080"/>
+          <w:sz w:val="21"/>
+          <w:szCs w:val="21"/>
+          <w:lang w:val="en-US"/>
+        </w:rPr>
+        <w:t>&gt;</w:t>
+      </w:r>
+      <w:r>
+        <w:rPr>
+          <w:rFonts w:ascii="Consolas" w:eastAsia="Times New Roman" w:hAnsi="Consolas" w:cs="Consolas"/>
+          <w:color w:val="D4D4D4"/>
+          <w:sz w:val="21"/>
+          <w:szCs w:val="21"/>
+          <w:lang w:val="en-US"/>
+        </w:rPr>
+        <w:t>Sites sidebar</w:t>
+      </w:r>
+      <w:r>
+        <w:rPr>
+          <w:rFonts w:ascii="Consolas" w:eastAsia="Times New Roman" w:hAnsi="Consolas" w:cs="Consolas"/>
+          <w:color w:val="808080"/>
+          <w:sz w:val="21"/>
+          <w:szCs w:val="21"/>
+          <w:lang w:val="en-US"/>
+        </w:rPr>
+        <w:t>&lt;/</w:t>
+      </w:r>
+      <w:r>
+        <w:rPr>
+          <w:rFonts w:ascii="Consolas" w:eastAsia="Times New Roman" w:hAnsi="Consolas" w:cs="Consolas"/>
+          <w:color w:val="569CD6"/>
+          <w:sz w:val="21"/>
+          <w:szCs w:val="21"/>
+          <w:lang w:val="en-US"/>
+        </w:rPr>
+        <w:t>h4</w:t>
+      </w:r>
+      <w:r>
+        <w:rPr>
+          <w:rFonts w:ascii="Consolas" w:eastAsia="Times New Roman" w:hAnsi="Consolas" w:cs="Consolas"/>
+          <w:color w:val="808080"/>
+          <w:sz w:val="21"/>
+          <w:szCs w:val="21"/>
+          <w:lang w:val="en-US"/>
+        </w:rPr>
+        <w:t>&gt;</w:t>
+      </w:r>
+    </w:p>
+    <w:p>
+      <w:pPr>
+        <w:shd w:val="clear" w:color="auto" w:fill="1E1E1E"/>
+        <w:spacing w:after="0" w:line="285" w:lineRule="atLeast"/>
+        <w:rPr>
+          <w:rFonts w:ascii="Consolas" w:eastAsia="Times New Roman" w:hAnsi="Consolas" w:cs="Consolas"/>
+          <w:color w:val="D4D4D4"/>
+          <w:sz w:val="21"/>
+          <w:szCs w:val="21"/>
+          <w:lang w:val="en-US"/>
+        </w:rPr>
+      </w:pPr>
+      <w:r>
+        <w:rPr>
+          <w:rFonts w:ascii="Consolas" w:eastAsia="Times New Roman" w:hAnsi="Consolas" w:cs="Consolas"/>
+          <w:color w:val="D4D4D4"/>
+          <w:sz w:val="21"/>
+          <w:szCs w:val="21"/>
+          <w:lang w:val="en-US"/>
+        </w:rPr>
+        <w:t xml:space="preserve">        </w:t>
+      </w:r>
+      <w:r>
+        <w:rPr>
+          <w:rFonts w:ascii="Consolas" w:eastAsia="Times New Roman" w:hAnsi="Consolas" w:cs="Consolas"/>
+          <w:color w:val="808080"/>
+          <w:sz w:val="21"/>
+          <w:szCs w:val="21"/>
+          <w:lang w:val="en-US"/>
+        </w:rPr>
+        <w:t>&lt;</w:t>
+      </w:r>
+      <w:r>
+        <w:rPr>
+          <w:rFonts w:ascii="Consolas" w:eastAsia="Times New Roman" w:hAnsi="Consolas" w:cs="Consolas"/>
+          <w:color w:val="569CD6"/>
+          <w:sz w:val="21"/>
+          <w:szCs w:val="21"/>
+          <w:lang w:val="en-US"/>
+        </w:rPr>
+        <w:t>p</w:t>
+      </w:r>
+      <w:r>
+        <w:rPr>
+          <w:rFonts w:ascii="Consolas" w:eastAsia="Times New Roman" w:hAnsi="Consolas" w:cs="Consolas"/>
+          <w:color w:val="808080"/>
+          <w:sz w:val="21"/>
+          <w:szCs w:val="21"/>
+          <w:lang w:val="en-US"/>
+        </w:rPr>
+        <w:t>&gt;</w:t>
+      </w:r>
+      <w:r>
+        <w:rPr>
+          <w:rFonts w:ascii="Consolas" w:eastAsia="Times New Roman" w:hAnsi="Consolas" w:cs="Consolas"/>
+          <w:color w:val="D4D4D4"/>
+          <w:sz w:val="21"/>
+          <w:szCs w:val="21"/>
+          <w:lang w:val="en-US"/>
+        </w:rPr>
+        <w:t>Content of the sidebar</w:t>
+      </w:r>
+      <w:r>
+        <w:rPr>
+          <w:rFonts w:ascii="Consolas" w:eastAsia="Times New Roman" w:hAnsi="Consolas" w:cs="Consolas"/>
+          <w:color w:val="808080"/>
+          <w:sz w:val="21"/>
+          <w:szCs w:val="21"/>
+          <w:lang w:val="en-US"/>
+        </w:rPr>
+        <w:t>&lt;/</w:t>
+      </w:r>
+      <w:r>
+        <w:rPr>
+          <w:rFonts w:ascii="Consolas" w:eastAsia="Times New Roman" w:hAnsi="Consolas" w:cs="Consolas"/>
+          <w:color w:val="569CD6"/>
+          <w:sz w:val="21"/>
+          <w:szCs w:val="21"/>
+          <w:lang w:val="en-US"/>
+        </w:rPr>
+        <w:t>p</w:t>
+      </w:r>
+      <w:r>
+        <w:rPr>
+          <w:rFonts w:ascii="Consolas" w:eastAsia="Times New Roman" w:hAnsi="Consolas" w:cs="Consolas"/>
+          <w:color w:val="808080"/>
+          <w:sz w:val="21"/>
+          <w:szCs w:val="21"/>
+          <w:lang w:val="en-US"/>
+        </w:rPr>
+        <w:t>&gt;</w:t>
+      </w:r>
+    </w:p>
+    <w:p>
+      <w:pPr>
+        <w:shd w:val="clear" w:color="auto" w:fill="1E1E1E"/>
+        <w:spacing w:after="0" w:line="285" w:lineRule="atLeast"/>
+        <w:rPr>
+          <w:rFonts w:ascii="Consolas" w:eastAsia="Times New Roman" w:hAnsi="Consolas" w:cs="Consolas"/>
+          <w:color w:val="D4D4D4"/>
+          <w:sz w:val="21"/>
+          <w:szCs w:val="21"/>
+          <w:lang w:val="en-US"/>
+        </w:rPr>
+      </w:pPr>
+      <w:r>
+        <w:rPr>
+          <w:rFonts w:ascii="Consolas" w:eastAsia="Times New Roman" w:hAnsi="Consolas" w:cs="Consolas"/>
+          <w:color w:val="D4D4D4"/>
+          <w:sz w:val="21"/>
+          <w:szCs w:val="21"/>
+          <w:lang w:val="en-US"/>
+        </w:rPr>
+        <w:t xml:space="preserve">    </w:t>
+      </w:r>
+      <w:r>
+        <w:rPr>
+          <w:rFonts w:ascii="Consolas" w:eastAsia="Times New Roman" w:hAnsi="Consolas" w:cs="Consolas"/>
+          <w:color w:val="808080"/>
+          <w:sz w:val="21"/>
+          <w:szCs w:val="21"/>
+          <w:lang w:val="en-US"/>
+        </w:rPr>
+        <w:t>&lt;/</w:t>
+      </w:r>
+      <w:r>
+        <w:rPr>
+          <w:rFonts w:ascii="Consolas" w:eastAsia="Times New Roman" w:hAnsi="Consolas" w:cs="Consolas"/>
+          <w:color w:val="569CD6"/>
+          <w:sz w:val="21"/>
+          <w:szCs w:val="21"/>
+          <w:lang w:val="en-US"/>
+        </w:rPr>
+        <w:t>aside</w:t>
+      </w:r>
+      <w:r>
+        <w:rPr>
+          <w:rFonts w:ascii="Consolas" w:eastAsia="Times New Roman" w:hAnsi="Consolas" w:cs="Consolas"/>
+          <w:color w:val="808080"/>
+          <w:sz w:val="21"/>
+          <w:szCs w:val="21"/>
+          <w:lang w:val="en-US"/>
+        </w:rPr>
+        <w:t>&gt;</w:t>
+      </w:r>
+    </w:p>
+    <w:p>
+      <w:pPr>
+        <w:shd w:val="clear" w:color="auto" w:fill="1E1E1E"/>
+        <w:spacing w:after="0" w:line="285" w:lineRule="atLeast"/>
+        <w:rPr>
+          <w:rFonts w:ascii="Consolas" w:eastAsia="Times New Roman" w:hAnsi="Consolas" w:cs="Consolas"/>
+          <w:color w:val="D4D4D4"/>
+          <w:sz w:val="21"/>
+          <w:szCs w:val="21"/>
+          <w:lang w:val="en-US"/>
+        </w:rPr>
+      </w:pPr>
+      <w:r>
+        <w:rPr>
+          <w:rFonts w:ascii="Consolas" w:eastAsia="Times New Roman" w:hAnsi="Consolas" w:cs="Consolas"/>
+          <w:color w:val="D4D4D4"/>
+          <w:sz w:val="21"/>
+          <w:szCs w:val="21"/>
+          <w:lang w:val="en-US"/>
+        </w:rPr>
+        <w:t xml:space="preserve">    </w:t>
+      </w:r>
+      <w:r>
+        <w:rPr>
+          <w:rFonts w:ascii="Consolas" w:eastAsia="Times New Roman" w:hAnsi="Consolas" w:cs="Consolas"/>
+          <w:color w:val="808080"/>
+          <w:sz w:val="21"/>
+          <w:szCs w:val="21"/>
+          <w:lang w:val="en-US"/>
+        </w:rPr>
+        <w:t>&lt;</w:t>
+      </w:r>
+      <w:proofErr w:type="gramStart"/>
+      <w:r>
+        <w:rPr>
+          <w:rFonts w:ascii="Consolas" w:eastAsia="Times New Roman" w:hAnsi="Consolas" w:cs="Consolas"/>
+          <w:color w:val="569CD6"/>
+          <w:sz w:val="21"/>
+          <w:szCs w:val="21"/>
+          <w:lang w:val="en-US"/>
+        </w:rPr>
+        <w:t>footer</w:t>
+      </w:r>
+      <w:proofErr w:type="gramEnd"/>
+      <w:r>
+        <w:rPr>
+          <w:rFonts w:ascii="Consolas" w:eastAsia="Times New Roman" w:hAnsi="Consolas" w:cs="Consolas"/>
+          <w:color w:val="808080"/>
+          <w:sz w:val="21"/>
+          <w:szCs w:val="21"/>
+          <w:lang w:val="en-US"/>
+        </w:rPr>
+        <w:t>&gt;</w:t>
+      </w:r>
+    </w:p>
+    <w:p>
+      <w:pPr>
+        <w:shd w:val="clear" w:color="auto" w:fill="1E1E1E"/>
+        <w:spacing w:after="0" w:line="285" w:lineRule="atLeast"/>
+        <w:rPr>
+          <w:rFonts w:ascii="Consolas" w:eastAsia="Times New Roman" w:hAnsi="Consolas" w:cs="Consolas"/>
+          <w:color w:val="D4D4D4"/>
+          <w:sz w:val="21"/>
+          <w:szCs w:val="21"/>
+          <w:lang w:val="en-US"/>
+        </w:rPr>
+      </w:pPr>
+      <w:r>
+        <w:rPr>
+          <w:rFonts w:ascii="Consolas" w:eastAsia="Times New Roman" w:hAnsi="Consolas" w:cs="Consolas"/>
+          <w:color w:val="D4D4D4"/>
+          <w:sz w:val="21"/>
+          <w:szCs w:val="21"/>
+          <w:lang w:val="en-US"/>
+        </w:rPr>
+        <w:t xml:space="preserve">        </w:t>
+      </w:r>
+      <w:r>
+        <w:rPr>
+          <w:rFonts w:ascii="Consolas" w:eastAsia="Times New Roman" w:hAnsi="Consolas" w:cs="Consolas"/>
+          <w:color w:val="808080"/>
+          <w:sz w:val="21"/>
+          <w:szCs w:val="21"/>
+          <w:lang w:val="en-US"/>
+        </w:rPr>
+        <w:t>&lt;</w:t>
+      </w:r>
+      <w:r>
+        <w:rPr>
+          <w:rFonts w:ascii="Consolas" w:eastAsia="Times New Roman" w:hAnsi="Consolas" w:cs="Consolas"/>
+          <w:color w:val="569CD6"/>
+          <w:sz w:val="21"/>
+          <w:szCs w:val="21"/>
+          <w:lang w:val="en-US"/>
+        </w:rPr>
+        <w:t>p</w:t>
+      </w:r>
+      <w:r>
+        <w:rPr>
+          <w:rFonts w:ascii="Consolas" w:eastAsia="Times New Roman" w:hAnsi="Consolas" w:cs="Consolas"/>
+          <w:color w:val="808080"/>
+          <w:sz w:val="21"/>
+          <w:szCs w:val="21"/>
+          <w:lang w:val="en-US"/>
+        </w:rPr>
+        <w:t>&gt;</w:t>
+      </w:r>
+      <w:r>
+        <w:rPr>
+          <w:rFonts w:ascii="Consolas" w:eastAsia="Times New Roman" w:hAnsi="Consolas" w:cs="Consolas"/>
+          <w:color w:val="D4D4D4"/>
+          <w:sz w:val="21"/>
+          <w:szCs w:val="21"/>
+          <w:lang w:val="en-US"/>
+        </w:rPr>
+        <w:t>Posted by: John Doe...</w:t>
+      </w:r>
+      <w:r>
+        <w:rPr>
+          <w:rFonts w:ascii="Consolas" w:eastAsia="Times New Roman" w:hAnsi="Consolas" w:cs="Consolas"/>
+          <w:color w:val="808080"/>
+          <w:sz w:val="21"/>
+          <w:szCs w:val="21"/>
+          <w:lang w:val="en-US"/>
+        </w:rPr>
+        <w:t>&lt;/</w:t>
+      </w:r>
+      <w:r>
+        <w:rPr>
+          <w:rFonts w:ascii="Consolas" w:eastAsia="Times New Roman" w:hAnsi="Consolas" w:cs="Consolas"/>
+          <w:color w:val="569CD6"/>
+          <w:sz w:val="21"/>
+          <w:szCs w:val="21"/>
+          <w:lang w:val="en-US"/>
+        </w:rPr>
+        <w:t>p</w:t>
+      </w:r>
+      <w:r>
+        <w:rPr>
+          <w:rFonts w:ascii="Consolas" w:eastAsia="Times New Roman" w:hAnsi="Consolas" w:cs="Consolas"/>
+          <w:color w:val="808080"/>
+          <w:sz w:val="21"/>
+          <w:szCs w:val="21"/>
+          <w:lang w:val="en-US"/>
+        </w:rPr>
+        <w:t>&gt;</w:t>
+      </w:r>
+    </w:p>
+    <w:p>
+      <w:pPr>
+        <w:shd w:val="clear" w:color="auto" w:fill="1E1E1E"/>
+        <w:spacing w:after="0" w:line="285" w:lineRule="atLeast"/>
+        <w:rPr>
+          <w:rFonts w:ascii="Consolas" w:eastAsia="Times New Roman" w:hAnsi="Consolas" w:cs="Consolas"/>
+          <w:color w:val="D4D4D4"/>
+          <w:sz w:val="21"/>
+          <w:szCs w:val="21"/>
+          <w:lang w:val="en-US"/>
+        </w:rPr>
+      </w:pPr>
+      <w:r>
+        <w:rPr>
+          <w:rFonts w:ascii="Consolas" w:eastAsia="Times New Roman" w:hAnsi="Consolas" w:cs="Consolas"/>
+          <w:color w:val="D4D4D4"/>
+          <w:sz w:val="21"/>
+          <w:szCs w:val="21"/>
+          <w:lang w:val="en-US"/>
+        </w:rPr>
+        <w:t xml:space="preserve">    </w:t>
+      </w:r>
+      <w:r>
+        <w:rPr>
+          <w:rFonts w:ascii="Consolas" w:eastAsia="Times New Roman" w:hAnsi="Consolas" w:cs="Consolas"/>
+          <w:color w:val="808080"/>
+          <w:sz w:val="21"/>
+          <w:szCs w:val="21"/>
+          <w:lang w:val="en-US"/>
+        </w:rPr>
+        <w:t>&lt;/</w:t>
+      </w:r>
+      <w:r>
+        <w:rPr>
+          <w:rFonts w:ascii="Consolas" w:eastAsia="Times New Roman" w:hAnsi="Consolas" w:cs="Consolas"/>
+          <w:color w:val="569CD6"/>
+          <w:sz w:val="21"/>
+          <w:szCs w:val="21"/>
+          <w:lang w:val="en-US"/>
+        </w:rPr>
+        <w:t>footer</w:t>
+      </w:r>
+      <w:r>
+        <w:rPr>
+          <w:rFonts w:ascii="Consolas" w:eastAsia="Times New Roman" w:hAnsi="Consolas" w:cs="Consolas"/>
+          <w:color w:val="808080"/>
+          <w:sz w:val="21"/>
+          <w:szCs w:val="21"/>
+          <w:lang w:val="en-US"/>
+        </w:rPr>
+        <w:t>&gt;</w:t>
+      </w:r>
+    </w:p>
+    <w:p>
+      <w:pPr>
+        <w:shd w:val="clear" w:color="auto" w:fill="1E1E1E"/>
+        <w:spacing w:after="0" w:line="285" w:lineRule="atLeast"/>
+        <w:rPr>
+          <w:rFonts w:ascii="Consolas" w:eastAsia="Times New Roman" w:hAnsi="Consolas" w:cs="Consolas"/>
+          <w:color w:val="D4D4D4"/>
+          <w:sz w:val="21"/>
+          <w:szCs w:val="21"/>
+          <w:lang w:val="en-US"/>
+        </w:rPr>
+      </w:pPr>
+      <w:r>
+        <w:rPr>
+          <w:rFonts w:ascii="Consolas" w:eastAsia="Times New Roman" w:hAnsi="Consolas" w:cs="Consolas"/>
+          <w:color w:val="808080"/>
+          <w:sz w:val="21"/>
+          <w:szCs w:val="21"/>
+          <w:lang w:val="en-US"/>
+        </w:rPr>
+        <w:t>&lt;/</w:t>
+      </w:r>
+      <w:r>
+        <w:rPr>
+          <w:rFonts w:ascii="Consolas" w:eastAsia="Times New Roman" w:hAnsi="Consolas" w:cs="Consolas"/>
+          <w:color w:val="569CD6"/>
+          <w:sz w:val="21"/>
+          <w:szCs w:val="21"/>
+          <w:lang w:val="en-US"/>
+        </w:rPr>
+        <w:t>article</w:t>
+      </w:r>
+      <w:r>
+        <w:rPr>
+          <w:rFonts w:ascii="Consolas" w:eastAsia="Times New Roman" w:hAnsi="Consolas" w:cs="Consolas"/>
+          <w:color w:val="808080"/>
+          <w:sz w:val="21"/>
+          <w:szCs w:val="21"/>
+          <w:lang w:val="en-US"/>
+        </w:rPr>
+        <w:t>&gt;</w:t>
+      </w:r>
+    </w:p>
+    <w:p/>
+    <w:p>
+      <w:pPr>
+        <w:pStyle w:val="Heading2"/>
+      </w:pPr>
+      <w:r>
+        <w:t>HTML &lt;figure&gt; and &lt;figurecaption&gt; Elements</w:t>
+      </w:r>
+    </w:p>
+    <w:p>
+      <w:r>
+        <w:t>We use the &lt;figurecaption&gt; element to visualy describe a picture in the page. When we want to group an image with its caption we can use the &lt;figure&gt; element:</w:t>
+      </w:r>
+    </w:p>
+    <w:p>
+      <w:pPr>
+        <w:shd w:val="clear" w:color="auto" w:fill="1E1E1E"/>
+        <w:spacing w:after="0" w:line="285" w:lineRule="atLeast"/>
+        <w:rPr>
+          <w:rFonts w:ascii="Consolas" w:eastAsia="Times New Roman" w:hAnsi="Consolas" w:cs="Consolas"/>
+          <w:color w:val="D4D4D4"/>
+          <w:sz w:val="21"/>
+          <w:szCs w:val="21"/>
+          <w:lang w:val="en-US"/>
+        </w:rPr>
+      </w:pPr>
+      <w:r>
+        <w:rPr>
+          <w:rFonts w:ascii="Consolas" w:eastAsia="Times New Roman" w:hAnsi="Consolas" w:cs="Consolas"/>
+          <w:color w:val="808080"/>
+          <w:sz w:val="21"/>
+          <w:szCs w:val="21"/>
+          <w:lang w:val="en-US"/>
+        </w:rPr>
+        <w:t>&lt;</w:t>
+      </w:r>
+      <w:proofErr w:type="gramStart"/>
+      <w:r>
+        <w:rPr>
+          <w:rFonts w:ascii="Consolas" w:eastAsia="Times New Roman" w:hAnsi="Consolas" w:cs="Consolas"/>
+          <w:color w:val="569CD6"/>
+          <w:sz w:val="21"/>
+          <w:szCs w:val="21"/>
+          <w:lang w:val="en-US"/>
+        </w:rPr>
+        <w:t>figure</w:t>
+      </w:r>
+      <w:proofErr w:type="gramEnd"/>
+      <w:r>
+        <w:rPr>
+          <w:rFonts w:ascii="Consolas" w:eastAsia="Times New Roman" w:hAnsi="Consolas" w:cs="Consolas"/>
+          <w:color w:val="808080"/>
+          <w:sz w:val="21"/>
+          <w:szCs w:val="21"/>
+          <w:lang w:val="en-US"/>
+        </w:rPr>
+        <w:t>&gt;</w:t>
+      </w:r>
+    </w:p>
+    <w:p>
+      <w:pPr>
+        <w:shd w:val="clear" w:color="auto" w:fill="1E1E1E"/>
+        <w:spacing w:after="0" w:line="285" w:lineRule="atLeast"/>
+        <w:rPr>
+          <w:rFonts w:ascii="Consolas" w:eastAsia="Times New Roman" w:hAnsi="Consolas" w:cs="Consolas"/>
+          <w:color w:val="D4D4D4"/>
+          <w:sz w:val="21"/>
+          <w:szCs w:val="21"/>
+          <w:lang w:val="en-US"/>
+        </w:rPr>
+      </w:pPr>
+      <w:r>
+        <w:rPr>
+          <w:rFonts w:ascii="Consolas" w:eastAsia="Times New Roman" w:hAnsi="Consolas" w:cs="Consolas"/>
+          <w:color w:val="D4D4D4"/>
+          <w:sz w:val="21"/>
+          <w:szCs w:val="21"/>
+          <w:lang w:val="en-US"/>
+        </w:rPr>
+        <w:t xml:space="preserve">    </w:t>
+      </w:r>
+      <w:r>
+        <w:rPr>
+          <w:rFonts w:ascii="Consolas" w:eastAsia="Times New Roman" w:hAnsi="Consolas" w:cs="Consolas"/>
+          <w:color w:val="808080"/>
+          <w:sz w:val="21"/>
+          <w:szCs w:val="21"/>
+          <w:lang w:val="en-US"/>
+        </w:rPr>
+        <w:t>&lt;</w:t>
+      </w:r>
+      <w:proofErr w:type="spellStart"/>
+      <w:r>
+        <w:rPr>
+          <w:rFonts w:ascii="Consolas" w:eastAsia="Times New Roman" w:hAnsi="Consolas" w:cs="Consolas"/>
+          <w:color w:val="569CD6"/>
+          <w:sz w:val="21"/>
+          <w:szCs w:val="21"/>
+          <w:lang w:val="en-US"/>
+        </w:rPr>
+        <w:t>img</w:t>
+      </w:r>
+      <w:proofErr w:type="spellEnd"/>
+      <w:r>
+        <w:rPr>
+          <w:rFonts w:ascii="Consolas" w:eastAsia="Times New Roman" w:hAnsi="Consolas" w:cs="Consolas"/>
+          <w:color w:val="D4D4D4"/>
+          <w:sz w:val="21"/>
+          <w:szCs w:val="21"/>
+          <w:lang w:val="en-US"/>
+        </w:rPr>
+        <w:t xml:space="preserve"> </w:t>
+      </w:r>
+      <w:proofErr w:type="spellStart"/>
+      <w:r>
+        <w:rPr>
+          <w:rFonts w:ascii="Consolas" w:eastAsia="Times New Roman" w:hAnsi="Consolas" w:cs="Consolas"/>
+          <w:color w:val="9CDCFE"/>
+          <w:sz w:val="21"/>
+          <w:szCs w:val="21"/>
+          <w:lang w:val="en-US"/>
+        </w:rPr>
+        <w:t>src</w:t>
+      </w:r>
+      <w:proofErr w:type="spellEnd"/>
+      <w:r>
+        <w:rPr>
+          <w:rFonts w:ascii="Consolas" w:eastAsia="Times New Roman" w:hAnsi="Consolas" w:cs="Consolas"/>
+          <w:color w:val="D4D4D4"/>
+          <w:sz w:val="21"/>
+          <w:szCs w:val="21"/>
+          <w:lang w:val="en-US"/>
+        </w:rPr>
+        <w:t>=</w:t>
+      </w:r>
+      <w:r>
+        <w:rPr>
+          <w:rFonts w:ascii="Consolas" w:eastAsia="Times New Roman" w:hAnsi="Consolas" w:cs="Consolas"/>
+          <w:color w:val="CE9178"/>
+          <w:sz w:val="21"/>
+          <w:szCs w:val="21"/>
+          <w:lang w:val="en-US"/>
+        </w:rPr>
+        <w:t>"some-picture.jpg"</w:t>
+      </w:r>
+      <w:r>
+        <w:rPr>
+          <w:rFonts w:ascii="Consolas" w:eastAsia="Times New Roman" w:hAnsi="Consolas" w:cs="Consolas"/>
+          <w:color w:val="D4D4D4"/>
+          <w:sz w:val="21"/>
+          <w:szCs w:val="21"/>
+          <w:lang w:val="en-US"/>
+        </w:rPr>
+        <w:t xml:space="preserve"> </w:t>
+      </w:r>
+      <w:r>
+        <w:rPr>
+          <w:rFonts w:ascii="Consolas" w:eastAsia="Times New Roman" w:hAnsi="Consolas" w:cs="Consolas"/>
+          <w:color w:val="9CDCFE"/>
+          <w:sz w:val="21"/>
+          <w:szCs w:val="21"/>
+          <w:lang w:val="en-US"/>
+        </w:rPr>
+        <w:t>alt</w:t>
+      </w:r>
+      <w:r>
+        <w:rPr>
+          <w:rFonts w:ascii="Consolas" w:eastAsia="Times New Roman" w:hAnsi="Consolas" w:cs="Consolas"/>
+          <w:color w:val="D4D4D4"/>
+          <w:sz w:val="21"/>
+          <w:szCs w:val="21"/>
+          <w:lang w:val="en-US"/>
+        </w:rPr>
+        <w:t>=</w:t>
+      </w:r>
+      <w:r>
+        <w:rPr>
+          <w:rFonts w:ascii="Consolas" w:eastAsia="Times New Roman" w:hAnsi="Consolas" w:cs="Consolas"/>
+          <w:color w:val="CE9178"/>
+          <w:sz w:val="21"/>
+          <w:szCs w:val="21"/>
+          <w:lang w:val="en-US"/>
+        </w:rPr>
+        <w:t>"Example picture"</w:t>
+      </w:r>
+      <w:r>
+        <w:rPr>
+          <w:rFonts w:ascii="Consolas" w:eastAsia="Times New Roman" w:hAnsi="Consolas" w:cs="Consolas"/>
+          <w:color w:val="808080"/>
+          <w:sz w:val="21"/>
+          <w:szCs w:val="21"/>
+          <w:lang w:val="en-US"/>
+        </w:rPr>
+        <w:t>&gt;</w:t>
+      </w:r>
+    </w:p>
+    <w:p>
+      <w:pPr>
+        <w:shd w:val="clear" w:color="auto" w:fill="1E1E1E"/>
+        <w:spacing w:after="0" w:line="285" w:lineRule="atLeast"/>
+        <w:rPr>
+          <w:rFonts w:ascii="Consolas" w:eastAsia="Times New Roman" w:hAnsi="Consolas" w:cs="Consolas"/>
+          <w:color w:val="D4D4D4"/>
+          <w:sz w:val="21"/>
+          <w:szCs w:val="21"/>
+          <w:lang w:val="en-US"/>
+        </w:rPr>
+      </w:pPr>
+      <w:r>
+        <w:rPr>
+          <w:rFonts w:ascii="Consolas" w:eastAsia="Times New Roman" w:hAnsi="Consolas" w:cs="Consolas"/>
+          <w:color w:val="D4D4D4"/>
+          <w:sz w:val="21"/>
+          <w:szCs w:val="21"/>
+          <w:lang w:val="en-US"/>
+        </w:rPr>
+        <w:t xml:space="preserve">    </w:t>
+      </w:r>
+      <w:r>
+        <w:rPr>
+          <w:rFonts w:ascii="Consolas" w:eastAsia="Times New Roman" w:hAnsi="Consolas" w:cs="Consolas"/>
+          <w:color w:val="808080"/>
+          <w:sz w:val="21"/>
+          <w:szCs w:val="21"/>
+          <w:lang w:val="en-US"/>
+        </w:rPr>
+        <w:t>&lt;</w:t>
+      </w:r>
+      <w:proofErr w:type="spellStart"/>
+      <w:proofErr w:type="gramStart"/>
+      <w:r>
+        <w:rPr>
+          <w:rFonts w:ascii="Consolas" w:eastAsia="Times New Roman" w:hAnsi="Consolas" w:cs="Consolas"/>
+          <w:color w:val="569CD6"/>
+          <w:sz w:val="21"/>
+          <w:szCs w:val="21"/>
+          <w:lang w:val="en-US"/>
+        </w:rPr>
+        <w:t>figcaption</w:t>
+      </w:r>
+      <w:proofErr w:type="spellEnd"/>
+      <w:r>
+        <w:rPr>
+          <w:rFonts w:ascii="Consolas" w:eastAsia="Times New Roman" w:hAnsi="Consolas" w:cs="Consolas"/>
+          <w:color w:val="808080"/>
+          <w:sz w:val="21"/>
+          <w:szCs w:val="21"/>
+          <w:lang w:val="en-US"/>
+        </w:rPr>
+        <w:t>&gt;</w:t>
+      </w:r>
+      <w:proofErr w:type="gramEnd"/>
+      <w:r>
+        <w:rPr>
+          <w:rFonts w:ascii="Consolas" w:eastAsia="Times New Roman" w:hAnsi="Consolas" w:cs="Consolas"/>
+          <w:color w:val="D4D4D4"/>
+          <w:sz w:val="21"/>
+          <w:szCs w:val="21"/>
+          <w:lang w:val="en-US"/>
+        </w:rPr>
+        <w:t>Fig1. - Image description here</w:t>
+      </w:r>
+      <w:proofErr w:type="gramStart"/>
+      <w:r>
+        <w:rPr>
+          <w:rFonts w:ascii="Consolas" w:eastAsia="Times New Roman" w:hAnsi="Consolas" w:cs="Consolas"/>
+          <w:color w:val="D4D4D4"/>
+          <w:sz w:val="21"/>
+          <w:szCs w:val="21"/>
+          <w:lang w:val="en-US"/>
+        </w:rPr>
+        <w:t>.</w:t>
+      </w:r>
+      <w:r>
+        <w:rPr>
+          <w:rFonts w:ascii="Consolas" w:eastAsia="Times New Roman" w:hAnsi="Consolas" w:cs="Consolas"/>
+          <w:color w:val="808080"/>
+          <w:sz w:val="21"/>
+          <w:szCs w:val="21"/>
+          <w:lang w:val="en-US"/>
+        </w:rPr>
+        <w:t>&lt;</w:t>
+      </w:r>
+      <w:proofErr w:type="gramEnd"/>
+      <w:r>
+        <w:rPr>
+          <w:rFonts w:ascii="Consolas" w:eastAsia="Times New Roman" w:hAnsi="Consolas" w:cs="Consolas"/>
+          <w:color w:val="808080"/>
+          <w:sz w:val="21"/>
+          <w:szCs w:val="21"/>
+          <w:lang w:val="en-US"/>
+        </w:rPr>
+        <w:t>/</w:t>
+      </w:r>
+      <w:proofErr w:type="spellStart"/>
+      <w:r>
+        <w:rPr>
+          <w:rFonts w:ascii="Consolas" w:eastAsia="Times New Roman" w:hAnsi="Consolas" w:cs="Consolas"/>
+          <w:color w:val="569CD6"/>
+          <w:sz w:val="21"/>
+          <w:szCs w:val="21"/>
+          <w:lang w:val="en-US"/>
+        </w:rPr>
+        <w:t>figcaption</w:t>
+      </w:r>
+      <w:proofErr w:type="spellEnd"/>
+      <w:r>
+        <w:rPr>
+          <w:rFonts w:ascii="Consolas" w:eastAsia="Times New Roman" w:hAnsi="Consolas" w:cs="Consolas"/>
+          <w:color w:val="808080"/>
+          <w:sz w:val="21"/>
+          <w:szCs w:val="21"/>
+          <w:lang w:val="en-US"/>
+        </w:rPr>
+        <w:t>&gt;</w:t>
+      </w:r>
+    </w:p>
+    <w:p>
+      <w:pPr>
+        <w:shd w:val="clear" w:color="auto" w:fill="1E1E1E"/>
+        <w:spacing w:after="0" w:line="285" w:lineRule="atLeast"/>
+        <w:rPr>
+          <w:rFonts w:ascii="Consolas" w:eastAsia="Times New Roman" w:hAnsi="Consolas" w:cs="Consolas"/>
+          <w:color w:val="D4D4D4"/>
+          <w:sz w:val="21"/>
+          <w:szCs w:val="21"/>
+          <w:lang w:val="en-US"/>
+        </w:rPr>
+      </w:pPr>
+      <w:r>
+        <w:rPr>
+          <w:rFonts w:ascii="Consolas" w:eastAsia="Times New Roman" w:hAnsi="Consolas" w:cs="Consolas"/>
+          <w:color w:val="808080"/>
+          <w:sz w:val="21"/>
+          <w:szCs w:val="21"/>
+          <w:lang w:val="en-US"/>
+        </w:rPr>
+        <w:t>&lt;/</w:t>
+      </w:r>
+      <w:r>
+        <w:rPr>
+          <w:rFonts w:ascii="Consolas" w:eastAsia="Times New Roman" w:hAnsi="Consolas" w:cs="Consolas"/>
+          <w:color w:val="569CD6"/>
+          <w:sz w:val="21"/>
+          <w:szCs w:val="21"/>
+          <w:lang w:val="en-US"/>
+        </w:rPr>
+        <w:t>figure</w:t>
+      </w:r>
+      <w:r>
+        <w:rPr>
+          <w:rFonts w:ascii="Consolas" w:eastAsia="Times New Roman" w:hAnsi="Consolas" w:cs="Consolas"/>
+          <w:color w:val="808080"/>
+          <w:sz w:val="21"/>
+          <w:szCs w:val="21"/>
+          <w:lang w:val="en-US"/>
+        </w:rPr>
+        <w:t>&gt;</w:t>
+      </w:r>
+    </w:p>
+    <w:p/>
+    <w:p>
+      <w:pPr>
+        <w:pStyle w:val="Heading2"/>
+      </w:pPr>
+      <w:r>
+        <w:t>Conclusion</w:t>
+      </w:r>
+    </w:p>
+    <w:p>
+      <w:r>
+        <w:t xml:space="preserve">In this article we have learned different semantic elements and why should we use them. Of </w:t>
+      </w:r>
+      <w:r>
+        <w:rPr>
+          <w:noProof/>
+        </w:rPr>
+        <w:t>cour</w:t>
+      </w:r>
+      <w:r>
+        <w:rPr>
+          <w:noProof/>
+        </w:rPr>
+        <w:t>s</w:t>
+      </w:r>
+      <w:r>
+        <w:rPr>
+          <w:noProof/>
+        </w:rPr>
+        <w:t>e</w:t>
+      </w:r>
+      <w:r>
+        <w:t>, we can find more different semantic elements in HTML5, but these are the most used ones.</w:t>
       </w:r>
       <w:bookmarkStart w:id="0" w:name="_GoBack"/>
       <w:bookmarkEnd w:id="0"/>
@@ -44989,7 +49320,7 @@
 </file>
 
 <file path=customXml/itemProps1.xml><?xml version="1.0" encoding="utf-8"?>
-<ds:datastoreItem xmlns:ds="http://schemas.openxmlformats.org/officeDocument/2006/customXml" ds:itemID="{8AE8BB36-6E71-481C-9B21-25B341F41B50}">
+<ds:datastoreItem xmlns:ds="http://schemas.openxmlformats.org/officeDocument/2006/customXml" ds:itemID="{B7A41E70-EA90-4F4F-963D-B75D9233E475}">
   <ds:schemaRefs>
     <ds:schemaRef ds:uri="http://schemas.openxmlformats.org/officeDocument/2006/bibliography"/>
   </ds:schemaRefs>
